--- a/docassemble/StartingChildCustodyActionPlan/data/templates/starting_child_custody_action_plan.docx
+++ b/docassemble/StartingChildCustodyActionPlan/data/templates/starting_child_custody_action_plan.docx
@@ -928,14 +928,27 @@
             <w:r>
               <w:t xml:space="preserve"> </w:t>
             </w:r>
-            <w:fldSimple w:instr=" SEQ stepList \r 1 \* MERGEFORMAT ">
-              <w:r>
-                <w:rPr>
-                  <w:noProof/>
-                </w:rPr>
-                <w:t>1</w:t>
-              </w:r>
-            </w:fldSimple>
+            <w:r>
+              <w:fldChar w:fldCharType="begin"/>
+            </w:r>
+            <w:r>
+              <w:instrText xml:space="preserve"> SEQ stepList \r 1 \* MERGEFORMAT </w:instrText>
+            </w:r>
+            <w:r>
+              <w:fldChar w:fldCharType="separate"/>
+            </w:r>
+            <w:r>
+              <w:rPr>
+                <w:noProof/>
+              </w:rPr>
+              <w:t>1</w:t>
+            </w:r>
+            <w:r>
+              <w:rPr>
+                <w:noProof/>
+              </w:rPr>
+              <w:fldChar w:fldCharType="end"/>
+            </w:r>
             <w:r>
               <w:t xml:space="preserve">: </w:t>
             </w:r>
@@ -1224,14 +1237,27 @@
             <w:r>
               <w:t xml:space="preserve">Step </w:t>
             </w:r>
-            <w:fldSimple w:instr=" SEQ stepList  \* MERGEFORMAT  \* MERGEFORMAT ">
-              <w:r>
-                <w:rPr>
-                  <w:noProof/>
-                </w:rPr>
-                <w:t>2</w:t>
-              </w:r>
-            </w:fldSimple>
+            <w:r>
+              <w:fldChar w:fldCharType="begin"/>
+            </w:r>
+            <w:r>
+              <w:instrText xml:space="preserve"> SEQ stepList  \* MERGEFORMAT  \* MERGEFORMAT </w:instrText>
+            </w:r>
+            <w:r>
+              <w:fldChar w:fldCharType="separate"/>
+            </w:r>
+            <w:r>
+              <w:rPr>
+                <w:noProof/>
+              </w:rPr>
+              <w:t>2</w:t>
+            </w:r>
+            <w:r>
+              <w:rPr>
+                <w:noProof/>
+              </w:rPr>
+              <w:fldChar w:fldCharType="end"/>
+            </w:r>
             <w:r>
               <w:t xml:space="preserve">: </w:t>
             </w:r>
@@ -1612,28 +1638,11 @@
               </w:rPr>
               <w:br/>
             </w:r>
-            <w:del w:id="7" w:author="Caroline Robinson" w:date="2023-02-23T07:13:00Z">
-              <w:r>
-                <w:fldChar w:fldCharType="begin"/>
-              </w:r>
-              <w:r>
-                <w:delInstrText xml:space="preserve"> HYPERLINK "https://courts.alaska.gov/shc/family/index.htm" </w:delInstrText>
-              </w:r>
-              <w:r>
-                <w:fldChar w:fldCharType="separate"/>
-              </w:r>
-              <w:r>
-                <w:delText>courts.alaska.gov/shc/family/index.htm</w:delText>
-              </w:r>
-              <w:r>
-                <w:fldChar w:fldCharType="end"/>
-              </w:r>
-            </w:del>
-            <w:ins w:id="8" w:author="Caroline Robinson" w:date="2023-02-23T07:13:00Z">
-              <w:r>
-                <w:t>courts.alaska.gov/shc/family/index.htm</w:t>
-              </w:r>
-            </w:ins>
+            <w:bookmarkStart w:id="7" w:name="_GoBack"/>
+            <w:r>
+              <w:t>courts.alaska.gov/shc/family</w:t>
+            </w:r>
+            <w:bookmarkEnd w:id="7"/>
           </w:p>
         </w:tc>
       </w:tr>
@@ -1699,7 +1708,31 @@
               <w:rPr>
                 <w:shd w:val="clear" w:color="auto" w:fill="FFFFFF"/>
               </w:rPr>
-              <w:t>{%tr if jurisdiction%}</w:t>
+              <w:t>{%tr if</w:t>
+            </w:r>
+            <w:r>
+              <w:rPr>
+                <w:shd w:val="clear" w:color="auto" w:fill="FFFFFF"/>
+              </w:rPr>
+              <w:t xml:space="preserve"> not</w:t>
+            </w:r>
+            <w:r>
+              <w:rPr>
+                <w:shd w:val="clear" w:color="auto" w:fill="FFFFFF"/>
+              </w:rPr>
+              <w:t xml:space="preserve"> jurisdiction</w:t>
+            </w:r>
+            <w:r>
+              <w:rPr>
+                <w:shd w:val="clear" w:color="auto" w:fill="FFFFFF"/>
+              </w:rPr>
+              <w:t xml:space="preserve"> </w:t>
+            </w:r>
+            <w:r>
+              <w:rPr>
+                <w:shd w:val="clear" w:color="auto" w:fill="FFFFFF"/>
+              </w:rPr>
+              <w:t>%}</w:t>
             </w:r>
           </w:p>
         </w:tc>
@@ -1782,8 +1815,8 @@
               </w:rPr>
               <w:t xml:space="preserve"> </w:t>
             </w:r>
-            <w:commentRangeStart w:id="9"/>
-            <w:ins w:id="10" w:author="Caroline Robinson" w:date="2023-03-14T06:56:00Z">
+            <w:commentRangeStart w:id="8"/>
+            <w:ins w:id="9" w:author="Caroline Robinson" w:date="2023-03-14T06:56:00Z">
               <w:r>
                 <w:t>M</w:t>
               </w:r>
@@ -1791,8 +1824,8 @@
                 <w:t>ake</w:t>
               </w:r>
             </w:ins>
-            <w:commentRangeEnd w:id="9"/>
-            <w:ins w:id="11" w:author="Caroline Robinson" w:date="2023-03-14T06:57:00Z">
+            <w:commentRangeEnd w:id="8"/>
+            <w:ins w:id="10" w:author="Caroline Robinson" w:date="2023-03-14T06:57:00Z">
               <w:r>
                 <w:rPr>
                   <w:rStyle w:val="CommentReference"/>
@@ -1800,10 +1833,10 @@
                   <w:color w:val="auto"/>
                   <w:spacing w:val="0"/>
                 </w:rPr>
-                <w:commentReference w:id="9"/>
+                <w:commentReference w:id="8"/>
               </w:r>
             </w:ins>
-            <w:ins w:id="12" w:author="Caroline Robinson" w:date="2023-03-14T06:56:00Z">
+            <w:ins w:id="11" w:author="Caroline Robinson" w:date="2023-03-14T06:56:00Z">
               <w:r>
                 <w:t xml:space="preserve"> sure that the </w:t>
               </w:r>
@@ -1814,7 +1847,7 @@
                 <w:t>laska court has the authority to change the order</w:t>
               </w:r>
             </w:ins>
-            <w:del w:id="13" w:author="Caroline Robinson" w:date="2023-03-14T06:56:00Z">
+            <w:del w:id="12" w:author="Caroline Robinson" w:date="2023-03-14T06:56:00Z">
               <w:r>
                 <w:delText>Check if Alaska has jurisdiction</w:delText>
               </w:r>
@@ -1884,7 +1917,7 @@
               </w:rPr>
               <w:t xml:space="preserve"> </w:t>
             </w:r>
-            <w:del w:id="14" w:author="Caroline Robinson" w:date="2023-03-14T06:58:00Z">
+            <w:del w:id="13" w:author="Caroline Robinson" w:date="2023-03-14T06:58:00Z">
               <w:r>
                 <w:delText>Review the options below to get more information or help</w:delText>
               </w:r>
@@ -2108,8 +2141,11 @@
               <w:outlineLvl w:val="2"/>
             </w:pPr>
             <w:r>
+              <w:t xml:space="preserve">After you start your case by filing a complaint and </w:t>
+            </w:r>
+            <w:r>
               <w:lastRenderedPageBreak/>
-              <w:t>After you start your case by filing a complaint and other documents, and can’t serve the other parent, ask the court to let you use alternate service.</w:t>
+              <w:t>other documents, and can’t serve the other parent, ask the court to let you use alternate service.</w:t>
             </w:r>
           </w:p>
           <w:p>
@@ -2349,19 +2385,13 @@
               <w:rPr>
                 <w:b/>
               </w:rPr>
-              <w:t xml:space="preserve">Request to Serve Defendant by Posting or Alternative Service, </w:t>
-            </w:r>
-            <w:r>
-              <w:rPr>
-                <w:b/>
-              </w:rPr>
+              <w:t>Request to Serve Defendant by Posting or Alternative Service, and Affidavit of Diligent Inquiry</w:t>
+            </w:r>
+            <w:r>
+              <w:br/>
+            </w:r>
+            <w:r>
               <w:lastRenderedPageBreak/>
-              <w:t>and Affidavit of Diligent Inquiry</w:t>
-            </w:r>
-            <w:r>
-              <w:br/>
-            </w:r>
-            <w:r>
               <w:t>public.courts.alaska.gov/web/forms/docs/civ-145.pdf</w:t>
             </w:r>
           </w:p>
@@ -2703,7 +2733,6 @@
               <w:rPr>
                 <w:b/>
               </w:rPr>
-              <w:lastRenderedPageBreak/>
               <w:t>Order for Genetic (DNA) Testing, SHC-1375</w:t>
             </w:r>
             <w:r>
@@ -2735,6 +2764,7 @@
               <w:ind w:left="405"/>
             </w:pPr>
             <w:r>
+              <w:lastRenderedPageBreak/>
               <w:t xml:space="preserve"> You can attach any DNA test results that have already been done to your complaint.</w:t>
             </w:r>
           </w:p>
@@ -3014,8 +3044,6 @@
             <w:r>
               <w:t>)</w:t>
             </w:r>
-            <w:bookmarkStart w:id="15" w:name="_GoBack"/>
-            <w:bookmarkEnd w:id="15"/>
             <w:r>
               <w:t xml:space="preserve"> </w:t>
             </w:r>
@@ -3645,7 +3673,7 @@
             <w:r>
               <w:t xml:space="preserve"> </w:t>
             </w:r>
-            <w:ins w:id="16" w:author="Caroline Robinson" w:date="2023-03-13T13:23:00Z">
+            <w:ins w:id="14" w:author="Caroline Robinson" w:date="2023-03-13T13:23:00Z">
               <w:r>
                 <w:rPr>
                   <w:b/>
@@ -3654,7 +3682,7 @@
                 <w:t>F</w:t>
               </w:r>
             </w:ins>
-            <w:ins w:id="17" w:author="Caroline Robinson" w:date="2023-03-13T13:22:00Z">
+            <w:ins w:id="15" w:author="Caroline Robinson" w:date="2023-03-13T13:22:00Z">
               <w:r>
                 <w:rPr>
                   <w:b/>
@@ -3663,7 +3691,7 @@
                 <w:t>ill out the forms to start your uncontested custody case</w:t>
               </w:r>
             </w:ins>
-            <w:del w:id="18" w:author="Caroline Robinson" w:date="2023-03-13T13:22:00Z">
+            <w:del w:id="16" w:author="Caroline Robinson" w:date="2023-03-13T13:22:00Z">
               <w:r>
                 <w:delText xml:space="preserve">tell </w:delText>
               </w:r>
@@ -3686,23 +3714,23 @@
             <w:pPr>
               <w:pStyle w:val="BodyText"/>
               <w:rPr>
+                <w:del w:id="17" w:author="Caroline Robinson" w:date="2023-03-13T13:49:00Z"/>
+              </w:rPr>
+            </w:pPr>
+            <w:del w:id="18" w:author="Caroline Robinson" w:date="2023-03-13T13:49:00Z">
+              <w:r>
+                <w:delText>If you reach a full agreement, you can use the uncontested custody forms below to tell the court about your agreement.  Note: if you use these forms, you do not need to follow the directions for “service,” below, because you and the other parent already each have a copy of all the forms.</w:delText>
+              </w:r>
+            </w:del>
+          </w:p>
+          <w:p>
+            <w:pPr>
+              <w:pStyle w:val="BodyText"/>
+              <w:rPr>
                 <w:del w:id="19" w:author="Caroline Robinson" w:date="2023-03-13T13:49:00Z"/>
               </w:rPr>
             </w:pPr>
             <w:del w:id="20" w:author="Caroline Robinson" w:date="2023-03-13T13:49:00Z">
-              <w:r>
-                <w:delText>If you reach a full agreement, you can use the uncontested custody forms below to tell the court about your agreement.  Note: if you use these forms, you do not need to follow the directions for “service,” below, because you and the other parent already each have a copy of all the forms.</w:delText>
-              </w:r>
-            </w:del>
-          </w:p>
-          <w:p>
-            <w:pPr>
-              <w:pStyle w:val="BodyText"/>
-              <w:rPr>
-                <w:del w:id="21" w:author="Caroline Robinson" w:date="2023-03-13T13:49:00Z"/>
-              </w:rPr>
-            </w:pPr>
-            <w:del w:id="22" w:author="Caroline Robinson" w:date="2023-03-13T13:49:00Z">
               <w:r>
                 <w:delText>If you do not reach a full agreement, you can use “Forms to Start Your Custody Case.”</w:delText>
               </w:r>
@@ -4627,14 +4655,27 @@
             <w:r>
               <w:t xml:space="preserve">Step </w:t>
             </w:r>
-            <w:fldSimple w:instr=" SEQ stepList \* Arabic \* MERGEFORMAT ">
-              <w:r>
-                <w:rPr>
-                  <w:noProof/>
-                </w:rPr>
-                <w:t>7</w:t>
-              </w:r>
-            </w:fldSimple>
+            <w:r>
+              <w:fldChar w:fldCharType="begin"/>
+            </w:r>
+            <w:r>
+              <w:instrText xml:space="preserve"> SEQ stepList \* Arabic \* MERGEFORMAT </w:instrText>
+            </w:r>
+            <w:r>
+              <w:fldChar w:fldCharType="separate"/>
+            </w:r>
+            <w:r>
+              <w:rPr>
+                <w:noProof/>
+              </w:rPr>
+              <w:t>7</w:t>
+            </w:r>
+            <w:r>
+              <w:rPr>
+                <w:noProof/>
+              </w:rPr>
+              <w:fldChar w:fldCharType="end"/>
+            </w:r>
             <w:r>
               <w:t xml:space="preserve">: </w:t>
             </w:r>
@@ -5674,7 +5715,7 @@
                 <w:color w:val="auto"/>
                 <w:spacing w:val="0"/>
               </w:rPr>
-              <w:commentReference w:id="23"/>
+              <w:commentReference w:id="21"/>
             </w:r>
           </w:p>
           <w:p>
@@ -8606,7 +8647,7 @@
               <w:pStyle w:val="Heading2"/>
               <w:outlineLvl w:val="1"/>
             </w:pPr>
-            <w:commentRangeStart w:id="24"/>
+            <w:commentRangeStart w:id="22"/>
             <w:r>
               <w:rPr>
                 <w:shd w:val="clear" w:color="auto" w:fill="FFFFFF"/>
@@ -8731,14 +8772,14 @@
             <w:pPr>
               <w:pStyle w:val="Body"/>
             </w:pPr>
-            <w:bookmarkStart w:id="25" w:name="_Hlk17716581"/>
+            <w:bookmarkStart w:id="23" w:name="_Hlk17716581"/>
             <w:r>
               <w:t>You can answer more questions to get information about ot</w:t>
             </w:r>
             <w:r>
               <w:t xml:space="preserve">her </w:t>
             </w:r>
-            <w:bookmarkEnd w:id="25"/>
+            <w:bookmarkEnd w:id="23"/>
             <w:r>
               <w:t>Child Custody &amp; Parenting Plan</w:t>
             </w:r>
@@ -8751,7 +8792,7 @@
             <w:r>
               <w:t xml:space="preserve"> </w:t>
             </w:r>
-            <w:bookmarkStart w:id="26" w:name="_Hlk17716590"/>
+            <w:bookmarkStart w:id="24" w:name="_Hlk17716590"/>
             <w:r>
               <w:t>If you want to save this Action Plan, be sure to download, save, or print it.</w:t>
             </w:r>
@@ -8761,7 +8802,7 @@
             <w:r>
               <w:t xml:space="preserve"> Then return to the Guided Assist page and use the Guided Assist search box to find one of the topics listed below.</w:t>
             </w:r>
-            <w:bookmarkEnd w:id="26"/>
+            <w:bookmarkEnd w:id="24"/>
           </w:p>
           <w:p>
             <w:pPr>
@@ -8845,13 +8886,13 @@
                 <w:t>Enforcing a Custody Order</w:t>
               </w:r>
             </w:hyperlink>
-            <w:commentRangeEnd w:id="24"/>
+            <w:commentRangeEnd w:id="22"/>
             <w:r>
               <w:rPr>
                 <w:rStyle w:val="CommentReference"/>
                 <w:rFonts w:eastAsia="Arial"/>
               </w:rPr>
-              <w:commentReference w:id="24"/>
+              <w:commentReference w:id="22"/>
             </w:r>
           </w:p>
         </w:tc>
@@ -8878,7 +8919,7 @@
               <w:lastRenderedPageBreak/>
               <w:t xml:space="preserve">Step </w:t>
             </w:r>
-            <w:bookmarkStart w:id="27" w:name="LastStep"/>
+            <w:bookmarkStart w:id="25" w:name="LastStep"/>
             <w:r>
               <w:rPr>
                 <w:rStyle w:val="NumChar"/>
@@ -8910,7 +8951,7 @@
               </w:rPr>
               <w:fldChar w:fldCharType="end"/>
             </w:r>
-            <w:bookmarkEnd w:id="27"/>
+            <w:bookmarkEnd w:id="25"/>
             <w:r>
               <w:t xml:space="preserve">: Get more </w:t>
             </w:r>
@@ -9318,7 +9359,7 @@
       </w:r>
     </w:p>
   </w:comment>
-  <w:comment w:id="9" w:author="Caroline Robinson" w:date="2023-03-14T06:57:00Z" w:initials="CR">
+  <w:comment w:id="8" w:author="Caroline Robinson" w:date="2023-03-14T06:57:00Z" w:initials="CR">
     <w:p>
       <w:pPr>
         <w:pStyle w:val="CommentText"/>
@@ -9334,7 +9375,7 @@
       </w:r>
     </w:p>
   </w:comment>
-  <w:comment w:id="23" w:author="Caroline Robinson" w:date="2023-02-02T15:00:00Z" w:initials="CR">
+  <w:comment w:id="21" w:author="Caroline Robinson" w:date="2023-02-02T15:00:00Z" w:initials="CR">
     <w:p>
       <w:pPr>
         <w:pStyle w:val="CommentText"/>
@@ -9350,7 +9391,7 @@
       </w:r>
     </w:p>
   </w:comment>
-  <w:comment w:id="24" w:author="Caroline Robinson" w:date="2023-02-21T16:39:00Z" w:initials="CR">
+  <w:comment w:id="22" w:author="Caroline Robinson" w:date="2023-02-21T16:39:00Z" w:initials="CR">
     <w:p>
       <w:pPr>
         <w:pStyle w:val="CommentText"/>
@@ -9446,14 +9487,27 @@
     <w:r>
       <w:t xml:space="preserve"> of </w:t>
     </w:r>
-    <w:fldSimple w:instr=" NUMPAGES  \* Arabic  \* MERGEFORMAT ">
-      <w:r>
-        <w:rPr>
-          <w:noProof/>
-        </w:rPr>
-        <w:t>26</w:t>
-      </w:r>
-    </w:fldSimple>
+    <w:r>
+      <w:fldChar w:fldCharType="begin"/>
+    </w:r>
+    <w:r>
+      <w:instrText xml:space="preserve"> NUMPAGES  \* Arabic  \* MERGEFORMAT </w:instrText>
+    </w:r>
+    <w:r>
+      <w:fldChar w:fldCharType="separate"/>
+    </w:r>
+    <w:r>
+      <w:rPr>
+        <w:noProof/>
+      </w:rPr>
+      <w:t>26</w:t>
+    </w:r>
+    <w:r>
+      <w:rPr>
+        <w:noProof/>
+      </w:rPr>
+      <w:fldChar w:fldCharType="end"/>
+    </w:r>
     <w:r>
       <w:t xml:space="preserve"> pages</w:t>
     </w:r>
@@ -11837,7 +11891,7 @@
 </file>
 
 <file path=customXml/itemProps1.xml><?xml version="1.0" encoding="utf-8"?>
-<ds:datastoreItem xmlns:ds="http://schemas.openxmlformats.org/officeDocument/2006/customXml" ds:itemID="{056CBB38-B54C-43BE-A412-B5B1FF876D8A}">
+<ds:datastoreItem xmlns:ds="http://schemas.openxmlformats.org/officeDocument/2006/customXml" ds:itemID="{232D43FE-6BE5-463E-B507-220A097875EF}">
   <ds:schemaRefs>
     <ds:schemaRef ds:uri="http://schemas.openxmlformats.org/officeDocument/2006/bibliography"/>
   </ds:schemaRefs>

--- a/docassemble/StartingChildCustodyActionPlan/data/templates/starting_child_custody_action_plan.docx
+++ b/docassemble/StartingChildCustodyActionPlan/data/templates/starting_child_custody_action_plan.docx
@@ -1638,11 +1638,9 @@
               </w:rPr>
               <w:br/>
             </w:r>
-            <w:bookmarkStart w:id="7" w:name="_GoBack"/>
             <w:r>
               <w:t>courts.alaska.gov/shc/family</w:t>
             </w:r>
-            <w:bookmarkEnd w:id="7"/>
           </w:p>
         </w:tc>
       </w:tr>
@@ -1714,7 +1712,33 @@
               <w:rPr>
                 <w:shd w:val="clear" w:color="auto" w:fill="FFFFFF"/>
               </w:rPr>
-              <w:t xml:space="preserve"> not</w:t>
+              <w:t xml:space="preserve"> </w:t>
+            </w:r>
+            <w:r>
+              <w:rPr>
+                <w:shd w:val="clear" w:color="auto" w:fill="FFFFFF"/>
+              </w:rPr>
+              <w:t xml:space="preserve">user_need </w:t>
+            </w:r>
+            <w:r>
+              <w:rPr>
+                <w:shd w:val="clear" w:color="auto" w:fill="FFFFFF"/>
+              </w:rPr>
+              <w:t xml:space="preserve">== 'custody' </w:t>
+            </w:r>
+            <w:r>
+              <w:rPr>
+                <w:shd w:val="clear" w:color="auto" w:fill="FFFFFF"/>
+              </w:rPr>
+              <w:t xml:space="preserve">and </w:t>
+            </w:r>
+            <w:bookmarkStart w:id="7" w:name="_GoBack"/>
+            <w:bookmarkEnd w:id="7"/>
+            <w:r>
+              <w:rPr>
+                <w:shd w:val="clear" w:color="auto" w:fill="FFFFFF"/>
+              </w:rPr>
+              <w:t>not</w:t>
             </w:r>
             <w:r>
               <w:rPr>
@@ -1815,43 +1839,9 @@
               </w:rPr>
               <w:t xml:space="preserve"> </w:t>
             </w:r>
-            <w:commentRangeStart w:id="8"/>
-            <w:ins w:id="9" w:author="Caroline Robinson" w:date="2023-03-14T06:56:00Z">
-              <w:r>
-                <w:t>M</w:t>
-              </w:r>
-              <w:r>
-                <w:t>ake</w:t>
-              </w:r>
-            </w:ins>
-            <w:commentRangeEnd w:id="8"/>
-            <w:ins w:id="10" w:author="Caroline Robinson" w:date="2023-03-14T06:57:00Z">
-              <w:r>
-                <w:rPr>
-                  <w:rStyle w:val="CommentReference"/>
-                  <w:rFonts w:ascii="Arial" w:eastAsia="Arial" w:hAnsi="Arial" w:cs="Arial"/>
-                  <w:color w:val="auto"/>
-                  <w:spacing w:val="0"/>
-                </w:rPr>
-                <w:commentReference w:id="8"/>
-              </w:r>
-            </w:ins>
-            <w:ins w:id="11" w:author="Caroline Robinson" w:date="2023-03-14T06:56:00Z">
-              <w:r>
-                <w:t xml:space="preserve"> sure that the </w:t>
-              </w:r>
-              <w:r>
-                <w:t>A</w:t>
-              </w:r>
-              <w:r>
-                <w:t>laska court has the authority to change the order</w:t>
-              </w:r>
-            </w:ins>
-            <w:del w:id="12" w:author="Caroline Robinson" w:date="2023-03-14T06:56:00Z">
-              <w:r>
-                <w:delText>Check if Alaska has jurisdiction</w:delText>
-              </w:r>
-            </w:del>
+            <w:r>
+              <w:t>Check if Alaska has jurisdiction</w:t>
+            </w:r>
           </w:p>
           <w:p>
             <w:pPr>
@@ -1917,7 +1907,7 @@
               </w:rPr>
               <w:t xml:space="preserve"> </w:t>
             </w:r>
-            <w:del w:id="13" w:author="Caroline Robinson" w:date="2023-03-14T06:58:00Z">
+            <w:del w:id="8" w:author="Caroline Robinson" w:date="2023-03-14T06:58:00Z">
               <w:r>
                 <w:delText>Review the options below to get more information or help</w:delText>
               </w:r>
@@ -2109,11 +2099,11 @@
               <w:t xml:space="preserve">: </w:t>
             </w:r>
             <w:r>
-              <w:t xml:space="preserve">Starting a case when you don't know </w:t>
+              <w:t xml:space="preserve">Starting a case when </w:t>
             </w:r>
             <w:r>
               <w:lastRenderedPageBreak/>
-              <w:t>where the other parent is</w:t>
+              <w:t>you don't know where the other parent is</w:t>
             </w:r>
           </w:p>
         </w:tc>
@@ -2132,7 +2122,11 @@
             </w:pPr>
             <w:r>
               <w:lastRenderedPageBreak/>
-              <w:t>Usually when you start a case you must give the other parent every form you file with the court.  This is called “service.”  If you don’t know where the other parent is you can ask the court to let you use “alternate service,” which is described below.</w:t>
+              <w:t xml:space="preserve">Usually when you start a case you must give the other parent every form you file with the court.  This is called “service.”  If you don’t know where the other parent is you can ask the court to let you use </w:t>
+            </w:r>
+            <w:r>
+              <w:lastRenderedPageBreak/>
+              <w:t>“alternate service,” which is described below.</w:t>
             </w:r>
           </w:p>
           <w:p>
@@ -2141,11 +2135,7 @@
               <w:outlineLvl w:val="2"/>
             </w:pPr>
             <w:r>
-              <w:t xml:space="preserve">After you start your case by filing a complaint and </w:t>
-            </w:r>
-            <w:r>
-              <w:lastRenderedPageBreak/>
-              <w:t>other documents, and can’t serve the other parent, ask the court to let you use alternate service.</w:t>
+              <w:t>After you start your case by filing a complaint and other documents, and can’t serve the other parent, ask the court to let you use alternate service.</w:t>
             </w:r>
           </w:p>
           <w:p>
@@ -2385,13 +2375,13 @@
               <w:rPr>
                 <w:b/>
               </w:rPr>
+              <w:lastRenderedPageBreak/>
               <w:t>Request to Serve Defendant by Posting or Alternative Service, and Affidavit of Diligent Inquiry</w:t>
             </w:r>
             <w:r>
               <w:br/>
             </w:r>
             <w:r>
-              <w:lastRenderedPageBreak/>
               <w:t>public.courts.alaska.gov/web/forms/docs/civ-145.pdf</w:t>
             </w:r>
           </w:p>
@@ -2733,6 +2723,7 @@
               <w:rPr>
                 <w:b/>
               </w:rPr>
+              <w:lastRenderedPageBreak/>
               <w:t>Order for Genetic (DNA) Testing, SHC-1375</w:t>
             </w:r>
             <w:r>
@@ -2764,7 +2755,6 @@
               <w:ind w:left="405"/>
             </w:pPr>
             <w:r>
-              <w:lastRenderedPageBreak/>
               <w:t xml:space="preserve"> You can attach any DNA test results that have already been done to your complaint.</w:t>
             </w:r>
           </w:p>
@@ -3673,7 +3663,7 @@
             <w:r>
               <w:t xml:space="preserve"> </w:t>
             </w:r>
-            <w:ins w:id="14" w:author="Caroline Robinson" w:date="2023-03-13T13:23:00Z">
+            <w:ins w:id="9" w:author="Caroline Robinson" w:date="2023-03-13T13:23:00Z">
               <w:r>
                 <w:rPr>
                   <w:b/>
@@ -3682,7 +3672,7 @@
                 <w:t>F</w:t>
               </w:r>
             </w:ins>
-            <w:ins w:id="15" w:author="Caroline Robinson" w:date="2023-03-13T13:22:00Z">
+            <w:ins w:id="10" w:author="Caroline Robinson" w:date="2023-03-13T13:22:00Z">
               <w:r>
                 <w:rPr>
                   <w:b/>
@@ -3691,7 +3681,7 @@
                 <w:t>ill out the forms to start your uncontested custody case</w:t>
               </w:r>
             </w:ins>
-            <w:del w:id="16" w:author="Caroline Robinson" w:date="2023-03-13T13:22:00Z">
+            <w:del w:id="11" w:author="Caroline Robinson" w:date="2023-03-13T13:22:00Z">
               <w:r>
                 <w:delText xml:space="preserve">tell </w:delText>
               </w:r>
@@ -3714,10 +3704,10 @@
             <w:pPr>
               <w:pStyle w:val="BodyText"/>
               <w:rPr>
-                <w:del w:id="17" w:author="Caroline Robinson" w:date="2023-03-13T13:49:00Z"/>
-              </w:rPr>
-            </w:pPr>
-            <w:del w:id="18" w:author="Caroline Robinson" w:date="2023-03-13T13:49:00Z">
+                <w:del w:id="12" w:author="Caroline Robinson" w:date="2023-03-13T13:49:00Z"/>
+              </w:rPr>
+            </w:pPr>
+            <w:del w:id="13" w:author="Caroline Robinson" w:date="2023-03-13T13:49:00Z">
               <w:r>
                 <w:delText>If you reach a full agreement, you can use the uncontested custody forms below to tell the court about your agreement.  Note: if you use these forms, you do not need to follow the directions for “service,” below, because you and the other parent already each have a copy of all the forms.</w:delText>
               </w:r>
@@ -3727,10 +3717,10 @@
             <w:pPr>
               <w:pStyle w:val="BodyText"/>
               <w:rPr>
-                <w:del w:id="19" w:author="Caroline Robinson" w:date="2023-03-13T13:49:00Z"/>
-              </w:rPr>
-            </w:pPr>
-            <w:del w:id="20" w:author="Caroline Robinson" w:date="2023-03-13T13:49:00Z">
+                <w:del w:id="14" w:author="Caroline Robinson" w:date="2023-03-13T13:49:00Z"/>
+              </w:rPr>
+            </w:pPr>
+            <w:del w:id="15" w:author="Caroline Robinson" w:date="2023-03-13T13:49:00Z">
               <w:r>
                 <w:delText>If you do not reach a full agreement, you can use “Forms to Start Your Custody Case.”</w:delText>
               </w:r>
@@ -5715,7 +5705,7 @@
                 <w:color w:val="auto"/>
                 <w:spacing w:val="0"/>
               </w:rPr>
-              <w:commentReference w:id="21"/>
+              <w:commentReference w:id="16"/>
             </w:r>
           </w:p>
           <w:p>
@@ -8647,7 +8637,7 @@
               <w:pStyle w:val="Heading2"/>
               <w:outlineLvl w:val="1"/>
             </w:pPr>
-            <w:commentRangeStart w:id="22"/>
+            <w:commentRangeStart w:id="17"/>
             <w:r>
               <w:rPr>
                 <w:shd w:val="clear" w:color="auto" w:fill="FFFFFF"/>
@@ -8772,14 +8762,14 @@
             <w:pPr>
               <w:pStyle w:val="Body"/>
             </w:pPr>
-            <w:bookmarkStart w:id="23" w:name="_Hlk17716581"/>
+            <w:bookmarkStart w:id="18" w:name="_Hlk17716581"/>
             <w:r>
               <w:t>You can answer more questions to get information about ot</w:t>
             </w:r>
             <w:r>
               <w:t xml:space="preserve">her </w:t>
             </w:r>
-            <w:bookmarkEnd w:id="23"/>
+            <w:bookmarkEnd w:id="18"/>
             <w:r>
               <w:t>Child Custody &amp; Parenting Plan</w:t>
             </w:r>
@@ -8792,7 +8782,7 @@
             <w:r>
               <w:t xml:space="preserve"> </w:t>
             </w:r>
-            <w:bookmarkStart w:id="24" w:name="_Hlk17716590"/>
+            <w:bookmarkStart w:id="19" w:name="_Hlk17716590"/>
             <w:r>
               <w:t>If you want to save this Action Plan, be sure to download, save, or print it.</w:t>
             </w:r>
@@ -8802,7 +8792,7 @@
             <w:r>
               <w:t xml:space="preserve"> Then return to the Guided Assist page and use the Guided Assist search box to find one of the topics listed below.</w:t>
             </w:r>
-            <w:bookmarkEnd w:id="24"/>
+            <w:bookmarkEnd w:id="19"/>
           </w:p>
           <w:p>
             <w:pPr>
@@ -8886,13 +8876,13 @@
                 <w:t>Enforcing a Custody Order</w:t>
               </w:r>
             </w:hyperlink>
-            <w:commentRangeEnd w:id="22"/>
+            <w:commentRangeEnd w:id="17"/>
             <w:r>
               <w:rPr>
                 <w:rStyle w:val="CommentReference"/>
                 <w:rFonts w:eastAsia="Arial"/>
               </w:rPr>
-              <w:commentReference w:id="22"/>
+              <w:commentReference w:id="17"/>
             </w:r>
           </w:p>
         </w:tc>
@@ -8919,7 +8909,7 @@
               <w:lastRenderedPageBreak/>
               <w:t xml:space="preserve">Step </w:t>
             </w:r>
-            <w:bookmarkStart w:id="25" w:name="LastStep"/>
+            <w:bookmarkStart w:id="20" w:name="LastStep"/>
             <w:r>
               <w:rPr>
                 <w:rStyle w:val="NumChar"/>
@@ -8951,7 +8941,7 @@
               </w:rPr>
               <w:fldChar w:fldCharType="end"/>
             </w:r>
-            <w:bookmarkEnd w:id="25"/>
+            <w:bookmarkEnd w:id="20"/>
             <w:r>
               <w:t xml:space="preserve">: Get more </w:t>
             </w:r>
@@ -9359,23 +9349,7 @@
       </w:r>
     </w:p>
   </w:comment>
-  <w:comment w:id="8" w:author="Caroline Robinson" w:date="2023-03-14T06:57:00Z" w:initials="CR">
-    <w:p>
-      <w:pPr>
-        <w:pStyle w:val="CommentText"/>
-      </w:pPr>
-      <w:r>
-        <w:rPr>
-          <w:rStyle w:val="CommentReference"/>
-        </w:rPr>
-        <w:annotationRef/>
-      </w:r>
-      <w:r>
-        <w:t>This is the step heading from Changing child custody order</w:t>
-      </w:r>
-    </w:p>
-  </w:comment>
-  <w:comment w:id="21" w:author="Caroline Robinson" w:date="2023-02-02T15:00:00Z" w:initials="CR">
+  <w:comment w:id="16" w:author="Caroline Robinson" w:date="2023-02-02T15:00:00Z" w:initials="CR">
     <w:p>
       <w:pPr>
         <w:pStyle w:val="CommentText"/>
@@ -9391,7 +9365,7 @@
       </w:r>
     </w:p>
   </w:comment>
-  <w:comment w:id="22" w:author="Caroline Robinson" w:date="2023-02-21T16:39:00Z" w:initials="CR">
+  <w:comment w:id="17" w:author="Caroline Robinson" w:date="2023-02-21T16:39:00Z" w:initials="CR">
     <w:p>
       <w:pPr>
         <w:pStyle w:val="CommentText"/>
@@ -9419,7 +9393,6 @@
   <w15:commentEx w15:paraId="5ED595F5" w15:paraIdParent="5E362927" w15:done="0"/>
   <w15:commentEx w15:paraId="42E6BB36" w15:paraIdParent="5E362927" w15:done="0"/>
   <w15:commentEx w15:paraId="28A8CCFA" w15:done="0"/>
-  <w15:commentEx w15:paraId="0298C868" w15:done="0"/>
   <w15:commentEx w15:paraId="34DC2968" w15:done="0"/>
   <w15:commentEx w15:paraId="79B69EF8" w15:done="0"/>
 </w15:commentsEx>
@@ -9434,7 +9407,6 @@
   <w16cid:commentId w16cid:paraId="5ED595F5" w16cid:durableId="267ABD77"/>
   <w16cid:commentId w16cid:paraId="42E6BB36" w16cid:durableId="267ABDC1"/>
   <w16cid:commentId w16cid:paraId="28A8CCFA" w16cid:durableId="267ABC51"/>
-  <w16cid:commentId w16cid:paraId="0298C868" w16cid:durableId="27BA993D"/>
   <w16cid:commentId w16cid:paraId="79B69EF8" w16cid:durableId="279F725B"/>
 </w16cid:commentsIds>
 </file>
@@ -11891,7 +11863,7 @@
 </file>
 
 <file path=customXml/itemProps1.xml><?xml version="1.0" encoding="utf-8"?>
-<ds:datastoreItem xmlns:ds="http://schemas.openxmlformats.org/officeDocument/2006/customXml" ds:itemID="{232D43FE-6BE5-463E-B507-220A097875EF}">
+<ds:datastoreItem xmlns:ds="http://schemas.openxmlformats.org/officeDocument/2006/customXml" ds:itemID="{65CF3C82-C28A-41DF-A90D-EBE09FC3B205}">
   <ds:schemaRefs>
     <ds:schemaRef ds:uri="http://schemas.openxmlformats.org/officeDocument/2006/bibliography"/>
   </ds:schemaRefs>

--- a/docassemble/StartingChildCustodyActionPlan/data/templates/starting_child_custody_action_plan.docx
+++ b/docassemble/StartingChildCustodyActionPlan/data/templates/starting_child_custody_action_plan.docx
@@ -1,6 +1,6 @@
 
 <file path=word/document.xml><?xml version="1.0" encoding="utf-8"?>
-<w:document xmlns:wpc="http://schemas.microsoft.com/office/word/2010/wordprocessingCanvas" xmlns:cx="http://schemas.microsoft.com/office/drawing/2014/chartex" xmlns:cx1="http://schemas.microsoft.com/office/drawing/2015/9/8/chartex" xmlns:cx2="http://schemas.microsoft.com/office/drawing/2015/10/21/chartex" xmlns:cx3="http://schemas.microsoft.com/office/drawing/2016/5/9/chartex" xmlns:cx4="http://schemas.microsoft.com/office/drawing/2016/5/10/chartex" xmlns:cx5="http://schemas.microsoft.com/office/drawing/2016/5/11/chartex" xmlns:cx6="http://schemas.microsoft.com/office/drawing/2016/5/12/chartex" xmlns:cx7="http://schemas.microsoft.com/office/drawing/2016/5/13/chartex" xmlns:cx8="http://schemas.microsoft.com/office/drawing/2016/5/14/chartex" xmlns:mc="http://schemas.openxmlformats.org/markup-compatibility/2006" xmlns:aink="http://schemas.microsoft.com/office/drawing/2016/ink" xmlns:am3d="http://schemas.microsoft.com/office/drawing/2017/model3d" xmlns:o="urn:schemas-microsoft-com:office:office" xmlns:r="http://schemas.openxmlformats.org/officeDocument/2006/relationships" xmlns:m="http://schemas.openxmlformats.org/officeDocument/2006/math" xmlns:v="urn:schemas-microsoft-com:vml" xmlns:wp14="http://schemas.microsoft.com/office/word/2010/wordprocessingDrawing" xmlns:wp="http://schemas.openxmlformats.org/drawingml/2006/wordprocessingDrawing" xmlns:w10="urn:schemas-microsoft-com:office:word" xmlns:w="http://schemas.openxmlformats.org/wordprocessingml/2006/main" xmlns:w14="http://schemas.microsoft.com/office/word/2010/wordml" xmlns:w15="http://schemas.microsoft.com/office/word/2012/wordml" xmlns:w16cex="http://schemas.microsoft.com/office/word/2018/wordml/cex" xmlns:w16cid="http://schemas.microsoft.com/office/word/2016/wordml/cid" xmlns:w16="http://schemas.microsoft.com/office/word/2018/wordml" xmlns:w16sdtdh="http://schemas.microsoft.com/office/word/2020/wordml/sdtdatahash" xmlns:w16se="http://schemas.microsoft.com/office/word/2015/wordml/symex" xmlns:wpg="http://schemas.microsoft.com/office/word/2010/wordprocessingGroup" xmlns:wpi="http://schemas.microsoft.com/office/word/2010/wordprocessingInk" xmlns:wne="http://schemas.microsoft.com/office/word/2006/wordml" xmlns:wps="http://schemas.microsoft.com/office/word/2010/wordprocessingShape" mc:Ignorable="w14 w15 w16se w16cid w16 w16cex w16sdtdh wp14">
+<w:document xmlns:wpc="http://schemas.microsoft.com/office/word/2010/wordprocessingCanvas" xmlns:mc="http://schemas.openxmlformats.org/markup-compatibility/2006" xmlns:o="urn:schemas-microsoft-com:office:office" xmlns:r="http://schemas.openxmlformats.org/officeDocument/2006/relationships" xmlns:m="http://schemas.openxmlformats.org/officeDocument/2006/math" xmlns:v="urn:schemas-microsoft-com:vml" xmlns:wp14="http://schemas.microsoft.com/office/word/2010/wordprocessingDrawing" xmlns:wp="http://schemas.openxmlformats.org/drawingml/2006/wordprocessingDrawing" xmlns:w10="urn:schemas-microsoft-com:office:word" xmlns:w="http://schemas.openxmlformats.org/wordprocessingml/2006/main" xmlns:w14="http://schemas.microsoft.com/office/word/2010/wordml" xmlns:wpg="http://schemas.microsoft.com/office/word/2010/wordprocessingGroup" xmlns:wpi="http://schemas.microsoft.com/office/word/2010/wordprocessingInk" xmlns:wne="http://schemas.microsoft.com/office/word/2006/wordml" xmlns:wps="http://schemas.microsoft.com/office/word/2010/wordprocessingShape" mc:Ignorable="w14 wp14">
   <w:body>
     <w:tbl>
       <w:tblPr>
@@ -739,7 +739,7 @@
                     </wp:anchor>
                   </w:drawing>
                 </mc:Choice>
-                <mc:Fallback>
+                <mc:Fallback xmlns:cx="http://schemas.microsoft.com/office/drawing/2014/chartex" xmlns:cx1="http://schemas.microsoft.com/office/drawing/2015/9/8/chartex" xmlns:cx2="http://schemas.microsoft.com/office/drawing/2015/10/21/chartex" xmlns:cx3="http://schemas.microsoft.com/office/drawing/2016/5/9/chartex" xmlns:cx4="http://schemas.microsoft.com/office/drawing/2016/5/10/chartex" xmlns:cx5="http://schemas.microsoft.com/office/drawing/2016/5/11/chartex" xmlns:cx6="http://schemas.microsoft.com/office/drawing/2016/5/12/chartex" xmlns:cx7="http://schemas.microsoft.com/office/drawing/2016/5/13/chartex" xmlns:cx8="http://schemas.microsoft.com/office/drawing/2016/5/14/chartex" xmlns:aink="http://schemas.microsoft.com/office/drawing/2016/ink" xmlns:am3d="http://schemas.microsoft.com/office/drawing/2017/model3d" xmlns:w15="http://schemas.microsoft.com/office/word/2012/wordml" xmlns:w16cex="http://schemas.microsoft.com/office/word/2018/wordml/cex" xmlns:w16cid="http://schemas.microsoft.com/office/word/2016/wordml/cid" xmlns:w16="http://schemas.microsoft.com/office/word/2018/wordml" xmlns:w16sdtdh="http://schemas.microsoft.com/office/word/2020/wordml/sdtdatahash" xmlns:w16se="http://schemas.microsoft.com/office/word/2015/wordml/symex">
                   <w:pict>
                     <v:group w14:anchorId="67FC2150" id="Group 1" o:spid="_x0000_s1026" style="position:absolute;margin-left:0;margin-top:13.25pt;width:59.75pt;height:54.7pt;z-index:-251651072;mso-wrap-distance-right:25.2pt;mso-width-relative:margin;mso-height-relative:margin" coordsize="7613,6959" o:gfxdata="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">
                       <v:group id="docshapegroup1" o:spid="_x0000_s1027" style="position:absolute;width:5969;height:6959" coordorigin="805,-199" coordsize="940,1096" o:gfxdata="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">
@@ -841,7 +841,7 @@
       <w:r>
         <w:t xml:space="preserve">Because you are married to your children's other parent, you need a different Guided Assistant to build your Plan of Action. See </w:t>
       </w:r>
-      <w:hyperlink r:id="rId8" w:history="1">
+      <w:hyperlink r:id="rId9" w:history="1">
         <w:r>
           <w:rPr>
             <w:rStyle w:val="Hyperlink"/>
@@ -973,10 +973,7 @@
               <w:fldChar w:fldCharType="end"/>
             </w:r>
             <w:r>
-              <w:t>:</w:t>
-            </w:r>
-            <w:r>
-              <w:t xml:space="preserve"> </w:t>
+              <w:t xml:space="preserve">: </w:t>
             </w:r>
             <w:r>
               <w:t>Try another Guided Assistant</w:t>
@@ -996,7 +993,7 @@
             <w:pPr>
               <w:pStyle w:val="Body"/>
             </w:pPr>
-            <w:hyperlink r:id="rId9" w:history="1">
+            <w:hyperlink r:id="rId10" w:history="1">
               <w:r>
                 <w:rPr>
                   <w:rStyle w:val="Hyperlink"/>
@@ -1031,7 +1028,7 @@
             <w:pPr>
               <w:pStyle w:val="Body"/>
             </w:pPr>
-            <w:hyperlink r:id="rId10" w:history="1">
+            <w:hyperlink r:id="rId11" w:history="1">
               <w:r>
                 <w:rPr>
                   <w:rStyle w:val="Hyperlink"/>
@@ -1062,7 +1059,7 @@
                 <w:color w:val="202529"/>
               </w:rPr>
             </w:pPr>
-            <w:hyperlink r:id="rId11" w:history="1">
+            <w:hyperlink r:id="rId12" w:history="1">
               <w:r>
                 <w:rPr>
                   <w:rStyle w:val="Hyperlink"/>
@@ -1101,7 +1098,7 @@
             <w:pPr>
               <w:pStyle w:val="Body"/>
             </w:pPr>
-            <w:hyperlink r:id="rId12" w:history="1">
+            <w:hyperlink r:id="rId13" w:history="1">
               <w:r>
                 <w:rPr>
                   <w:rStyle w:val="Hyperlink"/>
@@ -1111,8 +1108,6 @@
             </w:hyperlink>
             <w:r>
               <w:br/>
-            </w:r>
-            <w:r>
               <w:t>docassemble.AKcourts.gov/start/</w:t>
             </w:r>
             <w:proofErr w:type="spellStart"/>
@@ -1129,7 +1124,7 @@
                 <w:color w:val="202529"/>
               </w:rPr>
             </w:pPr>
-            <w:hyperlink r:id="rId13" w:history="1">
+            <w:hyperlink r:id="rId14" w:history="1">
               <w:r>
                 <w:rPr>
                   <w:rStyle w:val="Hyperlink"/>
@@ -1159,7 +1154,7 @@
             <w:pPr>
               <w:pStyle w:val="Body"/>
             </w:pPr>
-            <w:hyperlink r:id="rId14" w:history="1">
+            <w:hyperlink r:id="rId15" w:history="1">
               <w:r>
                 <w:rPr>
                   <w:rStyle w:val="Hyperlink"/>
@@ -1193,12 +1188,6 @@
                 <w:color w:val="auto"/>
               </w:rPr>
               <w:br/>
-            </w:r>
-            <w:r>
-              <w:rPr>
-                <w:rStyle w:val="Hyperlink"/>
-                <w:color w:val="auto"/>
-              </w:rPr>
               <w:t>docassemble.akcourts.gov/start/</w:t>
             </w:r>
             <w:proofErr w:type="spellStart"/>
@@ -1313,7 +1302,7 @@
             <w:pPr>
               <w:pStyle w:val="Body"/>
             </w:pPr>
-            <w:hyperlink r:id="rId15" w:history="1">
+            <w:hyperlink r:id="rId16" w:history="1">
               <w:r>
                 <w:rPr>
                   <w:rStyle w:val="Hyperlink"/>
@@ -1330,7 +1319,7 @@
             <w:pPr>
               <w:pStyle w:val="Body"/>
             </w:pPr>
-            <w:hyperlink r:id="rId16" w:history="1">
+            <w:hyperlink r:id="rId17" w:history="1">
               <w:r>
                 <w:rPr>
                   <w:rStyle w:val="Hyperlink"/>
@@ -1376,7 +1365,7 @@
             <w:pPr>
               <w:pStyle w:val="Body"/>
             </w:pPr>
-            <w:hyperlink r:id="rId17" w:history="1">
+            <w:hyperlink r:id="rId18" w:history="1">
               <w:r>
                 <w:rPr>
                   <w:rStyle w:val="Hyperlink"/>
@@ -1417,6 +1406,7 @@
               <w:rPr>
                 <w:shd w:val="clear" w:color="auto" w:fill="FFFFFF"/>
               </w:rPr>
+              <w:lastRenderedPageBreak/>
               <w:t>{%tr endif %}</w:t>
             </w:r>
           </w:p>
@@ -1461,7 +1451,6 @@
               <w:rPr>
                 <w:shd w:val="clear" w:color="auto" w:fill="FFFFFF"/>
               </w:rPr>
-              <w:lastRenderedPageBreak/>
               <w:t>{%tr if</w:t>
             </w:r>
             <w:r>
@@ -1640,7 +1629,7 @@
             <w:r>
               <w:t xml:space="preserve">Jurisdiction can be very complicated.  For example, if a baby is less than 6 months old and has moved between states, there may not be a “home state.”  This is one example of an exception when the Alaska court may be able to decide issues about a child that hasn’t lived here for 6 months.  </w:t>
             </w:r>
-            <w:hyperlink r:id="rId18" w:history="1">
+            <w:hyperlink r:id="rId19" w:history="1">
               <w:r>
                 <w:rPr>
                   <w:rStyle w:val="Hyperlink"/>
@@ -1762,7 +1751,15 @@
               </w:rPr>
             </w:pPr>
             <w:r>
-              <w:t xml:space="preserve">{%tr if </w:t>
+              <w:t>{%</w:t>
+            </w:r>
+            <w:proofErr w:type="spellStart"/>
+            <w:r>
+              <w:t>tr</w:t>
+            </w:r>
+            <w:proofErr w:type="spellEnd"/>
+            <w:r>
+              <w:t xml:space="preserve"> if </w:t>
             </w:r>
             <w:proofErr w:type="spellStart"/>
             <w:r>
@@ -1852,7 +1849,13 @@
               <w:t xml:space="preserve">: </w:t>
             </w:r>
             <w:r>
-              <w:t>Starting a case when you don't know where the other parent is</w:t>
+              <w:t>Starting a case when you do</w:t>
+            </w:r>
+            <w:r>
+              <w:t xml:space="preserve"> no</w:t>
+            </w:r>
+            <w:r>
+              <w:t>t know where the other parent is</w:t>
             </w:r>
           </w:p>
         </w:tc>
@@ -1888,7 +1891,7 @@
             <w:r>
               <w:t xml:space="preserve"> </w:t>
             </w:r>
-            <w:hyperlink r:id="rId19" w:history="1">
+            <w:hyperlink r:id="rId20" w:history="1">
               <w:r>
                 <w:rPr>
                   <w:rStyle w:val="Hyperlink"/>
@@ -2177,7 +2180,7 @@
             <w:r>
               <w:t xml:space="preserve"> [</w:t>
             </w:r>
-            <w:hyperlink r:id="rId20" w:history="1">
+            <w:hyperlink r:id="rId21" w:history="1">
               <w:r>
                 <w:rPr>
                   <w:rStyle w:val="Hyperlink"/>
@@ -2304,6 +2307,7 @@
               <w:t xml:space="preserve"> </w:t>
             </w:r>
             <w:r>
+              <w:lastRenderedPageBreak/>
               <w:t>service.</w:t>
             </w:r>
             <w:r>
@@ -2446,11 +2450,7 @@
               <w:t>public</w:t>
             </w:r>
             <w:r>
-              <w:t xml:space="preserve">. The court </w:t>
-            </w:r>
-            <w:r>
-              <w:lastRenderedPageBreak/>
-              <w:t>clerk can do this for free. Bring a valid photo ID with your signature on it with you.</w:t>
+              <w:t>. The court clerk can do this for free. Bring a valid photo ID with your signature on it with you.</w:t>
             </w:r>
           </w:p>
           <w:p>
@@ -2735,7 +2735,7 @@
             <w:r>
               <w:t xml:space="preserve"> [</w:t>
             </w:r>
-            <w:hyperlink r:id="rId21" w:history="1">
+            <w:hyperlink r:id="rId22" w:history="1">
               <w:r>
                 <w:rPr>
                   <w:rStyle w:val="Hyperlink"/>
@@ -2972,7 +2972,7 @@
             <w:r>
               <w:t xml:space="preserve"> </w:t>
             </w:r>
-            <w:hyperlink r:id="rId22" w:history="1">
+            <w:hyperlink r:id="rId23" w:history="1">
               <w:r>
                 <w:rPr>
                   <w:rStyle w:val="Hyperlink"/>
@@ -2983,7 +2983,7 @@
             <w:r>
               <w:t xml:space="preserve"> | </w:t>
             </w:r>
-            <w:hyperlink r:id="rId23" w:history="1">
+            <w:hyperlink r:id="rId24" w:history="1">
               <w:r>
                 <w:rPr>
                   <w:rStyle w:val="Hyperlink"/>
@@ -3001,7 +3001,11 @@
               <w:ind w:left="405"/>
             </w:pPr>
             <w:r>
-              <w:t>The mother, child, and person who may be the father take a DNA test using a painless swab inside the cheek. The whole process takes about 15 minutes and the result is ready within about 3 weeks.  If someone is not cooperating or you want Child Support Services Division to do the testing, fill out and attach these forms to your complaint:</w:t>
+              <w:t xml:space="preserve">The mother, child, and person who may be the father take a DNA test using a painless swab inside the cheek. The whole process takes about 15 minutes and the result is ready within about 3 weeks.  If someone is not cooperating or you want Child Support Services Division to do the testing, fill out and attach these forms </w:t>
+            </w:r>
+            <w:r>
+              <w:lastRenderedPageBreak/>
+              <w:t>to your complaint:</w:t>
             </w:r>
           </w:p>
           <w:p>
@@ -3022,7 +3026,7 @@
               </w:rPr>
               <w:t xml:space="preserve">Motion &amp; Affidavit for Genetic (DNA) Testing, SHC-1370 </w:t>
             </w:r>
-            <w:hyperlink r:id="rId24" w:history="1">
+            <w:hyperlink r:id="rId25" w:history="1">
               <w:r>
                 <w:rPr>
                   <w:rStyle w:val="Hyperlink"/>
@@ -3031,8 +3035,16 @@
               </w:r>
             </w:hyperlink>
             <w:r>
-              <w:t xml:space="preserve"> | PDF</w:t>
-            </w:r>
+              <w:t xml:space="preserve"> | </w:t>
+            </w:r>
+            <w:hyperlink r:id="rId26" w:history="1">
+              <w:r>
+                <w:rPr>
+                  <w:rStyle w:val="Hyperlink"/>
+                </w:rPr>
+                <w:t>PDF</w:t>
+              </w:r>
+            </w:hyperlink>
           </w:p>
           <w:p>
             <w:pPr>
@@ -3047,13 +3059,12 @@
               <w:rPr>
                 <w:b/>
               </w:rPr>
-              <w:lastRenderedPageBreak/>
               <w:t>Order for Genetic (DNA) Testing, SHC-1375</w:t>
             </w:r>
             <w:r>
               <w:t xml:space="preserve"> </w:t>
             </w:r>
-            <w:hyperlink r:id="rId25" w:history="1">
+            <w:hyperlink r:id="rId27" w:history="1">
               <w:r>
                 <w:rPr>
                   <w:rStyle w:val="Hyperlink"/>
@@ -3064,7 +3075,7 @@
             <w:r>
               <w:t xml:space="preserve"> | </w:t>
             </w:r>
-            <w:hyperlink r:id="rId26" w:history="1">
+            <w:hyperlink r:id="rId28" w:history="1">
               <w:r>
                 <w:rPr>
                   <w:rStyle w:val="Hyperlink"/>
@@ -3122,7 +3133,7 @@
               <w:br/>
               <w:t xml:space="preserve">as a </w:t>
             </w:r>
-            <w:hyperlink r:id="rId27" w:history="1">
+            <w:hyperlink r:id="rId29" w:history="1">
               <w:r>
                 <w:rPr>
                   <w:rStyle w:val="Hyperlink"/>
@@ -3149,7 +3160,7 @@
               <w:br/>
               <w:t xml:space="preserve">as a </w:t>
             </w:r>
-            <w:hyperlink r:id="rId28" w:history="1">
+            <w:hyperlink r:id="rId30" w:history="1">
               <w:r>
                 <w:rPr>
                   <w:rStyle w:val="Hyperlink"/>
@@ -3178,7 +3189,7 @@
               <w:br/>
               <w:t xml:space="preserve">as a </w:t>
             </w:r>
-            <w:hyperlink r:id="rId29" w:history="1">
+            <w:hyperlink r:id="rId31" w:history="1">
               <w:r>
                 <w:rPr>
                   <w:rStyle w:val="Hyperlink"/>
@@ -3199,7 +3210,7 @@
               <w:br/>
               <w:t xml:space="preserve">as a </w:t>
             </w:r>
-            <w:hyperlink r:id="rId30" w:history="1">
+            <w:hyperlink r:id="rId32" w:history="1">
               <w:r>
                 <w:rPr>
                   <w:rStyle w:val="Hyperlink"/>
@@ -3231,7 +3242,7 @@
             <w:r>
               <w:t xml:space="preserve">a </w:t>
             </w:r>
-            <w:hyperlink r:id="rId31" w:history="1">
+            <w:hyperlink r:id="rId33" w:history="1">
               <w:r>
                 <w:rPr>
                   <w:rStyle w:val="Hyperlink"/>
@@ -3252,7 +3263,7 @@
               <w:br/>
               <w:t xml:space="preserve">as a </w:t>
             </w:r>
-            <w:hyperlink r:id="rId32" w:history="1">
+            <w:hyperlink r:id="rId34" w:history="1">
               <w:r>
                 <w:rPr>
                   <w:rStyle w:val="Hyperlink"/>
@@ -3332,10 +3343,24 @@
               </w:rPr>
             </w:pPr>
             <w:r>
-              <w:t xml:space="preserve">{%tr if </w:t>
-            </w:r>
-            <w:r>
-              <w:t>which_forms in ('</w:t>
+              <w:lastRenderedPageBreak/>
+              <w:t>{%</w:t>
+            </w:r>
+            <w:proofErr w:type="spellStart"/>
+            <w:r>
+              <w:t>tr</w:t>
+            </w:r>
+            <w:proofErr w:type="spellEnd"/>
+            <w:r>
+              <w:t xml:space="preserve"> if </w:t>
+            </w:r>
+            <w:proofErr w:type="spellStart"/>
+            <w:r>
+              <w:t>which_forms</w:t>
+            </w:r>
+            <w:proofErr w:type="spellEnd"/>
+            <w:r>
+              <w:t xml:space="preserve"> in ('</w:t>
             </w:r>
             <w:proofErr w:type="spellStart"/>
             <w:r>
@@ -3400,7 +3425,6 @@
               <w:outlineLvl w:val="1"/>
             </w:pPr>
             <w:r>
-              <w:lastRenderedPageBreak/>
               <w:t xml:space="preserve">Step </w:t>
             </w:r>
             <w:r>
@@ -3653,18 +3677,15 @@
               <w:pStyle w:val="Body"/>
             </w:pPr>
             <w:r>
-              <w:t xml:space="preserve">Parents can hire their own private mediator to help resolve any issue in the case.  If there was abuse or domestic violence in your marriage, be sure to hire someone with training and experience working with domestic violence, and tell your mediator if you want to bring a trusted </w:t>
-            </w:r>
-            <w:r>
               <w:lastRenderedPageBreak/>
-              <w:t>support person with you.</w:t>
+              <w:t>Parents can hire their own private mediator to help resolve any issue in the case.  If there was abuse or domestic violence in your marriage, be sure to hire someone with training and experience working with domestic violence, and tell your mediator if you want to bring a trusted support person with you.</w:t>
             </w:r>
           </w:p>
           <w:p>
             <w:pPr>
               <w:pStyle w:val="Body"/>
             </w:pPr>
-            <w:hyperlink r:id="rId33" w:history="1">
+            <w:hyperlink r:id="rId35" w:history="1">
               <w:r>
                 <w:rPr>
                   <w:rStyle w:val="Hyperlink"/>
@@ -3692,7 +3713,7 @@
             <w:r>
               <w:t xml:space="preserve">The </w:t>
             </w:r>
-            <w:hyperlink r:id="rId34" w:history="1">
+            <w:hyperlink r:id="rId36" w:history="1">
               <w:r>
                 <w:rPr>
                   <w:rStyle w:val="Hyperlink"/>
@@ -3719,7 +3740,7 @@
             <w:r>
               <w:t xml:space="preserve">Watch a short </w:t>
             </w:r>
-            <w:hyperlink r:id="rId35" w:history="1">
+            <w:hyperlink r:id="rId37" w:history="1">
               <w:r>
                 <w:rPr>
                   <w:rStyle w:val="Hyperlink"/>
@@ -3756,7 +3777,7 @@
             <w:r>
               <w:t xml:space="preserve">Many lawyers offer free or flat fee consultations without having to hire them for the whole case.  </w:t>
             </w:r>
-            <w:hyperlink r:id="rId36" w:history="1">
+            <w:hyperlink r:id="rId38" w:history="1">
               <w:r>
                 <w:rPr>
                   <w:rStyle w:val="Hyperlink"/>
@@ -3776,7 +3797,7 @@
             <w:r>
               <w:t xml:space="preserve">Depending on your income, you may qualify for </w:t>
             </w:r>
-            <w:hyperlink r:id="rId37" w:history="1">
+            <w:hyperlink r:id="rId39" w:history="1">
               <w:r>
                 <w:rPr>
                   <w:rStyle w:val="Hyperlink"/>
@@ -3796,7 +3817,7 @@
             <w:r>
               <w:t xml:space="preserve">Depending on your income and circumstances, you may qualify for a free lawyer.  </w:t>
             </w:r>
-            <w:hyperlink r:id="rId38" w:history="1">
+            <w:hyperlink r:id="rId40" w:history="1">
               <w:r>
                 <w:rPr>
                   <w:rStyle w:val="Hyperlink"/>
@@ -3908,6 +3929,7 @@
               <w:br/>
             </w:r>
             <w:r>
+              <w:lastRenderedPageBreak/>
               <w:t>alaska.freelegalanswers.org/</w:t>
             </w:r>
           </w:p>
@@ -4050,7 +4072,7 @@
               <w:br/>
               <w:t xml:space="preserve">as a </w:t>
             </w:r>
-            <w:hyperlink r:id="rId39" w:history="1">
+            <w:hyperlink r:id="rId41" w:history="1">
               <w:r>
                 <w:rPr>
                   <w:rStyle w:val="Hyperlink"/>
@@ -4065,13 +4087,21 @@
               <w:br/>
             </w:r>
             <w:r>
-              <w:t>courts.alaska.gov/shc/family/docs/shc-118.doc</w:t>
+              <w:t>courts.alaska.gov/</w:t>
+            </w:r>
+            <w:proofErr w:type="spellStart"/>
+            <w:r>
+              <w:t>shc</w:t>
+            </w:r>
+            <w:proofErr w:type="spellEnd"/>
+            <w:r>
+              <w:t>/family/docs/shc-118.doc</w:t>
             </w:r>
             <w:r>
               <w:br/>
-              <w:t>as a |</w:t>
-            </w:r>
-            <w:hyperlink r:id="rId40" w:history="1">
+              <w:t xml:space="preserve">as a </w:t>
+            </w:r>
+            <w:hyperlink r:id="rId42" w:history="1">
               <w:r>
                 <w:rPr>
                   <w:rStyle w:val="Hyperlink"/>
@@ -4083,7 +4113,15 @@
               <w:br/>
             </w:r>
             <w:r>
-              <w:t>courts.alaska.gov/shc/family/docs/shc-118n.pdf</w:t>
+              <w:t>courts.alaska.gov/</w:t>
+            </w:r>
+            <w:proofErr w:type="spellStart"/>
+            <w:r>
+              <w:t>shc</w:t>
+            </w:r>
+            <w:proofErr w:type="spellEnd"/>
+            <w:r>
+              <w:t>/family/docs/shc-118n.pdf</w:t>
             </w:r>
           </w:p>
           <w:p>
@@ -4151,7 +4189,7 @@
             <w:r>
               <w:t xml:space="preserve"> </w:t>
             </w:r>
-            <w:hyperlink r:id="rId41" w:history="1">
+            <w:hyperlink r:id="rId43" w:history="1">
               <w:r>
                 <w:rPr>
                   <w:rStyle w:val="Hyperlink"/>
@@ -4175,7 +4213,7 @@
             <w:r>
               <w:t xml:space="preserve"> </w:t>
             </w:r>
-            <w:hyperlink r:id="rId42" w:history="1">
+            <w:hyperlink r:id="rId44" w:history="1">
               <w:r>
                 <w:rPr>
                   <w:rStyle w:val="Hyperlink"/>
@@ -4207,7 +4245,7 @@
             <w:r>
               <w:t xml:space="preserve">, </w:t>
             </w:r>
-            <w:hyperlink r:id="rId43" w:history="1">
+            <w:hyperlink r:id="rId45" w:history="1">
               <w:r>
                 <w:rPr>
                   <w:rStyle w:val="Hyperlink"/>
@@ -4240,121 +4278,274 @@
               </w:rPr>
               <w:t xml:space="preserve">Child Custody Jurisdiction Affidavit, </w:t>
             </w:r>
-            <w:hyperlink r:id="rId44" w:history="1">
+            <w:r>
+              <w:rPr>
+                <w:b/>
+              </w:rPr>
+              <w:t>DR-150</w:t>
+            </w:r>
+            <w:r>
+              <w:t xml:space="preserve"> [</w:t>
+            </w:r>
+            <w:hyperlink r:id="rId46" w:history="1">
+              <w:r>
+                <w:rPr>
+                  <w:rStyle w:val="Hyperlink"/>
+                </w:rPr>
+                <w:t>Fill-In PDF</w:t>
+              </w:r>
+            </w:hyperlink>
+            <w:r>
+              <w:t>] (2 copies - each parent fills out their own)</w:t>
+            </w:r>
+            <w:r>
+              <w:t xml:space="preserve"> public.courts.alaska.gov/web/forms/docs/dr-1</w:t>
+            </w:r>
+            <w:r>
+              <w:t>50</w:t>
+            </w:r>
+            <w:r>
+              <w:t>.pdf</w:t>
+            </w:r>
+          </w:p>
+          <w:p>
+            <w:pPr>
+              <w:pStyle w:val="ListParagraph"/>
+              <w:ind w:left="405"/>
+            </w:pPr>
+            <w:r>
+              <w:rPr>
+                <w:b/>
+              </w:rPr>
+              <w:t xml:space="preserve">Child Support Guidelines Affidavit, </w:t>
+            </w:r>
+            <w:r>
+              <w:rPr>
+                <w:b/>
+              </w:rPr>
+              <w:t>DR-305</w:t>
+            </w:r>
+            <w:r>
+              <w:t xml:space="preserve"> [</w:t>
+            </w:r>
+            <w:hyperlink r:id="rId47" w:history="1">
+              <w:r>
+                <w:rPr>
+                  <w:rStyle w:val="Hyperlink"/>
+                </w:rPr>
+                <w:t>Fill-In PDF</w:t>
+              </w:r>
+            </w:hyperlink>
+            <w:r>
+              <w:t>] (2 copies - each parent fills out their own)</w:t>
+            </w:r>
+            <w:r>
+              <w:br/>
+            </w:r>
+            <w:r>
+              <w:lastRenderedPageBreak/>
+              <w:t>public.courts.alaska.gov/web/forms/docs/dr-30</w:t>
+            </w:r>
+            <w:r>
+              <w:t>5</w:t>
+            </w:r>
+            <w:r>
+              <w:t>.pdf</w:t>
+            </w:r>
+          </w:p>
+          <w:p>
+            <w:pPr>
+              <w:pStyle w:val="ListParagraph"/>
+            </w:pPr>
+            <w:r>
+              <w:t>Answer each question completely.</w:t>
+            </w:r>
+          </w:p>
+          <w:p>
+            <w:pPr>
+              <w:pStyle w:val="ListParagraph"/>
+            </w:pPr>
+            <w:r>
+              <w:t xml:space="preserve">See </w:t>
+            </w:r>
+            <w:hyperlink r:id="rId48" w:history="1">
+              <w:r>
+                <w:rPr>
+                  <w:rStyle w:val="Hyperlink"/>
+                </w:rPr>
+                <w:t>How to Fill out the Child Support Guidelines Affidavit</w:t>
+              </w:r>
+            </w:hyperlink>
+            <w:r>
+              <w:br/>
+            </w:r>
+            <w:r>
+              <w:t>courts.alaska.gov/shc/family/docs/shc-dr305f-sample.pdf</w:t>
+            </w:r>
+            <w:r>
+              <w:t>.</w:t>
+            </w:r>
+          </w:p>
+          <w:p>
+            <w:pPr>
+              <w:pStyle w:val="ListParagraph"/>
+            </w:pPr>
+            <w:r>
+              <w:t xml:space="preserve">Attach your most recent tax return and pay stubs to the </w:t>
+            </w:r>
+            <w:r>
+              <w:rPr>
+                <w:b/>
+              </w:rPr>
+              <w:t>Child Support Guidelines Affidavit</w:t>
+            </w:r>
+            <w:r>
+              <w:t>.</w:t>
+            </w:r>
+          </w:p>
+          <w:p>
+            <w:pPr>
+              <w:pStyle w:val="ListParagraph"/>
+            </w:pPr>
+            <w:r>
+              <w:t>Sign these forms in front of a notary, who will need to see a picture ID.  Court staff can notarize your signature for free.</w:t>
+            </w:r>
+          </w:p>
+          <w:p>
+            <w:pPr>
+              <w:pStyle w:val="ListParagraph"/>
+              <w:ind w:left="405"/>
+            </w:pPr>
+            <w:r>
+              <w:rPr>
+                <w:b/>
+              </w:rPr>
+              <w:t>Information</w:t>
+            </w:r>
+            <w:r>
+              <w:t xml:space="preserve"> Sheet</w:t>
+            </w:r>
+            <w:hyperlink r:id="rId49" w:history="1">
+              <w:r>
+                <w:rPr>
+                  <w:rStyle w:val="Hyperlink"/>
+                </w:rPr>
+                <w:t>, DR-314</w:t>
+              </w:r>
+            </w:hyperlink>
+            <w:r>
+              <w:br/>
+            </w:r>
+            <w:r>
+              <w:t>public.courts.alaska.gov/web/forms/docs/dr-314.pdf</w:t>
+            </w:r>
+            <w:r>
+              <w:t xml:space="preserve"> </w:t>
+            </w:r>
+            <w:r>
+              <w:br/>
+              <w:t>Fill in 1-3 with complete information for yourself, the children in the case, the other parent if you know it, and then sign and date</w:t>
+            </w:r>
+          </w:p>
+          <w:p>
+            <w:pPr>
+              <w:pStyle w:val="Heading3"/>
+              <w:outlineLvl w:val="2"/>
+            </w:pPr>
+            <w:r>
+              <w:t xml:space="preserve">Required Forms - fill out but do </w:t>
+            </w:r>
+            <w:r>
+              <w:rPr>
+                <w:b/>
+              </w:rPr>
+              <w:t>not</w:t>
+            </w:r>
+            <w:r>
+              <w:t xml:space="preserve"> sign because the judge will sign them</w:t>
+            </w:r>
+          </w:p>
+          <w:p>
+            <w:pPr>
+              <w:pStyle w:val="ListParagraph"/>
+              <w:ind w:left="405"/>
+              <w:rPr>
+                <w:b/>
+              </w:rPr>
+            </w:pPr>
+            <w:r>
+              <w:t xml:space="preserve">Child </w:t>
+            </w:r>
+            <w:r>
+              <w:rPr>
+                <w:b/>
+              </w:rPr>
+              <w:t xml:space="preserve">Support Order, </w:t>
+            </w:r>
+            <w:hyperlink r:id="rId50" w:history="1">
               <w:r>
                 <w:rPr>
                   <w:rStyle w:val="Hyperlink"/>
                   <w:b/>
                 </w:rPr>
-                <w:t>DR-150</w:t>
+                <w:t>DR-300</w:t>
               </w:r>
             </w:hyperlink>
             <w:r>
-              <w:t xml:space="preserve"> [Fill-In PDF] (2 copies - each parent fills out their own)</w:t>
-            </w:r>
-            <w:r>
-              <w:t xml:space="preserve"> public.courts.alaska.gov/web/forms/docs/dr-1</w:t>
-            </w:r>
-            <w:r>
-              <w:t>50</w:t>
-            </w:r>
-            <w:r>
-              <w:t>.pdf</w:t>
+              <w:rPr>
+                <w:b/>
+              </w:rPr>
+              <w:br/>
+            </w:r>
+            <w:r>
+              <w:t>public.courts.alaska.gov/web/forms/docs/dr-300.pdf</w:t>
             </w:r>
           </w:p>
           <w:p>
             <w:pPr>
               <w:pStyle w:val="ListParagraph"/>
               <w:ind w:left="405"/>
-            </w:pPr>
-            <w:r>
-              <w:rPr>
-                <w:b/>
-              </w:rPr>
-              <w:t xml:space="preserve">Child Support Guidelines Affidavit, </w:t>
-            </w:r>
-            <w:hyperlink r:id="rId45" w:history="1">
+              <w:rPr>
+                <w:b/>
+              </w:rPr>
+            </w:pPr>
+            <w:r>
+              <w:rPr>
+                <w:b/>
+              </w:rPr>
+              <w:t xml:space="preserve">Custody Findings of Fact &amp; Conclusions of Law, </w:t>
+            </w:r>
+            <w:r>
+              <w:rPr>
+                <w:b/>
+              </w:rPr>
+              <w:t>DR-460</w:t>
+            </w:r>
+            <w:r>
+              <w:rPr>
+                <w:b/>
+              </w:rPr>
+              <w:t xml:space="preserve"> </w:t>
+            </w:r>
+            <w:r>
+              <w:t>[</w:t>
+            </w:r>
+            <w:hyperlink r:id="rId51" w:history="1">
               <w:r>
                 <w:rPr>
                   <w:rStyle w:val="Hyperlink"/>
-                  <w:b/>
-                </w:rPr>
-                <w:t>DR-305</w:t>
+                </w:rPr>
+                <w:t>Fill-In PDF</w:t>
               </w:r>
             </w:hyperlink>
             <w:r>
-              <w:t xml:space="preserve"> [Fill-In PDF] (2 copies - each parent fills out their own)</w:t>
+              <w:t>]</w:t>
             </w:r>
             <w:r>
               <w:br/>
             </w:r>
             <w:r>
-              <w:t>public.courts.alaska.gov/web/forms/docs/dr-30</w:t>
-            </w:r>
-            <w:r>
-              <w:t>5</w:t>
-            </w:r>
-            <w:r>
-              <w:t>.pdf</w:t>
-            </w:r>
-          </w:p>
-          <w:p>
-            <w:pPr>
-              <w:pStyle w:val="ListParagraph"/>
-            </w:pPr>
-            <w:r>
-              <w:t>Answer each question completely.</w:t>
-            </w:r>
-          </w:p>
-          <w:p>
-            <w:pPr>
-              <w:pStyle w:val="ListParagraph"/>
-            </w:pPr>
-            <w:r>
-              <w:t xml:space="preserve">See </w:t>
-            </w:r>
-            <w:hyperlink r:id="rId46" w:history="1">
-              <w:r>
-                <w:rPr>
-                  <w:rStyle w:val="Hyperlink"/>
-                </w:rPr>
-                <w:t>How to Fill out the Child Support Guidelines Affidavit</w:t>
-              </w:r>
-            </w:hyperlink>
-            <w:r>
-              <w:br/>
-            </w:r>
-            <w:r>
-              <w:t>courts.alaska.gov/shc/family/docs/shc-dr305f-sample.pdf</w:t>
-            </w:r>
-            <w:r>
-              <w:t>.</w:t>
-            </w:r>
-          </w:p>
-          <w:p>
-            <w:pPr>
-              <w:pStyle w:val="ListParagraph"/>
-            </w:pPr>
-            <w:r>
-              <w:lastRenderedPageBreak/>
-              <w:t xml:space="preserve">Attach your most recent tax return and pay stubs to the </w:t>
-            </w:r>
-            <w:r>
-              <w:rPr>
-                <w:b/>
-              </w:rPr>
-              <w:t>Child Support Guidelines Affidavit</w:t>
-            </w:r>
-            <w:r>
-              <w:t>.</w:t>
-            </w:r>
-          </w:p>
-          <w:p>
-            <w:pPr>
-              <w:pStyle w:val="ListParagraph"/>
-            </w:pPr>
-            <w:r>
-              <w:t>Sign these forms in front of a notary, who will need to see a picture ID.  Court staff can notarize your signature for free.</w:t>
+              <w:t>public.courts.alaska.gov/web/forms/docs/dr-460.pdf</w:t>
             </w:r>
           </w:p>
           <w:p>
@@ -4366,150 +4557,27 @@
               <w:rPr>
                 <w:b/>
               </w:rPr>
-              <w:t>Information</w:t>
-            </w:r>
-            <w:r>
-              <w:t xml:space="preserve"> Sheet</w:t>
-            </w:r>
-            <w:hyperlink r:id="rId47" w:history="1">
+              <w:t>Custody</w:t>
+            </w:r>
+            <w:r>
+              <w:t xml:space="preserve"> Judgment and Decree, </w:t>
+            </w:r>
+            <w:r>
+              <w:t>DR-465</w:t>
+            </w:r>
+            <w:r>
+              <w:t xml:space="preserve"> [</w:t>
+            </w:r>
+            <w:hyperlink r:id="rId52" w:history="1">
               <w:r>
                 <w:rPr>
                   <w:rStyle w:val="Hyperlink"/>
                 </w:rPr>
-                <w:t>, DR-314</w:t>
+                <w:t>Fill-In PDF</w:t>
               </w:r>
             </w:hyperlink>
             <w:r>
-              <w:br/>
-            </w:r>
-            <w:r>
-              <w:t>public.courts.alaska.gov/web/forms/docs/dr-314.pdf</w:t>
-            </w:r>
-            <w:r>
-              <w:t xml:space="preserve"> </w:t>
-            </w:r>
-            <w:r>
-              <w:br/>
-              <w:t>Fill in 1-3 with complete information for yourself, the children in the case, the other parent if you know it, and then sign and date</w:t>
-            </w:r>
-          </w:p>
-          <w:p>
-            <w:pPr>
-              <w:pStyle w:val="Heading3"/>
-              <w:outlineLvl w:val="2"/>
-            </w:pPr>
-            <w:r>
-              <w:t xml:space="preserve">Required Forms - fill out but do </w:t>
-            </w:r>
-            <w:r>
-              <w:rPr>
-                <w:b/>
-              </w:rPr>
-              <w:t>not</w:t>
-            </w:r>
-            <w:r>
-              <w:t xml:space="preserve"> sign because the judge will sign them</w:t>
-            </w:r>
-          </w:p>
-          <w:p>
-            <w:pPr>
-              <w:pStyle w:val="ListParagraph"/>
-              <w:ind w:left="405"/>
-              <w:rPr>
-                <w:b/>
-              </w:rPr>
-            </w:pPr>
-            <w:r>
-              <w:t xml:space="preserve">Child </w:t>
-            </w:r>
-            <w:r>
-              <w:rPr>
-                <w:b/>
-              </w:rPr>
-              <w:t xml:space="preserve">Support Order, </w:t>
-            </w:r>
-            <w:hyperlink r:id="rId48" w:history="1">
-              <w:r>
-                <w:rPr>
-                  <w:rStyle w:val="Hyperlink"/>
-                  <w:b/>
-                </w:rPr>
-                <w:t>DR-300</w:t>
-              </w:r>
-            </w:hyperlink>
-            <w:r>
-              <w:rPr>
-                <w:b/>
-              </w:rPr>
-              <w:br/>
-            </w:r>
-            <w:r>
-              <w:t>public.courts.alaska.gov/web/forms/docs/dr-300.pdf</w:t>
-            </w:r>
-          </w:p>
-          <w:p>
-            <w:pPr>
-              <w:pStyle w:val="ListParagraph"/>
-              <w:ind w:left="405"/>
-              <w:rPr>
-                <w:b/>
-              </w:rPr>
-            </w:pPr>
-            <w:r>
-              <w:rPr>
-                <w:b/>
-              </w:rPr>
-              <w:t xml:space="preserve">Custody Findings of Fact &amp; Conclusions of Law, </w:t>
-            </w:r>
-            <w:hyperlink r:id="rId49" w:history="1">
-              <w:r>
-                <w:rPr>
-                  <w:rStyle w:val="Hyperlink"/>
-                  <w:b/>
-                </w:rPr>
-                <w:t>DR-460</w:t>
-              </w:r>
-            </w:hyperlink>
-            <w:r>
-              <w:rPr>
-                <w:b/>
-              </w:rPr>
-              <w:t xml:space="preserve"> [Fill-In PDF]</w:t>
-            </w:r>
-            <w:r>
-              <w:rPr>
-                <w:b/>
-              </w:rPr>
-              <w:br/>
-            </w:r>
-            <w:r>
-              <w:t>public.courts.alaska.gov/web/forms/docs/dr-460.pdf</w:t>
-            </w:r>
-          </w:p>
-          <w:p>
-            <w:pPr>
-              <w:pStyle w:val="ListParagraph"/>
-              <w:ind w:left="405"/>
-            </w:pPr>
-            <w:r>
-              <w:rPr>
-                <w:b/>
-              </w:rPr>
-              <w:t>Custody</w:t>
-            </w:r>
-            <w:r>
-              <w:t xml:space="preserve"> Judgment and Decree, </w:t>
-            </w:r>
-            <w:hyperlink r:id="rId50" w:history="1">
-              <w:r>
-                <w:rPr>
-                  <w:rStyle w:val="Hyperlink"/>
-                </w:rPr>
-                <w:t>DR-465</w:t>
-              </w:r>
-            </w:hyperlink>
-            <w:r>
-              <w:t xml:space="preserve"> [Fill-In PDF]</w:t>
+              <w:t>]</w:t>
             </w:r>
             <w:r>
               <w:br/>
@@ -4612,30 +4680,42 @@
                 <w:b/>
                 <w:color w:val="000000"/>
               </w:rPr>
-              <w:t>Shared Custody Support Calculation,</w:t>
-            </w:r>
-            <w:hyperlink r:id="rId51" w:tgtFrame="_blank" w:history="1">
+              <w:t>Shared Custody Support Calculation</w:t>
+            </w:r>
+            <w:r>
+              <w:rPr>
+                <w:b/>
+                <w:color w:val="000000"/>
+              </w:rPr>
+              <w:t>,</w:t>
+            </w:r>
+            <w:r>
+              <w:rPr>
+                <w:b/>
+              </w:rPr>
+              <w:t>DR-306</w:t>
+            </w:r>
+            <w:r>
+              <w:rPr>
+                <w:rStyle w:val="Hyperlink"/>
+                <w:b/>
+                <w:color w:val="006699"/>
+              </w:rPr>
+              <w:t xml:space="preserve"> </w:t>
+            </w:r>
+            <w:r>
+              <w:t>[</w:t>
+            </w:r>
+            <w:hyperlink r:id="rId53" w:history="1">
               <w:r>
                 <w:rPr>
                   <w:rStyle w:val="Hyperlink"/>
-                  <w:color w:val="006699"/>
-                </w:rPr>
-                <w:t>DR-306</w:t>
+                </w:rPr>
+                <w:t>Fill-In PDF</w:t>
               </w:r>
             </w:hyperlink>
             <w:r>
-              <w:rPr>
-                <w:rStyle w:val="Hyperlink"/>
-                <w:b/>
-                <w:color w:val="006699"/>
-              </w:rPr>
-              <w:t xml:space="preserve"> </w:t>
-            </w:r>
-            <w:r>
-              <w:t>[</w:t>
-            </w:r>
-            <w:r>
-              <w:t>Fill-In PDF]</w:t>
+              <w:t>]</w:t>
             </w:r>
             <w:r>
               <w:br/>
@@ -4657,17 +4737,21 @@
                 <w:b/>
                 <w:color w:val="000000"/>
               </w:rPr>
-              <w:t>Divided Custody Support Calculation,</w:t>
-            </w:r>
-            <w:hyperlink r:id="rId52" w:tgtFrame="_blank" w:history="1">
-              <w:r>
-                <w:rPr>
-                  <w:rStyle w:val="Hyperlink"/>
-                  <w:color w:val="006699"/>
-                </w:rPr>
-                <w:t>DR-307</w:t>
-              </w:r>
-            </w:hyperlink>
+              <w:t>Divided Custody Support Calculation</w:t>
+            </w:r>
+            <w:r>
+              <w:rPr>
+                <w:b/>
+                <w:color w:val="000000"/>
+              </w:rPr>
+              <w:t>,</w:t>
+            </w:r>
+            <w:r>
+              <w:rPr>
+                <w:b/>
+              </w:rPr>
+              <w:t>DR-307</w:t>
+            </w:r>
             <w:r>
               <w:rPr>
                 <w:rStyle w:val="Hyperlink"/>
@@ -4723,26 +4807,43 @@
                 <w:color w:val="222222"/>
                 <w:lang w:val="en"/>
               </w:rPr>
-              <w:t xml:space="preserve"> Child Support Calculation, </w:t>
-            </w:r>
-            <w:hyperlink r:id="rId53" w:tgtFrame="_blank" w:history="1">
-              <w:r>
-                <w:rPr>
-                  <w:rStyle w:val="Hyperlink"/>
-                  <w:lang w:val="en"/>
-                </w:rPr>
-                <w:t>DR-308</w:t>
-              </w:r>
-            </w:hyperlink>
-            <w:r>
-              <w:rPr>
+              <w:t xml:space="preserve"> Child Support Calculation</w:t>
+            </w:r>
+            <w:r>
+              <w:rPr>
+                <w:b/>
                 <w:color w:val="222222"/>
                 <w:lang w:val="en"/>
               </w:rPr>
-              <w:t xml:space="preserve"> </w:t>
-            </w:r>
-            <w:r>
-              <w:t>[Fill-In PDF]</w:t>
+              <w:t xml:space="preserve">, </w:t>
+            </w:r>
+            <w:r>
+              <w:rPr>
+                <w:b/>
+                <w:lang w:val="en"/>
+              </w:rPr>
+              <w:t>DR-308</w:t>
+            </w:r>
+            <w:r>
+              <w:rPr>
+                <w:color w:val="222222"/>
+                <w:lang w:val="en"/>
+              </w:rPr>
+              <w:t xml:space="preserve"> </w:t>
+            </w:r>
+            <w:r>
+              <w:t>[</w:t>
+            </w:r>
+            <w:hyperlink r:id="rId54" w:history="1">
+              <w:r>
+                <w:rPr>
+                  <w:rStyle w:val="Hyperlink"/>
+                </w:rPr>
+                <w:t>Fill-In PDF</w:t>
+              </w:r>
+            </w:hyperlink>
+            <w:r>
+              <w:t>]</w:t>
             </w:r>
             <w:r>
               <w:br/>
@@ -4764,18 +4865,45 @@
                 <w:b/>
                 <w:color w:val="000000"/>
               </w:rPr>
-              <w:t>Application for Services of Child Support Services Division,</w:t>
-            </w:r>
-            <w:hyperlink r:id="rId54" w:tgtFrame="_blank" w:history="1">
+              <w:t>Application for Services of Child Support Services Division</w:t>
+            </w:r>
+            <w:proofErr w:type="gramStart"/>
+            <w:r>
+              <w:rPr>
+                <w:b/>
+                <w:color w:val="000000"/>
+              </w:rPr>
+              <w:t>,</w:t>
+            </w:r>
+            <w:r>
+              <w:rPr>
+                <w:b/>
+              </w:rPr>
+              <w:t>DR</w:t>
+            </w:r>
+            <w:proofErr w:type="gramEnd"/>
+            <w:r>
+              <w:rPr>
+                <w:b/>
+              </w:rPr>
+              <w:t>-315</w:t>
+            </w:r>
+            <w:r>
+              <w:t xml:space="preserve"> </w:t>
+            </w:r>
+            <w:r>
+              <w:t>[</w:t>
+            </w:r>
+            <w:hyperlink r:id="rId55" w:history="1">
               <w:r>
                 <w:rPr>
                   <w:rStyle w:val="Hyperlink"/>
                 </w:rPr>
-                <w:t>DR-315</w:t>
+                <w:t>Fill-In PDF</w:t>
               </w:r>
             </w:hyperlink>
             <w:r>
-              <w:t>[Fill-In PDF]</w:t>
+              <w:t>]</w:t>
             </w:r>
             <w:r>
               <w:br/>
@@ -4858,19 +4986,48 @@
               </w:rPr>
             </w:pPr>
             <w:r>
-              <w:t>{%tr if</w:t>
-            </w:r>
-            <w:r>
-              <w:t xml:space="preserve"> </w:t>
-            </w:r>
-            <w:r>
-              <w:t>which_forms == '</w:t>
+              <w:lastRenderedPageBreak/>
+              <w:t>{%</w:t>
+            </w:r>
+            <w:proofErr w:type="spellStart"/>
+            <w:r>
+              <w:t>tr</w:t>
+            </w:r>
+            <w:proofErr w:type="spellEnd"/>
+            <w:r>
+              <w:t xml:space="preserve"> if</w:t>
+            </w:r>
+            <w:r>
+              <w:t xml:space="preserve"> </w:t>
+            </w:r>
+            <w:proofErr w:type="spellStart"/>
+            <w:r>
+              <w:t>which_forms</w:t>
+            </w:r>
+            <w:proofErr w:type="spellEnd"/>
+            <w:r>
+              <w:t xml:space="preserve"> </w:t>
+            </w:r>
+            <w:r>
+              <w:t>in('</w:t>
+            </w:r>
+            <w:r>
+              <w:t>both</w:t>
+            </w:r>
+            <w:r>
+              <w:t xml:space="preserve">', </w:t>
+            </w:r>
+            <w:r>
+              <w:t>'</w:t>
             </w:r>
             <w:r>
               <w:t>contested</w:t>
             </w:r>
             <w:r>
               <w:t>'</w:t>
+            </w:r>
+            <w:r>
+              <w:t>)</w:t>
             </w:r>
             <w:r>
               <w:t xml:space="preserve"> </w:t>
@@ -4915,7 +5072,6 @@
               <w:outlineLvl w:val="1"/>
             </w:pPr>
             <w:r>
-              <w:lastRenderedPageBreak/>
               <w:t xml:space="preserve">Step </w:t>
             </w:r>
             <w:r>
@@ -4990,7 +5146,7 @@
               <w:br/>
               <w:t xml:space="preserve">as a </w:t>
             </w:r>
-            <w:hyperlink r:id="rId55" w:history="1">
+            <w:hyperlink r:id="rId56" w:history="1">
               <w:r>
                 <w:rPr>
                   <w:rStyle w:val="Hyperlink"/>
@@ -5011,7 +5167,7 @@
               <w:br/>
               <w:t xml:space="preserve">as a </w:t>
             </w:r>
-            <w:hyperlink r:id="rId56" w:history="1">
+            <w:hyperlink r:id="rId57" w:history="1">
               <w:r>
                 <w:rPr>
                   <w:rStyle w:val="Hyperlink"/>
@@ -5058,18 +5214,27 @@
               <w:rPr>
                 <w:b/>
               </w:rPr>
-              <w:t xml:space="preserve">Child Custody Jurisdiction Affidavit, </w:t>
-            </w:r>
-            <w:hyperlink r:id="rId57" w:history="1">
+              <w:t>Child Custody Jurisdiction Affidavit</w:t>
+            </w:r>
+            <w:r>
+              <w:rPr>
+                <w:b/>
+              </w:rPr>
+              <w:t>, DR-150</w:t>
+            </w:r>
+            <w:r>
+              <w:t xml:space="preserve"> [</w:t>
+            </w:r>
+            <w:hyperlink r:id="rId58" w:history="1">
               <w:r>
                 <w:rPr>
                   <w:rStyle w:val="Hyperlink"/>
                 </w:rPr>
-                <w:t>DR-150</w:t>
+                <w:t>Fill-In PDF</w:t>
               </w:r>
             </w:hyperlink>
             <w:r>
-              <w:t xml:space="preserve"> [Fill-In PDF] (2 copies - each parent fills out their own)</w:t>
+              <w:t>] (2 copies - each parent fills out their own)</w:t>
             </w:r>
             <w:r>
               <w:t xml:space="preserve"> public.courts.alaska.gov/web/forms/docs/dr-1</w:t>
@@ -5097,18 +5262,27 @@
               <w:rPr>
                 <w:b/>
               </w:rPr>
-              <w:t xml:space="preserve">Child Support Guidelines Affidavit, </w:t>
-            </w:r>
-            <w:hyperlink r:id="rId58" w:history="1">
+              <w:t>Child Support Guidelines Affidavit</w:t>
+            </w:r>
+            <w:r>
+              <w:rPr>
+                <w:b/>
+              </w:rPr>
+              <w:t>, DR-305</w:t>
+            </w:r>
+            <w:r>
+              <w:t xml:space="preserve"> [</w:t>
+            </w:r>
+            <w:hyperlink r:id="rId59" w:history="1">
               <w:r>
                 <w:rPr>
                   <w:rStyle w:val="Hyperlink"/>
                 </w:rPr>
-                <w:t>DR-305</w:t>
+                <w:t>Fill-In PDF</w:t>
               </w:r>
             </w:hyperlink>
             <w:r>
-              <w:t xml:space="preserve"> [Fill-In PDF] </w:t>
+              <w:t xml:space="preserve">] </w:t>
             </w:r>
             <w:r>
               <w:br/>
@@ -5144,7 +5318,7 @@
             <w:r>
               <w:t xml:space="preserve">See </w:t>
             </w:r>
-            <w:hyperlink r:id="rId59" w:history="1">
+            <w:hyperlink r:id="rId60" w:history="1">
               <w:r>
                 <w:rPr>
                   <w:rStyle w:val="Hyperlink"/>
@@ -5200,7 +5374,7 @@
             <w:r>
               <w:t xml:space="preserve"> Sheet</w:t>
             </w:r>
-            <w:hyperlink r:id="rId60" w:history="1">
+            <w:hyperlink r:id="rId61" w:history="1">
               <w:r>
                 <w:rPr>
                   <w:rStyle w:val="Hyperlink"/>
@@ -5252,7 +5426,11 @@
               <w:t>F</w:t>
             </w:r>
             <w:r>
-              <w:t>ill in the blank spaces on the top half of the form and the clerk will fill out the case number and the lower half when you file your case</w:t>
+              <w:t xml:space="preserve">ill in the blank spaces on the top half of the form and the clerk will fill out the case number and the lower half when you file </w:t>
+            </w:r>
+            <w:r>
+              <w:lastRenderedPageBreak/>
+              <w:t>your case</w:t>
             </w:r>
             <w:r>
               <w:t>.</w:t>
@@ -5260,7 +5438,7 @@
             <w:r>
               <w:br/>
             </w:r>
-            <w:hyperlink r:id="rId61" w:history="1">
+            <w:hyperlink r:id="rId62" w:history="1">
               <w:r>
                 <w:rPr>
                   <w:rStyle w:val="Hyperlink"/>
@@ -5277,7 +5455,7 @@
             <w:r>
               <w:br/>
             </w:r>
-            <w:hyperlink r:id="rId62" w:tgtFrame="_blank" w:history="1">
+            <w:hyperlink r:id="rId63" w:tgtFrame="_blank" w:history="1">
               <w:r>
                 <w:rPr>
                   <w:rStyle w:val="Hyperlink"/>
@@ -5289,13 +5467,12 @@
               <w:br/>
             </w:r>
             <w:r>
-              <w:lastRenderedPageBreak/>
               <w:t>public.courts.alaska.gov/web/forms/docs/civ-100faino.pdf</w:t>
             </w:r>
             <w:r>
               <w:br/>
             </w:r>
-            <w:hyperlink r:id="rId63" w:tgtFrame="_blank" w:history="1">
+            <w:hyperlink r:id="rId64" w:tgtFrame="_blank" w:history="1">
               <w:r>
                 <w:rPr>
                   <w:rStyle w:val="Hyperlink"/>
@@ -5312,7 +5489,7 @@
             <w:r>
               <w:br/>
             </w:r>
-            <w:hyperlink r:id="rId64" w:tgtFrame="_blank" w:history="1">
+            <w:hyperlink r:id="rId65" w:tgtFrame="_blank" w:history="1">
               <w:r>
                 <w:rPr>
                   <w:rStyle w:val="Hyperlink"/>
@@ -5332,7 +5509,7 @@
             <w:r>
               <w:br/>
             </w:r>
-            <w:hyperlink r:id="rId65" w:tgtFrame="_blank" w:history="1">
+            <w:hyperlink r:id="rId66" w:tgtFrame="_blank" w:history="1">
               <w:r>
                 <w:rPr>
                   <w:rStyle w:val="Hyperlink"/>
@@ -5355,15 +5532,27 @@
               <w:pStyle w:val="ListParagraph"/>
             </w:pPr>
             <w:r>
+              <w:rPr>
+                <w:b/>
+              </w:rPr>
               <w:t>Case</w:t>
             </w:r>
             <w:r>
-              <w:t xml:space="preserve"> </w:t>
-            </w:r>
-            <w:r>
-              <w:t>Description Form,</w:t>
-            </w:r>
-            <w:hyperlink r:id="rId66" w:tgtFrame="_blank" w:history="1">
+              <w:rPr>
+                <w:b/>
+              </w:rPr>
+              <w:t xml:space="preserve"> </w:t>
+            </w:r>
+            <w:r>
+              <w:rPr>
+                <w:b/>
+              </w:rPr>
+              <w:t>Description Form</w:t>
+            </w:r>
+            <w:r>
+              <w:t>,</w:t>
+            </w:r>
+            <w:hyperlink r:id="rId67" w:tgtFrame="_blank" w:history="1">
               <w:r>
                 <w:rPr>
                   <w:rStyle w:val="Hyperlink"/>
@@ -5479,30 +5668,42 @@
                 <w:b/>
                 <w:color w:val="000000"/>
               </w:rPr>
-              <w:t>Shared Custody Support Calculation,</w:t>
-            </w:r>
-            <w:hyperlink r:id="rId67" w:tgtFrame="_blank" w:history="1">
+              <w:t>Shared Custody Support Calculation</w:t>
+            </w:r>
+            <w:r>
+              <w:rPr>
+                <w:b/>
+                <w:color w:val="000000"/>
+              </w:rPr>
+              <w:t>,</w:t>
+            </w:r>
+            <w:r>
+              <w:rPr>
+                <w:b/>
+              </w:rPr>
+              <w:t>DR-306</w:t>
+            </w:r>
+            <w:r>
+              <w:rPr>
+                <w:rStyle w:val="Hyperlink"/>
+                <w:b/>
+                <w:color w:val="006699"/>
+              </w:rPr>
+              <w:t xml:space="preserve"> </w:t>
+            </w:r>
+            <w:r>
+              <w:t>[</w:t>
+            </w:r>
+            <w:hyperlink r:id="rId68" w:history="1">
               <w:r>
                 <w:rPr>
                   <w:rStyle w:val="Hyperlink"/>
-                  <w:color w:val="006699"/>
-                </w:rPr>
-                <w:t>DR-306</w:t>
+                </w:rPr>
+                <w:t>Fill-In PDF</w:t>
               </w:r>
             </w:hyperlink>
             <w:r>
-              <w:rPr>
-                <w:rStyle w:val="Hyperlink"/>
-                <w:b/>
-                <w:color w:val="006699"/>
-              </w:rPr>
-              <w:t xml:space="preserve"> </w:t>
-            </w:r>
-            <w:r>
-              <w:t>[</w:t>
-            </w:r>
-            <w:r>
-              <w:t>Fill-In PDF]</w:t>
+              <w:t>]</w:t>
             </w:r>
             <w:r>
               <w:br/>
@@ -5524,17 +5725,21 @@
                 <w:b/>
                 <w:color w:val="000000"/>
               </w:rPr>
-              <w:t>Divided Custody Support Calculation,</w:t>
-            </w:r>
-            <w:hyperlink r:id="rId68" w:tgtFrame="_blank" w:history="1">
-              <w:r>
-                <w:rPr>
-                  <w:rStyle w:val="Hyperlink"/>
-                  <w:color w:val="006699"/>
-                </w:rPr>
-                <w:t>DR-307</w:t>
-              </w:r>
-            </w:hyperlink>
+              <w:t>Divided Custody Support Calculation</w:t>
+            </w:r>
+            <w:r>
+              <w:rPr>
+                <w:b/>
+                <w:color w:val="000000"/>
+              </w:rPr>
+              <w:t>,</w:t>
+            </w:r>
+            <w:r>
+              <w:rPr>
+                <w:b/>
+              </w:rPr>
+              <w:t>DR-307</w:t>
+            </w:r>
             <w:r>
               <w:rPr>
                 <w:rStyle w:val="Hyperlink"/>
@@ -5553,8 +5758,16 @@
               </w:rPr>
               <w:t>[</w:t>
             </w:r>
-            <w:r>
-              <w:t>Fill-In PDF]</w:t>
+            <w:hyperlink r:id="rId69" w:history="1">
+              <w:r>
+                <w:rPr>
+                  <w:rStyle w:val="Hyperlink"/>
+                </w:rPr>
+                <w:t>Fill-In PDF</w:t>
+              </w:r>
+            </w:hyperlink>
+            <w:r>
+              <w:t>]</w:t>
             </w:r>
             <w:r>
               <w:br/>
@@ -5590,26 +5803,41 @@
                 <w:color w:val="222222"/>
                 <w:lang w:val="en"/>
               </w:rPr>
-              <w:t xml:space="preserve"> Child Support Calculation, </w:t>
-            </w:r>
-            <w:hyperlink r:id="rId69" w:tgtFrame="_blank" w:history="1">
-              <w:r>
-                <w:rPr>
-                  <w:rStyle w:val="Hyperlink"/>
-                  <w:lang w:val="en"/>
-                </w:rPr>
-                <w:t>DR-308</w:t>
-              </w:r>
-            </w:hyperlink>
+              <w:t xml:space="preserve"> Child Support Calculation</w:t>
+            </w:r>
             <w:r>
               <w:rPr>
                 <w:color w:val="222222"/>
                 <w:lang w:val="en"/>
               </w:rPr>
-              <w:t xml:space="preserve"> </w:t>
-            </w:r>
-            <w:r>
-              <w:t>[Fill-In PDF]</w:t>
+              <w:t xml:space="preserve">, </w:t>
+            </w:r>
+            <w:r>
+              <w:rPr>
+                <w:lang w:val="en"/>
+              </w:rPr>
+              <w:t>DR-308</w:t>
+            </w:r>
+            <w:r>
+              <w:rPr>
+                <w:color w:val="222222"/>
+                <w:lang w:val="en"/>
+              </w:rPr>
+              <w:t xml:space="preserve"> </w:t>
+            </w:r>
+            <w:r>
+              <w:t>[</w:t>
+            </w:r>
+            <w:hyperlink r:id="rId70" w:history="1">
+              <w:r>
+                <w:rPr>
+                  <w:rStyle w:val="Hyperlink"/>
+                </w:rPr>
+                <w:t>Fill-In PDF</w:t>
+              </w:r>
+            </w:hyperlink>
+            <w:r>
+              <w:t>]</w:t>
             </w:r>
             <w:r>
               <w:br/>
@@ -5638,18 +5866,55 @@
                 <w:b/>
                 <w:color w:val="000000"/>
               </w:rPr>
-              <w:t xml:space="preserve"> for Services of Child Support Services Division,</w:t>
-            </w:r>
-            <w:hyperlink r:id="rId70" w:tgtFrame="_blank" w:history="1">
+              <w:t xml:space="preserve"> for Services of Child Support Services </w:t>
+            </w:r>
+            <w:r>
+              <w:rPr>
+                <w:b/>
+                <w:color w:val="000000"/>
+              </w:rPr>
+              <w:t>Division</w:t>
+            </w:r>
+            <w:proofErr w:type="gramStart"/>
+            <w:r>
+              <w:rPr>
+                <w:b/>
+                <w:color w:val="000000"/>
+              </w:rPr>
+              <w:t>,</w:t>
+            </w:r>
+            <w:r>
+              <w:rPr>
+                <w:b/>
+              </w:rPr>
+              <w:t>DR</w:t>
+            </w:r>
+            <w:proofErr w:type="gramEnd"/>
+            <w:r>
+              <w:rPr>
+                <w:b/>
+              </w:rPr>
+              <w:t>-315</w:t>
+            </w:r>
+            <w:r>
+              <w:rPr>
+                <w:b/>
+              </w:rPr>
+              <w:t xml:space="preserve"> </w:t>
+            </w:r>
+            <w:r>
+              <w:t>[</w:t>
+            </w:r>
+            <w:hyperlink r:id="rId71" w:history="1">
               <w:r>
                 <w:rPr>
                   <w:rStyle w:val="Hyperlink"/>
                 </w:rPr>
-                <w:t>DR-315</w:t>
+                <w:t>Fill-In PDF</w:t>
               </w:r>
             </w:hyperlink>
             <w:r>
-              <w:t>[Fill-In PDF]</w:t>
+              <w:t>]</w:t>
             </w:r>
             <w:r>
               <w:br/>
@@ -5870,13 +6135,27 @@
               <w:rPr>
                 <w:color w:val="00B050"/>
               </w:rPr>
-              <w:t>{% if which_forms in('</w:t>
+              <w:t xml:space="preserve">{% if </w:t>
             </w:r>
             <w:proofErr w:type="spellStart"/>
             <w:r>
               <w:rPr>
                 <w:color w:val="00B050"/>
               </w:rPr>
+              <w:t>which_forms</w:t>
+            </w:r>
+            <w:proofErr w:type="spellEnd"/>
+            <w:r>
+              <w:rPr>
+                <w:color w:val="00B050"/>
+              </w:rPr>
+              <w:t xml:space="preserve"> in('</w:t>
+            </w:r>
+            <w:proofErr w:type="spellStart"/>
+            <w:r>
+              <w:rPr>
+                <w:color w:val="00B050"/>
+              </w:rPr>
               <w:t>agree','both</w:t>
             </w:r>
             <w:proofErr w:type="spellEnd"/>
@@ -5896,7 +6175,21 @@
               <w:rPr>
                 <w:color w:val="00B0F0"/>
               </w:rPr>
-              <w:t>{% if which_forms == 'both' %}</w:t>
+              <w:t xml:space="preserve">{% if </w:t>
+            </w:r>
+            <w:proofErr w:type="spellStart"/>
+            <w:r>
+              <w:rPr>
+                <w:color w:val="00B0F0"/>
+              </w:rPr>
+              <w:t>which_forms</w:t>
+            </w:r>
+            <w:proofErr w:type="spellEnd"/>
+            <w:r>
+              <w:rPr>
+                <w:color w:val="00B0F0"/>
+              </w:rPr>
+              <w:t xml:space="preserve"> == 'both' %}</w:t>
             </w:r>
             <w:r>
               <w:rPr>
@@ -5923,7 +6216,11 @@
               <w:t>{% endif %}</w:t>
             </w:r>
             <w:r>
-              <w:t xml:space="preserve"> you both signed the forms and both have a copy, you do not have to formally "serve" </w:t>
+              <w:t xml:space="preserve"> you both signed the forms and both have a copy, you do not have to </w:t>
+            </w:r>
+            <w:r>
+              <w:lastRenderedPageBreak/>
+              <w:t xml:space="preserve">formally "serve" </w:t>
             </w:r>
             <w:r>
               <w:t>{{ other_party_in_case }}</w:t>
@@ -5971,7 +6268,7 @@
             <w:r>
               <w:t xml:space="preserve"> the </w:t>
             </w:r>
-            <w:hyperlink r:id="rId71" w:anchor="trial" w:history="1">
+            <w:hyperlink r:id="rId72" w:anchor="trial" w:history="1">
               <w:r>
                 <w:rPr>
                   <w:rStyle w:val="Hyperlink"/>
@@ -5996,7 +6293,6 @@
               <w:ind w:left="405"/>
             </w:pPr>
             <w:r>
-              <w:lastRenderedPageBreak/>
               <w:t>Give the original version of your documents to the court. This is called “filing” your documents. You can:</w:t>
             </w:r>
           </w:p>
@@ -6038,7 +6334,7 @@
             <w:r>
               <w:t xml:space="preserve">Use the court’s TrueFiling eFiling system to send the documents to the court electronically, if your local court uses TrueFiling. </w:t>
             </w:r>
-            <w:hyperlink r:id="rId72" w:anchor="current-courts" w:history="1">
+            <w:hyperlink r:id="rId73" w:anchor="current-courts" w:history="1">
               <w:r>
                 <w:rPr>
                   <w:rStyle w:val="Hyperlink"/>
@@ -6062,7 +6358,7 @@
             <w:r>
               <w:t xml:space="preserve">File the documents by email, if your local court accepts email filings. </w:t>
             </w:r>
-            <w:hyperlink r:id="rId73" w:history="1">
+            <w:hyperlink r:id="rId74" w:history="1">
               <w:r>
                 <w:rPr>
                   <w:rStyle w:val="Hyperlink"/>
@@ -6130,7 +6426,7 @@
             <w:r>
               <w:t xml:space="preserve">Call the </w:t>
             </w:r>
-            <w:hyperlink r:id="rId74" w:history="1">
+            <w:hyperlink r:id="rId75" w:history="1">
               <w:r>
                 <w:rPr>
                   <w:rStyle w:val="Hyperlink"/>
@@ -6150,6 +6446,15 @@
             </w:r>
             <w:r>
               <w:t>,</w:t>
+            </w:r>
+          </w:p>
+          <w:p>
+            <w:pPr>
+              <w:pStyle w:val="Listnumbered"/>
+              <w:ind w:left="405"/>
+            </w:pPr>
+            <w:r>
+              <w:t>or</w:t>
             </w:r>
           </w:p>
           <w:p>
@@ -6162,19 +6467,6 @@
               <w:ind w:left="765"/>
             </w:pPr>
             <w:r>
-              <w:t>or</w:t>
-            </w:r>
-          </w:p>
-          <w:p>
-            <w:pPr>
-              <w:pStyle w:val="Listnumbered"/>
-              <w:numPr>
-                <w:ilvl w:val="1"/>
-                <w:numId w:val="29"/>
-              </w:numPr>
-              <w:ind w:left="765"/>
-            </w:pPr>
-            <w:r>
               <w:t xml:space="preserve">Use </w:t>
             </w:r>
             <w:r>
@@ -6249,7 +6541,7 @@
               </w:rPr>
               <w:t xml:space="preserve"> </w:t>
             </w:r>
-            <w:hyperlink r:id="rId75" w:tgtFrame="_blank" w:history="1">
+            <w:hyperlink r:id="rId76" w:tgtFrame="_blank" w:history="1">
               <w:r>
                 <w:rPr>
                   <w:b/>
@@ -6263,7 +6555,7 @@
             <w:r>
               <w:t>[</w:t>
             </w:r>
-            <w:hyperlink r:id="rId76" w:history="1">
+            <w:hyperlink r:id="rId77" w:history="1">
               <w:r>
                 <w:rPr>
                   <w:rStyle w:val="Hyperlink"/>
@@ -6457,7 +6749,15 @@
               </w:rPr>
             </w:pPr>
             <w:r>
-              <w:t>{% if which_forms in('</w:t>
+              <w:t xml:space="preserve">{% if </w:t>
+            </w:r>
+            <w:proofErr w:type="spellStart"/>
+            <w:r>
+              <w:t>which_forms</w:t>
+            </w:r>
+            <w:proofErr w:type="spellEnd"/>
+            <w:r>
+              <w:t xml:space="preserve"> in('</w:t>
             </w:r>
             <w:proofErr w:type="spellStart"/>
             <w:r>
@@ -6534,7 +6834,7 @@
             <w:pPr>
               <w:pStyle w:val="Body"/>
             </w:pPr>
-            <w:hyperlink r:id="rId77" w:anchor="trial" w:history="1">
+            <w:hyperlink r:id="rId78" w:anchor="trial" w:history="1">
               <w:r>
                 <w:rPr>
                   <w:rStyle w:val="BodyTextChar"/>
@@ -6561,6 +6861,7 @@
               <w:br/>
             </w:r>
             <w:r>
+              <w:lastRenderedPageBreak/>
               <w:t>courts.alaska.gov/</w:t>
             </w:r>
             <w:proofErr w:type="spellStart"/>
@@ -6581,67 +6882,47 @@
             <w:pPr>
               <w:pStyle w:val="Body"/>
             </w:pPr>
-            <w:hyperlink r:id="rId78" w:anchor="current-courts" w:history="1">
+            <w:hyperlink r:id="rId79" w:anchor="current-courts" w:history="1">
               <w:r>
                 <w:rPr>
                   <w:b/>
                   <w:bCs/>
                 </w:rPr>
-                <w:t>See if your court uses TrueFiling</w:t>
-              </w:r>
-            </w:hyperlink>
-            <w:r>
-              <w:rPr>
-                <w:b/>
-                <w:bCs/>
-              </w:rPr>
-              <w:br/>
-            </w:r>
-            <w:r>
-              <w:t>courts.alaska.gov/</w:t>
-            </w:r>
-            <w:proofErr w:type="spellStart"/>
-            <w:r>
-              <w:t>efile</w:t>
-            </w:r>
-            <w:proofErr w:type="spellEnd"/>
-            <w:r>
-              <w:t>/</w:t>
-            </w:r>
-            <w:proofErr w:type="spellStart"/>
-            <w:r>
-              <w:t>index.htm#current-courts</w:t>
-            </w:r>
-            <w:proofErr w:type="spellEnd"/>
-          </w:p>
-          <w:p>
-            <w:pPr>
-              <w:pStyle w:val="Body"/>
-            </w:pPr>
-            <w:hyperlink r:id="rId79" w:history="1">
+                <w:t xml:space="preserve">See if your court uses </w:t>
+              </w:r>
+              <w:proofErr w:type="spellStart"/>
               <w:r>
                 <w:rPr>
                   <w:b/>
                   <w:bCs/>
                 </w:rPr>
-                <w:t>See if your court accepts documents by email</w:t>
-              </w:r>
+                <w:t>TrueFiling</w:t>
+              </w:r>
+              <w:proofErr w:type="spellEnd"/>
             </w:hyperlink>
             <w:r>
+              <w:rPr>
+                <w:b/>
+                <w:bCs/>
+              </w:rPr>
               <w:br/>
             </w:r>
             <w:r>
-              <w:lastRenderedPageBreak/>
               <w:t>courts.alaska.gov/</w:t>
             </w:r>
             <w:proofErr w:type="spellStart"/>
             <w:r>
-              <w:t>courtdir</w:t>
+              <w:t>efile</w:t>
             </w:r>
             <w:proofErr w:type="spellEnd"/>
             <w:r>
-              <w:t>/efiling.htm</w:t>
-            </w:r>
+              <w:t>/</w:t>
+            </w:r>
+            <w:proofErr w:type="spellStart"/>
+            <w:r>
+              <w:t>index.htm#current-courts</w:t>
+            </w:r>
+            <w:proofErr w:type="spellEnd"/>
           </w:p>
           <w:p>
             <w:pPr>
@@ -6653,6 +6934,34 @@
                   <w:b/>
                   <w:bCs/>
                 </w:rPr>
+                <w:t>See if your court accepts documents by email</w:t>
+              </w:r>
+            </w:hyperlink>
+            <w:r>
+              <w:br/>
+            </w:r>
+            <w:r>
+              <w:t>courts.alaska.gov/</w:t>
+            </w:r>
+            <w:proofErr w:type="spellStart"/>
+            <w:r>
+              <w:t>courtdir</w:t>
+            </w:r>
+            <w:proofErr w:type="spellEnd"/>
+            <w:r>
+              <w:t>/efiling.htm</w:t>
+            </w:r>
+          </w:p>
+          <w:p>
+            <w:pPr>
+              <w:pStyle w:val="Body"/>
+            </w:pPr>
+            <w:hyperlink r:id="rId81" w:history="1">
+              <w:r>
+                <w:rPr>
+                  <w:b/>
+                  <w:bCs/>
+                </w:rPr>
                 <w:t>Family Law Self-Help Cente</w:t>
               </w:r>
               <w:r>
@@ -6670,7 +6979,7 @@
             <w:pPr>
               <w:pStyle w:val="Body"/>
             </w:pPr>
-            <w:hyperlink r:id="rId81" w:history="1">
+            <w:hyperlink r:id="rId82" w:history="1">
               <w:r>
                 <w:rPr>
                   <w:b/>
@@ -6743,7 +7052,7 @@
                 </w:rPr>
                 <w:t xml:space="preserve"> </w:t>
               </w:r>
-              <w:hyperlink r:id="rId82" w:tgtFrame="_blank" w:history="1">
+              <w:hyperlink r:id="rId83" w:tgtFrame="_blank" w:history="1">
                 <w:r>
                   <w:rPr>
                     <w:b/>
@@ -6757,7 +7066,7 @@
               <w:r>
                 <w:t>[</w:t>
               </w:r>
-              <w:hyperlink r:id="rId83" w:history="1">
+              <w:hyperlink r:id="rId84" w:history="1">
                 <w:r>
                   <w:rPr>
                     <w:rStyle w:val="Hyperlink"/>
@@ -6850,7 +7159,13 @@
               <w:t xml:space="preserve">: </w:t>
             </w:r>
             <w:r>
-              <w:t xml:space="preserve">Read the "Domestic Relations Procedural Order" or "Standing Order" if the </w:t>
+              <w:t>Read the "Domestic Relations Proce</w:t>
+            </w:r>
+            <w:r>
+              <w:t>dural Order" or "Standing Order</w:t>
+            </w:r>
+            <w:r>
+              <w:t xml:space="preserve"> if the </w:t>
             </w:r>
             <w:r>
               <w:t>c</w:t>
@@ -7057,7 +7372,7 @@
               </w:rPr>
               <w:t xml:space="preserve"> </w:t>
             </w:r>
-            <w:hyperlink r:id="rId84" w:history="1">
+            <w:hyperlink r:id="rId85" w:history="1">
               <w:r>
                 <w:rPr>
                   <w:rStyle w:val="Hyperlink"/>
@@ -7123,7 +7438,7 @@
             <w:r>
               <w:t xml:space="preserve"> for the court's answer before you act. Learn about motions. See </w:t>
             </w:r>
-            <w:hyperlink r:id="rId85" w:history="1">
+            <w:hyperlink r:id="rId86" w:history="1">
               <w:r>
                 <w:rPr>
                   <w:rStyle w:val="Hyperlink"/>
@@ -7260,7 +7575,7 @@
                 <w:color w:val="202529"/>
               </w:rPr>
             </w:pPr>
-            <w:hyperlink r:id="rId86" w:history="1">
+            <w:hyperlink r:id="rId87" w:history="1">
               <w:r>
                 <w:rPr>
                   <w:rStyle w:val="Hyperlink"/>
@@ -7284,7 +7599,7 @@
             <w:pPr>
               <w:pStyle w:val="Body"/>
             </w:pPr>
-            <w:hyperlink r:id="rId87" w:history="1">
+            <w:hyperlink r:id="rId88" w:history="1">
               <w:r>
                 <w:rPr>
                   <w:rStyle w:val="Hyperlink"/>
@@ -7448,7 +7763,11 @@
               <w:fldChar w:fldCharType="end"/>
             </w:r>
             <w:r>
-              <w:t>: Serve the complaint and summons</w:t>
+              <w:t xml:space="preserve">: Serve </w:t>
+            </w:r>
+            <w:r>
+              <w:lastRenderedPageBreak/>
+              <w:t>the complaint and summons</w:t>
             </w:r>
           </w:p>
         </w:tc>
@@ -7469,6 +7788,7 @@
               <w:rPr>
                 <w:color w:val="00B050"/>
               </w:rPr>
+              <w:lastRenderedPageBreak/>
               <w:t>{% if</w:t>
             </w:r>
             <w:r>
@@ -7526,6 +7846,7 @@
               <w:t xml:space="preserve">each of you </w:t>
             </w:r>
             <w:r>
+              <w:lastRenderedPageBreak/>
               <w:t>have a copy, you do not have to "serve"</w:t>
             </w:r>
             <w:r>
@@ -7594,11 +7915,7 @@
               <w:t xml:space="preserve"> the Standing Order</w:t>
             </w:r>
             <w:r>
-              <w:t xml:space="preserve">. This is called </w:t>
-            </w:r>
-            <w:r>
-              <w:lastRenderedPageBreak/>
-              <w:t xml:space="preserve">“service.” There are special requirements about how to serve </w:t>
+              <w:t xml:space="preserve">. This is called “service.” There are special requirements about how to serve </w:t>
             </w:r>
             <w:r>
               <w:t xml:space="preserve">{{other_party_in_case}} </w:t>
@@ -7718,7 +8035,7 @@
             <w:r>
               <w:t xml:space="preserve">, </w:t>
             </w:r>
-            <w:hyperlink r:id="rId88" w:history="1">
+            <w:hyperlink r:id="rId89" w:history="1">
               <w:r>
                 <w:rPr>
                   <w:rStyle w:val="Hyperlink"/>
@@ -7767,7 +8084,7 @@
             <w:r>
               <w:t xml:space="preserve">Choose a process server and pay for their services. Find a </w:t>
             </w:r>
-            <w:hyperlink r:id="rId89" w:history="1">
+            <w:hyperlink r:id="rId90" w:history="1">
               <w:r>
                 <w:rPr>
                   <w:rStyle w:val="Hyperlink"/>
@@ -7813,7 +8130,7 @@
             <w:r>
               <w:t xml:space="preserve">, </w:t>
             </w:r>
-            <w:hyperlink r:id="rId90" w:history="1">
+            <w:hyperlink r:id="rId91" w:history="1">
               <w:r>
                 <w:rPr>
                   <w:rStyle w:val="Hyperlink"/>
@@ -7889,7 +8206,7 @@
             <w:r>
               <w:t xml:space="preserve"> </w:t>
             </w:r>
-            <w:hyperlink r:id="rId91" w:history="1">
+            <w:hyperlink r:id="rId92" w:history="1">
               <w:r>
                 <w:rPr>
                   <w:rStyle w:val="Hyperlink"/>
@@ -7900,7 +8217,7 @@
             <w:r>
               <w:t xml:space="preserve"> | </w:t>
             </w:r>
-            <w:hyperlink r:id="rId92" w:history="1">
+            <w:hyperlink r:id="rId93" w:history="1">
               <w:r>
                 <w:rPr>
                   <w:rStyle w:val="Hyperlink"/>
@@ -7979,7 +8296,7 @@
             <w:r>
               <w:t xml:space="preserve">, </w:t>
             </w:r>
-            <w:hyperlink r:id="rId93" w:history="1">
+            <w:hyperlink r:id="rId94" w:history="1">
               <w:r>
                 <w:rPr>
                   <w:rStyle w:val="Hyperlink"/>
@@ -8005,7 +8322,11 @@
               <w:pStyle w:val="ExampleorImportantblock"/>
             </w:pPr>
             <w:r>
-              <w:t>After the case has started, most documents can be served on {{ other_party_in_case }} through first class mail, hand delivery, or TrueFiling. If {{other_party_in_case}} has agreed to receive court documents by email, you can email them.</w:t>
+              <w:t xml:space="preserve">After the case has started, most documents can be served on {{ </w:t>
+            </w:r>
+            <w:r>
+              <w:lastRenderedPageBreak/>
+              <w:t>other_party_in_case }} through first class mail, hand delivery, or TrueFiling. If {{other_party_in_case}} has agreed to receive court documents by email, you can email them.</w:t>
             </w:r>
           </w:p>
           <w:p>
@@ -8038,7 +8359,6 @@
                 <w:b/>
                 <w:bCs/>
               </w:rPr>
-              <w:lastRenderedPageBreak/>
               <w:t xml:space="preserve">Alternate </w:t>
             </w:r>
             <w:r>
@@ -8096,7 +8416,7 @@
             <w:r>
               <w:t xml:space="preserve">about </w:t>
             </w:r>
-            <w:hyperlink r:id="rId94" w:history="1">
+            <w:hyperlink r:id="rId95" w:history="1">
               <w:r>
                 <w:rPr>
                   <w:rStyle w:val="Hyperlink"/>
@@ -8144,7 +8464,7 @@
             <w:r>
               <w:t xml:space="preserve">more about </w:t>
             </w:r>
-            <w:hyperlink r:id="rId95" w:anchor="11" w:history="1">
+            <w:hyperlink r:id="rId96" w:anchor="11" w:history="1">
               <w:r>
                 <w:rPr>
                   <w:rStyle w:val="Hyperlink"/>
@@ -8183,7 +8503,7 @@
                 <w:rStyle w:val="Hyperlink"/>
               </w:rPr>
             </w:pPr>
-            <w:hyperlink r:id="rId96" w:history="1">
+            <w:hyperlink r:id="rId97" w:history="1">
               <w:r>
                 <w:rPr>
                   <w:b/>
@@ -8200,7 +8520,7 @@
             <w:pPr>
               <w:pStyle w:val="Body"/>
             </w:pPr>
-            <w:hyperlink r:id="rId97" w:history="1">
+            <w:hyperlink r:id="rId98" w:history="1">
               <w:r>
                 <w:rPr>
                   <w:b/>
@@ -8225,7 +8545,7 @@
                 <w:rStyle w:val="Hyperlink"/>
               </w:rPr>
             </w:pPr>
-            <w:hyperlink r:id="rId98" w:history="1">
+            <w:hyperlink r:id="rId99" w:history="1">
               <w:r>
                 <w:rPr>
                   <w:b/>
@@ -8269,7 +8589,7 @@
               <w:br/>
               <w:t xml:space="preserve">as a </w:t>
             </w:r>
-            <w:hyperlink r:id="rId99" w:history="1">
+            <w:hyperlink r:id="rId100" w:history="1">
               <w:r>
                 <w:rPr>
                   <w:rStyle w:val="Hyperlink"/>
@@ -8299,7 +8619,7 @@
             <w:r>
               <w:t xml:space="preserve"> </w:t>
             </w:r>
-            <w:hyperlink r:id="rId100" w:history="1">
+            <w:hyperlink r:id="rId101" w:history="1">
               <w:r>
                 <w:rPr>
                   <w:rStyle w:val="Hyperlink"/>
@@ -8330,7 +8650,7 @@
             <w:pPr>
               <w:pStyle w:val="Body"/>
             </w:pPr>
-            <w:hyperlink r:id="rId101" w:history="1">
+            <w:hyperlink r:id="rId102" w:history="1">
               <w:r>
                 <w:rPr>
                   <w:b/>
@@ -8350,7 +8670,7 @@
             <w:pPr>
               <w:pStyle w:val="Body"/>
             </w:pPr>
-            <w:hyperlink r:id="rId102" w:anchor="11" w:history="1">
+            <w:hyperlink r:id="rId103" w:anchor="11" w:history="1">
               <w:r>
                 <w:rPr>
                   <w:b/>
@@ -8500,6 +8820,7 @@
               <w:rPr>
                 <w:shd w:val="clear" w:color="auto" w:fill="FFFFFF"/>
               </w:rPr>
+              <w:lastRenderedPageBreak/>
               <w:t xml:space="preserve">Step </w:t>
             </w:r>
             <w:r>
@@ -8543,14 +8864,7 @@
               <w:rPr>
                 <w:shd w:val="clear" w:color="auto" w:fill="FFFFFF"/>
               </w:rPr>
-              <w:t xml:space="preserve">What to expect after you </w:t>
-            </w:r>
-            <w:r>
-              <w:rPr>
-                <w:shd w:val="clear" w:color="auto" w:fill="FFFFFF"/>
-              </w:rPr>
-              <w:lastRenderedPageBreak/>
-              <w:t>file your Complaint</w:t>
+              <w:t>What to expect after you file your Complaint</w:t>
             </w:r>
           </w:p>
         </w:tc>
@@ -8565,6 +8879,438 @@
           </w:tcPr>
           <w:p>
             <w:pPr>
+              <w:pStyle w:val="Body"/>
+            </w:pPr>
+            <w:r>
+              <w:rPr>
+                <w:color w:val="C00000"/>
+              </w:rPr>
+              <w:t xml:space="preserve">{% if user_need == 'custody' and </w:t>
+            </w:r>
+            <w:proofErr w:type="spellStart"/>
+            <w:r>
+              <w:rPr>
+                <w:color w:val="C00000"/>
+              </w:rPr>
+              <w:t>alternate_service</w:t>
+            </w:r>
+            <w:proofErr w:type="spellEnd"/>
+            <w:r>
+              <w:rPr>
+                <w:color w:val="C00000"/>
+              </w:rPr>
+              <w:t xml:space="preserve"> %}</w:t>
+            </w:r>
+            <w:r>
+              <w:t xml:space="preserve">Now you </w:t>
+            </w:r>
+            <w:proofErr w:type="spellStart"/>
+            <w:r>
+              <w:t>wait.The</w:t>
+            </w:r>
+            <w:proofErr w:type="spellEnd"/>
+            <w:r>
+              <w:t xml:space="preserve"> clerk will sign the </w:t>
+            </w:r>
+            <w:r>
+              <w:rPr>
+                <w:b/>
+                <w:bCs/>
+              </w:rPr>
+              <w:t>Notice to Absent Defendant</w:t>
+            </w:r>
+            <w:r>
+              <w:t xml:space="preserve"> if the court finds you did enough to try to serve </w:t>
+            </w:r>
+            <w:r>
+              <w:t>{{ other_party_in_case }}</w:t>
+            </w:r>
+            <w:r>
+              <w:t>.The court will then post the notice on the Alaska Court System's legal notice website for 4 weeks in a row.</w:t>
+            </w:r>
+          </w:p>
+          <w:p>
+            <w:pPr>
+              <w:pStyle w:val="Body"/>
+            </w:pPr>
+            <w:r>
+              <w:t>Before</w:t>
+            </w:r>
+            <w:r>
+              <w:t xml:space="preserve"> </w:t>
+            </w:r>
+            <w:r>
+              <w:t>the</w:t>
+            </w:r>
+            <w:r>
+              <w:t xml:space="preserve"> </w:t>
+            </w:r>
+            <w:r>
+              <w:t>last</w:t>
+            </w:r>
+            <w:r>
+              <w:t xml:space="preserve"> </w:t>
+            </w:r>
+            <w:r>
+              <w:t>week</w:t>
+            </w:r>
+            <w:r>
+              <w:t xml:space="preserve"> </w:t>
+            </w:r>
+            <w:r>
+              <w:t>of</w:t>
+            </w:r>
+            <w:r>
+              <w:t xml:space="preserve"> </w:t>
+            </w:r>
+            <w:r>
+              <w:t>posting,</w:t>
+            </w:r>
+            <w:r>
+              <w:t xml:space="preserve"> </w:t>
+            </w:r>
+            <w:r>
+              <w:t>you</w:t>
+            </w:r>
+            <w:r>
+              <w:t xml:space="preserve"> </w:t>
+            </w:r>
+            <w:r>
+              <w:t>must</w:t>
+            </w:r>
+            <w:r>
+              <w:t xml:space="preserve"> </w:t>
+            </w:r>
+            <w:r>
+              <w:t>send</w:t>
+            </w:r>
+            <w:r>
+              <w:t xml:space="preserve"> </w:t>
+            </w:r>
+            <w:r>
+              <w:t>a</w:t>
+            </w:r>
+            <w:r>
+              <w:t xml:space="preserve"> </w:t>
+            </w:r>
+            <w:r>
+              <w:t>copy</w:t>
+            </w:r>
+            <w:r>
+              <w:t xml:space="preserve"> </w:t>
+            </w:r>
+            <w:r>
+              <w:t>of</w:t>
+            </w:r>
+            <w:r>
+              <w:t xml:space="preserve"> </w:t>
+            </w:r>
+            <w:r>
+              <w:t>the</w:t>
+            </w:r>
+            <w:r>
+              <w:t xml:space="preserve"> </w:t>
+            </w:r>
+            <w:r>
+              <w:rPr>
+                <w:b/>
+              </w:rPr>
+              <w:t xml:space="preserve">Notice and the Complaint </w:t>
+            </w:r>
+            <w:r>
+              <w:t>by</w:t>
+            </w:r>
+            <w:r>
+              <w:t xml:space="preserve"> </w:t>
+            </w:r>
+            <w:r>
+              <w:t>regular</w:t>
+            </w:r>
+            <w:r>
+              <w:t xml:space="preserve"> </w:t>
+            </w:r>
+            <w:r>
+              <w:t>first</w:t>
+            </w:r>
+            <w:r>
+              <w:t xml:space="preserve"> </w:t>
+            </w:r>
+            <w:r>
+              <w:t>class</w:t>
+            </w:r>
+            <w:r>
+              <w:t xml:space="preserve"> </w:t>
+            </w:r>
+            <w:r>
+              <w:t>mail</w:t>
+            </w:r>
+            <w:r>
+              <w:t xml:space="preserve"> </w:t>
+            </w:r>
+            <w:r>
+              <w:t>and</w:t>
+            </w:r>
+            <w:r>
+              <w:t xml:space="preserve"> </w:t>
+            </w:r>
+            <w:r>
+              <w:t>registered</w:t>
+            </w:r>
+            <w:r>
+              <w:t xml:space="preserve"> </w:t>
+            </w:r>
+            <w:r>
+              <w:t>or</w:t>
+            </w:r>
+            <w:r>
+              <w:t xml:space="preserve"> </w:t>
+            </w:r>
+            <w:r>
+              <w:t>certified</w:t>
+            </w:r>
+            <w:r>
+              <w:t xml:space="preserve"> </w:t>
+            </w:r>
+            <w:r>
+              <w:t>mail</w:t>
+            </w:r>
+            <w:r>
+              <w:t xml:space="preserve"> </w:t>
+            </w:r>
+            <w:r>
+              <w:t>to</w:t>
+            </w:r>
+            <w:r>
+              <w:t xml:space="preserve"> </w:t>
+            </w:r>
+            <w:r>
+              <w:t>your</w:t>
+            </w:r>
+            <w:r>
+              <w:t xml:space="preserve"> </w:t>
+            </w:r>
+            <w:r>
+              <w:t>spouse</w:t>
+            </w:r>
+            <w:r>
+              <w:t xml:space="preserve"> </w:t>
+            </w:r>
+            <w:r>
+              <w:t>at</w:t>
+            </w:r>
+            <w:r>
+              <w:t xml:space="preserve"> </w:t>
+            </w:r>
+            <w:r>
+              <w:t>your</w:t>
+            </w:r>
+            <w:r>
+              <w:t xml:space="preserve"> </w:t>
+            </w:r>
+            <w:r>
+              <w:t>spouse's</w:t>
+            </w:r>
+            <w:r>
+              <w:t xml:space="preserve"> </w:t>
+            </w:r>
+            <w:r>
+              <w:t>last</w:t>
+            </w:r>
+            <w:r>
+              <w:t xml:space="preserve"> </w:t>
+            </w:r>
+            <w:r>
+              <w:t>known</w:t>
+            </w:r>
+            <w:r>
+              <w:t xml:space="preserve"> </w:t>
+            </w:r>
+            <w:r>
+              <w:t>residence</w:t>
+            </w:r>
+            <w:r>
+              <w:t xml:space="preserve"> </w:t>
+            </w:r>
+            <w:r>
+              <w:t>or</w:t>
+            </w:r>
+            <w:r>
+              <w:t xml:space="preserve"> </w:t>
+            </w:r>
+            <w:r>
+              <w:t>workplace.</w:t>
+            </w:r>
+            <w:r>
+              <w:t xml:space="preserve"> </w:t>
+            </w:r>
+            <w:r>
+              <w:t>However,</w:t>
+            </w:r>
+            <w:r>
+              <w:t xml:space="preserve"> </w:t>
+            </w:r>
+            <w:r>
+              <w:t>if</w:t>
+            </w:r>
+            <w:r>
+              <w:t xml:space="preserve"> </w:t>
+            </w:r>
+            <w:r>
+              <w:t>you</w:t>
+            </w:r>
+            <w:r>
+              <w:t xml:space="preserve"> </w:t>
+            </w:r>
+            <w:r>
+              <w:t>have</w:t>
+            </w:r>
+            <w:r>
+              <w:t xml:space="preserve"> </w:t>
+            </w:r>
+            <w:r>
+              <w:t>already</w:t>
+            </w:r>
+            <w:r>
+              <w:t xml:space="preserve"> </w:t>
+            </w:r>
+            <w:r>
+              <w:t>tried</w:t>
+            </w:r>
+            <w:r>
+              <w:t xml:space="preserve"> </w:t>
+            </w:r>
+            <w:r>
+              <w:t>to</w:t>
+            </w:r>
+            <w:r>
+              <w:t xml:space="preserve"> </w:t>
+            </w:r>
+            <w:r>
+              <w:t>serve</w:t>
+            </w:r>
+            <w:r>
+              <w:t xml:space="preserve"> </w:t>
+            </w:r>
+            <w:r>
+              <w:t>your</w:t>
+            </w:r>
+            <w:r>
+              <w:t xml:space="preserve"> </w:t>
+            </w:r>
+            <w:r>
+              <w:t>spouse</w:t>
+            </w:r>
+            <w:r>
+              <w:t xml:space="preserve"> </w:t>
+            </w:r>
+            <w:r>
+              <w:t>by</w:t>
+            </w:r>
+            <w:r>
+              <w:t xml:space="preserve"> </w:t>
+            </w:r>
+            <w:r>
+              <w:t>certified</w:t>
+            </w:r>
+            <w:r>
+              <w:t xml:space="preserve"> </w:t>
+            </w:r>
+            <w:r>
+              <w:t>mail,</w:t>
+            </w:r>
+            <w:r>
+              <w:t xml:space="preserve"> </w:t>
+            </w:r>
+            <w:r>
+              <w:t>then</w:t>
+            </w:r>
+            <w:r>
+              <w:t xml:space="preserve"> </w:t>
+            </w:r>
+            <w:r>
+              <w:t>before</w:t>
+            </w:r>
+            <w:r>
+              <w:t xml:space="preserve"> </w:t>
+            </w:r>
+            <w:r>
+              <w:t>the</w:t>
+            </w:r>
+            <w:r>
+              <w:t xml:space="preserve"> </w:t>
+            </w:r>
+            <w:r>
+              <w:t>last</w:t>
+            </w:r>
+            <w:r>
+              <w:t xml:space="preserve"> </w:t>
+            </w:r>
+            <w:r>
+              <w:t>week</w:t>
+            </w:r>
+            <w:r>
+              <w:t xml:space="preserve"> </w:t>
+            </w:r>
+            <w:r>
+              <w:t>of</w:t>
+            </w:r>
+            <w:r>
+              <w:t xml:space="preserve"> </w:t>
+            </w:r>
+            <w:r>
+              <w:t>posting,</w:t>
+            </w:r>
+            <w:r>
+              <w:t xml:space="preserve"> </w:t>
+            </w:r>
+            <w:r>
+              <w:t>just</w:t>
+            </w:r>
+            <w:r>
+              <w:t xml:space="preserve"> </w:t>
+            </w:r>
+            <w:r>
+              <w:t>send</w:t>
+            </w:r>
+            <w:r>
+              <w:t xml:space="preserve"> </w:t>
+            </w:r>
+            <w:r>
+              <w:t>by</w:t>
+            </w:r>
+            <w:r>
+              <w:t xml:space="preserve"> </w:t>
+            </w:r>
+            <w:r>
+              <w:t>regular</w:t>
+            </w:r>
+            <w:r>
+              <w:t xml:space="preserve"> </w:t>
+            </w:r>
+            <w:r>
+              <w:t>first</w:t>
+            </w:r>
+            <w:r>
+              <w:t xml:space="preserve"> </w:t>
+            </w:r>
+            <w:r>
+              <w:t>class</w:t>
+            </w:r>
+            <w:r>
+              <w:t xml:space="preserve"> </w:t>
+            </w:r>
+            <w:r>
+              <w:t>mail.</w:t>
+            </w:r>
+            <w:r>
+              <w:t xml:space="preserve"> </w:t>
+            </w:r>
+            <w:r>
+              <w:t>File:</w:t>
+            </w:r>
+          </w:p>
+          <w:p>
+            <w:pPr>
               <w:pStyle w:val="ListParagraph"/>
               <w:numPr>
                 <w:ilvl w:val="0"/>
@@ -8574,93 +9320,44 @@
             </w:pPr>
             <w:r>
               <w:rPr>
-                <w:color w:val="C00000"/>
-              </w:rPr>
-              <w:lastRenderedPageBreak/>
-              <w:t xml:space="preserve">{% if </w:t>
-            </w:r>
-            <w:r>
-              <w:rPr>
-                <w:color w:val="C00000"/>
-              </w:rPr>
-              <w:t xml:space="preserve">user_need == 'custody' and </w:t>
-            </w:r>
-            <w:proofErr w:type="spellStart"/>
-            <w:r>
-              <w:rPr>
-                <w:color w:val="C00000"/>
-              </w:rPr>
-              <w:t>alternate_service</w:t>
-            </w:r>
-            <w:proofErr w:type="spellEnd"/>
-            <w:r>
-              <w:rPr>
-                <w:color w:val="C00000"/>
-              </w:rPr>
-              <w:t xml:space="preserve"> %}</w:t>
-            </w:r>
-            <w:r>
-              <w:t xml:space="preserve">Now you </w:t>
-            </w:r>
-            <w:proofErr w:type="spellStart"/>
-            <w:r>
-              <w:t>wait.The</w:t>
-            </w:r>
-            <w:proofErr w:type="spellEnd"/>
-            <w:r>
-              <w:t xml:space="preserve"> clerk will sign the </w:t>
-            </w:r>
-            <w:r>
-              <w:rPr>
                 <w:b/>
                 <w:bCs/>
               </w:rPr>
-              <w:t xml:space="preserve">Notice to Absent </w:t>
-            </w:r>
-            <w:r>
-              <w:rPr>
-                <w:b/>
-                <w:bCs/>
-              </w:rPr>
-              <w:t>Defendant</w:t>
-            </w:r>
-            <w:r>
-              <w:t xml:space="preserve"> if the court finds you did enough to try to serve </w:t>
-            </w:r>
-            <w:r>
-              <w:t xml:space="preserve">{{ other_party_in_case </w:t>
-            </w:r>
-            <w:r>
-              <w:lastRenderedPageBreak/>
-              <w:t>}}</w:t>
-            </w:r>
-            <w:r>
-              <w:t>.The court will then post the notice on the Alaska Court System's legal notice website for 4 weeks in a row.</w:t>
-            </w:r>
-          </w:p>
-          <w:p>
-            <w:pPr>
-              <w:pStyle w:val="ListParagraph"/>
-              <w:numPr>
-                <w:ilvl w:val="0"/>
-                <w:numId w:val="3"/>
-              </w:numPr>
-              <w:ind w:left="402"/>
-            </w:pPr>
-            <w:r>
-              <w:t>Before</w:t>
-            </w:r>
-            <w:r>
-              <w:t xml:space="preserve"> </w:t>
-            </w:r>
-            <w:r>
-              <w:t>the</w:t>
-            </w:r>
-            <w:r>
-              <w:t xml:space="preserve"> </w:t>
-            </w:r>
-            <w:r>
-              <w:t>last</w:t>
+              <w:t>Affidavit, SHC-1625</w:t>
+            </w:r>
+            <w:r>
+              <w:t xml:space="preserve"> </w:t>
+            </w:r>
+            <w:hyperlink r:id="rId104" w:history="1">
+              <w:r>
+                <w:rPr>
+                  <w:rStyle w:val="Hyperlink"/>
+                </w:rPr>
+                <w:t>Word</w:t>
+              </w:r>
+            </w:hyperlink>
+            <w:r>
+              <w:t xml:space="preserve"> </w:t>
+            </w:r>
+            <w:r>
+              <w:t>|</w:t>
+            </w:r>
+            <w:r>
+              <w:t xml:space="preserve"> </w:t>
+            </w:r>
+            <w:hyperlink r:id="rId105" w:history="1">
+              <w:r>
+                <w:rPr>
+                  <w:rStyle w:val="Hyperlink"/>
+                </w:rPr>
+                <w:t>PDF</w:t>
+              </w:r>
+            </w:hyperlink>
+            <w:r>
+              <w:t xml:space="preserve"> </w:t>
+            </w:r>
+            <w:r>
+              <w:t>(1</w:t>
             </w:r>
             <w:r>
               <w:t xml:space="preserve"> </w:t>
@@ -8672,373 +9369,37 @@
               <w:t xml:space="preserve"> </w:t>
             </w:r>
             <w:r>
-              <w:t>of</w:t>
-            </w:r>
-            <w:r>
-              <w:t xml:space="preserve"> </w:t>
-            </w:r>
-            <w:r>
-              <w:t>posting,</w:t>
-            </w:r>
-            <w:r>
-              <w:t xml:space="preserve"> </w:t>
-            </w:r>
-            <w:r>
-              <w:t>you</w:t>
-            </w:r>
-            <w:r>
-              <w:t xml:space="preserve"> </w:t>
-            </w:r>
-            <w:r>
-              <w:t>must</w:t>
-            </w:r>
-            <w:r>
-              <w:t xml:space="preserve"> </w:t>
-            </w:r>
-            <w:r>
-              <w:t>send</w:t>
-            </w:r>
-            <w:r>
-              <w:t xml:space="preserve"> </w:t>
-            </w:r>
-            <w:r>
-              <w:t>a</w:t>
-            </w:r>
-            <w:r>
-              <w:t xml:space="preserve"> </w:t>
-            </w:r>
-            <w:r>
-              <w:t>copy</w:t>
-            </w:r>
-            <w:r>
-              <w:t xml:space="preserve"> </w:t>
-            </w:r>
-            <w:r>
-              <w:t>of</w:t>
-            </w:r>
-            <w:r>
-              <w:t xml:space="preserve"> </w:t>
-            </w:r>
-            <w:r>
-              <w:t>the</w:t>
-            </w:r>
-            <w:r>
-              <w:t xml:space="preserve"> </w:t>
-            </w:r>
-            <w:r>
-              <w:t>Notice</w:t>
-            </w:r>
-            <w:r>
-              <w:t xml:space="preserve"> </w:t>
-            </w:r>
-            <w:r>
-              <w:t>and</w:t>
-            </w:r>
-            <w:r>
-              <w:t xml:space="preserve"> </w:t>
-            </w:r>
-            <w:r>
-              <w:t>the</w:t>
-            </w:r>
-            <w:r>
-              <w:t xml:space="preserve"> </w:t>
-            </w:r>
-            <w:r>
-              <w:t>Complaint</w:t>
-            </w:r>
-            <w:r>
-              <w:t xml:space="preserve"> </w:t>
-            </w:r>
-            <w:r>
-              <w:t>by</w:t>
-            </w:r>
-            <w:r>
-              <w:t xml:space="preserve"> </w:t>
-            </w:r>
-            <w:r>
-              <w:t>regular</w:t>
-            </w:r>
-            <w:r>
-              <w:t xml:space="preserve"> </w:t>
-            </w:r>
-            <w:r>
-              <w:t>first</w:t>
-            </w:r>
-            <w:r>
-              <w:t xml:space="preserve"> </w:t>
-            </w:r>
-            <w:r>
-              <w:t>class</w:t>
-            </w:r>
-            <w:r>
-              <w:t xml:space="preserve"> </w:t>
-            </w:r>
-            <w:r>
-              <w:t>mail</w:t>
-            </w:r>
-            <w:r>
-              <w:t xml:space="preserve"> </w:t>
-            </w:r>
-            <w:r>
-              <w:t>and</w:t>
-            </w:r>
-            <w:r>
-              <w:t xml:space="preserve"> </w:t>
-            </w:r>
-            <w:r>
-              <w:t>registered</w:t>
-            </w:r>
-            <w:r>
-              <w:t xml:space="preserve"> </w:t>
-            </w:r>
-            <w:r>
-              <w:t>or</w:t>
-            </w:r>
-            <w:r>
-              <w:t xml:space="preserve"> </w:t>
-            </w:r>
-            <w:r>
-              <w:t>certified</w:t>
-            </w:r>
-            <w:r>
-              <w:t xml:space="preserve"> </w:t>
-            </w:r>
-            <w:r>
-              <w:t>mail</w:t>
-            </w:r>
-            <w:r>
-              <w:t xml:space="preserve"> </w:t>
-            </w:r>
-            <w:r>
-              <w:t>to</w:t>
-            </w:r>
-            <w:r>
-              <w:t xml:space="preserve"> </w:t>
-            </w:r>
-            <w:r>
-              <w:t>your</w:t>
-            </w:r>
-            <w:r>
-              <w:t xml:space="preserve"> </w:t>
-            </w:r>
-            <w:r>
-              <w:t>spouse</w:t>
-            </w:r>
-            <w:r>
-              <w:t xml:space="preserve"> </w:t>
-            </w:r>
-            <w:r>
-              <w:t>at</w:t>
-            </w:r>
-            <w:r>
-              <w:t xml:space="preserve"> </w:t>
-            </w:r>
-            <w:r>
-              <w:t>your</w:t>
-            </w:r>
-            <w:r>
-              <w:t xml:space="preserve"> </w:t>
-            </w:r>
-            <w:r>
-              <w:t>spouse's</w:t>
-            </w:r>
-            <w:r>
-              <w:t xml:space="preserve"> </w:t>
-            </w:r>
-            <w:r>
-              <w:t>last</w:t>
-            </w:r>
-            <w:r>
-              <w:t xml:space="preserve"> </w:t>
-            </w:r>
-            <w:r>
-              <w:t>known</w:t>
-            </w:r>
-            <w:r>
-              <w:t xml:space="preserve"> </w:t>
-            </w:r>
-            <w:r>
-              <w:t>residence</w:t>
-            </w:r>
-            <w:r>
-              <w:t xml:space="preserve"> </w:t>
-            </w:r>
-            <w:r>
-              <w:t>or</w:t>
-            </w:r>
-            <w:r>
-              <w:t xml:space="preserve"> </w:t>
-            </w:r>
-            <w:r>
-              <w:t>workplace.</w:t>
-            </w:r>
-            <w:r>
-              <w:t xml:space="preserve"> </w:t>
-            </w:r>
-            <w:r>
-              <w:t>However,</w:t>
-            </w:r>
-            <w:r>
-              <w:t xml:space="preserve"> </w:t>
-            </w:r>
-            <w:r>
-              <w:t>if</w:t>
-            </w:r>
-            <w:r>
-              <w:t xml:space="preserve"> </w:t>
-            </w:r>
-            <w:r>
-              <w:t>you</w:t>
-            </w:r>
-            <w:r>
-              <w:t xml:space="preserve"> </w:t>
-            </w:r>
-            <w:r>
-              <w:t>have</w:t>
-            </w:r>
-            <w:r>
-              <w:t xml:space="preserve"> </w:t>
-            </w:r>
-            <w:r>
-              <w:t>already</w:t>
-            </w:r>
-            <w:r>
-              <w:t xml:space="preserve"> </w:t>
-            </w:r>
-            <w:r>
-              <w:t>tried</w:t>
-            </w:r>
-            <w:r>
-              <w:t xml:space="preserve"> </w:t>
-            </w:r>
-            <w:r>
-              <w:t>to</w:t>
-            </w:r>
-            <w:r>
-              <w:t xml:space="preserve"> </w:t>
-            </w:r>
-            <w:r>
-              <w:t>serve</w:t>
-            </w:r>
-            <w:r>
-              <w:t xml:space="preserve"> </w:t>
-            </w:r>
-            <w:r>
-              <w:t>your</w:t>
-            </w:r>
-            <w:r>
-              <w:t xml:space="preserve"> </w:t>
-            </w:r>
-            <w:r>
-              <w:t>spouse</w:t>
-            </w:r>
-            <w:r>
-              <w:t xml:space="preserve"> </w:t>
-            </w:r>
-            <w:r>
-              <w:t>by</w:t>
-            </w:r>
-            <w:r>
-              <w:t xml:space="preserve"> </w:t>
-            </w:r>
-            <w:r>
-              <w:t>certified</w:t>
-            </w:r>
-            <w:r>
-              <w:t xml:space="preserve"> </w:t>
-            </w:r>
-            <w:r>
-              <w:t>mail,</w:t>
-            </w:r>
-            <w:r>
-              <w:t xml:space="preserve"> </w:t>
-            </w:r>
-            <w:r>
-              <w:t>then</w:t>
-            </w:r>
-            <w:r>
-              <w:t xml:space="preserve"> </w:t>
-            </w:r>
-            <w:r>
               <w:t>before</w:t>
             </w:r>
             <w:r>
               <w:t xml:space="preserve"> </w:t>
             </w:r>
             <w:r>
-              <w:t>the</w:t>
-            </w:r>
-            <w:r>
-              <w:t xml:space="preserve"> </w:t>
-            </w:r>
-            <w:r>
-              <w:t>last</w:t>
-            </w:r>
-            <w:r>
-              <w:t xml:space="preserve"> </w:t>
-            </w:r>
-            <w:r>
-              <w:t>week</w:t>
-            </w:r>
-            <w:r>
-              <w:t xml:space="preserve"> </w:t>
-            </w:r>
-            <w:r>
-              <w:t>of</w:t>
-            </w:r>
-            <w:r>
-              <w:t xml:space="preserve"> </w:t>
-            </w:r>
-            <w:r>
-              <w:t>posting,</w:t>
-            </w:r>
-            <w:r>
-              <w:t xml:space="preserve"> </w:t>
-            </w:r>
-            <w:r>
-              <w:t>just</w:t>
-            </w:r>
-            <w:r>
-              <w:t xml:space="preserve"> </w:t>
-            </w:r>
-            <w:r>
-              <w:t>send</w:t>
-            </w:r>
-            <w:r>
-              <w:t xml:space="preserve"> </w:t>
-            </w:r>
-            <w:r>
-              <w:t>by</w:t>
-            </w:r>
-            <w:r>
-              <w:t xml:space="preserve"> </w:t>
-            </w:r>
-            <w:r>
-              <w:t>regular</w:t>
-            </w:r>
-            <w:r>
-              <w:t xml:space="preserve"> </w:t>
-            </w:r>
-            <w:r>
-              <w:t>first</w:t>
-            </w:r>
-            <w:r>
-              <w:t xml:space="preserve"> </w:t>
-            </w:r>
-            <w:r>
-              <w:t>class</w:t>
-            </w:r>
-            <w:r>
-              <w:t xml:space="preserve"> </w:t>
-            </w:r>
-            <w:r>
-              <w:t>mail.</w:t>
-            </w:r>
-            <w:r>
-              <w:t xml:space="preserve"> </w:t>
-            </w:r>
-            <w:r>
-              <w:t>File:</w:t>
+              <w:t>posting</w:t>
+            </w:r>
+            <w:r>
+              <w:t xml:space="preserve"> </w:t>
+            </w:r>
+            <w:r>
+              <w:t>ends</w:t>
+            </w:r>
+            <w:r>
+              <w:t xml:space="preserve"> </w:t>
+            </w:r>
+            <w:r>
+              <w:t>that</w:t>
+            </w:r>
+            <w:r>
+              <w:t xml:space="preserve"> </w:t>
+            </w:r>
+            <w:r>
+              <w:t>states</w:t>
+            </w:r>
+            <w:r>
+              <w:t xml:space="preserve"> </w:t>
+            </w:r>
+            <w:r>
+              <w:t>you):</w:t>
             </w:r>
           </w:p>
           <w:p>
@@ -9051,100 +9412,346 @@
               <w:ind w:left="762"/>
             </w:pPr>
             <w:r>
-              <w:rPr>
-                <w:b/>
-                <w:bCs/>
-              </w:rPr>
-              <w:t>Affidavit, SHC-1625</w:t>
-            </w:r>
-            <w:r>
-              <w:t xml:space="preserve"> </w:t>
-            </w:r>
-            <w:hyperlink r:id="rId103" w:history="1">
-              <w:r>
-                <w:rPr>
-                  <w:rStyle w:val="Hyperlink"/>
-                </w:rPr>
-                <w:t>Word</w:t>
-              </w:r>
-            </w:hyperlink>
-            <w:r>
-              <w:t xml:space="preserve"> </w:t>
-            </w:r>
-            <w:r>
-              <w:t>|</w:t>
-            </w:r>
-            <w:r>
-              <w:t xml:space="preserve"> </w:t>
-            </w:r>
-            <w:hyperlink r:id="rId104" w:history="1">
-              <w:r>
-                <w:rPr>
-                  <w:rStyle w:val="Hyperlink"/>
-                </w:rPr>
-                <w:t>PDF</w:t>
-              </w:r>
-            </w:hyperlink>
-            <w:r>
-              <w:t xml:space="preserve"> </w:t>
-            </w:r>
-            <w:r>
-              <w:t>(1</w:t>
-            </w:r>
-            <w:r>
-              <w:t xml:space="preserve"> </w:t>
-            </w:r>
-            <w:r>
-              <w:t>week</w:t>
-            </w:r>
-            <w:r>
-              <w:t xml:space="preserve"> </w:t>
-            </w:r>
-            <w:r>
-              <w:t>before</w:t>
-            </w:r>
-            <w:r>
-              <w:t xml:space="preserve"> </w:t>
-            </w:r>
-            <w:r>
-              <w:t>posting</w:t>
-            </w:r>
-            <w:r>
-              <w:t xml:space="preserve"> </w:t>
-            </w:r>
-            <w:r>
-              <w:t>ends</w:t>
-            </w:r>
-            <w:r>
-              <w:t xml:space="preserve"> </w:t>
-            </w:r>
-            <w:r>
-              <w:t>that</w:t>
-            </w:r>
-            <w:r>
-              <w:t xml:space="preserve"> </w:t>
-            </w:r>
-            <w:r>
-              <w:t>states</w:t>
-            </w:r>
-            <w:r>
-              <w:t xml:space="preserve"> </w:t>
-            </w:r>
-            <w:r>
-              <w:t>you):</w:t>
+              <w:t>tried</w:t>
+            </w:r>
+            <w:r>
+              <w:t xml:space="preserve"> </w:t>
+            </w:r>
+            <w:r>
+              <w:t>to</w:t>
+            </w:r>
+            <w:r>
+              <w:t xml:space="preserve"> </w:t>
+            </w:r>
+            <w:r>
+              <w:t>serve</w:t>
+            </w:r>
+            <w:r>
+              <w:t xml:space="preserve"> </w:t>
+            </w:r>
+            <w:r>
+              <w:t>your</w:t>
+            </w:r>
+            <w:r>
+              <w:t xml:space="preserve"> </w:t>
+            </w:r>
+            <w:r>
+              <w:t>spouse</w:t>
+            </w:r>
+            <w:r>
+              <w:t xml:space="preserve"> </w:t>
+            </w:r>
+            <w:r>
+              <w:t>by</w:t>
+            </w:r>
+            <w:r>
+              <w:t xml:space="preserve"> </w:t>
+            </w:r>
+            <w:r>
+              <w:t>regular</w:t>
+            </w:r>
+            <w:r>
+              <w:t xml:space="preserve"> </w:t>
+            </w:r>
+            <w:r>
+              <w:t>first</w:t>
+            </w:r>
+            <w:r>
+              <w:t xml:space="preserve"> </w:t>
+            </w:r>
+            <w:r>
+              <w:t>class</w:t>
+            </w:r>
+            <w:r>
+              <w:t xml:space="preserve"> </w:t>
+            </w:r>
+            <w:r>
+              <w:t>mail</w:t>
+            </w:r>
+            <w:r>
+              <w:t xml:space="preserve"> </w:t>
+            </w:r>
+            <w:r>
+              <w:t>and</w:t>
+            </w:r>
+            <w:r>
+              <w:t xml:space="preserve"> </w:t>
+            </w:r>
+            <w:r>
+              <w:t>registered</w:t>
+            </w:r>
+            <w:r>
+              <w:t xml:space="preserve"> </w:t>
+            </w:r>
+            <w:r>
+              <w:t>or</w:t>
+            </w:r>
+            <w:r>
+              <w:t xml:space="preserve"> </w:t>
+            </w:r>
+            <w:r>
+              <w:t>certified</w:t>
+            </w:r>
+            <w:r>
+              <w:t xml:space="preserve"> </w:t>
+            </w:r>
+            <w:r>
+              <w:t>mail</w:t>
+            </w:r>
+            <w:r>
+              <w:t xml:space="preserve"> </w:t>
+            </w:r>
+            <w:r>
+              <w:rPr>
+                <w:b/>
+              </w:rPr>
+              <w:t>or</w:t>
             </w:r>
           </w:p>
           <w:p>
             <w:pPr>
               <w:pStyle w:val="ListParagraph"/>
               <w:numPr>
-                <w:ilvl w:val="2"/>
+                <w:ilvl w:val="1"/>
                 <w:numId w:val="3"/>
               </w:numPr>
-              <w:ind w:left="1122"/>
-            </w:pPr>
-            <w:r>
-              <w:t>tried</w:t>
+              <w:ind w:left="762"/>
+            </w:pPr>
+            <w:r>
+              <w:t>could</w:t>
+            </w:r>
+            <w:r>
+              <w:t xml:space="preserve"> </w:t>
+            </w:r>
+            <w:r>
+              <w:rPr>
+                <w:b/>
+              </w:rPr>
+              <w:t>not</w:t>
+            </w:r>
+            <w:r>
+              <w:t xml:space="preserve"> </w:t>
+            </w:r>
+            <w:r>
+              <w:t>serve</w:t>
+            </w:r>
+            <w:r>
+              <w:t xml:space="preserve"> </w:t>
+            </w:r>
+            <w:r>
+              <w:t>by</w:t>
+            </w:r>
+            <w:r>
+              <w:t xml:space="preserve"> </w:t>
+            </w:r>
+            <w:r>
+              <w:t>mail</w:t>
+            </w:r>
+            <w:r>
+              <w:t xml:space="preserve"> </w:t>
+            </w:r>
+            <w:r>
+              <w:t>because</w:t>
+            </w:r>
+            <w:r>
+              <w:t xml:space="preserve"> </w:t>
+            </w:r>
+            <w:r>
+              <w:t>you</w:t>
+            </w:r>
+            <w:r>
+              <w:t xml:space="preserve"> </w:t>
+            </w:r>
+            <w:r>
+              <w:t>cannot</w:t>
+            </w:r>
+            <w:r>
+              <w:t xml:space="preserve"> </w:t>
+            </w:r>
+            <w:r>
+              <w:t>find</w:t>
+            </w:r>
+            <w:r>
+              <w:t xml:space="preserve"> </w:t>
+            </w:r>
+            <w:r>
+              <w:t>your</w:t>
+            </w:r>
+            <w:r>
+              <w:t xml:space="preserve"> </w:t>
+            </w:r>
+            <w:r>
+              <w:t>spouse's</w:t>
+            </w:r>
+            <w:r>
+              <w:t xml:space="preserve"> </w:t>
+            </w:r>
+            <w:r>
+              <w:t>last</w:t>
+            </w:r>
+            <w:r>
+              <w:t xml:space="preserve"> </w:t>
+            </w:r>
+            <w:r>
+              <w:t>known</w:t>
+            </w:r>
+            <w:r>
+              <w:t xml:space="preserve"> </w:t>
+            </w:r>
+            <w:r>
+              <w:t>mailing</w:t>
+            </w:r>
+            <w:r>
+              <w:t xml:space="preserve"> </w:t>
+            </w:r>
+            <w:r>
+              <w:t>address</w:t>
+            </w:r>
+          </w:p>
+          <w:p>
+            <w:pPr>
+              <w:pStyle w:val="Body"/>
+            </w:pPr>
+            <w:r>
+              <w:t>After</w:t>
+            </w:r>
+            <w:r>
+              <w:t xml:space="preserve"> </w:t>
+            </w:r>
+            <w:r>
+              <w:t>the</w:t>
+            </w:r>
+            <w:r>
+              <w:t xml:space="preserve"> </w:t>
+            </w:r>
+            <w:r>
+              <w:t>Notice</w:t>
+            </w:r>
+            <w:r>
+              <w:t xml:space="preserve"> </w:t>
+            </w:r>
+            <w:r>
+              <w:t>has</w:t>
+            </w:r>
+            <w:r>
+              <w:t xml:space="preserve"> </w:t>
+            </w:r>
+            <w:r>
+              <w:t>been</w:t>
+            </w:r>
+            <w:r>
+              <w:t xml:space="preserve"> </w:t>
+            </w:r>
+            <w:r>
+              <w:t>posted</w:t>
+            </w:r>
+            <w:r>
+              <w:t xml:space="preserve"> </w:t>
+            </w:r>
+            <w:r>
+              <w:t>on</w:t>
+            </w:r>
+            <w:r>
+              <w:t xml:space="preserve"> </w:t>
+            </w:r>
+            <w:r>
+              <w:t>the</w:t>
+            </w:r>
+            <w:r>
+              <w:t xml:space="preserve"> </w:t>
+            </w:r>
+            <w:r>
+              <w:t>legal</w:t>
+            </w:r>
+            <w:r>
+              <w:t xml:space="preserve"> </w:t>
+            </w:r>
+            <w:r>
+              <w:t>notice</w:t>
+            </w:r>
+            <w:r>
+              <w:t xml:space="preserve"> </w:t>
+            </w:r>
+            <w:r>
+              <w:t>website</w:t>
+            </w:r>
+            <w:r>
+              <w:t xml:space="preserve"> </w:t>
+            </w:r>
+            <w:r>
+              <w:t>for</w:t>
+            </w:r>
+            <w:r>
+              <w:t xml:space="preserve"> </w:t>
+            </w:r>
+            <w:r>
+              <w:t>4</w:t>
+            </w:r>
+            <w:r>
+              <w:t xml:space="preserve"> </w:t>
+            </w:r>
+            <w:r>
+              <w:t>weeks,</w:t>
+            </w:r>
+            <w:r>
+              <w:t xml:space="preserve"> </w:t>
+            </w:r>
+            <w:r>
+              <w:t>the</w:t>
+            </w:r>
+            <w:r>
+              <w:t xml:space="preserve"> </w:t>
+            </w:r>
+            <w:r>
+              <w:t>clerk</w:t>
+            </w:r>
+            <w:r>
+              <w:t xml:space="preserve"> </w:t>
+            </w:r>
+            <w:r>
+              <w:t>will</w:t>
+            </w:r>
+            <w:r>
+              <w:t xml:space="preserve"> </w:t>
+            </w:r>
+            <w:r>
+              <w:t>complete</w:t>
+            </w:r>
+            <w:r>
+              <w:t xml:space="preserve"> </w:t>
+            </w:r>
+            <w:r>
+              <w:t>a</w:t>
+            </w:r>
+            <w:r>
+              <w:t xml:space="preserve"> </w:t>
+            </w:r>
+            <w:r>
+              <w:t>certificate</w:t>
+            </w:r>
+            <w:r>
+              <w:t xml:space="preserve"> </w:t>
+            </w:r>
+            <w:r>
+              <w:t>of</w:t>
+            </w:r>
+            <w:r>
+              <w:t xml:space="preserve"> </w:t>
+            </w:r>
+            <w:r>
+              <w:t>service</w:t>
+            </w:r>
+            <w:r>
+              <w:t xml:space="preserve"> </w:t>
+            </w:r>
+            <w:r>
+              <w:t>of</w:t>
+            </w:r>
+            <w:r>
+              <w:t xml:space="preserve"> </w:t>
+            </w:r>
+            <w:r>
+              <w:t>posting</w:t>
             </w:r>
             <w:r>
               <w:t xml:space="preserve"> </w:t>
@@ -9156,7 +9763,109 @@
               <w:t xml:space="preserve"> </w:t>
             </w:r>
             <w:r>
-              <w:t>serve</w:t>
+              <w:t>the</w:t>
+            </w:r>
+            <w:r>
+              <w:t xml:space="preserve"> </w:t>
+            </w:r>
+            <w:r>
+              <w:t>Alaska</w:t>
+            </w:r>
+            <w:r>
+              <w:t xml:space="preserve"> </w:t>
+            </w:r>
+            <w:r>
+              <w:t>Court</w:t>
+            </w:r>
+            <w:r>
+              <w:t xml:space="preserve"> </w:t>
+            </w:r>
+            <w:r>
+              <w:t>System’s</w:t>
+            </w:r>
+            <w:r>
+              <w:t xml:space="preserve"> </w:t>
+            </w:r>
+            <w:r>
+              <w:t>legal</w:t>
+            </w:r>
+            <w:r>
+              <w:t xml:space="preserve"> </w:t>
+            </w:r>
+            <w:r>
+              <w:t>notice</w:t>
+            </w:r>
+            <w:r>
+              <w:t xml:space="preserve"> </w:t>
+            </w:r>
+            <w:r>
+              <w:t>website.</w:t>
+            </w:r>
+            <w:r>
+              <w:t xml:space="preserve"> </w:t>
+            </w:r>
+            <w:r>
+              <w:t>The</w:t>
+            </w:r>
+            <w:r>
+              <w:t xml:space="preserve"> </w:t>
+            </w:r>
+            <w:r>
+              <w:t>court</w:t>
+            </w:r>
+            <w:r>
+              <w:t xml:space="preserve"> </w:t>
+            </w:r>
+            <w:r>
+              <w:t>will</w:t>
+            </w:r>
+            <w:r>
+              <w:t xml:space="preserve"> </w:t>
+            </w:r>
+            <w:r>
+              <w:t>put</w:t>
+            </w:r>
+            <w:r>
+              <w:t xml:space="preserve"> </w:t>
+            </w:r>
+            <w:r>
+              <w:t>the</w:t>
+            </w:r>
+            <w:r>
+              <w:t xml:space="preserve"> </w:t>
+            </w:r>
+            <w:r>
+              <w:t>certificate</w:t>
+            </w:r>
+            <w:r>
+              <w:t xml:space="preserve"> </w:t>
+            </w:r>
+            <w:r>
+              <w:t>of</w:t>
+            </w:r>
+            <w:r>
+              <w:t xml:space="preserve"> </w:t>
+            </w:r>
+            <w:r>
+              <w:t>service</w:t>
+            </w:r>
+            <w:r>
+              <w:t xml:space="preserve"> </w:t>
+            </w:r>
+            <w:r>
+              <w:t>of</w:t>
+            </w:r>
+            <w:r>
+              <w:t xml:space="preserve"> </w:t>
+            </w:r>
+            <w:r>
+              <w:t>posting</w:t>
+            </w:r>
+            <w:r>
+              <w:t xml:space="preserve"> </w:t>
+            </w:r>
+            <w:r>
+              <w:t>in</w:t>
             </w:r>
             <w:r>
               <w:t xml:space="preserve"> </w:t>
@@ -9168,37 +9877,13 @@
               <w:t xml:space="preserve"> </w:t>
             </w:r>
             <w:r>
-              <w:t>spouse</w:t>
-            </w:r>
-            <w:r>
-              <w:t xml:space="preserve"> </w:t>
-            </w:r>
-            <w:r>
-              <w:t>by</w:t>
-            </w:r>
-            <w:r>
-              <w:t xml:space="preserve"> </w:t>
-            </w:r>
-            <w:r>
-              <w:t>regular</w:t>
-            </w:r>
-            <w:r>
-              <w:t xml:space="preserve"> </w:t>
-            </w:r>
-            <w:r>
-              <w:t>first</w:t>
-            </w:r>
-            <w:r>
-              <w:t xml:space="preserve"> </w:t>
-            </w:r>
-            <w:r>
-              <w:t>class</w:t>
-            </w:r>
-            <w:r>
-              <w:t xml:space="preserve"> </w:t>
-            </w:r>
-            <w:r>
-              <w:t>mail</w:t>
+              <w:t>case</w:t>
+            </w:r>
+            <w:r>
+              <w:t xml:space="preserve"> </w:t>
+            </w:r>
+            <w:r>
+              <w:t>file</w:t>
             </w:r>
             <w:r>
               <w:t xml:space="preserve"> </w:t>
@@ -9210,80 +9895,7 @@
               <w:t xml:space="preserve"> </w:t>
             </w:r>
             <w:r>
-              <w:t>registered</w:t>
-            </w:r>
-            <w:r>
-              <w:t xml:space="preserve"> </w:t>
-            </w:r>
-            <w:r>
-              <w:t>or</w:t>
-            </w:r>
-            <w:r>
-              <w:t xml:space="preserve"> </w:t>
-            </w:r>
-            <w:r>
-              <w:t>certified</w:t>
-            </w:r>
-            <w:r>
-              <w:t xml:space="preserve"> </w:t>
-            </w:r>
-            <w:r>
-              <w:t>mail</w:t>
-            </w:r>
-            <w:r>
-              <w:t xml:space="preserve"> </w:t>
-            </w:r>
-            <w:r>
-              <w:rPr>
-                <w:b/>
-              </w:rPr>
-              <w:t>or</w:t>
-            </w:r>
-          </w:p>
-          <w:p>
-            <w:pPr>
-              <w:pStyle w:val="ListParagraph"/>
-              <w:numPr>
-                <w:ilvl w:val="2"/>
-                <w:numId w:val="3"/>
-              </w:numPr>
-              <w:ind w:left="1122"/>
-            </w:pPr>
-            <w:r>
-              <w:t>could</w:t>
-            </w:r>
-            <w:r>
-              <w:t xml:space="preserve"> </w:t>
-            </w:r>
-            <w:r>
-              <w:rPr>
-                <w:b/>
-              </w:rPr>
-              <w:t>not</w:t>
-            </w:r>
-            <w:r>
-              <w:t xml:space="preserve"> </w:t>
-            </w:r>
-            <w:r>
-              <w:t>serve</w:t>
-            </w:r>
-            <w:r>
-              <w:t xml:space="preserve"> </w:t>
-            </w:r>
-            <w:r>
-              <w:t>by</w:t>
-            </w:r>
-            <w:r>
-              <w:t xml:space="preserve"> </w:t>
-            </w:r>
-            <w:r>
-              <w:t>mail</w:t>
-            </w:r>
-            <w:r>
-              <w:t xml:space="preserve"> </w:t>
-            </w:r>
-            <w:r>
-              <w:t>because</w:t>
+              <w:t>send</w:t>
             </w:r>
             <w:r>
               <w:t xml:space="preserve"> </w:t>
@@ -9295,62 +9907,19 @@
               <w:t xml:space="preserve"> </w:t>
             </w:r>
             <w:r>
-              <w:t>cannot</w:t>
-            </w:r>
-            <w:r>
-              <w:t xml:space="preserve"> </w:t>
-            </w:r>
-            <w:r>
-              <w:t>find</w:t>
-            </w:r>
-            <w:r>
-              <w:t xml:space="preserve"> </w:t>
-            </w:r>
-            <w:r>
-              <w:t>your</w:t>
-            </w:r>
-            <w:r>
-              <w:t xml:space="preserve"> </w:t>
-            </w:r>
-            <w:r>
-              <w:t>spouse's</w:t>
-            </w:r>
-            <w:r>
-              <w:t xml:space="preserve"> </w:t>
-            </w:r>
-            <w:r>
-              <w:t>last</w:t>
-            </w:r>
-            <w:r>
-              <w:t xml:space="preserve"> </w:t>
-            </w:r>
-            <w:r>
-              <w:t>known</w:t>
-            </w:r>
-            <w:r>
-              <w:t xml:space="preserve"> </w:t>
-            </w:r>
-            <w:r>
-              <w:t>mailing</w:t>
-            </w:r>
-            <w:r>
-              <w:t xml:space="preserve"> </w:t>
-            </w:r>
-            <w:r>
-              <w:t>address</w:t>
-            </w:r>
-          </w:p>
-          <w:p>
-            <w:pPr>
-              <w:pStyle w:val="ListParagraph"/>
-              <w:numPr>
-                <w:ilvl w:val="0"/>
-                <w:numId w:val="3"/>
-              </w:numPr>
-              <w:ind w:left="402"/>
-            </w:pPr>
-            <w:r>
-              <w:t>After</w:t>
+              <w:t>a</w:t>
+            </w:r>
+            <w:r>
+              <w:t xml:space="preserve"> </w:t>
+            </w:r>
+            <w:r>
+              <w:t>copy</w:t>
+            </w:r>
+            <w:r>
+              <w:t xml:space="preserve"> </w:t>
+            </w:r>
+            <w:r>
+              <w:t>in</w:t>
             </w:r>
             <w:r>
               <w:t xml:space="preserve"> </w:t>
@@ -9362,313 +9931,19 @@
               <w:t xml:space="preserve"> </w:t>
             </w:r>
             <w:r>
-              <w:t>Notice</w:t>
-            </w:r>
-            <w:r>
-              <w:t xml:space="preserve"> </w:t>
-            </w:r>
-            <w:r>
-              <w:t>has</w:t>
-            </w:r>
-            <w:r>
-              <w:t xml:space="preserve"> </w:t>
-            </w:r>
-            <w:r>
-              <w:t>been</w:t>
-            </w:r>
-            <w:r>
-              <w:t xml:space="preserve"> </w:t>
-            </w:r>
-            <w:r>
-              <w:t>posted</w:t>
-            </w:r>
-            <w:r>
-              <w:t xml:space="preserve"> </w:t>
-            </w:r>
-            <w:r>
-              <w:t>on</w:t>
-            </w:r>
-            <w:r>
-              <w:t xml:space="preserve"> </w:t>
-            </w:r>
-            <w:r>
-              <w:t>the</w:t>
-            </w:r>
-            <w:r>
-              <w:t xml:space="preserve"> </w:t>
-            </w:r>
-            <w:r>
-              <w:t>legal</w:t>
-            </w:r>
-            <w:r>
-              <w:t xml:space="preserve"> </w:t>
-            </w:r>
-            <w:r>
-              <w:t>notice</w:t>
-            </w:r>
-            <w:r>
-              <w:t xml:space="preserve"> </w:t>
-            </w:r>
-            <w:r>
-              <w:t>website</w:t>
-            </w:r>
-            <w:r>
-              <w:t xml:space="preserve"> </w:t>
-            </w:r>
-            <w:r>
-              <w:t>for</w:t>
-            </w:r>
-            <w:r>
-              <w:t xml:space="preserve"> </w:t>
-            </w:r>
-            <w:r>
-              <w:t>4</w:t>
-            </w:r>
-            <w:r>
-              <w:t xml:space="preserve"> </w:t>
-            </w:r>
-            <w:r>
-              <w:t>weeks,</w:t>
-            </w:r>
-            <w:r>
-              <w:t xml:space="preserve"> </w:t>
-            </w:r>
-            <w:r>
-              <w:t>the</w:t>
-            </w:r>
-            <w:r>
-              <w:t xml:space="preserve"> </w:t>
-            </w:r>
-            <w:r>
-              <w:t>clerk</w:t>
-            </w:r>
-            <w:r>
-              <w:t xml:space="preserve"> </w:t>
-            </w:r>
-            <w:r>
-              <w:t>will</w:t>
-            </w:r>
-            <w:r>
-              <w:t xml:space="preserve"> </w:t>
-            </w:r>
-            <w:r>
-              <w:t>complete</w:t>
-            </w:r>
-            <w:r>
-              <w:t xml:space="preserve"> </w:t>
-            </w:r>
-            <w:r>
-              <w:t>a</w:t>
-            </w:r>
-            <w:r>
-              <w:t xml:space="preserve"> </w:t>
-            </w:r>
-            <w:r>
-              <w:t>certificate</w:t>
-            </w:r>
-            <w:r>
-              <w:t xml:space="preserve"> </w:t>
-            </w:r>
-            <w:r>
-              <w:t>of</w:t>
-            </w:r>
-            <w:r>
-              <w:t xml:space="preserve"> </w:t>
-            </w:r>
-            <w:r>
-              <w:t>service</w:t>
-            </w:r>
-            <w:r>
-              <w:t xml:space="preserve"> </w:t>
-            </w:r>
-            <w:r>
-              <w:t>of</w:t>
-            </w:r>
-            <w:r>
-              <w:t xml:space="preserve"> </w:t>
-            </w:r>
-            <w:r>
-              <w:t>posting</w:t>
-            </w:r>
-            <w:r>
-              <w:t xml:space="preserve"> </w:t>
-            </w:r>
-            <w:r>
-              <w:t>to</w:t>
-            </w:r>
-            <w:r>
-              <w:t xml:space="preserve"> </w:t>
-            </w:r>
-            <w:r>
-              <w:t>the</w:t>
-            </w:r>
-            <w:r>
-              <w:t xml:space="preserve"> </w:t>
-            </w:r>
-            <w:r>
-              <w:t>Alaska</w:t>
-            </w:r>
-            <w:r>
-              <w:t xml:space="preserve"> </w:t>
-            </w:r>
-            <w:r>
-              <w:t>Court</w:t>
-            </w:r>
-            <w:r>
-              <w:t xml:space="preserve"> </w:t>
-            </w:r>
-            <w:r>
-              <w:t>System’s</w:t>
-            </w:r>
-            <w:r>
-              <w:t xml:space="preserve"> </w:t>
-            </w:r>
-            <w:r>
-              <w:t>legal</w:t>
-            </w:r>
-            <w:r>
-              <w:t xml:space="preserve"> </w:t>
-            </w:r>
-            <w:r>
-              <w:t>notice</w:t>
-            </w:r>
-            <w:r>
-              <w:t xml:space="preserve"> </w:t>
-            </w:r>
-            <w:r>
-              <w:t>website.</w:t>
-            </w:r>
-            <w:r>
-              <w:t xml:space="preserve"> </w:t>
-            </w:r>
-            <w:r>
-              <w:t>The</w:t>
-            </w:r>
-            <w:r>
-              <w:t xml:space="preserve"> </w:t>
-            </w:r>
-            <w:r>
-              <w:t>court</w:t>
-            </w:r>
-            <w:r>
-              <w:t xml:space="preserve"> </w:t>
-            </w:r>
-            <w:r>
-              <w:t>will</w:t>
-            </w:r>
-            <w:r>
-              <w:t xml:space="preserve"> </w:t>
-            </w:r>
-            <w:r>
-              <w:t>put</w:t>
-            </w:r>
-            <w:r>
-              <w:t xml:space="preserve"> </w:t>
-            </w:r>
-            <w:r>
-              <w:t>the</w:t>
-            </w:r>
-            <w:r>
-              <w:t xml:space="preserve"> </w:t>
-            </w:r>
-            <w:r>
-              <w:t>certificate</w:t>
-            </w:r>
-            <w:r>
-              <w:t xml:space="preserve"> </w:t>
-            </w:r>
-            <w:r>
-              <w:t>of</w:t>
-            </w:r>
-            <w:r>
-              <w:t xml:space="preserve"> </w:t>
-            </w:r>
-            <w:r>
-              <w:t>service</w:t>
-            </w:r>
-            <w:r>
-              <w:t xml:space="preserve"> </w:t>
-            </w:r>
-            <w:r>
-              <w:t>of</w:t>
-            </w:r>
-            <w:r>
-              <w:t xml:space="preserve"> </w:t>
-            </w:r>
-            <w:r>
-              <w:t>posting</w:t>
-            </w:r>
-            <w:r>
-              <w:t xml:space="preserve"> </w:t>
-            </w:r>
-            <w:r>
-              <w:t>in</w:t>
-            </w:r>
-            <w:r>
-              <w:t xml:space="preserve"> </w:t>
-            </w:r>
-            <w:r>
-              <w:t>your</w:t>
-            </w:r>
-            <w:r>
-              <w:t xml:space="preserve"> </w:t>
-            </w:r>
-            <w:r>
-              <w:t>case</w:t>
-            </w:r>
-            <w:r>
-              <w:t xml:space="preserve"> </w:t>
-            </w:r>
-            <w:r>
-              <w:t>file</w:t>
-            </w:r>
-            <w:r>
-              <w:t xml:space="preserve"> </w:t>
-            </w:r>
-            <w:r>
-              <w:t>and</w:t>
-            </w:r>
-            <w:r>
-              <w:t xml:space="preserve"> </w:t>
-            </w:r>
-            <w:r>
-              <w:t>send</w:t>
-            </w:r>
-            <w:r>
-              <w:t xml:space="preserve"> </w:t>
-            </w:r>
-            <w:r>
-              <w:t>you</w:t>
-            </w:r>
-            <w:r>
-              <w:t xml:space="preserve"> </w:t>
-            </w:r>
-            <w:r>
-              <w:t>a</w:t>
-            </w:r>
-            <w:r>
-              <w:t xml:space="preserve"> </w:t>
-            </w:r>
-            <w:r>
-              <w:t>copy</w:t>
-            </w:r>
-            <w:r>
-              <w:t xml:space="preserve"> </w:t>
-            </w:r>
-            <w:r>
-              <w:t>in</w:t>
-            </w:r>
-            <w:r>
-              <w:t xml:space="preserve"> </w:t>
-            </w:r>
-            <w:r>
-              <w:t>the</w:t>
-            </w:r>
-            <w:r>
-              <w:t xml:space="preserve"> </w:t>
-            </w:r>
-            <w:r>
               <w:t>mail.</w:t>
+            </w:r>
+            <w:r>
+              <w:rPr>
+                <w:color w:val="C00000"/>
+              </w:rPr>
+              <w:t xml:space="preserve"> </w:t>
+            </w:r>
+            <w:r>
+              <w:rPr>
+                <w:color w:val="C00000"/>
+              </w:rPr>
+              <w:t>{% endif %}</w:t>
             </w:r>
           </w:p>
           <w:p>
@@ -9678,12 +9953,6 @@
             </w:pPr>
             <w:r>
               <w:rPr>
-                <w:color w:val="C00000"/>
-              </w:rPr>
-              <w:t>{% endif %}</w:t>
-            </w:r>
-            <w:r>
-              <w:rPr>
                 <w:color w:val="00B050"/>
               </w:rPr>
               <w:t xml:space="preserve">{% if </w:t>
@@ -10382,27 +10651,141 @@
               <w:t>{{ other_party_in_case }}</w:t>
             </w:r>
             <w:r>
-              <w:t xml:space="preserve"> does not file an Answer in 20 days, you can ask for a default judgment</w:t>
+              <w:t xml:space="preserve"> does not file an Answer </w:t>
+            </w:r>
+            <w:r>
+              <w:lastRenderedPageBreak/>
+              <w:t>in 20 days, you can ask for a default judgment</w:t>
             </w:r>
           </w:p>
           <w:p>
             <w:pPr>
               <w:pStyle w:val="Body"/>
               <w:rPr>
+                <w:color w:val="auto"/>
+              </w:rPr>
+            </w:pPr>
+            <w:r>
+              <w:t>A default judgment is when the court decides your case without hearing from {{ other_party_in_case }}.</w:t>
+            </w:r>
+            <w:r>
+              <w:rPr>
                 <w:color w:val="FFC000"/>
               </w:rPr>
-            </w:pPr>
-            <w:r>
-              <w:t xml:space="preserve">A default judgment is when the court decides your case without </w:t>
-            </w:r>
-            <w:r>
-              <w:lastRenderedPageBreak/>
-              <w:t>hearing from {{ other_party_in_case }}.</w:t>
+              <w:t>{%</w:t>
             </w:r>
             <w:r>
               <w:rPr>
                 <w:color w:val="FFC000"/>
               </w:rPr>
+              <w:t xml:space="preserve"> </w:t>
+            </w:r>
+            <w:r>
+              <w:rPr>
+                <w:color w:val="FFC000"/>
+              </w:rPr>
+              <w:t>if</w:t>
+            </w:r>
+            <w:r>
+              <w:rPr>
+                <w:color w:val="FFC000"/>
+              </w:rPr>
+              <w:t xml:space="preserve"> </w:t>
+            </w:r>
+            <w:r>
+              <w:rPr>
+                <w:color w:val="FFC000"/>
+              </w:rPr>
+              <w:t>not</w:t>
+            </w:r>
+            <w:r>
+              <w:rPr>
+                <w:color w:val="FFC000"/>
+              </w:rPr>
+              <w:t xml:space="preserve"> </w:t>
+            </w:r>
+            <w:r>
+              <w:rPr>
+                <w:color w:val="FFC000"/>
+              </w:rPr>
+              <w:t>default_info</w:t>
+            </w:r>
+            <w:r>
+              <w:rPr>
+                <w:color w:val="FFC000"/>
+              </w:rPr>
+              <w:t xml:space="preserve"> </w:t>
+            </w:r>
+            <w:r>
+              <w:rPr>
+                <w:color w:val="FFC000"/>
+              </w:rPr>
+              <w:t>%}</w:t>
+            </w:r>
+            <w:bookmarkStart w:id="0" w:name="_GoBack"/>
+          </w:p>
+          <w:bookmarkEnd w:id="0"/>
+          <w:p>
+            <w:pPr>
+              <w:pStyle w:val="Body"/>
+            </w:pPr>
+            <w:r>
+              <w:t xml:space="preserve">Read </w:t>
+            </w:r>
+            <w:hyperlink r:id="rId106" w:history="1">
+              <w:r>
+                <w:t>Filing</w:t>
+              </w:r>
+              <w:r>
+                <w:t xml:space="preserve"> </w:t>
+              </w:r>
+              <w:r>
+                <w:t>for</w:t>
+              </w:r>
+              <w:r>
+                <w:t xml:space="preserve"> </w:t>
+              </w:r>
+              <w:r>
+                <w:t>Default</w:t>
+              </w:r>
+              <w:r>
+                <w:t xml:space="preserve"> </w:t>
+              </w:r>
+              <w:r>
+                <w:t>in</w:t>
+              </w:r>
+              <w:r>
+                <w:t xml:space="preserve"> </w:t>
+              </w:r>
+              <w:r>
+                <w:t>Divorce</w:t>
+              </w:r>
+              <w:r>
+                <w:t xml:space="preserve"> </w:t>
+              </w:r>
+              <w:r>
+                <w:t>and</w:t>
+              </w:r>
+              <w:r>
+                <w:t xml:space="preserve"> </w:t>
+              </w:r>
+              <w:r>
+                <w:t>Custody</w:t>
+              </w:r>
+              <w:r>
+                <w:t xml:space="preserve"> </w:t>
+              </w:r>
+              <w:r>
+                <w:t>Cases</w:t>
+              </w:r>
+            </w:hyperlink>
+            <w:r>
+              <w:t>.</w:t>
+            </w:r>
+            <w:r>
+              <w:rPr>
+                <w:color w:val="FFC000"/>
+              </w:rPr>
               <w:t>{%</w:t>
             </w:r>
             <w:r>
@@ -10415,7 +10798,7 @@
               <w:rPr>
                 <w:color w:val="FFC000"/>
               </w:rPr>
-              <w:t>if</w:t>
+              <w:t>else</w:t>
             </w:r>
             <w:r>
               <w:rPr>
@@ -10427,124 +10810,15 @@
               <w:rPr>
                 <w:color w:val="FFC000"/>
               </w:rPr>
-              <w:t>not</w:t>
-            </w:r>
-            <w:r>
-              <w:rPr>
-                <w:color w:val="FFC000"/>
-              </w:rPr>
-              <w:t xml:space="preserve"> </w:t>
-            </w:r>
-            <w:r>
-              <w:rPr>
-                <w:color w:val="FFC000"/>
-              </w:rPr>
-              <w:t>default_info</w:t>
-            </w:r>
-            <w:r>
-              <w:rPr>
-                <w:color w:val="FFC000"/>
-              </w:rPr>
-              <w:t xml:space="preserve"> </w:t>
-            </w:r>
-            <w:r>
-              <w:rPr>
-                <w:color w:val="FFC000"/>
-              </w:rPr>
               <w:t>%}</w:t>
             </w:r>
-          </w:p>
-          <w:p>
-            <w:pPr>
-              <w:pStyle w:val="Body"/>
-            </w:pPr>
-            <w:r>
-              <w:t xml:space="preserve">Read </w:t>
-            </w:r>
-            <w:hyperlink r:id="rId105" w:history="1">
-              <w:r>
-                <w:t>Filing</w:t>
-              </w:r>
-              <w:r>
-                <w:t xml:space="preserve"> </w:t>
-              </w:r>
-              <w:r>
-                <w:t>for</w:t>
-              </w:r>
-              <w:r>
-                <w:t xml:space="preserve"> </w:t>
-              </w:r>
-              <w:r>
-                <w:t>Default</w:t>
-              </w:r>
-              <w:r>
-                <w:t xml:space="preserve"> </w:t>
-              </w:r>
-              <w:r>
-                <w:t>in</w:t>
-              </w:r>
-              <w:r>
-                <w:t xml:space="preserve"> </w:t>
-              </w:r>
-              <w:r>
-                <w:t>Divorce</w:t>
-              </w:r>
-              <w:r>
-                <w:t xml:space="preserve"> </w:t>
-              </w:r>
-              <w:r>
-                <w:t>and</w:t>
-              </w:r>
-              <w:r>
-                <w:t xml:space="preserve"> </w:t>
-              </w:r>
-              <w:r>
-                <w:t>Custody</w:t>
-              </w:r>
-              <w:r>
-                <w:t xml:space="preserve"> </w:t>
-              </w:r>
-              <w:r>
-                <w:t>Cases</w:t>
-              </w:r>
-            </w:hyperlink>
-            <w:r>
-              <w:t>.</w:t>
-            </w:r>
-            <w:r>
-              <w:rPr>
-                <w:color w:val="FFC000"/>
-              </w:rPr>
-              <w:t>{%</w:t>
-            </w:r>
-            <w:r>
-              <w:rPr>
-                <w:color w:val="FFC000"/>
-              </w:rPr>
-              <w:t xml:space="preserve"> </w:t>
-            </w:r>
-            <w:r>
-              <w:rPr>
-                <w:color w:val="FFC000"/>
-              </w:rPr>
-              <w:t>else</w:t>
-            </w:r>
-            <w:r>
-              <w:rPr>
-                <w:color w:val="FFC000"/>
-              </w:rPr>
-              <w:t xml:space="preserve"> </w:t>
-            </w:r>
-            <w:r>
-              <w:rPr>
-                <w:color w:val="FFC000"/>
-              </w:rPr>
-              <w:t>%}</w:t>
-            </w:r>
             <w:r>
               <w:t xml:space="preserve">See </w:t>
             </w:r>
             <w:r>
+              <w:t xml:space="preserve">Step </w:t>
+            </w:r>
+            <w:r>
               <w:fldChar w:fldCharType="begin"/>
             </w:r>
             <w:r>
@@ -10555,10 +10829,19 @@
             </w:r>
             <w:r>
               <w:rPr>
-                <w:b/>
-                <w:bCs/>
-              </w:rPr>
-              <w:t>Error! Reference source not found.</w:t>
+                <w:noProof/>
+                <w:shd w:val="clear" w:color="auto" w:fill="FFFFFF"/>
+              </w:rPr>
+              <w:t>15</w:t>
+            </w:r>
+            <w:r>
+              <w:fldChar w:fldCharType="end"/>
+            </w:r>
+            <w:r>
+              <w:fldChar w:fldCharType="begin"/>
+            </w:r>
+            <w:r>
+              <w:instrText xml:space="preserve"> REF default \h </w:instrText>
             </w:r>
             <w:r>
               <w:fldChar w:fldCharType="end"/>
@@ -10616,11 +10899,11 @@
             <w:r>
               <w:t xml:space="preserve">The court will set a hearing and send you a notice with the date and </w:t>
             </w:r>
-            <w:commentRangeStart w:id="0"/>
+            <w:commentRangeStart w:id="1"/>
             <w:r>
               <w:t>time</w:t>
             </w:r>
-            <w:commentRangeEnd w:id="0"/>
+            <w:commentRangeEnd w:id="1"/>
             <w:r>
               <w:rPr>
                 <w:rStyle w:val="CommentReference"/>
@@ -10628,7 +10911,7 @@
                 <w:color w:val="auto"/>
                 <w:spacing w:val="0"/>
               </w:rPr>
-              <w:commentReference w:id="0"/>
+              <w:commentReference w:id="1"/>
             </w:r>
           </w:p>
           <w:p>
@@ -10787,6 +11070,96 @@
             <w:r>
               <w:t xml:space="preserve"> </w:t>
             </w:r>
+            <w:hyperlink r:id="rId108" w:history="1">
+              <w:r>
+                <w:rPr>
+                  <w:rStyle w:val="Hyperlink"/>
+                </w:rPr>
+                <w:t>Word</w:t>
+              </w:r>
+            </w:hyperlink>
+            <w:r>
+              <w:t xml:space="preserve"> | </w:t>
+            </w:r>
+            <w:hyperlink r:id="rId109" w:history="1">
+              <w:r>
+                <w:rPr>
+                  <w:rStyle w:val="Hyperlink"/>
+                </w:rPr>
+                <w:t>PDF</w:t>
+              </w:r>
+            </w:hyperlink>
+          </w:p>
+          <w:p>
+            <w:pPr>
+              <w:pStyle w:val="Body"/>
+            </w:pPr>
+            <w:r>
+              <w:rPr>
+                <w:b/>
+                <w:bCs/>
+              </w:rPr>
+              <w:t>Property</w:t>
+            </w:r>
+            <w:r>
+              <w:rPr>
+                <w:b/>
+                <w:bCs/>
+              </w:rPr>
+              <w:t xml:space="preserve"> </w:t>
+            </w:r>
+            <w:r>
+              <w:rPr>
+                <w:b/>
+                <w:bCs/>
+              </w:rPr>
+              <w:t>&amp;</w:t>
+            </w:r>
+            <w:r>
+              <w:rPr>
+                <w:b/>
+                <w:bCs/>
+              </w:rPr>
+              <w:t xml:space="preserve"> </w:t>
+            </w:r>
+            <w:r>
+              <w:rPr>
+                <w:b/>
+                <w:bCs/>
+              </w:rPr>
+              <w:t>Debt</w:t>
+            </w:r>
+            <w:r>
+              <w:rPr>
+                <w:b/>
+                <w:bCs/>
+              </w:rPr>
+              <w:t xml:space="preserve"> </w:t>
+            </w:r>
+            <w:r>
+              <w:rPr>
+                <w:b/>
+                <w:bCs/>
+              </w:rPr>
+              <w:t>Worksheet,</w:t>
+            </w:r>
+            <w:r>
+              <w:rPr>
+                <w:b/>
+                <w:bCs/>
+              </w:rPr>
+              <w:t xml:space="preserve"> </w:t>
+            </w:r>
+            <w:r>
+              <w:rPr>
+                <w:b/>
+                <w:bCs/>
+              </w:rPr>
+              <w:t>SHC-1000</w:t>
+            </w:r>
+            <w:r>
+              <w:t xml:space="preserve"> </w:t>
+            </w:r>
             <w:hyperlink r:id="rId110" w:history="1">
               <w:r>
                 <w:rPr>
@@ -10810,147 +11183,87 @@
           <w:p>
             <w:pPr>
               <w:pStyle w:val="Body"/>
-            </w:pPr>
-            <w:r>
-              <w:rPr>
-                <w:b/>
-                <w:bCs/>
-              </w:rPr>
-              <w:t>Property</w:t>
-            </w:r>
-            <w:r>
-              <w:rPr>
-                <w:b/>
-                <w:bCs/>
-              </w:rPr>
-              <w:t xml:space="preserve"> </w:t>
-            </w:r>
-            <w:r>
-              <w:rPr>
-                <w:b/>
-                <w:bCs/>
-              </w:rPr>
-              <w:t>&amp;</w:t>
-            </w:r>
-            <w:r>
-              <w:rPr>
-                <w:b/>
-                <w:bCs/>
-              </w:rPr>
-              <w:t xml:space="preserve"> </w:t>
-            </w:r>
-            <w:r>
-              <w:rPr>
-                <w:b/>
-                <w:bCs/>
-              </w:rPr>
-              <w:t>Debt</w:t>
-            </w:r>
-            <w:r>
-              <w:rPr>
-                <w:b/>
-                <w:bCs/>
-              </w:rPr>
-              <w:t xml:space="preserve"> </w:t>
-            </w:r>
-            <w:r>
-              <w:rPr>
-                <w:b/>
-                <w:bCs/>
-              </w:rPr>
-              <w:t>Worksheet,</w:t>
-            </w:r>
-            <w:r>
-              <w:rPr>
-                <w:b/>
-                <w:bCs/>
-              </w:rPr>
-              <w:t xml:space="preserve"> </w:t>
-            </w:r>
-            <w:r>
-              <w:rPr>
-                <w:b/>
-                <w:bCs/>
-              </w:rPr>
-              <w:t>SHC-1000</w:t>
-            </w:r>
-            <w:r>
-              <w:t xml:space="preserve"> </w:t>
+              <w:rPr>
+                <w:rStyle w:val="Hyperlink"/>
+              </w:rPr>
+            </w:pPr>
+            <w:r>
+              <w:t xml:space="preserve">Read </w:t>
             </w:r>
             <w:hyperlink r:id="rId112" w:history="1">
               <w:r>
                 <w:rPr>
                   <w:rStyle w:val="Hyperlink"/>
                 </w:rPr>
-                <w:t>Word</w:t>
+                <w:t>Dividing</w:t>
+              </w:r>
+              <w:r>
+                <w:rPr>
+                  <w:rStyle w:val="Hyperlink"/>
+                </w:rPr>
+                <w:t xml:space="preserve"> </w:t>
+              </w:r>
+              <w:r>
+                <w:rPr>
+                  <w:rStyle w:val="Hyperlink"/>
+                </w:rPr>
+                <w:t>Property</w:t>
+              </w:r>
+              <w:r>
+                <w:rPr>
+                  <w:rStyle w:val="Hyperlink"/>
+                </w:rPr>
+                <w:t xml:space="preserve"> </w:t>
+              </w:r>
+              <w:r>
+                <w:rPr>
+                  <w:rStyle w:val="Hyperlink"/>
+                </w:rPr>
+                <w:t>&amp;</w:t>
+              </w:r>
+              <w:r>
+                <w:rPr>
+                  <w:rStyle w:val="Hyperlink"/>
+                </w:rPr>
+                <w:t xml:space="preserve"> </w:t>
+              </w:r>
+              <w:r>
+                <w:rPr>
+                  <w:rStyle w:val="Hyperlink"/>
+                </w:rPr>
+                <w:t>Debt</w:t>
               </w:r>
             </w:hyperlink>
             <w:r>
-              <w:t xml:space="preserve"> | </w:t>
-            </w:r>
-            <w:hyperlink r:id="rId113" w:history="1">
-              <w:r>
-                <w:rPr>
-                  <w:rStyle w:val="Hyperlink"/>
-                </w:rPr>
-                <w:t>PDF</w:t>
-              </w:r>
-            </w:hyperlink>
-          </w:p>
-          <w:p>
-            <w:pPr>
-              <w:pStyle w:val="Body"/>
-              <w:rPr>
-                <w:rStyle w:val="Hyperlink"/>
-              </w:rPr>
-            </w:pPr>
-            <w:r>
-              <w:t xml:space="preserve">Read </w:t>
-            </w:r>
-            <w:hyperlink r:id="rId114" w:history="1">
-              <w:r>
-                <w:rPr>
-                  <w:rStyle w:val="Hyperlink"/>
-                </w:rPr>
-                <w:t>Dividing</w:t>
-              </w:r>
-              <w:r>
-                <w:rPr>
-                  <w:rStyle w:val="Hyperlink"/>
-                </w:rPr>
-                <w:t xml:space="preserve"> </w:t>
-              </w:r>
-              <w:r>
-                <w:rPr>
-                  <w:rStyle w:val="Hyperlink"/>
-                </w:rPr>
-                <w:t>Property</w:t>
-              </w:r>
-              <w:r>
-                <w:rPr>
-                  <w:rStyle w:val="Hyperlink"/>
-                </w:rPr>
-                <w:t xml:space="preserve"> </w:t>
-              </w:r>
-              <w:r>
-                <w:rPr>
-                  <w:rStyle w:val="Hyperlink"/>
-                </w:rPr>
-                <w:t>&amp;</w:t>
-              </w:r>
-              <w:r>
-                <w:rPr>
-                  <w:rStyle w:val="Hyperlink"/>
-                </w:rPr>
-                <w:t xml:space="preserve"> </w:t>
-              </w:r>
-              <w:r>
-                <w:rPr>
-                  <w:rStyle w:val="Hyperlink"/>
-                </w:rPr>
-                <w:t>Debt</w:t>
-              </w:r>
-            </w:hyperlink>
+              <w:rPr>
+                <w:color w:val="FFC000"/>
+              </w:rPr>
+              <w:t>{%</w:t>
+            </w:r>
+            <w:r>
+              <w:rPr>
+                <w:color w:val="FFC000"/>
+              </w:rPr>
+              <w:t xml:space="preserve"> </w:t>
+            </w:r>
+            <w:r>
+              <w:rPr>
+                <w:color w:val="FFC000"/>
+              </w:rPr>
+              <w:t>endif</w:t>
+            </w:r>
+            <w:r>
+              <w:rPr>
+                <w:color w:val="FFC000"/>
+              </w:rPr>
+              <w:t xml:space="preserve"> </w:t>
+            </w:r>
+            <w:r>
+              <w:rPr>
+                <w:color w:val="FFC000"/>
+              </w:rPr>
+              <w:t>%}</w:t>
+            </w:r>
           </w:p>
           <w:p>
             <w:pPr>
@@ -10958,36 +11271,6 @@
               <w:outlineLvl w:val="2"/>
             </w:pPr>
             <w:r>
-              <w:rPr>
-                <w:color w:val="FFC000"/>
-              </w:rPr>
-              <w:t>{%</w:t>
-            </w:r>
-            <w:r>
-              <w:rPr>
-                <w:color w:val="FFC000"/>
-              </w:rPr>
-              <w:t xml:space="preserve"> </w:t>
-            </w:r>
-            <w:r>
-              <w:rPr>
-                <w:color w:val="FFC000"/>
-              </w:rPr>
-              <w:t>endif</w:t>
-            </w:r>
-            <w:r>
-              <w:rPr>
-                <w:color w:val="FFC000"/>
-              </w:rPr>
-              <w:t xml:space="preserve"> </w:t>
-            </w:r>
-            <w:r>
-              <w:rPr>
-                <w:color w:val="FFC000"/>
-              </w:rPr>
-              <w:t>%}</w:t>
-            </w:r>
-            <w:r>
               <w:t>Links in this step</w:t>
             </w:r>
           </w:p>
@@ -11035,7 +11318,7 @@
               <w:br/>
               <w:t xml:space="preserve">as a </w:t>
             </w:r>
-            <w:hyperlink r:id="rId115" w:history="1">
+            <w:hyperlink r:id="rId113" w:history="1">
               <w:r>
                 <w:rPr>
                   <w:rStyle w:val="Hyperlink"/>
@@ -11050,13 +11333,21 @@
               <w:br/>
             </w:r>
             <w:r>
-              <w:t>courts.alaska.gov/shc/family/docs/shc-1625.doc</w:t>
+              <w:t>courts.alaska.gov/</w:t>
+            </w:r>
+            <w:proofErr w:type="spellStart"/>
+            <w:r>
+              <w:t>shc</w:t>
+            </w:r>
+            <w:proofErr w:type="spellEnd"/>
+            <w:r>
+              <w:t>/family/docs/shc-1625.doc</w:t>
             </w:r>
             <w:r>
               <w:br/>
               <w:t xml:space="preserve">as a </w:t>
             </w:r>
-            <w:hyperlink r:id="rId116" w:history="1">
+            <w:hyperlink r:id="rId114" w:history="1">
               <w:r>
                 <w:rPr>
                   <w:rStyle w:val="Hyperlink"/>
@@ -11075,7 +11366,45 @@
               <w:rPr>
                 <w:color w:val="auto"/>
               </w:rPr>
-              <w:t>courts.alaska.gov/shc/family/docs/shc-1625.doc</w:t>
+              <w:t>courts.alaska.gov/</w:t>
+            </w:r>
+            <w:proofErr w:type="spellStart"/>
+            <w:r>
+              <w:rPr>
+                <w:color w:val="auto"/>
+              </w:rPr>
+              <w:t>shc</w:t>
+            </w:r>
+            <w:proofErr w:type="spellEnd"/>
+            <w:r>
+              <w:rPr>
+                <w:color w:val="auto"/>
+              </w:rPr>
+              <w:t>/family/docs/shc-1625.doc</w:t>
+            </w:r>
+            <w:r>
+              <w:rPr>
+                <w:color w:val="C00000"/>
+              </w:rPr>
+              <w:t xml:space="preserve">{% </w:t>
+            </w:r>
+            <w:r>
+              <w:rPr>
+                <w:color w:val="C00000"/>
+              </w:rPr>
+              <w:t>end</w:t>
+            </w:r>
+            <w:r>
+              <w:rPr>
+                <w:color w:val="C00000"/>
+              </w:rPr>
+              <w:t>if</w:t>
+            </w:r>
+            <w:r>
+              <w:rPr>
+                <w:color w:val="C00000"/>
+              </w:rPr>
+              <w:t xml:space="preserve"> %}</w:t>
             </w:r>
           </w:p>
           <w:p>
@@ -11087,88 +11416,59 @@
             </w:pPr>
             <w:r>
               <w:rPr>
-                <w:color w:val="C00000"/>
-              </w:rPr>
-              <w:t xml:space="preserve">{% </w:t>
-            </w:r>
-            <w:r>
-              <w:rPr>
-                <w:color w:val="C00000"/>
-              </w:rPr>
-              <w:t>end</w:t>
-            </w:r>
-            <w:r>
-              <w:rPr>
-                <w:color w:val="C00000"/>
+                <w:color w:val="FFC000"/>
+              </w:rPr>
+              <w:t>{%</w:t>
+            </w:r>
+            <w:r>
+              <w:rPr>
+                <w:color w:val="FFC000"/>
+              </w:rPr>
+              <w:t xml:space="preserve"> </w:t>
+            </w:r>
+            <w:r>
+              <w:rPr>
+                <w:color w:val="FFC000"/>
               </w:rPr>
               <w:t>if</w:t>
             </w:r>
             <w:r>
               <w:rPr>
-                <w:color w:val="C00000"/>
-              </w:rPr>
-              <w:t xml:space="preserve"> %}</w:t>
-            </w:r>
-          </w:p>
-          <w:p>
-            <w:pPr>
-              <w:pStyle w:val="Body"/>
-            </w:pPr>
-            <w:r>
-              <w:rPr>
                 <w:color w:val="FFC000"/>
               </w:rPr>
-              <w:t>{%</w:t>
+              <w:t xml:space="preserve"> </w:t>
             </w:r>
             <w:r>
               <w:rPr>
                 <w:color w:val="FFC000"/>
               </w:rPr>
-              <w:t xml:space="preserve"> </w:t>
+              <w:t>agree_or_settle</w:t>
             </w:r>
             <w:r>
               <w:rPr>
                 <w:color w:val="FFC000"/>
               </w:rPr>
-              <w:t>if</w:t>
+              <w:t xml:space="preserve"> in('no', 'dont know') or </w:t>
             </w:r>
             <w:r>
               <w:rPr>
                 <w:color w:val="FFC000"/>
               </w:rPr>
-              <w:t xml:space="preserve"> </w:t>
+              <w:t>agree_or_settle_kids</w:t>
             </w:r>
             <w:r>
               <w:rPr>
                 <w:color w:val="FFC000"/>
               </w:rPr>
-              <w:t>agree_or_settle</w:t>
+              <w:t xml:space="preserve"> in('no', 'dont know') </w:t>
             </w:r>
             <w:r>
               <w:rPr>
                 <w:color w:val="FFC000"/>
               </w:rPr>
-              <w:t xml:space="preserve"> in('no', 'dont know') or </w:t>
-            </w:r>
-            <w:r>
-              <w:rPr>
-                <w:color w:val="FFC000"/>
-              </w:rPr>
-              <w:t>agree_or_settle_kids</w:t>
-            </w:r>
-            <w:r>
-              <w:rPr>
-                <w:color w:val="FFC000"/>
-              </w:rPr>
-              <w:t xml:space="preserve"> in('no', 'dont know') </w:t>
-            </w:r>
-            <w:r>
-              <w:rPr>
-                <w:color w:val="FFC000"/>
-              </w:rPr>
               <w:t>%}</w:t>
             </w:r>
-            <w:hyperlink r:id="rId117" w:history="1">
+            <w:hyperlink r:id="rId115" w:history="1">
               <w:r>
                 <w:rPr>
                   <w:b/>
@@ -11181,7 +11481,45 @@
               <w:br/>
             </w:r>
             <w:r>
-              <w:t>courts.alaska.gov/shc/family/shcdefault.htm</w:t>
+              <w:t>courts.alaska.gov/</w:t>
+            </w:r>
+            <w:proofErr w:type="spellStart"/>
+            <w:r>
+              <w:t>shc</w:t>
+            </w:r>
+            <w:proofErr w:type="spellEnd"/>
+            <w:r>
+              <w:t>/family/shcdefault.htm</w:t>
+            </w:r>
+            <w:r>
+              <w:rPr>
+                <w:color w:val="FFC000"/>
+              </w:rPr>
+              <w:t>{%</w:t>
+            </w:r>
+            <w:r>
+              <w:rPr>
+                <w:color w:val="FFC000"/>
+              </w:rPr>
+              <w:t xml:space="preserve"> </w:t>
+            </w:r>
+            <w:r>
+              <w:rPr>
+                <w:color w:val="FFC000"/>
+              </w:rPr>
+              <w:t>endif</w:t>
+            </w:r>
+            <w:r>
+              <w:rPr>
+                <w:color w:val="FFC000"/>
+              </w:rPr>
+              <w:t xml:space="preserve"> </w:t>
+            </w:r>
+            <w:r>
+              <w:rPr>
+                <w:color w:val="FFC000"/>
+              </w:rPr>
+              <w:t>%}</w:t>
             </w:r>
           </w:p>
           <w:p>
@@ -11190,36 +11528,6 @@
             </w:pPr>
             <w:r>
               <w:rPr>
-                <w:color w:val="FFC000"/>
-              </w:rPr>
-              <w:t>{%</w:t>
-            </w:r>
-            <w:r>
-              <w:rPr>
-                <w:color w:val="FFC000"/>
-              </w:rPr>
-              <w:t xml:space="preserve"> </w:t>
-            </w:r>
-            <w:r>
-              <w:rPr>
-                <w:color w:val="FFC000"/>
-              </w:rPr>
-              <w:t>endif</w:t>
-            </w:r>
-            <w:r>
-              <w:rPr>
-                <w:color w:val="FFC000"/>
-              </w:rPr>
-              <w:t xml:space="preserve"> </w:t>
-            </w:r>
-            <w:r>
-              <w:rPr>
-                <w:color w:val="FFC000"/>
-              </w:rPr>
-              <w:t>%}</w:t>
-            </w:r>
-            <w:r>
-              <w:rPr>
                 <w:b/>
                 <w:bCs/>
               </w:rPr>
@@ -11291,7 +11599,7 @@
             <w:r>
               <w:t xml:space="preserve">as a </w:t>
             </w:r>
-            <w:hyperlink r:id="rId118" w:history="1">
+            <w:hyperlink r:id="rId116" w:history="1">
               <w:r>
                 <w:rPr>
                   <w:rStyle w:val="Hyperlink"/>
@@ -11319,7 +11627,7 @@
               <w:br/>
               <w:t xml:space="preserve">as a </w:t>
             </w:r>
-            <w:hyperlink r:id="rId119" w:history="1">
+            <w:hyperlink r:id="rId117" w:history="1">
               <w:r>
                 <w:rPr>
                   <w:rStyle w:val="Hyperlink"/>
@@ -11403,7 +11711,7 @@
               <w:br/>
               <w:t xml:space="preserve">as a </w:t>
             </w:r>
-            <w:hyperlink r:id="rId120" w:history="1">
+            <w:hyperlink r:id="rId118" w:history="1">
               <w:r>
                 <w:rPr>
                   <w:rStyle w:val="Hyperlink"/>
@@ -11426,7 +11734,7 @@
             <w:r>
               <w:br/>
             </w:r>
-            <w:hyperlink r:id="rId121" w:history="1">
+            <w:hyperlink r:id="rId119" w:history="1">
               <w:r>
                 <w:t>courts.alaska.gov/shc/family/docs/shc-1000.doc</w:t>
               </w:r>
@@ -11435,7 +11743,7 @@
               <w:br/>
               <w:t xml:space="preserve">as a </w:t>
             </w:r>
-            <w:hyperlink r:id="rId122" w:history="1">
+            <w:hyperlink r:id="rId120" w:history="1">
               <w:r>
                 <w:rPr>
                   <w:rStyle w:val="Hyperlink"/>
@@ -11452,7 +11760,7 @@
             <w:pPr>
               <w:pStyle w:val="Body"/>
             </w:pPr>
-            <w:hyperlink r:id="rId123" w:history="1">
+            <w:hyperlink r:id="rId121" w:history="1">
               <w:r>
                 <w:rPr>
                   <w:rStyle w:val="Hyperlink"/>
@@ -11498,16 +11806,16 @@
             </w:hyperlink>
             <w:r>
               <w:br/>
-            </w:r>
-            <w:r>
-              <w:lastRenderedPageBreak/>
-              <w:t>courts.alaska.gov/shc/family/property.htm</w:t>
-            </w:r>
-          </w:p>
-          <w:p>
-            <w:pPr>
-              <w:pStyle w:val="Body"/>
-            </w:pPr>
+              <w:t>courts.alaska.gov/</w:t>
+            </w:r>
+            <w:proofErr w:type="spellStart"/>
+            <w:r>
+              <w:t>shc</w:t>
+            </w:r>
+            <w:proofErr w:type="spellEnd"/>
+            <w:r>
+              <w:t>/family/property.htm</w:t>
+            </w:r>
             <w:r>
               <w:rPr>
                 <w:color w:val="00B050"/>
@@ -11640,7 +11948,21 @@
               <w:rPr>
                 <w:color w:val="00B050"/>
               </w:rPr>
-              <w:t xml:space="preserve"> and which_forms in('</w:t>
+              <w:t xml:space="preserve"> and </w:t>
+            </w:r>
+            <w:proofErr w:type="spellStart"/>
+            <w:r>
+              <w:rPr>
+                <w:color w:val="00B050"/>
+              </w:rPr>
+              <w:t>which_forms</w:t>
+            </w:r>
+            <w:proofErr w:type="spellEnd"/>
+            <w:r>
+              <w:rPr>
+                <w:color w:val="00B050"/>
+              </w:rPr>
+              <w:t xml:space="preserve"> in('</w:t>
             </w:r>
             <w:proofErr w:type="spellStart"/>
             <w:r>
@@ -11785,7 +12107,7 @@
               <w:br/>
               <w:t xml:space="preserve">as a </w:t>
             </w:r>
-            <w:hyperlink r:id="rId124" w:history="1">
+            <w:hyperlink r:id="rId122" w:history="1">
               <w:r>
                 <w:rPr>
                   <w:rStyle w:val="Hyperlink"/>
@@ -11806,7 +12128,7 @@
               <w:br/>
               <w:t xml:space="preserve">as a </w:t>
             </w:r>
-            <w:hyperlink r:id="rId125" w:history="1">
+            <w:hyperlink r:id="rId123" w:history="1">
               <w:r>
                 <w:rPr>
                   <w:rStyle w:val="Hyperlink"/>
@@ -11853,7 +12175,7 @@
             <w:r>
               <w:t xml:space="preserve">, </w:t>
             </w:r>
-            <w:hyperlink r:id="rId126" w:history="1">
+            <w:hyperlink r:id="rId124" w:history="1">
               <w:r>
                 <w:rPr>
                   <w:rStyle w:val="Hyperlink"/>
@@ -11882,7 +12204,7 @@
               <w:pStyle w:val="ListParagraph"/>
               <w:ind w:left="418"/>
             </w:pPr>
-            <w:hyperlink r:id="rId127" w:history="1">
+            <w:hyperlink r:id="rId125" w:history="1">
               <w:r>
                 <w:rPr>
                   <w:rStyle w:val="Hyperlink"/>
@@ -11908,7 +12230,7 @@
               <w:pStyle w:val="ListParagraph"/>
               <w:ind w:left="418"/>
             </w:pPr>
-            <w:hyperlink r:id="rId128" w:history="1">
+            <w:hyperlink r:id="rId126" w:history="1">
               <w:r>
                 <w:rPr>
                   <w:rStyle w:val="Hyperlink"/>
@@ -11951,61 +12273,61 @@
             <w:pPr>
               <w:pStyle w:val="ListParagraph"/>
             </w:pPr>
+            <w:hyperlink r:id="rId127" w:history="1">
+              <w:r>
+                <w:rPr>
+                  <w:rStyle w:val="Hyperlink"/>
+                </w:rPr>
+                <w:t>English</w:t>
+              </w:r>
+            </w:hyperlink>
+            <w:r>
+              <w:br/>
+            </w:r>
+            <w:r>
+              <w:t>youtube.com/</w:t>
+            </w:r>
+            <w:proofErr w:type="spellStart"/>
+            <w:r>
+              <w:t>playlist?list</w:t>
+            </w:r>
+            <w:proofErr w:type="spellEnd"/>
+            <w:r>
+              <w:t>=PLRS0LlEIQsuTsfO0wSTsSTIvVE5RO8sLc</w:t>
+            </w:r>
+          </w:p>
+          <w:p>
+            <w:pPr>
+              <w:pStyle w:val="ListParagraph"/>
+            </w:pPr>
+            <w:hyperlink r:id="rId128" w:history="1">
+              <w:r>
+                <w:rPr>
+                  <w:rStyle w:val="Hyperlink"/>
+                </w:rPr>
+                <w:t>Spanish</w:t>
+              </w:r>
+            </w:hyperlink>
+            <w:r>
+              <w:br/>
+            </w:r>
+            <w:r>
+              <w:t>aklawselfhelp.org/?</w:t>
+            </w:r>
+            <w:proofErr w:type="spellStart"/>
+            <w:r>
+              <w:t>page_id</w:t>
+            </w:r>
+            <w:proofErr w:type="spellEnd"/>
+            <w:r>
+              <w:t>=29</w:t>
+            </w:r>
+          </w:p>
+          <w:p>
+            <w:pPr>
+              <w:pStyle w:val="ListParagraph"/>
+            </w:pPr>
             <w:hyperlink r:id="rId129" w:history="1">
-              <w:r>
-                <w:rPr>
-                  <w:rStyle w:val="Hyperlink"/>
-                </w:rPr>
-                <w:t>English</w:t>
-              </w:r>
-            </w:hyperlink>
-            <w:r>
-              <w:br/>
-            </w:r>
-            <w:r>
-              <w:t>youtube.com/</w:t>
-            </w:r>
-            <w:proofErr w:type="spellStart"/>
-            <w:r>
-              <w:t>playlist?list</w:t>
-            </w:r>
-            <w:proofErr w:type="spellEnd"/>
-            <w:r>
-              <w:t>=PLRS0LlEIQsuTsfO0wSTsSTIvVE5RO8sLc</w:t>
-            </w:r>
-          </w:p>
-          <w:p>
-            <w:pPr>
-              <w:pStyle w:val="ListParagraph"/>
-            </w:pPr>
-            <w:hyperlink r:id="rId130" w:history="1">
-              <w:r>
-                <w:rPr>
-                  <w:rStyle w:val="Hyperlink"/>
-                </w:rPr>
-                <w:t>Spanish</w:t>
-              </w:r>
-            </w:hyperlink>
-            <w:r>
-              <w:br/>
-            </w:r>
-            <w:r>
-              <w:t>aklawselfhelp.org/?</w:t>
-            </w:r>
-            <w:proofErr w:type="spellStart"/>
-            <w:r>
-              <w:t>page_id</w:t>
-            </w:r>
-            <w:proofErr w:type="spellEnd"/>
-            <w:r>
-              <w:t>=29</w:t>
-            </w:r>
-          </w:p>
-          <w:p>
-            <w:pPr>
-              <w:pStyle w:val="ListParagraph"/>
-            </w:pPr>
-            <w:hyperlink r:id="rId131" w:history="1">
               <w:r>
                 <w:rPr>
                   <w:rStyle w:val="Hyperlink"/>
@@ -12028,7 +12350,7 @@
             <w:r>
               <w:t xml:space="preserve">Find </w:t>
             </w:r>
-            <w:hyperlink r:id="rId132" w:history="1">
+            <w:hyperlink r:id="rId130" w:history="1">
               <w:r>
                 <w:rPr>
                   <w:rStyle w:val="Hyperlink"/>
@@ -12223,8 +12545,13 @@
               </w:rPr>
               <w:t xml:space="preserve">{% if </w:t>
             </w:r>
-            <w:r>
-              <w:t>which_forms in</w:t>
+            <w:proofErr w:type="spellStart"/>
+            <w:r>
+              <w:t>which_forms</w:t>
+            </w:r>
+            <w:proofErr w:type="spellEnd"/>
+            <w:r>
+              <w:t xml:space="preserve"> in</w:t>
             </w:r>
             <w:r>
               <w:t xml:space="preserve"> </w:t>
@@ -12330,7 +12657,7 @@
             <w:r>
               <w:t xml:space="preserve"> Find a </w:t>
             </w:r>
-            <w:hyperlink r:id="rId133" w:history="1">
+            <w:hyperlink r:id="rId131" w:history="1">
               <w:r>
                 <w:rPr>
                   <w:rStyle w:val="Hyperlink"/>
@@ -12359,7 +12686,7 @@
             <w:r>
               <w:t xml:space="preserve"> See if you qualify for the </w:t>
             </w:r>
-            <w:hyperlink r:id="rId134" w:history="1">
+            <w:hyperlink r:id="rId132" w:history="1">
               <w:r>
                 <w:rPr>
                   <w:rStyle w:val="Hyperlink"/>
@@ -12370,7 +12697,7 @@
             <w:r>
               <w:t xml:space="preserve"> or </w:t>
             </w:r>
-            <w:hyperlink r:id="rId135" w:history="1">
+            <w:hyperlink r:id="rId133" w:history="1">
               <w:r>
                 <w:rPr>
                   <w:rStyle w:val="Hyperlink"/>
@@ -12389,8 +12716,13 @@
             <w:r>
               <w:t xml:space="preserve">{% if </w:t>
             </w:r>
-            <w:r>
-              <w:t>which_forms in</w:t>
+            <w:proofErr w:type="spellStart"/>
+            <w:r>
+              <w:t>which_forms</w:t>
+            </w:r>
+            <w:proofErr w:type="spellEnd"/>
+            <w:r>
+              <w:t xml:space="preserve"> in</w:t>
             </w:r>
             <w:r>
               <w:t xml:space="preserve"> </w:t>
@@ -12452,7 +12784,18 @@
             </w:pPr>
             <w:r>
               <w:lastRenderedPageBreak/>
-              <w:t>Your Parenting Plan agreement may be limited if there is domestic violence{% else %}How domestic violence affects custody</w:t>
+              <w:t xml:space="preserve">Your Parenting Plan agreement may be limited if there is domestic </w:t>
+            </w:r>
+            <w:proofErr w:type="gramStart"/>
+            <w:r>
+              <w:t>violence{</w:t>
+            </w:r>
+            <w:proofErr w:type="gramEnd"/>
+            <w:r>
+              <w:t>% else %}How domestic violence affects custody</w:t>
+            </w:r>
+            <w:r>
+              <w:t>{% endif %}</w:t>
             </w:r>
           </w:p>
           <w:p>
@@ -12461,9 +12804,6 @@
               <w:ind w:left="420"/>
             </w:pPr>
             <w:r>
-              <w:t>{% endif %}</w:t>
-            </w:r>
-            <w:r>
               <w:t>The law presumes that a parent with a "history of domestic violence" not get custody or unsupervised visitation unless he or she meets certain requirements. These may include completing a batterer’s intervention or substance abuse treatment program.</w:t>
             </w:r>
           </w:p>
@@ -12489,8 +12829,13 @@
             <w:r>
               <w:t xml:space="preserve">{% if </w:t>
             </w:r>
-            <w:r>
-              <w:t>which_forms in</w:t>
+            <w:proofErr w:type="spellStart"/>
+            <w:r>
+              <w:t>which_forms</w:t>
+            </w:r>
+            <w:proofErr w:type="spellEnd"/>
+            <w:r>
+              <w:t xml:space="preserve"> in</w:t>
             </w:r>
             <w:r>
               <w:t xml:space="preserve"> </w:t>
@@ -12510,22 +12855,30 @@
               <w:t>%}</w:t>
             </w:r>
             <w:r>
-              <w:t>Considerations if you don't agree</w:t>
-            </w:r>
-            <w:r>
-              <w:t>{% else %}</w:t>
+              <w:t xml:space="preserve">Considerations if you don't </w:t>
+            </w:r>
+            <w:proofErr w:type="gramStart"/>
+            <w:r>
+              <w:t>agree</w:t>
+            </w:r>
+            <w:r>
+              <w:t>{</w:t>
+            </w:r>
+            <w:proofErr w:type="gramEnd"/>
+            <w:r>
+              <w:t>% else %}</w:t>
             </w:r>
             <w:r>
               <w:t>Contact between Parent &amp; Children</w:t>
             </w:r>
+            <w:r>
+              <w:t>{% endif %}</w:t>
+            </w:r>
           </w:p>
           <w:p>
             <w:pPr>
               <w:pStyle w:val="Body"/>
             </w:pPr>
-            <w:r>
-              <w:t>{% endif %}</w:t>
-            </w:r>
             <w:r>
               <w:t>If you think the other parent should not have any contact with your children, you will need to convince the judge that it is in the children’s best interest.  Generally, it is unusual for a judge in a divorce or custody case to decide that a parent cannot see his or her children. There is research that shows it is important for children to have a relationship with both parents if it can happen in a safe manner.  If the judge finds the domestic violence presumption applies, the judge will usually permit supervised contact between the parent and the children while the parent is completing a batterer’s intervention or substance abuse treatment program.  After the parent finishes the program and any other requirements the judge ordered, the judge may lift the supervision restriction and allow a different parenting schedule.</w:t>
             </w:r>
@@ -12547,20 +12900,20 @@
             <w:r>
               <w:t>Tell the Judge Your Concerns</w:t>
             </w:r>
+            <w:r>
+              <w:t>{% endif %}</w:t>
+            </w:r>
           </w:p>
           <w:p>
             <w:pPr>
               <w:pStyle w:val="Body"/>
             </w:pPr>
             <w:r>
-              <w:t>{% endif %}</w:t>
-            </w:r>
-            <w:r>
-              <w:t xml:space="preserve">The judge will only know about your domestic violence concerns if you state them in the documents you file and when you talk in court.  If you have concerns for the children’s safety when in the care of the other parent, or for yourself when interacting with the other parent, describe them to the judge.  If the judge is going to allow the </w:t>
+              <w:t xml:space="preserve">The judge will only know about your domestic violence concerns if you state them in the documents you file and when you talk in court.  If you have concerns for the children’s safety when in the care of the other parent, or for yourself when interacting with the other parent, describe them to the judge.  If the judge is going to allow the other parent to have parenting time (visitation) with the children, you can suggest </w:t>
             </w:r>
             <w:r>
               <w:lastRenderedPageBreak/>
-              <w:t>other parent to have parenting time (visitation) with the children, you can suggest ways to address your concerns.  Some options include:</w:t>
+              <w:t>ways to address your concerns.  Some options include:</w:t>
             </w:r>
           </w:p>
           <w:p>
@@ -12723,7 +13076,7 @@
             <w:r>
               <w:t xml:space="preserve">, </w:t>
             </w:r>
-            <w:hyperlink r:id="rId136" w:history="1">
+            <w:hyperlink r:id="rId134" w:history="1">
               <w:r>
                 <w:rPr>
                   <w:rStyle w:val="Hyperlink"/>
@@ -12776,7 +13129,7 @@
             <w:r>
               <w:t xml:space="preserve">, </w:t>
             </w:r>
-            <w:hyperlink r:id="rId137" w:history="1">
+            <w:hyperlink r:id="rId135" w:history="1">
               <w:r>
                 <w:rPr>
                   <w:rStyle w:val="Hyperlink"/>
@@ -12873,7 +13226,7 @@
             <w:r>
               <w:t xml:space="preserve">, </w:t>
             </w:r>
-            <w:hyperlink r:id="rId138" w:history="1">
+            <w:hyperlink r:id="rId136" w:history="1">
               <w:r>
                 <w:rPr>
                   <w:rStyle w:val="Hyperlink"/>
@@ -12899,7 +13252,7 @@
             <w:r>
               <w:t xml:space="preserve">, </w:t>
             </w:r>
-            <w:hyperlink r:id="rId139" w:history="1">
+            <w:hyperlink r:id="rId137" w:history="1">
               <w:r>
                 <w:rPr>
                   <w:rStyle w:val="Hyperlink"/>
@@ -12911,7 +13264,6 @@
               <w:br/>
             </w:r>
             <w:r>
-              <w:lastRenderedPageBreak/>
               <w:t>public.courts.alaska.gov/web/forms/docs/dr-151.pdf</w:t>
             </w:r>
           </w:p>
@@ -12986,14 +13338,36 @@
               <w:rPr>
                 <w:shd w:val="clear" w:color="auto" w:fill="FFFFFF"/>
               </w:rPr>
-              <w:t xml:space="preserve">{%tr if </w:t>
-            </w:r>
+              <w:t>{%</w:t>
+            </w:r>
+            <w:proofErr w:type="spellStart"/>
             <w:r>
               <w:rPr>
                 <w:shd w:val="clear" w:color="auto" w:fill="FFFFFF"/>
               </w:rPr>
+              <w:t>tr</w:t>
+            </w:r>
+            <w:proofErr w:type="spellEnd"/>
+            <w:r>
+              <w:rPr>
+                <w:shd w:val="clear" w:color="auto" w:fill="FFFFFF"/>
+              </w:rPr>
+              <w:t xml:space="preserve"> if </w:t>
+            </w:r>
+            <w:proofErr w:type="spellStart"/>
+            <w:r>
+              <w:rPr>
+                <w:shd w:val="clear" w:color="auto" w:fill="FFFFFF"/>
+              </w:rPr>
               <w:t>default</w:t>
             </w:r>
+            <w:r>
+              <w:rPr>
+                <w:shd w:val="clear" w:color="auto" w:fill="FFFFFF"/>
+              </w:rPr>
+              <w:t>_info</w:t>
+            </w:r>
+            <w:proofErr w:type="spellEnd"/>
             <w:r>
               <w:rPr>
                 <w:shd w:val="clear" w:color="auto" w:fill="FFFFFF"/>
@@ -13041,6 +13415,7 @@
               </w:rPr>
               <w:t xml:space="preserve">Step </w:t>
             </w:r>
+            <w:bookmarkStart w:id="2" w:name="default"/>
             <w:r>
               <w:rPr>
                 <w:shd w:val="clear" w:color="auto" w:fill="FFFFFF"/>
@@ -13072,6 +13447,7 @@
               </w:rPr>
               <w:fldChar w:fldCharType="end"/>
             </w:r>
+            <w:bookmarkEnd w:id="2"/>
             <w:r>
               <w:rPr>
                 <w:shd w:val="clear" w:color="auto" w:fill="FFFFFF"/>
@@ -13155,7 +13531,7 @@
             <w:r>
               <w:t xml:space="preserve">: </w:t>
             </w:r>
-            <w:hyperlink r:id="rId140" w:history="1">
+            <w:hyperlink r:id="rId138" w:history="1">
               <w:r>
                 <w:rPr>
                   <w:rStyle w:val="Hyperlink"/>
@@ -13166,7 +13542,7 @@
             <w:r>
               <w:t xml:space="preserve"> | </w:t>
             </w:r>
-            <w:hyperlink r:id="rId141" w:history="1">
+            <w:hyperlink r:id="rId139" w:history="1">
               <w:r>
                 <w:rPr>
                   <w:rStyle w:val="Hyperlink"/>
@@ -13200,7 +13576,7 @@
             <w:r>
               <w:t xml:space="preserve">: </w:t>
             </w:r>
-            <w:hyperlink r:id="rId142" w:history="1">
+            <w:hyperlink r:id="rId140" w:history="1">
               <w:r>
                 <w:rPr>
                   <w:rStyle w:val="Hyperlink"/>
@@ -13248,7 +13624,7 @@
             <w:r>
               <w:t xml:space="preserve">, </w:t>
             </w:r>
-            <w:hyperlink r:id="rId143" w:history="1">
+            <w:hyperlink r:id="rId141" w:history="1">
               <w:r>
                 <w:rPr>
                   <w:rStyle w:val="Hyperlink"/>
@@ -13368,11 +13744,7 @@
               <w:pStyle w:val="BodyText"/>
             </w:pPr>
             <w:r>
-              <w:t xml:space="preserve">File your forms and ask your local court if they will contact you, or you </w:t>
-            </w:r>
-            <w:r>
-              <w:lastRenderedPageBreak/>
-              <w:t>need to contact them to schedule a default hearing.</w:t>
+              <w:t>File your forms and ask your local court if they will contact you, or you need to contact them to schedule a default hearing.</w:t>
             </w:r>
           </w:p>
           <w:p>
@@ -13392,13 +13764,14 @@
               <w:rPr>
                 <w:b/>
               </w:rPr>
+              <w:lastRenderedPageBreak/>
               <w:t>Proof of Service Form, SHC-405</w:t>
             </w:r>
             <w:r>
               <w:br/>
               <w:t xml:space="preserve">as a  </w:t>
             </w:r>
-            <w:hyperlink r:id="rId144" w:history="1">
+            <w:hyperlink r:id="rId142" w:history="1">
               <w:r>
                 <w:rPr>
                   <w:rStyle w:val="Hyperlink"/>
@@ -13419,7 +13792,7 @@
               <w:br/>
               <w:t xml:space="preserve">as a </w:t>
             </w:r>
-            <w:hyperlink r:id="rId145" w:history="1">
+            <w:hyperlink r:id="rId143" w:history="1">
               <w:r>
                 <w:rPr>
                   <w:rStyle w:val="Hyperlink"/>
@@ -13448,7 +13821,7 @@
               <w:br/>
               <w:t xml:space="preserve">as a </w:t>
             </w:r>
-            <w:hyperlink r:id="rId146" w:history="1">
+            <w:hyperlink r:id="rId144" w:history="1">
               <w:r>
                 <w:rPr>
                   <w:rStyle w:val="Hyperlink"/>
@@ -13469,7 +13842,7 @@
               <w:br/>
               <w:t xml:space="preserve">as a </w:t>
             </w:r>
-            <w:hyperlink r:id="rId147" w:history="1">
+            <w:hyperlink r:id="rId145" w:history="1">
               <w:r>
                 <w:rPr>
                   <w:rStyle w:val="Hyperlink"/>
@@ -13497,7 +13870,7 @@
             <w:r>
               <w:t xml:space="preserve">, </w:t>
             </w:r>
-            <w:hyperlink r:id="rId148" w:history="1">
+            <w:hyperlink r:id="rId146" w:history="1">
               <w:r>
                 <w:rPr>
                   <w:rStyle w:val="Hyperlink"/>
@@ -13580,7 +13953,7 @@
             <w:r>
               <w:t xml:space="preserve">Step </w:t>
             </w:r>
-            <w:bookmarkStart w:id="1" w:name="LastStep"/>
+            <w:bookmarkStart w:id="3" w:name="LastStep"/>
             <w:r>
               <w:rPr>
                 <w:rStyle w:val="NumChar"/>
@@ -13612,7 +13985,7 @@
               </w:rPr>
               <w:fldChar w:fldCharType="end"/>
             </w:r>
-            <w:bookmarkEnd w:id="1"/>
+            <w:bookmarkEnd w:id="3"/>
             <w:r>
               <w:t xml:space="preserve">: Get more </w:t>
             </w:r>
@@ -13640,7 +14013,7 @@
             <w:r>
               <w:t xml:space="preserve">For help with forms or understanding the process, call the </w:t>
             </w:r>
-            <w:hyperlink r:id="rId149" w:history="1">
+            <w:hyperlink r:id="rId147" w:history="1">
               <w:r>
                 <w:rPr>
                   <w:b/>
@@ -13692,7 +14065,7 @@
             <w:r>
               <w:t xml:space="preserve">Depending on your income, you may qualify for </w:t>
             </w:r>
-            <w:hyperlink r:id="rId150" w:history="1">
+            <w:hyperlink r:id="rId148" w:history="1">
               <w:r>
                 <w:rPr>
                   <w:b/>
@@ -13711,7 +14084,7 @@
             <w:r>
               <w:t xml:space="preserve">Depending on your income and circumstances, you may qualify for a free lawyer from </w:t>
             </w:r>
-            <w:hyperlink r:id="rId151" w:history="1">
+            <w:hyperlink r:id="rId149" w:history="1">
               <w:r>
                 <w:rPr>
                   <w:b/>
@@ -13835,7 +14208,7 @@
       </w:pPr>
     </w:p>
     <w:sectPr>
-      <w:footerReference w:type="default" r:id="rId152"/>
+      <w:footerReference w:type="default" r:id="rId150"/>
       <w:pgSz w:w="12240" w:h="15840"/>
       <w:pgMar w:top="245" w:right="1440" w:bottom="274" w:left="1440" w:header="720" w:footer="720" w:gutter="0"/>
       <w:cols w:space="720"/>
@@ -13846,8 +14219,8 @@
 </file>
 
 <file path=word/comments.xml><?xml version="1.0" encoding="utf-8"?>
-<w:comments xmlns:wpc="http://schemas.microsoft.com/office/word/2010/wordprocessingCanvas" xmlns:cx="http://schemas.microsoft.com/office/drawing/2014/chartex" xmlns:cx1="http://schemas.microsoft.com/office/drawing/2015/9/8/chartex" xmlns:cx2="http://schemas.microsoft.com/office/drawing/2015/10/21/chartex" xmlns:cx3="http://schemas.microsoft.com/office/drawing/2016/5/9/chartex" xmlns:cx4="http://schemas.microsoft.com/office/drawing/2016/5/10/chartex" xmlns:cx5="http://schemas.microsoft.com/office/drawing/2016/5/11/chartex" xmlns:cx6="http://schemas.microsoft.com/office/drawing/2016/5/12/chartex" xmlns:cx7="http://schemas.microsoft.com/office/drawing/2016/5/13/chartex" xmlns:cx8="http://schemas.microsoft.com/office/drawing/2016/5/14/chartex" xmlns:mc="http://schemas.openxmlformats.org/markup-compatibility/2006" xmlns:aink="http://schemas.microsoft.com/office/drawing/2016/ink" xmlns:am3d="http://schemas.microsoft.com/office/drawing/2017/model3d" xmlns:o="urn:schemas-microsoft-com:office:office" xmlns:r="http://schemas.openxmlformats.org/officeDocument/2006/relationships" xmlns:m="http://schemas.openxmlformats.org/officeDocument/2006/math" xmlns:v="urn:schemas-microsoft-com:vml" xmlns:wp14="http://schemas.microsoft.com/office/word/2010/wordprocessingDrawing" xmlns:wp="http://schemas.openxmlformats.org/drawingml/2006/wordprocessingDrawing" xmlns:w10="urn:schemas-microsoft-com:office:word" xmlns:w="http://schemas.openxmlformats.org/wordprocessingml/2006/main" xmlns:w14="http://schemas.microsoft.com/office/word/2010/wordml" xmlns:w15="http://schemas.microsoft.com/office/word/2012/wordml" xmlns:w16cex="http://schemas.microsoft.com/office/word/2018/wordml/cex" xmlns:w16cid="http://schemas.microsoft.com/office/word/2016/wordml/cid" xmlns:w16="http://schemas.microsoft.com/office/word/2018/wordml" xmlns:w16sdtdh="http://schemas.microsoft.com/office/word/2020/wordml/sdtdatahash" xmlns:w16se="http://schemas.microsoft.com/office/word/2015/wordml/symex" xmlns:wpg="http://schemas.microsoft.com/office/word/2010/wordprocessingGroup" xmlns:wpi="http://schemas.microsoft.com/office/word/2010/wordprocessingInk" xmlns:wne="http://schemas.microsoft.com/office/word/2006/wordml" xmlns:wps="http://schemas.microsoft.com/office/word/2010/wordprocessingShape" mc:Ignorable="w14 w15 w16se w16cid w16 w16cex w16sdtdh wp14">
-  <w:comment w:id="0" w:author="Caroline Robinson [2]" w:date="2024-06-13T15:59:00Z" w:initials="CR">
+<w:comments xmlns:wpc="http://schemas.microsoft.com/office/word/2010/wordprocessingCanvas" xmlns:mc="http://schemas.openxmlformats.org/markup-compatibility/2006" xmlns:o="urn:schemas-microsoft-com:office:office" xmlns:r="http://schemas.openxmlformats.org/officeDocument/2006/relationships" xmlns:m="http://schemas.openxmlformats.org/officeDocument/2006/math" xmlns:v="urn:schemas-microsoft-com:vml" xmlns:wp14="http://schemas.microsoft.com/office/word/2010/wordprocessingDrawing" xmlns:wp="http://schemas.openxmlformats.org/drawingml/2006/wordprocessingDrawing" xmlns:w10="urn:schemas-microsoft-com:office:word" xmlns:w="http://schemas.openxmlformats.org/wordprocessingml/2006/main" xmlns:w14="http://schemas.microsoft.com/office/word/2010/wordml" xmlns:wpg="http://schemas.microsoft.com/office/word/2010/wordprocessingGroup" xmlns:wpi="http://schemas.microsoft.com/office/word/2010/wordprocessingInk" xmlns:wne="http://schemas.microsoft.com/office/word/2006/wordml" xmlns:wps="http://schemas.microsoft.com/office/word/2010/wordprocessingShape" mc:Ignorable="w14 wp14">
+  <w:comment w:id="1" w:author="Caroline Robinson [2]" w:date="2024-06-13T15:59:00Z" w:initials="CR">
     <w:p>
       <w:pPr>
         <w:pStyle w:val="CommentText"/>
@@ -13889,7 +14262,7 @@
 </file>
 
 <file path=word/endnotes.xml><?xml version="1.0" encoding="utf-8"?>
-<w:endnotes xmlns:wpc="http://schemas.microsoft.com/office/word/2010/wordprocessingCanvas" xmlns:cx="http://schemas.microsoft.com/office/drawing/2014/chartex" xmlns:cx1="http://schemas.microsoft.com/office/drawing/2015/9/8/chartex" xmlns:cx2="http://schemas.microsoft.com/office/drawing/2015/10/21/chartex" xmlns:cx3="http://schemas.microsoft.com/office/drawing/2016/5/9/chartex" xmlns:cx4="http://schemas.microsoft.com/office/drawing/2016/5/10/chartex" xmlns:cx5="http://schemas.microsoft.com/office/drawing/2016/5/11/chartex" xmlns:cx6="http://schemas.microsoft.com/office/drawing/2016/5/12/chartex" xmlns:cx7="http://schemas.microsoft.com/office/drawing/2016/5/13/chartex" xmlns:cx8="http://schemas.microsoft.com/office/drawing/2016/5/14/chartex" xmlns:mc="http://schemas.openxmlformats.org/markup-compatibility/2006" xmlns:aink="http://schemas.microsoft.com/office/drawing/2016/ink" xmlns:am3d="http://schemas.microsoft.com/office/drawing/2017/model3d" xmlns:o="urn:schemas-microsoft-com:office:office" xmlns:r="http://schemas.openxmlformats.org/officeDocument/2006/relationships" xmlns:m="http://schemas.openxmlformats.org/officeDocument/2006/math" xmlns:v="urn:schemas-microsoft-com:vml" xmlns:wp14="http://schemas.microsoft.com/office/word/2010/wordprocessingDrawing" xmlns:wp="http://schemas.openxmlformats.org/drawingml/2006/wordprocessingDrawing" xmlns:w10="urn:schemas-microsoft-com:office:word" xmlns:w="http://schemas.openxmlformats.org/wordprocessingml/2006/main" xmlns:w14="http://schemas.microsoft.com/office/word/2010/wordml" xmlns:w15="http://schemas.microsoft.com/office/word/2012/wordml" xmlns:w16cex="http://schemas.microsoft.com/office/word/2018/wordml/cex" xmlns:w16cid="http://schemas.microsoft.com/office/word/2016/wordml/cid" xmlns:w16="http://schemas.microsoft.com/office/word/2018/wordml" xmlns:w16sdtdh="http://schemas.microsoft.com/office/word/2020/wordml/sdtdatahash" xmlns:w16se="http://schemas.microsoft.com/office/word/2015/wordml/symex" xmlns:wpg="http://schemas.microsoft.com/office/word/2010/wordprocessingGroup" xmlns:wpi="http://schemas.microsoft.com/office/word/2010/wordprocessingInk" xmlns:wne="http://schemas.microsoft.com/office/word/2006/wordml" xmlns:wps="http://schemas.microsoft.com/office/word/2010/wordprocessingShape" mc:Ignorable="w14 w15 w16se w16cid w16 w16cex w16sdtdh wp14">
+<w:endnotes xmlns:wpc="http://schemas.microsoft.com/office/word/2010/wordprocessingCanvas" xmlns:mc="http://schemas.openxmlformats.org/markup-compatibility/2006" xmlns:o="urn:schemas-microsoft-com:office:office" xmlns:r="http://schemas.openxmlformats.org/officeDocument/2006/relationships" xmlns:m="http://schemas.openxmlformats.org/officeDocument/2006/math" xmlns:v="urn:schemas-microsoft-com:vml" xmlns:wp14="http://schemas.microsoft.com/office/word/2010/wordprocessingDrawing" xmlns:wp="http://schemas.openxmlformats.org/drawingml/2006/wordprocessingDrawing" xmlns:w10="urn:schemas-microsoft-com:office:word" xmlns:w="http://schemas.openxmlformats.org/wordprocessingml/2006/main" xmlns:w14="http://schemas.microsoft.com/office/word/2010/wordml" xmlns:wpg="http://schemas.microsoft.com/office/word/2010/wordprocessingGroup" xmlns:wpi="http://schemas.microsoft.com/office/word/2010/wordprocessingInk" xmlns:wne="http://schemas.microsoft.com/office/word/2006/wordml" xmlns:wps="http://schemas.microsoft.com/office/word/2010/wordprocessingShape" mc:Ignorable="w14 wp14">
   <w:endnote w:type="separator" w:id="-1">
     <w:p>
       <w:r>
@@ -13908,7 +14281,7 @@
 </file>
 
 <file path=word/footer1.xml><?xml version="1.0" encoding="utf-8"?>
-<w:ftr xmlns:wpc="http://schemas.microsoft.com/office/word/2010/wordprocessingCanvas" xmlns:cx="http://schemas.microsoft.com/office/drawing/2014/chartex" xmlns:cx1="http://schemas.microsoft.com/office/drawing/2015/9/8/chartex" xmlns:cx2="http://schemas.microsoft.com/office/drawing/2015/10/21/chartex" xmlns:cx3="http://schemas.microsoft.com/office/drawing/2016/5/9/chartex" xmlns:cx4="http://schemas.microsoft.com/office/drawing/2016/5/10/chartex" xmlns:cx5="http://schemas.microsoft.com/office/drawing/2016/5/11/chartex" xmlns:cx6="http://schemas.microsoft.com/office/drawing/2016/5/12/chartex" xmlns:cx7="http://schemas.microsoft.com/office/drawing/2016/5/13/chartex" xmlns:cx8="http://schemas.microsoft.com/office/drawing/2016/5/14/chartex" xmlns:mc="http://schemas.openxmlformats.org/markup-compatibility/2006" xmlns:aink="http://schemas.microsoft.com/office/drawing/2016/ink" xmlns:am3d="http://schemas.microsoft.com/office/drawing/2017/model3d" xmlns:o="urn:schemas-microsoft-com:office:office" xmlns:r="http://schemas.openxmlformats.org/officeDocument/2006/relationships" xmlns:m="http://schemas.openxmlformats.org/officeDocument/2006/math" xmlns:v="urn:schemas-microsoft-com:vml" xmlns:wp14="http://schemas.microsoft.com/office/word/2010/wordprocessingDrawing" xmlns:wp="http://schemas.openxmlformats.org/drawingml/2006/wordprocessingDrawing" xmlns:w10="urn:schemas-microsoft-com:office:word" xmlns:w="http://schemas.openxmlformats.org/wordprocessingml/2006/main" xmlns:w14="http://schemas.microsoft.com/office/word/2010/wordml" xmlns:w15="http://schemas.microsoft.com/office/word/2012/wordml" xmlns:w16cex="http://schemas.microsoft.com/office/word/2018/wordml/cex" xmlns:w16cid="http://schemas.microsoft.com/office/word/2016/wordml/cid" xmlns:w16="http://schemas.microsoft.com/office/word/2018/wordml" xmlns:w16sdtdh="http://schemas.microsoft.com/office/word/2020/wordml/sdtdatahash" xmlns:w16se="http://schemas.microsoft.com/office/word/2015/wordml/symex" xmlns:wpg="http://schemas.microsoft.com/office/word/2010/wordprocessingGroup" xmlns:wpi="http://schemas.microsoft.com/office/word/2010/wordprocessingInk" xmlns:wne="http://schemas.microsoft.com/office/word/2006/wordml" xmlns:wps="http://schemas.microsoft.com/office/word/2010/wordprocessingShape" mc:Ignorable="w14 w15 w16se w16cid w16 w16cex w16sdtdh wp14">
+<w:ftr xmlns:wpc="http://schemas.microsoft.com/office/word/2010/wordprocessingCanvas" xmlns:mc="http://schemas.openxmlformats.org/markup-compatibility/2006" xmlns:o="urn:schemas-microsoft-com:office:office" xmlns:r="http://schemas.openxmlformats.org/officeDocument/2006/relationships" xmlns:m="http://schemas.openxmlformats.org/officeDocument/2006/math" xmlns:v="urn:schemas-microsoft-com:vml" xmlns:wp14="http://schemas.microsoft.com/office/word/2010/wordprocessingDrawing" xmlns:wp="http://schemas.openxmlformats.org/drawingml/2006/wordprocessingDrawing" xmlns:w10="urn:schemas-microsoft-com:office:word" xmlns:w="http://schemas.openxmlformats.org/wordprocessingml/2006/main" xmlns:w14="http://schemas.microsoft.com/office/word/2010/wordml" xmlns:wpg="http://schemas.microsoft.com/office/word/2010/wordprocessingGroup" xmlns:wpi="http://schemas.microsoft.com/office/word/2010/wordprocessingInk" xmlns:wne="http://schemas.microsoft.com/office/word/2006/wordml" xmlns:wps="http://schemas.microsoft.com/office/word/2010/wordprocessingShape" mc:Ignorable="w14 wp14">
   <w:p>
     <w:pPr>
       <w:pStyle w:val="Footer"/>
@@ -13928,7 +14301,7 @@
       <w:rPr>
         <w:noProof/>
       </w:rPr>
-      <w:t>9</w:t>
+      <w:t>14</w:t>
     </w:r>
     <w:r>
       <w:fldChar w:fldCharType="end"/>
@@ -13949,7 +14322,7 @@
       <w:rPr>
         <w:noProof/>
       </w:rPr>
-      <w:t>26</w:t>
+      <w:t>22</w:t>
     </w:r>
     <w:r>
       <w:rPr>
@@ -13965,7 +14338,7 @@
 </file>
 
 <file path=word/footnotes.xml><?xml version="1.0" encoding="utf-8"?>
-<w:footnotes xmlns:wpc="http://schemas.microsoft.com/office/word/2010/wordprocessingCanvas" xmlns:cx="http://schemas.microsoft.com/office/drawing/2014/chartex" xmlns:cx1="http://schemas.microsoft.com/office/drawing/2015/9/8/chartex" xmlns:cx2="http://schemas.microsoft.com/office/drawing/2015/10/21/chartex" xmlns:cx3="http://schemas.microsoft.com/office/drawing/2016/5/9/chartex" xmlns:cx4="http://schemas.microsoft.com/office/drawing/2016/5/10/chartex" xmlns:cx5="http://schemas.microsoft.com/office/drawing/2016/5/11/chartex" xmlns:cx6="http://schemas.microsoft.com/office/drawing/2016/5/12/chartex" xmlns:cx7="http://schemas.microsoft.com/office/drawing/2016/5/13/chartex" xmlns:cx8="http://schemas.microsoft.com/office/drawing/2016/5/14/chartex" xmlns:mc="http://schemas.openxmlformats.org/markup-compatibility/2006" xmlns:aink="http://schemas.microsoft.com/office/drawing/2016/ink" xmlns:am3d="http://schemas.microsoft.com/office/drawing/2017/model3d" xmlns:o="urn:schemas-microsoft-com:office:office" xmlns:r="http://schemas.openxmlformats.org/officeDocument/2006/relationships" xmlns:m="http://schemas.openxmlformats.org/officeDocument/2006/math" xmlns:v="urn:schemas-microsoft-com:vml" xmlns:wp14="http://schemas.microsoft.com/office/word/2010/wordprocessingDrawing" xmlns:wp="http://schemas.openxmlformats.org/drawingml/2006/wordprocessingDrawing" xmlns:w10="urn:schemas-microsoft-com:office:word" xmlns:w="http://schemas.openxmlformats.org/wordprocessingml/2006/main" xmlns:w14="http://schemas.microsoft.com/office/word/2010/wordml" xmlns:w15="http://schemas.microsoft.com/office/word/2012/wordml" xmlns:w16cex="http://schemas.microsoft.com/office/word/2018/wordml/cex" xmlns:w16cid="http://schemas.microsoft.com/office/word/2016/wordml/cid" xmlns:w16="http://schemas.microsoft.com/office/word/2018/wordml" xmlns:w16sdtdh="http://schemas.microsoft.com/office/word/2020/wordml/sdtdatahash" xmlns:w16se="http://schemas.microsoft.com/office/word/2015/wordml/symex" xmlns:wpg="http://schemas.microsoft.com/office/word/2010/wordprocessingGroup" xmlns:wpi="http://schemas.microsoft.com/office/word/2010/wordprocessingInk" xmlns:wne="http://schemas.microsoft.com/office/word/2006/wordml" xmlns:wps="http://schemas.microsoft.com/office/word/2010/wordprocessingShape" mc:Ignorable="w14 w15 w16se w16cid w16 w16cex w16sdtdh wp14">
+<w:footnotes xmlns:wpc="http://schemas.microsoft.com/office/word/2010/wordprocessingCanvas" xmlns:mc="http://schemas.openxmlformats.org/markup-compatibility/2006" xmlns:o="urn:schemas-microsoft-com:office:office" xmlns:r="http://schemas.openxmlformats.org/officeDocument/2006/relationships" xmlns:m="http://schemas.openxmlformats.org/officeDocument/2006/math" xmlns:v="urn:schemas-microsoft-com:vml" xmlns:wp14="http://schemas.microsoft.com/office/word/2010/wordprocessingDrawing" xmlns:wp="http://schemas.openxmlformats.org/drawingml/2006/wordprocessingDrawing" xmlns:w10="urn:schemas-microsoft-com:office:word" xmlns:w="http://schemas.openxmlformats.org/wordprocessingml/2006/main" xmlns:w14="http://schemas.microsoft.com/office/word/2010/wordml" xmlns:wpg="http://schemas.microsoft.com/office/word/2010/wordprocessingGroup" xmlns:wpi="http://schemas.microsoft.com/office/word/2010/wordprocessingInk" xmlns:wne="http://schemas.microsoft.com/office/word/2006/wordml" xmlns:wps="http://schemas.microsoft.com/office/word/2010/wordprocessingShape" mc:Ignorable="w14 wp14">
   <w:footnote w:type="separator" w:id="-1">
     <w:p>
       <w:r>
@@ -13984,8 +14357,8 @@
 </file>
 
 <file path=word/numbering.xml><?xml version="1.0" encoding="utf-8"?>
-<w:numbering xmlns:wpc="http://schemas.microsoft.com/office/word/2010/wordprocessingCanvas" xmlns:cx="http://schemas.microsoft.com/office/drawing/2014/chartex" xmlns:cx1="http://schemas.microsoft.com/office/drawing/2015/9/8/chartex" xmlns:cx2="http://schemas.microsoft.com/office/drawing/2015/10/21/chartex" xmlns:cx3="http://schemas.microsoft.com/office/drawing/2016/5/9/chartex" xmlns:cx4="http://schemas.microsoft.com/office/drawing/2016/5/10/chartex" xmlns:cx5="http://schemas.microsoft.com/office/drawing/2016/5/11/chartex" xmlns:cx6="http://schemas.microsoft.com/office/drawing/2016/5/12/chartex" xmlns:cx7="http://schemas.microsoft.com/office/drawing/2016/5/13/chartex" xmlns:cx8="http://schemas.microsoft.com/office/drawing/2016/5/14/chartex" xmlns:mc="http://schemas.openxmlformats.org/markup-compatibility/2006" xmlns:aink="http://schemas.microsoft.com/office/drawing/2016/ink" xmlns:am3d="http://schemas.microsoft.com/office/drawing/2017/model3d" xmlns:o="urn:schemas-microsoft-com:office:office" xmlns:r="http://schemas.openxmlformats.org/officeDocument/2006/relationships" xmlns:m="http://schemas.openxmlformats.org/officeDocument/2006/math" xmlns:v="urn:schemas-microsoft-com:vml" xmlns:wp14="http://schemas.microsoft.com/office/word/2010/wordprocessingDrawing" xmlns:wp="http://schemas.openxmlformats.org/drawingml/2006/wordprocessingDrawing" xmlns:w10="urn:schemas-microsoft-com:office:word" xmlns:w="http://schemas.openxmlformats.org/wordprocessingml/2006/main" xmlns:w14="http://schemas.microsoft.com/office/word/2010/wordml" xmlns:w15="http://schemas.microsoft.com/office/word/2012/wordml" xmlns:w16cex="http://schemas.microsoft.com/office/word/2018/wordml/cex" xmlns:w16cid="http://schemas.microsoft.com/office/word/2016/wordml/cid" xmlns:w16="http://schemas.microsoft.com/office/word/2018/wordml" xmlns:w16sdtdh="http://schemas.microsoft.com/office/word/2020/wordml/sdtdatahash" xmlns:w16se="http://schemas.microsoft.com/office/word/2015/wordml/symex" xmlns:wpg="http://schemas.microsoft.com/office/word/2010/wordprocessingGroup" xmlns:wpi="http://schemas.microsoft.com/office/word/2010/wordprocessingInk" xmlns:wne="http://schemas.microsoft.com/office/word/2006/wordml" xmlns:wps="http://schemas.microsoft.com/office/word/2010/wordprocessingShape" mc:Ignorable="w14 w15 w16se w16cid w16 w16cex w16sdtdh wp14">
-  <w:abstractNum w:abstractNumId="0" w15:restartNumberingAfterBreak="0">
+<w:numbering xmlns:wpc="http://schemas.microsoft.com/office/word/2010/wordprocessingCanvas" xmlns:mc="http://schemas.openxmlformats.org/markup-compatibility/2006" xmlns:o="urn:schemas-microsoft-com:office:office" xmlns:r="http://schemas.openxmlformats.org/officeDocument/2006/relationships" xmlns:m="http://schemas.openxmlformats.org/officeDocument/2006/math" xmlns:v="urn:schemas-microsoft-com:vml" xmlns:wp14="http://schemas.microsoft.com/office/word/2010/wordprocessingDrawing" xmlns:wp="http://schemas.openxmlformats.org/drawingml/2006/wordprocessingDrawing" xmlns:w10="urn:schemas-microsoft-com:office:word" xmlns:w="http://schemas.openxmlformats.org/wordprocessingml/2006/main" xmlns:w14="http://schemas.microsoft.com/office/word/2010/wordml" xmlns:wpg="http://schemas.microsoft.com/office/word/2010/wordprocessingGroup" xmlns:wpi="http://schemas.microsoft.com/office/word/2010/wordprocessingInk" xmlns:wne="http://schemas.microsoft.com/office/word/2006/wordml" xmlns:wps="http://schemas.microsoft.com/office/word/2010/wordprocessingShape" mc:Ignorable="w14 wp14">
+  <w:abstractNum w:abstractNumId="0">
     <w:nsid w:val="08C6366F"/>
     <w:multiLevelType w:val="hybridMultilevel"/>
     <w:tmpl w:val="D3561CAA"/>
@@ -14072,7 +14445,7 @@
       </w:pPr>
     </w:lvl>
   </w:abstractNum>
-  <w:abstractNum w:abstractNumId="1" w15:restartNumberingAfterBreak="0">
+  <w:abstractNum w:abstractNumId="1">
     <w:nsid w:val="0C357DD6"/>
     <w:multiLevelType w:val="hybridMultilevel"/>
     <w:tmpl w:val="FEA8088E"/>
@@ -14163,7 +14536,7 @@
       </w:pPr>
     </w:lvl>
   </w:abstractNum>
-  <w:abstractNum w:abstractNumId="2" w15:restartNumberingAfterBreak="0">
+  <w:abstractNum w:abstractNumId="2">
     <w:nsid w:val="15510218"/>
     <w:multiLevelType w:val="hybridMultilevel"/>
     <w:tmpl w:val="8EF49D20"/>
@@ -14253,7 +14626,7 @@
       </w:pPr>
     </w:lvl>
   </w:abstractNum>
-  <w:abstractNum w:abstractNumId="3" w15:restartNumberingAfterBreak="0">
+  <w:abstractNum w:abstractNumId="3">
     <w:nsid w:val="185A717D"/>
     <w:multiLevelType w:val="multilevel"/>
     <w:tmpl w:val="3808E14A"/>
@@ -14402,7 +14775,7 @@
       </w:rPr>
     </w:lvl>
   </w:abstractNum>
-  <w:abstractNum w:abstractNumId="4" w15:restartNumberingAfterBreak="0">
+  <w:abstractNum w:abstractNumId="4">
     <w:nsid w:val="253D4794"/>
     <w:multiLevelType w:val="multilevel"/>
     <w:tmpl w:val="8C80AB36"/>
@@ -14515,7 +14888,7 @@
       </w:rPr>
     </w:lvl>
   </w:abstractNum>
-  <w:abstractNum w:abstractNumId="5" w15:restartNumberingAfterBreak="0">
+  <w:abstractNum w:abstractNumId="5">
     <w:nsid w:val="296F3872"/>
     <w:multiLevelType w:val="hybridMultilevel"/>
     <w:tmpl w:val="5E9E6A2E"/>
@@ -14629,7 +15002,7 @@
       </w:rPr>
     </w:lvl>
   </w:abstractNum>
-  <w:abstractNum w:abstractNumId="6" w15:restartNumberingAfterBreak="0">
+  <w:abstractNum w:abstractNumId="6">
     <w:nsid w:val="38537A4D"/>
     <w:multiLevelType w:val="hybridMultilevel"/>
     <w:tmpl w:val="CCA8CE9A"/>
@@ -14719,7 +15092,7 @@
       </w:pPr>
     </w:lvl>
   </w:abstractNum>
-  <w:abstractNum w:abstractNumId="7" w15:restartNumberingAfterBreak="0">
+  <w:abstractNum w:abstractNumId="7">
     <w:nsid w:val="4803540D"/>
     <w:multiLevelType w:val="hybridMultilevel"/>
     <w:tmpl w:val="22883C36"/>
@@ -14833,7 +15206,7 @@
       </w:rPr>
     </w:lvl>
   </w:abstractNum>
-  <w:abstractNum w:abstractNumId="8" w15:restartNumberingAfterBreak="0">
+  <w:abstractNum w:abstractNumId="8">
     <w:nsid w:val="54B45827"/>
     <w:multiLevelType w:val="multilevel"/>
     <w:tmpl w:val="4A10B99C"/>
@@ -14982,7 +15355,7 @@
       </w:rPr>
     </w:lvl>
   </w:abstractNum>
-  <w:abstractNum w:abstractNumId="9" w15:restartNumberingAfterBreak="0">
+  <w:abstractNum w:abstractNumId="9">
     <w:nsid w:val="571D298A"/>
     <w:multiLevelType w:val="hybridMultilevel"/>
     <w:tmpl w:val="49F234AE"/>
@@ -15095,7 +15468,7 @@
       </w:rPr>
     </w:lvl>
   </w:abstractNum>
-  <w:abstractNum w:abstractNumId="10" w15:restartNumberingAfterBreak="0">
+  <w:abstractNum w:abstractNumId="10">
     <w:nsid w:val="611F1F7C"/>
     <w:multiLevelType w:val="hybridMultilevel"/>
     <w:tmpl w:val="10226E08"/>
@@ -15208,7 +15581,7 @@
       </w:rPr>
     </w:lvl>
   </w:abstractNum>
-  <w:abstractNum w:abstractNumId="11" w15:restartNumberingAfterBreak="0">
+  <w:abstractNum w:abstractNumId="11">
     <w:nsid w:val="6B961852"/>
     <w:multiLevelType w:val="hybridMultilevel"/>
     <w:tmpl w:val="DAAECE10"/>
@@ -15301,7 +15674,7 @@
       </w:pPr>
     </w:lvl>
   </w:abstractNum>
-  <w:abstractNum w:abstractNumId="12" w15:restartNumberingAfterBreak="0">
+  <w:abstractNum w:abstractNumId="12">
     <w:nsid w:val="77750BD2"/>
     <w:multiLevelType w:val="hybridMultilevel"/>
     <w:tmpl w:val="7736E4E6"/>
@@ -15387,7 +15760,7 @@
       </w:pPr>
     </w:lvl>
   </w:abstractNum>
-  <w:abstractNum w:abstractNumId="13" w15:restartNumberingAfterBreak="0">
+  <w:abstractNum w:abstractNumId="13">
     <w:nsid w:val="7923734A"/>
     <w:multiLevelType w:val="hybridMultilevel"/>
     <w:tmpl w:val="6D3ABC26"/>
@@ -15611,6 +15984,21 @@
   <w:num w:numId="37">
     <w:abstractNumId w:val="8"/>
   </w:num>
+  <w:num w:numId="38">
+    <w:abstractNumId w:val="5"/>
+  </w:num>
+  <w:num w:numId="39">
+    <w:abstractNumId w:val="5"/>
+  </w:num>
+  <w:num w:numId="40">
+    <w:abstractNumId w:val="5"/>
+  </w:num>
+  <w:num w:numId="41">
+    <w:abstractNumId w:val="5"/>
+  </w:num>
+  <w:num w:numId="42">
+    <w:abstractNumId w:val="5"/>
+  </w:num>
   <w:numIdMacAtCleanup w:val="8"/>
 </w:numbering>
 </file>
@@ -15624,7 +16012,7 @@
 </file>
 
 <file path=word/styles.xml><?xml version="1.0" encoding="utf-8"?>
-<w:styles xmlns:mc="http://schemas.openxmlformats.org/markup-compatibility/2006" xmlns:r="http://schemas.openxmlformats.org/officeDocument/2006/relationships" xmlns:w="http://schemas.openxmlformats.org/wordprocessingml/2006/main" xmlns:w14="http://schemas.microsoft.com/office/word/2010/wordml" xmlns:w15="http://schemas.microsoft.com/office/word/2012/wordml" xmlns:w16cex="http://schemas.microsoft.com/office/word/2018/wordml/cex" xmlns:w16cid="http://schemas.microsoft.com/office/word/2016/wordml/cid" xmlns:w16="http://schemas.microsoft.com/office/word/2018/wordml" xmlns:w16sdtdh="http://schemas.microsoft.com/office/word/2020/wordml/sdtdatahash" xmlns:w16se="http://schemas.microsoft.com/office/word/2015/wordml/symex" mc:Ignorable="w14 w15 w16se w16cid w16 w16cex w16sdtdh">
+<w:styles xmlns:mc="http://schemas.openxmlformats.org/markup-compatibility/2006" xmlns:r="http://schemas.openxmlformats.org/officeDocument/2006/relationships" xmlns:w="http://schemas.openxmlformats.org/wordprocessingml/2006/main" xmlns:w14="http://schemas.microsoft.com/office/word/2010/wordml" mc:Ignorable="w14">
   <w:docDefaults>
     <w:rPrDefault>
       <w:rPr>
@@ -15640,383 +16028,145 @@
       </w:pPr>
     </w:pPrDefault>
   </w:docDefaults>
-  <w:latentStyles w:defLockedState="0" w:defUIPriority="99" w:defSemiHidden="0" w:defUnhideWhenUsed="0" w:defQFormat="0" w:count="376">
-    <w:lsdException w:name="Normal" w:uiPriority="0" w:qFormat="1"/>
-    <w:lsdException w:name="heading 1" w:uiPriority="9" w:qFormat="1"/>
-    <w:lsdException w:name="heading 2" w:semiHidden="1" w:uiPriority="9" w:unhideWhenUsed="1" w:qFormat="1"/>
-    <w:lsdException w:name="heading 3" w:semiHidden="1" w:uiPriority="9" w:unhideWhenUsed="1" w:qFormat="1"/>
-    <w:lsdException w:name="heading 4" w:semiHidden="1" w:uiPriority="9" w:unhideWhenUsed="1" w:qFormat="1"/>
-    <w:lsdException w:name="heading 5" w:semiHidden="1" w:uiPriority="9" w:unhideWhenUsed="1" w:qFormat="1"/>
-    <w:lsdException w:name="heading 6" w:semiHidden="1" w:uiPriority="9" w:unhideWhenUsed="1" w:qFormat="1"/>
-    <w:lsdException w:name="heading 7" w:semiHidden="1" w:uiPriority="9" w:unhideWhenUsed="1" w:qFormat="1"/>
-    <w:lsdException w:name="heading 8" w:semiHidden="1" w:uiPriority="9" w:unhideWhenUsed="1" w:qFormat="1"/>
-    <w:lsdException w:name="heading 9" w:semiHidden="1" w:uiPriority="9" w:unhideWhenUsed="1" w:qFormat="1"/>
-    <w:lsdException w:name="index 1" w:semiHidden="1" w:unhideWhenUsed="1"/>
-    <w:lsdException w:name="index 2" w:semiHidden="1" w:unhideWhenUsed="1"/>
-    <w:lsdException w:name="index 3" w:semiHidden="1" w:unhideWhenUsed="1"/>
-    <w:lsdException w:name="index 4" w:semiHidden="1" w:unhideWhenUsed="1"/>
-    <w:lsdException w:name="index 5" w:semiHidden="1" w:unhideWhenUsed="1"/>
-    <w:lsdException w:name="index 6" w:semiHidden="1" w:unhideWhenUsed="1"/>
-    <w:lsdException w:name="index 7" w:semiHidden="1" w:unhideWhenUsed="1"/>
-    <w:lsdException w:name="index 8" w:semiHidden="1" w:unhideWhenUsed="1"/>
-    <w:lsdException w:name="index 9" w:semiHidden="1" w:unhideWhenUsed="1"/>
-    <w:lsdException w:name="toc 1" w:semiHidden="1" w:uiPriority="39" w:unhideWhenUsed="1"/>
-    <w:lsdException w:name="toc 2" w:semiHidden="1" w:uiPriority="39" w:unhideWhenUsed="1"/>
-    <w:lsdException w:name="toc 3" w:semiHidden="1" w:uiPriority="39" w:unhideWhenUsed="1"/>
-    <w:lsdException w:name="toc 4" w:semiHidden="1" w:uiPriority="39" w:unhideWhenUsed="1"/>
-    <w:lsdException w:name="toc 5" w:semiHidden="1" w:uiPriority="39" w:unhideWhenUsed="1"/>
-    <w:lsdException w:name="toc 6" w:semiHidden="1" w:uiPriority="39" w:unhideWhenUsed="1"/>
-    <w:lsdException w:name="toc 7" w:semiHidden="1" w:uiPriority="39" w:unhideWhenUsed="1"/>
-    <w:lsdException w:name="toc 8" w:semiHidden="1" w:uiPriority="39" w:unhideWhenUsed="1"/>
-    <w:lsdException w:name="toc 9" w:semiHidden="1" w:uiPriority="39" w:unhideWhenUsed="1"/>
-    <w:lsdException w:name="Normal Indent" w:semiHidden="1" w:unhideWhenUsed="1"/>
-    <w:lsdException w:name="footnote text" w:semiHidden="1" w:unhideWhenUsed="1"/>
-    <w:lsdException w:name="annotation text" w:semiHidden="1" w:unhideWhenUsed="1"/>
-    <w:lsdException w:name="header" w:semiHidden="1" w:unhideWhenUsed="1"/>
-    <w:lsdException w:name="footer" w:semiHidden="1" w:unhideWhenUsed="1"/>
-    <w:lsdException w:name="index heading" w:semiHidden="1" w:unhideWhenUsed="1"/>
-    <w:lsdException w:name="caption" w:semiHidden="1" w:uiPriority="35" w:unhideWhenUsed="1" w:qFormat="1"/>
-    <w:lsdException w:name="table of figures" w:semiHidden="1" w:unhideWhenUsed="1"/>
-    <w:lsdException w:name="envelope address" w:semiHidden="1" w:unhideWhenUsed="1"/>
-    <w:lsdException w:name="envelope return" w:semiHidden="1" w:unhideWhenUsed="1"/>
-    <w:lsdException w:name="footnote reference" w:semiHidden="1" w:unhideWhenUsed="1"/>
-    <w:lsdException w:name="annotation reference" w:semiHidden="1" w:unhideWhenUsed="1"/>
-    <w:lsdException w:name="line number" w:semiHidden="1" w:unhideWhenUsed="1"/>
-    <w:lsdException w:name="page number" w:semiHidden="1" w:unhideWhenUsed="1"/>
-    <w:lsdException w:name="endnote reference" w:semiHidden="1" w:unhideWhenUsed="1"/>
-    <w:lsdException w:name="endnote text" w:semiHidden="1" w:unhideWhenUsed="1"/>
-    <w:lsdException w:name="table of authorities" w:semiHidden="1" w:unhideWhenUsed="1"/>
-    <w:lsdException w:name="macro" w:semiHidden="1" w:unhideWhenUsed="1"/>
-    <w:lsdException w:name="toa heading" w:semiHidden="1" w:unhideWhenUsed="1"/>
-    <w:lsdException w:name="List" w:semiHidden="1" w:unhideWhenUsed="1"/>
-    <w:lsdException w:name="List Bullet" w:semiHidden="1" w:unhideWhenUsed="1"/>
-    <w:lsdException w:name="List Number" w:semiHidden="1" w:unhideWhenUsed="1"/>
-    <w:lsdException w:name="List 2" w:semiHidden="1" w:unhideWhenUsed="1"/>
-    <w:lsdException w:name="List 3" w:semiHidden="1" w:unhideWhenUsed="1"/>
-    <w:lsdException w:name="List 4" w:semiHidden="1" w:unhideWhenUsed="1"/>
-    <w:lsdException w:name="List 5" w:semiHidden="1" w:unhideWhenUsed="1"/>
-    <w:lsdException w:name="List Bullet 2" w:semiHidden="1" w:unhideWhenUsed="1"/>
-    <w:lsdException w:name="List Bullet 3" w:semiHidden="1" w:unhideWhenUsed="1"/>
-    <w:lsdException w:name="List Bullet 4" w:semiHidden="1" w:unhideWhenUsed="1"/>
-    <w:lsdException w:name="List Bullet 5" w:semiHidden="1" w:unhideWhenUsed="1"/>
-    <w:lsdException w:name="List Number 2" w:semiHidden="1" w:unhideWhenUsed="1"/>
-    <w:lsdException w:name="List Number 3" w:semiHidden="1" w:unhideWhenUsed="1"/>
-    <w:lsdException w:name="List Number 4" w:semiHidden="1" w:unhideWhenUsed="1"/>
-    <w:lsdException w:name="List Number 5" w:semiHidden="1" w:unhideWhenUsed="1"/>
-    <w:lsdException w:name="Title" w:uiPriority="10" w:qFormat="1"/>
-    <w:lsdException w:name="Closing" w:semiHidden="1" w:unhideWhenUsed="1"/>
-    <w:lsdException w:name="Signature" w:semiHidden="1" w:unhideWhenUsed="1"/>
-    <w:lsdException w:name="Default Paragraph Font" w:semiHidden="1" w:uiPriority="1" w:unhideWhenUsed="1"/>
-    <w:lsdException w:name="Body Text" w:semiHidden="1" w:uiPriority="1" w:unhideWhenUsed="1" w:qFormat="1"/>
-    <w:lsdException w:name="Body Text Indent" w:semiHidden="1" w:unhideWhenUsed="1"/>
-    <w:lsdException w:name="List Continue" w:semiHidden="1" w:unhideWhenUsed="1"/>
-    <w:lsdException w:name="List Continue 2" w:semiHidden="1" w:unhideWhenUsed="1"/>
-    <w:lsdException w:name="List Continue 3" w:semiHidden="1" w:unhideWhenUsed="1"/>
-    <w:lsdException w:name="List Continue 4" w:semiHidden="1" w:unhideWhenUsed="1"/>
-    <w:lsdException w:name="List Continue 5" w:semiHidden="1" w:unhideWhenUsed="1"/>
-    <w:lsdException w:name="Message Header" w:semiHidden="1" w:unhideWhenUsed="1"/>
-    <w:lsdException w:name="Subtitle" w:uiPriority="11" w:qFormat="1"/>
-    <w:lsdException w:name="Salutation" w:semiHidden="1" w:unhideWhenUsed="1"/>
-    <w:lsdException w:name="Date" w:semiHidden="1" w:unhideWhenUsed="1"/>
-    <w:lsdException w:name="Body Text First Indent" w:semiHidden="1" w:unhideWhenUsed="1"/>
-    <w:lsdException w:name="Body Text First Indent 2" w:semiHidden="1" w:unhideWhenUsed="1"/>
-    <w:lsdException w:name="Note Heading" w:semiHidden="1" w:unhideWhenUsed="1"/>
-    <w:lsdException w:name="Body Text 2" w:semiHidden="1" w:unhideWhenUsed="1"/>
-    <w:lsdException w:name="Body Text 3" w:semiHidden="1" w:unhideWhenUsed="1"/>
-    <w:lsdException w:name="Body Text Indent 2" w:semiHidden="1" w:unhideWhenUsed="1"/>
-    <w:lsdException w:name="Body Text Indent 3" w:semiHidden="1" w:unhideWhenUsed="1"/>
-    <w:lsdException w:name="Block Text" w:semiHidden="1" w:unhideWhenUsed="1"/>
-    <w:lsdException w:name="Hyperlink" w:semiHidden="1" w:unhideWhenUsed="1"/>
-    <w:lsdException w:name="FollowedHyperlink" w:semiHidden="1" w:unhideWhenUsed="1"/>
-    <w:lsdException w:name="Strong" w:uiPriority="22" w:qFormat="1"/>
-    <w:lsdException w:name="Emphasis" w:uiPriority="20" w:qFormat="1"/>
-    <w:lsdException w:name="Document Map" w:semiHidden="1" w:unhideWhenUsed="1"/>
-    <w:lsdException w:name="Plain Text" w:semiHidden="1" w:unhideWhenUsed="1"/>
-    <w:lsdException w:name="E-mail Signature" w:semiHidden="1" w:unhideWhenUsed="1"/>
-    <w:lsdException w:name="HTML Top of Form" w:semiHidden="1" w:unhideWhenUsed="1"/>
-    <w:lsdException w:name="HTML Bottom of Form" w:semiHidden="1" w:unhideWhenUsed="1"/>
-    <w:lsdException w:name="Normal (Web)" w:semiHidden="1" w:unhideWhenUsed="1"/>
-    <w:lsdException w:name="HTML Acronym" w:semiHidden="1" w:unhideWhenUsed="1"/>
-    <w:lsdException w:name="HTML Address" w:semiHidden="1" w:unhideWhenUsed="1"/>
-    <w:lsdException w:name="HTML Cite" w:semiHidden="1" w:unhideWhenUsed="1"/>
-    <w:lsdException w:name="HTML Code" w:semiHidden="1" w:unhideWhenUsed="1"/>
-    <w:lsdException w:name="HTML Definition" w:semiHidden="1" w:unhideWhenUsed="1"/>
-    <w:lsdException w:name="HTML Keyboard" w:semiHidden="1" w:unhideWhenUsed="1"/>
-    <w:lsdException w:name="HTML Preformatted" w:semiHidden="1" w:unhideWhenUsed="1"/>
-    <w:lsdException w:name="HTML Sample" w:semiHidden="1" w:unhideWhenUsed="1"/>
-    <w:lsdException w:name="HTML Typewriter" w:semiHidden="1" w:unhideWhenUsed="1"/>
-    <w:lsdException w:name="HTML Variable" w:semiHidden="1" w:unhideWhenUsed="1"/>
-    <w:lsdException w:name="Normal Table" w:semiHidden="1" w:unhideWhenUsed="1"/>
-    <w:lsdException w:name="annotation subject" w:semiHidden="1" w:unhideWhenUsed="1"/>
-    <w:lsdException w:name="No List" w:semiHidden="1" w:unhideWhenUsed="1"/>
-    <w:lsdException w:name="Outline List 1" w:semiHidden="1" w:unhideWhenUsed="1"/>
-    <w:lsdException w:name="Outline List 2" w:semiHidden="1" w:unhideWhenUsed="1"/>
-    <w:lsdException w:name="Outline List 3" w:semiHidden="1" w:unhideWhenUsed="1"/>
-    <w:lsdException w:name="Table Simple 1" w:semiHidden="1" w:unhideWhenUsed="1"/>
-    <w:lsdException w:name="Table Simple 2" w:semiHidden="1" w:unhideWhenUsed="1"/>
-    <w:lsdException w:name="Table Simple 3" w:semiHidden="1" w:unhideWhenUsed="1"/>
-    <w:lsdException w:name="Table Classic 1" w:semiHidden="1" w:unhideWhenUsed="1"/>
-    <w:lsdException w:name="Table Classic 2" w:semiHidden="1" w:unhideWhenUsed="1"/>
-    <w:lsdException w:name="Table Classic 3" w:semiHidden="1" w:unhideWhenUsed="1"/>
-    <w:lsdException w:name="Table Classic 4" w:semiHidden="1" w:unhideWhenUsed="1"/>
-    <w:lsdException w:name="Table Colorful 1" w:semiHidden="1" w:unhideWhenUsed="1"/>
-    <w:lsdException w:name="Table Colorful 2" w:semiHidden="1" w:unhideWhenUsed="1"/>
-    <w:lsdException w:name="Table Colorful 3" w:semiHidden="1" w:unhideWhenUsed="1"/>
-    <w:lsdException w:name="Table Columns 1" w:semiHidden="1" w:unhideWhenUsed="1"/>
-    <w:lsdException w:name="Table Columns 2" w:semiHidden="1" w:unhideWhenUsed="1"/>
-    <w:lsdException w:name="Table Columns 3" w:semiHidden="1" w:unhideWhenUsed="1"/>
-    <w:lsdException w:name="Table Columns 4" w:semiHidden="1" w:unhideWhenUsed="1"/>
-    <w:lsdException w:name="Table Columns 5" w:semiHidden="1" w:unhideWhenUsed="1"/>
-    <w:lsdException w:name="Table Grid 1" w:semiHidden="1" w:unhideWhenUsed="1"/>
-    <w:lsdException w:name="Table Grid 2" w:semiHidden="1" w:unhideWhenUsed="1"/>
-    <w:lsdException w:name="Table Grid 3" w:semiHidden="1" w:unhideWhenUsed="1"/>
-    <w:lsdException w:name="Table Grid 4" w:semiHidden="1" w:unhideWhenUsed="1"/>
-    <w:lsdException w:name="Table Grid 5" w:semiHidden="1" w:unhideWhenUsed="1"/>
-    <w:lsdException w:name="Table Grid 6" w:semiHidden="1" w:unhideWhenUsed="1"/>
-    <w:lsdException w:name="Table Grid 7" w:semiHidden="1" w:unhideWhenUsed="1"/>
-    <w:lsdException w:name="Table Grid 8" w:semiHidden="1" w:unhideWhenUsed="1"/>
-    <w:lsdException w:name="Table List 1" w:semiHidden="1" w:unhideWhenUsed="1"/>
-    <w:lsdException w:name="Table List 2" w:semiHidden="1" w:unhideWhenUsed="1"/>
-    <w:lsdException w:name="Table List 3" w:semiHidden="1" w:unhideWhenUsed="1"/>
-    <w:lsdException w:name="Table List 4" w:semiHidden="1" w:unhideWhenUsed="1"/>
-    <w:lsdException w:name="Table List 5" w:semiHidden="1" w:unhideWhenUsed="1"/>
-    <w:lsdException w:name="Table List 6" w:semiHidden="1" w:unhideWhenUsed="1"/>
-    <w:lsdException w:name="Table List 7" w:semiHidden="1" w:unhideWhenUsed="1"/>
-    <w:lsdException w:name="Table List 8" w:semiHidden="1" w:unhideWhenUsed="1"/>
-    <w:lsdException w:name="Table 3D effects 1" w:semiHidden="1" w:unhideWhenUsed="1"/>
-    <w:lsdException w:name="Table 3D effects 2" w:semiHidden="1" w:unhideWhenUsed="1"/>
-    <w:lsdException w:name="Table 3D effects 3" w:semiHidden="1" w:unhideWhenUsed="1"/>
-    <w:lsdException w:name="Table Contemporary" w:semiHidden="1" w:unhideWhenUsed="1"/>
-    <w:lsdException w:name="Table Elegant" w:semiHidden="1" w:unhideWhenUsed="1"/>
-    <w:lsdException w:name="Table Professional" w:semiHidden="1" w:unhideWhenUsed="1"/>
-    <w:lsdException w:name="Table Subtle 1" w:semiHidden="1" w:unhideWhenUsed="1"/>
-    <w:lsdException w:name="Table Subtle 2" w:semiHidden="1" w:unhideWhenUsed="1"/>
-    <w:lsdException w:name="Table Web 1" w:semiHidden="1" w:unhideWhenUsed="1"/>
-    <w:lsdException w:name="Table Web 2" w:semiHidden="1" w:unhideWhenUsed="1"/>
-    <w:lsdException w:name="Table Web 3" w:semiHidden="1" w:unhideWhenUsed="1"/>
-    <w:lsdException w:name="Balloon Text" w:semiHidden="1" w:unhideWhenUsed="1"/>
-    <w:lsdException w:name="Table Grid" w:uiPriority="39"/>
-    <w:lsdException w:name="Table Theme" w:semiHidden="1" w:unhideWhenUsed="1"/>
-    <w:lsdException w:name="Placeholder Text" w:semiHidden="1"/>
-    <w:lsdException w:name="No Spacing" w:uiPriority="1" w:qFormat="1"/>
-    <w:lsdException w:name="Light Shading" w:uiPriority="60"/>
-    <w:lsdException w:name="Light List" w:uiPriority="61"/>
-    <w:lsdException w:name="Light Grid" w:uiPriority="62"/>
-    <w:lsdException w:name="Medium Shading 1" w:uiPriority="63"/>
-    <w:lsdException w:name="Medium Shading 2" w:uiPriority="64"/>
-    <w:lsdException w:name="Medium List 1" w:uiPriority="65"/>
-    <w:lsdException w:name="Medium List 2" w:uiPriority="66"/>
-    <w:lsdException w:name="Medium Grid 1" w:uiPriority="67"/>
-    <w:lsdException w:name="Medium Grid 2" w:uiPriority="68"/>
-    <w:lsdException w:name="Medium Grid 3" w:uiPriority="69"/>
-    <w:lsdException w:name="Dark List" w:uiPriority="70"/>
-    <w:lsdException w:name="Colorful Shading" w:uiPriority="71"/>
-    <w:lsdException w:name="Colorful List" w:uiPriority="72"/>
-    <w:lsdException w:name="Colorful Grid" w:uiPriority="73"/>
-    <w:lsdException w:name="Light Shading Accent 1" w:uiPriority="60"/>
-    <w:lsdException w:name="Light List Accent 1" w:uiPriority="61"/>
-    <w:lsdException w:name="Light Grid Accent 1" w:uiPriority="62"/>
-    <w:lsdException w:name="Medium Shading 1 Accent 1" w:uiPriority="63"/>
-    <w:lsdException w:name="Medium Shading 2 Accent 1" w:uiPriority="64"/>
-    <w:lsdException w:name="Medium List 1 Accent 1" w:uiPriority="65"/>
-    <w:lsdException w:name="Revision" w:semiHidden="1"/>
-    <w:lsdException w:name="List Paragraph" w:uiPriority="34" w:qFormat="1"/>
-    <w:lsdException w:name="Quote" w:uiPriority="29" w:qFormat="1"/>
-    <w:lsdException w:name="Intense Quote" w:uiPriority="30" w:qFormat="1"/>
-    <w:lsdException w:name="Medium List 2 Accent 1" w:uiPriority="66"/>
-    <w:lsdException w:name="Medium Grid 1 Accent 1" w:uiPriority="67"/>
-    <w:lsdException w:name="Medium Grid 2 Accent 1" w:uiPriority="68"/>
-    <w:lsdException w:name="Medium Grid 3 Accent 1" w:uiPriority="69"/>
-    <w:lsdException w:name="Dark List Accent 1" w:uiPriority="70"/>
-    <w:lsdException w:name="Colorful Shading Accent 1" w:uiPriority="71"/>
-    <w:lsdException w:name="Colorful List Accent 1" w:uiPriority="72"/>
-    <w:lsdException w:name="Colorful Grid Accent 1" w:uiPriority="73"/>
-    <w:lsdException w:name="Light Shading Accent 2" w:uiPriority="60"/>
-    <w:lsdException w:name="Light List Accent 2" w:uiPriority="61"/>
-    <w:lsdException w:name="Light Grid Accent 2" w:uiPriority="62"/>
-    <w:lsdException w:name="Medium Shading 1 Accent 2" w:uiPriority="63"/>
-    <w:lsdException w:name="Medium Shading 2 Accent 2" w:uiPriority="64"/>
-    <w:lsdException w:name="Medium List 1 Accent 2" w:uiPriority="65"/>
-    <w:lsdException w:name="Medium List 2 Accent 2" w:uiPriority="66"/>
-    <w:lsdException w:name="Medium Grid 1 Accent 2" w:uiPriority="67"/>
-    <w:lsdException w:name="Medium Grid 2 Accent 2" w:uiPriority="68"/>
-    <w:lsdException w:name="Medium Grid 3 Accent 2" w:uiPriority="69"/>
-    <w:lsdException w:name="Dark List Accent 2" w:uiPriority="70"/>
-    <w:lsdException w:name="Colorful Shading Accent 2" w:uiPriority="71"/>
-    <w:lsdException w:name="Colorful List Accent 2" w:uiPriority="72"/>
-    <w:lsdException w:name="Colorful Grid Accent 2" w:uiPriority="73"/>
-    <w:lsdException w:name="Light Shading Accent 3" w:uiPriority="60"/>
-    <w:lsdException w:name="Light List Accent 3" w:uiPriority="61"/>
-    <w:lsdException w:name="Light Grid Accent 3" w:uiPriority="62"/>
-    <w:lsdException w:name="Medium Shading 1 Accent 3" w:uiPriority="63"/>
-    <w:lsdException w:name="Medium Shading 2 Accent 3" w:uiPriority="64"/>
-    <w:lsdException w:name="Medium List 1 Accent 3" w:uiPriority="65"/>
-    <w:lsdException w:name="Medium List 2 Accent 3" w:uiPriority="66"/>
-    <w:lsdException w:name="Medium Grid 1 Accent 3" w:uiPriority="67"/>
-    <w:lsdException w:name="Medium Grid 2 Accent 3" w:uiPriority="68"/>
-    <w:lsdException w:name="Medium Grid 3 Accent 3" w:uiPriority="69"/>
-    <w:lsdException w:name="Dark List Accent 3" w:uiPriority="70"/>
-    <w:lsdException w:name="Colorful Shading Accent 3" w:uiPriority="71"/>
-    <w:lsdException w:name="Colorful List Accent 3" w:uiPriority="72"/>
-    <w:lsdException w:name="Colorful Grid Accent 3" w:uiPriority="73"/>
-    <w:lsdException w:name="Light Shading Accent 4" w:uiPriority="60"/>
-    <w:lsdException w:name="Light List Accent 4" w:uiPriority="61"/>
-    <w:lsdException w:name="Light Grid Accent 4" w:uiPriority="62"/>
-    <w:lsdException w:name="Medium Shading 1 Accent 4" w:uiPriority="63"/>
-    <w:lsdException w:name="Medium Shading 2 Accent 4" w:uiPriority="64"/>
-    <w:lsdException w:name="Medium List 1 Accent 4" w:uiPriority="65"/>
-    <w:lsdException w:name="Medium List 2 Accent 4" w:uiPriority="66"/>
-    <w:lsdException w:name="Medium Grid 1 Accent 4" w:uiPriority="67"/>
-    <w:lsdException w:name="Medium Grid 2 Accent 4" w:uiPriority="68"/>
-    <w:lsdException w:name="Medium Grid 3 Accent 4" w:uiPriority="69"/>
-    <w:lsdException w:name="Dark List Accent 4" w:uiPriority="70"/>
-    <w:lsdException w:name="Colorful Shading Accent 4" w:uiPriority="71"/>
-    <w:lsdException w:name="Colorful List Accent 4" w:uiPriority="72"/>
-    <w:lsdException w:name="Colorful Grid Accent 4" w:uiPriority="73"/>
-    <w:lsdException w:name="Light Shading Accent 5" w:uiPriority="60"/>
-    <w:lsdException w:name="Light List Accent 5" w:uiPriority="61"/>
-    <w:lsdException w:name="Light Grid Accent 5" w:uiPriority="62"/>
-    <w:lsdException w:name="Medium Shading 1 Accent 5" w:uiPriority="63"/>
-    <w:lsdException w:name="Medium Shading 2 Accent 5" w:uiPriority="64"/>
-    <w:lsdException w:name="Medium List 1 Accent 5" w:uiPriority="65"/>
-    <w:lsdException w:name="Medium List 2 Accent 5" w:uiPriority="66"/>
-    <w:lsdException w:name="Medium Grid 1 Accent 5" w:uiPriority="67"/>
-    <w:lsdException w:name="Medium Grid 2 Accent 5" w:uiPriority="68"/>
-    <w:lsdException w:name="Medium Grid 3 Accent 5" w:uiPriority="69"/>
-    <w:lsdException w:name="Dark List Accent 5" w:uiPriority="70"/>
-    <w:lsdException w:name="Colorful Shading Accent 5" w:uiPriority="71"/>
-    <w:lsdException w:name="Colorful List Accent 5" w:uiPriority="72"/>
-    <w:lsdException w:name="Colorful Grid Accent 5" w:uiPriority="73"/>
-    <w:lsdException w:name="Light Shading Accent 6" w:uiPriority="60"/>
-    <w:lsdException w:name="Light List Accent 6" w:uiPriority="61"/>
-    <w:lsdException w:name="Light Grid Accent 6" w:uiPriority="62"/>
-    <w:lsdException w:name="Medium Shading 1 Accent 6" w:uiPriority="63"/>
-    <w:lsdException w:name="Medium Shading 2 Accent 6" w:uiPriority="64"/>
-    <w:lsdException w:name="Medium List 1 Accent 6" w:uiPriority="65"/>
-    <w:lsdException w:name="Medium List 2 Accent 6" w:uiPriority="66"/>
-    <w:lsdException w:name="Medium Grid 1 Accent 6" w:uiPriority="67"/>
-    <w:lsdException w:name="Medium Grid 2 Accent 6" w:uiPriority="68"/>
-    <w:lsdException w:name="Medium Grid 3 Accent 6" w:uiPriority="69"/>
-    <w:lsdException w:name="Dark List Accent 6" w:uiPriority="70"/>
-    <w:lsdException w:name="Colorful Shading Accent 6" w:uiPriority="71"/>
-    <w:lsdException w:name="Colorful List Accent 6" w:uiPriority="72"/>
-    <w:lsdException w:name="Colorful Grid Accent 6" w:uiPriority="73"/>
-    <w:lsdException w:name="Subtle Emphasis" w:uiPriority="19" w:qFormat="1"/>
-    <w:lsdException w:name="Intense Emphasis" w:uiPriority="21" w:qFormat="1"/>
-    <w:lsdException w:name="Subtle Reference" w:uiPriority="31" w:qFormat="1"/>
-    <w:lsdException w:name="Intense Reference" w:uiPriority="32" w:qFormat="1"/>
-    <w:lsdException w:name="Book Title" w:uiPriority="33" w:qFormat="1"/>
-    <w:lsdException w:name="Bibliography" w:semiHidden="1" w:uiPriority="37" w:unhideWhenUsed="1"/>
-    <w:lsdException w:name="TOC Heading" w:semiHidden="1" w:uiPriority="39" w:unhideWhenUsed="1" w:qFormat="1"/>
-    <w:lsdException w:name="Plain Table 1" w:uiPriority="41"/>
-    <w:lsdException w:name="Plain Table 2" w:uiPriority="42"/>
-    <w:lsdException w:name="Plain Table 3" w:uiPriority="43"/>
-    <w:lsdException w:name="Plain Table 4" w:uiPriority="44"/>
-    <w:lsdException w:name="Plain Table 5" w:uiPriority="45"/>
-    <w:lsdException w:name="Grid Table Light" w:uiPriority="40"/>
-    <w:lsdException w:name="Grid Table 1 Light" w:uiPriority="46"/>
-    <w:lsdException w:name="Grid Table 2" w:uiPriority="47"/>
-    <w:lsdException w:name="Grid Table 3" w:uiPriority="48"/>
-    <w:lsdException w:name="Grid Table 4" w:uiPriority="49"/>
-    <w:lsdException w:name="Grid Table 5 Dark" w:uiPriority="50"/>
-    <w:lsdException w:name="Grid Table 6 Colorful" w:uiPriority="51"/>
-    <w:lsdException w:name="Grid Table 7 Colorful" w:uiPriority="52"/>
-    <w:lsdException w:name="Grid Table 1 Light Accent 1" w:uiPriority="46"/>
-    <w:lsdException w:name="Grid Table 2 Accent 1" w:uiPriority="47"/>
-    <w:lsdException w:name="Grid Table 3 Accent 1" w:uiPriority="48"/>
-    <w:lsdException w:name="Grid Table 4 Accent 1" w:uiPriority="49"/>
-    <w:lsdException w:name="Grid Table 5 Dark Accent 1" w:uiPriority="50"/>
-    <w:lsdException w:name="Grid Table 6 Colorful Accent 1" w:uiPriority="51"/>
-    <w:lsdException w:name="Grid Table 7 Colorful Accent 1" w:uiPriority="52"/>
-    <w:lsdException w:name="Grid Table 1 Light Accent 2" w:uiPriority="46"/>
-    <w:lsdException w:name="Grid Table 2 Accent 2" w:uiPriority="47"/>
-    <w:lsdException w:name="Grid Table 3 Accent 2" w:uiPriority="48"/>
-    <w:lsdException w:name="Grid Table 4 Accent 2" w:uiPriority="49"/>
-    <w:lsdException w:name="Grid Table 5 Dark Accent 2" w:uiPriority="50"/>
-    <w:lsdException w:name="Grid Table 6 Colorful Accent 2" w:uiPriority="51"/>
-    <w:lsdException w:name="Grid Table 7 Colorful Accent 2" w:uiPriority="52"/>
-    <w:lsdException w:name="Grid Table 1 Light Accent 3" w:uiPriority="46"/>
-    <w:lsdException w:name="Grid Table 2 Accent 3" w:uiPriority="47"/>
-    <w:lsdException w:name="Grid Table 3 Accent 3" w:uiPriority="48"/>
-    <w:lsdException w:name="Grid Table 4 Accent 3" w:uiPriority="49"/>
-    <w:lsdException w:name="Grid Table 5 Dark Accent 3" w:uiPriority="50"/>
-    <w:lsdException w:name="Grid Table 6 Colorful Accent 3" w:uiPriority="51"/>
-    <w:lsdException w:name="Grid Table 7 Colorful Accent 3" w:uiPriority="52"/>
-    <w:lsdException w:name="Grid Table 1 Light Accent 4" w:uiPriority="46"/>
-    <w:lsdException w:name="Grid Table 2 Accent 4" w:uiPriority="47"/>
-    <w:lsdException w:name="Grid Table 3 Accent 4" w:uiPriority="48"/>
-    <w:lsdException w:name="Grid Table 4 Accent 4" w:uiPriority="49"/>
-    <w:lsdException w:name="Grid Table 5 Dark Accent 4" w:uiPriority="50"/>
-    <w:lsdException w:name="Grid Table 6 Colorful Accent 4" w:uiPriority="51"/>
-    <w:lsdException w:name="Grid Table 7 Colorful Accent 4" w:uiPriority="52"/>
-    <w:lsdException w:name="Grid Table 1 Light Accent 5" w:uiPriority="46"/>
-    <w:lsdException w:name="Grid Table 2 Accent 5" w:uiPriority="47"/>
-    <w:lsdException w:name="Grid Table 3 Accent 5" w:uiPriority="48"/>
-    <w:lsdException w:name="Grid Table 4 Accent 5" w:uiPriority="49"/>
-    <w:lsdException w:name="Grid Table 5 Dark Accent 5" w:uiPriority="50"/>
-    <w:lsdException w:name="Grid Table 6 Colorful Accent 5" w:uiPriority="51"/>
-    <w:lsdException w:name="Grid Table 7 Colorful Accent 5" w:uiPriority="52"/>
-    <w:lsdException w:name="Grid Table 1 Light Accent 6" w:uiPriority="46"/>
-    <w:lsdException w:name="Grid Table 2 Accent 6" w:uiPriority="47"/>
-    <w:lsdException w:name="Grid Table 3 Accent 6" w:uiPriority="48"/>
-    <w:lsdException w:name="Grid Table 4 Accent 6" w:uiPriority="49"/>
-    <w:lsdException w:name="Grid Table 5 Dark Accent 6" w:uiPriority="50"/>
-    <w:lsdException w:name="Grid Table 6 Colorful Accent 6" w:uiPriority="51"/>
-    <w:lsdException w:name="Grid Table 7 Colorful Accent 6" w:uiPriority="52"/>
-    <w:lsdException w:name="List Table 1 Light" w:uiPriority="46"/>
-    <w:lsdException w:name="List Table 2" w:uiPriority="47"/>
-    <w:lsdException w:name="List Table 3" w:uiPriority="48"/>
-    <w:lsdException w:name="List Table 4" w:uiPriority="49"/>
-    <w:lsdException w:name="List Table 5 Dark" w:uiPriority="50"/>
-    <w:lsdException w:name="List Table 6 Colorful" w:uiPriority="51"/>
-    <w:lsdException w:name="List Table 7 Colorful" w:uiPriority="52"/>
-    <w:lsdException w:name="List Table 1 Light Accent 1" w:uiPriority="46"/>
-    <w:lsdException w:name="List Table 2 Accent 1" w:uiPriority="47"/>
-    <w:lsdException w:name="List Table 3 Accent 1" w:uiPriority="48"/>
-    <w:lsdException w:name="List Table 4 Accent 1" w:uiPriority="49"/>
-    <w:lsdException w:name="List Table 5 Dark Accent 1" w:uiPriority="50"/>
-    <w:lsdException w:name="List Table 6 Colorful Accent 1" w:uiPriority="51"/>
-    <w:lsdException w:name="List Table 7 Colorful Accent 1" w:uiPriority="52"/>
-    <w:lsdException w:name="List Table 1 Light Accent 2" w:uiPriority="46"/>
-    <w:lsdException w:name="List Table 2 Accent 2" w:uiPriority="47"/>
-    <w:lsdException w:name="List Table 3 Accent 2" w:uiPriority="48"/>
-    <w:lsdException w:name="List Table 4 Accent 2" w:uiPriority="49"/>
-    <w:lsdException w:name="List Table 5 Dark Accent 2" w:uiPriority="50"/>
-    <w:lsdException w:name="List Table 6 Colorful Accent 2" w:uiPriority="51"/>
-    <w:lsdException w:name="List Table 7 Colorful Accent 2" w:uiPriority="52"/>
-    <w:lsdException w:name="List Table 1 Light Accent 3" w:uiPriority="46"/>
-    <w:lsdException w:name="List Table 2 Accent 3" w:uiPriority="47"/>
-    <w:lsdException w:name="List Table 3 Accent 3" w:uiPriority="48"/>
-    <w:lsdException w:name="List Table 4 Accent 3" w:uiPriority="49"/>
-    <w:lsdException w:name="List Table 5 Dark Accent 3" w:uiPriority="50"/>
-    <w:lsdException w:name="List Table 6 Colorful Accent 3" w:uiPriority="51"/>
-    <w:lsdException w:name="List Table 7 Colorful Accent 3" w:uiPriority="52"/>
-    <w:lsdException w:name="List Table 1 Light Accent 4" w:uiPriority="46"/>
-    <w:lsdException w:name="List Table 2 Accent 4" w:uiPriority="47"/>
-    <w:lsdException w:name="List Table 3 Accent 4" w:uiPriority="48"/>
-    <w:lsdException w:name="List Table 4 Accent 4" w:uiPriority="49"/>
-    <w:lsdException w:name="List Table 5 Dark Accent 4" w:uiPriority="50"/>
-    <w:lsdException w:name="List Table 6 Colorful Accent 4" w:uiPriority="51"/>
-    <w:lsdException w:name="List Table 7 Colorful Accent 4" w:uiPriority="52"/>
-    <w:lsdException w:name="List Table 1 Light Accent 5" w:uiPriority="46"/>
-    <w:lsdException w:name="List Table 2 Accent 5" w:uiPriority="47"/>
-    <w:lsdException w:name="List Table 3 Accent 5" w:uiPriority="48"/>
-    <w:lsdException w:name="List Table 4 Accent 5" w:uiPriority="49"/>
-    <w:lsdException w:name="List Table 5 Dark Accent 5" w:uiPriority="50"/>
-    <w:lsdException w:name="List Table 6 Colorful Accent 5" w:uiPriority="51"/>
-    <w:lsdException w:name="List Table 7 Colorful Accent 5" w:uiPriority="52"/>
-    <w:lsdException w:name="List Table 1 Light Accent 6" w:uiPriority="46"/>
-    <w:lsdException w:name="List Table 2 Accent 6" w:uiPriority="47"/>
-    <w:lsdException w:name="List Table 3 Accent 6" w:uiPriority="48"/>
-    <w:lsdException w:name="List Table 4 Accent 6" w:uiPriority="49"/>
-    <w:lsdException w:name="List Table 5 Dark Accent 6" w:uiPriority="50"/>
-    <w:lsdException w:name="List Table 6 Colorful Accent 6" w:uiPriority="51"/>
-    <w:lsdException w:name="List Table 7 Colorful Accent 6" w:uiPriority="52"/>
-    <w:lsdException w:name="Mention" w:semiHidden="1" w:unhideWhenUsed="1"/>
-    <w:lsdException w:name="Smart Hyperlink" w:semiHidden="1" w:unhideWhenUsed="1"/>
-    <w:lsdException w:name="Hashtag" w:semiHidden="1" w:unhideWhenUsed="1"/>
-    <w:lsdException w:name="Unresolved Mention" w:semiHidden="1" w:unhideWhenUsed="1"/>
-    <w:lsdException w:name="Smart Link" w:semiHidden="1" w:unhideWhenUsed="1"/>
+  <w:latentStyles w:defLockedState="0" w:defUIPriority="99" w:defSemiHidden="1" w:defUnhideWhenUsed="1" w:defQFormat="0" w:count="267">
+    <w:lsdException w:name="Normal" w:semiHidden="0" w:uiPriority="0" w:unhideWhenUsed="0" w:qFormat="1"/>
+    <w:lsdException w:name="heading 1" w:semiHidden="0" w:uiPriority="9" w:unhideWhenUsed="0" w:qFormat="1"/>
+    <w:lsdException w:name="heading 2" w:uiPriority="9" w:qFormat="1"/>
+    <w:lsdException w:name="heading 3" w:uiPriority="9" w:qFormat="1"/>
+    <w:lsdException w:name="heading 4" w:uiPriority="9" w:qFormat="1"/>
+    <w:lsdException w:name="heading 5" w:uiPriority="9" w:qFormat="1"/>
+    <w:lsdException w:name="heading 6" w:uiPriority="9" w:qFormat="1"/>
+    <w:lsdException w:name="heading 7" w:uiPriority="9" w:qFormat="1"/>
+    <w:lsdException w:name="heading 8" w:uiPriority="9" w:qFormat="1"/>
+    <w:lsdException w:name="heading 9" w:uiPriority="9" w:qFormat="1"/>
+    <w:lsdException w:name="toc 1" w:uiPriority="39"/>
+    <w:lsdException w:name="toc 2" w:uiPriority="39"/>
+    <w:lsdException w:name="toc 3" w:uiPriority="39"/>
+    <w:lsdException w:name="toc 4" w:uiPriority="39"/>
+    <w:lsdException w:name="toc 5" w:uiPriority="39"/>
+    <w:lsdException w:name="toc 6" w:uiPriority="39"/>
+    <w:lsdException w:name="toc 7" w:uiPriority="39"/>
+    <w:lsdException w:name="toc 8" w:uiPriority="39"/>
+    <w:lsdException w:name="toc 9" w:uiPriority="39"/>
+    <w:lsdException w:name="caption" w:uiPriority="35" w:qFormat="1"/>
+    <w:lsdException w:name="Title" w:semiHidden="0" w:uiPriority="10" w:unhideWhenUsed="0" w:qFormat="1"/>
+    <w:lsdException w:name="Default Paragraph Font" w:uiPriority="1"/>
+    <w:lsdException w:name="Body Text" w:uiPriority="1" w:qFormat="1"/>
+    <w:lsdException w:name="Subtitle" w:semiHidden="0" w:uiPriority="11" w:unhideWhenUsed="0" w:qFormat="1"/>
+    <w:lsdException w:name="Strong" w:semiHidden="0" w:uiPriority="22" w:unhideWhenUsed="0" w:qFormat="1"/>
+    <w:lsdException w:name="Emphasis" w:semiHidden="0" w:uiPriority="20" w:unhideWhenUsed="0" w:qFormat="1"/>
+    <w:lsdException w:name="Table Grid" w:semiHidden="0" w:uiPriority="39" w:unhideWhenUsed="0"/>
+    <w:lsdException w:name="Placeholder Text" w:unhideWhenUsed="0"/>
+    <w:lsdException w:name="No Spacing" w:semiHidden="0" w:uiPriority="1" w:unhideWhenUsed="0" w:qFormat="1"/>
+    <w:lsdException w:name="Light Shading" w:semiHidden="0" w:uiPriority="60" w:unhideWhenUsed="0"/>
+    <w:lsdException w:name="Light List" w:semiHidden="0" w:uiPriority="61" w:unhideWhenUsed="0"/>
+    <w:lsdException w:name="Light Grid" w:semiHidden="0" w:uiPriority="62" w:unhideWhenUsed="0"/>
+    <w:lsdException w:name="Medium Shading 1" w:semiHidden="0" w:uiPriority="63" w:unhideWhenUsed="0"/>
+    <w:lsdException w:name="Medium Shading 2" w:semiHidden="0" w:uiPriority="64" w:unhideWhenUsed="0"/>
+    <w:lsdException w:name="Medium List 1" w:semiHidden="0" w:uiPriority="65" w:unhideWhenUsed="0"/>
+    <w:lsdException w:name="Medium List 2" w:semiHidden="0" w:uiPriority="66" w:unhideWhenUsed="0"/>
+    <w:lsdException w:name="Medium Grid 1" w:semiHidden="0" w:uiPriority="67" w:unhideWhenUsed="0"/>
+    <w:lsdException w:name="Medium Grid 2" w:semiHidden="0" w:uiPriority="68" w:unhideWhenUsed="0"/>
+    <w:lsdException w:name="Medium Grid 3" w:semiHidden="0" w:uiPriority="69" w:unhideWhenUsed="0"/>
+    <w:lsdException w:name="Dark List" w:semiHidden="0" w:uiPriority="70" w:unhideWhenUsed="0"/>
+    <w:lsdException w:name="Colorful Shading" w:semiHidden="0" w:uiPriority="71" w:unhideWhenUsed="0"/>
+    <w:lsdException w:name="Colorful List" w:semiHidden="0" w:uiPriority="72" w:unhideWhenUsed="0"/>
+    <w:lsdException w:name="Colorful Grid" w:semiHidden="0" w:uiPriority="73" w:unhideWhenUsed="0"/>
+    <w:lsdException w:name="Light Shading Accent 1" w:semiHidden="0" w:uiPriority="60" w:unhideWhenUsed="0"/>
+    <w:lsdException w:name="Light List Accent 1" w:semiHidden="0" w:uiPriority="61" w:unhideWhenUsed="0"/>
+    <w:lsdException w:name="Light Grid Accent 1" w:semiHidden="0" w:uiPriority="62" w:unhideWhenUsed="0"/>
+    <w:lsdException w:name="Medium Shading 1 Accent 1" w:semiHidden="0" w:uiPriority="63" w:unhideWhenUsed="0"/>
+    <w:lsdException w:name="Medium Shading 2 Accent 1" w:semiHidden="0" w:uiPriority="64" w:unhideWhenUsed="0"/>
+    <w:lsdException w:name="Medium List 1 Accent 1" w:semiHidden="0" w:uiPriority="65" w:unhideWhenUsed="0"/>
+    <w:lsdException w:name="Revision" w:unhideWhenUsed="0"/>
+    <w:lsdException w:name="List Paragraph" w:semiHidden="0" w:uiPriority="34" w:unhideWhenUsed="0" w:qFormat="1"/>
+    <w:lsdException w:name="Quote" w:semiHidden="0" w:uiPriority="29" w:unhideWhenUsed="0" w:qFormat="1"/>
+    <w:lsdException w:name="Intense Quote" w:semiHidden="0" w:uiPriority="30" w:unhideWhenUsed="0" w:qFormat="1"/>
+    <w:lsdException w:name="Medium List 2 Accent 1" w:semiHidden="0" w:uiPriority="66" w:unhideWhenUsed="0"/>
+    <w:lsdException w:name="Medium Grid 1 Accent 1" w:semiHidden="0" w:uiPriority="67" w:unhideWhenUsed="0"/>
+    <w:lsdException w:name="Medium Grid 2 Accent 1" w:semiHidden="0" w:uiPriority="68" w:unhideWhenUsed="0"/>
+    <w:lsdException w:name="Medium Grid 3 Accent 1" w:semiHidden="0" w:uiPriority="69" w:unhideWhenUsed="0"/>
+    <w:lsdException w:name="Dark List Accent 1" w:semiHidden="0" w:uiPriority="70" w:unhideWhenUsed="0"/>
+    <w:lsdException w:name="Colorful Shading Accent 1" w:semiHidden="0" w:uiPriority="71" w:unhideWhenUsed="0"/>
+    <w:lsdException w:name="Colorful List Accent 1" w:semiHidden="0" w:uiPriority="72" w:unhideWhenUsed="0"/>
+    <w:lsdException w:name="Colorful Grid Accent 1" w:semiHidden="0" w:uiPriority="73" w:unhideWhenUsed="0"/>
+    <w:lsdException w:name="Light Shading Accent 2" w:semiHidden="0" w:uiPriority="60" w:unhideWhenUsed="0"/>
+    <w:lsdException w:name="Light List Accent 2" w:semiHidden="0" w:uiPriority="61" w:unhideWhenUsed="0"/>
+    <w:lsdException w:name="Light Grid Accent 2" w:semiHidden="0" w:uiPriority="62" w:unhideWhenUsed="0"/>
+    <w:lsdException w:name="Medium Shading 1 Accent 2" w:semiHidden="0" w:uiPriority="63" w:unhideWhenUsed="0"/>
+    <w:lsdException w:name="Medium Shading 2 Accent 2" w:semiHidden="0" w:uiPriority="64" w:unhideWhenUsed="0"/>
+    <w:lsdException w:name="Medium List 1 Accent 2" w:semiHidden="0" w:uiPriority="65" w:unhideWhenUsed="0"/>
+    <w:lsdException w:name="Medium List 2 Accent 2" w:semiHidden="0" w:uiPriority="66" w:unhideWhenUsed="0"/>
+    <w:lsdException w:name="Medium Grid 1 Accent 2" w:semiHidden="0" w:uiPriority="67" w:unhideWhenUsed="0"/>
+    <w:lsdException w:name="Medium Grid 2 Accent 2" w:semiHidden="0" w:uiPriority="68" w:unhideWhenUsed="0"/>
+    <w:lsdException w:name="Medium Grid 3 Accent 2" w:semiHidden="0" w:uiPriority="69" w:unhideWhenUsed="0"/>
+    <w:lsdException w:name="Dark List Accent 2" w:semiHidden="0" w:uiPriority="70" w:unhideWhenUsed="0"/>
+    <w:lsdException w:name="Colorful Shading Accent 2" w:semiHidden="0" w:uiPriority="71" w:unhideWhenUsed="0"/>
+    <w:lsdException w:name="Colorful List Accent 2" w:semiHidden="0" w:uiPriority="72" w:unhideWhenUsed="0"/>
+    <w:lsdException w:name="Colorful Grid Accent 2" w:semiHidden="0" w:uiPriority="73" w:unhideWhenUsed="0"/>
+    <w:lsdException w:name="Light Shading Accent 3" w:semiHidden="0" w:uiPriority="60" w:unhideWhenUsed="0"/>
+    <w:lsdException w:name="Light List Accent 3" w:semiHidden="0" w:uiPriority="61" w:unhideWhenUsed="0"/>
+    <w:lsdException w:name="Light Grid Accent 3" w:semiHidden="0" w:uiPriority="62" w:unhideWhenUsed="0"/>
+    <w:lsdException w:name="Medium Shading 1 Accent 3" w:semiHidden="0" w:uiPriority="63" w:unhideWhenUsed="0"/>
+    <w:lsdException w:name="Medium Shading 2 Accent 3" w:semiHidden="0" w:uiPriority="64" w:unhideWhenUsed="0"/>
+    <w:lsdException w:name="Medium List 1 Accent 3" w:semiHidden="0" w:uiPriority="65" w:unhideWhenUsed="0"/>
+    <w:lsdException w:name="Medium List 2 Accent 3" w:semiHidden="0" w:uiPriority="66" w:unhideWhenUsed="0"/>
+    <w:lsdException w:name="Medium Grid 1 Accent 3" w:semiHidden="0" w:uiPriority="67" w:unhideWhenUsed="0"/>
+    <w:lsdException w:name="Medium Grid 2 Accent 3" w:semiHidden="0" w:uiPriority="68" w:unhideWhenUsed="0"/>
+    <w:lsdException w:name="Medium Grid 3 Accent 3" w:semiHidden="0" w:uiPriority="69" w:unhideWhenUsed="0"/>
+    <w:lsdException w:name="Dark List Accent 3" w:semiHidden="0" w:uiPriority="70" w:unhideWhenUsed="0"/>
+    <w:lsdException w:name="Colorful Shading Accent 3" w:semiHidden="0" w:uiPriority="71" w:unhideWhenUsed="0"/>
+    <w:lsdException w:name="Colorful List Accent 3" w:semiHidden="0" w:uiPriority="72" w:unhideWhenUsed="0"/>
+    <w:lsdException w:name="Colorful Grid Accent 3" w:semiHidden="0" w:uiPriority="73" w:unhideWhenUsed="0"/>
+    <w:lsdException w:name="Light Shading Accent 4" w:semiHidden="0" w:uiPriority="60" w:unhideWhenUsed="0"/>
+    <w:lsdException w:name="Light List Accent 4" w:semiHidden="0" w:uiPriority="61" w:unhideWhenUsed="0"/>
+    <w:lsdException w:name="Light Grid Accent 4" w:semiHidden="0" w:uiPriority="62" w:unhideWhenUsed="0"/>
+    <w:lsdException w:name="Medium Shading 1 Accent 4" w:semiHidden="0" w:uiPriority="63" w:unhideWhenUsed="0"/>
+    <w:lsdException w:name="Medium Shading 2 Accent 4" w:semiHidden="0" w:uiPriority="64" w:unhideWhenUsed="0"/>
+    <w:lsdException w:name="Medium List 1 Accent 4" w:semiHidden="0" w:uiPriority="65" w:unhideWhenUsed="0"/>
+    <w:lsdException w:name="Medium List 2 Accent 4" w:semiHidden="0" w:uiPriority="66" w:unhideWhenUsed="0"/>
+    <w:lsdException w:name="Medium Grid 1 Accent 4" w:semiHidden="0" w:uiPriority="67" w:unhideWhenUsed="0"/>
+    <w:lsdException w:name="Medium Grid 2 Accent 4" w:semiHidden="0" w:uiPriority="68" w:unhideWhenUsed="0"/>
+    <w:lsdException w:name="Medium Grid 3 Accent 4" w:semiHidden="0" w:uiPriority="69" w:unhideWhenUsed="0"/>
+    <w:lsdException w:name="Dark List Accent 4" w:semiHidden="0" w:uiPriority="70" w:unhideWhenUsed="0"/>
+    <w:lsdException w:name="Colorful Shading Accent 4" w:semiHidden="0" w:uiPriority="71" w:unhideWhenUsed="0"/>
+    <w:lsdException w:name="Colorful List Accent 4" w:semiHidden="0" w:uiPriority="72" w:unhideWhenUsed="0"/>
+    <w:lsdException w:name="Colorful Grid Accent 4" w:semiHidden="0" w:uiPriority="73" w:unhideWhenUsed="0"/>
+    <w:lsdException w:name="Light Shading Accent 5" w:semiHidden="0" w:uiPriority="60" w:unhideWhenUsed="0"/>
+    <w:lsdException w:name="Light List Accent 5" w:semiHidden="0" w:uiPriority="61" w:unhideWhenUsed="0"/>
+    <w:lsdException w:name="Light Grid Accent 5" w:semiHidden="0" w:uiPriority="62" w:unhideWhenUsed="0"/>
+    <w:lsdException w:name="Medium Shading 1 Accent 5" w:semiHidden="0" w:uiPriority="63" w:unhideWhenUsed="0"/>
+    <w:lsdException w:name="Medium Shading 2 Accent 5" w:semiHidden="0" w:uiPriority="64" w:unhideWhenUsed="0"/>
+    <w:lsdException w:name="Medium List 1 Accent 5" w:semiHidden="0" w:uiPriority="65" w:unhideWhenUsed="0"/>
+    <w:lsdException w:name="Medium List 2 Accent 5" w:semiHidden="0" w:uiPriority="66" w:unhideWhenUsed="0"/>
+    <w:lsdException w:name="Medium Grid 1 Accent 5" w:semiHidden="0" w:uiPriority="67" w:unhideWhenUsed="0"/>
+    <w:lsdException w:name="Medium Grid 2 Accent 5" w:semiHidden="0" w:uiPriority="68" w:unhideWhenUsed="0"/>
+    <w:lsdException w:name="Medium Grid 3 Accent 5" w:semiHidden="0" w:uiPriority="69" w:unhideWhenUsed="0"/>
+    <w:lsdException w:name="Dark List Accent 5" w:semiHidden="0" w:uiPriority="70" w:unhideWhenUsed="0"/>
+    <w:lsdException w:name="Colorful Shading Accent 5" w:semiHidden="0" w:uiPriority="71" w:unhideWhenUsed="0"/>
+    <w:lsdException w:name="Colorful List Accent 5" w:semiHidden="0" w:uiPriority="72" w:unhideWhenUsed="0"/>
+    <w:lsdException w:name="Colorful Grid Accent 5" w:semiHidden="0" w:uiPriority="73" w:unhideWhenUsed="0"/>
+    <w:lsdException w:name="Light Shading Accent 6" w:semiHidden="0" w:uiPriority="60" w:unhideWhenUsed="0"/>
+    <w:lsdException w:name="Light List Accent 6" w:semiHidden="0" w:uiPriority="61" w:unhideWhenUsed="0"/>
+    <w:lsdException w:name="Light Grid Accent 6" w:semiHidden="0" w:uiPriority="62" w:unhideWhenUsed="0"/>
+    <w:lsdException w:name="Medium Shading 1 Accent 6" w:semiHidden="0" w:uiPriority="63" w:unhideWhenUsed="0"/>
+    <w:lsdException w:name="Medium Shading 2 Accent 6" w:semiHidden="0" w:uiPriority="64" w:unhideWhenUsed="0"/>
+    <w:lsdException w:name="Medium List 1 Accent 6" w:semiHidden="0" w:uiPriority="65" w:unhideWhenUsed="0"/>
+    <w:lsdException w:name="Medium List 2 Accent 6" w:semiHidden="0" w:uiPriority="66" w:unhideWhenUsed="0"/>
+    <w:lsdException w:name="Medium Grid 1 Accent 6" w:semiHidden="0" w:uiPriority="67" w:unhideWhenUsed="0"/>
+    <w:lsdException w:name="Medium Grid 2 Accent 6" w:semiHidden="0" w:uiPriority="68" w:unhideWhenUsed="0"/>
+    <w:lsdException w:name="Medium Grid 3 Accent 6" w:semiHidden="0" w:uiPriority="69" w:unhideWhenUsed="0"/>
+    <w:lsdException w:name="Dark List Accent 6" w:semiHidden="0" w:uiPriority="70" w:unhideWhenUsed="0"/>
+    <w:lsdException w:name="Colorful Shading Accent 6" w:semiHidden="0" w:uiPriority="71" w:unhideWhenUsed="0"/>
+    <w:lsdException w:name="Colorful List Accent 6" w:semiHidden="0" w:uiPriority="72" w:unhideWhenUsed="0"/>
+    <w:lsdException w:name="Colorful Grid Accent 6" w:semiHidden="0" w:uiPriority="73" w:unhideWhenUsed="0"/>
+    <w:lsdException w:name="Subtle Emphasis" w:semiHidden="0" w:uiPriority="19" w:unhideWhenUsed="0" w:qFormat="1"/>
+    <w:lsdException w:name="Intense Emphasis" w:semiHidden="0" w:uiPriority="21" w:unhideWhenUsed="0" w:qFormat="1"/>
+    <w:lsdException w:name="Subtle Reference" w:semiHidden="0" w:uiPriority="31" w:unhideWhenUsed="0" w:qFormat="1"/>
+    <w:lsdException w:name="Intense Reference" w:semiHidden="0" w:uiPriority="32" w:unhideWhenUsed="0" w:qFormat="1"/>
+    <w:lsdException w:name="Book Title" w:semiHidden="0" w:uiPriority="33" w:unhideWhenUsed="0" w:qFormat="1"/>
+    <w:lsdException w:name="Bibliography" w:uiPriority="37"/>
+    <w:lsdException w:name="TOC Heading" w:uiPriority="39" w:qFormat="1"/>
   </w:latentStyles>
   <w:style w:type="paragraph" w:default="1" w:styleId="Normal">
     <w:name w:val="Normal"/>
@@ -16729,7 +16879,1230 @@
       <w:szCs w:val="24"/>
     </w:rPr>
   </w:style>
-  <w:style w:type="character" w:styleId="UnresolvedMention">
+  <w:style w:type="character" w:customStyle="1" w:styleId="UnresolvedMention">
+    <w:name w:val="Unresolved Mention"/>
+    <w:basedOn w:val="DefaultParagraphFont"/>
+    <w:uiPriority w:val="99"/>
+    <w:semiHidden/>
+    <w:unhideWhenUsed/>
+    <w:rsid w:val="00A85F54"/>
+    <w:rPr>
+      <w:color w:val="605E5C"/>
+      <w:shd w:val="clear" w:color="auto" w:fill="E1DFDD"/>
+    </w:rPr>
+  </w:style>
+  <w:style w:type="character" w:styleId="Emphasis">
+    <w:name w:val="Emphasis"/>
+    <w:basedOn w:val="DefaultParagraphFont"/>
+    <w:uiPriority w:val="20"/>
+    <w:qFormat/>
+    <w:rsid w:val="00A85F54"/>
+    <w:rPr>
+      <w:i/>
+      <w:iCs/>
+    </w:rPr>
+  </w:style>
+  <w:style w:type="paragraph" w:customStyle="1" w:styleId="Example">
+    <w:name w:val="Example"/>
+    <w:basedOn w:val="Normal"/>
+    <w:next w:val="Normal"/>
+    <w:qFormat/>
+    <w:rsid w:val="00A85F54"/>
+    <w:pPr>
+      <w:widowControl w:val="0"/>
+      <w:autoSpaceDE w:val="0"/>
+      <w:autoSpaceDN w:val="0"/>
+      <w:spacing w:before="54" w:after="120" w:line="276" w:lineRule="auto"/>
+      <w:ind w:left="397"/>
+    </w:pPr>
+    <w:rPr>
+      <w:rFonts w:ascii="Helvetica" w:eastAsiaTheme="minorHAnsi" w:hAnsi="Helvetica" w:cs="Helvetica"/>
+      <w:color w:val="202529"/>
+      <w:spacing w:val="-2"/>
+      <w:sz w:val="24"/>
+      <w:szCs w:val="24"/>
+    </w:rPr>
+  </w:style>
+  <w:style w:type="paragraph" w:styleId="HTMLPreformatted">
+    <w:name w:val="HTML Preformatted"/>
+    <w:basedOn w:val="Normal"/>
+    <w:link w:val="HTMLPreformattedChar"/>
+    <w:uiPriority w:val="99"/>
+    <w:semiHidden/>
+    <w:unhideWhenUsed/>
+    <w:rsid w:val="00A85F54"/>
+    <w:pPr>
+      <w:tabs>
+        <w:tab w:val="left" w:pos="916"/>
+        <w:tab w:val="left" w:pos="1832"/>
+        <w:tab w:val="left" w:pos="2748"/>
+        <w:tab w:val="left" w:pos="3664"/>
+        <w:tab w:val="left" w:pos="4580"/>
+        <w:tab w:val="left" w:pos="5496"/>
+        <w:tab w:val="left" w:pos="6412"/>
+        <w:tab w:val="left" w:pos="7328"/>
+        <w:tab w:val="left" w:pos="8244"/>
+        <w:tab w:val="left" w:pos="9160"/>
+        <w:tab w:val="left" w:pos="10076"/>
+        <w:tab w:val="left" w:pos="10992"/>
+        <w:tab w:val="left" w:pos="11908"/>
+        <w:tab w:val="left" w:pos="12824"/>
+        <w:tab w:val="left" w:pos="13740"/>
+        <w:tab w:val="left" w:pos="14656"/>
+      </w:tabs>
+      <w:spacing w:before="0" w:beforeAutospacing="0" w:after="0" w:afterAutospacing="0"/>
+    </w:pPr>
+    <w:rPr>
+      <w:rFonts w:ascii="Courier New" w:eastAsia="Times New Roman" w:hAnsi="Courier New" w:cs="Courier New"/>
+      <w:sz w:val="20"/>
+      <w:szCs w:val="20"/>
+    </w:rPr>
+  </w:style>
+  <w:style w:type="character" w:customStyle="1" w:styleId="HTMLPreformattedChar">
+    <w:name w:val="HTML Preformatted Char"/>
+    <w:basedOn w:val="DefaultParagraphFont"/>
+    <w:link w:val="HTMLPreformatted"/>
+    <w:uiPriority w:val="99"/>
+    <w:semiHidden/>
+    <w:rsid w:val="00A85F54"/>
+    <w:rPr>
+      <w:rFonts w:ascii="Courier New" w:eastAsia="Times New Roman" w:hAnsi="Courier New" w:cs="Courier New"/>
+      <w:sz w:val="20"/>
+      <w:szCs w:val="20"/>
+    </w:rPr>
+  </w:style>
+  <w:style w:type="paragraph" w:customStyle="1" w:styleId="interviewbuttons">
+    <w:name w:val="interview buttons"/>
+    <w:basedOn w:val="Normal"/>
+    <w:qFormat/>
+    <w:rsid w:val="00A85F54"/>
+    <w:pPr>
+      <w:pBdr>
+        <w:top w:val="single" w:sz="12" w:space="1" w:color="0070C0"/>
+        <w:left w:val="single" w:sz="12" w:space="4" w:color="0070C0"/>
+        <w:bottom w:val="single" w:sz="12" w:space="1" w:color="0070C0"/>
+        <w:right w:val="single" w:sz="12" w:space="4" w:color="0070C0"/>
+        <w:between w:val="single" w:sz="12" w:space="1" w:color="0070C0"/>
+        <w:bar w:val="single" w:sz="12" w:color="0070C0"/>
+      </w:pBdr>
+      <w:shd w:val="clear" w:color="auto" w:fill="FFFFFF"/>
+      <w:spacing w:after="0"/>
+      <w:ind w:left="-58" w:right="-216"/>
+    </w:pPr>
+    <w:rPr>
+      <w:sz w:val="21"/>
+      <w:szCs w:val="21"/>
+    </w:rPr>
+  </w:style>
+  <w:style w:type="character" w:customStyle="1" w:styleId="interviewconvention">
+    <w:name w:val="interview convention"/>
+    <w:basedOn w:val="DefaultParagraphFont"/>
+    <w:uiPriority w:val="1"/>
+    <w:qFormat/>
+    <w:rsid w:val="00A85F54"/>
+    <w:rPr>
+      <w:sz w:val="22"/>
+      <w:szCs w:val="22"/>
+      <w:shd w:val="clear" w:color="auto" w:fill="A6A6A6" w:themeFill="background1" w:themeFillShade="A6"/>
+    </w:rPr>
+  </w:style>
+  <w:style w:type="character" w:customStyle="1" w:styleId="interviewneedstobewritten">
+    <w:name w:val="interview needs to be written"/>
+    <w:basedOn w:val="DefaultParagraphFont"/>
+    <w:uiPriority w:val="1"/>
+    <w:qFormat/>
+    <w:rsid w:val="00A85F54"/>
+    <w:rPr>
+      <w:shd w:val="clear" w:color="auto" w:fill="FFFF00"/>
+    </w:rPr>
+  </w:style>
+  <w:style w:type="character" w:customStyle="1" w:styleId="interviewpdf">
+    <w:name w:val="interview pdf"/>
+    <w:basedOn w:val="DefaultParagraphFont"/>
+    <w:uiPriority w:val="1"/>
+    <w:qFormat/>
+    <w:rsid w:val="00A85F54"/>
+    <w:rPr>
+      <w:sz w:val="21"/>
+      <w:szCs w:val="21"/>
+    </w:rPr>
+  </w:style>
+  <w:style w:type="paragraph" w:customStyle="1" w:styleId="interviewradiobuttons">
+    <w:name w:val="interview radio buttons"/>
+    <w:basedOn w:val="ListParagraph"/>
+    <w:qFormat/>
+    <w:rsid w:val="00A85F54"/>
+    <w:pPr>
+      <w:widowControl/>
+      <w:numPr>
+        <w:numId w:val="32"/>
+      </w:numPr>
+      <w:pBdr>
+        <w:top w:val="single" w:sz="12" w:space="1" w:color="0070C0"/>
+        <w:left w:val="single" w:sz="12" w:space="4" w:color="0070C0"/>
+        <w:bottom w:val="single" w:sz="12" w:space="1" w:color="0070C0"/>
+        <w:right w:val="single" w:sz="12" w:space="4" w:color="0070C0"/>
+        <w:between w:val="single" w:sz="12" w:space="1" w:color="0070C0"/>
+        <w:bar w:val="single" w:sz="12" w:color="0070C0"/>
+      </w:pBdr>
+      <w:shd w:val="clear" w:color="auto" w:fill="FFFFFF"/>
+      <w:autoSpaceDE/>
+      <w:autoSpaceDN/>
+      <w:spacing w:before="-1" w:beforeAutospacing="1" w:after="480" w:afterAutospacing="1" w:line="240" w:lineRule="auto"/>
+      <w:ind w:right="-220"/>
+      <w:contextualSpacing/>
+    </w:pPr>
+    <w:rPr>
+      <w:rFonts w:ascii="Arial" w:eastAsia="Arial" w:hAnsi="Arial" w:cs="Arial"/>
+      <w:color w:val="auto"/>
+      <w:spacing w:val="0"/>
+      <w:sz w:val="21"/>
+      <w:szCs w:val="21"/>
+    </w:rPr>
+  </w:style>
+  <w:style w:type="character" w:customStyle="1" w:styleId="interviewtemplatetrigger">
+    <w:name w:val="interview template trigger"/>
+    <w:basedOn w:val="DefaultParagraphFont"/>
+    <w:uiPriority w:val="1"/>
+    <w:qFormat/>
+    <w:rsid w:val="00A85F54"/>
+  </w:style>
+  <w:style w:type="paragraph" w:customStyle="1" w:styleId="ListPlevel2">
+    <w:name w:val="List P level 2"/>
+    <w:basedOn w:val="ListParagraph"/>
+    <w:qFormat/>
+    <w:rsid w:val="00A85F54"/>
+    <w:pPr>
+      <w:numPr>
+        <w:numId w:val="0"/>
+      </w:numPr>
+      <w:tabs>
+        <w:tab w:val="num" w:pos="360"/>
+      </w:tabs>
+      <w:ind w:left="765" w:hanging="360"/>
+    </w:pPr>
+  </w:style>
+  <w:style w:type="paragraph" w:customStyle="1" w:styleId="ListPlevel3">
+    <w:name w:val="List P level 3"/>
+    <w:basedOn w:val="ListPlevel2"/>
+    <w:qFormat/>
+    <w:rsid w:val="00A85F54"/>
+    <w:pPr>
+      <w:tabs>
+        <w:tab w:val="clear" w:pos="360"/>
+      </w:tabs>
+      <w:ind w:left="0" w:firstLine="0"/>
+    </w:pPr>
+  </w:style>
+  <w:style w:type="paragraph" w:customStyle="1" w:styleId="ListParagraphNumbered">
+    <w:name w:val="List Paragraph Numbered"/>
+    <w:basedOn w:val="ListParagraph"/>
+    <w:qFormat/>
+    <w:rsid w:val="00A85F54"/>
+    <w:pPr>
+      <w:numPr>
+        <w:numId w:val="34"/>
+      </w:numPr>
+    </w:pPr>
+    <w:rPr>
+      <w:b/>
+    </w:rPr>
+  </w:style>
+  <w:style w:type="paragraph" w:customStyle="1" w:styleId="MLRIAdvocacyguideforPDFPart">
+    <w:name w:val="MLRI Advocacy guide for PDF Part"/>
+    <w:basedOn w:val="Normal"/>
+    <w:qFormat/>
+    <w:rsid w:val="00A85F54"/>
+    <w:pPr>
+      <w:spacing w:before="480" w:after="80" w:line="320" w:lineRule="exact"/>
+      <w:ind w:left="187"/>
+    </w:pPr>
+    <w:rPr>
+      <w:rFonts w:ascii="Bookman Old Style" w:hAnsi="Bookman Old Style"/>
+      <w:color w:val="808080"/>
+      <w:szCs w:val="28"/>
+    </w:rPr>
+  </w:style>
+  <w:style w:type="paragraph" w:customStyle="1" w:styleId="one-indent">
+    <w:name w:val="one-indent"/>
+    <w:basedOn w:val="Normal"/>
+    <w:rsid w:val="00A85F54"/>
+    <w:pPr>
+      <w:spacing w:before="100" w:after="100"/>
+    </w:pPr>
+    <w:rPr>
+      <w:rFonts w:ascii="Times New Roman" w:eastAsia="Times New Roman" w:hAnsi="Times New Roman" w:cs="Times New Roman"/>
+      <w:sz w:val="24"/>
+      <w:szCs w:val="24"/>
+    </w:rPr>
+  </w:style>
+  <w:style w:type="table" w:customStyle="1" w:styleId="TableGrid1">
+    <w:name w:val="Table Grid1"/>
+    <w:basedOn w:val="TableNormal"/>
+    <w:next w:val="TableGrid"/>
+    <w:uiPriority w:val="39"/>
+    <w:rsid w:val="00A85F54"/>
+    <w:pPr>
+      <w:widowControl w:val="0"/>
+      <w:autoSpaceDE w:val="0"/>
+      <w:autoSpaceDN w:val="0"/>
+      <w:spacing w:before="0" w:beforeAutospacing="0" w:after="0" w:afterAutospacing="0"/>
+    </w:pPr>
+    <w:rPr>
+      <w:rFonts w:eastAsiaTheme="minorHAnsi"/>
+    </w:rPr>
+    <w:tblPr>
+      <w:tblBorders>
+        <w:top w:val="single" w:sz="4" w:space="0" w:color="auto"/>
+        <w:left w:val="single" w:sz="4" w:space="0" w:color="auto"/>
+        <w:bottom w:val="single" w:sz="4" w:space="0" w:color="auto"/>
+        <w:right w:val="single" w:sz="4" w:space="0" w:color="auto"/>
+        <w:insideH w:val="single" w:sz="4" w:space="0" w:color="auto"/>
+        <w:insideV w:val="single" w:sz="4" w:space="0" w:color="auto"/>
+      </w:tblBorders>
+    </w:tblPr>
+  </w:style>
+  <w:style w:type="character" w:customStyle="1" w:styleId="UnresolvedMention3">
+    <w:name w:val="Unresolved Mention3"/>
+    <w:basedOn w:val="DefaultParagraphFont"/>
+    <w:uiPriority w:val="99"/>
+    <w:semiHidden/>
+    <w:unhideWhenUsed/>
+    <w:rsid w:val="00A85F54"/>
+    <w:rPr>
+      <w:color w:val="605E5C"/>
+      <w:shd w:val="clear" w:color="auto" w:fill="E1DFDD"/>
+    </w:rPr>
+  </w:style>
+  <w:style w:type="character" w:customStyle="1" w:styleId="UnresolvedMention31">
+    <w:name w:val="Unresolved Mention31"/>
+    <w:basedOn w:val="DefaultParagraphFont"/>
+    <w:uiPriority w:val="99"/>
+    <w:semiHidden/>
+    <w:unhideWhenUsed/>
+    <w:rsid w:val="00A85F54"/>
+    <w:rPr>
+      <w:color w:val="605E5C"/>
+      <w:shd w:val="clear" w:color="auto" w:fill="E1DFDD"/>
+    </w:rPr>
+  </w:style>
+  <w:style w:type="character" w:customStyle="1" w:styleId="UnresolvedMention4">
+    <w:name w:val="Unresolved Mention4"/>
+    <w:basedOn w:val="DefaultParagraphFont"/>
+    <w:uiPriority w:val="99"/>
+    <w:semiHidden/>
+    <w:unhideWhenUsed/>
+    <w:rsid w:val="00A85F54"/>
+    <w:rPr>
+      <w:color w:val="605E5C"/>
+      <w:shd w:val="clear" w:color="auto" w:fill="E1DFDD"/>
+    </w:rPr>
+  </w:style>
+  <w:style w:type="character" w:customStyle="1" w:styleId="UnresolvedMention5">
+    <w:name w:val="Unresolved Mention5"/>
+    <w:basedOn w:val="DefaultParagraphFont"/>
+    <w:uiPriority w:val="99"/>
+    <w:semiHidden/>
+    <w:unhideWhenUsed/>
+    <w:rsid w:val="00A85F54"/>
+    <w:rPr>
+      <w:color w:val="605E5C"/>
+      <w:shd w:val="clear" w:color="auto" w:fill="E1DFDD"/>
+    </w:rPr>
+  </w:style>
+  <w:style w:type="character" w:customStyle="1" w:styleId="UnresolvedMention6">
+    <w:name w:val="Unresolved Mention6"/>
+    <w:basedOn w:val="DefaultParagraphFont"/>
+    <w:uiPriority w:val="99"/>
+    <w:semiHidden/>
+    <w:unhideWhenUsed/>
+    <w:rsid w:val="00A85F54"/>
+    <w:rPr>
+      <w:color w:val="605E5C"/>
+      <w:shd w:val="clear" w:color="auto" w:fill="E1DFDD"/>
+    </w:rPr>
+  </w:style>
+  <w:style w:type="paragraph" w:customStyle="1" w:styleId="ExampleorImportantblock">
+    <w:name w:val="Example or Important block"/>
+    <w:basedOn w:val="Body"/>
+    <w:qFormat/>
+    <w:rsid w:val="006C3115"/>
+    <w:pPr>
+      <w:ind w:left="405"/>
+    </w:pPr>
+  </w:style>
+</w:styles>
+</file>
+
+<file path=word/stylesWithEffects.xml><?xml version="1.0" encoding="utf-8"?>
+<w:styles xmlns:wpc="http://schemas.microsoft.com/office/word/2010/wordprocessingCanvas" xmlns:mc="http://schemas.openxmlformats.org/markup-compatibility/2006" xmlns:o="urn:schemas-microsoft-com:office:office" xmlns:r="http://schemas.openxmlformats.org/officeDocument/2006/relationships" xmlns:m="http://schemas.openxmlformats.org/officeDocument/2006/math" xmlns:v="urn:schemas-microsoft-com:vml" xmlns:wp14="http://schemas.microsoft.com/office/word/2010/wordprocessingDrawing" xmlns:wp="http://schemas.openxmlformats.org/drawingml/2006/wordprocessingDrawing" xmlns:w10="urn:schemas-microsoft-com:office:word" xmlns:w="http://schemas.openxmlformats.org/wordprocessingml/2006/main" xmlns:w14="http://schemas.microsoft.com/office/word/2010/wordml" xmlns:wpg="http://schemas.microsoft.com/office/word/2010/wordprocessingGroup" xmlns:wpi="http://schemas.microsoft.com/office/word/2010/wordprocessingInk" xmlns:wne="http://schemas.microsoft.com/office/word/2006/wordml" xmlns:wps="http://schemas.microsoft.com/office/word/2010/wordprocessingShape" mc:Ignorable="w14 wp14">
+  <w:docDefaults>
+    <w:rPrDefault>
+      <w:rPr>
+        <w:rFonts w:asciiTheme="minorHAnsi" w:eastAsia="Arial" w:hAnsiTheme="minorHAnsi" w:cstheme="minorBidi"/>
+        <w:sz w:val="22"/>
+        <w:szCs w:val="22"/>
+        <w:lang w:val="en-US" w:eastAsia="en-US" w:bidi="ar-SA"/>
+      </w:rPr>
+    </w:rPrDefault>
+    <w:pPrDefault>
+      <w:pPr>
+        <w:spacing w:before="-1" w:beforeAutospacing="1" w:after="-1" w:afterAutospacing="1"/>
+      </w:pPr>
+    </w:pPrDefault>
+  </w:docDefaults>
+  <w:latentStyles w:defLockedState="0" w:defUIPriority="99" w:defSemiHidden="1" w:defUnhideWhenUsed="1" w:defQFormat="0" w:count="267">
+    <w:lsdException w:name="Normal" w:semiHidden="0" w:uiPriority="0" w:unhideWhenUsed="0" w:qFormat="1"/>
+    <w:lsdException w:name="heading 1" w:semiHidden="0" w:uiPriority="9" w:unhideWhenUsed="0" w:qFormat="1"/>
+    <w:lsdException w:name="heading 2" w:uiPriority="9" w:qFormat="1"/>
+    <w:lsdException w:name="heading 3" w:uiPriority="9" w:qFormat="1"/>
+    <w:lsdException w:name="heading 4" w:uiPriority="9" w:qFormat="1"/>
+    <w:lsdException w:name="heading 5" w:uiPriority="9" w:qFormat="1"/>
+    <w:lsdException w:name="heading 6" w:uiPriority="9" w:qFormat="1"/>
+    <w:lsdException w:name="heading 7" w:uiPriority="9" w:qFormat="1"/>
+    <w:lsdException w:name="heading 8" w:uiPriority="9" w:qFormat="1"/>
+    <w:lsdException w:name="heading 9" w:uiPriority="9" w:qFormat="1"/>
+    <w:lsdException w:name="toc 1" w:uiPriority="39"/>
+    <w:lsdException w:name="toc 2" w:uiPriority="39"/>
+    <w:lsdException w:name="toc 3" w:uiPriority="39"/>
+    <w:lsdException w:name="toc 4" w:uiPriority="39"/>
+    <w:lsdException w:name="toc 5" w:uiPriority="39"/>
+    <w:lsdException w:name="toc 6" w:uiPriority="39"/>
+    <w:lsdException w:name="toc 7" w:uiPriority="39"/>
+    <w:lsdException w:name="toc 8" w:uiPriority="39"/>
+    <w:lsdException w:name="toc 9" w:uiPriority="39"/>
+    <w:lsdException w:name="caption" w:uiPriority="35" w:qFormat="1"/>
+    <w:lsdException w:name="Title" w:semiHidden="0" w:uiPriority="10" w:unhideWhenUsed="0" w:qFormat="1"/>
+    <w:lsdException w:name="Default Paragraph Font" w:uiPriority="1"/>
+    <w:lsdException w:name="Body Text" w:uiPriority="1" w:qFormat="1"/>
+    <w:lsdException w:name="Subtitle" w:semiHidden="0" w:uiPriority="11" w:unhideWhenUsed="0" w:qFormat="1"/>
+    <w:lsdException w:name="Strong" w:semiHidden="0" w:uiPriority="22" w:unhideWhenUsed="0" w:qFormat="1"/>
+    <w:lsdException w:name="Emphasis" w:semiHidden="0" w:uiPriority="20" w:unhideWhenUsed="0" w:qFormat="1"/>
+    <w:lsdException w:name="Table Grid" w:semiHidden="0" w:uiPriority="39" w:unhideWhenUsed="0"/>
+    <w:lsdException w:name="Placeholder Text" w:unhideWhenUsed="0"/>
+    <w:lsdException w:name="No Spacing" w:semiHidden="0" w:uiPriority="1" w:unhideWhenUsed="0" w:qFormat="1"/>
+    <w:lsdException w:name="Light Shading" w:semiHidden="0" w:uiPriority="60" w:unhideWhenUsed="0"/>
+    <w:lsdException w:name="Light List" w:semiHidden="0" w:uiPriority="61" w:unhideWhenUsed="0"/>
+    <w:lsdException w:name="Light Grid" w:semiHidden="0" w:uiPriority="62" w:unhideWhenUsed="0"/>
+    <w:lsdException w:name="Medium Shading 1" w:semiHidden="0" w:uiPriority="63" w:unhideWhenUsed="0"/>
+    <w:lsdException w:name="Medium Shading 2" w:semiHidden="0" w:uiPriority="64" w:unhideWhenUsed="0"/>
+    <w:lsdException w:name="Medium List 1" w:semiHidden="0" w:uiPriority="65" w:unhideWhenUsed="0"/>
+    <w:lsdException w:name="Medium List 2" w:semiHidden="0" w:uiPriority="66" w:unhideWhenUsed="0"/>
+    <w:lsdException w:name="Medium Grid 1" w:semiHidden="0" w:uiPriority="67" w:unhideWhenUsed="0"/>
+    <w:lsdException w:name="Medium Grid 2" w:semiHidden="0" w:uiPriority="68" w:unhideWhenUsed="0"/>
+    <w:lsdException w:name="Medium Grid 3" w:semiHidden="0" w:uiPriority="69" w:unhideWhenUsed="0"/>
+    <w:lsdException w:name="Dark List" w:semiHidden="0" w:uiPriority="70" w:unhideWhenUsed="0"/>
+    <w:lsdException w:name="Colorful Shading" w:semiHidden="0" w:uiPriority="71" w:unhideWhenUsed="0"/>
+    <w:lsdException w:name="Colorful List" w:semiHidden="0" w:uiPriority="72" w:unhideWhenUsed="0"/>
+    <w:lsdException w:name="Colorful Grid" w:semiHidden="0" w:uiPriority="73" w:unhideWhenUsed="0"/>
+    <w:lsdException w:name="Light Shading Accent 1" w:semiHidden="0" w:uiPriority="60" w:unhideWhenUsed="0"/>
+    <w:lsdException w:name="Light List Accent 1" w:semiHidden="0" w:uiPriority="61" w:unhideWhenUsed="0"/>
+    <w:lsdException w:name="Light Grid Accent 1" w:semiHidden="0" w:uiPriority="62" w:unhideWhenUsed="0"/>
+    <w:lsdException w:name="Medium Shading 1 Accent 1" w:semiHidden="0" w:uiPriority="63" w:unhideWhenUsed="0"/>
+    <w:lsdException w:name="Medium Shading 2 Accent 1" w:semiHidden="0" w:uiPriority="64" w:unhideWhenUsed="0"/>
+    <w:lsdException w:name="Medium List 1 Accent 1" w:semiHidden="0" w:uiPriority="65" w:unhideWhenUsed="0"/>
+    <w:lsdException w:name="Revision" w:unhideWhenUsed="0"/>
+    <w:lsdException w:name="List Paragraph" w:semiHidden="0" w:uiPriority="34" w:unhideWhenUsed="0" w:qFormat="1"/>
+    <w:lsdException w:name="Quote" w:semiHidden="0" w:uiPriority="29" w:unhideWhenUsed="0" w:qFormat="1"/>
+    <w:lsdException w:name="Intense Quote" w:semiHidden="0" w:uiPriority="30" w:unhideWhenUsed="0" w:qFormat="1"/>
+    <w:lsdException w:name="Medium List 2 Accent 1" w:semiHidden="0" w:uiPriority="66" w:unhideWhenUsed="0"/>
+    <w:lsdException w:name="Medium Grid 1 Accent 1" w:semiHidden="0" w:uiPriority="67" w:unhideWhenUsed="0"/>
+    <w:lsdException w:name="Medium Grid 2 Accent 1" w:semiHidden="0" w:uiPriority="68" w:unhideWhenUsed="0"/>
+    <w:lsdException w:name="Medium Grid 3 Accent 1" w:semiHidden="0" w:uiPriority="69" w:unhideWhenUsed="0"/>
+    <w:lsdException w:name="Dark List Accent 1" w:semiHidden="0" w:uiPriority="70" w:unhideWhenUsed="0"/>
+    <w:lsdException w:name="Colorful Shading Accent 1" w:semiHidden="0" w:uiPriority="71" w:unhideWhenUsed="0"/>
+    <w:lsdException w:name="Colorful List Accent 1" w:semiHidden="0" w:uiPriority="72" w:unhideWhenUsed="0"/>
+    <w:lsdException w:name="Colorful Grid Accent 1" w:semiHidden="0" w:uiPriority="73" w:unhideWhenUsed="0"/>
+    <w:lsdException w:name="Light Shading Accent 2" w:semiHidden="0" w:uiPriority="60" w:unhideWhenUsed="0"/>
+    <w:lsdException w:name="Light List Accent 2" w:semiHidden="0" w:uiPriority="61" w:unhideWhenUsed="0"/>
+    <w:lsdException w:name="Light Grid Accent 2" w:semiHidden="0" w:uiPriority="62" w:unhideWhenUsed="0"/>
+    <w:lsdException w:name="Medium Shading 1 Accent 2" w:semiHidden="0" w:uiPriority="63" w:unhideWhenUsed="0"/>
+    <w:lsdException w:name="Medium Shading 2 Accent 2" w:semiHidden="0" w:uiPriority="64" w:unhideWhenUsed="0"/>
+    <w:lsdException w:name="Medium List 1 Accent 2" w:semiHidden="0" w:uiPriority="65" w:unhideWhenUsed="0"/>
+    <w:lsdException w:name="Medium List 2 Accent 2" w:semiHidden="0" w:uiPriority="66" w:unhideWhenUsed="0"/>
+    <w:lsdException w:name="Medium Grid 1 Accent 2" w:semiHidden="0" w:uiPriority="67" w:unhideWhenUsed="0"/>
+    <w:lsdException w:name="Medium Grid 2 Accent 2" w:semiHidden="0" w:uiPriority="68" w:unhideWhenUsed="0"/>
+    <w:lsdException w:name="Medium Grid 3 Accent 2" w:semiHidden="0" w:uiPriority="69" w:unhideWhenUsed="0"/>
+    <w:lsdException w:name="Dark List Accent 2" w:semiHidden="0" w:uiPriority="70" w:unhideWhenUsed="0"/>
+    <w:lsdException w:name="Colorful Shading Accent 2" w:semiHidden="0" w:uiPriority="71" w:unhideWhenUsed="0"/>
+    <w:lsdException w:name="Colorful List Accent 2" w:semiHidden="0" w:uiPriority="72" w:unhideWhenUsed="0"/>
+    <w:lsdException w:name="Colorful Grid Accent 2" w:semiHidden="0" w:uiPriority="73" w:unhideWhenUsed="0"/>
+    <w:lsdException w:name="Light Shading Accent 3" w:semiHidden="0" w:uiPriority="60" w:unhideWhenUsed="0"/>
+    <w:lsdException w:name="Light List Accent 3" w:semiHidden="0" w:uiPriority="61" w:unhideWhenUsed="0"/>
+    <w:lsdException w:name="Light Grid Accent 3" w:semiHidden="0" w:uiPriority="62" w:unhideWhenUsed="0"/>
+    <w:lsdException w:name="Medium Shading 1 Accent 3" w:semiHidden="0" w:uiPriority="63" w:unhideWhenUsed="0"/>
+    <w:lsdException w:name="Medium Shading 2 Accent 3" w:semiHidden="0" w:uiPriority="64" w:unhideWhenUsed="0"/>
+    <w:lsdException w:name="Medium List 1 Accent 3" w:semiHidden="0" w:uiPriority="65" w:unhideWhenUsed="0"/>
+    <w:lsdException w:name="Medium List 2 Accent 3" w:semiHidden="0" w:uiPriority="66" w:unhideWhenUsed="0"/>
+    <w:lsdException w:name="Medium Grid 1 Accent 3" w:semiHidden="0" w:uiPriority="67" w:unhideWhenUsed="0"/>
+    <w:lsdException w:name="Medium Grid 2 Accent 3" w:semiHidden="0" w:uiPriority="68" w:unhideWhenUsed="0"/>
+    <w:lsdException w:name="Medium Grid 3 Accent 3" w:semiHidden="0" w:uiPriority="69" w:unhideWhenUsed="0"/>
+    <w:lsdException w:name="Dark List Accent 3" w:semiHidden="0" w:uiPriority="70" w:unhideWhenUsed="0"/>
+    <w:lsdException w:name="Colorful Shading Accent 3" w:semiHidden="0" w:uiPriority="71" w:unhideWhenUsed="0"/>
+    <w:lsdException w:name="Colorful List Accent 3" w:semiHidden="0" w:uiPriority="72" w:unhideWhenUsed="0"/>
+    <w:lsdException w:name="Colorful Grid Accent 3" w:semiHidden="0" w:uiPriority="73" w:unhideWhenUsed="0"/>
+    <w:lsdException w:name="Light Shading Accent 4" w:semiHidden="0" w:uiPriority="60" w:unhideWhenUsed="0"/>
+    <w:lsdException w:name="Light List Accent 4" w:semiHidden="0" w:uiPriority="61" w:unhideWhenUsed="0"/>
+    <w:lsdException w:name="Light Grid Accent 4" w:semiHidden="0" w:uiPriority="62" w:unhideWhenUsed="0"/>
+    <w:lsdException w:name="Medium Shading 1 Accent 4" w:semiHidden="0" w:uiPriority="63" w:unhideWhenUsed="0"/>
+    <w:lsdException w:name="Medium Shading 2 Accent 4" w:semiHidden="0" w:uiPriority="64" w:unhideWhenUsed="0"/>
+    <w:lsdException w:name="Medium List 1 Accent 4" w:semiHidden="0" w:uiPriority="65" w:unhideWhenUsed="0"/>
+    <w:lsdException w:name="Medium List 2 Accent 4" w:semiHidden="0" w:uiPriority="66" w:unhideWhenUsed="0"/>
+    <w:lsdException w:name="Medium Grid 1 Accent 4" w:semiHidden="0" w:uiPriority="67" w:unhideWhenUsed="0"/>
+    <w:lsdException w:name="Medium Grid 2 Accent 4" w:semiHidden="0" w:uiPriority="68" w:unhideWhenUsed="0"/>
+    <w:lsdException w:name="Medium Grid 3 Accent 4" w:semiHidden="0" w:uiPriority="69" w:unhideWhenUsed="0"/>
+    <w:lsdException w:name="Dark List Accent 4" w:semiHidden="0" w:uiPriority="70" w:unhideWhenUsed="0"/>
+    <w:lsdException w:name="Colorful Shading Accent 4" w:semiHidden="0" w:uiPriority="71" w:unhideWhenUsed="0"/>
+    <w:lsdException w:name="Colorful List Accent 4" w:semiHidden="0" w:uiPriority="72" w:unhideWhenUsed="0"/>
+    <w:lsdException w:name="Colorful Grid Accent 4" w:semiHidden="0" w:uiPriority="73" w:unhideWhenUsed="0"/>
+    <w:lsdException w:name="Light Shading Accent 5" w:semiHidden="0" w:uiPriority="60" w:unhideWhenUsed="0"/>
+    <w:lsdException w:name="Light List Accent 5" w:semiHidden="0" w:uiPriority="61" w:unhideWhenUsed="0"/>
+    <w:lsdException w:name="Light Grid Accent 5" w:semiHidden="0" w:uiPriority="62" w:unhideWhenUsed="0"/>
+    <w:lsdException w:name="Medium Shading 1 Accent 5" w:semiHidden="0" w:uiPriority="63" w:unhideWhenUsed="0"/>
+    <w:lsdException w:name="Medium Shading 2 Accent 5" w:semiHidden="0" w:uiPriority="64" w:unhideWhenUsed="0"/>
+    <w:lsdException w:name="Medium List 1 Accent 5" w:semiHidden="0" w:uiPriority="65" w:unhideWhenUsed="0"/>
+    <w:lsdException w:name="Medium List 2 Accent 5" w:semiHidden="0" w:uiPriority="66" w:unhideWhenUsed="0"/>
+    <w:lsdException w:name="Medium Grid 1 Accent 5" w:semiHidden="0" w:uiPriority="67" w:unhideWhenUsed="0"/>
+    <w:lsdException w:name="Medium Grid 2 Accent 5" w:semiHidden="0" w:uiPriority="68" w:unhideWhenUsed="0"/>
+    <w:lsdException w:name="Medium Grid 3 Accent 5" w:semiHidden="0" w:uiPriority="69" w:unhideWhenUsed="0"/>
+    <w:lsdException w:name="Dark List Accent 5" w:semiHidden="0" w:uiPriority="70" w:unhideWhenUsed="0"/>
+    <w:lsdException w:name="Colorful Shading Accent 5" w:semiHidden="0" w:uiPriority="71" w:unhideWhenUsed="0"/>
+    <w:lsdException w:name="Colorful List Accent 5" w:semiHidden="0" w:uiPriority="72" w:unhideWhenUsed="0"/>
+    <w:lsdException w:name="Colorful Grid Accent 5" w:semiHidden="0" w:uiPriority="73" w:unhideWhenUsed="0"/>
+    <w:lsdException w:name="Light Shading Accent 6" w:semiHidden="0" w:uiPriority="60" w:unhideWhenUsed="0"/>
+    <w:lsdException w:name="Light List Accent 6" w:semiHidden="0" w:uiPriority="61" w:unhideWhenUsed="0"/>
+    <w:lsdException w:name="Light Grid Accent 6" w:semiHidden="0" w:uiPriority="62" w:unhideWhenUsed="0"/>
+    <w:lsdException w:name="Medium Shading 1 Accent 6" w:semiHidden="0" w:uiPriority="63" w:unhideWhenUsed="0"/>
+    <w:lsdException w:name="Medium Shading 2 Accent 6" w:semiHidden="0" w:uiPriority="64" w:unhideWhenUsed="0"/>
+    <w:lsdException w:name="Medium List 1 Accent 6" w:semiHidden="0" w:uiPriority="65" w:unhideWhenUsed="0"/>
+    <w:lsdException w:name="Medium List 2 Accent 6" w:semiHidden="0" w:uiPriority="66" w:unhideWhenUsed="0"/>
+    <w:lsdException w:name="Medium Grid 1 Accent 6" w:semiHidden="0" w:uiPriority="67" w:unhideWhenUsed="0"/>
+    <w:lsdException w:name="Medium Grid 2 Accent 6" w:semiHidden="0" w:uiPriority="68" w:unhideWhenUsed="0"/>
+    <w:lsdException w:name="Medium Grid 3 Accent 6" w:semiHidden="0" w:uiPriority="69" w:unhideWhenUsed="0"/>
+    <w:lsdException w:name="Dark List Accent 6" w:semiHidden="0" w:uiPriority="70" w:unhideWhenUsed="0"/>
+    <w:lsdException w:name="Colorful Shading Accent 6" w:semiHidden="0" w:uiPriority="71" w:unhideWhenUsed="0"/>
+    <w:lsdException w:name="Colorful List Accent 6" w:semiHidden="0" w:uiPriority="72" w:unhideWhenUsed="0"/>
+    <w:lsdException w:name="Colorful Grid Accent 6" w:semiHidden="0" w:uiPriority="73" w:unhideWhenUsed="0"/>
+    <w:lsdException w:name="Subtle Emphasis" w:semiHidden="0" w:uiPriority="19" w:unhideWhenUsed="0" w:qFormat="1"/>
+    <w:lsdException w:name="Intense Emphasis" w:semiHidden="0" w:uiPriority="21" w:unhideWhenUsed="0" w:qFormat="1"/>
+    <w:lsdException w:name="Subtle Reference" w:semiHidden="0" w:uiPriority="31" w:unhideWhenUsed="0" w:qFormat="1"/>
+    <w:lsdException w:name="Intense Reference" w:semiHidden="0" w:uiPriority="32" w:unhideWhenUsed="0" w:qFormat="1"/>
+    <w:lsdException w:name="Book Title" w:semiHidden="0" w:uiPriority="33" w:unhideWhenUsed="0" w:qFormat="1"/>
+    <w:lsdException w:name="Bibliography" w:uiPriority="37"/>
+    <w:lsdException w:name="TOC Heading" w:uiPriority="39" w:qFormat="1"/>
+  </w:latentStyles>
+  <w:style w:type="paragraph" w:default="1" w:styleId="Normal">
+    <w:name w:val="Normal"/>
+    <w:qFormat/>
+    <w:rsid w:val="00A85F54"/>
+    <w:rPr>
+      <w:rFonts w:ascii="Arial" w:hAnsi="Arial" w:cs="Arial"/>
+    </w:rPr>
+  </w:style>
+  <w:style w:type="paragraph" w:styleId="Heading1">
+    <w:name w:val="heading 1"/>
+    <w:basedOn w:val="BodyText"/>
+    <w:link w:val="Heading1Char"/>
+    <w:uiPriority w:val="9"/>
+    <w:qFormat/>
+    <w:rsid w:val="00A85F54"/>
+    <w:pPr>
+      <w:pBdr>
+        <w:bottom w:val="single" w:sz="4" w:space="1" w:color="A6A6A6" w:themeColor="background1" w:themeShade="A6"/>
+      </w:pBdr>
+      <w:spacing w:before="0" w:beforeAutospacing="0" w:after="100"/>
+      <w:outlineLvl w:val="0"/>
+    </w:pPr>
+    <w:rPr>
+      <w:color w:val="0A2A78"/>
+      <w:spacing w:val="-4"/>
+      <w:sz w:val="40"/>
+    </w:rPr>
+  </w:style>
+  <w:style w:type="paragraph" w:styleId="Heading2">
+    <w:name w:val="heading 2"/>
+    <w:basedOn w:val="BodyText"/>
+    <w:next w:val="BodyText"/>
+    <w:link w:val="Heading2Char"/>
+    <w:uiPriority w:val="9"/>
+    <w:unhideWhenUsed/>
+    <w:qFormat/>
+    <w:rsid w:val="00A85F54"/>
+    <w:pPr>
+      <w:widowControl w:val="0"/>
+      <w:autoSpaceDE w:val="0"/>
+      <w:autoSpaceDN w:val="0"/>
+      <w:spacing w:before="0" w:beforeAutospacing="0" w:after="0" w:afterAutospacing="0"/>
+      <w:outlineLvl w:val="1"/>
+    </w:pPr>
+    <w:rPr>
+      <w:rFonts w:eastAsiaTheme="minorHAnsi"/>
+      <w:color w:val="0A2A78"/>
+      <w:sz w:val="36"/>
+    </w:rPr>
+  </w:style>
+  <w:style w:type="paragraph" w:styleId="Heading3">
+    <w:name w:val="heading 3"/>
+    <w:basedOn w:val="Heading2"/>
+    <w:next w:val="Body"/>
+    <w:link w:val="Heading3Char"/>
+    <w:uiPriority w:val="9"/>
+    <w:unhideWhenUsed/>
+    <w:qFormat/>
+    <w:rsid w:val="00A85F54"/>
+    <w:pPr>
+      <w:outlineLvl w:val="2"/>
+    </w:pPr>
+    <w:rPr>
+      <w:sz w:val="32"/>
+    </w:rPr>
+  </w:style>
+  <w:style w:type="paragraph" w:styleId="Heading4">
+    <w:name w:val="heading 4"/>
+    <w:basedOn w:val="BodyText"/>
+    <w:next w:val="Normal"/>
+    <w:link w:val="Heading4Char"/>
+    <w:uiPriority w:val="9"/>
+    <w:unhideWhenUsed/>
+    <w:qFormat/>
+    <w:rsid w:val="00A85F54"/>
+    <w:pPr>
+      <w:widowControl w:val="0"/>
+      <w:autoSpaceDE w:val="0"/>
+      <w:autoSpaceDN w:val="0"/>
+      <w:spacing w:beforeAutospacing="0" w:afterAutospacing="0"/>
+      <w:ind w:left="360"/>
+      <w:outlineLvl w:val="3"/>
+    </w:pPr>
+    <w:rPr>
+      <w:rFonts w:eastAsiaTheme="minorHAnsi"/>
+      <w:iCs/>
+      <w:color w:val="0A2A78"/>
+    </w:rPr>
+  </w:style>
+  <w:style w:type="character" w:default="1" w:styleId="DefaultParagraphFont">
+    <w:name w:val="Default Paragraph Font"/>
+    <w:uiPriority w:val="1"/>
+    <w:semiHidden/>
+    <w:unhideWhenUsed/>
+  </w:style>
+  <w:style w:type="table" w:default="1" w:styleId="TableNormal">
+    <w:name w:val="Normal Table"/>
+    <w:uiPriority w:val="99"/>
+    <w:semiHidden/>
+    <w:unhideWhenUsed/>
+    <w:tblPr>
+      <w:tblInd w:w="0" w:type="dxa"/>
+      <w:tblCellMar>
+        <w:top w:w="0" w:type="dxa"/>
+        <w:left w:w="108" w:type="dxa"/>
+        <w:bottom w:w="0" w:type="dxa"/>
+        <w:right w:w="108" w:type="dxa"/>
+      </w:tblCellMar>
+    </w:tblPr>
+  </w:style>
+  <w:style w:type="numbering" w:default="1" w:styleId="NoList">
+    <w:name w:val="No List"/>
+    <w:uiPriority w:val="99"/>
+    <w:semiHidden/>
+    <w:unhideWhenUsed/>
+  </w:style>
+  <w:style w:type="paragraph" w:customStyle="1" w:styleId="Code">
+    <w:name w:val="Code"/>
+    <w:basedOn w:val="Normal"/>
+    <w:qFormat/>
+    <w:rsid w:val="00A85F54"/>
+    <w:rPr>
+      <w:rFonts w:ascii="Calibri" w:hAnsi="Calibri"/>
+    </w:rPr>
+  </w:style>
+  <w:style w:type="paragraph" w:customStyle="1" w:styleId="Body">
+    <w:name w:val="Body"/>
+    <w:basedOn w:val="BodyText"/>
+    <w:qFormat/>
+    <w:rsid w:val="00A85F54"/>
+    <w:rPr>
+      <w:rFonts w:eastAsiaTheme="minorHAnsi"/>
+    </w:rPr>
+  </w:style>
+  <w:style w:type="character" w:customStyle="1" w:styleId="Heading1Char">
+    <w:name w:val="Heading 1 Char"/>
+    <w:basedOn w:val="DefaultParagraphFont"/>
+    <w:link w:val="Heading1"/>
+    <w:uiPriority w:val="9"/>
+    <w:rsid w:val="00A85F54"/>
+    <w:rPr>
+      <w:rFonts w:ascii="Helvetica" w:hAnsi="Helvetica" w:cs="Helvetica"/>
+      <w:color w:val="0A2A78"/>
+      <w:spacing w:val="-4"/>
+      <w:sz w:val="40"/>
+      <w:szCs w:val="24"/>
+    </w:rPr>
+  </w:style>
+  <w:style w:type="paragraph" w:styleId="ListParagraph">
+    <w:name w:val="List Paragraph"/>
+    <w:basedOn w:val="BodyText"/>
+    <w:uiPriority w:val="34"/>
+    <w:qFormat/>
+    <w:rsid w:val="00A85F54"/>
+    <w:pPr>
+      <w:widowControl w:val="0"/>
+      <w:numPr>
+        <w:numId w:val="31"/>
+      </w:numPr>
+      <w:autoSpaceDE w:val="0"/>
+      <w:autoSpaceDN w:val="0"/>
+      <w:spacing w:beforeAutospacing="0" w:afterAutospacing="0"/>
+    </w:pPr>
+    <w:rPr>
+      <w:rFonts w:eastAsiaTheme="minorHAnsi"/>
+    </w:rPr>
+  </w:style>
+  <w:style w:type="paragraph" w:customStyle="1" w:styleId="TFVariable">
+    <w:name w:val="TF Variable"/>
+    <w:basedOn w:val="Heading3"/>
+    <w:next w:val="Body"/>
+    <w:qFormat/>
+    <w:rsid w:val="00A85F54"/>
+    <w:pPr>
+      <w:numPr>
+        <w:numId w:val="36"/>
+      </w:numPr>
+    </w:pPr>
+  </w:style>
+  <w:style w:type="character" w:customStyle="1" w:styleId="Heading3Char">
+    <w:name w:val="Heading 3 Char"/>
+    <w:basedOn w:val="DefaultParagraphFont"/>
+    <w:link w:val="Heading3"/>
+    <w:uiPriority w:val="9"/>
+    <w:rsid w:val="00A85F54"/>
+    <w:rPr>
+      <w:rFonts w:ascii="Helvetica" w:eastAsiaTheme="minorHAnsi" w:hAnsi="Helvetica" w:cs="Helvetica"/>
+      <w:color w:val="0A2A78"/>
+      <w:spacing w:val="-2"/>
+      <w:sz w:val="32"/>
+      <w:szCs w:val="24"/>
+    </w:rPr>
+  </w:style>
+  <w:style w:type="paragraph" w:customStyle="1" w:styleId="interviewglossarywordintemplate">
+    <w:name w:val="interview glossary word in template"/>
+    <w:basedOn w:val="Normal"/>
+    <w:link w:val="interviewglossarywordintemplateChar"/>
+    <w:qFormat/>
+    <w:rsid w:val="00A85F54"/>
+    <w:pPr>
+      <w:spacing w:after="60" w:line="360" w:lineRule="auto"/>
+    </w:pPr>
+    <w:rPr>
+      <w:rFonts w:asciiTheme="minorHAnsi" w:hAnsiTheme="minorHAnsi" w:cstheme="minorBidi"/>
+    </w:rPr>
+  </w:style>
+  <w:style w:type="character" w:customStyle="1" w:styleId="interviewglossarywordintemplateChar">
+    <w:name w:val="interview glossary word in template Char"/>
+    <w:basedOn w:val="DefaultParagraphFont"/>
+    <w:link w:val="interviewglossarywordintemplate"/>
+    <w:rsid w:val="00A85F54"/>
+  </w:style>
+  <w:style w:type="paragraph" w:customStyle="1" w:styleId="interviewbutton">
+    <w:name w:val="interview button"/>
+    <w:basedOn w:val="Normal"/>
+    <w:next w:val="Normal"/>
+    <w:link w:val="interviewbuttonChar"/>
+    <w:qFormat/>
+    <w:rsid w:val="00A85F54"/>
+    <w:pPr>
+      <w:shd w:val="clear" w:color="auto" w:fill="0070C0"/>
+      <w:spacing w:after="60" w:line="360" w:lineRule="auto"/>
+    </w:pPr>
+    <w:rPr>
+      <w:rFonts w:asciiTheme="minorHAnsi" w:hAnsiTheme="minorHAnsi" w:cstheme="minorBidi"/>
+      <w:color w:val="FFFFFF" w:themeColor="background1"/>
+      <w:szCs w:val="40"/>
+    </w:rPr>
+  </w:style>
+  <w:style w:type="character" w:customStyle="1" w:styleId="interviewbuttonChar">
+    <w:name w:val="interview button Char"/>
+    <w:basedOn w:val="DefaultParagraphFont"/>
+    <w:link w:val="interviewbutton"/>
+    <w:rsid w:val="00A85F54"/>
+    <w:rPr>
+      <w:color w:val="FFFFFF" w:themeColor="background1"/>
+      <w:szCs w:val="40"/>
+      <w:shd w:val="clear" w:color="auto" w:fill="0070C0"/>
+    </w:rPr>
+  </w:style>
+  <w:style w:type="paragraph" w:styleId="BodyText">
+    <w:name w:val="Body Text"/>
+    <w:basedOn w:val="Normal"/>
+    <w:link w:val="BodyTextChar"/>
+    <w:uiPriority w:val="1"/>
+    <w:qFormat/>
+    <w:rsid w:val="00A85F54"/>
+    <w:pPr>
+      <w:spacing w:before="54" w:after="120" w:line="276" w:lineRule="auto"/>
+    </w:pPr>
+    <w:rPr>
+      <w:rFonts w:ascii="Helvetica" w:hAnsi="Helvetica" w:cs="Helvetica"/>
+      <w:color w:val="202529"/>
+      <w:spacing w:val="-2"/>
+      <w:sz w:val="24"/>
+      <w:szCs w:val="24"/>
+    </w:rPr>
+  </w:style>
+  <w:style w:type="character" w:customStyle="1" w:styleId="BodyTextChar">
+    <w:name w:val="Body Text Char"/>
+    <w:basedOn w:val="DefaultParagraphFont"/>
+    <w:link w:val="BodyText"/>
+    <w:uiPriority w:val="1"/>
+    <w:rsid w:val="00A85F54"/>
+    <w:rPr>
+      <w:rFonts w:ascii="Helvetica" w:hAnsi="Helvetica" w:cs="Helvetica"/>
+      <w:color w:val="202529"/>
+      <w:spacing w:val="-2"/>
+      <w:sz w:val="24"/>
+      <w:szCs w:val="24"/>
+    </w:rPr>
+  </w:style>
+  <w:style w:type="table" w:styleId="TableGrid">
+    <w:name w:val="Table Grid"/>
+    <w:basedOn w:val="TableNormal"/>
+    <w:uiPriority w:val="39"/>
+    <w:rsid w:val="00A85F54"/>
+    <w:pPr>
+      <w:widowControl w:val="0"/>
+      <w:autoSpaceDE w:val="0"/>
+      <w:autoSpaceDN w:val="0"/>
+      <w:spacing w:before="0" w:beforeAutospacing="0" w:after="0" w:afterAutospacing="0"/>
+    </w:pPr>
+    <w:rPr>
+      <w:rFonts w:eastAsiaTheme="minorHAnsi"/>
+    </w:rPr>
+    <w:tblPr>
+      <w:tblBorders>
+        <w:top w:val="single" w:sz="4" w:space="0" w:color="auto"/>
+        <w:left w:val="single" w:sz="4" w:space="0" w:color="auto"/>
+        <w:bottom w:val="single" w:sz="4" w:space="0" w:color="auto"/>
+        <w:right w:val="single" w:sz="4" w:space="0" w:color="auto"/>
+        <w:insideH w:val="single" w:sz="4" w:space="0" w:color="auto"/>
+        <w:insideV w:val="single" w:sz="4" w:space="0" w:color="auto"/>
+      </w:tblBorders>
+    </w:tblPr>
+  </w:style>
+  <w:style w:type="character" w:customStyle="1" w:styleId="Heading2Char">
+    <w:name w:val="Heading 2 Char"/>
+    <w:basedOn w:val="DefaultParagraphFont"/>
+    <w:link w:val="Heading2"/>
+    <w:uiPriority w:val="9"/>
+    <w:rsid w:val="00A85F54"/>
+    <w:rPr>
+      <w:rFonts w:ascii="Helvetica" w:eastAsiaTheme="minorHAnsi" w:hAnsi="Helvetica" w:cs="Helvetica"/>
+      <w:color w:val="0A2A78"/>
+      <w:spacing w:val="-2"/>
+      <w:sz w:val="36"/>
+      <w:szCs w:val="24"/>
+    </w:rPr>
+  </w:style>
+  <w:style w:type="paragraph" w:styleId="Title">
+    <w:name w:val="Title"/>
+    <w:basedOn w:val="BodyText"/>
+    <w:next w:val="Normal"/>
+    <w:link w:val="TitleChar"/>
+    <w:uiPriority w:val="10"/>
+    <w:qFormat/>
+    <w:rsid w:val="00A85F54"/>
+    <w:pPr>
+      <w:spacing w:before="0" w:beforeAutospacing="0" w:after="100"/>
+    </w:pPr>
+    <w:rPr>
+      <w:color w:val="0A2A78"/>
+      <w:sz w:val="48"/>
+    </w:rPr>
+  </w:style>
+  <w:style w:type="character" w:customStyle="1" w:styleId="TitleChar">
+    <w:name w:val="Title Char"/>
+    <w:basedOn w:val="DefaultParagraphFont"/>
+    <w:link w:val="Title"/>
+    <w:uiPriority w:val="10"/>
+    <w:rsid w:val="00A85F54"/>
+    <w:rPr>
+      <w:rFonts w:ascii="Helvetica" w:hAnsi="Helvetica" w:cs="Helvetica"/>
+      <w:color w:val="0A2A78"/>
+      <w:spacing w:val="-2"/>
+      <w:sz w:val="48"/>
+      <w:szCs w:val="24"/>
+    </w:rPr>
+  </w:style>
+  <w:style w:type="paragraph" w:styleId="BalloonText">
+    <w:name w:val="Balloon Text"/>
+    <w:basedOn w:val="Normal"/>
+    <w:link w:val="BalloonTextChar"/>
+    <w:uiPriority w:val="99"/>
+    <w:semiHidden/>
+    <w:unhideWhenUsed/>
+    <w:rsid w:val="00A85F54"/>
+    <w:rPr>
+      <w:rFonts w:ascii="Segoe UI" w:hAnsi="Segoe UI" w:cs="Segoe UI"/>
+      <w:sz w:val="18"/>
+      <w:szCs w:val="18"/>
+    </w:rPr>
+  </w:style>
+  <w:style w:type="character" w:customStyle="1" w:styleId="BalloonTextChar">
+    <w:name w:val="Balloon Text Char"/>
+    <w:basedOn w:val="DefaultParagraphFont"/>
+    <w:link w:val="BalloonText"/>
+    <w:uiPriority w:val="99"/>
+    <w:semiHidden/>
+    <w:rsid w:val="00A85F54"/>
+    <w:rPr>
+      <w:rFonts w:ascii="Segoe UI" w:hAnsi="Segoe UI" w:cs="Segoe UI"/>
+      <w:sz w:val="18"/>
+      <w:szCs w:val="18"/>
+    </w:rPr>
+  </w:style>
+  <w:style w:type="character" w:styleId="CommentReference">
+    <w:name w:val="annotation reference"/>
+    <w:basedOn w:val="DefaultParagraphFont"/>
+    <w:uiPriority w:val="99"/>
+    <w:semiHidden/>
+    <w:unhideWhenUsed/>
+    <w:rsid w:val="00A85F54"/>
+    <w:rPr>
+      <w:sz w:val="16"/>
+      <w:szCs w:val="16"/>
+    </w:rPr>
+  </w:style>
+  <w:style w:type="paragraph" w:styleId="CommentText">
+    <w:name w:val="annotation text"/>
+    <w:basedOn w:val="Normal"/>
+    <w:link w:val="CommentTextChar"/>
+    <w:uiPriority w:val="99"/>
+    <w:unhideWhenUsed/>
+    <w:rsid w:val="00A85F54"/>
+    <w:rPr>
+      <w:sz w:val="20"/>
+      <w:szCs w:val="20"/>
+    </w:rPr>
+  </w:style>
+  <w:style w:type="character" w:customStyle="1" w:styleId="CommentTextChar">
+    <w:name w:val="Comment Text Char"/>
+    <w:basedOn w:val="DefaultParagraphFont"/>
+    <w:link w:val="CommentText"/>
+    <w:uiPriority w:val="99"/>
+    <w:rsid w:val="00A85F54"/>
+    <w:rPr>
+      <w:rFonts w:ascii="Arial" w:hAnsi="Arial" w:cs="Arial"/>
+      <w:sz w:val="20"/>
+      <w:szCs w:val="20"/>
+    </w:rPr>
+  </w:style>
+  <w:style w:type="paragraph" w:styleId="CommentSubject">
+    <w:name w:val="annotation subject"/>
+    <w:basedOn w:val="CommentText"/>
+    <w:next w:val="CommentText"/>
+    <w:link w:val="CommentSubjectChar"/>
+    <w:uiPriority w:val="99"/>
+    <w:semiHidden/>
+    <w:unhideWhenUsed/>
+    <w:rsid w:val="00A85F54"/>
+    <w:rPr>
+      <w:b/>
+      <w:bCs/>
+    </w:rPr>
+  </w:style>
+  <w:style w:type="character" w:customStyle="1" w:styleId="CommentSubjectChar">
+    <w:name w:val="Comment Subject Char"/>
+    <w:basedOn w:val="CommentTextChar"/>
+    <w:link w:val="CommentSubject"/>
+    <w:uiPriority w:val="99"/>
+    <w:semiHidden/>
+    <w:rsid w:val="00A85F54"/>
+    <w:rPr>
+      <w:rFonts w:ascii="Arial" w:hAnsi="Arial" w:cs="Arial"/>
+      <w:b/>
+      <w:bCs/>
+      <w:sz w:val="20"/>
+      <w:szCs w:val="20"/>
+    </w:rPr>
+  </w:style>
+  <w:style w:type="paragraph" w:styleId="Footer">
+    <w:name w:val="footer"/>
+    <w:basedOn w:val="Normal"/>
+    <w:link w:val="FooterChar"/>
+    <w:uiPriority w:val="99"/>
+    <w:unhideWhenUsed/>
+    <w:rsid w:val="00A85F54"/>
+    <w:pPr>
+      <w:tabs>
+        <w:tab w:val="center" w:pos="4680"/>
+        <w:tab w:val="right" w:pos="9360"/>
+      </w:tabs>
+    </w:pPr>
+  </w:style>
+  <w:style w:type="character" w:customStyle="1" w:styleId="FooterChar">
+    <w:name w:val="Footer Char"/>
+    <w:basedOn w:val="DefaultParagraphFont"/>
+    <w:link w:val="Footer"/>
+    <w:uiPriority w:val="99"/>
+    <w:rsid w:val="00A85F54"/>
+    <w:rPr>
+      <w:rFonts w:ascii="Arial" w:hAnsi="Arial" w:cs="Arial"/>
+    </w:rPr>
+  </w:style>
+  <w:style w:type="paragraph" w:styleId="Header">
+    <w:name w:val="header"/>
+    <w:basedOn w:val="Normal"/>
+    <w:link w:val="HeaderChar"/>
+    <w:uiPriority w:val="99"/>
+    <w:unhideWhenUsed/>
+    <w:rsid w:val="00A85F54"/>
+    <w:pPr>
+      <w:tabs>
+        <w:tab w:val="center" w:pos="4680"/>
+        <w:tab w:val="right" w:pos="9360"/>
+      </w:tabs>
+    </w:pPr>
+  </w:style>
+  <w:style w:type="character" w:customStyle="1" w:styleId="HeaderChar">
+    <w:name w:val="Header Char"/>
+    <w:basedOn w:val="DefaultParagraphFont"/>
+    <w:link w:val="Header"/>
+    <w:uiPriority w:val="99"/>
+    <w:rsid w:val="00A85F54"/>
+    <w:rPr>
+      <w:rFonts w:ascii="Arial" w:hAnsi="Arial" w:cs="Arial"/>
+    </w:rPr>
+  </w:style>
+  <w:style w:type="character" w:customStyle="1" w:styleId="Heading4Char">
+    <w:name w:val="Heading 4 Char"/>
+    <w:basedOn w:val="DefaultParagraphFont"/>
+    <w:link w:val="Heading4"/>
+    <w:uiPriority w:val="9"/>
+    <w:rsid w:val="00A85F54"/>
+    <w:rPr>
+      <w:rFonts w:ascii="Helvetica" w:eastAsiaTheme="minorHAnsi" w:hAnsi="Helvetica" w:cs="Helvetica"/>
+      <w:iCs/>
+      <w:color w:val="0A2A78"/>
+      <w:spacing w:val="-2"/>
+      <w:sz w:val="24"/>
+      <w:szCs w:val="24"/>
+    </w:rPr>
+  </w:style>
+  <w:style w:type="character" w:styleId="Hyperlink">
+    <w:name w:val="Hyperlink"/>
+    <w:basedOn w:val="BodyTextChar"/>
+    <w:uiPriority w:val="99"/>
+    <w:unhideWhenUsed/>
+    <w:rsid w:val="00F67E08"/>
+    <w:rPr>
+      <w:rFonts w:ascii="Helvetica" w:hAnsi="Helvetica" w:cs="Helvetica"/>
+      <w:color w:val="0563C1" w:themeColor="hyperlink"/>
+      <w:spacing w:val="-2"/>
+      <w:sz w:val="24"/>
+      <w:szCs w:val="24"/>
+      <w:u w:val="none"/>
+    </w:rPr>
+  </w:style>
+  <w:style w:type="numbering" w:customStyle="1" w:styleId="Style1">
+    <w:name w:val="Style1"/>
+    <w:uiPriority w:val="99"/>
+    <w:rsid w:val="00A85F54"/>
+    <w:pPr>
+      <w:numPr>
+        <w:numId w:val="2"/>
+      </w:numPr>
+    </w:pPr>
+  </w:style>
+  <w:style w:type="paragraph" w:customStyle="1" w:styleId="TableParagraph">
+    <w:name w:val="Table Paragraph"/>
+    <w:basedOn w:val="Normal"/>
+    <w:uiPriority w:val="1"/>
+    <w:qFormat/>
+    <w:rsid w:val="00A85F54"/>
+  </w:style>
+  <w:style w:type="character" w:customStyle="1" w:styleId="UnresolvedMention1">
+    <w:name w:val="Unresolved Mention1"/>
+    <w:basedOn w:val="DefaultParagraphFont"/>
+    <w:uiPriority w:val="99"/>
+    <w:semiHidden/>
+    <w:unhideWhenUsed/>
+    <w:rsid w:val="00A85F54"/>
+    <w:rPr>
+      <w:color w:val="605E5C"/>
+      <w:shd w:val="clear" w:color="auto" w:fill="E1DFDD"/>
+    </w:rPr>
+  </w:style>
+  <w:style w:type="paragraph" w:customStyle="1" w:styleId="H3numberedfordirections">
+    <w:name w:val="H3 numbered for directions"/>
+    <w:basedOn w:val="Heading3"/>
+    <w:next w:val="BodyText"/>
+    <w:qFormat/>
+    <w:rsid w:val="00A85F54"/>
+    <w:pPr>
+      <w:numPr>
+        <w:numId w:val="30"/>
+      </w:numPr>
+      <w:outlineLvl w:val="9"/>
+    </w:pPr>
+  </w:style>
+  <w:style w:type="character" w:customStyle="1" w:styleId="small">
+    <w:name w:val="small"/>
+    <w:basedOn w:val="DefaultParagraphFont"/>
+    <w:rsid w:val="00A85F54"/>
+    <w:rPr>
+      <w:rFonts w:cs="Times New Roman"/>
+    </w:rPr>
+  </w:style>
+  <w:style w:type="character" w:customStyle="1" w:styleId="interviewPAPtexttrigger">
+    <w:name w:val="interview PAP text trigger"/>
+    <w:basedOn w:val="DefaultParagraphFont"/>
+    <w:uiPriority w:val="1"/>
+    <w:qFormat/>
+    <w:rsid w:val="00A85F54"/>
+    <w:rPr>
+      <w:shd w:val="clear" w:color="auto" w:fill="009999"/>
+    </w:rPr>
+  </w:style>
+  <w:style w:type="paragraph" w:customStyle="1" w:styleId="Listnumbered">
+    <w:name w:val="List numbered"/>
+    <w:basedOn w:val="BodyText"/>
+    <w:qFormat/>
+    <w:rsid w:val="00A85F54"/>
+    <w:pPr>
+      <w:widowControl w:val="0"/>
+      <w:autoSpaceDE w:val="0"/>
+      <w:autoSpaceDN w:val="0"/>
+      <w:spacing w:beforeAutospacing="0" w:afterAutospacing="0"/>
+    </w:pPr>
+    <w:rPr>
+      <w:rFonts w:eastAsiaTheme="minorHAnsi"/>
+    </w:rPr>
+  </w:style>
+  <w:style w:type="paragraph" w:customStyle="1" w:styleId="Listnumberedunderbullet">
+    <w:name w:val="List numbered under bullet"/>
+    <w:basedOn w:val="BodyText"/>
+    <w:qFormat/>
+    <w:rsid w:val="00A85F54"/>
+    <w:pPr>
+      <w:widowControl w:val="0"/>
+      <w:numPr>
+        <w:ilvl w:val="4"/>
+        <w:numId w:val="33"/>
+      </w:numPr>
+      <w:autoSpaceDE w:val="0"/>
+      <w:autoSpaceDN w:val="0"/>
+      <w:spacing w:beforeAutospacing="0" w:afterAutospacing="0"/>
+    </w:pPr>
+    <w:rPr>
+      <w:rFonts w:eastAsiaTheme="minorHAnsi"/>
+    </w:rPr>
+  </w:style>
+  <w:style w:type="character" w:customStyle="1" w:styleId="NumChar">
+    <w:name w:val="NumChar"/>
+    <w:basedOn w:val="DefaultParagraphFont"/>
+    <w:uiPriority w:val="1"/>
+    <w:qFormat/>
+    <w:rsid w:val="00A85F54"/>
+    <w:rPr>
+      <w:rFonts w:eastAsiaTheme="minorHAnsi"/>
+    </w:rPr>
+  </w:style>
+  <w:style w:type="character" w:customStyle="1" w:styleId="UnresolvedMention2">
+    <w:name w:val="Unresolved Mention2"/>
+    <w:basedOn w:val="DefaultParagraphFont"/>
+    <w:uiPriority w:val="99"/>
+    <w:semiHidden/>
+    <w:unhideWhenUsed/>
+    <w:rsid w:val="00A85F54"/>
+    <w:rPr>
+      <w:color w:val="605E5C"/>
+      <w:shd w:val="clear" w:color="auto" w:fill="E1DFDD"/>
+    </w:rPr>
+  </w:style>
+  <w:style w:type="character" w:customStyle="1" w:styleId="convention">
+    <w:name w:val="convention"/>
+    <w:basedOn w:val="DefaultParagraphFont"/>
+    <w:uiPriority w:val="1"/>
+    <w:qFormat/>
+    <w:rsid w:val="00A85F54"/>
+    <w:rPr>
+      <w:sz w:val="22"/>
+      <w:szCs w:val="22"/>
+      <w:shd w:val="clear" w:color="auto" w:fill="A6A6A6" w:themeFill="background1" w:themeFillShade="A6"/>
+    </w:rPr>
+  </w:style>
+  <w:style w:type="paragraph" w:customStyle="1" w:styleId="StyleHeading1Hanging008">
+    <w:name w:val="Style Heading 1 + Hanging:  0.08&quot;"/>
+    <w:basedOn w:val="Heading1"/>
+    <w:rsid w:val="00A85F54"/>
+    <w:pPr>
+      <w:spacing w:before="120"/>
+      <w:ind w:hanging="115"/>
+    </w:pPr>
+    <w:rPr>
+      <w:rFonts w:eastAsia="Times New Roman" w:cs="Times New Roman"/>
+      <w:szCs w:val="20"/>
+    </w:rPr>
+  </w:style>
+  <w:style w:type="character" w:customStyle="1" w:styleId="interviewvariable">
+    <w:name w:val="interview variable"/>
+    <w:basedOn w:val="DefaultParagraphFont"/>
+    <w:uiPriority w:val="1"/>
+    <w:qFormat/>
+    <w:rsid w:val="00A85F54"/>
+    <w:rPr>
+      <w:color w:val="FF7C80"/>
+      <w:shd w:val="clear" w:color="auto" w:fill="FFFFCC"/>
+    </w:rPr>
+  </w:style>
+  <w:style w:type="character" w:styleId="Strong">
+    <w:name w:val="Strong"/>
+    <w:basedOn w:val="DefaultParagraphFont"/>
+    <w:uiPriority w:val="22"/>
+    <w:qFormat/>
+    <w:rsid w:val="00A85F54"/>
+    <w:rPr>
+      <w:b/>
+      <w:bCs/>
+    </w:rPr>
+  </w:style>
+  <w:style w:type="character" w:styleId="FollowedHyperlink">
+    <w:name w:val="FollowedHyperlink"/>
+    <w:basedOn w:val="DefaultParagraphFont"/>
+    <w:uiPriority w:val="99"/>
+    <w:semiHidden/>
+    <w:unhideWhenUsed/>
+    <w:rsid w:val="00A85F54"/>
+    <w:rPr>
+      <w:color w:val="954F72" w:themeColor="followedHyperlink"/>
+      <w:u w:val="single"/>
+    </w:rPr>
+  </w:style>
+  <w:style w:type="character" w:customStyle="1" w:styleId="interviewclickformoreinfo-definition">
+    <w:name w:val="interview click for more info - definition"/>
+    <w:uiPriority w:val="1"/>
+    <w:qFormat/>
+    <w:rsid w:val="00A85F54"/>
+    <w:rPr>
+      <w:color w:val="00B050"/>
+      <w:u w:val="dash" w:color="92D050"/>
+    </w:rPr>
+  </w:style>
+  <w:style w:type="paragraph" w:styleId="NormalWeb">
+    <w:name w:val="Normal (Web)"/>
+    <w:basedOn w:val="Normal"/>
+    <w:uiPriority w:val="99"/>
+    <w:unhideWhenUsed/>
+    <w:rsid w:val="00A85F54"/>
+    <w:pPr>
+      <w:spacing w:before="100" w:after="100"/>
+    </w:pPr>
+    <w:rPr>
+      <w:rFonts w:ascii="Times New Roman" w:eastAsia="Times New Roman" w:hAnsi="Times New Roman" w:cs="Times New Roman"/>
+      <w:sz w:val="24"/>
+      <w:szCs w:val="24"/>
+    </w:rPr>
+  </w:style>
+  <w:style w:type="character" w:customStyle="1" w:styleId="UnresolvedMention">
     <w:name w:val="Unresolved Mention"/>
     <w:basedOn w:val="DefaultParagraphFont"/>
     <w:uiPriority w:val="99"/>
@@ -17373,7 +18746,7 @@
   <a:extraClrSchemeLst/>
   <a:extLst>
     <a:ext uri="{05A4C25C-085E-4340-85A3-A5531E510DB2}">
-      <thm15:themeFamily xmlns:thm15="http://schemas.microsoft.com/office/thememl/2012/main" name="Office Theme" id="{62F939B6-93AF-4DB8-9C6B-D6C7DFDC589F}" vid="{4A3C46E8-61CC-4603-A589-7422A47A8E4A}"/>
+      <thm15:themeFamily xmlns="" xmlns:thm15="http://schemas.microsoft.com/office/thememl/2012/main" name="Office Theme" id="{62F939B6-93AF-4DB8-9C6B-D6C7DFDC589F}" vid="{4A3C46E8-61CC-4603-A589-7422A47A8E4A}"/>
     </a:ext>
   </a:extLst>
 </a:theme>
@@ -17384,7 +18757,7 @@
 </file>
 
 <file path=customXml/itemProps1.xml><?xml version="1.0" encoding="utf-8"?>
-<ds:datastoreItem xmlns:ds="http://schemas.openxmlformats.org/officeDocument/2006/customXml" ds:itemID="{65CF3C82-C28A-41DF-A90D-EBE09FC3B205}">
+<ds:datastoreItem xmlns:ds="http://schemas.openxmlformats.org/officeDocument/2006/customXml" ds:itemID="{C8079148-AD50-46F4-B403-5BCDBCC32B2E}">
   <ds:schemaRefs>
     <ds:schemaRef ds:uri="http://schemas.openxmlformats.org/officeDocument/2006/bibliography"/>
   </ds:schemaRefs>

--- a/docassemble/StartingChildCustodyActionPlan/data/templates/starting_child_custody_action_plan.docx
+++ b/docassemble/StartingChildCustodyActionPlan/data/templates/starting_child_custody_action_plan.docx
@@ -1,6 +1,6 @@
 
 <file path=word/document.xml><?xml version="1.0" encoding="utf-8"?>
-<w:document xmlns:wpc="http://schemas.microsoft.com/office/word/2010/wordprocessingCanvas" xmlns:mc="http://schemas.openxmlformats.org/markup-compatibility/2006" xmlns:o="urn:schemas-microsoft-com:office:office" xmlns:r="http://schemas.openxmlformats.org/officeDocument/2006/relationships" xmlns:m="http://schemas.openxmlformats.org/officeDocument/2006/math" xmlns:v="urn:schemas-microsoft-com:vml" xmlns:wp14="http://schemas.microsoft.com/office/word/2010/wordprocessingDrawing" xmlns:wp="http://schemas.openxmlformats.org/drawingml/2006/wordprocessingDrawing" xmlns:w10="urn:schemas-microsoft-com:office:word" xmlns:w="http://schemas.openxmlformats.org/wordprocessingml/2006/main" xmlns:w14="http://schemas.microsoft.com/office/word/2010/wordml" xmlns:wpg="http://schemas.microsoft.com/office/word/2010/wordprocessingGroup" xmlns:wpi="http://schemas.microsoft.com/office/word/2010/wordprocessingInk" xmlns:wne="http://schemas.microsoft.com/office/word/2006/wordml" xmlns:wps="http://schemas.microsoft.com/office/word/2010/wordprocessingShape" mc:Ignorable="w14 wp14">
+<w:document xmlns:wpc="http://schemas.microsoft.com/office/word/2010/wordprocessingCanvas" xmlns:cx="http://schemas.microsoft.com/office/drawing/2014/chartex" xmlns:cx1="http://schemas.microsoft.com/office/drawing/2015/9/8/chartex" xmlns:cx2="http://schemas.microsoft.com/office/drawing/2015/10/21/chartex" xmlns:cx3="http://schemas.microsoft.com/office/drawing/2016/5/9/chartex" xmlns:cx4="http://schemas.microsoft.com/office/drawing/2016/5/10/chartex" xmlns:cx5="http://schemas.microsoft.com/office/drawing/2016/5/11/chartex" xmlns:cx6="http://schemas.microsoft.com/office/drawing/2016/5/12/chartex" xmlns:cx7="http://schemas.microsoft.com/office/drawing/2016/5/13/chartex" xmlns:cx8="http://schemas.microsoft.com/office/drawing/2016/5/14/chartex" xmlns:mc="http://schemas.openxmlformats.org/markup-compatibility/2006" xmlns:aink="http://schemas.microsoft.com/office/drawing/2016/ink" xmlns:am3d="http://schemas.microsoft.com/office/drawing/2017/model3d" xmlns:o="urn:schemas-microsoft-com:office:office" xmlns:r="http://schemas.openxmlformats.org/officeDocument/2006/relationships" xmlns:m="http://schemas.openxmlformats.org/officeDocument/2006/math" xmlns:v="urn:schemas-microsoft-com:vml" xmlns:wp14="http://schemas.microsoft.com/office/word/2010/wordprocessingDrawing" xmlns:wp="http://schemas.openxmlformats.org/drawingml/2006/wordprocessingDrawing" xmlns:w10="urn:schemas-microsoft-com:office:word" xmlns:w="http://schemas.openxmlformats.org/wordprocessingml/2006/main" xmlns:w14="http://schemas.microsoft.com/office/word/2010/wordml" xmlns:w15="http://schemas.microsoft.com/office/word/2012/wordml" xmlns:w16cex="http://schemas.microsoft.com/office/word/2018/wordml/cex" xmlns:w16cid="http://schemas.microsoft.com/office/word/2016/wordml/cid" xmlns:w16="http://schemas.microsoft.com/office/word/2018/wordml" xmlns:w16sdtdh="http://schemas.microsoft.com/office/word/2020/wordml/sdtdatahash" xmlns:w16se="http://schemas.microsoft.com/office/word/2015/wordml/symex" xmlns:wpg="http://schemas.microsoft.com/office/word/2010/wordprocessingGroup" xmlns:wpi="http://schemas.microsoft.com/office/word/2010/wordprocessingInk" xmlns:wne="http://schemas.microsoft.com/office/word/2006/wordml" xmlns:wps="http://schemas.microsoft.com/office/word/2010/wordprocessingShape" mc:Ignorable="w14 w15 w16se w16cid w16 w16cex w16sdtdh wp14">
   <w:body>
     <w:tbl>
       <w:tblPr>
@@ -47,21 +47,7 @@
               <w:rPr>
                 <w:rFonts w:eastAsia="Arial"/>
               </w:rPr>
-              <w:t xml:space="preserve">{ </w:t>
-            </w:r>
-            <w:proofErr w:type="spellStart"/>
-            <w:r>
-              <w:rPr>
-                <w:rFonts w:eastAsia="Arial"/>
-              </w:rPr>
-              <w:t>all_variables</w:t>
-            </w:r>
-            <w:proofErr w:type="spellEnd"/>
-            <w:r>
-              <w:rPr>
-                <w:rFonts w:eastAsia="Arial"/>
-              </w:rPr>
-              <w:t>(special='metadata').get(</w:t>
+              <w:t>{ all_variables(special='metadata').get(</w:t>
             </w:r>
             <w:r>
               <w:rPr>
@@ -739,9 +725,9 @@
                     </wp:anchor>
                   </w:drawing>
                 </mc:Choice>
-                <mc:Fallback xmlns:cx="http://schemas.microsoft.com/office/drawing/2014/chartex" xmlns:cx1="http://schemas.microsoft.com/office/drawing/2015/9/8/chartex" xmlns:cx2="http://schemas.microsoft.com/office/drawing/2015/10/21/chartex" xmlns:cx3="http://schemas.microsoft.com/office/drawing/2016/5/9/chartex" xmlns:cx4="http://schemas.microsoft.com/office/drawing/2016/5/10/chartex" xmlns:cx5="http://schemas.microsoft.com/office/drawing/2016/5/11/chartex" xmlns:cx6="http://schemas.microsoft.com/office/drawing/2016/5/12/chartex" xmlns:cx7="http://schemas.microsoft.com/office/drawing/2016/5/13/chartex" xmlns:cx8="http://schemas.microsoft.com/office/drawing/2016/5/14/chartex" xmlns:aink="http://schemas.microsoft.com/office/drawing/2016/ink" xmlns:am3d="http://schemas.microsoft.com/office/drawing/2017/model3d" xmlns:w15="http://schemas.microsoft.com/office/word/2012/wordml" xmlns:w16cex="http://schemas.microsoft.com/office/word/2018/wordml/cex" xmlns:w16cid="http://schemas.microsoft.com/office/word/2016/wordml/cid" xmlns:w16="http://schemas.microsoft.com/office/word/2018/wordml" xmlns:w16sdtdh="http://schemas.microsoft.com/office/word/2020/wordml/sdtdatahash" xmlns:w16se="http://schemas.microsoft.com/office/word/2015/wordml/symex">
+                <mc:Fallback>
                   <w:pict>
-                    <v:group w14:anchorId="67FC2150" id="Group 1" o:spid="_x0000_s1026" style="position:absolute;margin-left:0;margin-top:13.25pt;width:59.75pt;height:54.7pt;z-index:-251651072;mso-wrap-distance-right:25.2pt;mso-width-relative:margin;mso-height-relative:margin" coordsize="7613,6959" o:gfxdata="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">
+                    <v:group w14:anchorId="6B55D5D2" id="Group 1" o:spid="_x0000_s1026" style="position:absolute;margin-left:0;margin-top:13.25pt;width:59.75pt;height:54.7pt;z-index:-251651072;mso-wrap-distance-right:25.2pt;mso-width-relative:margin;mso-height-relative:margin" coordsize="7613,6959" o:gfxdata="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">
                       <v:group id="docshapegroup1" o:spid="_x0000_s1027" style="position:absolute;width:5969;height:6959" coordorigin="805,-199" coordsize="940,1096" o:gfxdata="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">
                         <v:shape id="docshape2" o:spid="_x0000_s1028" style="position:absolute;left:817;top:-187;width:915;height:1071;visibility:visible;mso-wrap-style:square;v-text-anchor:top" coordsize="915,1071" o:gfxdata="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" path="m85,89l85,,914,r,985l824,985t,85l,1070,,92r573,l573,337r246,l824,1070xe" filled="f" strokecolor="#333" strokeweight=".43858mm">
                           <v:path arrowok="t" o:connecttype="custom" o:connectlocs="85,-97;85,-186;914,-186;914,799;824,799;824,884;0,884;0,-94;573,-94;573,151;819,151;824,884" o:connectangles="0,0,0,0,0,0,0,0,0,0,0,0"/>
@@ -823,43 +809,6 @@
       <w:pPr>
         <w:pStyle w:val="Body"/>
       </w:pPr>
-      <w:r>
-        <w:t xml:space="preserve">{% if </w:t>
-      </w:r>
-      <w:r>
-        <w:t>user_need ==</w:t>
-      </w:r>
-      <w:r>
-        <w:t xml:space="preserve"> 'divorce'</w:t>
-      </w:r>
-      <w:r>
-        <w:t xml:space="preserve"> </w:t>
-      </w:r>
-      <w:r>
-        <w:t>%}</w:t>
-      </w:r>
-      <w:r>
-        <w:t xml:space="preserve">Because you are married to your children's other parent, you need a different Guided Assistant to build your Plan of Action. See </w:t>
-      </w:r>
-      <w:hyperlink r:id="rId9" w:history="1">
-        <w:r>
-          <w:rPr>
-            <w:rStyle w:val="Hyperlink"/>
-          </w:rPr>
-          <w:t>Starting a Case to End Your Marriage or Legally Separate</w:t>
-        </w:r>
-      </w:hyperlink>
-      <w:r>
-        <w:t xml:space="preserve"> docassemble.akcourts.gov/start/</w:t>
-      </w:r>
-      <w:proofErr w:type="spellStart"/>
-      <w:r>
-        <w:t>DivorceAndSeparation</w:t>
-      </w:r>
-      <w:proofErr w:type="spellEnd"/>
-      <w:r>
-        <w:t>{% endif %}</w:t>
-      </w:r>
     </w:p>
     <w:tbl>
       <w:tblPr>
@@ -951,27 +900,14 @@
             <w:r>
               <w:t xml:space="preserve">Step </w:t>
             </w:r>
-            <w:r>
-              <w:fldChar w:fldCharType="begin"/>
-            </w:r>
-            <w:r>
-              <w:instrText xml:space="preserve"> SEQ stepList \r 1 \* MERGEFORMAT </w:instrText>
-            </w:r>
-            <w:r>
-              <w:fldChar w:fldCharType="separate"/>
-            </w:r>
-            <w:r>
-              <w:rPr>
-                <w:noProof/>
-              </w:rPr>
-              <w:t>1</w:t>
-            </w:r>
-            <w:r>
-              <w:rPr>
-                <w:noProof/>
-              </w:rPr>
-              <w:fldChar w:fldCharType="end"/>
-            </w:r>
+            <w:fldSimple w:instr=" SEQ stepList \r 1 \* MERGEFORMAT ">
+              <w:r>
+                <w:rPr>
+                  <w:noProof/>
+                </w:rPr>
+                <w:t>1</w:t>
+              </w:r>
+            </w:fldSimple>
             <w:r>
               <w:t xml:space="preserve">: </w:t>
             </w:r>
@@ -993,7 +929,15 @@
             <w:pPr>
               <w:pStyle w:val="Body"/>
             </w:pPr>
-            <w:hyperlink r:id="rId10" w:history="1">
+            <w:r>
+              <w:t>Because you are married to your children's other parent, you need a different Guided Assistant to build your Plan of Action. See</w:t>
+            </w:r>
+          </w:p>
+          <w:p>
+            <w:pPr>
+              <w:pStyle w:val="Body"/>
+            </w:pPr>
+            <w:hyperlink r:id="rId8" w:history="1">
               <w:r>
                 <w:rPr>
                   <w:rStyle w:val="Hyperlink"/>
@@ -1003,202 +947,13 @@
             </w:hyperlink>
             <w:r>
               <w:rPr>
-                <w:color w:val="auto"/>
+                <w:rStyle w:val="Hyperlink"/>
               </w:rPr>
               <w:br/>
             </w:r>
             <w:r>
-              <w:rPr>
-                <w:rStyle w:val="Hyperlink"/>
-                <w:color w:val="auto"/>
-              </w:rPr>
-              <w:t>docassemble.akcourts.gov/start/</w:t>
-            </w:r>
-            <w:proofErr w:type="spellStart"/>
-            <w:r>
-              <w:rPr>
-                <w:rStyle w:val="Hyperlink"/>
-                <w:color w:val="auto"/>
-              </w:rPr>
-              <w:t>DivorceAndSeparation</w:t>
-            </w:r>
-            <w:proofErr w:type="spellEnd"/>
-          </w:p>
-          <w:p>
-            <w:pPr>
-              <w:pStyle w:val="Body"/>
-            </w:pPr>
-            <w:hyperlink r:id="rId11" w:history="1">
-              <w:r>
-                <w:rPr>
-                  <w:rStyle w:val="Hyperlink"/>
-                </w:rPr>
-                <w:t>Responding if Your Spouse Starts a Case to End Your Marriage</w:t>
-              </w:r>
-            </w:hyperlink>
-            <w:r>
-              <w:br/>
-            </w:r>
-            <w:r>
-              <w:t>docassemble.AKcourts.gov/start/</w:t>
-            </w:r>
-            <w:proofErr w:type="spellStart"/>
-            <w:r>
-              <w:t>Responding</w:t>
-            </w:r>
-            <w:r>
-              <w:t>DivorceAndSeparation</w:t>
-            </w:r>
-            <w:proofErr w:type="spellEnd"/>
-          </w:p>
-          <w:p>
-            <w:pPr>
-              <w:pStyle w:val="Body"/>
-              <w:rPr>
-                <w:rStyle w:val="Hyperlink"/>
-                <w:color w:val="202529"/>
-              </w:rPr>
-            </w:pPr>
-            <w:hyperlink r:id="rId12" w:history="1">
-              <w:r>
-                <w:rPr>
-                  <w:rStyle w:val="Hyperlink"/>
-                </w:rPr>
-                <w:t>Changing your custody or Parenting Plan order</w:t>
-              </w:r>
-            </w:hyperlink>
-            <w:r>
-              <w:rPr>
-                <w:rStyle w:val="Hyperlink"/>
-                <w:color w:val="202529"/>
-              </w:rPr>
-              <w:br/>
-            </w:r>
-            <w:r>
-              <w:t>docassemble</w:t>
-            </w:r>
-            <w:r>
-              <w:rPr>
-                <w:rStyle w:val="Hyperlink"/>
-                <w:color w:val="202529"/>
-              </w:rPr>
-              <w:t>.akcourts.gov/start/</w:t>
-            </w:r>
-            <w:proofErr w:type="spellStart"/>
-            <w:r>
-              <w:rPr>
-                <w:rStyle w:val="Hyperlink"/>
-                <w:color w:val="202529"/>
-              </w:rPr>
-              <w:t>ChangingChildCustody</w:t>
-            </w:r>
-            <w:proofErr w:type="spellEnd"/>
-          </w:p>
-          <w:p>
-            <w:pPr>
-              <w:pStyle w:val="Body"/>
-            </w:pPr>
-            <w:hyperlink r:id="rId13" w:history="1">
-              <w:r>
-                <w:rPr>
-                  <w:rStyle w:val="Hyperlink"/>
-                </w:rPr>
-                <w:t>Changing your custody or Parenting Plan order</w:t>
-              </w:r>
-            </w:hyperlink>
-            <w:r>
-              <w:br/>
-              <w:t>docassemble.AKcourts.gov/start/</w:t>
-            </w:r>
-            <w:proofErr w:type="spellStart"/>
-            <w:r>
-              <w:t>ChangingChildCustody</w:t>
-            </w:r>
-            <w:proofErr w:type="spellEnd"/>
-          </w:p>
-          <w:p>
-            <w:pPr>
-              <w:pStyle w:val="Body"/>
-              <w:rPr>
-                <w:rStyle w:val="Hyperlink"/>
-                <w:color w:val="202529"/>
-              </w:rPr>
-            </w:pPr>
-            <w:hyperlink r:id="rId14" w:history="1">
-              <w:r>
-                <w:rPr>
-                  <w:rStyle w:val="Hyperlink"/>
-                </w:rPr>
-                <w:t>Enforcing a Custody Order</w:t>
-              </w:r>
-            </w:hyperlink>
-            <w:r>
-              <w:br/>
-            </w:r>
-            <w:r>
-              <w:t>docassemble.akcourts.gov/start/</w:t>
-            </w:r>
-            <w:proofErr w:type="spellStart"/>
-            <w:r>
-              <w:t>docassemble-</w:t>
-            </w:r>
-            <w:r>
-              <w:t>Enforcing</w:t>
-            </w:r>
-            <w:r>
-              <w:t>ChildCustody</w:t>
-            </w:r>
-            <w:proofErr w:type="spellEnd"/>
-          </w:p>
-          <w:p>
-            <w:pPr>
-              <w:pStyle w:val="Body"/>
-            </w:pPr>
-            <w:hyperlink r:id="rId15" w:history="1">
-              <w:r>
-                <w:rPr>
-                  <w:rStyle w:val="Hyperlink"/>
-                </w:rPr>
-                <w:t>Asking for Child Support</w:t>
-              </w:r>
-            </w:hyperlink>
-            <w:r>
-              <w:br/>
-              <w:t>docassemble.akcourts.gov/start/</w:t>
-            </w:r>
-            <w:proofErr w:type="spellStart"/>
-            <w:r>
-              <w:t>AskingForChildSupport</w:t>
-            </w:r>
-            <w:proofErr w:type="spellEnd"/>
-          </w:p>
-          <w:p>
-            <w:pPr>
-              <w:pStyle w:val="Body"/>
-            </w:pPr>
-            <w:r>
-              <w:rPr>
-                <w:rStyle w:val="Hyperlink"/>
-              </w:rPr>
-              <w:t xml:space="preserve">Changing or Enforcing Child Support </w:t>
-            </w:r>
-            <w:r>
-              <w:rPr>
-                <w:rStyle w:val="Hyperlink"/>
-                <w:color w:val="auto"/>
-              </w:rPr>
-              <w:br/>
-              <w:t>docassemble.akcourts.gov/start/</w:t>
-            </w:r>
-            <w:proofErr w:type="spellStart"/>
-            <w:r>
-              <w:rPr>
-                <w:rStyle w:val="Hyperlink"/>
-                <w:color w:val="auto"/>
-              </w:rPr>
-              <w:t>ChangingEnforcingChildSupport</w:t>
-            </w:r>
-            <w:proofErr w:type="spellEnd"/>
+              <w:t>docassemble.akcourts.gov/start/DivorceAndSeparation</w:t>
+            </w:r>
           </w:p>
         </w:tc>
       </w:tr>
@@ -1302,7 +1057,7 @@
             <w:pPr>
               <w:pStyle w:val="Body"/>
             </w:pPr>
-            <w:hyperlink r:id="rId16" w:history="1">
+            <w:hyperlink r:id="rId9" w:history="1">
               <w:r>
                 <w:rPr>
                   <w:rStyle w:val="Hyperlink"/>
@@ -1319,7 +1074,7 @@
             <w:pPr>
               <w:pStyle w:val="Body"/>
             </w:pPr>
-            <w:hyperlink r:id="rId17" w:history="1">
+            <w:hyperlink r:id="rId10" w:history="1">
               <w:r>
                 <w:rPr>
                   <w:rStyle w:val="Hyperlink"/>
@@ -1365,7 +1120,7 @@
             <w:pPr>
               <w:pStyle w:val="Body"/>
             </w:pPr>
-            <w:hyperlink r:id="rId18" w:history="1">
+            <w:hyperlink r:id="rId11" w:history="1">
               <w:r>
                 <w:rPr>
                   <w:rStyle w:val="Hyperlink"/>
@@ -1406,7 +1161,6 @@
               <w:rPr>
                 <w:shd w:val="clear" w:color="auto" w:fill="FFFFFF"/>
               </w:rPr>
-              <w:lastRenderedPageBreak/>
               <w:t>{%tr endif %}</w:t>
             </w:r>
           </w:p>
@@ -1627,9 +1381,10 @@
               <w:ind w:left="508"/>
             </w:pPr>
             <w:r>
+              <w:lastRenderedPageBreak/>
               <w:t xml:space="preserve">Jurisdiction can be very complicated.  For example, if a baby is less than 6 months old and has moved between states, there may not be a “home state.”  This is one example of an exception when the Alaska court may be able to decide issues about a child that hasn’t lived here for 6 months.  </w:t>
             </w:r>
-            <w:hyperlink r:id="rId19" w:history="1">
+            <w:hyperlink r:id="rId12" w:history="1">
               <w:r>
                 <w:rPr>
                   <w:rStyle w:val="Hyperlink"/>
@@ -1678,9 +1433,6 @@
               <w:br/>
             </w:r>
             <w:r>
-              <w:rPr>
-                <w:rStyle w:val="BodyTextChar"/>
-              </w:rPr>
               <w:t>courts.alaska.gov/shc/shclawyer.htm</w:t>
             </w:r>
           </w:p>
@@ -1710,6 +1462,7 @@
               <w:rPr>
                 <w:shd w:val="clear" w:color="auto" w:fill="FFFFFF"/>
               </w:rPr>
+              <w:lastRenderedPageBreak/>
               <w:t>{%tr endif %}</w:t>
             </w:r>
           </w:p>
@@ -1751,24 +1504,14 @@
               </w:rPr>
             </w:pPr>
             <w:r>
-              <w:t>{%</w:t>
-            </w:r>
-            <w:proofErr w:type="spellStart"/>
-            <w:r>
-              <w:t>tr</w:t>
-            </w:r>
-            <w:proofErr w:type="spellEnd"/>
-            <w:r>
-              <w:t xml:space="preserve"> if </w:t>
-            </w:r>
-            <w:proofErr w:type="spellStart"/>
+              <w:t xml:space="preserve">{%tr if </w:t>
+            </w:r>
             <w:r>
               <w:t>alternate</w:t>
             </w:r>
             <w:r>
               <w:t>_service</w:t>
             </w:r>
-            <w:proofErr w:type="spellEnd"/>
             <w:r>
               <w:t xml:space="preserve"> %}</w:t>
             </w:r>
@@ -1891,7 +1634,7 @@
             <w:r>
               <w:t xml:space="preserve"> </w:t>
             </w:r>
-            <w:hyperlink r:id="rId20" w:history="1">
+            <w:hyperlink r:id="rId13" w:history="1">
               <w:r>
                 <w:rPr>
                   <w:rStyle w:val="Hyperlink"/>
@@ -2180,7 +1923,7 @@
             <w:r>
               <w:t xml:space="preserve"> [</w:t>
             </w:r>
-            <w:hyperlink r:id="rId21" w:history="1">
+            <w:hyperlink r:id="rId14" w:history="1">
               <w:r>
                 <w:rPr>
                   <w:rStyle w:val="Hyperlink"/>
@@ -2307,7 +2050,6 @@
               <w:t xml:space="preserve"> </w:t>
             </w:r>
             <w:r>
-              <w:lastRenderedPageBreak/>
               <w:t>service.</w:t>
             </w:r>
             <w:r>
@@ -2735,7 +2477,7 @@
             <w:r>
               <w:t xml:space="preserve"> [</w:t>
             </w:r>
-            <w:hyperlink r:id="rId22" w:history="1">
+            <w:hyperlink r:id="rId15" w:history="1">
               <w:r>
                 <w:rPr>
                   <w:rStyle w:val="Hyperlink"/>
@@ -2972,7 +2714,7 @@
             <w:r>
               <w:t xml:space="preserve"> </w:t>
             </w:r>
-            <w:hyperlink r:id="rId23" w:history="1">
+            <w:hyperlink r:id="rId16" w:history="1">
               <w:r>
                 <w:rPr>
                   <w:rStyle w:val="Hyperlink"/>
@@ -2983,7 +2725,7 @@
             <w:r>
               <w:t xml:space="preserve"> | </w:t>
             </w:r>
-            <w:hyperlink r:id="rId24" w:history="1">
+            <w:hyperlink r:id="rId17" w:history="1">
               <w:r>
                 <w:rPr>
                   <w:rStyle w:val="Hyperlink"/>
@@ -3001,11 +2743,7 @@
               <w:ind w:left="405"/>
             </w:pPr>
             <w:r>
-              <w:t xml:space="preserve">The mother, child, and person who may be the father take a DNA test using a painless swab inside the cheek. The whole process takes about 15 minutes and the result is ready within about 3 weeks.  If someone is not cooperating or you want Child Support Services Division to do the testing, fill out and attach these forms </w:t>
-            </w:r>
-            <w:r>
-              <w:lastRenderedPageBreak/>
-              <w:t>to your complaint:</w:t>
+              <w:t>The mother, child, and person who may be the father take a DNA test using a painless swab inside the cheek. The whole process takes about 15 minutes and the result is ready within about 3 weeks.  If someone is not cooperating or you want Child Support Services Division to do the testing, fill out and attach these forms to your complaint:</w:t>
             </w:r>
           </w:p>
           <w:p>
@@ -3026,7 +2764,7 @@
               </w:rPr>
               <w:t xml:space="preserve">Motion &amp; Affidavit for Genetic (DNA) Testing, SHC-1370 </w:t>
             </w:r>
-            <w:hyperlink r:id="rId25" w:history="1">
+            <w:hyperlink r:id="rId18" w:history="1">
               <w:r>
                 <w:rPr>
                   <w:rStyle w:val="Hyperlink"/>
@@ -3037,7 +2775,7 @@
             <w:r>
               <w:t xml:space="preserve"> | </w:t>
             </w:r>
-            <w:hyperlink r:id="rId26" w:history="1">
+            <w:hyperlink r:id="rId19" w:history="1">
               <w:r>
                 <w:rPr>
                   <w:rStyle w:val="Hyperlink"/>
@@ -3064,7 +2802,7 @@
             <w:r>
               <w:t xml:space="preserve"> </w:t>
             </w:r>
-            <w:hyperlink r:id="rId27" w:history="1">
+            <w:hyperlink r:id="rId20" w:history="1">
               <w:r>
                 <w:rPr>
                   <w:rStyle w:val="Hyperlink"/>
@@ -3075,7 +2813,7 @@
             <w:r>
               <w:t xml:space="preserve"> | </w:t>
             </w:r>
-            <w:hyperlink r:id="rId28" w:history="1">
+            <w:hyperlink r:id="rId21" w:history="1">
               <w:r>
                 <w:rPr>
                   <w:rStyle w:val="Hyperlink"/>
@@ -3107,7 +2845,11 @@
               <w:pStyle w:val="Body"/>
             </w:pPr>
             <w:r>
-              <w:t>If the court decides that the biological father is someone not listed on the birth certificate, you must send a copy of the court order to the Health Analytics &amp; Vital Records to change the birth certificate.  After the birth certificate is changed, the child is considered "legitimated" and the heir of that father. This means that if the child should be eligible for any medical or financial benefits connected to the father such as health insurance, or benefits based on military service or being Alaska Native or American Indian. Also, if the father dies, the child will be able to inherit and collect financial or medical benefits that the child may be eligible for such as Social Security Children's Insurance Benefits or military benefits. If you do not notify Health Analytics &amp; Vital Records to change the birth certificate, the child may miss out on these benefits.</w:t>
+              <w:t xml:space="preserve">If the court decides that the biological father is someone not listed on the birth certificate, you must send a copy of the court order to the Health Analytics &amp; Vital Records to change the birth certificate.  After the birth certificate is changed, the child is considered "legitimated" and the heir of that father. This means that if the child should be </w:t>
+            </w:r>
+            <w:r>
+              <w:lastRenderedPageBreak/>
+              <w:t>eligible for any medical or financial benefits connected to the father such as health insurance, or benefits based on military service or being Alaska Native or American Indian. Also, if the father dies, the child will be able to inherit and collect financial or medical benefits that the child may be eligible for such as Social Security Children's Insurance Benefits or military benefits. If you do not notify Health Analytics &amp; Vital Records to change the birth certificate, the child may miss out on these benefits.</w:t>
             </w:r>
           </w:p>
           <w:p>
@@ -3133,7 +2875,7 @@
               <w:br/>
               <w:t xml:space="preserve">as a </w:t>
             </w:r>
-            <w:hyperlink r:id="rId29" w:history="1">
+            <w:hyperlink r:id="rId22" w:history="1">
               <w:r>
                 <w:rPr>
                   <w:rStyle w:val="Hyperlink"/>
@@ -3160,7 +2902,7 @@
               <w:br/>
               <w:t xml:space="preserve">as a </w:t>
             </w:r>
-            <w:hyperlink r:id="rId30" w:history="1">
+            <w:hyperlink r:id="rId23" w:history="1">
               <w:r>
                 <w:rPr>
                   <w:rStyle w:val="Hyperlink"/>
@@ -3189,7 +2931,7 @@
               <w:br/>
               <w:t xml:space="preserve">as a </w:t>
             </w:r>
-            <w:hyperlink r:id="rId31" w:history="1">
+            <w:hyperlink r:id="rId24" w:history="1">
               <w:r>
                 <w:rPr>
                   <w:rStyle w:val="Hyperlink"/>
@@ -3210,7 +2952,7 @@
               <w:br/>
               <w:t xml:space="preserve">as a </w:t>
             </w:r>
-            <w:hyperlink r:id="rId32" w:history="1">
+            <w:hyperlink r:id="rId25" w:history="1">
               <w:r>
                 <w:rPr>
                   <w:rStyle w:val="Hyperlink"/>
@@ -3242,7 +2984,7 @@
             <w:r>
               <w:t xml:space="preserve">a </w:t>
             </w:r>
-            <w:hyperlink r:id="rId33" w:history="1">
+            <w:hyperlink r:id="rId26" w:history="1">
               <w:r>
                 <w:rPr>
                   <w:rStyle w:val="Hyperlink"/>
@@ -3263,7 +3005,7 @@
               <w:br/>
               <w:t xml:space="preserve">as a </w:t>
             </w:r>
-            <w:hyperlink r:id="rId34" w:history="1">
+            <w:hyperlink r:id="rId27" w:history="1">
               <w:r>
                 <w:rPr>
                   <w:rStyle w:val="Hyperlink"/>
@@ -3343,26 +3085,11 @@
               </w:rPr>
             </w:pPr>
             <w:r>
-              <w:lastRenderedPageBreak/>
-              <w:t>{%</w:t>
-            </w:r>
-            <w:proofErr w:type="spellStart"/>
-            <w:r>
-              <w:t>tr</w:t>
-            </w:r>
-            <w:proofErr w:type="spellEnd"/>
-            <w:r>
-              <w:t xml:space="preserve"> if </w:t>
-            </w:r>
-            <w:proofErr w:type="spellStart"/>
-            <w:r>
-              <w:t>which_forms</w:t>
-            </w:r>
-            <w:proofErr w:type="spellEnd"/>
-            <w:r>
-              <w:t xml:space="preserve"> in ('</w:t>
-            </w:r>
-            <w:proofErr w:type="spellStart"/>
+              <w:t xml:space="preserve">{%tr if </w:t>
+            </w:r>
+            <w:r>
+              <w:t>which_forms in ('</w:t>
+            </w:r>
             <w:r>
               <w:t>agree</w:t>
             </w:r>
@@ -3375,7 +3102,6 @@
             <w:r>
               <w:t>both</w:t>
             </w:r>
-            <w:proofErr w:type="spellEnd"/>
             <w:r>
               <w:t>'</w:t>
             </w:r>
@@ -3465,7 +3191,13 @@
               <w:t xml:space="preserve"> </w:t>
             </w:r>
             <w:r>
-              <w:t>Talk to the other parent to see if you agree</w:t>
+              <w:t xml:space="preserve">Talk to </w:t>
+            </w:r>
+            <w:r>
+              <w:t>{{ other_party_in_case }}</w:t>
+            </w:r>
+            <w:r>
+              <w:t xml:space="preserve"> to see if you agree</w:t>
             </w:r>
           </w:p>
         </w:tc>
@@ -3537,6 +3269,7 @@
               <w:ind w:left="405"/>
             </w:pPr>
             <w:r>
+              <w:lastRenderedPageBreak/>
               <w:t>Reaching an agreement may be more cooperative than dealing with the issues in a trial, where each parent presents evidence and makes arguments about what they want the judge to decide</w:t>
             </w:r>
           </w:p>
@@ -3677,7 +3410,6 @@
               <w:pStyle w:val="Body"/>
             </w:pPr>
             <w:r>
-              <w:lastRenderedPageBreak/>
               <w:t>Parents can hire their own private mediator to help resolve any issue in the case.  If there was abuse or domestic violence in your marriage, be sure to hire someone with training and experience working with domestic violence, and tell your mediator if you want to bring a trusted support person with you.</w:t>
             </w:r>
           </w:p>
@@ -3685,7 +3417,7 @@
             <w:pPr>
               <w:pStyle w:val="Body"/>
             </w:pPr>
-            <w:hyperlink r:id="rId35" w:history="1">
+            <w:hyperlink r:id="rId28" w:history="1">
               <w:r>
                 <w:rPr>
                   <w:rStyle w:val="Hyperlink"/>
@@ -3713,7 +3445,7 @@
             <w:r>
               <w:t xml:space="preserve">The </w:t>
             </w:r>
-            <w:hyperlink r:id="rId36" w:history="1">
+            <w:hyperlink r:id="rId29" w:history="1">
               <w:r>
                 <w:rPr>
                   <w:rStyle w:val="Hyperlink"/>
@@ -3730,6 +3462,7 @@
               <w:pStyle w:val="Body"/>
             </w:pPr>
             <w:r>
+              <w:lastRenderedPageBreak/>
               <w:t>Watch a video</w:t>
             </w:r>
           </w:p>
@@ -3740,7 +3473,7 @@
             <w:r>
               <w:t xml:space="preserve">Watch a short </w:t>
             </w:r>
-            <w:hyperlink r:id="rId37" w:history="1">
+            <w:hyperlink r:id="rId30" w:history="1">
               <w:r>
                 <w:rPr>
                   <w:rStyle w:val="Hyperlink"/>
@@ -3775,9 +3508,9 @@
               <w:ind w:left="405"/>
             </w:pPr>
             <w:r>
-              <w:t xml:space="preserve">Many lawyers offer free or flat fee consultations without having to hire them for the whole case.  </w:t>
-            </w:r>
-            <w:hyperlink r:id="rId38" w:history="1">
+              <w:t xml:space="preserve">Many lawyers offer free or flat fee consultations without having to hire them for the whole case. </w:t>
+            </w:r>
+            <w:hyperlink r:id="rId31" w:history="1">
               <w:r>
                 <w:rPr>
                   <w:rStyle w:val="Hyperlink"/>
@@ -3797,7 +3530,7 @@
             <w:r>
               <w:t xml:space="preserve">Depending on your income, you may qualify for </w:t>
             </w:r>
-            <w:hyperlink r:id="rId39" w:history="1">
+            <w:hyperlink r:id="rId32" w:history="1">
               <w:r>
                 <w:rPr>
                   <w:rStyle w:val="Hyperlink"/>
@@ -3817,7 +3550,7 @@
             <w:r>
               <w:t xml:space="preserve">Depending on your income and circumstances, you may qualify for a free lawyer.  </w:t>
             </w:r>
-            <w:hyperlink r:id="rId40" w:history="1">
+            <w:hyperlink r:id="rId33" w:history="1">
               <w:r>
                 <w:rPr>
                   <w:rStyle w:val="Hyperlink"/>
@@ -3827,12 +3560,315 @@
             </w:hyperlink>
             <w:r>
               <w:t>.</w:t>
+            </w:r>
+            <w:r>
+              <w:rPr>
+                <w:color w:val="FF0000"/>
+              </w:rPr>
+              <w:t>{% if which_forms == 'both' %}</w:t>
             </w:r>
           </w:p>
           <w:p>
             <w:pPr>
               <w:pStyle w:val="Heading3"/>
               <w:outlineLvl w:val="2"/>
+              <w:rPr>
+                <w:shd w:val="clear" w:color="auto" w:fill="FFFFFF"/>
+              </w:rPr>
+            </w:pPr>
+            <w:r>
+              <w:rPr>
+                <w:shd w:val="clear" w:color="auto" w:fill="FFFFFF"/>
+              </w:rPr>
+              <w:t>If you and ${ other_party_in_case } agree</w:t>
+            </w:r>
+          </w:p>
+          <w:p>
+            <w:pPr>
+              <w:pStyle w:val="Body"/>
+            </w:pPr>
+            <w:r>
+              <w:t>See Steps:</w:t>
+            </w:r>
+          </w:p>
+          <w:p>
+            <w:pPr>
+              <w:pStyle w:val="Body"/>
+            </w:pPr>
+            <w:r>
+              <w:fldChar w:fldCharType="begin"/>
+            </w:r>
+            <w:r>
+              <w:instrText xml:space="preserve"> REF uncontested \h </w:instrText>
+            </w:r>
+            <w:r>
+              <w:instrText xml:space="preserve"> \* MERGEFORMAT </w:instrText>
+            </w:r>
+            <w:r>
+              <w:fldChar w:fldCharType="separate"/>
+            </w:r>
+            <w:r>
+              <w:rPr>
+                <w:rStyle w:val="NumChar"/>
+              </w:rPr>
+              <w:t>7</w:t>
+            </w:r>
+            <w:r>
+              <w:fldChar w:fldCharType="end"/>
+            </w:r>
+            <w:r>
+              <w:t>: Fill out the forms to start your uncontested custody case,</w:t>
+            </w:r>
+            <w:r>
+              <w:br/>
+            </w:r>
+            <w:r>
+              <w:fldChar w:fldCharType="begin"/>
+            </w:r>
+            <w:r>
+              <w:instrText xml:space="preserve"> REF file \h </w:instrText>
+            </w:r>
+            <w:r>
+              <w:instrText xml:space="preserve"> \* MERGEFORMAT </w:instrText>
+            </w:r>
+            <w:r>
+              <w:fldChar w:fldCharType="separate"/>
+            </w:r>
+            <w:r>
+              <w:rPr>
+                <w:rStyle w:val="NumChar"/>
+              </w:rPr>
+              <w:t>9</w:t>
+            </w:r>
+            <w:r>
+              <w:fldChar w:fldCharType="end"/>
+            </w:r>
+            <w:r>
+              <w:t>: File the original with your local court and</w:t>
+            </w:r>
+            <w:r>
+              <w:br/>
+            </w:r>
+            <w:r>
+              <w:fldChar w:fldCharType="begin"/>
+            </w:r>
+            <w:r>
+              <w:instrText xml:space="preserve"> REF expect \h </w:instrText>
+            </w:r>
+            <w:r>
+              <w:instrText xml:space="preserve"> \* MERGEFORMAT </w:instrText>
+            </w:r>
+            <w:r>
+              <w:fldChar w:fldCharType="separate"/>
+            </w:r>
+            <w:r>
+              <w:rPr>
+                <w:rStyle w:val="NumChar"/>
+              </w:rPr>
+              <w:t>12</w:t>
+            </w:r>
+            <w:r>
+              <w:fldChar w:fldCharType="end"/>
+            </w:r>
+            <w:r>
+              <w:t>: What to expect after you file your Complaint</w:t>
+            </w:r>
+          </w:p>
+          <w:p>
+            <w:pPr>
+              <w:pStyle w:val="Heading3"/>
+              <w:outlineLvl w:val="2"/>
+              <w:rPr>
+                <w:shd w:val="clear" w:color="auto" w:fill="FFFFFF"/>
+              </w:rPr>
+            </w:pPr>
+            <w:r>
+              <w:rPr>
+                <w:shd w:val="clear" w:color="auto" w:fill="FFFFFF"/>
+              </w:rPr>
+              <w:t>### If you do not agree</w:t>
+            </w:r>
+          </w:p>
+          <w:p>
+            <w:pPr>
+              <w:pStyle w:val="Body"/>
+            </w:pPr>
+            <w:r>
+              <w:t>See Steps:</w:t>
+            </w:r>
+          </w:p>
+          <w:p>
+            <w:pPr>
+              <w:pStyle w:val="Body"/>
+              <w:rPr>
+                <w:shd w:val="clear" w:color="auto" w:fill="FFFFFF"/>
+              </w:rPr>
+            </w:pPr>
+            <w:r>
+              <w:fldChar w:fldCharType="begin"/>
+            </w:r>
+            <w:r>
+              <w:instrText xml:space="preserve"> REF contested \h </w:instrText>
+            </w:r>
+            <w:r>
+              <w:fldChar w:fldCharType="separate"/>
+            </w:r>
+            <w:r>
+              <w:rPr>
+                <w:noProof/>
+              </w:rPr>
+              <w:t>8</w:t>
+            </w:r>
+            <w:r>
+              <w:fldChar w:fldCharType="end"/>
+            </w:r>
+            <w:r>
+              <w:t>: Fill out the forms to start your custody case</w:t>
+            </w:r>
+            <w:r>
+              <w:t>,</w:t>
+            </w:r>
+            <w:r>
+              <w:t xml:space="preserve"> </w:t>
+            </w:r>
+            <w:r>
+              <w:br/>
+            </w:r>
+            <w:r>
+              <w:fldChar w:fldCharType="begin"/>
+            </w:r>
+            <w:r>
+              <w:instrText xml:space="preserve"> REF file \h </w:instrText>
+            </w:r>
+            <w:r>
+              <w:instrText xml:space="preserve"> \* MERGEFORMAT </w:instrText>
+            </w:r>
+            <w:r>
+              <w:fldChar w:fldCharType="separate"/>
+            </w:r>
+            <w:r>
+              <w:rPr>
+                <w:rStyle w:val="NumChar"/>
+              </w:rPr>
+              <w:t>9</w:t>
+            </w:r>
+            <w:r>
+              <w:fldChar w:fldCharType="end"/>
+            </w:r>
+            <w:r>
+              <w:t>: File the original with your local court</w:t>
+            </w:r>
+            <w:r>
+              <w:t>,</w:t>
+            </w:r>
+            <w:r>
+              <w:br/>
+            </w:r>
+            <w:r>
+              <w:fldChar w:fldCharType="begin"/>
+            </w:r>
+            <w:r>
+              <w:instrText xml:space="preserve"> REF serve \h </w:instrText>
+            </w:r>
+            <w:r>
+              <w:fldChar w:fldCharType="separate"/>
+            </w:r>
+            <w:r>
+              <w:rPr>
+                <w:rStyle w:val="NumChar"/>
+                <w:noProof/>
+              </w:rPr>
+              <w:t>11</w:t>
+            </w:r>
+            <w:r>
+              <w:fldChar w:fldCharType="end"/>
+            </w:r>
+            <w:r>
+              <w:fldChar w:fldCharType="begin"/>
+            </w:r>
+            <w:r>
+              <w:instrText xml:space="preserve"> REF serve \h </w:instrText>
+            </w:r>
+            <w:r>
+              <w:fldChar w:fldCharType="end"/>
+            </w:r>
+            <w:r>
+              <w:fldChar w:fldCharType="begin"/>
+            </w:r>
+            <w:r>
+              <w:instrText xml:space="preserve"> REF serve \h </w:instrText>
+            </w:r>
+            <w:r>
+              <w:fldChar w:fldCharType="end"/>
+            </w:r>
+            <w:r>
+              <w:fldChar w:fldCharType="begin"/>
+            </w:r>
+            <w:r>
+              <w:instrText xml:space="preserve"> REF serve \h </w:instrText>
+            </w:r>
+            <w:r>
+              <w:fldChar w:fldCharType="end"/>
+            </w:r>
+            <w:r>
+              <w:fldChar w:fldCharType="begin"/>
+            </w:r>
+            <w:r>
+              <w:instrText xml:space="preserve"> REF serve \h </w:instrText>
+            </w:r>
+            <w:r>
+              <w:instrText xml:space="preserve"> \* MERGEFORMAT </w:instrText>
+            </w:r>
+            <w:r>
+              <w:fldChar w:fldCharType="end"/>
+            </w:r>
+            <w:r>
+              <w:t>: Serve the complaint and summons and</w:t>
+            </w:r>
+            <w:r>
+              <w:br/>
+            </w:r>
+            <w:r>
+              <w:fldChar w:fldCharType="begin"/>
+            </w:r>
+            <w:r>
+              <w:instrText xml:space="preserve"> REF expect \h </w:instrText>
+            </w:r>
+            <w:r>
+              <w:instrText xml:space="preserve"> \* MERGEFORMAT </w:instrText>
+            </w:r>
+            <w:r>
+              <w:fldChar w:fldCharType="separate"/>
+            </w:r>
+            <w:r>
+              <w:rPr>
+                <w:rStyle w:val="NumChar"/>
+              </w:rPr>
+              <w:t>12</w:t>
+            </w:r>
+            <w:r>
+              <w:fldChar w:fldCharType="end"/>
+            </w:r>
+            <w:r>
+              <w:t>: What to expect after you file your Complaint</w:t>
+            </w:r>
+            <w:r>
+              <w:rPr>
+                <w:color w:val="FF0000"/>
+              </w:rPr>
+              <w:t xml:space="preserve"> </w:t>
+            </w:r>
+            <w:r>
+              <w:rPr>
+                <w:color w:val="FF0000"/>
+              </w:rPr>
+              <w:t>{% endif %}</w:t>
+            </w:r>
+          </w:p>
+          <w:p>
+            <w:pPr>
+              <w:pStyle w:val="Heading3"/>
+              <w:outlineLvl w:val="2"/>
             </w:pPr>
             <w:r>
               <w:t>Links in this step</w:t>
@@ -3884,15 +3920,7 @@
               <w:br/>
             </w:r>
             <w:r>
-              <w:t>youtube.com/</w:t>
-            </w:r>
-            <w:proofErr w:type="spellStart"/>
-            <w:r>
-              <w:t>watch?v</w:t>
-            </w:r>
-            <w:proofErr w:type="spellEnd"/>
-            <w:r>
-              <w:t>=4EuW9HET3nM</w:t>
+              <w:t>youtube.com/watch?v=4EuW9HET3nM</w:t>
             </w:r>
           </w:p>
           <w:p>
@@ -3903,6 +3931,7 @@
               <w:rPr>
                 <w:b/>
               </w:rPr>
+              <w:lastRenderedPageBreak/>
               <w:t>Find a lawye</w:t>
             </w:r>
             <w:r>
@@ -3929,7 +3958,6 @@
               <w:br/>
             </w:r>
             <w:r>
-              <w:lastRenderedPageBreak/>
               <w:t>alaska.freelegalanswers.org/</w:t>
             </w:r>
           </w:p>
@@ -3975,6 +4003,7 @@
               <w:lastRenderedPageBreak/>
               <w:t xml:space="preserve">Step </w:t>
             </w:r>
+            <w:bookmarkStart w:id="0" w:name="uncontested"/>
             <w:r>
               <w:rPr>
                 <w:rStyle w:val="NumChar"/>
@@ -4006,6 +4035,7 @@
               </w:rPr>
               <w:fldChar w:fldCharType="end"/>
             </w:r>
+            <w:bookmarkEnd w:id="0"/>
             <w:r>
               <w:t>:</w:t>
             </w:r>
@@ -4072,7 +4102,7 @@
               <w:br/>
               <w:t xml:space="preserve">as a </w:t>
             </w:r>
-            <w:hyperlink r:id="rId41" w:history="1">
+            <w:hyperlink r:id="rId34" w:history="1">
               <w:r>
                 <w:rPr>
                   <w:rStyle w:val="Hyperlink"/>
@@ -4087,21 +4117,13 @@
               <w:br/>
             </w:r>
             <w:r>
-              <w:t>courts.alaska.gov/</w:t>
-            </w:r>
-            <w:proofErr w:type="spellStart"/>
-            <w:r>
-              <w:t>shc</w:t>
-            </w:r>
-            <w:proofErr w:type="spellEnd"/>
-            <w:r>
-              <w:t>/family/docs/shc-118.doc</w:t>
+              <w:t>courts.alaska.gov/shc/family/docs/shc-118.doc</w:t>
             </w:r>
             <w:r>
               <w:br/>
               <w:t xml:space="preserve">as a </w:t>
             </w:r>
-            <w:hyperlink r:id="rId42" w:history="1">
+            <w:hyperlink r:id="rId35" w:history="1">
               <w:r>
                 <w:rPr>
                   <w:rStyle w:val="Hyperlink"/>
@@ -4113,15 +4135,7 @@
               <w:br/>
             </w:r>
             <w:r>
-              <w:t>courts.alaska.gov/</w:t>
-            </w:r>
-            <w:proofErr w:type="spellStart"/>
-            <w:r>
-              <w:t>shc</w:t>
-            </w:r>
-            <w:proofErr w:type="spellEnd"/>
-            <w:r>
-              <w:t>/family/docs/shc-118n.pdf</w:t>
+              <w:t>courts.alaska.gov/shc/family/docs/shc-118n.pdf</w:t>
             </w:r>
           </w:p>
           <w:p>
@@ -4189,7 +4203,7 @@
             <w:r>
               <w:t xml:space="preserve"> </w:t>
             </w:r>
-            <w:hyperlink r:id="rId43" w:history="1">
+            <w:hyperlink r:id="rId36" w:history="1">
               <w:r>
                 <w:rPr>
                   <w:rStyle w:val="Hyperlink"/>
@@ -4213,7 +4227,7 @@
             <w:r>
               <w:t xml:space="preserve"> </w:t>
             </w:r>
-            <w:hyperlink r:id="rId44" w:history="1">
+            <w:hyperlink r:id="rId37" w:history="1">
               <w:r>
                 <w:rPr>
                   <w:rStyle w:val="Hyperlink"/>
@@ -4245,7 +4259,7 @@
             <w:r>
               <w:t xml:space="preserve">, </w:t>
             </w:r>
-            <w:hyperlink r:id="rId45" w:history="1">
+            <w:hyperlink r:id="rId38" w:history="1">
               <w:r>
                 <w:rPr>
                   <w:rStyle w:val="Hyperlink"/>
@@ -4287,7 +4301,7 @@
             <w:r>
               <w:t xml:space="preserve"> [</w:t>
             </w:r>
-            <w:hyperlink r:id="rId46" w:history="1">
+            <w:hyperlink r:id="rId39" w:history="1">
               <w:r>
                 <w:rPr>
                   <w:rStyle w:val="Hyperlink"/>
@@ -4299,7 +4313,11 @@
               <w:t>] (2 copies - each parent fills out their own)</w:t>
             </w:r>
             <w:r>
-              <w:t xml:space="preserve"> public.courts.alaska.gov/web/forms/docs/dr-1</w:t>
+              <w:t xml:space="preserve"> </w:t>
+            </w:r>
+            <w:r>
+              <w:lastRenderedPageBreak/>
+              <w:t>public.courts.alaska.gov/web/forms/docs/dr-1</w:t>
             </w:r>
             <w:r>
               <w:t>50</w:t>
@@ -4328,7 +4346,7 @@
             <w:r>
               <w:t xml:space="preserve"> [</w:t>
             </w:r>
-            <w:hyperlink r:id="rId47" w:history="1">
+            <w:hyperlink r:id="rId40" w:history="1">
               <w:r>
                 <w:rPr>
                   <w:rStyle w:val="Hyperlink"/>
@@ -4343,7 +4361,6 @@
               <w:br/>
             </w:r>
             <w:r>
-              <w:lastRenderedPageBreak/>
               <w:t>public.courts.alaska.gov/web/forms/docs/dr-30</w:t>
             </w:r>
             <w:r>
@@ -4368,7 +4385,7 @@
             <w:r>
               <w:t xml:space="preserve">See </w:t>
             </w:r>
-            <w:hyperlink r:id="rId48" w:history="1">
+            <w:hyperlink r:id="rId41" w:history="1">
               <w:r>
                 <w:rPr>
                   <w:rStyle w:val="Hyperlink"/>
@@ -4425,7 +4442,7 @@
             <w:r>
               <w:t xml:space="preserve"> Sheet</w:t>
             </w:r>
-            <w:hyperlink r:id="rId49" w:history="1">
+            <w:hyperlink r:id="rId42" w:history="1">
               <w:r>
                 <w:rPr>
                   <w:rStyle w:val="Hyperlink"/>
@@ -4482,7 +4499,7 @@
               </w:rPr>
               <w:t xml:space="preserve">Support Order, </w:t>
             </w:r>
-            <w:hyperlink r:id="rId50" w:history="1">
+            <w:hyperlink r:id="rId43" w:history="1">
               <w:r>
                 <w:rPr>
                   <w:rStyle w:val="Hyperlink"/>
@@ -4530,7 +4547,7 @@
             <w:r>
               <w:t>[</w:t>
             </w:r>
-            <w:hyperlink r:id="rId51" w:history="1">
+            <w:hyperlink r:id="rId44" w:history="1">
               <w:r>
                 <w:rPr>
                   <w:rStyle w:val="Hyperlink"/>
@@ -4568,7 +4585,7 @@
             <w:r>
               <w:t xml:space="preserve"> [</w:t>
             </w:r>
-            <w:hyperlink r:id="rId52" w:history="1">
+            <w:hyperlink r:id="rId45" w:history="1">
               <w:r>
                 <w:rPr>
                   <w:rStyle w:val="Hyperlink"/>
@@ -4706,7 +4723,7 @@
             <w:r>
               <w:t>[</w:t>
             </w:r>
-            <w:hyperlink r:id="rId53" w:history="1">
+            <w:hyperlink r:id="rId46" w:history="1">
               <w:r>
                 <w:rPr>
                   <w:rStyle w:val="Hyperlink"/>
@@ -4834,7 +4851,7 @@
             <w:r>
               <w:t>[</w:t>
             </w:r>
-            <w:hyperlink r:id="rId54" w:history="1">
+            <w:hyperlink r:id="rId47" w:history="1">
               <w:r>
                 <w:rPr>
                   <w:rStyle w:val="Hyperlink"/>
@@ -4867,7 +4884,6 @@
               </w:rPr>
               <w:t>Application for Services of Child Support Services Division</w:t>
             </w:r>
-            <w:proofErr w:type="gramStart"/>
             <w:r>
               <w:rPr>
                 <w:b/>
@@ -4879,14 +4895,7 @@
               <w:rPr>
                 <w:b/>
               </w:rPr>
-              <w:t>DR</w:t>
-            </w:r>
-            <w:proofErr w:type="gramEnd"/>
-            <w:r>
-              <w:rPr>
-                <w:b/>
-              </w:rPr>
-              <w:t>-315</w:t>
+              <w:t>DR-315</w:t>
             </w:r>
             <w:r>
               <w:t xml:space="preserve"> </w:t>
@@ -4894,7 +4903,7 @@
             <w:r>
               <w:t>[</w:t>
             </w:r>
-            <w:hyperlink r:id="rId55" w:history="1">
+            <w:hyperlink r:id="rId48" w:history="1">
               <w:r>
                 <w:rPr>
                   <w:rStyle w:val="Hyperlink"/>
@@ -4912,6 +4921,7 @@
               <w:rPr>
                 <w:color w:val="000000"/>
               </w:rPr>
+              <w:lastRenderedPageBreak/>
               <w:t>public.courts.alaska.gov/web/forms/docs/dr-315.pdf</w:t>
             </w:r>
             <w:r>
@@ -4986,27 +4996,13 @@
               </w:rPr>
             </w:pPr>
             <w:r>
-              <w:lastRenderedPageBreak/>
-              <w:t>{%</w:t>
-            </w:r>
-            <w:proofErr w:type="spellStart"/>
-            <w:r>
-              <w:t>tr</w:t>
-            </w:r>
-            <w:proofErr w:type="spellEnd"/>
-            <w:r>
-              <w:t xml:space="preserve"> if</w:t>
-            </w:r>
-            <w:r>
-              <w:t xml:space="preserve"> </w:t>
-            </w:r>
-            <w:proofErr w:type="spellStart"/>
-            <w:r>
-              <w:t>which_forms</w:t>
-            </w:r>
-            <w:proofErr w:type="spellEnd"/>
-            <w:r>
-              <w:t xml:space="preserve"> </w:t>
+              <w:t>{%tr if</w:t>
+            </w:r>
+            <w:r>
+              <w:t xml:space="preserve"> </w:t>
+            </w:r>
+            <w:r>
+              <w:t xml:space="preserve">which_forms </w:t>
             </w:r>
             <w:r>
               <w:t>in('</w:t>
@@ -5074,6 +5070,7 @@
             <w:r>
               <w:t xml:space="preserve">Step </w:t>
             </w:r>
+            <w:bookmarkStart w:id="1" w:name="contested"/>
             <w:r>
               <w:fldChar w:fldCharType="begin"/>
             </w:r>
@@ -5095,6 +5092,7 @@
               </w:rPr>
               <w:fldChar w:fldCharType="end"/>
             </w:r>
+            <w:bookmarkEnd w:id="1"/>
             <w:r>
               <w:t xml:space="preserve">: </w:t>
             </w:r>
@@ -5146,7 +5144,7 @@
               <w:br/>
               <w:t xml:space="preserve">as a </w:t>
             </w:r>
-            <w:hyperlink r:id="rId56" w:history="1">
+            <w:hyperlink r:id="rId49" w:history="1">
               <w:r>
                 <w:rPr>
                   <w:rStyle w:val="Hyperlink"/>
@@ -5167,7 +5165,7 @@
               <w:br/>
               <w:t xml:space="preserve">as a </w:t>
             </w:r>
-            <w:hyperlink r:id="rId57" w:history="1">
+            <w:hyperlink r:id="rId50" w:history="1">
               <w:r>
                 <w:rPr>
                   <w:rStyle w:val="Hyperlink"/>
@@ -5225,7 +5223,7 @@
             <w:r>
               <w:t xml:space="preserve"> [</w:t>
             </w:r>
-            <w:hyperlink r:id="rId58" w:history="1">
+            <w:hyperlink r:id="rId51" w:history="1">
               <w:r>
                 <w:rPr>
                   <w:rStyle w:val="Hyperlink"/>
@@ -5273,7 +5271,7 @@
             <w:r>
               <w:t xml:space="preserve"> [</w:t>
             </w:r>
-            <w:hyperlink r:id="rId59" w:history="1">
+            <w:hyperlink r:id="rId52" w:history="1">
               <w:r>
                 <w:rPr>
                   <w:rStyle w:val="Hyperlink"/>
@@ -5318,7 +5316,7 @@
             <w:r>
               <w:t xml:space="preserve">See </w:t>
             </w:r>
-            <w:hyperlink r:id="rId60" w:history="1">
+            <w:hyperlink r:id="rId53" w:history="1">
               <w:r>
                 <w:rPr>
                   <w:rStyle w:val="Hyperlink"/>
@@ -5374,7 +5372,7 @@
             <w:r>
               <w:t xml:space="preserve"> Sheet</w:t>
             </w:r>
-            <w:hyperlink r:id="rId61" w:history="1">
+            <w:hyperlink r:id="rId54" w:history="1">
               <w:r>
                 <w:rPr>
                   <w:rStyle w:val="Hyperlink"/>
@@ -5393,6 +5391,9 @@
             </w:r>
             <w:r>
               <w:br/>
+            </w:r>
+            <w:r>
+              <w:lastRenderedPageBreak/>
               <w:t>Fill in 1-3 with complete information for yourself, the children in the case, the other parent if you know it, and then sign and date</w:t>
             </w:r>
           </w:p>
@@ -5426,11 +5427,7 @@
               <w:t>F</w:t>
             </w:r>
             <w:r>
-              <w:t xml:space="preserve">ill in the blank spaces on the top half of the form and the clerk will fill out the case number and the lower half when you file </w:t>
-            </w:r>
-            <w:r>
-              <w:lastRenderedPageBreak/>
-              <w:t>your case</w:t>
+              <w:t>ill in the blank spaces on the top half of the form and the clerk will fill out the case number and the lower half when you file your case</w:t>
             </w:r>
             <w:r>
               <w:t>.</w:t>
@@ -5438,7 +5435,7 @@
             <w:r>
               <w:br/>
             </w:r>
-            <w:hyperlink r:id="rId62" w:history="1">
+            <w:hyperlink r:id="rId55" w:history="1">
               <w:r>
                 <w:rPr>
                   <w:rStyle w:val="Hyperlink"/>
@@ -5455,7 +5452,7 @@
             <w:r>
               <w:br/>
             </w:r>
-            <w:hyperlink r:id="rId63" w:tgtFrame="_blank" w:history="1">
+            <w:hyperlink r:id="rId56" w:tgtFrame="_blank" w:history="1">
               <w:r>
                 <w:rPr>
                   <w:rStyle w:val="Hyperlink"/>
@@ -5472,7 +5469,7 @@
             <w:r>
               <w:br/>
             </w:r>
-            <w:hyperlink r:id="rId64" w:tgtFrame="_blank" w:history="1">
+            <w:hyperlink r:id="rId57" w:tgtFrame="_blank" w:history="1">
               <w:r>
                 <w:rPr>
                   <w:rStyle w:val="Hyperlink"/>
@@ -5489,7 +5486,7 @@
             <w:r>
               <w:br/>
             </w:r>
-            <w:hyperlink r:id="rId65" w:tgtFrame="_blank" w:history="1">
+            <w:hyperlink r:id="rId58" w:tgtFrame="_blank" w:history="1">
               <w:r>
                 <w:rPr>
                   <w:rStyle w:val="Hyperlink"/>
@@ -5509,7 +5506,7 @@
             <w:r>
               <w:br/>
             </w:r>
-            <w:hyperlink r:id="rId66" w:tgtFrame="_blank" w:history="1">
+            <w:hyperlink r:id="rId59" w:tgtFrame="_blank" w:history="1">
               <w:r>
                 <w:rPr>
                   <w:rStyle w:val="Hyperlink"/>
@@ -5552,7 +5549,7 @@
             <w:r>
               <w:t>,</w:t>
             </w:r>
-            <w:hyperlink r:id="rId67" w:tgtFrame="_blank" w:history="1">
+            <w:hyperlink r:id="rId60" w:tgtFrame="_blank" w:history="1">
               <w:r>
                 <w:rPr>
                   <w:rStyle w:val="Hyperlink"/>
@@ -5694,7 +5691,7 @@
             <w:r>
               <w:t>[</w:t>
             </w:r>
-            <w:hyperlink r:id="rId68" w:history="1">
+            <w:hyperlink r:id="rId61" w:history="1">
               <w:r>
                 <w:rPr>
                   <w:rStyle w:val="Hyperlink"/>
@@ -5758,7 +5755,7 @@
               </w:rPr>
               <w:t>[</w:t>
             </w:r>
-            <w:hyperlink r:id="rId69" w:history="1">
+            <w:hyperlink r:id="rId62" w:history="1">
               <w:r>
                 <w:rPr>
                   <w:rStyle w:val="Hyperlink"/>
@@ -5828,7 +5825,7 @@
             <w:r>
               <w:t>[</w:t>
             </w:r>
-            <w:hyperlink r:id="rId70" w:history="1">
+            <w:hyperlink r:id="rId63" w:history="1">
               <w:r>
                 <w:rPr>
                   <w:rStyle w:val="Hyperlink"/>
@@ -5873,28 +5870,13 @@
                 <w:b/>
                 <w:color w:val="000000"/>
               </w:rPr>
-              <w:t>Division</w:t>
-            </w:r>
-            <w:proofErr w:type="gramStart"/>
-            <w:r>
-              <w:rPr>
-                <w:b/>
-                <w:color w:val="000000"/>
-              </w:rPr>
-              <w:t>,</w:t>
-            </w:r>
-            <w:r>
-              <w:rPr>
-                <w:b/>
-              </w:rPr>
-              <w:t>DR</w:t>
-            </w:r>
-            <w:proofErr w:type="gramEnd"/>
-            <w:r>
-              <w:rPr>
-                <w:b/>
-              </w:rPr>
-              <w:t>-315</w:t>
+              <w:t>Division,</w:t>
+            </w:r>
+            <w:r>
+              <w:rPr>
+                <w:b/>
+              </w:rPr>
+              <w:t>DR-315</w:t>
             </w:r>
             <w:r>
               <w:rPr>
@@ -5905,7 +5887,7 @@
             <w:r>
               <w:t>[</w:t>
             </w:r>
-            <w:hyperlink r:id="rId71" w:history="1">
+            <w:hyperlink r:id="rId64" w:history="1">
               <w:r>
                 <w:rPr>
                   <w:rStyle w:val="Hyperlink"/>
@@ -6060,8 +6042,10 @@
               <w:outlineLvl w:val="1"/>
             </w:pPr>
             <w:r>
+              <w:lastRenderedPageBreak/>
               <w:t xml:space="preserve">Step </w:t>
             </w:r>
+            <w:bookmarkStart w:id="2" w:name="file"/>
             <w:r>
               <w:rPr>
                 <w:rStyle w:val="NumChar"/>
@@ -6093,6 +6077,7 @@
               </w:rPr>
               <w:fldChar w:fldCharType="end"/>
             </w:r>
+            <w:bookmarkEnd w:id="2"/>
             <w:r>
               <w:t>:</w:t>
             </w:r>
@@ -6135,92 +6120,46 @@
               <w:rPr>
                 <w:color w:val="00B050"/>
               </w:rPr>
-              <w:t xml:space="preserve">{% if </w:t>
-            </w:r>
-            <w:proofErr w:type="spellStart"/>
+              <w:t xml:space="preserve">{% if which_forms in('agree','both') </w:t>
+            </w:r>
             <w:r>
               <w:rPr>
                 <w:color w:val="00B050"/>
               </w:rPr>
-              <w:t>which_forms</w:t>
-            </w:r>
-            <w:proofErr w:type="spellEnd"/>
-            <w:r>
-              <w:rPr>
-                <w:color w:val="00B050"/>
-              </w:rPr>
-              <w:t xml:space="preserve"> in('</w:t>
-            </w:r>
-            <w:proofErr w:type="spellStart"/>
-            <w:r>
-              <w:rPr>
-                <w:color w:val="00B050"/>
-              </w:rPr>
-              <w:t>agree','both</w:t>
-            </w:r>
-            <w:proofErr w:type="spellEnd"/>
-            <w:r>
-              <w:rPr>
-                <w:color w:val="00B050"/>
-              </w:rPr>
-              <w:t xml:space="preserve">') </w:t>
-            </w:r>
-            <w:r>
-              <w:rPr>
-                <w:color w:val="00B050"/>
-              </w:rPr>
               <w:t>%}</w:t>
             </w:r>
             <w:r>
               <w:rPr>
                 <w:color w:val="00B0F0"/>
               </w:rPr>
-              <w:t xml:space="preserve">{% if </w:t>
-            </w:r>
-            <w:proofErr w:type="spellStart"/>
+              <w:t>{% if which_forms == 'both' %}</w:t>
+            </w:r>
+            <w:r>
+              <w:rPr>
+                <w:color w:val="auto"/>
+              </w:rPr>
+              <w:t>If</w:t>
+            </w:r>
             <w:r>
               <w:rPr>
                 <w:color w:val="00B0F0"/>
               </w:rPr>
-              <w:t>which_forms</w:t>
-            </w:r>
-            <w:proofErr w:type="spellEnd"/>
+              <w:t>{% else %}</w:t>
+            </w:r>
+            <w:r>
+              <w:rPr>
+                <w:color w:val="auto"/>
+              </w:rPr>
+              <w:t>Because</w:t>
+            </w:r>
             <w:r>
               <w:rPr>
                 <w:color w:val="00B0F0"/>
               </w:rPr>
-              <w:t xml:space="preserve"> == 'both' %}</w:t>
-            </w:r>
-            <w:r>
-              <w:rPr>
-                <w:color w:val="auto"/>
-              </w:rPr>
-              <w:t>If</w:t>
-            </w:r>
-            <w:r>
-              <w:rPr>
-                <w:color w:val="00B0F0"/>
-              </w:rPr>
-              <w:t>{% else %}</w:t>
-            </w:r>
-            <w:r>
-              <w:rPr>
-                <w:color w:val="auto"/>
-              </w:rPr>
-              <w:t>Because</w:t>
-            </w:r>
-            <w:r>
-              <w:rPr>
-                <w:color w:val="00B0F0"/>
-              </w:rPr>
               <w:t>{% endif %}</w:t>
             </w:r>
             <w:r>
-              <w:t xml:space="preserve"> you both signed the forms and both have a copy, you do not have to </w:t>
-            </w:r>
-            <w:r>
-              <w:lastRenderedPageBreak/>
-              <w:t xml:space="preserve">formally "serve" </w:t>
+              <w:t xml:space="preserve"> you both signed the forms and both have a copy, you do not have to formally "serve" </w:t>
             </w:r>
             <w:r>
               <w:t>{{ other_party_in_case }}</w:t>
@@ -6268,7 +6207,7 @@
             <w:r>
               <w:t xml:space="preserve"> the </w:t>
             </w:r>
-            <w:hyperlink r:id="rId72" w:anchor="trial" w:history="1">
+            <w:hyperlink r:id="rId65" w:anchor="trial" w:history="1">
               <w:r>
                 <w:rPr>
                   <w:rStyle w:val="Hyperlink"/>
@@ -6334,7 +6273,7 @@
             <w:r>
               <w:t xml:space="preserve">Use the court’s TrueFiling eFiling system to send the documents to the court electronically, if your local court uses TrueFiling. </w:t>
             </w:r>
-            <w:hyperlink r:id="rId73" w:anchor="current-courts" w:history="1">
+            <w:hyperlink r:id="rId66" w:anchor="current-courts" w:history="1">
               <w:r>
                 <w:rPr>
                   <w:rStyle w:val="Hyperlink"/>
@@ -6358,7 +6297,7 @@
             <w:r>
               <w:t xml:space="preserve">File the documents by email, if your local court accepts email filings. </w:t>
             </w:r>
-            <w:hyperlink r:id="rId74" w:history="1">
+            <w:hyperlink r:id="rId67" w:history="1">
               <w:r>
                 <w:rPr>
                   <w:rStyle w:val="Hyperlink"/>
@@ -6426,7 +6365,7 @@
             <w:r>
               <w:t xml:space="preserve">Call the </w:t>
             </w:r>
-            <w:hyperlink r:id="rId75" w:history="1">
+            <w:hyperlink r:id="rId68" w:history="1">
               <w:r>
                 <w:rPr>
                   <w:rStyle w:val="Hyperlink"/>
@@ -6541,7 +6480,7 @@
               </w:rPr>
               <w:t xml:space="preserve"> </w:t>
             </w:r>
-            <w:hyperlink r:id="rId76" w:tgtFrame="_blank" w:history="1">
+            <w:hyperlink r:id="rId69" w:tgtFrame="_blank" w:history="1">
               <w:r>
                 <w:rPr>
                   <w:b/>
@@ -6555,7 +6494,7 @@
             <w:r>
               <w:t>[</w:t>
             </w:r>
-            <w:hyperlink r:id="rId77" w:history="1">
+            <w:hyperlink r:id="rId70" w:history="1">
               <w:r>
                 <w:rPr>
                   <w:rStyle w:val="Hyperlink"/>
@@ -6749,23 +6688,7 @@
               </w:rPr>
             </w:pPr>
             <w:r>
-              <w:t xml:space="preserve">{% if </w:t>
-            </w:r>
-            <w:proofErr w:type="spellStart"/>
-            <w:r>
-              <w:t>which_forms</w:t>
-            </w:r>
-            <w:proofErr w:type="spellEnd"/>
-            <w:r>
-              <w:t xml:space="preserve"> in('</w:t>
-            </w:r>
-            <w:proofErr w:type="spellStart"/>
-            <w:r>
-              <w:t>agree','both</w:t>
-            </w:r>
-            <w:proofErr w:type="spellEnd"/>
-            <w:r>
-              <w:t>') %}</w:t>
+              <w:t>{% if which_forms in('agree','both') %}</w:t>
             </w:r>
             <w:r>
               <w:t>Note</w:t>
@@ -6783,6 +6706,7 @@
               <w:rPr>
                 <w:color w:val="auto"/>
               </w:rPr>
+              <w:lastRenderedPageBreak/>
               <w:t>I</w:t>
             </w:r>
             <w:r>
@@ -6834,24 +6758,21 @@
             <w:pPr>
               <w:pStyle w:val="Body"/>
             </w:pPr>
-            <w:hyperlink r:id="rId78" w:anchor="trial" w:history="1">
-              <w:r>
-                <w:rPr>
-                  <w:rStyle w:val="BodyTextChar"/>
+            <w:hyperlink r:id="rId71" w:anchor="trial" w:history="1">
+              <w:r>
+                <w:rPr>
                   <w:b/>
                 </w:rPr>
                 <w:t>Court</w:t>
               </w:r>
               <w:r>
                 <w:rPr>
-                  <w:rStyle w:val="BodyTextChar"/>
                   <w:b/>
                 </w:rPr>
                 <w:t xml:space="preserve"> </w:t>
               </w:r>
               <w:r>
                 <w:rPr>
-                  <w:rStyle w:val="BodyTextChar"/>
                   <w:b/>
                 </w:rPr>
                 <w:t>directory</w:t>
@@ -6861,142 +6782,110 @@
               <w:br/>
             </w:r>
             <w:r>
-              <w:lastRenderedPageBreak/>
-              <w:t>courts.alaska.gov/</w:t>
-            </w:r>
-            <w:proofErr w:type="spellStart"/>
-            <w:r>
-              <w:t>courtdir</w:t>
-            </w:r>
-            <w:proofErr w:type="spellEnd"/>
-            <w:r>
-              <w:t>/</w:t>
-            </w:r>
-            <w:proofErr w:type="spellStart"/>
-            <w:r>
-              <w:t>index.htm#trial</w:t>
-            </w:r>
-            <w:proofErr w:type="spellEnd"/>
+              <w:t>courts.alaska.gov/courtdir/index.htm#trial</w:t>
+            </w:r>
           </w:p>
           <w:p>
             <w:pPr>
               <w:pStyle w:val="Body"/>
             </w:pPr>
-            <w:hyperlink r:id="rId79" w:anchor="current-courts" w:history="1">
+            <w:hyperlink r:id="rId72" w:anchor="current-courts" w:history="1">
               <w:r>
                 <w:rPr>
                   <w:b/>
                   <w:bCs/>
                 </w:rPr>
-                <w:t xml:space="preserve">See if your court uses </w:t>
-              </w:r>
-              <w:proofErr w:type="spellStart"/>
+                <w:t>See if your court uses TrueFiling</w:t>
+              </w:r>
+            </w:hyperlink>
+            <w:r>
+              <w:rPr>
+                <w:b/>
+                <w:bCs/>
+              </w:rPr>
+              <w:br/>
+            </w:r>
+            <w:r>
+              <w:t>courts.alaska.gov/efile/index.htm#current-courts</w:t>
+            </w:r>
+          </w:p>
+          <w:p>
+            <w:pPr>
+              <w:pStyle w:val="Body"/>
+            </w:pPr>
+            <w:hyperlink r:id="rId73" w:history="1">
               <w:r>
                 <w:rPr>
                   <w:b/>
                   <w:bCs/>
                 </w:rPr>
-                <w:t>TrueFiling</w:t>
-              </w:r>
-              <w:proofErr w:type="spellEnd"/>
+                <w:t>See if your court accepts documents by email</w:t>
+              </w:r>
             </w:hyperlink>
             <w:r>
-              <w:rPr>
-                <w:b/>
-                <w:bCs/>
-              </w:rPr>
               <w:br/>
             </w:r>
             <w:r>
-              <w:t>courts.alaska.gov/</w:t>
-            </w:r>
-            <w:proofErr w:type="spellStart"/>
-            <w:r>
-              <w:t>efile</w:t>
-            </w:r>
-            <w:proofErr w:type="spellEnd"/>
-            <w:r>
-              <w:t>/</w:t>
-            </w:r>
-            <w:proofErr w:type="spellStart"/>
-            <w:r>
-              <w:t>index.htm#current-courts</w:t>
-            </w:r>
-            <w:proofErr w:type="spellEnd"/>
+              <w:t>courts.alaska.gov/courtdir/efiling.htm</w:t>
+            </w:r>
           </w:p>
           <w:p>
             <w:pPr>
               <w:pStyle w:val="Body"/>
             </w:pPr>
-            <w:hyperlink r:id="rId80" w:history="1">
+            <w:hyperlink r:id="rId74" w:history="1">
               <w:r>
                 <w:rPr>
                   <w:b/>
                   <w:bCs/>
                 </w:rPr>
-                <w:t>See if your court accepts documents by email</w:t>
+                <w:t>Family Law Self-Help Cente</w:t>
+              </w:r>
+              <w:r>
+                <w:t>r</w:t>
               </w:r>
             </w:hyperlink>
             <w:r>
               <w:br/>
             </w:r>
             <w:r>
-              <w:t>courts.alaska.gov/</w:t>
-            </w:r>
-            <w:proofErr w:type="spellStart"/>
-            <w:r>
-              <w:t>courtdir</w:t>
-            </w:r>
-            <w:proofErr w:type="spellEnd"/>
-            <w:r>
-              <w:t>/efiling.htm</w:t>
+              <w:t>courts.alaska.gov/shc/family/selfhelp.htm</w:t>
             </w:r>
           </w:p>
           <w:p>
             <w:pPr>
               <w:pStyle w:val="Body"/>
             </w:pPr>
-            <w:hyperlink r:id="rId81" w:history="1">
+            <w:hyperlink r:id="rId75" w:history="1">
               <w:r>
                 <w:rPr>
                   <w:b/>
-                  <w:bCs/>
-                </w:rPr>
-                <w:t>Family Law Self-Help Cente</w:t>
-              </w:r>
-              <w:r>
-                <w:t>r</w:t>
-              </w:r>
-            </w:hyperlink>
-            <w:r>
-              <w:br/>
-            </w:r>
-            <w:r>
-              <w:t>courts.alaska.gov/shc/family/selfhelp.htm</w:t>
-            </w:r>
-          </w:p>
-          <w:p>
-            <w:pPr>
-              <w:pStyle w:val="Body"/>
-            </w:pPr>
-            <w:hyperlink r:id="rId82" w:history="1">
+                </w:rPr>
+                <w:t>Exemption</w:t>
+              </w:r>
               <w:r>
                 <w:rPr>
                   <w:b/>
                 </w:rPr>
-                <w:t>Exemption</w:t>
+                <w:t xml:space="preserve"> </w:t>
               </w:r>
               <w:r>
                 <w:rPr>
                   <w:b/>
                 </w:rPr>
+                <w:t>From</w:t>
+              </w:r>
+              <w:r>
+                <w:rPr>
+                  <w:b/>
+                </w:rPr>
                 <w:t xml:space="preserve"> </w:t>
               </w:r>
               <w:r>
                 <w:rPr>
                   <w:b/>
                 </w:rPr>
-                <w:t>From</w:t>
+                <w:t>the</w:t>
               </w:r>
               <w:r>
                 <w:rPr>
@@ -7008,7 +6897,7 @@
                 <w:rPr>
                   <w:b/>
                 </w:rPr>
-                <w:t>the</w:t>
+                <w:t>Payment</w:t>
               </w:r>
               <w:r>
                 <w:rPr>
@@ -7020,7 +6909,7 @@
                 <w:rPr>
                   <w:b/>
                 </w:rPr>
-                <w:t>Payment</w:t>
+                <w:t>of</w:t>
               </w:r>
               <w:r>
                 <w:rPr>
@@ -7032,7 +6921,7 @@
                 <w:rPr>
                   <w:b/>
                 </w:rPr>
-                <w:t>of</w:t>
+                <w:t>Fees,</w:t>
               </w:r>
               <w:r>
                 <w:rPr>
@@ -7040,19 +6929,7 @@
                 </w:rPr>
                 <w:t xml:space="preserve"> </w:t>
               </w:r>
-              <w:r>
-                <w:rPr>
-                  <w:b/>
-                </w:rPr>
-                <w:t>Fees,</w:t>
-              </w:r>
-              <w:r>
-                <w:rPr>
-                  <w:b/>
-                </w:rPr>
-                <w:t xml:space="preserve"> </w:t>
-              </w:r>
-              <w:hyperlink r:id="rId83" w:tgtFrame="_blank" w:history="1">
+              <w:hyperlink r:id="rId76" w:tgtFrame="_blank" w:history="1">
                 <w:r>
                   <w:rPr>
                     <w:b/>
@@ -7066,7 +6943,7 @@
               <w:r>
                 <w:t>[</w:t>
               </w:r>
-              <w:hyperlink r:id="rId84" w:history="1">
+              <w:hyperlink r:id="rId77" w:history="1">
                 <w:r>
                   <w:rPr>
                     <w:rStyle w:val="Hyperlink"/>
@@ -7372,7 +7249,7 @@
               </w:rPr>
               <w:t xml:space="preserve"> </w:t>
             </w:r>
-            <w:hyperlink r:id="rId85" w:history="1">
+            <w:hyperlink r:id="rId78" w:history="1">
               <w:r>
                 <w:rPr>
                   <w:rStyle w:val="Hyperlink"/>
@@ -7438,7 +7315,7 @@
             <w:r>
               <w:t xml:space="preserve"> for the court's answer before you act. Learn about motions. See </w:t>
             </w:r>
-            <w:hyperlink r:id="rId86" w:history="1">
+            <w:hyperlink r:id="rId79" w:history="1">
               <w:r>
                 <w:rPr>
                   <w:rStyle w:val="Hyperlink"/>
@@ -7575,7 +7452,7 @@
                 <w:color w:val="202529"/>
               </w:rPr>
             </w:pPr>
-            <w:hyperlink r:id="rId87" w:history="1">
+            <w:hyperlink r:id="rId80" w:history="1">
               <w:r>
                 <w:rPr>
                   <w:rStyle w:val="Hyperlink"/>
@@ -7599,7 +7476,7 @@
             <w:pPr>
               <w:pStyle w:val="Body"/>
             </w:pPr>
-            <w:hyperlink r:id="rId88" w:history="1">
+            <w:hyperlink r:id="rId81" w:history="1">
               <w:r>
                 <w:rPr>
                   <w:rStyle w:val="Hyperlink"/>
@@ -7688,7 +7565,11 @@
               <w:t xml:space="preserve">if </w:t>
             </w:r>
             <w:r>
-              <w:t>which_forms in ('contested', 'both')</w:t>
+              <w:t xml:space="preserve">which_forms in </w:t>
+            </w:r>
+            <w:r>
+              <w:lastRenderedPageBreak/>
+              <w:t>('contested', 'both')</w:t>
             </w:r>
             <w:r>
               <w:t xml:space="preserve"> </w:t>
@@ -7731,6 +7612,7 @@
             <w:r>
               <w:t xml:space="preserve">Step </w:t>
             </w:r>
+            <w:bookmarkStart w:id="3" w:name="serve"/>
             <w:r>
               <w:rPr>
                 <w:rStyle w:val="NumChar"/>
@@ -7762,12 +7644,9 @@
               </w:rPr>
               <w:fldChar w:fldCharType="end"/>
             </w:r>
-            <w:r>
-              <w:t xml:space="preserve">: Serve </w:t>
-            </w:r>
-            <w:r>
-              <w:lastRenderedPageBreak/>
-              <w:t>the complaint and summons</w:t>
+            <w:bookmarkEnd w:id="3"/>
+            <w:r>
+              <w:t>: Serve the complaint and summons</w:t>
             </w:r>
           </w:p>
         </w:tc>
@@ -7788,7 +7667,6 @@
               <w:rPr>
                 <w:color w:val="00B050"/>
               </w:rPr>
-              <w:lastRenderedPageBreak/>
               <w:t>{% if</w:t>
             </w:r>
             <w:r>
@@ -7846,7 +7724,6 @@
               <w:t xml:space="preserve">each of you </w:t>
             </w:r>
             <w:r>
-              <w:lastRenderedPageBreak/>
               <w:t>have a copy, you do not have to "serve"</w:t>
             </w:r>
             <w:r>
@@ -8035,7 +7912,7 @@
             <w:r>
               <w:t xml:space="preserve">, </w:t>
             </w:r>
-            <w:hyperlink r:id="rId89" w:history="1">
+            <w:hyperlink r:id="rId82" w:history="1">
               <w:r>
                 <w:rPr>
                   <w:rStyle w:val="Hyperlink"/>
@@ -8084,7 +7961,7 @@
             <w:r>
               <w:t xml:space="preserve">Choose a process server and pay for their services. Find a </w:t>
             </w:r>
-            <w:hyperlink r:id="rId90" w:history="1">
+            <w:hyperlink r:id="rId83" w:history="1">
               <w:r>
                 <w:rPr>
                   <w:rStyle w:val="Hyperlink"/>
@@ -8130,7 +8007,7 @@
             <w:r>
               <w:t xml:space="preserve">, </w:t>
             </w:r>
-            <w:hyperlink r:id="rId91" w:history="1">
+            <w:hyperlink r:id="rId84" w:history="1">
               <w:r>
                 <w:rPr>
                   <w:rStyle w:val="Hyperlink"/>
@@ -8206,7 +8083,7 @@
             <w:r>
               <w:t xml:space="preserve"> </w:t>
             </w:r>
-            <w:hyperlink r:id="rId92" w:history="1">
+            <w:hyperlink r:id="rId85" w:history="1">
               <w:r>
                 <w:rPr>
                   <w:rStyle w:val="Hyperlink"/>
@@ -8217,7 +8094,7 @@
             <w:r>
               <w:t xml:space="preserve"> | </w:t>
             </w:r>
-            <w:hyperlink r:id="rId93" w:history="1">
+            <w:hyperlink r:id="rId86" w:history="1">
               <w:r>
                 <w:rPr>
                   <w:rStyle w:val="Hyperlink"/>
@@ -8284,6 +8161,7 @@
               <w:ind w:left="405"/>
             </w:pPr>
             <w:r>
+              <w:lastRenderedPageBreak/>
               <w:t xml:space="preserve">You can read more about serving with a process server in: </w:t>
             </w:r>
             <w:r>
@@ -8296,7 +8174,7 @@
             <w:r>
               <w:t xml:space="preserve">, </w:t>
             </w:r>
-            <w:hyperlink r:id="rId94" w:history="1">
+            <w:hyperlink r:id="rId87" w:history="1">
               <w:r>
                 <w:rPr>
                   <w:rStyle w:val="Hyperlink"/>
@@ -8322,11 +8200,7 @@
               <w:pStyle w:val="ExampleorImportantblock"/>
             </w:pPr>
             <w:r>
-              <w:t xml:space="preserve">After the case has started, most documents can be served on {{ </w:t>
-            </w:r>
-            <w:r>
-              <w:lastRenderedPageBreak/>
-              <w:t>other_party_in_case }} through first class mail, hand delivery, or TrueFiling. If {{other_party_in_case}} has agreed to receive court documents by email, you can email them.</w:t>
+              <w:t>After the case has started, most documents can be served on {{ other_party_in_case }} through first class mail, hand delivery, or TrueFiling. If {{other_party_in_case}} has agreed to receive court documents by email, you can email them.</w:t>
             </w:r>
           </w:p>
           <w:p>
@@ -8416,7 +8290,7 @@
             <w:r>
               <w:t xml:space="preserve">about </w:t>
             </w:r>
-            <w:hyperlink r:id="rId95" w:history="1">
+            <w:hyperlink r:id="rId88" w:history="1">
               <w:r>
                 <w:rPr>
                   <w:rStyle w:val="Hyperlink"/>
@@ -8464,7 +8338,7 @@
             <w:r>
               <w:t xml:space="preserve">more about </w:t>
             </w:r>
-            <w:hyperlink r:id="rId96" w:anchor="11" w:history="1">
+            <w:hyperlink r:id="rId89" w:anchor="11" w:history="1">
               <w:r>
                 <w:rPr>
                   <w:rStyle w:val="Hyperlink"/>
@@ -8503,7 +8377,7 @@
                 <w:rStyle w:val="Hyperlink"/>
               </w:rPr>
             </w:pPr>
-            <w:hyperlink r:id="rId97" w:history="1">
+            <w:hyperlink r:id="rId90" w:history="1">
               <w:r>
                 <w:rPr>
                   <w:b/>
@@ -8520,7 +8394,7 @@
             <w:pPr>
               <w:pStyle w:val="Body"/>
             </w:pPr>
-            <w:hyperlink r:id="rId98" w:history="1">
+            <w:hyperlink r:id="rId91" w:history="1">
               <w:r>
                 <w:rPr>
                   <w:b/>
@@ -8545,7 +8419,7 @@
                 <w:rStyle w:val="Hyperlink"/>
               </w:rPr>
             </w:pPr>
-            <w:hyperlink r:id="rId99" w:history="1">
+            <w:hyperlink r:id="rId92" w:history="1">
               <w:r>
                 <w:rPr>
                   <w:b/>
@@ -8589,7 +8463,7 @@
               <w:br/>
               <w:t xml:space="preserve">as a </w:t>
             </w:r>
-            <w:hyperlink r:id="rId100" w:history="1">
+            <w:hyperlink r:id="rId93" w:history="1">
               <w:r>
                 <w:rPr>
                   <w:rStyle w:val="Hyperlink"/>
@@ -8619,7 +8493,7 @@
             <w:r>
               <w:t xml:space="preserve"> </w:t>
             </w:r>
-            <w:hyperlink r:id="rId101" w:history="1">
+            <w:hyperlink r:id="rId94" w:history="1">
               <w:r>
                 <w:rPr>
                   <w:rStyle w:val="Hyperlink"/>
@@ -8650,7 +8524,7 @@
             <w:pPr>
               <w:pStyle w:val="Body"/>
             </w:pPr>
-            <w:hyperlink r:id="rId102" w:history="1">
+            <w:hyperlink r:id="rId95" w:history="1">
               <w:r>
                 <w:rPr>
                   <w:b/>
@@ -8670,7 +8544,7 @@
             <w:pPr>
               <w:pStyle w:val="Body"/>
             </w:pPr>
-            <w:hyperlink r:id="rId103" w:anchor="11" w:history="1">
+            <w:hyperlink r:id="rId96" w:anchor="11" w:history="1">
               <w:r>
                 <w:rPr>
                   <w:b/>
@@ -8757,6 +8631,7 @@
               <w:rPr>
                 <w:color w:val="00B050"/>
               </w:rPr>
+              <w:lastRenderedPageBreak/>
               <w:t>{%</w:t>
             </w:r>
             <w:r>
@@ -8820,9 +8695,9 @@
               <w:rPr>
                 <w:shd w:val="clear" w:color="auto" w:fill="FFFFFF"/>
               </w:rPr>
-              <w:lastRenderedPageBreak/>
               <w:t xml:space="preserve">Step </w:t>
             </w:r>
+            <w:bookmarkStart w:id="4" w:name="expect"/>
             <w:r>
               <w:rPr>
                 <w:rStyle w:val="NumChar"/>
@@ -8854,6 +8729,7 @@
               </w:rPr>
               <w:fldChar w:fldCharType="end"/>
             </w:r>
+            <w:bookmarkEnd w:id="4"/>
             <w:r>
               <w:rPr>
                 <w:rStyle w:val="NumChar"/>
@@ -8885,32 +8761,10 @@
               <w:rPr>
                 <w:color w:val="C00000"/>
               </w:rPr>
-              <w:t xml:space="preserve">{% if user_need == 'custody' and </w:t>
-            </w:r>
-            <w:proofErr w:type="spellStart"/>
-            <w:r>
-              <w:rPr>
-                <w:color w:val="C00000"/>
-              </w:rPr>
-              <w:t>alternate_service</w:t>
-            </w:r>
-            <w:proofErr w:type="spellEnd"/>
-            <w:r>
-              <w:rPr>
-                <w:color w:val="C00000"/>
-              </w:rPr>
-              <w:t xml:space="preserve"> %}</w:t>
-            </w:r>
-            <w:r>
-              <w:t xml:space="preserve">Now you </w:t>
-            </w:r>
-            <w:proofErr w:type="spellStart"/>
-            <w:r>
-              <w:t>wait.The</w:t>
-            </w:r>
-            <w:proofErr w:type="spellEnd"/>
-            <w:r>
-              <w:t xml:space="preserve"> clerk will sign the </w:t>
+              <w:t>{% if user_need == 'custody' and alternate_service %}</w:t>
+            </w:r>
+            <w:r>
+              <w:t xml:space="preserve">Now you wait.The clerk will sign the </w:t>
             </w:r>
             <w:r>
               <w:rPr>
@@ -9328,7 +9182,7 @@
             <w:r>
               <w:t xml:space="preserve"> </w:t>
             </w:r>
-            <w:hyperlink r:id="rId104" w:history="1">
+            <w:hyperlink r:id="rId97" w:history="1">
               <w:r>
                 <w:rPr>
                   <w:rStyle w:val="Hyperlink"/>
@@ -9345,7 +9199,7 @@
             <w:r>
               <w:t xml:space="preserve"> </w:t>
             </w:r>
-            <w:hyperlink r:id="rId105" w:history="1">
+            <w:hyperlink r:id="rId98" w:history="1">
               <w:r>
                 <w:rPr>
                   <w:rStyle w:val="Hyperlink"/>
@@ -9937,13 +9791,7 @@
               <w:rPr>
                 <w:color w:val="C00000"/>
               </w:rPr>
-              <w:t xml:space="preserve"> </w:t>
-            </w:r>
-            <w:r>
-              <w:rPr>
-                <w:color w:val="C00000"/>
-              </w:rPr>
-              <w:t>{% endif %}</w:t>
+              <w:t xml:space="preserve"> {% endif %}</w:t>
             </w:r>
           </w:p>
           <w:p>
@@ -10625,7 +10473,11 @@
               <w:pStyle w:val="Body"/>
             </w:pPr>
             <w:r>
-              <w:t>{{ capitalize(other_party_in_case) }} has 20 days to file an Answer with the court and send you a copy.</w:t>
+              <w:t xml:space="preserve">{{ capitalize(other_party_in_case) }} has 20 days to file an Answer with </w:t>
+            </w:r>
+            <w:r>
+              <w:lastRenderedPageBreak/>
+              <w:t>the court and send you a copy.</w:t>
             </w:r>
           </w:p>
           <w:p>
@@ -10651,11 +10503,7 @@
               <w:t>{{ other_party_in_case }}</w:t>
             </w:r>
             <w:r>
-              <w:t xml:space="preserve"> does not file an Answer </w:t>
-            </w:r>
-            <w:r>
-              <w:lastRenderedPageBreak/>
-              <w:t>in 20 days, you can ask for a default judgment</w:t>
+              <w:t xml:space="preserve"> does not file an Answer in 20 days, you can ask for a default judgment</w:t>
             </w:r>
           </w:p>
           <w:p>
@@ -10722,9 +10570,7 @@
               </w:rPr>
               <w:t>%}</w:t>
             </w:r>
-            <w:bookmarkStart w:id="0" w:name="_GoBack"/>
-          </w:p>
-          <w:bookmarkEnd w:id="0"/>
+          </w:p>
           <w:p>
             <w:pPr>
               <w:pStyle w:val="Body"/>
@@ -10732,7 +10578,7 @@
             <w:r>
               <w:t xml:space="preserve">Read </w:t>
             </w:r>
-            <w:hyperlink r:id="rId106" w:history="1">
+            <w:hyperlink r:id="rId99" w:history="1">
               <w:r>
                 <w:t>Filing</w:t>
               </w:r>
@@ -10899,11 +10745,11 @@
             <w:r>
               <w:t xml:space="preserve">The court will set a hearing and send you a notice with the date and </w:t>
             </w:r>
-            <w:commentRangeStart w:id="1"/>
+            <w:commentRangeStart w:id="5"/>
             <w:r>
               <w:t>time</w:t>
             </w:r>
-            <w:commentRangeEnd w:id="1"/>
+            <w:commentRangeEnd w:id="5"/>
             <w:r>
               <w:rPr>
                 <w:rStyle w:val="CommentReference"/>
@@ -10911,7 +10757,7 @@
                 <w:color w:val="auto"/>
                 <w:spacing w:val="0"/>
               </w:rPr>
-              <w:commentReference w:id="1"/>
+              <w:commentReference w:id="5"/>
             </w:r>
           </w:p>
           <w:p>
@@ -11070,127 +10916,127 @@
             <w:r>
               <w:t xml:space="preserve"> </w:t>
             </w:r>
+            <w:hyperlink r:id="rId104" w:history="1">
+              <w:r>
+                <w:rPr>
+                  <w:rStyle w:val="Hyperlink"/>
+                </w:rPr>
+                <w:t>Word</w:t>
+              </w:r>
+            </w:hyperlink>
+            <w:r>
+              <w:t xml:space="preserve"> | </w:t>
+            </w:r>
+            <w:hyperlink r:id="rId105" w:history="1">
+              <w:r>
+                <w:rPr>
+                  <w:rStyle w:val="Hyperlink"/>
+                </w:rPr>
+                <w:t>PDF</w:t>
+              </w:r>
+            </w:hyperlink>
+          </w:p>
+          <w:p>
+            <w:pPr>
+              <w:pStyle w:val="Body"/>
+            </w:pPr>
+            <w:r>
+              <w:rPr>
+                <w:b/>
+                <w:bCs/>
+              </w:rPr>
+              <w:t>Property</w:t>
+            </w:r>
+            <w:r>
+              <w:rPr>
+                <w:b/>
+                <w:bCs/>
+              </w:rPr>
+              <w:t xml:space="preserve"> </w:t>
+            </w:r>
+            <w:r>
+              <w:rPr>
+                <w:b/>
+                <w:bCs/>
+              </w:rPr>
+              <w:t>&amp;</w:t>
+            </w:r>
+            <w:r>
+              <w:rPr>
+                <w:b/>
+                <w:bCs/>
+              </w:rPr>
+              <w:t xml:space="preserve"> </w:t>
+            </w:r>
+            <w:r>
+              <w:rPr>
+                <w:b/>
+                <w:bCs/>
+              </w:rPr>
+              <w:t>Debt</w:t>
+            </w:r>
+            <w:r>
+              <w:rPr>
+                <w:b/>
+                <w:bCs/>
+              </w:rPr>
+              <w:t xml:space="preserve"> </w:t>
+            </w:r>
+            <w:r>
+              <w:rPr>
+                <w:b/>
+                <w:bCs/>
+              </w:rPr>
+              <w:t>Worksheet,</w:t>
+            </w:r>
+            <w:r>
+              <w:rPr>
+                <w:b/>
+                <w:bCs/>
+              </w:rPr>
+              <w:t xml:space="preserve"> </w:t>
+            </w:r>
+            <w:r>
+              <w:rPr>
+                <w:b/>
+                <w:bCs/>
+              </w:rPr>
+              <w:t>SHC-1000</w:t>
+            </w:r>
+            <w:r>
+              <w:t xml:space="preserve"> </w:t>
+            </w:r>
+            <w:hyperlink r:id="rId106" w:history="1">
+              <w:r>
+                <w:rPr>
+                  <w:rStyle w:val="Hyperlink"/>
+                </w:rPr>
+                <w:t>Word</w:t>
+              </w:r>
+            </w:hyperlink>
+            <w:r>
+              <w:t xml:space="preserve"> | </w:t>
+            </w:r>
+            <w:hyperlink r:id="rId107" w:history="1">
+              <w:r>
+                <w:rPr>
+                  <w:rStyle w:val="Hyperlink"/>
+                </w:rPr>
+                <w:t>PDF</w:t>
+              </w:r>
+            </w:hyperlink>
+          </w:p>
+          <w:p>
+            <w:pPr>
+              <w:pStyle w:val="Body"/>
+              <w:rPr>
+                <w:rStyle w:val="Hyperlink"/>
+              </w:rPr>
+            </w:pPr>
+            <w:r>
+              <w:t xml:space="preserve">Read </w:t>
+            </w:r>
             <w:hyperlink r:id="rId108" w:history="1">
-              <w:r>
-                <w:rPr>
-                  <w:rStyle w:val="Hyperlink"/>
-                </w:rPr>
-                <w:t>Word</w:t>
-              </w:r>
-            </w:hyperlink>
-            <w:r>
-              <w:t xml:space="preserve"> | </w:t>
-            </w:r>
-            <w:hyperlink r:id="rId109" w:history="1">
-              <w:r>
-                <w:rPr>
-                  <w:rStyle w:val="Hyperlink"/>
-                </w:rPr>
-                <w:t>PDF</w:t>
-              </w:r>
-            </w:hyperlink>
-          </w:p>
-          <w:p>
-            <w:pPr>
-              <w:pStyle w:val="Body"/>
-            </w:pPr>
-            <w:r>
-              <w:rPr>
-                <w:b/>
-                <w:bCs/>
-              </w:rPr>
-              <w:t>Property</w:t>
-            </w:r>
-            <w:r>
-              <w:rPr>
-                <w:b/>
-                <w:bCs/>
-              </w:rPr>
-              <w:t xml:space="preserve"> </w:t>
-            </w:r>
-            <w:r>
-              <w:rPr>
-                <w:b/>
-                <w:bCs/>
-              </w:rPr>
-              <w:t>&amp;</w:t>
-            </w:r>
-            <w:r>
-              <w:rPr>
-                <w:b/>
-                <w:bCs/>
-              </w:rPr>
-              <w:t xml:space="preserve"> </w:t>
-            </w:r>
-            <w:r>
-              <w:rPr>
-                <w:b/>
-                <w:bCs/>
-              </w:rPr>
-              <w:t>Debt</w:t>
-            </w:r>
-            <w:r>
-              <w:rPr>
-                <w:b/>
-                <w:bCs/>
-              </w:rPr>
-              <w:t xml:space="preserve"> </w:t>
-            </w:r>
-            <w:r>
-              <w:rPr>
-                <w:b/>
-                <w:bCs/>
-              </w:rPr>
-              <w:t>Worksheet,</w:t>
-            </w:r>
-            <w:r>
-              <w:rPr>
-                <w:b/>
-                <w:bCs/>
-              </w:rPr>
-              <w:t xml:space="preserve"> </w:t>
-            </w:r>
-            <w:r>
-              <w:rPr>
-                <w:b/>
-                <w:bCs/>
-              </w:rPr>
-              <w:t>SHC-1000</w:t>
-            </w:r>
-            <w:r>
-              <w:t xml:space="preserve"> </w:t>
-            </w:r>
-            <w:hyperlink r:id="rId110" w:history="1">
-              <w:r>
-                <w:rPr>
-                  <w:rStyle w:val="Hyperlink"/>
-                </w:rPr>
-                <w:t>Word</w:t>
-              </w:r>
-            </w:hyperlink>
-            <w:r>
-              <w:t xml:space="preserve"> | </w:t>
-            </w:r>
-            <w:hyperlink r:id="rId111" w:history="1">
-              <w:r>
-                <w:rPr>
-                  <w:rStyle w:val="Hyperlink"/>
-                </w:rPr>
-                <w:t>PDF</w:t>
-              </w:r>
-            </w:hyperlink>
-          </w:p>
-          <w:p>
-            <w:pPr>
-              <w:pStyle w:val="Body"/>
-              <w:rPr>
-                <w:rStyle w:val="Hyperlink"/>
-              </w:rPr>
-            </w:pPr>
-            <w:r>
-              <w:t xml:space="preserve">Read </w:t>
-            </w:r>
-            <w:hyperlink r:id="rId112" w:history="1">
               <w:r>
                 <w:rPr>
                   <w:rStyle w:val="Hyperlink"/>
@@ -11291,16 +11137,8 @@
               <w:rPr>
                 <w:color w:val="C00000"/>
               </w:rPr>
-              <w:t xml:space="preserve">user_need == 'custody' and </w:t>
-            </w:r>
-            <w:proofErr w:type="spellStart"/>
-            <w:r>
-              <w:rPr>
-                <w:color w:val="C00000"/>
-              </w:rPr>
-              <w:t>alternate_service</w:t>
-            </w:r>
-            <w:proofErr w:type="spellEnd"/>
+              <w:t>user_need == 'custody' and alternate_service</w:t>
+            </w:r>
             <w:r>
               <w:rPr>
                 <w:color w:val="C00000"/>
@@ -11318,7 +11156,7 @@
               <w:br/>
               <w:t xml:space="preserve">as a </w:t>
             </w:r>
-            <w:hyperlink r:id="rId113" w:history="1">
+            <w:hyperlink r:id="rId109" w:history="1">
               <w:r>
                 <w:rPr>
                   <w:rStyle w:val="Hyperlink"/>
@@ -11333,21 +11171,13 @@
               <w:br/>
             </w:r>
             <w:r>
-              <w:t>courts.alaska.gov/</w:t>
-            </w:r>
-            <w:proofErr w:type="spellStart"/>
-            <w:r>
-              <w:t>shc</w:t>
-            </w:r>
-            <w:proofErr w:type="spellEnd"/>
-            <w:r>
-              <w:t>/family/docs/shc-1625.doc</w:t>
+              <w:t>courts.alaska.gov/shc/family/docs/shc-1625.doc</w:t>
             </w:r>
             <w:r>
               <w:br/>
               <w:t xml:space="preserve">as a </w:t>
             </w:r>
-            <w:hyperlink r:id="rId114" w:history="1">
+            <w:hyperlink r:id="rId110" w:history="1">
               <w:r>
                 <w:rPr>
                   <w:rStyle w:val="Hyperlink"/>
@@ -11366,109 +11196,95 @@
               <w:rPr>
                 <w:color w:val="auto"/>
               </w:rPr>
-              <w:t>courts.alaska.gov/</w:t>
-            </w:r>
-            <w:proofErr w:type="spellStart"/>
-            <w:r>
+              <w:t>courts.alaska.gov/shc/family/docs/shc-1625.doc</w:t>
+            </w:r>
+            <w:r>
+              <w:rPr>
+                <w:color w:val="C00000"/>
+              </w:rPr>
+              <w:t xml:space="preserve">{% </w:t>
+            </w:r>
+            <w:r>
+              <w:rPr>
+                <w:color w:val="C00000"/>
+              </w:rPr>
+              <w:t>end</w:t>
+            </w:r>
+            <w:r>
+              <w:rPr>
+                <w:color w:val="C00000"/>
+              </w:rPr>
+              <w:t>if</w:t>
+            </w:r>
+            <w:r>
+              <w:rPr>
+                <w:color w:val="C00000"/>
+              </w:rPr>
+              <w:t xml:space="preserve"> %}</w:t>
+            </w:r>
+          </w:p>
+          <w:p>
+            <w:pPr>
+              <w:pStyle w:val="Body"/>
               <w:rPr>
                 <w:color w:val="auto"/>
               </w:rPr>
-              <w:t>shc</w:t>
-            </w:r>
-            <w:proofErr w:type="spellEnd"/>
-            <w:r>
-              <w:rPr>
-                <w:color w:val="auto"/>
-              </w:rPr>
-              <w:t>/family/docs/shc-1625.doc</w:t>
-            </w:r>
-            <w:r>
-              <w:rPr>
-                <w:color w:val="C00000"/>
-              </w:rPr>
-              <w:t xml:space="preserve">{% </w:t>
-            </w:r>
-            <w:r>
-              <w:rPr>
-                <w:color w:val="C00000"/>
-              </w:rPr>
-              <w:t>end</w:t>
-            </w:r>
-            <w:r>
-              <w:rPr>
-                <w:color w:val="C00000"/>
+            </w:pPr>
+            <w:r>
+              <w:rPr>
+                <w:color w:val="FFC000"/>
+              </w:rPr>
+              <w:t>{%</w:t>
+            </w:r>
+            <w:r>
+              <w:rPr>
+                <w:color w:val="FFC000"/>
+              </w:rPr>
+              <w:t xml:space="preserve"> </w:t>
+            </w:r>
+            <w:r>
+              <w:rPr>
+                <w:color w:val="FFC000"/>
               </w:rPr>
               <w:t>if</w:t>
             </w:r>
             <w:r>
               <w:rPr>
-                <w:color w:val="C00000"/>
-              </w:rPr>
-              <w:t xml:space="preserve"> %}</w:t>
-            </w:r>
-          </w:p>
-          <w:p>
-            <w:pPr>
-              <w:pStyle w:val="Body"/>
-              <w:rPr>
-                <w:color w:val="auto"/>
-              </w:rPr>
-            </w:pPr>
-            <w:r>
-              <w:rPr>
                 <w:color w:val="FFC000"/>
               </w:rPr>
-              <w:t>{%</w:t>
+              <w:t xml:space="preserve"> </w:t>
             </w:r>
             <w:r>
               <w:rPr>
                 <w:color w:val="FFC000"/>
               </w:rPr>
-              <w:t xml:space="preserve"> </w:t>
+              <w:t>agree_or_settle</w:t>
             </w:r>
             <w:r>
               <w:rPr>
                 <w:color w:val="FFC000"/>
               </w:rPr>
-              <w:t>if</w:t>
+              <w:t xml:space="preserve"> in('no', 'dont know') or </w:t>
             </w:r>
             <w:r>
               <w:rPr>
                 <w:color w:val="FFC000"/>
               </w:rPr>
-              <w:t xml:space="preserve"> </w:t>
+              <w:t>agree_or_settle_kids</w:t>
             </w:r>
             <w:r>
               <w:rPr>
                 <w:color w:val="FFC000"/>
               </w:rPr>
-              <w:t>agree_or_settle</w:t>
+              <w:t xml:space="preserve"> in('no', 'dont know') </w:t>
             </w:r>
             <w:r>
               <w:rPr>
                 <w:color w:val="FFC000"/>
               </w:rPr>
-              <w:t xml:space="preserve"> in('no', 'dont know') or </w:t>
-            </w:r>
-            <w:r>
-              <w:rPr>
-                <w:color w:val="FFC000"/>
-              </w:rPr>
-              <w:t>agree_or_settle_kids</w:t>
-            </w:r>
-            <w:r>
-              <w:rPr>
-                <w:color w:val="FFC000"/>
-              </w:rPr>
-              <w:t xml:space="preserve"> in('no', 'dont know') </w:t>
-            </w:r>
-            <w:r>
-              <w:rPr>
-                <w:color w:val="FFC000"/>
-              </w:rPr>
               <w:t>%}</w:t>
             </w:r>
-            <w:hyperlink r:id="rId115" w:history="1">
+            <w:hyperlink r:id="rId111" w:history="1">
               <w:r>
                 <w:rPr>
                   <w:b/>
@@ -11481,15 +11297,7 @@
               <w:br/>
             </w:r>
             <w:r>
-              <w:t>courts.alaska.gov/</w:t>
-            </w:r>
-            <w:proofErr w:type="spellStart"/>
-            <w:r>
-              <w:t>shc</w:t>
-            </w:r>
-            <w:proofErr w:type="spellEnd"/>
-            <w:r>
-              <w:t>/family/shcdefault.htm</w:t>
+              <w:t>courts.alaska.gov/shc/family/shcdefault.htm</w:t>
             </w:r>
             <w:r>
               <w:rPr>
@@ -11599,7 +11407,7 @@
             <w:r>
               <w:t xml:space="preserve">as a </w:t>
             </w:r>
-            <w:hyperlink r:id="rId116" w:history="1">
+            <w:hyperlink r:id="rId112" w:history="1">
               <w:r>
                 <w:rPr>
                   <w:rStyle w:val="Hyperlink"/>
@@ -11627,7 +11435,7 @@
               <w:br/>
               <w:t xml:space="preserve">as a </w:t>
             </w:r>
-            <w:hyperlink r:id="rId117" w:history="1">
+            <w:hyperlink r:id="rId113" w:history="1">
               <w:r>
                 <w:rPr>
                   <w:rStyle w:val="Hyperlink"/>
@@ -11649,6 +11457,7 @@
                 <w:b/>
                 <w:bCs/>
               </w:rPr>
+              <w:lastRenderedPageBreak/>
               <w:t>Property</w:t>
             </w:r>
             <w:r>
@@ -11711,7 +11520,7 @@
               <w:br/>
               <w:t xml:space="preserve">as a </w:t>
             </w:r>
-            <w:hyperlink r:id="rId118" w:history="1">
+            <w:hyperlink r:id="rId114" w:history="1">
               <w:r>
                 <w:rPr>
                   <w:rStyle w:val="Hyperlink"/>
@@ -11734,7 +11543,7 @@
             <w:r>
               <w:br/>
             </w:r>
-            <w:hyperlink r:id="rId119" w:history="1">
+            <w:hyperlink r:id="rId115" w:history="1">
               <w:r>
                 <w:t>courts.alaska.gov/shc/family/docs/shc-1000.doc</w:t>
               </w:r>
@@ -11743,7 +11552,7 @@
               <w:br/>
               <w:t xml:space="preserve">as a </w:t>
             </w:r>
-            <w:hyperlink r:id="rId120" w:history="1">
+            <w:hyperlink r:id="rId116" w:history="1">
               <w:r>
                 <w:rPr>
                   <w:rStyle w:val="Hyperlink"/>
@@ -11760,7 +11569,7 @@
             <w:pPr>
               <w:pStyle w:val="Body"/>
             </w:pPr>
-            <w:hyperlink r:id="rId121" w:history="1">
+            <w:hyperlink r:id="rId117" w:history="1">
               <w:r>
                 <w:rPr>
                   <w:rStyle w:val="Hyperlink"/>
@@ -11806,15 +11615,7 @@
             </w:hyperlink>
             <w:r>
               <w:br/>
-              <w:t>courts.alaska.gov/</w:t>
-            </w:r>
-            <w:proofErr w:type="spellStart"/>
-            <w:r>
-              <w:t>shc</w:t>
-            </w:r>
-            <w:proofErr w:type="spellEnd"/>
-            <w:r>
-              <w:t>/family/property.htm</w:t>
+              <w:t>courts.alaska.gov/shc/family/property.htm</w:t>
             </w:r>
             <w:r>
               <w:rPr>
@@ -11948,35 +11749,7 @@
               <w:rPr>
                 <w:color w:val="00B050"/>
               </w:rPr>
-              <w:t xml:space="preserve"> and </w:t>
-            </w:r>
-            <w:proofErr w:type="spellStart"/>
-            <w:r>
-              <w:rPr>
-                <w:color w:val="00B050"/>
-              </w:rPr>
-              <w:t>which_forms</w:t>
-            </w:r>
-            <w:proofErr w:type="spellEnd"/>
-            <w:r>
-              <w:rPr>
-                <w:color w:val="00B050"/>
-              </w:rPr>
-              <w:t xml:space="preserve"> in('</w:t>
-            </w:r>
-            <w:proofErr w:type="spellStart"/>
-            <w:r>
-              <w:rPr>
-                <w:color w:val="00B050"/>
-              </w:rPr>
-              <w:t>contested','both</w:t>
-            </w:r>
-            <w:proofErr w:type="spellEnd"/>
-            <w:r>
-              <w:rPr>
-                <w:color w:val="00B050"/>
-              </w:rPr>
-              <w:t>') %}</w:t>
+              <w:t xml:space="preserve"> and which_forms in('contested','both') %}</w:t>
             </w:r>
           </w:p>
         </w:tc>
@@ -12107,7 +11880,7 @@
               <w:br/>
               <w:t xml:space="preserve">as a </w:t>
             </w:r>
-            <w:hyperlink r:id="rId122" w:history="1">
+            <w:hyperlink r:id="rId118" w:history="1">
               <w:r>
                 <w:rPr>
                   <w:rStyle w:val="Hyperlink"/>
@@ -12128,7 +11901,7 @@
               <w:br/>
               <w:t xml:space="preserve">as a </w:t>
             </w:r>
-            <w:hyperlink r:id="rId123" w:history="1">
+            <w:hyperlink r:id="rId119" w:history="1">
               <w:r>
                 <w:rPr>
                   <w:rStyle w:val="Hyperlink"/>
@@ -12175,7 +11948,7 @@
             <w:r>
               <w:t xml:space="preserve">, </w:t>
             </w:r>
-            <w:hyperlink r:id="rId124" w:history="1">
+            <w:hyperlink r:id="rId120" w:history="1">
               <w:r>
                 <w:rPr>
                   <w:rStyle w:val="Hyperlink"/>
@@ -12204,7 +11977,7 @@
               <w:pStyle w:val="ListParagraph"/>
               <w:ind w:left="418"/>
             </w:pPr>
-            <w:hyperlink r:id="rId125" w:history="1">
+            <w:hyperlink r:id="rId121" w:history="1">
               <w:r>
                 <w:rPr>
                   <w:rStyle w:val="Hyperlink"/>
@@ -12214,15 +11987,7 @@
             </w:hyperlink>
             <w:r>
               <w:br/>
-              <w:t>youtube.com/</w:t>
-            </w:r>
-            <w:proofErr w:type="spellStart"/>
-            <w:r>
-              <w:t>watch?v</w:t>
-            </w:r>
-            <w:proofErr w:type="spellEnd"/>
-            <w:r>
-              <w:t>=z2d2CLllPUU</w:t>
+              <w:t>youtube.com/watch?v=z2d2CLllPUU</w:t>
             </w:r>
           </w:p>
           <w:p>
@@ -12230,7 +11995,7 @@
               <w:pStyle w:val="ListParagraph"/>
               <w:ind w:left="418"/>
             </w:pPr>
-            <w:hyperlink r:id="rId126" w:history="1">
+            <w:hyperlink r:id="rId122" w:history="1">
               <w:r>
                 <w:rPr>
                   <w:rStyle w:val="Hyperlink"/>
@@ -12246,15 +12011,7 @@
               <w:t>yo</w:t>
             </w:r>
             <w:r>
-              <w:t>utube.com/</w:t>
-            </w:r>
-            <w:proofErr w:type="spellStart"/>
-            <w:r>
-              <w:t>watch?v</w:t>
-            </w:r>
-            <w:proofErr w:type="spellEnd"/>
-            <w:r>
-              <w:t>=EzSV4Caz6Co</w:t>
+              <w:t>utube.com/watch?v=EzSV4Caz6Co</w:t>
             </w:r>
           </w:p>
           <w:p>
@@ -12273,7 +12030,7 @@
             <w:pPr>
               <w:pStyle w:val="ListParagraph"/>
             </w:pPr>
-            <w:hyperlink r:id="rId127" w:history="1">
+            <w:hyperlink r:id="rId123" w:history="1">
               <w:r>
                 <w:rPr>
                   <w:rStyle w:val="Hyperlink"/>
@@ -12285,22 +12042,14 @@
               <w:br/>
             </w:r>
             <w:r>
-              <w:t>youtube.com/</w:t>
-            </w:r>
-            <w:proofErr w:type="spellStart"/>
-            <w:r>
-              <w:t>playlist?list</w:t>
-            </w:r>
-            <w:proofErr w:type="spellEnd"/>
-            <w:r>
-              <w:t>=PLRS0LlEIQsuTsfO0wSTsSTIvVE5RO8sLc</w:t>
+              <w:t>youtube.com/playlist?list=PLRS0LlEIQsuTsfO0wSTsSTIvVE5RO8sLc</w:t>
             </w:r>
           </w:p>
           <w:p>
             <w:pPr>
               <w:pStyle w:val="ListParagraph"/>
             </w:pPr>
-            <w:hyperlink r:id="rId128" w:history="1">
+            <w:hyperlink r:id="rId124" w:history="1">
               <w:r>
                 <w:rPr>
                   <w:rStyle w:val="Hyperlink"/>
@@ -12312,22 +12061,14 @@
               <w:br/>
             </w:r>
             <w:r>
-              <w:t>aklawselfhelp.org/?</w:t>
-            </w:r>
-            <w:proofErr w:type="spellStart"/>
-            <w:r>
-              <w:t>page_id</w:t>
-            </w:r>
-            <w:proofErr w:type="spellEnd"/>
-            <w:r>
-              <w:t>=29</w:t>
+              <w:t>aklawselfhelp.org/?page_id=29</w:t>
             </w:r>
           </w:p>
           <w:p>
             <w:pPr>
               <w:pStyle w:val="ListParagraph"/>
             </w:pPr>
-            <w:hyperlink r:id="rId129" w:history="1">
+            <w:hyperlink r:id="rId125" w:history="1">
               <w:r>
                 <w:rPr>
                   <w:rStyle w:val="Hyperlink"/>
@@ -12350,7 +12091,7 @@
             <w:r>
               <w:t xml:space="preserve">Find </w:t>
             </w:r>
-            <w:hyperlink r:id="rId130" w:history="1">
+            <w:hyperlink r:id="rId126" w:history="1">
               <w:r>
                 <w:rPr>
                   <w:rStyle w:val="Hyperlink"/>
@@ -12362,15 +12103,8 @@
               <w:br/>
             </w:r>
             <w:r>
-              <w:t>youtube.com/</w:t>
-            </w:r>
-            <w:proofErr w:type="spellStart"/>
-            <w:r>
-              <w:t>playlist?list</w:t>
-            </w:r>
-            <w:proofErr w:type="spellEnd"/>
-            <w:r>
-              <w:t>=PL82589B66ED712B4B</w:t>
+              <w:lastRenderedPageBreak/>
+              <w:t>youtube.com/playlist?list=PL82589B66ED712B4B</w:t>
             </w:r>
           </w:p>
         </w:tc>
@@ -12399,6 +12133,7 @@
               <w:rPr>
                 <w:shd w:val="clear" w:color="auto" w:fill="FFFFFF"/>
               </w:rPr>
+              <w:lastRenderedPageBreak/>
               <w:t>{%tr endif %}</w:t>
             </w:r>
           </w:p>
@@ -12443,7 +12178,6 @@
               <w:rPr>
                 <w:shd w:val="clear" w:color="auto" w:fill="FFFFFF"/>
               </w:rPr>
-              <w:lastRenderedPageBreak/>
               <w:t xml:space="preserve">{%tr if </w:t>
             </w:r>
             <w:r>
@@ -12545,27 +12279,14 @@
               </w:rPr>
               <w:t xml:space="preserve">{% if </w:t>
             </w:r>
-            <w:proofErr w:type="spellStart"/>
-            <w:r>
-              <w:t>which_forms</w:t>
-            </w:r>
-            <w:proofErr w:type="spellEnd"/>
-            <w:r>
-              <w:t xml:space="preserve"> in</w:t>
-            </w:r>
-            <w:r>
-              <w:t xml:space="preserve"> </w:t>
-            </w:r>
-            <w:r>
-              <w:t>('</w:t>
-            </w:r>
-            <w:proofErr w:type="spellStart"/>
-            <w:r>
-              <w:t>agree','both</w:t>
-            </w:r>
-            <w:proofErr w:type="spellEnd"/>
-            <w:r>
-              <w:t xml:space="preserve">') </w:t>
+            <w:r>
+              <w:t>which_forms in</w:t>
+            </w:r>
+            <w:r>
+              <w:t xml:space="preserve"> </w:t>
+            </w:r>
+            <w:r>
+              <w:t xml:space="preserve">('agree','both') </w:t>
             </w:r>
             <w:r>
               <w:rPr>
@@ -12657,7 +12378,7 @@
             <w:r>
               <w:t xml:space="preserve"> Find a </w:t>
             </w:r>
-            <w:hyperlink r:id="rId131" w:history="1">
+            <w:hyperlink r:id="rId127" w:history="1">
               <w:r>
                 <w:rPr>
                   <w:rStyle w:val="Hyperlink"/>
@@ -12686,7 +12407,7 @@
             <w:r>
               <w:t xml:space="preserve"> See if you qualify for the </w:t>
             </w:r>
-            <w:hyperlink r:id="rId132" w:history="1">
+            <w:hyperlink r:id="rId128" w:history="1">
               <w:r>
                 <w:rPr>
                   <w:rStyle w:val="Hyperlink"/>
@@ -12697,7 +12418,7 @@
             <w:r>
               <w:t xml:space="preserve"> or </w:t>
             </w:r>
-            <w:hyperlink r:id="rId133" w:history="1">
+            <w:hyperlink r:id="rId129" w:history="1">
               <w:r>
                 <w:rPr>
                   <w:rStyle w:val="Hyperlink"/>
@@ -12716,27 +12437,14 @@
             <w:r>
               <w:t xml:space="preserve">{% if </w:t>
             </w:r>
-            <w:proofErr w:type="spellStart"/>
-            <w:r>
-              <w:t>which_forms</w:t>
-            </w:r>
-            <w:proofErr w:type="spellEnd"/>
-            <w:r>
-              <w:t xml:space="preserve"> in</w:t>
-            </w:r>
-            <w:r>
-              <w:t xml:space="preserve"> </w:t>
-            </w:r>
-            <w:r>
-              <w:t>('</w:t>
-            </w:r>
-            <w:proofErr w:type="spellStart"/>
-            <w:r>
-              <w:t>agree','both</w:t>
-            </w:r>
-            <w:proofErr w:type="spellEnd"/>
-            <w:r>
-              <w:t xml:space="preserve">') </w:t>
+            <w:r>
+              <w:t>which_forms in</w:t>
+            </w:r>
+            <w:r>
+              <w:t xml:space="preserve"> </w:t>
+            </w:r>
+            <w:r>
+              <w:t xml:space="preserve">('agree','both') </w:t>
             </w:r>
             <w:r>
               <w:t>%}However, some parents in a relationship that includes domestic violence are comfortable reaching an agreement about a parenting plan for a variety of reasons.  Sometimes:</w:t>
@@ -12774,6 +12482,7 @@
               <w:pStyle w:val="Body"/>
             </w:pPr>
             <w:r>
+              <w:lastRenderedPageBreak/>
               <w:t>You can decide whether you are comfortable trying to reach an agreement with the other parent based on the facts and circumstances of your case.  As explained below, if you want to try to reach an agreement about the parenting plan, your options may be limited if there has been domestic violence.</w:t>
             </w:r>
           </w:p>
@@ -12783,16 +12492,7 @@
               <w:outlineLvl w:val="2"/>
             </w:pPr>
             <w:r>
-              <w:lastRenderedPageBreak/>
-              <w:t xml:space="preserve">Your Parenting Plan agreement may be limited if there is domestic </w:t>
-            </w:r>
-            <w:proofErr w:type="gramStart"/>
-            <w:r>
-              <w:t>violence{</w:t>
-            </w:r>
-            <w:proofErr w:type="gramEnd"/>
-            <w:r>
-              <w:t>% else %}How domestic violence affects custody</w:t>
+              <w:t>Your Parenting Plan agreement may be limited if there is domestic violence{% else %}How domestic violence affects custody</w:t>
             </w:r>
             <w:r>
               <w:t>{% endif %}</w:t>
@@ -12829,44 +12529,23 @@
             <w:r>
               <w:t xml:space="preserve">{% if </w:t>
             </w:r>
-            <w:proofErr w:type="spellStart"/>
-            <w:r>
-              <w:t>which_forms</w:t>
-            </w:r>
-            <w:proofErr w:type="spellEnd"/>
-            <w:r>
-              <w:t xml:space="preserve"> in</w:t>
-            </w:r>
-            <w:r>
-              <w:t xml:space="preserve"> </w:t>
-            </w:r>
-            <w:r>
-              <w:t>('</w:t>
-            </w:r>
-            <w:proofErr w:type="spellStart"/>
-            <w:r>
-              <w:t>agree','both</w:t>
-            </w:r>
-            <w:proofErr w:type="spellEnd"/>
-            <w:r>
-              <w:t xml:space="preserve">') </w:t>
+            <w:r>
+              <w:t>which_forms in</w:t>
+            </w:r>
+            <w:r>
+              <w:t xml:space="preserve"> </w:t>
+            </w:r>
+            <w:r>
+              <w:t xml:space="preserve">('agree','both') </w:t>
             </w:r>
             <w:r>
               <w:t>%}</w:t>
             </w:r>
             <w:r>
-              <w:t xml:space="preserve">Considerations if you don't </w:t>
-            </w:r>
-            <w:proofErr w:type="gramStart"/>
-            <w:r>
-              <w:t>agree</w:t>
-            </w:r>
-            <w:r>
-              <w:t>{</w:t>
-            </w:r>
-            <w:proofErr w:type="gramEnd"/>
-            <w:r>
-              <w:t>% else %}</w:t>
+              <w:t>Considerations if you don't agree</w:t>
+            </w:r>
+            <w:r>
+              <w:t>{% else %}</w:t>
             </w:r>
             <w:r>
               <w:t>Contact between Parent &amp; Children</w:t>
@@ -12909,11 +12588,11 @@
               <w:pStyle w:val="Body"/>
             </w:pPr>
             <w:r>
-              <w:t xml:space="preserve">The judge will only know about your domestic violence concerns if you state them in the documents you file and when you talk in court.  If you have concerns for the children’s safety when in the care of the other parent, or for yourself when interacting with the other parent, describe them to the judge.  If the judge is going to allow the other parent to have parenting time (visitation) with the children, you can suggest </w:t>
+              <w:t xml:space="preserve">The judge will only know about your domestic violence concerns if you </w:t>
             </w:r>
             <w:r>
               <w:lastRenderedPageBreak/>
-              <w:t>ways to address your concerns.  Some options include:</w:t>
+              <w:t>state them in the documents you file and when you talk in court.  If you have concerns for the children’s safety when in the care of the other parent, or for yourself when interacting with the other parent, describe them to the judge.  If the judge is going to allow the other parent to have parenting time (visitation) with the children, you can suggest ways to address your concerns.  Some options include:</w:t>
             </w:r>
           </w:p>
           <w:p>
@@ -13076,7 +12755,7 @@
             <w:r>
               <w:t xml:space="preserve">, </w:t>
             </w:r>
-            <w:hyperlink r:id="rId134" w:history="1">
+            <w:hyperlink r:id="rId130" w:history="1">
               <w:r>
                 <w:rPr>
                   <w:rStyle w:val="Hyperlink"/>
@@ -13129,7 +12808,7 @@
             <w:r>
               <w:t xml:space="preserve">, </w:t>
             </w:r>
-            <w:hyperlink r:id="rId135" w:history="1">
+            <w:hyperlink r:id="rId131" w:history="1">
               <w:r>
                 <w:rPr>
                   <w:rStyle w:val="Hyperlink"/>
@@ -13164,15 +12843,7 @@
               <w:br/>
             </w:r>
             <w:r>
-              <w:t>andvsa.org/</w:t>
-            </w:r>
-            <w:proofErr w:type="spellStart"/>
-            <w:r>
-              <w:t>communitys</w:t>
-            </w:r>
-            <w:proofErr w:type="spellEnd"/>
-            <w:r>
-              <w:t>-programs</w:t>
+              <w:t>andvsa.org/communitys-programs</w:t>
             </w:r>
           </w:p>
           <w:p>
@@ -13221,12 +12892,13 @@
               <w:rPr>
                 <w:b/>
               </w:rPr>
+              <w:lastRenderedPageBreak/>
               <w:t>Child Custody Jurisdiction Affidavit</w:t>
             </w:r>
             <w:r>
               <w:t xml:space="preserve">, </w:t>
             </w:r>
-            <w:hyperlink r:id="rId136" w:history="1">
+            <w:hyperlink r:id="rId132" w:history="1">
               <w:r>
                 <w:rPr>
                   <w:rStyle w:val="Hyperlink"/>
@@ -13252,7 +12924,7 @@
             <w:r>
               <w:t xml:space="preserve">, </w:t>
             </w:r>
-            <w:hyperlink r:id="rId137" w:history="1">
+            <w:hyperlink r:id="rId133" w:history="1">
               <w:r>
                 <w:rPr>
                   <w:rStyle w:val="Hyperlink"/>
@@ -13338,36 +13010,20 @@
               <w:rPr>
                 <w:shd w:val="clear" w:color="auto" w:fill="FFFFFF"/>
               </w:rPr>
-              <w:t>{%</w:t>
-            </w:r>
-            <w:proofErr w:type="spellStart"/>
+              <w:t xml:space="preserve">{%tr if </w:t>
+            </w:r>
             <w:r>
               <w:rPr>
                 <w:shd w:val="clear" w:color="auto" w:fill="FFFFFF"/>
               </w:rPr>
-              <w:t>tr</w:t>
-            </w:r>
-            <w:proofErr w:type="spellEnd"/>
+              <w:t>default</w:t>
+            </w:r>
             <w:r>
               <w:rPr>
                 <w:shd w:val="clear" w:color="auto" w:fill="FFFFFF"/>
               </w:rPr>
-              <w:t xml:space="preserve"> if </w:t>
-            </w:r>
-            <w:proofErr w:type="spellStart"/>
-            <w:r>
-              <w:rPr>
-                <w:shd w:val="clear" w:color="auto" w:fill="FFFFFF"/>
-              </w:rPr>
-              <w:t>default</w:t>
-            </w:r>
-            <w:r>
-              <w:rPr>
-                <w:shd w:val="clear" w:color="auto" w:fill="FFFFFF"/>
-              </w:rPr>
               <w:t>_info</w:t>
             </w:r>
-            <w:proofErr w:type="spellEnd"/>
             <w:r>
               <w:rPr>
                 <w:shd w:val="clear" w:color="auto" w:fill="FFFFFF"/>
@@ -13415,7 +13071,7 @@
               </w:rPr>
               <w:t xml:space="preserve">Step </w:t>
             </w:r>
-            <w:bookmarkStart w:id="2" w:name="default"/>
+            <w:bookmarkStart w:id="6" w:name="default"/>
             <w:r>
               <w:rPr>
                 <w:shd w:val="clear" w:color="auto" w:fill="FFFFFF"/>
@@ -13447,7 +13103,7 @@
               </w:rPr>
               <w:fldChar w:fldCharType="end"/>
             </w:r>
-            <w:bookmarkEnd w:id="2"/>
+            <w:bookmarkEnd w:id="6"/>
             <w:r>
               <w:rPr>
                 <w:shd w:val="clear" w:color="auto" w:fill="FFFFFF"/>
@@ -13531,7 +13187,7 @@
             <w:r>
               <w:t xml:space="preserve">: </w:t>
             </w:r>
-            <w:hyperlink r:id="rId138" w:history="1">
+            <w:hyperlink r:id="rId134" w:history="1">
               <w:r>
                 <w:rPr>
                   <w:rStyle w:val="Hyperlink"/>
@@ -13542,7 +13198,7 @@
             <w:r>
               <w:t xml:space="preserve"> | </w:t>
             </w:r>
-            <w:hyperlink r:id="rId139" w:history="1">
+            <w:hyperlink r:id="rId135" w:history="1">
               <w:r>
                 <w:rPr>
                   <w:rStyle w:val="Hyperlink"/>
@@ -13576,7 +13232,7 @@
             <w:r>
               <w:t xml:space="preserve">: </w:t>
             </w:r>
-            <w:hyperlink r:id="rId140" w:history="1">
+            <w:hyperlink r:id="rId136" w:history="1">
               <w:r>
                 <w:rPr>
                   <w:rStyle w:val="Hyperlink"/>
@@ -13624,7 +13280,7 @@
             <w:r>
               <w:t xml:space="preserve">, </w:t>
             </w:r>
-            <w:hyperlink r:id="rId141" w:history="1">
+            <w:hyperlink r:id="rId137" w:history="1">
               <w:r>
                 <w:rPr>
                   <w:rStyle w:val="Hyperlink"/>
@@ -13693,58 +13349,10 @@
           </w:p>
           <w:p>
             <w:pPr>
-              <w:pStyle w:val="BodyText"/>
-            </w:pPr>
-            <w:r>
-              <w:t xml:space="preserve">Mail or hand deliver a copy of your </w:t>
-            </w:r>
-            <w:r>
-              <w:rPr>
-                <w:b/>
-                <w:bCs/>
-              </w:rPr>
-              <w:t>Default Application</w:t>
-            </w:r>
-            <w:r>
-              <w:t xml:space="preserve"> and</w:t>
-            </w:r>
-            <w:r>
-              <w:t xml:space="preserve"> copies of</w:t>
-            </w:r>
-            <w:r>
-              <w:t xml:space="preserve"> all the other forms you are filing to </w:t>
-            </w:r>
-            <w:r>
-              <w:t>{</w:t>
-            </w:r>
-            <w:r>
-              <w:t>{ other_party_in_case }</w:t>
-            </w:r>
-            <w:r>
-              <w:t>}</w:t>
-            </w:r>
-            <w:r>
-              <w:t>. If you mail the forms, use U.S. first class mail.</w:t>
-            </w:r>
-          </w:p>
-          <w:p>
-            <w:pPr>
-              <w:pStyle w:val="BodyText"/>
-            </w:pPr>
-            <w:r>
-              <w:rPr>
-                <w:color w:val="0A2A78"/>
-                <w:sz w:val="32"/>
-              </w:rPr>
-              <w:t>File your application and ask about a hearing</w:t>
-            </w:r>
-          </w:p>
-          <w:p>
-            <w:pPr>
-              <w:pStyle w:val="BodyText"/>
-            </w:pPr>
-            <w:r>
-              <w:t>File your forms and ask your local court if they will contact you, or you need to contact them to schedule a default hearing.</w:t>
+              <w:pStyle w:val="Body"/>
+            </w:pPr>
+            <w:r>
+              <w:t>Mail or hand deliver a copy of your Default Application and copies of all the other forms you are filing to {{ other_party_in_case }}. If you mail the forms, use U.S. first class mail.</w:t>
             </w:r>
           </w:p>
           <w:p>
@@ -13753,6 +13361,24 @@
               <w:outlineLvl w:val="2"/>
             </w:pPr>
             <w:r>
+              <w:lastRenderedPageBreak/>
+              <w:t>File your application and ask about a hearing</w:t>
+            </w:r>
+          </w:p>
+          <w:p>
+            <w:pPr>
+              <w:pStyle w:val="Body"/>
+            </w:pPr>
+            <w:r>
+              <w:t>File your forms and ask your local court if they will contact you, or you need to contact them to schedule a default hearing.</w:t>
+            </w:r>
+          </w:p>
+          <w:p>
+            <w:pPr>
+              <w:pStyle w:val="Heading3"/>
+              <w:outlineLvl w:val="2"/>
+            </w:pPr>
+            <w:r>
               <w:t>Links in this step</w:t>
             </w:r>
           </w:p>
@@ -13764,14 +13390,13 @@
               <w:rPr>
                 <w:b/>
               </w:rPr>
-              <w:lastRenderedPageBreak/>
               <w:t>Proof of Service Form, SHC-405</w:t>
             </w:r>
             <w:r>
               <w:br/>
               <w:t xml:space="preserve">as a  </w:t>
             </w:r>
-            <w:hyperlink r:id="rId142" w:history="1">
+            <w:hyperlink r:id="rId138" w:history="1">
               <w:r>
                 <w:rPr>
                   <w:rStyle w:val="Hyperlink"/>
@@ -13792,7 +13417,7 @@
               <w:br/>
               <w:t xml:space="preserve">as a </w:t>
             </w:r>
-            <w:hyperlink r:id="rId143" w:history="1">
+            <w:hyperlink r:id="rId139" w:history="1">
               <w:r>
                 <w:rPr>
                   <w:rStyle w:val="Hyperlink"/>
@@ -13821,7 +13446,7 @@
               <w:br/>
               <w:t xml:space="preserve">as a </w:t>
             </w:r>
-            <w:hyperlink r:id="rId144" w:history="1">
+            <w:hyperlink r:id="rId140" w:history="1">
               <w:r>
                 <w:rPr>
                   <w:rStyle w:val="Hyperlink"/>
@@ -13842,7 +13467,7 @@
               <w:br/>
               <w:t xml:space="preserve">as a </w:t>
             </w:r>
-            <w:hyperlink r:id="rId145" w:history="1">
+            <w:hyperlink r:id="rId141" w:history="1">
               <w:r>
                 <w:rPr>
                   <w:rStyle w:val="Hyperlink"/>
@@ -13870,7 +13495,7 @@
             <w:r>
               <w:t xml:space="preserve">, </w:t>
             </w:r>
-            <w:hyperlink r:id="rId146" w:history="1">
+            <w:hyperlink r:id="rId142" w:history="1">
               <w:r>
                 <w:rPr>
                   <w:rStyle w:val="Hyperlink"/>
@@ -13953,7 +13578,7 @@
             <w:r>
               <w:t xml:space="preserve">Step </w:t>
             </w:r>
-            <w:bookmarkStart w:id="3" w:name="LastStep"/>
+            <w:bookmarkStart w:id="7" w:name="LastStep"/>
             <w:r>
               <w:rPr>
                 <w:rStyle w:val="NumChar"/>
@@ -13985,7 +13610,7 @@
               </w:rPr>
               <w:fldChar w:fldCharType="end"/>
             </w:r>
-            <w:bookmarkEnd w:id="3"/>
+            <w:bookmarkEnd w:id="7"/>
             <w:r>
               <w:t xml:space="preserve">: Get more </w:t>
             </w:r>
@@ -14013,7 +13638,7 @@
             <w:r>
               <w:t xml:space="preserve">For help with forms or understanding the process, call the </w:t>
             </w:r>
-            <w:hyperlink r:id="rId147" w:history="1">
+            <w:hyperlink r:id="rId143" w:history="1">
               <w:r>
                 <w:rPr>
                   <w:b/>
@@ -14065,7 +13690,7 @@
             <w:r>
               <w:t xml:space="preserve">Depending on your income, you may qualify for </w:t>
             </w:r>
-            <w:hyperlink r:id="rId148" w:history="1">
+            <w:hyperlink r:id="rId144" w:history="1">
               <w:r>
                 <w:rPr>
                   <w:b/>
@@ -14084,7 +13709,7 @@
             <w:r>
               <w:t xml:space="preserve">Depending on your income and circumstances, you may qualify for a free lawyer from </w:t>
             </w:r>
-            <w:hyperlink r:id="rId149" w:history="1">
+            <w:hyperlink r:id="rId145" w:history="1">
               <w:r>
                 <w:rPr>
                   <w:b/>
@@ -14119,9 +13744,6 @@
               <w:br/>
             </w:r>
             <w:r>
-              <w:rPr>
-                <w:rStyle w:val="BodyTextChar"/>
-              </w:rPr>
               <w:t>courts.alaska.gov/shc/family/selfhelp.htm</w:t>
             </w:r>
           </w:p>
@@ -14139,9 +13761,6 @@
               <w:br/>
             </w:r>
             <w:r>
-              <w:rPr>
-                <w:rStyle w:val="BodyTextChar"/>
-              </w:rPr>
               <w:t>courts.alaska.gov/shc/shclawyer.htm</w:t>
             </w:r>
           </w:p>
@@ -14159,24 +13778,7 @@
               <w:br/>
             </w:r>
             <w:r>
-              <w:rPr>
-                <w:rStyle w:val="BodyTextChar"/>
-              </w:rPr>
-              <w:t>LegalNav.org/resource/</w:t>
-            </w:r>
-            <w:proofErr w:type="spellStart"/>
-            <w:r>
-              <w:rPr>
-                <w:rStyle w:val="BodyTextChar"/>
-              </w:rPr>
-              <w:t>alaska</w:t>
-            </w:r>
-            <w:proofErr w:type="spellEnd"/>
-            <w:r>
-              <w:rPr>
-                <w:rStyle w:val="BodyTextChar"/>
-              </w:rPr>
-              <w:t>-free-legal-answers</w:t>
+              <w:t>LegalNav.org/resource/alaska-free-legal-answers</w:t>
             </w:r>
           </w:p>
           <w:p>
@@ -14187,15 +13789,13 @@
               <w:rPr>
                 <w:b/>
               </w:rPr>
+              <w:lastRenderedPageBreak/>
               <w:t>Alaska Legal Services</w:t>
             </w:r>
             <w:r>
               <w:br/>
             </w:r>
             <w:r>
-              <w:rPr>
-                <w:rStyle w:val="BodyTextChar"/>
-              </w:rPr>
               <w:t>alsc-law.org/apply-for-services</w:t>
             </w:r>
           </w:p>
@@ -14208,7 +13808,7 @@
       </w:pPr>
     </w:p>
     <w:sectPr>
-      <w:footerReference w:type="default" r:id="rId150"/>
+      <w:footerReference w:type="default" r:id="rId146"/>
       <w:pgSz w:w="12240" w:h="15840"/>
       <w:pgMar w:top="245" w:right="1440" w:bottom="274" w:left="1440" w:header="720" w:footer="720" w:gutter="0"/>
       <w:cols w:space="720"/>
@@ -14219,8 +13819,8 @@
 </file>
 
 <file path=word/comments.xml><?xml version="1.0" encoding="utf-8"?>
-<w:comments xmlns:wpc="http://schemas.microsoft.com/office/word/2010/wordprocessingCanvas" xmlns:mc="http://schemas.openxmlformats.org/markup-compatibility/2006" xmlns:o="urn:schemas-microsoft-com:office:office" xmlns:r="http://schemas.openxmlformats.org/officeDocument/2006/relationships" xmlns:m="http://schemas.openxmlformats.org/officeDocument/2006/math" xmlns:v="urn:schemas-microsoft-com:vml" xmlns:wp14="http://schemas.microsoft.com/office/word/2010/wordprocessingDrawing" xmlns:wp="http://schemas.openxmlformats.org/drawingml/2006/wordprocessingDrawing" xmlns:w10="urn:schemas-microsoft-com:office:word" xmlns:w="http://schemas.openxmlformats.org/wordprocessingml/2006/main" xmlns:w14="http://schemas.microsoft.com/office/word/2010/wordml" xmlns:wpg="http://schemas.microsoft.com/office/word/2010/wordprocessingGroup" xmlns:wpi="http://schemas.microsoft.com/office/word/2010/wordprocessingInk" xmlns:wne="http://schemas.microsoft.com/office/word/2006/wordml" xmlns:wps="http://schemas.microsoft.com/office/word/2010/wordprocessingShape" mc:Ignorable="w14 wp14">
-  <w:comment w:id="1" w:author="Caroline Robinson [2]" w:date="2024-06-13T15:59:00Z" w:initials="CR">
+<w:comments xmlns:wpc="http://schemas.microsoft.com/office/word/2010/wordprocessingCanvas" xmlns:cx="http://schemas.microsoft.com/office/drawing/2014/chartex" xmlns:cx1="http://schemas.microsoft.com/office/drawing/2015/9/8/chartex" xmlns:cx2="http://schemas.microsoft.com/office/drawing/2015/10/21/chartex" xmlns:cx3="http://schemas.microsoft.com/office/drawing/2016/5/9/chartex" xmlns:cx4="http://schemas.microsoft.com/office/drawing/2016/5/10/chartex" xmlns:cx5="http://schemas.microsoft.com/office/drawing/2016/5/11/chartex" xmlns:cx6="http://schemas.microsoft.com/office/drawing/2016/5/12/chartex" xmlns:cx7="http://schemas.microsoft.com/office/drawing/2016/5/13/chartex" xmlns:cx8="http://schemas.microsoft.com/office/drawing/2016/5/14/chartex" xmlns:mc="http://schemas.openxmlformats.org/markup-compatibility/2006" xmlns:aink="http://schemas.microsoft.com/office/drawing/2016/ink" xmlns:am3d="http://schemas.microsoft.com/office/drawing/2017/model3d" xmlns:o="urn:schemas-microsoft-com:office:office" xmlns:r="http://schemas.openxmlformats.org/officeDocument/2006/relationships" xmlns:m="http://schemas.openxmlformats.org/officeDocument/2006/math" xmlns:v="urn:schemas-microsoft-com:vml" xmlns:wp14="http://schemas.microsoft.com/office/word/2010/wordprocessingDrawing" xmlns:wp="http://schemas.openxmlformats.org/drawingml/2006/wordprocessingDrawing" xmlns:w10="urn:schemas-microsoft-com:office:word" xmlns:w="http://schemas.openxmlformats.org/wordprocessingml/2006/main" xmlns:w14="http://schemas.microsoft.com/office/word/2010/wordml" xmlns:w15="http://schemas.microsoft.com/office/word/2012/wordml" xmlns:w16cex="http://schemas.microsoft.com/office/word/2018/wordml/cex" xmlns:w16cid="http://schemas.microsoft.com/office/word/2016/wordml/cid" xmlns:w16="http://schemas.microsoft.com/office/word/2018/wordml" xmlns:w16sdtdh="http://schemas.microsoft.com/office/word/2020/wordml/sdtdatahash" xmlns:w16se="http://schemas.microsoft.com/office/word/2015/wordml/symex" xmlns:wpg="http://schemas.microsoft.com/office/word/2010/wordprocessingGroup" xmlns:wpi="http://schemas.microsoft.com/office/word/2010/wordprocessingInk" xmlns:wne="http://schemas.microsoft.com/office/word/2006/wordml" xmlns:wps="http://schemas.microsoft.com/office/word/2010/wordprocessingShape" mc:Ignorable="w14 w15 w16se w16cid w16 w16cex w16sdtdh wp14">
+  <w:comment w:id="5" w:author="Caroline Robinson" w:date="2024-06-13T15:59:00Z" w:initials="CR">
     <w:p>
       <w:pPr>
         <w:pStyle w:val="CommentText"/>
@@ -14262,7 +13862,7 @@
 </file>
 
 <file path=word/endnotes.xml><?xml version="1.0" encoding="utf-8"?>
-<w:endnotes xmlns:wpc="http://schemas.microsoft.com/office/word/2010/wordprocessingCanvas" xmlns:mc="http://schemas.openxmlformats.org/markup-compatibility/2006" xmlns:o="urn:schemas-microsoft-com:office:office" xmlns:r="http://schemas.openxmlformats.org/officeDocument/2006/relationships" xmlns:m="http://schemas.openxmlformats.org/officeDocument/2006/math" xmlns:v="urn:schemas-microsoft-com:vml" xmlns:wp14="http://schemas.microsoft.com/office/word/2010/wordprocessingDrawing" xmlns:wp="http://schemas.openxmlformats.org/drawingml/2006/wordprocessingDrawing" xmlns:w10="urn:schemas-microsoft-com:office:word" xmlns:w="http://schemas.openxmlformats.org/wordprocessingml/2006/main" xmlns:w14="http://schemas.microsoft.com/office/word/2010/wordml" xmlns:wpg="http://schemas.microsoft.com/office/word/2010/wordprocessingGroup" xmlns:wpi="http://schemas.microsoft.com/office/word/2010/wordprocessingInk" xmlns:wne="http://schemas.microsoft.com/office/word/2006/wordml" xmlns:wps="http://schemas.microsoft.com/office/word/2010/wordprocessingShape" mc:Ignorable="w14 wp14">
+<w:endnotes xmlns:wpc="http://schemas.microsoft.com/office/word/2010/wordprocessingCanvas" xmlns:cx="http://schemas.microsoft.com/office/drawing/2014/chartex" xmlns:cx1="http://schemas.microsoft.com/office/drawing/2015/9/8/chartex" xmlns:cx2="http://schemas.microsoft.com/office/drawing/2015/10/21/chartex" xmlns:cx3="http://schemas.microsoft.com/office/drawing/2016/5/9/chartex" xmlns:cx4="http://schemas.microsoft.com/office/drawing/2016/5/10/chartex" xmlns:cx5="http://schemas.microsoft.com/office/drawing/2016/5/11/chartex" xmlns:cx6="http://schemas.microsoft.com/office/drawing/2016/5/12/chartex" xmlns:cx7="http://schemas.microsoft.com/office/drawing/2016/5/13/chartex" xmlns:cx8="http://schemas.microsoft.com/office/drawing/2016/5/14/chartex" xmlns:mc="http://schemas.openxmlformats.org/markup-compatibility/2006" xmlns:aink="http://schemas.microsoft.com/office/drawing/2016/ink" xmlns:am3d="http://schemas.microsoft.com/office/drawing/2017/model3d" xmlns:o="urn:schemas-microsoft-com:office:office" xmlns:r="http://schemas.openxmlformats.org/officeDocument/2006/relationships" xmlns:m="http://schemas.openxmlformats.org/officeDocument/2006/math" xmlns:v="urn:schemas-microsoft-com:vml" xmlns:wp14="http://schemas.microsoft.com/office/word/2010/wordprocessingDrawing" xmlns:wp="http://schemas.openxmlformats.org/drawingml/2006/wordprocessingDrawing" xmlns:w10="urn:schemas-microsoft-com:office:word" xmlns:w="http://schemas.openxmlformats.org/wordprocessingml/2006/main" xmlns:w14="http://schemas.microsoft.com/office/word/2010/wordml" xmlns:w15="http://schemas.microsoft.com/office/word/2012/wordml" xmlns:w16cex="http://schemas.microsoft.com/office/word/2018/wordml/cex" xmlns:w16cid="http://schemas.microsoft.com/office/word/2016/wordml/cid" xmlns:w16="http://schemas.microsoft.com/office/word/2018/wordml" xmlns:w16sdtdh="http://schemas.microsoft.com/office/word/2020/wordml/sdtdatahash" xmlns:w16se="http://schemas.microsoft.com/office/word/2015/wordml/symex" xmlns:wpg="http://schemas.microsoft.com/office/word/2010/wordprocessingGroup" xmlns:wpi="http://schemas.microsoft.com/office/word/2010/wordprocessingInk" xmlns:wne="http://schemas.microsoft.com/office/word/2006/wordml" xmlns:wps="http://schemas.microsoft.com/office/word/2010/wordprocessingShape" mc:Ignorable="w14 w15 w16se w16cid w16 w16cex w16sdtdh wp14">
   <w:endnote w:type="separator" w:id="-1">
     <w:p>
       <w:r>
@@ -14281,7 +13881,7 @@
 </file>
 
 <file path=word/footer1.xml><?xml version="1.0" encoding="utf-8"?>
-<w:ftr xmlns:wpc="http://schemas.microsoft.com/office/word/2010/wordprocessingCanvas" xmlns:mc="http://schemas.openxmlformats.org/markup-compatibility/2006" xmlns:o="urn:schemas-microsoft-com:office:office" xmlns:r="http://schemas.openxmlformats.org/officeDocument/2006/relationships" xmlns:m="http://schemas.openxmlformats.org/officeDocument/2006/math" xmlns:v="urn:schemas-microsoft-com:vml" xmlns:wp14="http://schemas.microsoft.com/office/word/2010/wordprocessingDrawing" xmlns:wp="http://schemas.openxmlformats.org/drawingml/2006/wordprocessingDrawing" xmlns:w10="urn:schemas-microsoft-com:office:word" xmlns:w="http://schemas.openxmlformats.org/wordprocessingml/2006/main" xmlns:w14="http://schemas.microsoft.com/office/word/2010/wordml" xmlns:wpg="http://schemas.microsoft.com/office/word/2010/wordprocessingGroup" xmlns:wpi="http://schemas.microsoft.com/office/word/2010/wordprocessingInk" xmlns:wne="http://schemas.microsoft.com/office/word/2006/wordml" xmlns:wps="http://schemas.microsoft.com/office/word/2010/wordprocessingShape" mc:Ignorable="w14 wp14">
+<w:ftr xmlns:wpc="http://schemas.microsoft.com/office/word/2010/wordprocessingCanvas" xmlns:cx="http://schemas.microsoft.com/office/drawing/2014/chartex" xmlns:cx1="http://schemas.microsoft.com/office/drawing/2015/9/8/chartex" xmlns:cx2="http://schemas.microsoft.com/office/drawing/2015/10/21/chartex" xmlns:cx3="http://schemas.microsoft.com/office/drawing/2016/5/9/chartex" xmlns:cx4="http://schemas.microsoft.com/office/drawing/2016/5/10/chartex" xmlns:cx5="http://schemas.microsoft.com/office/drawing/2016/5/11/chartex" xmlns:cx6="http://schemas.microsoft.com/office/drawing/2016/5/12/chartex" xmlns:cx7="http://schemas.microsoft.com/office/drawing/2016/5/13/chartex" xmlns:cx8="http://schemas.microsoft.com/office/drawing/2016/5/14/chartex" xmlns:mc="http://schemas.openxmlformats.org/markup-compatibility/2006" xmlns:aink="http://schemas.microsoft.com/office/drawing/2016/ink" xmlns:am3d="http://schemas.microsoft.com/office/drawing/2017/model3d" xmlns:o="urn:schemas-microsoft-com:office:office" xmlns:r="http://schemas.openxmlformats.org/officeDocument/2006/relationships" xmlns:m="http://schemas.openxmlformats.org/officeDocument/2006/math" xmlns:v="urn:schemas-microsoft-com:vml" xmlns:wp14="http://schemas.microsoft.com/office/word/2010/wordprocessingDrawing" xmlns:wp="http://schemas.openxmlformats.org/drawingml/2006/wordprocessingDrawing" xmlns:w10="urn:schemas-microsoft-com:office:word" xmlns:w="http://schemas.openxmlformats.org/wordprocessingml/2006/main" xmlns:w14="http://schemas.microsoft.com/office/word/2010/wordml" xmlns:w15="http://schemas.microsoft.com/office/word/2012/wordml" xmlns:w16cex="http://schemas.microsoft.com/office/word/2018/wordml/cex" xmlns:w16cid="http://schemas.microsoft.com/office/word/2016/wordml/cid" xmlns:w16="http://schemas.microsoft.com/office/word/2018/wordml" xmlns:w16sdtdh="http://schemas.microsoft.com/office/word/2020/wordml/sdtdatahash" xmlns:w16se="http://schemas.microsoft.com/office/word/2015/wordml/symex" xmlns:wpg="http://schemas.microsoft.com/office/word/2010/wordprocessingGroup" xmlns:wpi="http://schemas.microsoft.com/office/word/2010/wordprocessingInk" xmlns:wne="http://schemas.microsoft.com/office/word/2006/wordml" xmlns:wps="http://schemas.microsoft.com/office/word/2010/wordprocessingShape" mc:Ignorable="w14 w15 w16se w16cid w16 w16cex w16sdtdh wp14">
   <w:p>
     <w:pPr>
       <w:pStyle w:val="Footer"/>
@@ -14309,27 +13909,14 @@
     <w:r>
       <w:t xml:space="preserve"> of </w:t>
     </w:r>
-    <w:r>
-      <w:fldChar w:fldCharType="begin"/>
-    </w:r>
-    <w:r>
-      <w:instrText xml:space="preserve"> NUMPAGES  \* Arabic  \* MERGEFORMAT </w:instrText>
-    </w:r>
-    <w:r>
-      <w:fldChar w:fldCharType="separate"/>
-    </w:r>
-    <w:r>
-      <w:rPr>
-        <w:noProof/>
-      </w:rPr>
-      <w:t>22</w:t>
-    </w:r>
-    <w:r>
-      <w:rPr>
-        <w:noProof/>
-      </w:rPr>
-      <w:fldChar w:fldCharType="end"/>
-    </w:r>
+    <w:fldSimple w:instr=" NUMPAGES  \* Arabic  \* MERGEFORMAT ">
+      <w:r>
+        <w:rPr>
+          <w:noProof/>
+        </w:rPr>
+        <w:t>22</w:t>
+      </w:r>
+    </w:fldSimple>
     <w:r>
       <w:t xml:space="preserve"> pages</w:t>
     </w:r>
@@ -14338,7 +13925,7 @@
 </file>
 
 <file path=word/footnotes.xml><?xml version="1.0" encoding="utf-8"?>
-<w:footnotes xmlns:wpc="http://schemas.microsoft.com/office/word/2010/wordprocessingCanvas" xmlns:mc="http://schemas.openxmlformats.org/markup-compatibility/2006" xmlns:o="urn:schemas-microsoft-com:office:office" xmlns:r="http://schemas.openxmlformats.org/officeDocument/2006/relationships" xmlns:m="http://schemas.openxmlformats.org/officeDocument/2006/math" xmlns:v="urn:schemas-microsoft-com:vml" xmlns:wp14="http://schemas.microsoft.com/office/word/2010/wordprocessingDrawing" xmlns:wp="http://schemas.openxmlformats.org/drawingml/2006/wordprocessingDrawing" xmlns:w10="urn:schemas-microsoft-com:office:word" xmlns:w="http://schemas.openxmlformats.org/wordprocessingml/2006/main" xmlns:w14="http://schemas.microsoft.com/office/word/2010/wordml" xmlns:wpg="http://schemas.microsoft.com/office/word/2010/wordprocessingGroup" xmlns:wpi="http://schemas.microsoft.com/office/word/2010/wordprocessingInk" xmlns:wne="http://schemas.microsoft.com/office/word/2006/wordml" xmlns:wps="http://schemas.microsoft.com/office/word/2010/wordprocessingShape" mc:Ignorable="w14 wp14">
+<w:footnotes xmlns:wpc="http://schemas.microsoft.com/office/word/2010/wordprocessingCanvas" xmlns:cx="http://schemas.microsoft.com/office/drawing/2014/chartex" xmlns:cx1="http://schemas.microsoft.com/office/drawing/2015/9/8/chartex" xmlns:cx2="http://schemas.microsoft.com/office/drawing/2015/10/21/chartex" xmlns:cx3="http://schemas.microsoft.com/office/drawing/2016/5/9/chartex" xmlns:cx4="http://schemas.microsoft.com/office/drawing/2016/5/10/chartex" xmlns:cx5="http://schemas.microsoft.com/office/drawing/2016/5/11/chartex" xmlns:cx6="http://schemas.microsoft.com/office/drawing/2016/5/12/chartex" xmlns:cx7="http://schemas.microsoft.com/office/drawing/2016/5/13/chartex" xmlns:cx8="http://schemas.microsoft.com/office/drawing/2016/5/14/chartex" xmlns:mc="http://schemas.openxmlformats.org/markup-compatibility/2006" xmlns:aink="http://schemas.microsoft.com/office/drawing/2016/ink" xmlns:am3d="http://schemas.microsoft.com/office/drawing/2017/model3d" xmlns:o="urn:schemas-microsoft-com:office:office" xmlns:r="http://schemas.openxmlformats.org/officeDocument/2006/relationships" xmlns:m="http://schemas.openxmlformats.org/officeDocument/2006/math" xmlns:v="urn:schemas-microsoft-com:vml" xmlns:wp14="http://schemas.microsoft.com/office/word/2010/wordprocessingDrawing" xmlns:wp="http://schemas.openxmlformats.org/drawingml/2006/wordprocessingDrawing" xmlns:w10="urn:schemas-microsoft-com:office:word" xmlns:w="http://schemas.openxmlformats.org/wordprocessingml/2006/main" xmlns:w14="http://schemas.microsoft.com/office/word/2010/wordml" xmlns:w15="http://schemas.microsoft.com/office/word/2012/wordml" xmlns:w16cex="http://schemas.microsoft.com/office/word/2018/wordml/cex" xmlns:w16cid="http://schemas.microsoft.com/office/word/2016/wordml/cid" xmlns:w16="http://schemas.microsoft.com/office/word/2018/wordml" xmlns:w16sdtdh="http://schemas.microsoft.com/office/word/2020/wordml/sdtdatahash" xmlns:w16se="http://schemas.microsoft.com/office/word/2015/wordml/symex" xmlns:wpg="http://schemas.microsoft.com/office/word/2010/wordprocessingGroup" xmlns:wpi="http://schemas.microsoft.com/office/word/2010/wordprocessingInk" xmlns:wne="http://schemas.microsoft.com/office/word/2006/wordml" xmlns:wps="http://schemas.microsoft.com/office/word/2010/wordprocessingShape" mc:Ignorable="w14 w15 w16se w16cid w16 w16cex w16sdtdh wp14">
   <w:footnote w:type="separator" w:id="-1">
     <w:p>
       <w:r>
@@ -14357,8 +13944,8 @@
 </file>
 
 <file path=word/numbering.xml><?xml version="1.0" encoding="utf-8"?>
-<w:numbering xmlns:wpc="http://schemas.microsoft.com/office/word/2010/wordprocessingCanvas" xmlns:mc="http://schemas.openxmlformats.org/markup-compatibility/2006" xmlns:o="urn:schemas-microsoft-com:office:office" xmlns:r="http://schemas.openxmlformats.org/officeDocument/2006/relationships" xmlns:m="http://schemas.openxmlformats.org/officeDocument/2006/math" xmlns:v="urn:schemas-microsoft-com:vml" xmlns:wp14="http://schemas.microsoft.com/office/word/2010/wordprocessingDrawing" xmlns:wp="http://schemas.openxmlformats.org/drawingml/2006/wordprocessingDrawing" xmlns:w10="urn:schemas-microsoft-com:office:word" xmlns:w="http://schemas.openxmlformats.org/wordprocessingml/2006/main" xmlns:w14="http://schemas.microsoft.com/office/word/2010/wordml" xmlns:wpg="http://schemas.microsoft.com/office/word/2010/wordprocessingGroup" xmlns:wpi="http://schemas.microsoft.com/office/word/2010/wordprocessingInk" xmlns:wne="http://schemas.microsoft.com/office/word/2006/wordml" xmlns:wps="http://schemas.microsoft.com/office/word/2010/wordprocessingShape" mc:Ignorable="w14 wp14">
-  <w:abstractNum w:abstractNumId="0">
+<w:numbering xmlns:wpc="http://schemas.microsoft.com/office/word/2010/wordprocessingCanvas" xmlns:cx="http://schemas.microsoft.com/office/drawing/2014/chartex" xmlns:cx1="http://schemas.microsoft.com/office/drawing/2015/9/8/chartex" xmlns:cx2="http://schemas.microsoft.com/office/drawing/2015/10/21/chartex" xmlns:cx3="http://schemas.microsoft.com/office/drawing/2016/5/9/chartex" xmlns:cx4="http://schemas.microsoft.com/office/drawing/2016/5/10/chartex" xmlns:cx5="http://schemas.microsoft.com/office/drawing/2016/5/11/chartex" xmlns:cx6="http://schemas.microsoft.com/office/drawing/2016/5/12/chartex" xmlns:cx7="http://schemas.microsoft.com/office/drawing/2016/5/13/chartex" xmlns:cx8="http://schemas.microsoft.com/office/drawing/2016/5/14/chartex" xmlns:mc="http://schemas.openxmlformats.org/markup-compatibility/2006" xmlns:aink="http://schemas.microsoft.com/office/drawing/2016/ink" xmlns:am3d="http://schemas.microsoft.com/office/drawing/2017/model3d" xmlns:o="urn:schemas-microsoft-com:office:office" xmlns:r="http://schemas.openxmlformats.org/officeDocument/2006/relationships" xmlns:m="http://schemas.openxmlformats.org/officeDocument/2006/math" xmlns:v="urn:schemas-microsoft-com:vml" xmlns:wp14="http://schemas.microsoft.com/office/word/2010/wordprocessingDrawing" xmlns:wp="http://schemas.openxmlformats.org/drawingml/2006/wordprocessingDrawing" xmlns:w10="urn:schemas-microsoft-com:office:word" xmlns:w="http://schemas.openxmlformats.org/wordprocessingml/2006/main" xmlns:w14="http://schemas.microsoft.com/office/word/2010/wordml" xmlns:w15="http://schemas.microsoft.com/office/word/2012/wordml" xmlns:w16cex="http://schemas.microsoft.com/office/word/2018/wordml/cex" xmlns:w16cid="http://schemas.microsoft.com/office/word/2016/wordml/cid" xmlns:w16="http://schemas.microsoft.com/office/word/2018/wordml" xmlns:w16sdtdh="http://schemas.microsoft.com/office/word/2020/wordml/sdtdatahash" xmlns:w16se="http://schemas.microsoft.com/office/word/2015/wordml/symex" xmlns:wpg="http://schemas.microsoft.com/office/word/2010/wordprocessingGroup" xmlns:wpi="http://schemas.microsoft.com/office/word/2010/wordprocessingInk" xmlns:wne="http://schemas.microsoft.com/office/word/2006/wordml" xmlns:wps="http://schemas.microsoft.com/office/word/2010/wordprocessingShape" mc:Ignorable="w14 w15 w16se w16cid w16 w16cex w16sdtdh wp14">
+  <w:abstractNum w:abstractNumId="0" w15:restartNumberingAfterBreak="0">
     <w:nsid w:val="08C6366F"/>
     <w:multiLevelType w:val="hybridMultilevel"/>
     <w:tmpl w:val="D3561CAA"/>
@@ -14445,7 +14032,7 @@
       </w:pPr>
     </w:lvl>
   </w:abstractNum>
-  <w:abstractNum w:abstractNumId="1">
+  <w:abstractNum w:abstractNumId="1" w15:restartNumberingAfterBreak="0">
     <w:nsid w:val="0C357DD6"/>
     <w:multiLevelType w:val="hybridMultilevel"/>
     <w:tmpl w:val="FEA8088E"/>
@@ -14536,7 +14123,7 @@
       </w:pPr>
     </w:lvl>
   </w:abstractNum>
-  <w:abstractNum w:abstractNumId="2">
+  <w:abstractNum w:abstractNumId="2" w15:restartNumberingAfterBreak="0">
     <w:nsid w:val="15510218"/>
     <w:multiLevelType w:val="hybridMultilevel"/>
     <w:tmpl w:val="8EF49D20"/>
@@ -14626,7 +14213,7 @@
       </w:pPr>
     </w:lvl>
   </w:abstractNum>
-  <w:abstractNum w:abstractNumId="3">
+  <w:abstractNum w:abstractNumId="3" w15:restartNumberingAfterBreak="0">
     <w:nsid w:val="185A717D"/>
     <w:multiLevelType w:val="multilevel"/>
     <w:tmpl w:val="3808E14A"/>
@@ -14775,7 +14362,7 @@
       </w:rPr>
     </w:lvl>
   </w:abstractNum>
-  <w:abstractNum w:abstractNumId="4">
+  <w:abstractNum w:abstractNumId="4" w15:restartNumberingAfterBreak="0">
     <w:nsid w:val="253D4794"/>
     <w:multiLevelType w:val="multilevel"/>
     <w:tmpl w:val="8C80AB36"/>
@@ -14888,7 +14475,7 @@
       </w:rPr>
     </w:lvl>
   </w:abstractNum>
-  <w:abstractNum w:abstractNumId="5">
+  <w:abstractNum w:abstractNumId="5" w15:restartNumberingAfterBreak="0">
     <w:nsid w:val="296F3872"/>
     <w:multiLevelType w:val="hybridMultilevel"/>
     <w:tmpl w:val="5E9E6A2E"/>
@@ -15002,7 +14589,7 @@
       </w:rPr>
     </w:lvl>
   </w:abstractNum>
-  <w:abstractNum w:abstractNumId="6">
+  <w:abstractNum w:abstractNumId="6" w15:restartNumberingAfterBreak="0">
     <w:nsid w:val="38537A4D"/>
     <w:multiLevelType w:val="hybridMultilevel"/>
     <w:tmpl w:val="CCA8CE9A"/>
@@ -15092,7 +14679,7 @@
       </w:pPr>
     </w:lvl>
   </w:abstractNum>
-  <w:abstractNum w:abstractNumId="7">
+  <w:abstractNum w:abstractNumId="7" w15:restartNumberingAfterBreak="0">
     <w:nsid w:val="4803540D"/>
     <w:multiLevelType w:val="hybridMultilevel"/>
     <w:tmpl w:val="22883C36"/>
@@ -15206,7 +14793,7 @@
       </w:rPr>
     </w:lvl>
   </w:abstractNum>
-  <w:abstractNum w:abstractNumId="8">
+  <w:abstractNum w:abstractNumId="8" w15:restartNumberingAfterBreak="0">
     <w:nsid w:val="54B45827"/>
     <w:multiLevelType w:val="multilevel"/>
     <w:tmpl w:val="4A10B99C"/>
@@ -15355,7 +14942,7 @@
       </w:rPr>
     </w:lvl>
   </w:abstractNum>
-  <w:abstractNum w:abstractNumId="9">
+  <w:abstractNum w:abstractNumId="9" w15:restartNumberingAfterBreak="0">
     <w:nsid w:val="571D298A"/>
     <w:multiLevelType w:val="hybridMultilevel"/>
     <w:tmpl w:val="49F234AE"/>
@@ -15468,7 +15055,7 @@
       </w:rPr>
     </w:lvl>
   </w:abstractNum>
-  <w:abstractNum w:abstractNumId="10">
+  <w:abstractNum w:abstractNumId="10" w15:restartNumberingAfterBreak="0">
     <w:nsid w:val="611F1F7C"/>
     <w:multiLevelType w:val="hybridMultilevel"/>
     <w:tmpl w:val="10226E08"/>
@@ -15581,7 +15168,7 @@
       </w:rPr>
     </w:lvl>
   </w:abstractNum>
-  <w:abstractNum w:abstractNumId="11">
+  <w:abstractNum w:abstractNumId="11" w15:restartNumberingAfterBreak="0">
     <w:nsid w:val="6B961852"/>
     <w:multiLevelType w:val="hybridMultilevel"/>
     <w:tmpl w:val="DAAECE10"/>
@@ -15674,7 +15261,7 @@
       </w:pPr>
     </w:lvl>
   </w:abstractNum>
-  <w:abstractNum w:abstractNumId="12">
+  <w:abstractNum w:abstractNumId="12" w15:restartNumberingAfterBreak="0">
     <w:nsid w:val="77750BD2"/>
     <w:multiLevelType w:val="hybridMultilevel"/>
     <w:tmpl w:val="7736E4E6"/>
@@ -15760,7 +15347,7 @@
       </w:pPr>
     </w:lvl>
   </w:abstractNum>
-  <w:abstractNum w:abstractNumId="13">
+  <w:abstractNum w:abstractNumId="13" w15:restartNumberingAfterBreak="0">
     <w:nsid w:val="7923734A"/>
     <w:multiLevelType w:val="hybridMultilevel"/>
     <w:tmpl w:val="6D3ABC26"/>
@@ -16005,14 +15592,14 @@
 
 <file path=word/people.xml><?xml version="1.0" encoding="utf-8"?>
 <w15:people xmlns:wpc="http://schemas.microsoft.com/office/word/2010/wordprocessingCanvas" xmlns:cx="http://schemas.microsoft.com/office/drawing/2014/chartex" xmlns:cx1="http://schemas.microsoft.com/office/drawing/2015/9/8/chartex" xmlns:cx2="http://schemas.microsoft.com/office/drawing/2015/10/21/chartex" xmlns:cx3="http://schemas.microsoft.com/office/drawing/2016/5/9/chartex" xmlns:cx4="http://schemas.microsoft.com/office/drawing/2016/5/10/chartex" xmlns:cx5="http://schemas.microsoft.com/office/drawing/2016/5/11/chartex" xmlns:cx6="http://schemas.microsoft.com/office/drawing/2016/5/12/chartex" xmlns:cx7="http://schemas.microsoft.com/office/drawing/2016/5/13/chartex" xmlns:cx8="http://schemas.microsoft.com/office/drawing/2016/5/14/chartex" xmlns:mc="http://schemas.openxmlformats.org/markup-compatibility/2006" xmlns:aink="http://schemas.microsoft.com/office/drawing/2016/ink" xmlns:am3d="http://schemas.microsoft.com/office/drawing/2017/model3d" xmlns:o="urn:schemas-microsoft-com:office:office" xmlns:r="http://schemas.openxmlformats.org/officeDocument/2006/relationships" xmlns:m="http://schemas.openxmlformats.org/officeDocument/2006/math" xmlns:v="urn:schemas-microsoft-com:vml" xmlns:wp14="http://schemas.microsoft.com/office/word/2010/wordprocessingDrawing" xmlns:wp="http://schemas.openxmlformats.org/drawingml/2006/wordprocessingDrawing" xmlns:w10="urn:schemas-microsoft-com:office:word" xmlns:w="http://schemas.openxmlformats.org/wordprocessingml/2006/main" xmlns:w14="http://schemas.microsoft.com/office/word/2010/wordml" xmlns:w15="http://schemas.microsoft.com/office/word/2012/wordml" xmlns:w16cex="http://schemas.microsoft.com/office/word/2018/wordml/cex" xmlns:w16cid="http://schemas.microsoft.com/office/word/2016/wordml/cid" xmlns:w16="http://schemas.microsoft.com/office/word/2018/wordml" xmlns:w16sdtdh="http://schemas.microsoft.com/office/word/2020/wordml/sdtdatahash" xmlns:w16se="http://schemas.microsoft.com/office/word/2015/wordml/symex" xmlns:wpg="http://schemas.microsoft.com/office/word/2010/wordprocessingGroup" xmlns:wpi="http://schemas.microsoft.com/office/word/2010/wordprocessingInk" xmlns:wne="http://schemas.microsoft.com/office/word/2006/wordml" xmlns:wps="http://schemas.microsoft.com/office/word/2010/wordprocessingShape" mc:Ignorable="w14 w15 w16se w16cid w16 w16cex w16sdtdh wp14">
-  <w15:person w15:author="Caroline Robinson [2]">
+  <w15:person w15:author="Caroline Robinson">
     <w15:presenceInfo w15:providerId="AD" w15:userId="S::crobinson@akcourts.gov::90d5f6fb-be36-42a5-b1db-9f4aa0bce5fa"/>
   </w15:person>
 </w15:people>
 </file>
 
 <file path=word/styles.xml><?xml version="1.0" encoding="utf-8"?>
-<w:styles xmlns:mc="http://schemas.openxmlformats.org/markup-compatibility/2006" xmlns:r="http://schemas.openxmlformats.org/officeDocument/2006/relationships" xmlns:w="http://schemas.openxmlformats.org/wordprocessingml/2006/main" xmlns:w14="http://schemas.microsoft.com/office/word/2010/wordml" mc:Ignorable="w14">
+<w:styles xmlns:mc="http://schemas.openxmlformats.org/markup-compatibility/2006" xmlns:r="http://schemas.openxmlformats.org/officeDocument/2006/relationships" xmlns:w="http://schemas.openxmlformats.org/wordprocessingml/2006/main" xmlns:w14="http://schemas.microsoft.com/office/word/2010/wordml" xmlns:w15="http://schemas.microsoft.com/office/word/2012/wordml" xmlns:w16cex="http://schemas.microsoft.com/office/word/2018/wordml/cex" xmlns:w16cid="http://schemas.microsoft.com/office/word/2016/wordml/cid" xmlns:w16="http://schemas.microsoft.com/office/word/2018/wordml" xmlns:w16sdtdh="http://schemas.microsoft.com/office/word/2020/wordml/sdtdatahash" xmlns:w16se="http://schemas.microsoft.com/office/word/2015/wordml/symex" mc:Ignorable="w14 w15 w16se w16cid w16 w16cex w16sdtdh">
   <w:docDefaults>
     <w:rPrDefault>
       <w:rPr>
@@ -16028,145 +15615,383 @@
       </w:pPr>
     </w:pPrDefault>
   </w:docDefaults>
-  <w:latentStyles w:defLockedState="0" w:defUIPriority="99" w:defSemiHidden="1" w:defUnhideWhenUsed="1" w:defQFormat="0" w:count="267">
-    <w:lsdException w:name="Normal" w:semiHidden="0" w:uiPriority="0" w:unhideWhenUsed="0" w:qFormat="1"/>
-    <w:lsdException w:name="heading 1" w:semiHidden="0" w:uiPriority="9" w:unhideWhenUsed="0" w:qFormat="1"/>
-    <w:lsdException w:name="heading 2" w:uiPriority="9" w:qFormat="1"/>
-    <w:lsdException w:name="heading 3" w:uiPriority="9" w:qFormat="1"/>
-    <w:lsdException w:name="heading 4" w:uiPriority="9" w:qFormat="1"/>
-    <w:lsdException w:name="heading 5" w:uiPriority="9" w:qFormat="1"/>
-    <w:lsdException w:name="heading 6" w:uiPriority="9" w:qFormat="1"/>
-    <w:lsdException w:name="heading 7" w:uiPriority="9" w:qFormat="1"/>
-    <w:lsdException w:name="heading 8" w:uiPriority="9" w:qFormat="1"/>
-    <w:lsdException w:name="heading 9" w:uiPriority="9" w:qFormat="1"/>
-    <w:lsdException w:name="toc 1" w:uiPriority="39"/>
-    <w:lsdException w:name="toc 2" w:uiPriority="39"/>
-    <w:lsdException w:name="toc 3" w:uiPriority="39"/>
-    <w:lsdException w:name="toc 4" w:uiPriority="39"/>
-    <w:lsdException w:name="toc 5" w:uiPriority="39"/>
-    <w:lsdException w:name="toc 6" w:uiPriority="39"/>
-    <w:lsdException w:name="toc 7" w:uiPriority="39"/>
-    <w:lsdException w:name="toc 8" w:uiPriority="39"/>
-    <w:lsdException w:name="toc 9" w:uiPriority="39"/>
-    <w:lsdException w:name="caption" w:uiPriority="35" w:qFormat="1"/>
-    <w:lsdException w:name="Title" w:semiHidden="0" w:uiPriority="10" w:unhideWhenUsed="0" w:qFormat="1"/>
-    <w:lsdException w:name="Default Paragraph Font" w:uiPriority="1"/>
-    <w:lsdException w:name="Body Text" w:uiPriority="1" w:qFormat="1"/>
-    <w:lsdException w:name="Subtitle" w:semiHidden="0" w:uiPriority="11" w:unhideWhenUsed="0" w:qFormat="1"/>
-    <w:lsdException w:name="Strong" w:semiHidden="0" w:uiPriority="22" w:unhideWhenUsed="0" w:qFormat="1"/>
-    <w:lsdException w:name="Emphasis" w:semiHidden="0" w:uiPriority="20" w:unhideWhenUsed="0" w:qFormat="1"/>
-    <w:lsdException w:name="Table Grid" w:semiHidden="0" w:uiPriority="39" w:unhideWhenUsed="0"/>
-    <w:lsdException w:name="Placeholder Text" w:unhideWhenUsed="0"/>
-    <w:lsdException w:name="No Spacing" w:semiHidden="0" w:uiPriority="1" w:unhideWhenUsed="0" w:qFormat="1"/>
-    <w:lsdException w:name="Light Shading" w:semiHidden="0" w:uiPriority="60" w:unhideWhenUsed="0"/>
-    <w:lsdException w:name="Light List" w:semiHidden="0" w:uiPriority="61" w:unhideWhenUsed="0"/>
-    <w:lsdException w:name="Light Grid" w:semiHidden="0" w:uiPriority="62" w:unhideWhenUsed="0"/>
-    <w:lsdException w:name="Medium Shading 1" w:semiHidden="0" w:uiPriority="63" w:unhideWhenUsed="0"/>
-    <w:lsdException w:name="Medium Shading 2" w:semiHidden="0" w:uiPriority="64" w:unhideWhenUsed="0"/>
-    <w:lsdException w:name="Medium List 1" w:semiHidden="0" w:uiPriority="65" w:unhideWhenUsed="0"/>
-    <w:lsdException w:name="Medium List 2" w:semiHidden="0" w:uiPriority="66" w:unhideWhenUsed="0"/>
-    <w:lsdException w:name="Medium Grid 1" w:semiHidden="0" w:uiPriority="67" w:unhideWhenUsed="0"/>
-    <w:lsdException w:name="Medium Grid 2" w:semiHidden="0" w:uiPriority="68" w:unhideWhenUsed="0"/>
-    <w:lsdException w:name="Medium Grid 3" w:semiHidden="0" w:uiPriority="69" w:unhideWhenUsed="0"/>
-    <w:lsdException w:name="Dark List" w:semiHidden="0" w:uiPriority="70" w:unhideWhenUsed="0"/>
-    <w:lsdException w:name="Colorful Shading" w:semiHidden="0" w:uiPriority="71" w:unhideWhenUsed="0"/>
-    <w:lsdException w:name="Colorful List" w:semiHidden="0" w:uiPriority="72" w:unhideWhenUsed="0"/>
-    <w:lsdException w:name="Colorful Grid" w:semiHidden="0" w:uiPriority="73" w:unhideWhenUsed="0"/>
-    <w:lsdException w:name="Light Shading Accent 1" w:semiHidden="0" w:uiPriority="60" w:unhideWhenUsed="0"/>
-    <w:lsdException w:name="Light List Accent 1" w:semiHidden="0" w:uiPriority="61" w:unhideWhenUsed="0"/>
-    <w:lsdException w:name="Light Grid Accent 1" w:semiHidden="0" w:uiPriority="62" w:unhideWhenUsed="0"/>
-    <w:lsdException w:name="Medium Shading 1 Accent 1" w:semiHidden="0" w:uiPriority="63" w:unhideWhenUsed="0"/>
-    <w:lsdException w:name="Medium Shading 2 Accent 1" w:semiHidden="0" w:uiPriority="64" w:unhideWhenUsed="0"/>
-    <w:lsdException w:name="Medium List 1 Accent 1" w:semiHidden="0" w:uiPriority="65" w:unhideWhenUsed="0"/>
-    <w:lsdException w:name="Revision" w:unhideWhenUsed="0"/>
-    <w:lsdException w:name="List Paragraph" w:semiHidden="0" w:uiPriority="34" w:unhideWhenUsed="0" w:qFormat="1"/>
-    <w:lsdException w:name="Quote" w:semiHidden="0" w:uiPriority="29" w:unhideWhenUsed="0" w:qFormat="1"/>
-    <w:lsdException w:name="Intense Quote" w:semiHidden="0" w:uiPriority="30" w:unhideWhenUsed="0" w:qFormat="1"/>
-    <w:lsdException w:name="Medium List 2 Accent 1" w:semiHidden="0" w:uiPriority="66" w:unhideWhenUsed="0"/>
-    <w:lsdException w:name="Medium Grid 1 Accent 1" w:semiHidden="0" w:uiPriority="67" w:unhideWhenUsed="0"/>
-    <w:lsdException w:name="Medium Grid 2 Accent 1" w:semiHidden="0" w:uiPriority="68" w:unhideWhenUsed="0"/>
-    <w:lsdException w:name="Medium Grid 3 Accent 1" w:semiHidden="0" w:uiPriority="69" w:unhideWhenUsed="0"/>
-    <w:lsdException w:name="Dark List Accent 1" w:semiHidden="0" w:uiPriority="70" w:unhideWhenUsed="0"/>
-    <w:lsdException w:name="Colorful Shading Accent 1" w:semiHidden="0" w:uiPriority="71" w:unhideWhenUsed="0"/>
-    <w:lsdException w:name="Colorful List Accent 1" w:semiHidden="0" w:uiPriority="72" w:unhideWhenUsed="0"/>
-    <w:lsdException w:name="Colorful Grid Accent 1" w:semiHidden="0" w:uiPriority="73" w:unhideWhenUsed="0"/>
-    <w:lsdException w:name="Light Shading Accent 2" w:semiHidden="0" w:uiPriority="60" w:unhideWhenUsed="0"/>
-    <w:lsdException w:name="Light List Accent 2" w:semiHidden="0" w:uiPriority="61" w:unhideWhenUsed="0"/>
-    <w:lsdException w:name="Light Grid Accent 2" w:semiHidden="0" w:uiPriority="62" w:unhideWhenUsed="0"/>
-    <w:lsdException w:name="Medium Shading 1 Accent 2" w:semiHidden="0" w:uiPriority="63" w:unhideWhenUsed="0"/>
-    <w:lsdException w:name="Medium Shading 2 Accent 2" w:semiHidden="0" w:uiPriority="64" w:unhideWhenUsed="0"/>
-    <w:lsdException w:name="Medium List 1 Accent 2" w:semiHidden="0" w:uiPriority="65" w:unhideWhenUsed="0"/>
-    <w:lsdException w:name="Medium List 2 Accent 2" w:semiHidden="0" w:uiPriority="66" w:unhideWhenUsed="0"/>
-    <w:lsdException w:name="Medium Grid 1 Accent 2" w:semiHidden="0" w:uiPriority="67" w:unhideWhenUsed="0"/>
-    <w:lsdException w:name="Medium Grid 2 Accent 2" w:semiHidden="0" w:uiPriority="68" w:unhideWhenUsed="0"/>
-    <w:lsdException w:name="Medium Grid 3 Accent 2" w:semiHidden="0" w:uiPriority="69" w:unhideWhenUsed="0"/>
-    <w:lsdException w:name="Dark List Accent 2" w:semiHidden="0" w:uiPriority="70" w:unhideWhenUsed="0"/>
-    <w:lsdException w:name="Colorful Shading Accent 2" w:semiHidden="0" w:uiPriority="71" w:unhideWhenUsed="0"/>
-    <w:lsdException w:name="Colorful List Accent 2" w:semiHidden="0" w:uiPriority="72" w:unhideWhenUsed="0"/>
-    <w:lsdException w:name="Colorful Grid Accent 2" w:semiHidden="0" w:uiPriority="73" w:unhideWhenUsed="0"/>
-    <w:lsdException w:name="Light Shading Accent 3" w:semiHidden="0" w:uiPriority="60" w:unhideWhenUsed="0"/>
-    <w:lsdException w:name="Light List Accent 3" w:semiHidden="0" w:uiPriority="61" w:unhideWhenUsed="0"/>
-    <w:lsdException w:name="Light Grid Accent 3" w:semiHidden="0" w:uiPriority="62" w:unhideWhenUsed="0"/>
-    <w:lsdException w:name="Medium Shading 1 Accent 3" w:semiHidden="0" w:uiPriority="63" w:unhideWhenUsed="0"/>
-    <w:lsdException w:name="Medium Shading 2 Accent 3" w:semiHidden="0" w:uiPriority="64" w:unhideWhenUsed="0"/>
-    <w:lsdException w:name="Medium List 1 Accent 3" w:semiHidden="0" w:uiPriority="65" w:unhideWhenUsed="0"/>
-    <w:lsdException w:name="Medium List 2 Accent 3" w:semiHidden="0" w:uiPriority="66" w:unhideWhenUsed="0"/>
-    <w:lsdException w:name="Medium Grid 1 Accent 3" w:semiHidden="0" w:uiPriority="67" w:unhideWhenUsed="0"/>
-    <w:lsdException w:name="Medium Grid 2 Accent 3" w:semiHidden="0" w:uiPriority="68" w:unhideWhenUsed="0"/>
-    <w:lsdException w:name="Medium Grid 3 Accent 3" w:semiHidden="0" w:uiPriority="69" w:unhideWhenUsed="0"/>
-    <w:lsdException w:name="Dark List Accent 3" w:semiHidden="0" w:uiPriority="70" w:unhideWhenUsed="0"/>
-    <w:lsdException w:name="Colorful Shading Accent 3" w:semiHidden="0" w:uiPriority="71" w:unhideWhenUsed="0"/>
-    <w:lsdException w:name="Colorful List Accent 3" w:semiHidden="0" w:uiPriority="72" w:unhideWhenUsed="0"/>
-    <w:lsdException w:name="Colorful Grid Accent 3" w:semiHidden="0" w:uiPriority="73" w:unhideWhenUsed="0"/>
-    <w:lsdException w:name="Light Shading Accent 4" w:semiHidden="0" w:uiPriority="60" w:unhideWhenUsed="0"/>
-    <w:lsdException w:name="Light List Accent 4" w:semiHidden="0" w:uiPriority="61" w:unhideWhenUsed="0"/>
-    <w:lsdException w:name="Light Grid Accent 4" w:semiHidden="0" w:uiPriority="62" w:unhideWhenUsed="0"/>
-    <w:lsdException w:name="Medium Shading 1 Accent 4" w:semiHidden="0" w:uiPriority="63" w:unhideWhenUsed="0"/>
-    <w:lsdException w:name="Medium Shading 2 Accent 4" w:semiHidden="0" w:uiPriority="64" w:unhideWhenUsed="0"/>
-    <w:lsdException w:name="Medium List 1 Accent 4" w:semiHidden="0" w:uiPriority="65" w:unhideWhenUsed="0"/>
-    <w:lsdException w:name="Medium List 2 Accent 4" w:semiHidden="0" w:uiPriority="66" w:unhideWhenUsed="0"/>
-    <w:lsdException w:name="Medium Grid 1 Accent 4" w:semiHidden="0" w:uiPriority="67" w:unhideWhenUsed="0"/>
-    <w:lsdException w:name="Medium Grid 2 Accent 4" w:semiHidden="0" w:uiPriority="68" w:unhideWhenUsed="0"/>
-    <w:lsdException w:name="Medium Grid 3 Accent 4" w:semiHidden="0" w:uiPriority="69" w:unhideWhenUsed="0"/>
-    <w:lsdException w:name="Dark List Accent 4" w:semiHidden="0" w:uiPriority="70" w:unhideWhenUsed="0"/>
-    <w:lsdException w:name="Colorful Shading Accent 4" w:semiHidden="0" w:uiPriority="71" w:unhideWhenUsed="0"/>
-    <w:lsdException w:name="Colorful List Accent 4" w:semiHidden="0" w:uiPriority="72" w:unhideWhenUsed="0"/>
-    <w:lsdException w:name="Colorful Grid Accent 4" w:semiHidden="0" w:uiPriority="73" w:unhideWhenUsed="0"/>
-    <w:lsdException w:name="Light Shading Accent 5" w:semiHidden="0" w:uiPriority="60" w:unhideWhenUsed="0"/>
-    <w:lsdException w:name="Light List Accent 5" w:semiHidden="0" w:uiPriority="61" w:unhideWhenUsed="0"/>
-    <w:lsdException w:name="Light Grid Accent 5" w:semiHidden="0" w:uiPriority="62" w:unhideWhenUsed="0"/>
-    <w:lsdException w:name="Medium Shading 1 Accent 5" w:semiHidden="0" w:uiPriority="63" w:unhideWhenUsed="0"/>
-    <w:lsdException w:name="Medium Shading 2 Accent 5" w:semiHidden="0" w:uiPriority="64" w:unhideWhenUsed="0"/>
-    <w:lsdException w:name="Medium List 1 Accent 5" w:semiHidden="0" w:uiPriority="65" w:unhideWhenUsed="0"/>
-    <w:lsdException w:name="Medium List 2 Accent 5" w:semiHidden="0" w:uiPriority="66" w:unhideWhenUsed="0"/>
-    <w:lsdException w:name="Medium Grid 1 Accent 5" w:semiHidden="0" w:uiPriority="67" w:unhideWhenUsed="0"/>
-    <w:lsdException w:name="Medium Grid 2 Accent 5" w:semiHidden="0" w:uiPriority="68" w:unhideWhenUsed="0"/>
-    <w:lsdException w:name="Medium Grid 3 Accent 5" w:semiHidden="0" w:uiPriority="69" w:unhideWhenUsed="0"/>
-    <w:lsdException w:name="Dark List Accent 5" w:semiHidden="0" w:uiPriority="70" w:unhideWhenUsed="0"/>
-    <w:lsdException w:name="Colorful Shading Accent 5" w:semiHidden="0" w:uiPriority="71" w:unhideWhenUsed="0"/>
-    <w:lsdException w:name="Colorful List Accent 5" w:semiHidden="0" w:uiPriority="72" w:unhideWhenUsed="0"/>
-    <w:lsdException w:name="Colorful Grid Accent 5" w:semiHidden="0" w:uiPriority="73" w:unhideWhenUsed="0"/>
-    <w:lsdException w:name="Light Shading Accent 6" w:semiHidden="0" w:uiPriority="60" w:unhideWhenUsed="0"/>
-    <w:lsdException w:name="Light List Accent 6" w:semiHidden="0" w:uiPriority="61" w:unhideWhenUsed="0"/>
-    <w:lsdException w:name="Light Grid Accent 6" w:semiHidden="0" w:uiPriority="62" w:unhideWhenUsed="0"/>
-    <w:lsdException w:name="Medium Shading 1 Accent 6" w:semiHidden="0" w:uiPriority="63" w:unhideWhenUsed="0"/>
-    <w:lsdException w:name="Medium Shading 2 Accent 6" w:semiHidden="0" w:uiPriority="64" w:unhideWhenUsed="0"/>
-    <w:lsdException w:name="Medium List 1 Accent 6" w:semiHidden="0" w:uiPriority="65" w:unhideWhenUsed="0"/>
-    <w:lsdException w:name="Medium List 2 Accent 6" w:semiHidden="0" w:uiPriority="66" w:unhideWhenUsed="0"/>
-    <w:lsdException w:name="Medium Grid 1 Accent 6" w:semiHidden="0" w:uiPriority="67" w:unhideWhenUsed="0"/>
-    <w:lsdException w:name="Medium Grid 2 Accent 6" w:semiHidden="0" w:uiPriority="68" w:unhideWhenUsed="0"/>
-    <w:lsdException w:name="Medium Grid 3 Accent 6" w:semiHidden="0" w:uiPriority="69" w:unhideWhenUsed="0"/>
-    <w:lsdException w:name="Dark List Accent 6" w:semiHidden="0" w:uiPriority="70" w:unhideWhenUsed="0"/>
-    <w:lsdException w:name="Colorful Shading Accent 6" w:semiHidden="0" w:uiPriority="71" w:unhideWhenUsed="0"/>
-    <w:lsdException w:name="Colorful List Accent 6" w:semiHidden="0" w:uiPriority="72" w:unhideWhenUsed="0"/>
-    <w:lsdException w:name="Colorful Grid Accent 6" w:semiHidden="0" w:uiPriority="73" w:unhideWhenUsed="0"/>
-    <w:lsdException w:name="Subtle Emphasis" w:semiHidden="0" w:uiPriority="19" w:unhideWhenUsed="0" w:qFormat="1"/>
-    <w:lsdException w:name="Intense Emphasis" w:semiHidden="0" w:uiPriority="21" w:unhideWhenUsed="0" w:qFormat="1"/>
-    <w:lsdException w:name="Subtle Reference" w:semiHidden="0" w:uiPriority="31" w:unhideWhenUsed="0" w:qFormat="1"/>
-    <w:lsdException w:name="Intense Reference" w:semiHidden="0" w:uiPriority="32" w:unhideWhenUsed="0" w:qFormat="1"/>
-    <w:lsdException w:name="Book Title" w:semiHidden="0" w:uiPriority="33" w:unhideWhenUsed="0" w:qFormat="1"/>
-    <w:lsdException w:name="Bibliography" w:uiPriority="37"/>
-    <w:lsdException w:name="TOC Heading" w:uiPriority="39" w:qFormat="1"/>
+  <w:latentStyles w:defLockedState="0" w:defUIPriority="99" w:defSemiHidden="0" w:defUnhideWhenUsed="0" w:defQFormat="0" w:count="376">
+    <w:lsdException w:name="Normal" w:uiPriority="0" w:qFormat="1"/>
+    <w:lsdException w:name="heading 1" w:uiPriority="9" w:qFormat="1"/>
+    <w:lsdException w:name="heading 2" w:semiHidden="1" w:uiPriority="9" w:unhideWhenUsed="1" w:qFormat="1"/>
+    <w:lsdException w:name="heading 3" w:semiHidden="1" w:uiPriority="9" w:unhideWhenUsed="1" w:qFormat="1"/>
+    <w:lsdException w:name="heading 4" w:semiHidden="1" w:uiPriority="9" w:unhideWhenUsed="1" w:qFormat="1"/>
+    <w:lsdException w:name="heading 5" w:semiHidden="1" w:uiPriority="9" w:unhideWhenUsed="1" w:qFormat="1"/>
+    <w:lsdException w:name="heading 6" w:semiHidden="1" w:uiPriority="9" w:unhideWhenUsed="1" w:qFormat="1"/>
+    <w:lsdException w:name="heading 7" w:semiHidden="1" w:uiPriority="9" w:unhideWhenUsed="1" w:qFormat="1"/>
+    <w:lsdException w:name="heading 8" w:semiHidden="1" w:uiPriority="9" w:unhideWhenUsed="1" w:qFormat="1"/>
+    <w:lsdException w:name="heading 9" w:semiHidden="1" w:uiPriority="9" w:unhideWhenUsed="1" w:qFormat="1"/>
+    <w:lsdException w:name="index 1" w:semiHidden="1" w:unhideWhenUsed="1"/>
+    <w:lsdException w:name="index 2" w:semiHidden="1" w:unhideWhenUsed="1"/>
+    <w:lsdException w:name="index 3" w:semiHidden="1" w:unhideWhenUsed="1"/>
+    <w:lsdException w:name="index 4" w:semiHidden="1" w:unhideWhenUsed="1"/>
+    <w:lsdException w:name="index 5" w:semiHidden="1" w:unhideWhenUsed="1"/>
+    <w:lsdException w:name="index 6" w:semiHidden="1" w:unhideWhenUsed="1"/>
+    <w:lsdException w:name="index 7" w:semiHidden="1" w:unhideWhenUsed="1"/>
+    <w:lsdException w:name="index 8" w:semiHidden="1" w:unhideWhenUsed="1"/>
+    <w:lsdException w:name="index 9" w:semiHidden="1" w:unhideWhenUsed="1"/>
+    <w:lsdException w:name="toc 1" w:semiHidden="1" w:uiPriority="39" w:unhideWhenUsed="1"/>
+    <w:lsdException w:name="toc 2" w:semiHidden="1" w:uiPriority="39" w:unhideWhenUsed="1"/>
+    <w:lsdException w:name="toc 3" w:semiHidden="1" w:uiPriority="39" w:unhideWhenUsed="1"/>
+    <w:lsdException w:name="toc 4" w:semiHidden="1" w:uiPriority="39" w:unhideWhenUsed="1"/>
+    <w:lsdException w:name="toc 5" w:semiHidden="1" w:uiPriority="39" w:unhideWhenUsed="1"/>
+    <w:lsdException w:name="toc 6" w:semiHidden="1" w:uiPriority="39" w:unhideWhenUsed="1"/>
+    <w:lsdException w:name="toc 7" w:semiHidden="1" w:uiPriority="39" w:unhideWhenUsed="1"/>
+    <w:lsdException w:name="toc 8" w:semiHidden="1" w:uiPriority="39" w:unhideWhenUsed="1"/>
+    <w:lsdException w:name="toc 9" w:semiHidden="1" w:uiPriority="39" w:unhideWhenUsed="1"/>
+    <w:lsdException w:name="Normal Indent" w:semiHidden="1" w:unhideWhenUsed="1"/>
+    <w:lsdException w:name="footnote text" w:semiHidden="1" w:unhideWhenUsed="1"/>
+    <w:lsdException w:name="annotation text" w:semiHidden="1" w:unhideWhenUsed="1"/>
+    <w:lsdException w:name="header" w:semiHidden="1" w:unhideWhenUsed="1"/>
+    <w:lsdException w:name="footer" w:semiHidden="1" w:unhideWhenUsed="1"/>
+    <w:lsdException w:name="index heading" w:semiHidden="1" w:unhideWhenUsed="1"/>
+    <w:lsdException w:name="caption" w:semiHidden="1" w:uiPriority="35" w:unhideWhenUsed="1" w:qFormat="1"/>
+    <w:lsdException w:name="table of figures" w:semiHidden="1" w:unhideWhenUsed="1"/>
+    <w:lsdException w:name="envelope address" w:semiHidden="1" w:unhideWhenUsed="1"/>
+    <w:lsdException w:name="envelope return" w:semiHidden="1" w:unhideWhenUsed="1"/>
+    <w:lsdException w:name="footnote reference" w:semiHidden="1" w:unhideWhenUsed="1"/>
+    <w:lsdException w:name="annotation reference" w:semiHidden="1" w:unhideWhenUsed="1"/>
+    <w:lsdException w:name="line number" w:semiHidden="1" w:unhideWhenUsed="1"/>
+    <w:lsdException w:name="page number" w:semiHidden="1" w:unhideWhenUsed="1"/>
+    <w:lsdException w:name="endnote reference" w:semiHidden="1" w:unhideWhenUsed="1"/>
+    <w:lsdException w:name="endnote text" w:semiHidden="1" w:unhideWhenUsed="1"/>
+    <w:lsdException w:name="table of authorities" w:semiHidden="1" w:unhideWhenUsed="1"/>
+    <w:lsdException w:name="macro" w:semiHidden="1" w:unhideWhenUsed="1"/>
+    <w:lsdException w:name="toa heading" w:semiHidden="1" w:unhideWhenUsed="1"/>
+    <w:lsdException w:name="List" w:semiHidden="1" w:unhideWhenUsed="1"/>
+    <w:lsdException w:name="List Bullet" w:semiHidden="1" w:unhideWhenUsed="1"/>
+    <w:lsdException w:name="List Number" w:semiHidden="1" w:unhideWhenUsed="1"/>
+    <w:lsdException w:name="List 2" w:semiHidden="1" w:unhideWhenUsed="1"/>
+    <w:lsdException w:name="List 3" w:semiHidden="1" w:unhideWhenUsed="1"/>
+    <w:lsdException w:name="List 4" w:semiHidden="1" w:unhideWhenUsed="1"/>
+    <w:lsdException w:name="List 5" w:semiHidden="1" w:unhideWhenUsed="1"/>
+    <w:lsdException w:name="List Bullet 2" w:semiHidden="1" w:unhideWhenUsed="1"/>
+    <w:lsdException w:name="List Bullet 3" w:semiHidden="1" w:unhideWhenUsed="1"/>
+    <w:lsdException w:name="List Bullet 4" w:semiHidden="1" w:unhideWhenUsed="1"/>
+    <w:lsdException w:name="List Bullet 5" w:semiHidden="1" w:unhideWhenUsed="1"/>
+    <w:lsdException w:name="List Number 2" w:semiHidden="1" w:unhideWhenUsed="1"/>
+    <w:lsdException w:name="List Number 3" w:semiHidden="1" w:unhideWhenUsed="1"/>
+    <w:lsdException w:name="List Number 4" w:semiHidden="1" w:unhideWhenUsed="1"/>
+    <w:lsdException w:name="List Number 5" w:semiHidden="1" w:unhideWhenUsed="1"/>
+    <w:lsdException w:name="Title" w:uiPriority="10" w:qFormat="1"/>
+    <w:lsdException w:name="Closing" w:semiHidden="1" w:unhideWhenUsed="1"/>
+    <w:lsdException w:name="Signature" w:semiHidden="1" w:unhideWhenUsed="1"/>
+    <w:lsdException w:name="Default Paragraph Font" w:semiHidden="1" w:uiPriority="1" w:unhideWhenUsed="1"/>
+    <w:lsdException w:name="Body Text" w:semiHidden="1" w:uiPriority="1" w:unhideWhenUsed="1" w:qFormat="1"/>
+    <w:lsdException w:name="Body Text Indent" w:semiHidden="1" w:unhideWhenUsed="1"/>
+    <w:lsdException w:name="List Continue" w:semiHidden="1" w:unhideWhenUsed="1"/>
+    <w:lsdException w:name="List Continue 2" w:semiHidden="1" w:unhideWhenUsed="1"/>
+    <w:lsdException w:name="List Continue 3" w:semiHidden="1" w:unhideWhenUsed="1"/>
+    <w:lsdException w:name="List Continue 4" w:semiHidden="1" w:unhideWhenUsed="1"/>
+    <w:lsdException w:name="List Continue 5" w:semiHidden="1" w:unhideWhenUsed="1"/>
+    <w:lsdException w:name="Message Header" w:semiHidden="1" w:unhideWhenUsed="1"/>
+    <w:lsdException w:name="Subtitle" w:uiPriority="11" w:qFormat="1"/>
+    <w:lsdException w:name="Salutation" w:semiHidden="1" w:unhideWhenUsed="1"/>
+    <w:lsdException w:name="Date" w:semiHidden="1" w:unhideWhenUsed="1"/>
+    <w:lsdException w:name="Body Text First Indent" w:semiHidden="1" w:unhideWhenUsed="1"/>
+    <w:lsdException w:name="Body Text First Indent 2" w:semiHidden="1" w:unhideWhenUsed="1"/>
+    <w:lsdException w:name="Note Heading" w:semiHidden="1" w:unhideWhenUsed="1"/>
+    <w:lsdException w:name="Body Text 2" w:semiHidden="1" w:unhideWhenUsed="1"/>
+    <w:lsdException w:name="Body Text 3" w:semiHidden="1" w:unhideWhenUsed="1"/>
+    <w:lsdException w:name="Body Text Indent 2" w:semiHidden="1" w:unhideWhenUsed="1"/>
+    <w:lsdException w:name="Body Text Indent 3" w:semiHidden="1" w:unhideWhenUsed="1"/>
+    <w:lsdException w:name="Block Text" w:semiHidden="1" w:unhideWhenUsed="1"/>
+    <w:lsdException w:name="Hyperlink" w:semiHidden="1" w:unhideWhenUsed="1"/>
+    <w:lsdException w:name="FollowedHyperlink" w:semiHidden="1" w:unhideWhenUsed="1"/>
+    <w:lsdException w:name="Strong" w:uiPriority="22" w:qFormat="1"/>
+    <w:lsdException w:name="Emphasis" w:uiPriority="20" w:qFormat="1"/>
+    <w:lsdException w:name="Document Map" w:semiHidden="1" w:unhideWhenUsed="1"/>
+    <w:lsdException w:name="Plain Text" w:semiHidden="1" w:unhideWhenUsed="1"/>
+    <w:lsdException w:name="E-mail Signature" w:semiHidden="1" w:unhideWhenUsed="1"/>
+    <w:lsdException w:name="HTML Top of Form" w:semiHidden="1" w:unhideWhenUsed="1"/>
+    <w:lsdException w:name="HTML Bottom of Form" w:semiHidden="1" w:unhideWhenUsed="1"/>
+    <w:lsdException w:name="Normal (Web)" w:semiHidden="1" w:unhideWhenUsed="1"/>
+    <w:lsdException w:name="HTML Acronym" w:semiHidden="1" w:unhideWhenUsed="1"/>
+    <w:lsdException w:name="HTML Address" w:semiHidden="1" w:unhideWhenUsed="1"/>
+    <w:lsdException w:name="HTML Cite" w:semiHidden="1" w:unhideWhenUsed="1"/>
+    <w:lsdException w:name="HTML Code" w:semiHidden="1" w:unhideWhenUsed="1"/>
+    <w:lsdException w:name="HTML Definition" w:semiHidden="1" w:unhideWhenUsed="1"/>
+    <w:lsdException w:name="HTML Keyboard" w:semiHidden="1" w:unhideWhenUsed="1"/>
+    <w:lsdException w:name="HTML Preformatted" w:semiHidden="1" w:unhideWhenUsed="1"/>
+    <w:lsdException w:name="HTML Sample" w:semiHidden="1" w:unhideWhenUsed="1"/>
+    <w:lsdException w:name="HTML Typewriter" w:semiHidden="1" w:unhideWhenUsed="1"/>
+    <w:lsdException w:name="HTML Variable" w:semiHidden="1" w:unhideWhenUsed="1"/>
+    <w:lsdException w:name="Normal Table" w:semiHidden="1" w:unhideWhenUsed="1"/>
+    <w:lsdException w:name="annotation subject" w:semiHidden="1" w:unhideWhenUsed="1"/>
+    <w:lsdException w:name="No List" w:semiHidden="1" w:unhideWhenUsed="1"/>
+    <w:lsdException w:name="Outline List 1" w:semiHidden="1" w:unhideWhenUsed="1"/>
+    <w:lsdException w:name="Outline List 2" w:semiHidden="1" w:unhideWhenUsed="1"/>
+    <w:lsdException w:name="Outline List 3" w:semiHidden="1" w:unhideWhenUsed="1"/>
+    <w:lsdException w:name="Table Simple 1" w:semiHidden="1" w:unhideWhenUsed="1"/>
+    <w:lsdException w:name="Table Simple 2" w:semiHidden="1" w:unhideWhenUsed="1"/>
+    <w:lsdException w:name="Table Simple 3" w:semiHidden="1" w:unhideWhenUsed="1"/>
+    <w:lsdException w:name="Table Classic 1" w:semiHidden="1" w:unhideWhenUsed="1"/>
+    <w:lsdException w:name="Table Classic 2" w:semiHidden="1" w:unhideWhenUsed="1"/>
+    <w:lsdException w:name="Table Classic 3" w:semiHidden="1" w:unhideWhenUsed="1"/>
+    <w:lsdException w:name="Table Classic 4" w:semiHidden="1" w:unhideWhenUsed="1"/>
+    <w:lsdException w:name="Table Colorful 1" w:semiHidden="1" w:unhideWhenUsed="1"/>
+    <w:lsdException w:name="Table Colorful 2" w:semiHidden="1" w:unhideWhenUsed="1"/>
+    <w:lsdException w:name="Table Colorful 3" w:semiHidden="1" w:unhideWhenUsed="1"/>
+    <w:lsdException w:name="Table Columns 1" w:semiHidden="1" w:unhideWhenUsed="1"/>
+    <w:lsdException w:name="Table Columns 2" w:semiHidden="1" w:unhideWhenUsed="1"/>
+    <w:lsdException w:name="Table Columns 3" w:semiHidden="1" w:unhideWhenUsed="1"/>
+    <w:lsdException w:name="Table Columns 4" w:semiHidden="1" w:unhideWhenUsed="1"/>
+    <w:lsdException w:name="Table Columns 5" w:semiHidden="1" w:unhideWhenUsed="1"/>
+    <w:lsdException w:name="Table Grid 1" w:semiHidden="1" w:unhideWhenUsed="1"/>
+    <w:lsdException w:name="Table Grid 2" w:semiHidden="1" w:unhideWhenUsed="1"/>
+    <w:lsdException w:name="Table Grid 3" w:semiHidden="1" w:unhideWhenUsed="1"/>
+    <w:lsdException w:name="Table Grid 4" w:semiHidden="1" w:unhideWhenUsed="1"/>
+    <w:lsdException w:name="Table Grid 5" w:semiHidden="1" w:unhideWhenUsed="1"/>
+    <w:lsdException w:name="Table Grid 6" w:semiHidden="1" w:unhideWhenUsed="1"/>
+    <w:lsdException w:name="Table Grid 7" w:semiHidden="1" w:unhideWhenUsed="1"/>
+    <w:lsdException w:name="Table Grid 8" w:semiHidden="1" w:unhideWhenUsed="1"/>
+    <w:lsdException w:name="Table List 1" w:semiHidden="1" w:unhideWhenUsed="1"/>
+    <w:lsdException w:name="Table List 2" w:semiHidden="1" w:unhideWhenUsed="1"/>
+    <w:lsdException w:name="Table List 3" w:semiHidden="1" w:unhideWhenUsed="1"/>
+    <w:lsdException w:name="Table List 4" w:semiHidden="1" w:unhideWhenUsed="1"/>
+    <w:lsdException w:name="Table List 5" w:semiHidden="1" w:unhideWhenUsed="1"/>
+    <w:lsdException w:name="Table List 6" w:semiHidden="1" w:unhideWhenUsed="1"/>
+    <w:lsdException w:name="Table List 7" w:semiHidden="1" w:unhideWhenUsed="1"/>
+    <w:lsdException w:name="Table List 8" w:semiHidden="1" w:unhideWhenUsed="1"/>
+    <w:lsdException w:name="Table 3D effects 1" w:semiHidden="1" w:unhideWhenUsed="1"/>
+    <w:lsdException w:name="Table 3D effects 2" w:semiHidden="1" w:unhideWhenUsed="1"/>
+    <w:lsdException w:name="Table 3D effects 3" w:semiHidden="1" w:unhideWhenUsed="1"/>
+    <w:lsdException w:name="Table Contemporary" w:semiHidden="1" w:unhideWhenUsed="1"/>
+    <w:lsdException w:name="Table Elegant" w:semiHidden="1" w:unhideWhenUsed="1"/>
+    <w:lsdException w:name="Table Professional" w:semiHidden="1" w:unhideWhenUsed="1"/>
+    <w:lsdException w:name="Table Subtle 1" w:semiHidden="1" w:unhideWhenUsed="1"/>
+    <w:lsdException w:name="Table Subtle 2" w:semiHidden="1" w:unhideWhenUsed="1"/>
+    <w:lsdException w:name="Table Web 1" w:semiHidden="1" w:unhideWhenUsed="1"/>
+    <w:lsdException w:name="Table Web 2" w:semiHidden="1" w:unhideWhenUsed="1"/>
+    <w:lsdException w:name="Table Web 3" w:semiHidden="1" w:unhideWhenUsed="1"/>
+    <w:lsdException w:name="Balloon Text" w:semiHidden="1" w:unhideWhenUsed="1"/>
+    <w:lsdException w:name="Table Grid" w:uiPriority="39"/>
+    <w:lsdException w:name="Table Theme" w:semiHidden="1" w:unhideWhenUsed="1"/>
+    <w:lsdException w:name="Placeholder Text" w:semiHidden="1"/>
+    <w:lsdException w:name="No Spacing" w:uiPriority="1" w:qFormat="1"/>
+    <w:lsdException w:name="Light Shading" w:uiPriority="60"/>
+    <w:lsdException w:name="Light List" w:uiPriority="61"/>
+    <w:lsdException w:name="Light Grid" w:uiPriority="62"/>
+    <w:lsdException w:name="Medium Shading 1" w:uiPriority="63"/>
+    <w:lsdException w:name="Medium Shading 2" w:uiPriority="64"/>
+    <w:lsdException w:name="Medium List 1" w:uiPriority="65"/>
+    <w:lsdException w:name="Medium List 2" w:uiPriority="66"/>
+    <w:lsdException w:name="Medium Grid 1" w:uiPriority="67"/>
+    <w:lsdException w:name="Medium Grid 2" w:uiPriority="68"/>
+    <w:lsdException w:name="Medium Grid 3" w:uiPriority="69"/>
+    <w:lsdException w:name="Dark List" w:uiPriority="70"/>
+    <w:lsdException w:name="Colorful Shading" w:uiPriority="71"/>
+    <w:lsdException w:name="Colorful List" w:uiPriority="72"/>
+    <w:lsdException w:name="Colorful Grid" w:uiPriority="73"/>
+    <w:lsdException w:name="Light Shading Accent 1" w:uiPriority="60"/>
+    <w:lsdException w:name="Light List Accent 1" w:uiPriority="61"/>
+    <w:lsdException w:name="Light Grid Accent 1" w:uiPriority="62"/>
+    <w:lsdException w:name="Medium Shading 1 Accent 1" w:uiPriority="63"/>
+    <w:lsdException w:name="Medium Shading 2 Accent 1" w:uiPriority="64"/>
+    <w:lsdException w:name="Medium List 1 Accent 1" w:uiPriority="65"/>
+    <w:lsdException w:name="Revision" w:semiHidden="1"/>
+    <w:lsdException w:name="List Paragraph" w:uiPriority="34" w:qFormat="1"/>
+    <w:lsdException w:name="Quote" w:uiPriority="29" w:qFormat="1"/>
+    <w:lsdException w:name="Intense Quote" w:uiPriority="30" w:qFormat="1"/>
+    <w:lsdException w:name="Medium List 2 Accent 1" w:uiPriority="66"/>
+    <w:lsdException w:name="Medium Grid 1 Accent 1" w:uiPriority="67"/>
+    <w:lsdException w:name="Medium Grid 2 Accent 1" w:uiPriority="68"/>
+    <w:lsdException w:name="Medium Grid 3 Accent 1" w:uiPriority="69"/>
+    <w:lsdException w:name="Dark List Accent 1" w:uiPriority="70"/>
+    <w:lsdException w:name="Colorful Shading Accent 1" w:uiPriority="71"/>
+    <w:lsdException w:name="Colorful List Accent 1" w:uiPriority="72"/>
+    <w:lsdException w:name="Colorful Grid Accent 1" w:uiPriority="73"/>
+    <w:lsdException w:name="Light Shading Accent 2" w:uiPriority="60"/>
+    <w:lsdException w:name="Light List Accent 2" w:uiPriority="61"/>
+    <w:lsdException w:name="Light Grid Accent 2" w:uiPriority="62"/>
+    <w:lsdException w:name="Medium Shading 1 Accent 2" w:uiPriority="63"/>
+    <w:lsdException w:name="Medium Shading 2 Accent 2" w:uiPriority="64"/>
+    <w:lsdException w:name="Medium List 1 Accent 2" w:uiPriority="65"/>
+    <w:lsdException w:name="Medium List 2 Accent 2" w:uiPriority="66"/>
+    <w:lsdException w:name="Medium Grid 1 Accent 2" w:uiPriority="67"/>
+    <w:lsdException w:name="Medium Grid 2 Accent 2" w:uiPriority="68"/>
+    <w:lsdException w:name="Medium Grid 3 Accent 2" w:uiPriority="69"/>
+    <w:lsdException w:name="Dark List Accent 2" w:uiPriority="70"/>
+    <w:lsdException w:name="Colorful Shading Accent 2" w:uiPriority="71"/>
+    <w:lsdException w:name="Colorful List Accent 2" w:uiPriority="72"/>
+    <w:lsdException w:name="Colorful Grid Accent 2" w:uiPriority="73"/>
+    <w:lsdException w:name="Light Shading Accent 3" w:uiPriority="60"/>
+    <w:lsdException w:name="Light List Accent 3" w:uiPriority="61"/>
+    <w:lsdException w:name="Light Grid Accent 3" w:uiPriority="62"/>
+    <w:lsdException w:name="Medium Shading 1 Accent 3" w:uiPriority="63"/>
+    <w:lsdException w:name="Medium Shading 2 Accent 3" w:uiPriority="64"/>
+    <w:lsdException w:name="Medium List 1 Accent 3" w:uiPriority="65"/>
+    <w:lsdException w:name="Medium List 2 Accent 3" w:uiPriority="66"/>
+    <w:lsdException w:name="Medium Grid 1 Accent 3" w:uiPriority="67"/>
+    <w:lsdException w:name="Medium Grid 2 Accent 3" w:uiPriority="68"/>
+    <w:lsdException w:name="Medium Grid 3 Accent 3" w:uiPriority="69"/>
+    <w:lsdException w:name="Dark List Accent 3" w:uiPriority="70"/>
+    <w:lsdException w:name="Colorful Shading Accent 3" w:uiPriority="71"/>
+    <w:lsdException w:name="Colorful List Accent 3" w:uiPriority="72"/>
+    <w:lsdException w:name="Colorful Grid Accent 3" w:uiPriority="73"/>
+    <w:lsdException w:name="Light Shading Accent 4" w:uiPriority="60"/>
+    <w:lsdException w:name="Light List Accent 4" w:uiPriority="61"/>
+    <w:lsdException w:name="Light Grid Accent 4" w:uiPriority="62"/>
+    <w:lsdException w:name="Medium Shading 1 Accent 4" w:uiPriority="63"/>
+    <w:lsdException w:name="Medium Shading 2 Accent 4" w:uiPriority="64"/>
+    <w:lsdException w:name="Medium List 1 Accent 4" w:uiPriority="65"/>
+    <w:lsdException w:name="Medium List 2 Accent 4" w:uiPriority="66"/>
+    <w:lsdException w:name="Medium Grid 1 Accent 4" w:uiPriority="67"/>
+    <w:lsdException w:name="Medium Grid 2 Accent 4" w:uiPriority="68"/>
+    <w:lsdException w:name="Medium Grid 3 Accent 4" w:uiPriority="69"/>
+    <w:lsdException w:name="Dark List Accent 4" w:uiPriority="70"/>
+    <w:lsdException w:name="Colorful Shading Accent 4" w:uiPriority="71"/>
+    <w:lsdException w:name="Colorful List Accent 4" w:uiPriority="72"/>
+    <w:lsdException w:name="Colorful Grid Accent 4" w:uiPriority="73"/>
+    <w:lsdException w:name="Light Shading Accent 5" w:uiPriority="60"/>
+    <w:lsdException w:name="Light List Accent 5" w:uiPriority="61"/>
+    <w:lsdException w:name="Light Grid Accent 5" w:uiPriority="62"/>
+    <w:lsdException w:name="Medium Shading 1 Accent 5" w:uiPriority="63"/>
+    <w:lsdException w:name="Medium Shading 2 Accent 5" w:uiPriority="64"/>
+    <w:lsdException w:name="Medium List 1 Accent 5" w:uiPriority="65"/>
+    <w:lsdException w:name="Medium List 2 Accent 5" w:uiPriority="66"/>
+    <w:lsdException w:name="Medium Grid 1 Accent 5" w:uiPriority="67"/>
+    <w:lsdException w:name="Medium Grid 2 Accent 5" w:uiPriority="68"/>
+    <w:lsdException w:name="Medium Grid 3 Accent 5" w:uiPriority="69"/>
+    <w:lsdException w:name="Dark List Accent 5" w:uiPriority="70"/>
+    <w:lsdException w:name="Colorful Shading Accent 5" w:uiPriority="71"/>
+    <w:lsdException w:name="Colorful List Accent 5" w:uiPriority="72"/>
+    <w:lsdException w:name="Colorful Grid Accent 5" w:uiPriority="73"/>
+    <w:lsdException w:name="Light Shading Accent 6" w:uiPriority="60"/>
+    <w:lsdException w:name="Light List Accent 6" w:uiPriority="61"/>
+    <w:lsdException w:name="Light Grid Accent 6" w:uiPriority="62"/>
+    <w:lsdException w:name="Medium Shading 1 Accent 6" w:uiPriority="63"/>
+    <w:lsdException w:name="Medium Shading 2 Accent 6" w:uiPriority="64"/>
+    <w:lsdException w:name="Medium List 1 Accent 6" w:uiPriority="65"/>
+    <w:lsdException w:name="Medium List 2 Accent 6" w:uiPriority="66"/>
+    <w:lsdException w:name="Medium Grid 1 Accent 6" w:uiPriority="67"/>
+    <w:lsdException w:name="Medium Grid 2 Accent 6" w:uiPriority="68"/>
+    <w:lsdException w:name="Medium Grid 3 Accent 6" w:uiPriority="69"/>
+    <w:lsdException w:name="Dark List Accent 6" w:uiPriority="70"/>
+    <w:lsdException w:name="Colorful Shading Accent 6" w:uiPriority="71"/>
+    <w:lsdException w:name="Colorful List Accent 6" w:uiPriority="72"/>
+    <w:lsdException w:name="Colorful Grid Accent 6" w:uiPriority="73"/>
+    <w:lsdException w:name="Subtle Emphasis" w:uiPriority="19" w:qFormat="1"/>
+    <w:lsdException w:name="Intense Emphasis" w:uiPriority="21" w:qFormat="1"/>
+    <w:lsdException w:name="Subtle Reference" w:uiPriority="31" w:qFormat="1"/>
+    <w:lsdException w:name="Intense Reference" w:uiPriority="32" w:qFormat="1"/>
+    <w:lsdException w:name="Book Title" w:uiPriority="33" w:qFormat="1"/>
+    <w:lsdException w:name="Bibliography" w:semiHidden="1" w:uiPriority="37" w:unhideWhenUsed="1"/>
+    <w:lsdException w:name="TOC Heading" w:semiHidden="1" w:uiPriority="39" w:unhideWhenUsed="1" w:qFormat="1"/>
+    <w:lsdException w:name="Plain Table 1" w:uiPriority="41"/>
+    <w:lsdException w:name="Plain Table 2" w:uiPriority="42"/>
+    <w:lsdException w:name="Plain Table 3" w:uiPriority="43"/>
+    <w:lsdException w:name="Plain Table 4" w:uiPriority="44"/>
+    <w:lsdException w:name="Plain Table 5" w:uiPriority="45"/>
+    <w:lsdException w:name="Grid Table Light" w:uiPriority="40"/>
+    <w:lsdException w:name="Grid Table 1 Light" w:uiPriority="46"/>
+    <w:lsdException w:name="Grid Table 2" w:uiPriority="47"/>
+    <w:lsdException w:name="Grid Table 3" w:uiPriority="48"/>
+    <w:lsdException w:name="Grid Table 4" w:uiPriority="49"/>
+    <w:lsdException w:name="Grid Table 5 Dark" w:uiPriority="50"/>
+    <w:lsdException w:name="Grid Table 6 Colorful" w:uiPriority="51"/>
+    <w:lsdException w:name="Grid Table 7 Colorful" w:uiPriority="52"/>
+    <w:lsdException w:name="Grid Table 1 Light Accent 1" w:uiPriority="46"/>
+    <w:lsdException w:name="Grid Table 2 Accent 1" w:uiPriority="47"/>
+    <w:lsdException w:name="Grid Table 3 Accent 1" w:uiPriority="48"/>
+    <w:lsdException w:name="Grid Table 4 Accent 1" w:uiPriority="49"/>
+    <w:lsdException w:name="Grid Table 5 Dark Accent 1" w:uiPriority="50"/>
+    <w:lsdException w:name="Grid Table 6 Colorful Accent 1" w:uiPriority="51"/>
+    <w:lsdException w:name="Grid Table 7 Colorful Accent 1" w:uiPriority="52"/>
+    <w:lsdException w:name="Grid Table 1 Light Accent 2" w:uiPriority="46"/>
+    <w:lsdException w:name="Grid Table 2 Accent 2" w:uiPriority="47"/>
+    <w:lsdException w:name="Grid Table 3 Accent 2" w:uiPriority="48"/>
+    <w:lsdException w:name="Grid Table 4 Accent 2" w:uiPriority="49"/>
+    <w:lsdException w:name="Grid Table 5 Dark Accent 2" w:uiPriority="50"/>
+    <w:lsdException w:name="Grid Table 6 Colorful Accent 2" w:uiPriority="51"/>
+    <w:lsdException w:name="Grid Table 7 Colorful Accent 2" w:uiPriority="52"/>
+    <w:lsdException w:name="Grid Table 1 Light Accent 3" w:uiPriority="46"/>
+    <w:lsdException w:name="Grid Table 2 Accent 3" w:uiPriority="47"/>
+    <w:lsdException w:name="Grid Table 3 Accent 3" w:uiPriority="48"/>
+    <w:lsdException w:name="Grid Table 4 Accent 3" w:uiPriority="49"/>
+    <w:lsdException w:name="Grid Table 5 Dark Accent 3" w:uiPriority="50"/>
+    <w:lsdException w:name="Grid Table 6 Colorful Accent 3" w:uiPriority="51"/>
+    <w:lsdException w:name="Grid Table 7 Colorful Accent 3" w:uiPriority="52"/>
+    <w:lsdException w:name="Grid Table 1 Light Accent 4" w:uiPriority="46"/>
+    <w:lsdException w:name="Grid Table 2 Accent 4" w:uiPriority="47"/>
+    <w:lsdException w:name="Grid Table 3 Accent 4" w:uiPriority="48"/>
+    <w:lsdException w:name="Grid Table 4 Accent 4" w:uiPriority="49"/>
+    <w:lsdException w:name="Grid Table 5 Dark Accent 4" w:uiPriority="50"/>
+    <w:lsdException w:name="Grid Table 6 Colorful Accent 4" w:uiPriority="51"/>
+    <w:lsdException w:name="Grid Table 7 Colorful Accent 4" w:uiPriority="52"/>
+    <w:lsdException w:name="Grid Table 1 Light Accent 5" w:uiPriority="46"/>
+    <w:lsdException w:name="Grid Table 2 Accent 5" w:uiPriority="47"/>
+    <w:lsdException w:name="Grid Table 3 Accent 5" w:uiPriority="48"/>
+    <w:lsdException w:name="Grid Table 4 Accent 5" w:uiPriority="49"/>
+    <w:lsdException w:name="Grid Table 5 Dark Accent 5" w:uiPriority="50"/>
+    <w:lsdException w:name="Grid Table 6 Colorful Accent 5" w:uiPriority="51"/>
+    <w:lsdException w:name="Grid Table 7 Colorful Accent 5" w:uiPriority="52"/>
+    <w:lsdException w:name="Grid Table 1 Light Accent 6" w:uiPriority="46"/>
+    <w:lsdException w:name="Grid Table 2 Accent 6" w:uiPriority="47"/>
+    <w:lsdException w:name="Grid Table 3 Accent 6" w:uiPriority="48"/>
+    <w:lsdException w:name="Grid Table 4 Accent 6" w:uiPriority="49"/>
+    <w:lsdException w:name="Grid Table 5 Dark Accent 6" w:uiPriority="50"/>
+    <w:lsdException w:name="Grid Table 6 Colorful Accent 6" w:uiPriority="51"/>
+    <w:lsdException w:name="Grid Table 7 Colorful Accent 6" w:uiPriority="52"/>
+    <w:lsdException w:name="List Table 1 Light" w:uiPriority="46"/>
+    <w:lsdException w:name="List Table 2" w:uiPriority="47"/>
+    <w:lsdException w:name="List Table 3" w:uiPriority="48"/>
+    <w:lsdException w:name="List Table 4" w:uiPriority="49"/>
+    <w:lsdException w:name="List Table 5 Dark" w:uiPriority="50"/>
+    <w:lsdException w:name="List Table 6 Colorful" w:uiPriority="51"/>
+    <w:lsdException w:name="List Table 7 Colorful" w:uiPriority="52"/>
+    <w:lsdException w:name="List Table 1 Light Accent 1" w:uiPriority="46"/>
+    <w:lsdException w:name="List Table 2 Accent 1" w:uiPriority="47"/>
+    <w:lsdException w:name="List Table 3 Accent 1" w:uiPriority="48"/>
+    <w:lsdException w:name="List Table 4 Accent 1" w:uiPriority="49"/>
+    <w:lsdException w:name="List Table 5 Dark Accent 1" w:uiPriority="50"/>
+    <w:lsdException w:name="List Table 6 Colorful Accent 1" w:uiPriority="51"/>
+    <w:lsdException w:name="List Table 7 Colorful Accent 1" w:uiPriority="52"/>
+    <w:lsdException w:name="List Table 1 Light Accent 2" w:uiPriority="46"/>
+    <w:lsdException w:name="List Table 2 Accent 2" w:uiPriority="47"/>
+    <w:lsdException w:name="List Table 3 Accent 2" w:uiPriority="48"/>
+    <w:lsdException w:name="List Table 4 Accent 2" w:uiPriority="49"/>
+    <w:lsdException w:name="List Table 5 Dark Accent 2" w:uiPriority="50"/>
+    <w:lsdException w:name="List Table 6 Colorful Accent 2" w:uiPriority="51"/>
+    <w:lsdException w:name="List Table 7 Colorful Accent 2" w:uiPriority="52"/>
+    <w:lsdException w:name="List Table 1 Light Accent 3" w:uiPriority="46"/>
+    <w:lsdException w:name="List Table 2 Accent 3" w:uiPriority="47"/>
+    <w:lsdException w:name="List Table 3 Accent 3" w:uiPriority="48"/>
+    <w:lsdException w:name="List Table 4 Accent 3" w:uiPriority="49"/>
+    <w:lsdException w:name="List Table 5 Dark Accent 3" w:uiPriority="50"/>
+    <w:lsdException w:name="List Table 6 Colorful Accent 3" w:uiPriority="51"/>
+    <w:lsdException w:name="List Table 7 Colorful Accent 3" w:uiPriority="52"/>
+    <w:lsdException w:name="List Table 1 Light Accent 4" w:uiPriority="46"/>
+    <w:lsdException w:name="List Table 2 Accent 4" w:uiPriority="47"/>
+    <w:lsdException w:name="List Table 3 Accent 4" w:uiPriority="48"/>
+    <w:lsdException w:name="List Table 4 Accent 4" w:uiPriority="49"/>
+    <w:lsdException w:name="List Table 5 Dark Accent 4" w:uiPriority="50"/>
+    <w:lsdException w:name="List Table 6 Colorful Accent 4" w:uiPriority="51"/>
+    <w:lsdException w:name="List Table 7 Colorful Accent 4" w:uiPriority="52"/>
+    <w:lsdException w:name="List Table 1 Light Accent 5" w:uiPriority="46"/>
+    <w:lsdException w:name="List Table 2 Accent 5" w:uiPriority="47"/>
+    <w:lsdException w:name="List Table 3 Accent 5" w:uiPriority="48"/>
+    <w:lsdException w:name="List Table 4 Accent 5" w:uiPriority="49"/>
+    <w:lsdException w:name="List Table 5 Dark Accent 5" w:uiPriority="50"/>
+    <w:lsdException w:name="List Table 6 Colorful Accent 5" w:uiPriority="51"/>
+    <w:lsdException w:name="List Table 7 Colorful Accent 5" w:uiPriority="52"/>
+    <w:lsdException w:name="List Table 1 Light Accent 6" w:uiPriority="46"/>
+    <w:lsdException w:name="List Table 2 Accent 6" w:uiPriority="47"/>
+    <w:lsdException w:name="List Table 3 Accent 6" w:uiPriority="48"/>
+    <w:lsdException w:name="List Table 4 Accent 6" w:uiPriority="49"/>
+    <w:lsdException w:name="List Table 5 Dark Accent 6" w:uiPriority="50"/>
+    <w:lsdException w:name="List Table 6 Colorful Accent 6" w:uiPriority="51"/>
+    <w:lsdException w:name="List Table 7 Colorful Accent 6" w:uiPriority="52"/>
+    <w:lsdException w:name="Mention" w:semiHidden="1" w:unhideWhenUsed="1"/>
+    <w:lsdException w:name="Smart Hyperlink" w:semiHidden="1" w:unhideWhenUsed="1"/>
+    <w:lsdException w:name="Hashtag" w:semiHidden="1" w:unhideWhenUsed="1"/>
+    <w:lsdException w:name="Unresolved Mention" w:semiHidden="1" w:unhideWhenUsed="1"/>
+    <w:lsdException w:name="Smart Link" w:semiHidden="1" w:unhideWhenUsed="1"/>
   </w:latentStyles>
   <w:style w:type="paragraph" w:default="1" w:styleId="Normal">
     <w:name w:val="Normal"/>
@@ -16178,44 +16003,48 @@
   </w:style>
   <w:style w:type="paragraph" w:styleId="Heading1">
     <w:name w:val="heading 1"/>
-    <w:basedOn w:val="BodyText"/>
+    <w:basedOn w:val="Normal"/>
     <w:link w:val="Heading1Char"/>
     <w:uiPriority w:val="9"/>
     <w:qFormat/>
-    <w:rsid w:val="00A85F54"/>
+    <w:rsid w:val="0077767B"/>
     <w:pPr>
       <w:pBdr>
         <w:bottom w:val="single" w:sz="4" w:space="1" w:color="A6A6A6" w:themeColor="background1" w:themeShade="A6"/>
       </w:pBdr>
-      <w:spacing w:before="0" w:beforeAutospacing="0" w:after="100"/>
+      <w:spacing w:before="0" w:beforeAutospacing="0" w:after="100" w:line="276" w:lineRule="auto"/>
       <w:outlineLvl w:val="0"/>
     </w:pPr>
     <w:rPr>
+      <w:rFonts w:ascii="Helvetica" w:hAnsi="Helvetica" w:cs="Helvetica"/>
       <w:color w:val="0A2A78"/>
       <w:spacing w:val="-4"/>
       <w:sz w:val="40"/>
+      <w:szCs w:val="24"/>
     </w:rPr>
   </w:style>
   <w:style w:type="paragraph" w:styleId="Heading2">
     <w:name w:val="heading 2"/>
-    <w:basedOn w:val="BodyText"/>
-    <w:next w:val="BodyText"/>
+    <w:basedOn w:val="Normal"/>
+    <w:next w:val="Normal"/>
     <w:link w:val="Heading2Char"/>
     <w:uiPriority w:val="9"/>
     <w:unhideWhenUsed/>
     <w:qFormat/>
-    <w:rsid w:val="00A85F54"/>
+    <w:rsid w:val="0077767B"/>
     <w:pPr>
       <w:widowControl w:val="0"/>
       <w:autoSpaceDE w:val="0"/>
       <w:autoSpaceDN w:val="0"/>
-      <w:spacing w:before="0" w:beforeAutospacing="0" w:after="0" w:afterAutospacing="0"/>
+      <w:spacing w:before="0" w:beforeAutospacing="0" w:after="0" w:afterAutospacing="0" w:line="276" w:lineRule="auto"/>
       <w:outlineLvl w:val="1"/>
     </w:pPr>
     <w:rPr>
-      <w:rFonts w:eastAsiaTheme="minorHAnsi"/>
+      <w:rFonts w:ascii="Helvetica" w:eastAsiaTheme="minorHAnsi" w:hAnsi="Helvetica" w:cs="Helvetica"/>
       <w:color w:val="0A2A78"/>
+      <w:spacing w:val="-2"/>
       <w:sz w:val="36"/>
+      <w:szCs w:val="24"/>
     </w:rPr>
   </w:style>
   <w:style w:type="paragraph" w:styleId="Heading3">
@@ -16236,25 +16065,28 @@
   </w:style>
   <w:style w:type="paragraph" w:styleId="Heading4">
     <w:name w:val="heading 4"/>
-    <w:basedOn w:val="BodyText"/>
+    <w:basedOn w:val="Normal"/>
     <w:next w:val="Normal"/>
     <w:link w:val="Heading4Char"/>
     <w:uiPriority w:val="9"/>
     <w:unhideWhenUsed/>
     <w:qFormat/>
-    <w:rsid w:val="00A85F54"/>
+    <w:rsid w:val="0077767B"/>
     <w:pPr>
       <w:widowControl w:val="0"/>
       <w:autoSpaceDE w:val="0"/>
       <w:autoSpaceDN w:val="0"/>
-      <w:spacing w:beforeAutospacing="0" w:afterAutospacing="0"/>
+      <w:spacing w:before="54" w:beforeAutospacing="0" w:after="120" w:afterAutospacing="0" w:line="276" w:lineRule="auto"/>
       <w:ind w:left="360"/>
       <w:outlineLvl w:val="3"/>
     </w:pPr>
     <w:rPr>
-      <w:rFonts w:eastAsiaTheme="minorHAnsi"/>
+      <w:rFonts w:ascii="Helvetica" w:eastAsiaTheme="minorHAnsi" w:hAnsi="Helvetica" w:cs="Helvetica"/>
       <w:iCs/>
       <w:color w:val="0A2A78"/>
+      <w:spacing w:val="-2"/>
+      <w:sz w:val="24"/>
+      <w:szCs w:val="24"/>
     </w:rPr>
   </w:style>
   <w:style w:type="character" w:default="1" w:styleId="DefaultParagraphFont">
@@ -16295,11 +16127,18 @@
   </w:style>
   <w:style w:type="paragraph" w:customStyle="1" w:styleId="Body">
     <w:name w:val="Body"/>
-    <w:basedOn w:val="BodyText"/>
+    <w:basedOn w:val="Normal"/>
     <w:qFormat/>
-    <w:rsid w:val="00A85F54"/>
+    <w:rsid w:val="0077767B"/>
+    <w:pPr>
+      <w:spacing w:before="54" w:after="120" w:line="276" w:lineRule="auto"/>
+    </w:pPr>
     <w:rPr>
-      <w:rFonts w:eastAsiaTheme="minorHAnsi"/>
+      <w:rFonts w:ascii="Helvetica" w:eastAsiaTheme="minorHAnsi" w:hAnsi="Helvetica" w:cs="Helvetica"/>
+      <w:color w:val="202529"/>
+      <w:spacing w:val="-2"/>
+      <w:sz w:val="24"/>
+      <w:szCs w:val="24"/>
     </w:rPr>
   </w:style>
   <w:style w:type="character" w:customStyle="1" w:styleId="Heading1Char">
@@ -16318,10 +16157,10 @@
   </w:style>
   <w:style w:type="paragraph" w:styleId="ListParagraph">
     <w:name w:val="List Paragraph"/>
-    <w:basedOn w:val="BodyText"/>
+    <w:basedOn w:val="Normal"/>
     <w:uiPriority w:val="34"/>
     <w:qFormat/>
-    <w:rsid w:val="00A85F54"/>
+    <w:rsid w:val="0077767B"/>
     <w:pPr>
       <w:widowControl w:val="0"/>
       <w:numPr>
@@ -16329,10 +16168,14 @@
       </w:numPr>
       <w:autoSpaceDE w:val="0"/>
       <w:autoSpaceDN w:val="0"/>
-      <w:spacing w:beforeAutospacing="0" w:afterAutospacing="0"/>
+      <w:spacing w:before="54" w:beforeAutospacing="0" w:after="120" w:afterAutospacing="0" w:line="276" w:lineRule="auto"/>
     </w:pPr>
     <w:rPr>
-      <w:rFonts w:eastAsiaTheme="minorHAnsi"/>
+      <w:rFonts w:ascii="Helvetica" w:eastAsiaTheme="minorHAnsi" w:hAnsi="Helvetica" w:cs="Helvetica"/>
+      <w:color w:val="202529"/>
+      <w:spacing w:val="-2"/>
+      <w:sz w:val="24"/>
+      <w:szCs w:val="24"/>
     </w:rPr>
   </w:style>
   <w:style w:type="paragraph" w:customStyle="1" w:styleId="TFVariable">
@@ -16408,38 +16251,6 @@
       <w:shd w:val="clear" w:color="auto" w:fill="0070C0"/>
     </w:rPr>
   </w:style>
-  <w:style w:type="paragraph" w:styleId="BodyText">
-    <w:name w:val="Body Text"/>
-    <w:basedOn w:val="Normal"/>
-    <w:link w:val="BodyTextChar"/>
-    <w:uiPriority w:val="1"/>
-    <w:qFormat/>
-    <w:rsid w:val="00A85F54"/>
-    <w:pPr>
-      <w:spacing w:before="54" w:after="120" w:line="276" w:lineRule="auto"/>
-    </w:pPr>
-    <w:rPr>
-      <w:rFonts w:ascii="Helvetica" w:hAnsi="Helvetica" w:cs="Helvetica"/>
-      <w:color w:val="202529"/>
-      <w:spacing w:val="-2"/>
-      <w:sz w:val="24"/>
-      <w:szCs w:val="24"/>
-    </w:rPr>
-  </w:style>
-  <w:style w:type="character" w:customStyle="1" w:styleId="BodyTextChar">
-    <w:name w:val="Body Text Char"/>
-    <w:basedOn w:val="DefaultParagraphFont"/>
-    <w:link w:val="BodyText"/>
-    <w:uiPriority w:val="1"/>
-    <w:rsid w:val="00A85F54"/>
-    <w:rPr>
-      <w:rFonts w:ascii="Helvetica" w:hAnsi="Helvetica" w:cs="Helvetica"/>
-      <w:color w:val="202529"/>
-      <w:spacing w:val="-2"/>
-      <w:sz w:val="24"/>
-      <w:szCs w:val="24"/>
-    </w:rPr>
-  </w:style>
   <w:style w:type="table" w:styleId="TableGrid">
     <w:name w:val="Table Grid"/>
     <w:basedOn w:val="TableNormal"/>
@@ -16481,18 +16292,21 @@
   </w:style>
   <w:style w:type="paragraph" w:styleId="Title">
     <w:name w:val="Title"/>
-    <w:basedOn w:val="BodyText"/>
+    <w:basedOn w:val="Normal"/>
     <w:next w:val="Normal"/>
     <w:link w:val="TitleChar"/>
     <w:uiPriority w:val="10"/>
     <w:qFormat/>
-    <w:rsid w:val="00A85F54"/>
+    <w:rsid w:val="0077767B"/>
     <w:pPr>
-      <w:spacing w:before="0" w:beforeAutospacing="0" w:after="100"/>
+      <w:spacing w:before="0" w:beforeAutospacing="0" w:after="100" w:line="276" w:lineRule="auto"/>
     </w:pPr>
     <w:rPr>
+      <w:rFonts w:ascii="Helvetica" w:hAnsi="Helvetica" w:cs="Helvetica"/>
       <w:color w:val="0A2A78"/>
+      <w:spacing w:val="-2"/>
       <w:sz w:val="48"/>
+      <w:szCs w:val="24"/>
     </w:rPr>
   </w:style>
   <w:style w:type="character" w:customStyle="1" w:styleId="TitleChar">
@@ -16666,10 +16480,10 @@
   </w:style>
   <w:style w:type="character" w:styleId="Hyperlink">
     <w:name w:val="Hyperlink"/>
-    <w:basedOn w:val="BodyTextChar"/>
+    <w:basedOn w:val="DefaultParagraphFont"/>
     <w:uiPriority w:val="99"/>
     <w:unhideWhenUsed/>
-    <w:rsid w:val="00F67E08"/>
+    <w:rsid w:val="0077767B"/>
     <w:rPr>
       <w:rFonts w:ascii="Helvetica" w:hAnsi="Helvetica" w:cs="Helvetica"/>
       <w:color w:val="0563C1" w:themeColor="hyperlink"/>
@@ -16711,7 +16525,7 @@
   <w:style w:type="paragraph" w:customStyle="1" w:styleId="H3numberedfordirections">
     <w:name w:val="H3 numbered for directions"/>
     <w:basedOn w:val="Heading3"/>
-    <w:next w:val="BodyText"/>
+    <w:next w:val="Normal"/>
     <w:qFormat/>
     <w:rsid w:val="00A85F54"/>
     <w:pPr>
@@ -16741,24 +16555,28 @@
   </w:style>
   <w:style w:type="paragraph" w:customStyle="1" w:styleId="Listnumbered">
     <w:name w:val="List numbered"/>
-    <w:basedOn w:val="BodyText"/>
+    <w:basedOn w:val="Normal"/>
     <w:qFormat/>
-    <w:rsid w:val="00A85F54"/>
+    <w:rsid w:val="0077767B"/>
     <w:pPr>
       <w:widowControl w:val="0"/>
       <w:autoSpaceDE w:val="0"/>
       <w:autoSpaceDN w:val="0"/>
-      <w:spacing w:beforeAutospacing="0" w:afterAutospacing="0"/>
+      <w:spacing w:before="54" w:beforeAutospacing="0" w:after="120" w:afterAutospacing="0" w:line="276" w:lineRule="auto"/>
     </w:pPr>
     <w:rPr>
-      <w:rFonts w:eastAsiaTheme="minorHAnsi"/>
+      <w:rFonts w:ascii="Helvetica" w:eastAsiaTheme="minorHAnsi" w:hAnsi="Helvetica" w:cs="Helvetica"/>
+      <w:color w:val="202529"/>
+      <w:spacing w:val="-2"/>
+      <w:sz w:val="24"/>
+      <w:szCs w:val="24"/>
     </w:rPr>
   </w:style>
   <w:style w:type="paragraph" w:customStyle="1" w:styleId="Listnumberedunderbullet">
     <w:name w:val="List numbered under bullet"/>
-    <w:basedOn w:val="BodyText"/>
+    <w:basedOn w:val="Normal"/>
     <w:qFormat/>
-    <w:rsid w:val="00A85F54"/>
+    <w:rsid w:val="0077767B"/>
     <w:pPr>
       <w:widowControl w:val="0"/>
       <w:numPr>
@@ -16767,10 +16585,14 @@
       </w:numPr>
       <w:autoSpaceDE w:val="0"/>
       <w:autoSpaceDN w:val="0"/>
-      <w:spacing w:beforeAutospacing="0" w:afterAutospacing="0"/>
+      <w:spacing w:before="54" w:beforeAutospacing="0" w:after="120" w:afterAutospacing="0" w:line="276" w:lineRule="auto"/>
     </w:pPr>
     <w:rPr>
-      <w:rFonts w:eastAsiaTheme="minorHAnsi"/>
+      <w:rFonts w:ascii="Helvetica" w:eastAsiaTheme="minorHAnsi" w:hAnsi="Helvetica" w:cs="Helvetica"/>
+      <w:color w:val="202529"/>
+      <w:spacing w:val="-2"/>
+      <w:sz w:val="24"/>
+      <w:szCs w:val="24"/>
     </w:rPr>
   </w:style>
   <w:style w:type="character" w:customStyle="1" w:styleId="NumChar">
@@ -16879,8 +16701,8 @@
       <w:szCs w:val="24"/>
     </w:rPr>
   </w:style>
-  <w:style w:type="character" w:customStyle="1" w:styleId="UnresolvedMention">
-    <w:name w:val="Unresolved Mention"/>
+  <w:style w:type="character" w:customStyle="1" w:styleId="UnresolvedMention3">
+    <w:name w:val="Unresolved Mention3"/>
     <w:basedOn w:val="DefaultParagraphFont"/>
     <w:uiPriority w:val="99"/>
     <w:semiHidden/>
@@ -17162,1230 +16984,7 @@
       </w:tblBorders>
     </w:tblPr>
   </w:style>
-  <w:style w:type="character" w:customStyle="1" w:styleId="UnresolvedMention3">
-    <w:name w:val="Unresolved Mention3"/>
-    <w:basedOn w:val="DefaultParagraphFont"/>
-    <w:uiPriority w:val="99"/>
-    <w:semiHidden/>
-    <w:unhideWhenUsed/>
-    <w:rsid w:val="00A85F54"/>
-    <w:rPr>
-      <w:color w:val="605E5C"/>
-      <w:shd w:val="clear" w:color="auto" w:fill="E1DFDD"/>
-    </w:rPr>
-  </w:style>
-  <w:style w:type="character" w:customStyle="1" w:styleId="UnresolvedMention31">
-    <w:name w:val="Unresolved Mention31"/>
-    <w:basedOn w:val="DefaultParagraphFont"/>
-    <w:uiPriority w:val="99"/>
-    <w:semiHidden/>
-    <w:unhideWhenUsed/>
-    <w:rsid w:val="00A85F54"/>
-    <w:rPr>
-      <w:color w:val="605E5C"/>
-      <w:shd w:val="clear" w:color="auto" w:fill="E1DFDD"/>
-    </w:rPr>
-  </w:style>
-  <w:style w:type="character" w:customStyle="1" w:styleId="UnresolvedMention4">
-    <w:name w:val="Unresolved Mention4"/>
-    <w:basedOn w:val="DefaultParagraphFont"/>
-    <w:uiPriority w:val="99"/>
-    <w:semiHidden/>
-    <w:unhideWhenUsed/>
-    <w:rsid w:val="00A85F54"/>
-    <w:rPr>
-      <w:color w:val="605E5C"/>
-      <w:shd w:val="clear" w:color="auto" w:fill="E1DFDD"/>
-    </w:rPr>
-  </w:style>
-  <w:style w:type="character" w:customStyle="1" w:styleId="UnresolvedMention5">
-    <w:name w:val="Unresolved Mention5"/>
-    <w:basedOn w:val="DefaultParagraphFont"/>
-    <w:uiPriority w:val="99"/>
-    <w:semiHidden/>
-    <w:unhideWhenUsed/>
-    <w:rsid w:val="00A85F54"/>
-    <w:rPr>
-      <w:color w:val="605E5C"/>
-      <w:shd w:val="clear" w:color="auto" w:fill="E1DFDD"/>
-    </w:rPr>
-  </w:style>
-  <w:style w:type="character" w:customStyle="1" w:styleId="UnresolvedMention6">
-    <w:name w:val="Unresolved Mention6"/>
-    <w:basedOn w:val="DefaultParagraphFont"/>
-    <w:uiPriority w:val="99"/>
-    <w:semiHidden/>
-    <w:unhideWhenUsed/>
-    <w:rsid w:val="00A85F54"/>
-    <w:rPr>
-      <w:color w:val="605E5C"/>
-      <w:shd w:val="clear" w:color="auto" w:fill="E1DFDD"/>
-    </w:rPr>
-  </w:style>
-  <w:style w:type="paragraph" w:customStyle="1" w:styleId="ExampleorImportantblock">
-    <w:name w:val="Example or Important block"/>
-    <w:basedOn w:val="Body"/>
-    <w:qFormat/>
-    <w:rsid w:val="006C3115"/>
-    <w:pPr>
-      <w:ind w:left="405"/>
-    </w:pPr>
-  </w:style>
-</w:styles>
-</file>
-
-<file path=word/stylesWithEffects.xml><?xml version="1.0" encoding="utf-8"?>
-<w:styles xmlns:wpc="http://schemas.microsoft.com/office/word/2010/wordprocessingCanvas" xmlns:mc="http://schemas.openxmlformats.org/markup-compatibility/2006" xmlns:o="urn:schemas-microsoft-com:office:office" xmlns:r="http://schemas.openxmlformats.org/officeDocument/2006/relationships" xmlns:m="http://schemas.openxmlformats.org/officeDocument/2006/math" xmlns:v="urn:schemas-microsoft-com:vml" xmlns:wp14="http://schemas.microsoft.com/office/word/2010/wordprocessingDrawing" xmlns:wp="http://schemas.openxmlformats.org/drawingml/2006/wordprocessingDrawing" xmlns:w10="urn:schemas-microsoft-com:office:word" xmlns:w="http://schemas.openxmlformats.org/wordprocessingml/2006/main" xmlns:w14="http://schemas.microsoft.com/office/word/2010/wordml" xmlns:wpg="http://schemas.microsoft.com/office/word/2010/wordprocessingGroup" xmlns:wpi="http://schemas.microsoft.com/office/word/2010/wordprocessingInk" xmlns:wne="http://schemas.microsoft.com/office/word/2006/wordml" xmlns:wps="http://schemas.microsoft.com/office/word/2010/wordprocessingShape" mc:Ignorable="w14 wp14">
-  <w:docDefaults>
-    <w:rPrDefault>
-      <w:rPr>
-        <w:rFonts w:asciiTheme="minorHAnsi" w:eastAsia="Arial" w:hAnsiTheme="minorHAnsi" w:cstheme="minorBidi"/>
-        <w:sz w:val="22"/>
-        <w:szCs w:val="22"/>
-        <w:lang w:val="en-US" w:eastAsia="en-US" w:bidi="ar-SA"/>
-      </w:rPr>
-    </w:rPrDefault>
-    <w:pPrDefault>
-      <w:pPr>
-        <w:spacing w:before="-1" w:beforeAutospacing="1" w:after="-1" w:afterAutospacing="1"/>
-      </w:pPr>
-    </w:pPrDefault>
-  </w:docDefaults>
-  <w:latentStyles w:defLockedState="0" w:defUIPriority="99" w:defSemiHidden="1" w:defUnhideWhenUsed="1" w:defQFormat="0" w:count="267">
-    <w:lsdException w:name="Normal" w:semiHidden="0" w:uiPriority="0" w:unhideWhenUsed="0" w:qFormat="1"/>
-    <w:lsdException w:name="heading 1" w:semiHidden="0" w:uiPriority="9" w:unhideWhenUsed="0" w:qFormat="1"/>
-    <w:lsdException w:name="heading 2" w:uiPriority="9" w:qFormat="1"/>
-    <w:lsdException w:name="heading 3" w:uiPriority="9" w:qFormat="1"/>
-    <w:lsdException w:name="heading 4" w:uiPriority="9" w:qFormat="1"/>
-    <w:lsdException w:name="heading 5" w:uiPriority="9" w:qFormat="1"/>
-    <w:lsdException w:name="heading 6" w:uiPriority="9" w:qFormat="1"/>
-    <w:lsdException w:name="heading 7" w:uiPriority="9" w:qFormat="1"/>
-    <w:lsdException w:name="heading 8" w:uiPriority="9" w:qFormat="1"/>
-    <w:lsdException w:name="heading 9" w:uiPriority="9" w:qFormat="1"/>
-    <w:lsdException w:name="toc 1" w:uiPriority="39"/>
-    <w:lsdException w:name="toc 2" w:uiPriority="39"/>
-    <w:lsdException w:name="toc 3" w:uiPriority="39"/>
-    <w:lsdException w:name="toc 4" w:uiPriority="39"/>
-    <w:lsdException w:name="toc 5" w:uiPriority="39"/>
-    <w:lsdException w:name="toc 6" w:uiPriority="39"/>
-    <w:lsdException w:name="toc 7" w:uiPriority="39"/>
-    <w:lsdException w:name="toc 8" w:uiPriority="39"/>
-    <w:lsdException w:name="toc 9" w:uiPriority="39"/>
-    <w:lsdException w:name="caption" w:uiPriority="35" w:qFormat="1"/>
-    <w:lsdException w:name="Title" w:semiHidden="0" w:uiPriority="10" w:unhideWhenUsed="0" w:qFormat="1"/>
-    <w:lsdException w:name="Default Paragraph Font" w:uiPriority="1"/>
-    <w:lsdException w:name="Body Text" w:uiPriority="1" w:qFormat="1"/>
-    <w:lsdException w:name="Subtitle" w:semiHidden="0" w:uiPriority="11" w:unhideWhenUsed="0" w:qFormat="1"/>
-    <w:lsdException w:name="Strong" w:semiHidden="0" w:uiPriority="22" w:unhideWhenUsed="0" w:qFormat="1"/>
-    <w:lsdException w:name="Emphasis" w:semiHidden="0" w:uiPriority="20" w:unhideWhenUsed="0" w:qFormat="1"/>
-    <w:lsdException w:name="Table Grid" w:semiHidden="0" w:uiPriority="39" w:unhideWhenUsed="0"/>
-    <w:lsdException w:name="Placeholder Text" w:unhideWhenUsed="0"/>
-    <w:lsdException w:name="No Spacing" w:semiHidden="0" w:uiPriority="1" w:unhideWhenUsed="0" w:qFormat="1"/>
-    <w:lsdException w:name="Light Shading" w:semiHidden="0" w:uiPriority="60" w:unhideWhenUsed="0"/>
-    <w:lsdException w:name="Light List" w:semiHidden="0" w:uiPriority="61" w:unhideWhenUsed="0"/>
-    <w:lsdException w:name="Light Grid" w:semiHidden="0" w:uiPriority="62" w:unhideWhenUsed="0"/>
-    <w:lsdException w:name="Medium Shading 1" w:semiHidden="0" w:uiPriority="63" w:unhideWhenUsed="0"/>
-    <w:lsdException w:name="Medium Shading 2" w:semiHidden="0" w:uiPriority="64" w:unhideWhenUsed="0"/>
-    <w:lsdException w:name="Medium List 1" w:semiHidden="0" w:uiPriority="65" w:unhideWhenUsed="0"/>
-    <w:lsdException w:name="Medium List 2" w:semiHidden="0" w:uiPriority="66" w:unhideWhenUsed="0"/>
-    <w:lsdException w:name="Medium Grid 1" w:semiHidden="0" w:uiPriority="67" w:unhideWhenUsed="0"/>
-    <w:lsdException w:name="Medium Grid 2" w:semiHidden="0" w:uiPriority="68" w:unhideWhenUsed="0"/>
-    <w:lsdException w:name="Medium Grid 3" w:semiHidden="0" w:uiPriority="69" w:unhideWhenUsed="0"/>
-    <w:lsdException w:name="Dark List" w:semiHidden="0" w:uiPriority="70" w:unhideWhenUsed="0"/>
-    <w:lsdException w:name="Colorful Shading" w:semiHidden="0" w:uiPriority="71" w:unhideWhenUsed="0"/>
-    <w:lsdException w:name="Colorful List" w:semiHidden="0" w:uiPriority="72" w:unhideWhenUsed="0"/>
-    <w:lsdException w:name="Colorful Grid" w:semiHidden="0" w:uiPriority="73" w:unhideWhenUsed="0"/>
-    <w:lsdException w:name="Light Shading Accent 1" w:semiHidden="0" w:uiPriority="60" w:unhideWhenUsed="0"/>
-    <w:lsdException w:name="Light List Accent 1" w:semiHidden="0" w:uiPriority="61" w:unhideWhenUsed="0"/>
-    <w:lsdException w:name="Light Grid Accent 1" w:semiHidden="0" w:uiPriority="62" w:unhideWhenUsed="0"/>
-    <w:lsdException w:name="Medium Shading 1 Accent 1" w:semiHidden="0" w:uiPriority="63" w:unhideWhenUsed="0"/>
-    <w:lsdException w:name="Medium Shading 2 Accent 1" w:semiHidden="0" w:uiPriority="64" w:unhideWhenUsed="0"/>
-    <w:lsdException w:name="Medium List 1 Accent 1" w:semiHidden="0" w:uiPriority="65" w:unhideWhenUsed="0"/>
-    <w:lsdException w:name="Revision" w:unhideWhenUsed="0"/>
-    <w:lsdException w:name="List Paragraph" w:semiHidden="0" w:uiPriority="34" w:unhideWhenUsed="0" w:qFormat="1"/>
-    <w:lsdException w:name="Quote" w:semiHidden="0" w:uiPriority="29" w:unhideWhenUsed="0" w:qFormat="1"/>
-    <w:lsdException w:name="Intense Quote" w:semiHidden="0" w:uiPriority="30" w:unhideWhenUsed="0" w:qFormat="1"/>
-    <w:lsdException w:name="Medium List 2 Accent 1" w:semiHidden="0" w:uiPriority="66" w:unhideWhenUsed="0"/>
-    <w:lsdException w:name="Medium Grid 1 Accent 1" w:semiHidden="0" w:uiPriority="67" w:unhideWhenUsed="0"/>
-    <w:lsdException w:name="Medium Grid 2 Accent 1" w:semiHidden="0" w:uiPriority="68" w:unhideWhenUsed="0"/>
-    <w:lsdException w:name="Medium Grid 3 Accent 1" w:semiHidden="0" w:uiPriority="69" w:unhideWhenUsed="0"/>
-    <w:lsdException w:name="Dark List Accent 1" w:semiHidden="0" w:uiPriority="70" w:unhideWhenUsed="0"/>
-    <w:lsdException w:name="Colorful Shading Accent 1" w:semiHidden="0" w:uiPriority="71" w:unhideWhenUsed="0"/>
-    <w:lsdException w:name="Colorful List Accent 1" w:semiHidden="0" w:uiPriority="72" w:unhideWhenUsed="0"/>
-    <w:lsdException w:name="Colorful Grid Accent 1" w:semiHidden="0" w:uiPriority="73" w:unhideWhenUsed="0"/>
-    <w:lsdException w:name="Light Shading Accent 2" w:semiHidden="0" w:uiPriority="60" w:unhideWhenUsed="0"/>
-    <w:lsdException w:name="Light List Accent 2" w:semiHidden="0" w:uiPriority="61" w:unhideWhenUsed="0"/>
-    <w:lsdException w:name="Light Grid Accent 2" w:semiHidden="0" w:uiPriority="62" w:unhideWhenUsed="0"/>
-    <w:lsdException w:name="Medium Shading 1 Accent 2" w:semiHidden="0" w:uiPriority="63" w:unhideWhenUsed="0"/>
-    <w:lsdException w:name="Medium Shading 2 Accent 2" w:semiHidden="0" w:uiPriority="64" w:unhideWhenUsed="0"/>
-    <w:lsdException w:name="Medium List 1 Accent 2" w:semiHidden="0" w:uiPriority="65" w:unhideWhenUsed="0"/>
-    <w:lsdException w:name="Medium List 2 Accent 2" w:semiHidden="0" w:uiPriority="66" w:unhideWhenUsed="0"/>
-    <w:lsdException w:name="Medium Grid 1 Accent 2" w:semiHidden="0" w:uiPriority="67" w:unhideWhenUsed="0"/>
-    <w:lsdException w:name="Medium Grid 2 Accent 2" w:semiHidden="0" w:uiPriority="68" w:unhideWhenUsed="0"/>
-    <w:lsdException w:name="Medium Grid 3 Accent 2" w:semiHidden="0" w:uiPriority="69" w:unhideWhenUsed="0"/>
-    <w:lsdException w:name="Dark List Accent 2" w:semiHidden="0" w:uiPriority="70" w:unhideWhenUsed="0"/>
-    <w:lsdException w:name="Colorful Shading Accent 2" w:semiHidden="0" w:uiPriority="71" w:unhideWhenUsed="0"/>
-    <w:lsdException w:name="Colorful List Accent 2" w:semiHidden="0" w:uiPriority="72" w:unhideWhenUsed="0"/>
-    <w:lsdException w:name="Colorful Grid Accent 2" w:semiHidden="0" w:uiPriority="73" w:unhideWhenUsed="0"/>
-    <w:lsdException w:name="Light Shading Accent 3" w:semiHidden="0" w:uiPriority="60" w:unhideWhenUsed="0"/>
-    <w:lsdException w:name="Light List Accent 3" w:semiHidden="0" w:uiPriority="61" w:unhideWhenUsed="0"/>
-    <w:lsdException w:name="Light Grid Accent 3" w:semiHidden="0" w:uiPriority="62" w:unhideWhenUsed="0"/>
-    <w:lsdException w:name="Medium Shading 1 Accent 3" w:semiHidden="0" w:uiPriority="63" w:unhideWhenUsed="0"/>
-    <w:lsdException w:name="Medium Shading 2 Accent 3" w:semiHidden="0" w:uiPriority="64" w:unhideWhenUsed="0"/>
-    <w:lsdException w:name="Medium List 1 Accent 3" w:semiHidden="0" w:uiPriority="65" w:unhideWhenUsed="0"/>
-    <w:lsdException w:name="Medium List 2 Accent 3" w:semiHidden="0" w:uiPriority="66" w:unhideWhenUsed="0"/>
-    <w:lsdException w:name="Medium Grid 1 Accent 3" w:semiHidden="0" w:uiPriority="67" w:unhideWhenUsed="0"/>
-    <w:lsdException w:name="Medium Grid 2 Accent 3" w:semiHidden="0" w:uiPriority="68" w:unhideWhenUsed="0"/>
-    <w:lsdException w:name="Medium Grid 3 Accent 3" w:semiHidden="0" w:uiPriority="69" w:unhideWhenUsed="0"/>
-    <w:lsdException w:name="Dark List Accent 3" w:semiHidden="0" w:uiPriority="70" w:unhideWhenUsed="0"/>
-    <w:lsdException w:name="Colorful Shading Accent 3" w:semiHidden="0" w:uiPriority="71" w:unhideWhenUsed="0"/>
-    <w:lsdException w:name="Colorful List Accent 3" w:semiHidden="0" w:uiPriority="72" w:unhideWhenUsed="0"/>
-    <w:lsdException w:name="Colorful Grid Accent 3" w:semiHidden="0" w:uiPriority="73" w:unhideWhenUsed="0"/>
-    <w:lsdException w:name="Light Shading Accent 4" w:semiHidden="0" w:uiPriority="60" w:unhideWhenUsed="0"/>
-    <w:lsdException w:name="Light List Accent 4" w:semiHidden="0" w:uiPriority="61" w:unhideWhenUsed="0"/>
-    <w:lsdException w:name="Light Grid Accent 4" w:semiHidden="0" w:uiPriority="62" w:unhideWhenUsed="0"/>
-    <w:lsdException w:name="Medium Shading 1 Accent 4" w:semiHidden="0" w:uiPriority="63" w:unhideWhenUsed="0"/>
-    <w:lsdException w:name="Medium Shading 2 Accent 4" w:semiHidden="0" w:uiPriority="64" w:unhideWhenUsed="0"/>
-    <w:lsdException w:name="Medium List 1 Accent 4" w:semiHidden="0" w:uiPriority="65" w:unhideWhenUsed="0"/>
-    <w:lsdException w:name="Medium List 2 Accent 4" w:semiHidden="0" w:uiPriority="66" w:unhideWhenUsed="0"/>
-    <w:lsdException w:name="Medium Grid 1 Accent 4" w:semiHidden="0" w:uiPriority="67" w:unhideWhenUsed="0"/>
-    <w:lsdException w:name="Medium Grid 2 Accent 4" w:semiHidden="0" w:uiPriority="68" w:unhideWhenUsed="0"/>
-    <w:lsdException w:name="Medium Grid 3 Accent 4" w:semiHidden="0" w:uiPriority="69" w:unhideWhenUsed="0"/>
-    <w:lsdException w:name="Dark List Accent 4" w:semiHidden="0" w:uiPriority="70" w:unhideWhenUsed="0"/>
-    <w:lsdException w:name="Colorful Shading Accent 4" w:semiHidden="0" w:uiPriority="71" w:unhideWhenUsed="0"/>
-    <w:lsdException w:name="Colorful List Accent 4" w:semiHidden="0" w:uiPriority="72" w:unhideWhenUsed="0"/>
-    <w:lsdException w:name="Colorful Grid Accent 4" w:semiHidden="0" w:uiPriority="73" w:unhideWhenUsed="0"/>
-    <w:lsdException w:name="Light Shading Accent 5" w:semiHidden="0" w:uiPriority="60" w:unhideWhenUsed="0"/>
-    <w:lsdException w:name="Light List Accent 5" w:semiHidden="0" w:uiPriority="61" w:unhideWhenUsed="0"/>
-    <w:lsdException w:name="Light Grid Accent 5" w:semiHidden="0" w:uiPriority="62" w:unhideWhenUsed="0"/>
-    <w:lsdException w:name="Medium Shading 1 Accent 5" w:semiHidden="0" w:uiPriority="63" w:unhideWhenUsed="0"/>
-    <w:lsdException w:name="Medium Shading 2 Accent 5" w:semiHidden="0" w:uiPriority="64" w:unhideWhenUsed="0"/>
-    <w:lsdException w:name="Medium List 1 Accent 5" w:semiHidden="0" w:uiPriority="65" w:unhideWhenUsed="0"/>
-    <w:lsdException w:name="Medium List 2 Accent 5" w:semiHidden="0" w:uiPriority="66" w:unhideWhenUsed="0"/>
-    <w:lsdException w:name="Medium Grid 1 Accent 5" w:semiHidden="0" w:uiPriority="67" w:unhideWhenUsed="0"/>
-    <w:lsdException w:name="Medium Grid 2 Accent 5" w:semiHidden="0" w:uiPriority="68" w:unhideWhenUsed="0"/>
-    <w:lsdException w:name="Medium Grid 3 Accent 5" w:semiHidden="0" w:uiPriority="69" w:unhideWhenUsed="0"/>
-    <w:lsdException w:name="Dark List Accent 5" w:semiHidden="0" w:uiPriority="70" w:unhideWhenUsed="0"/>
-    <w:lsdException w:name="Colorful Shading Accent 5" w:semiHidden="0" w:uiPriority="71" w:unhideWhenUsed="0"/>
-    <w:lsdException w:name="Colorful List Accent 5" w:semiHidden="0" w:uiPriority="72" w:unhideWhenUsed="0"/>
-    <w:lsdException w:name="Colorful Grid Accent 5" w:semiHidden="0" w:uiPriority="73" w:unhideWhenUsed="0"/>
-    <w:lsdException w:name="Light Shading Accent 6" w:semiHidden="0" w:uiPriority="60" w:unhideWhenUsed="0"/>
-    <w:lsdException w:name="Light List Accent 6" w:semiHidden="0" w:uiPriority="61" w:unhideWhenUsed="0"/>
-    <w:lsdException w:name="Light Grid Accent 6" w:semiHidden="0" w:uiPriority="62" w:unhideWhenUsed="0"/>
-    <w:lsdException w:name="Medium Shading 1 Accent 6" w:semiHidden="0" w:uiPriority="63" w:unhideWhenUsed="0"/>
-    <w:lsdException w:name="Medium Shading 2 Accent 6" w:semiHidden="0" w:uiPriority="64" w:unhideWhenUsed="0"/>
-    <w:lsdException w:name="Medium List 1 Accent 6" w:semiHidden="0" w:uiPriority="65" w:unhideWhenUsed="0"/>
-    <w:lsdException w:name="Medium List 2 Accent 6" w:semiHidden="0" w:uiPriority="66" w:unhideWhenUsed="0"/>
-    <w:lsdException w:name="Medium Grid 1 Accent 6" w:semiHidden="0" w:uiPriority="67" w:unhideWhenUsed="0"/>
-    <w:lsdException w:name="Medium Grid 2 Accent 6" w:semiHidden="0" w:uiPriority="68" w:unhideWhenUsed="0"/>
-    <w:lsdException w:name="Medium Grid 3 Accent 6" w:semiHidden="0" w:uiPriority="69" w:unhideWhenUsed="0"/>
-    <w:lsdException w:name="Dark List Accent 6" w:semiHidden="0" w:uiPriority="70" w:unhideWhenUsed="0"/>
-    <w:lsdException w:name="Colorful Shading Accent 6" w:semiHidden="0" w:uiPriority="71" w:unhideWhenUsed="0"/>
-    <w:lsdException w:name="Colorful List Accent 6" w:semiHidden="0" w:uiPriority="72" w:unhideWhenUsed="0"/>
-    <w:lsdException w:name="Colorful Grid Accent 6" w:semiHidden="0" w:uiPriority="73" w:unhideWhenUsed="0"/>
-    <w:lsdException w:name="Subtle Emphasis" w:semiHidden="0" w:uiPriority="19" w:unhideWhenUsed="0" w:qFormat="1"/>
-    <w:lsdException w:name="Intense Emphasis" w:semiHidden="0" w:uiPriority="21" w:unhideWhenUsed="0" w:qFormat="1"/>
-    <w:lsdException w:name="Subtle Reference" w:semiHidden="0" w:uiPriority="31" w:unhideWhenUsed="0" w:qFormat="1"/>
-    <w:lsdException w:name="Intense Reference" w:semiHidden="0" w:uiPriority="32" w:unhideWhenUsed="0" w:qFormat="1"/>
-    <w:lsdException w:name="Book Title" w:semiHidden="0" w:uiPriority="33" w:unhideWhenUsed="0" w:qFormat="1"/>
-    <w:lsdException w:name="Bibliography" w:uiPriority="37"/>
-    <w:lsdException w:name="TOC Heading" w:uiPriority="39" w:qFormat="1"/>
-  </w:latentStyles>
-  <w:style w:type="paragraph" w:default="1" w:styleId="Normal">
-    <w:name w:val="Normal"/>
-    <w:qFormat/>
-    <w:rsid w:val="00A85F54"/>
-    <w:rPr>
-      <w:rFonts w:ascii="Arial" w:hAnsi="Arial" w:cs="Arial"/>
-    </w:rPr>
-  </w:style>
-  <w:style w:type="paragraph" w:styleId="Heading1">
-    <w:name w:val="heading 1"/>
-    <w:basedOn w:val="BodyText"/>
-    <w:link w:val="Heading1Char"/>
-    <w:uiPriority w:val="9"/>
-    <w:qFormat/>
-    <w:rsid w:val="00A85F54"/>
-    <w:pPr>
-      <w:pBdr>
-        <w:bottom w:val="single" w:sz="4" w:space="1" w:color="A6A6A6" w:themeColor="background1" w:themeShade="A6"/>
-      </w:pBdr>
-      <w:spacing w:before="0" w:beforeAutospacing="0" w:after="100"/>
-      <w:outlineLvl w:val="0"/>
-    </w:pPr>
-    <w:rPr>
-      <w:color w:val="0A2A78"/>
-      <w:spacing w:val="-4"/>
-      <w:sz w:val="40"/>
-    </w:rPr>
-  </w:style>
-  <w:style w:type="paragraph" w:styleId="Heading2">
-    <w:name w:val="heading 2"/>
-    <w:basedOn w:val="BodyText"/>
-    <w:next w:val="BodyText"/>
-    <w:link w:val="Heading2Char"/>
-    <w:uiPriority w:val="9"/>
-    <w:unhideWhenUsed/>
-    <w:qFormat/>
-    <w:rsid w:val="00A85F54"/>
-    <w:pPr>
-      <w:widowControl w:val="0"/>
-      <w:autoSpaceDE w:val="0"/>
-      <w:autoSpaceDN w:val="0"/>
-      <w:spacing w:before="0" w:beforeAutospacing="0" w:after="0" w:afterAutospacing="0"/>
-      <w:outlineLvl w:val="1"/>
-    </w:pPr>
-    <w:rPr>
-      <w:rFonts w:eastAsiaTheme="minorHAnsi"/>
-      <w:color w:val="0A2A78"/>
-      <w:sz w:val="36"/>
-    </w:rPr>
-  </w:style>
-  <w:style w:type="paragraph" w:styleId="Heading3">
-    <w:name w:val="heading 3"/>
-    <w:basedOn w:val="Heading2"/>
-    <w:next w:val="Body"/>
-    <w:link w:val="Heading3Char"/>
-    <w:uiPriority w:val="9"/>
-    <w:unhideWhenUsed/>
-    <w:qFormat/>
-    <w:rsid w:val="00A85F54"/>
-    <w:pPr>
-      <w:outlineLvl w:val="2"/>
-    </w:pPr>
-    <w:rPr>
-      <w:sz w:val="32"/>
-    </w:rPr>
-  </w:style>
-  <w:style w:type="paragraph" w:styleId="Heading4">
-    <w:name w:val="heading 4"/>
-    <w:basedOn w:val="BodyText"/>
-    <w:next w:val="Normal"/>
-    <w:link w:val="Heading4Char"/>
-    <w:uiPriority w:val="9"/>
-    <w:unhideWhenUsed/>
-    <w:qFormat/>
-    <w:rsid w:val="00A85F54"/>
-    <w:pPr>
-      <w:widowControl w:val="0"/>
-      <w:autoSpaceDE w:val="0"/>
-      <w:autoSpaceDN w:val="0"/>
-      <w:spacing w:beforeAutospacing="0" w:afterAutospacing="0"/>
-      <w:ind w:left="360"/>
-      <w:outlineLvl w:val="3"/>
-    </w:pPr>
-    <w:rPr>
-      <w:rFonts w:eastAsiaTheme="minorHAnsi"/>
-      <w:iCs/>
-      <w:color w:val="0A2A78"/>
-    </w:rPr>
-  </w:style>
-  <w:style w:type="character" w:default="1" w:styleId="DefaultParagraphFont">
-    <w:name w:val="Default Paragraph Font"/>
-    <w:uiPriority w:val="1"/>
-    <w:semiHidden/>
-    <w:unhideWhenUsed/>
-  </w:style>
-  <w:style w:type="table" w:default="1" w:styleId="TableNormal">
-    <w:name w:val="Normal Table"/>
-    <w:uiPriority w:val="99"/>
-    <w:semiHidden/>
-    <w:unhideWhenUsed/>
-    <w:tblPr>
-      <w:tblInd w:w="0" w:type="dxa"/>
-      <w:tblCellMar>
-        <w:top w:w="0" w:type="dxa"/>
-        <w:left w:w="108" w:type="dxa"/>
-        <w:bottom w:w="0" w:type="dxa"/>
-        <w:right w:w="108" w:type="dxa"/>
-      </w:tblCellMar>
-    </w:tblPr>
-  </w:style>
-  <w:style w:type="numbering" w:default="1" w:styleId="NoList">
-    <w:name w:val="No List"/>
-    <w:uiPriority w:val="99"/>
-    <w:semiHidden/>
-    <w:unhideWhenUsed/>
-  </w:style>
-  <w:style w:type="paragraph" w:customStyle="1" w:styleId="Code">
-    <w:name w:val="Code"/>
-    <w:basedOn w:val="Normal"/>
-    <w:qFormat/>
-    <w:rsid w:val="00A85F54"/>
-    <w:rPr>
-      <w:rFonts w:ascii="Calibri" w:hAnsi="Calibri"/>
-    </w:rPr>
-  </w:style>
-  <w:style w:type="paragraph" w:customStyle="1" w:styleId="Body">
-    <w:name w:val="Body"/>
-    <w:basedOn w:val="BodyText"/>
-    <w:qFormat/>
-    <w:rsid w:val="00A85F54"/>
-    <w:rPr>
-      <w:rFonts w:eastAsiaTheme="minorHAnsi"/>
-    </w:rPr>
-  </w:style>
-  <w:style w:type="character" w:customStyle="1" w:styleId="Heading1Char">
-    <w:name w:val="Heading 1 Char"/>
-    <w:basedOn w:val="DefaultParagraphFont"/>
-    <w:link w:val="Heading1"/>
-    <w:uiPriority w:val="9"/>
-    <w:rsid w:val="00A85F54"/>
-    <w:rPr>
-      <w:rFonts w:ascii="Helvetica" w:hAnsi="Helvetica" w:cs="Helvetica"/>
-      <w:color w:val="0A2A78"/>
-      <w:spacing w:val="-4"/>
-      <w:sz w:val="40"/>
-      <w:szCs w:val="24"/>
-    </w:rPr>
-  </w:style>
-  <w:style w:type="paragraph" w:styleId="ListParagraph">
-    <w:name w:val="List Paragraph"/>
-    <w:basedOn w:val="BodyText"/>
-    <w:uiPriority w:val="34"/>
-    <w:qFormat/>
-    <w:rsid w:val="00A85F54"/>
-    <w:pPr>
-      <w:widowControl w:val="0"/>
-      <w:numPr>
-        <w:numId w:val="31"/>
-      </w:numPr>
-      <w:autoSpaceDE w:val="0"/>
-      <w:autoSpaceDN w:val="0"/>
-      <w:spacing w:beforeAutospacing="0" w:afterAutospacing="0"/>
-    </w:pPr>
-    <w:rPr>
-      <w:rFonts w:eastAsiaTheme="minorHAnsi"/>
-    </w:rPr>
-  </w:style>
-  <w:style w:type="paragraph" w:customStyle="1" w:styleId="TFVariable">
-    <w:name w:val="TF Variable"/>
-    <w:basedOn w:val="Heading3"/>
-    <w:next w:val="Body"/>
-    <w:qFormat/>
-    <w:rsid w:val="00A85F54"/>
-    <w:pPr>
-      <w:numPr>
-        <w:numId w:val="36"/>
-      </w:numPr>
-    </w:pPr>
-  </w:style>
-  <w:style w:type="character" w:customStyle="1" w:styleId="Heading3Char">
-    <w:name w:val="Heading 3 Char"/>
-    <w:basedOn w:val="DefaultParagraphFont"/>
-    <w:link w:val="Heading3"/>
-    <w:uiPriority w:val="9"/>
-    <w:rsid w:val="00A85F54"/>
-    <w:rPr>
-      <w:rFonts w:ascii="Helvetica" w:eastAsiaTheme="minorHAnsi" w:hAnsi="Helvetica" w:cs="Helvetica"/>
-      <w:color w:val="0A2A78"/>
-      <w:spacing w:val="-2"/>
-      <w:sz w:val="32"/>
-      <w:szCs w:val="24"/>
-    </w:rPr>
-  </w:style>
-  <w:style w:type="paragraph" w:customStyle="1" w:styleId="interviewglossarywordintemplate">
-    <w:name w:val="interview glossary word in template"/>
-    <w:basedOn w:val="Normal"/>
-    <w:link w:val="interviewglossarywordintemplateChar"/>
-    <w:qFormat/>
-    <w:rsid w:val="00A85F54"/>
-    <w:pPr>
-      <w:spacing w:after="60" w:line="360" w:lineRule="auto"/>
-    </w:pPr>
-    <w:rPr>
-      <w:rFonts w:asciiTheme="minorHAnsi" w:hAnsiTheme="minorHAnsi" w:cstheme="minorBidi"/>
-    </w:rPr>
-  </w:style>
-  <w:style w:type="character" w:customStyle="1" w:styleId="interviewglossarywordintemplateChar">
-    <w:name w:val="interview glossary word in template Char"/>
-    <w:basedOn w:val="DefaultParagraphFont"/>
-    <w:link w:val="interviewglossarywordintemplate"/>
-    <w:rsid w:val="00A85F54"/>
-  </w:style>
-  <w:style w:type="paragraph" w:customStyle="1" w:styleId="interviewbutton">
-    <w:name w:val="interview button"/>
-    <w:basedOn w:val="Normal"/>
-    <w:next w:val="Normal"/>
-    <w:link w:val="interviewbuttonChar"/>
-    <w:qFormat/>
-    <w:rsid w:val="00A85F54"/>
-    <w:pPr>
-      <w:shd w:val="clear" w:color="auto" w:fill="0070C0"/>
-      <w:spacing w:after="60" w:line="360" w:lineRule="auto"/>
-    </w:pPr>
-    <w:rPr>
-      <w:rFonts w:asciiTheme="minorHAnsi" w:hAnsiTheme="minorHAnsi" w:cstheme="minorBidi"/>
-      <w:color w:val="FFFFFF" w:themeColor="background1"/>
-      <w:szCs w:val="40"/>
-    </w:rPr>
-  </w:style>
-  <w:style w:type="character" w:customStyle="1" w:styleId="interviewbuttonChar">
-    <w:name w:val="interview button Char"/>
-    <w:basedOn w:val="DefaultParagraphFont"/>
-    <w:link w:val="interviewbutton"/>
-    <w:rsid w:val="00A85F54"/>
-    <w:rPr>
-      <w:color w:val="FFFFFF" w:themeColor="background1"/>
-      <w:szCs w:val="40"/>
-      <w:shd w:val="clear" w:color="auto" w:fill="0070C0"/>
-    </w:rPr>
-  </w:style>
-  <w:style w:type="paragraph" w:styleId="BodyText">
-    <w:name w:val="Body Text"/>
-    <w:basedOn w:val="Normal"/>
-    <w:link w:val="BodyTextChar"/>
-    <w:uiPriority w:val="1"/>
-    <w:qFormat/>
-    <w:rsid w:val="00A85F54"/>
-    <w:pPr>
-      <w:spacing w:before="54" w:after="120" w:line="276" w:lineRule="auto"/>
-    </w:pPr>
-    <w:rPr>
-      <w:rFonts w:ascii="Helvetica" w:hAnsi="Helvetica" w:cs="Helvetica"/>
-      <w:color w:val="202529"/>
-      <w:spacing w:val="-2"/>
-      <w:sz w:val="24"/>
-      <w:szCs w:val="24"/>
-    </w:rPr>
-  </w:style>
-  <w:style w:type="character" w:customStyle="1" w:styleId="BodyTextChar">
-    <w:name w:val="Body Text Char"/>
-    <w:basedOn w:val="DefaultParagraphFont"/>
-    <w:link w:val="BodyText"/>
-    <w:uiPriority w:val="1"/>
-    <w:rsid w:val="00A85F54"/>
-    <w:rPr>
-      <w:rFonts w:ascii="Helvetica" w:hAnsi="Helvetica" w:cs="Helvetica"/>
-      <w:color w:val="202529"/>
-      <w:spacing w:val="-2"/>
-      <w:sz w:val="24"/>
-      <w:szCs w:val="24"/>
-    </w:rPr>
-  </w:style>
-  <w:style w:type="table" w:styleId="TableGrid">
-    <w:name w:val="Table Grid"/>
-    <w:basedOn w:val="TableNormal"/>
-    <w:uiPriority w:val="39"/>
-    <w:rsid w:val="00A85F54"/>
-    <w:pPr>
-      <w:widowControl w:val="0"/>
-      <w:autoSpaceDE w:val="0"/>
-      <w:autoSpaceDN w:val="0"/>
-      <w:spacing w:before="0" w:beforeAutospacing="0" w:after="0" w:afterAutospacing="0"/>
-    </w:pPr>
-    <w:rPr>
-      <w:rFonts w:eastAsiaTheme="minorHAnsi"/>
-    </w:rPr>
-    <w:tblPr>
-      <w:tblBorders>
-        <w:top w:val="single" w:sz="4" w:space="0" w:color="auto"/>
-        <w:left w:val="single" w:sz="4" w:space="0" w:color="auto"/>
-        <w:bottom w:val="single" w:sz="4" w:space="0" w:color="auto"/>
-        <w:right w:val="single" w:sz="4" w:space="0" w:color="auto"/>
-        <w:insideH w:val="single" w:sz="4" w:space="0" w:color="auto"/>
-        <w:insideV w:val="single" w:sz="4" w:space="0" w:color="auto"/>
-      </w:tblBorders>
-    </w:tblPr>
-  </w:style>
-  <w:style w:type="character" w:customStyle="1" w:styleId="Heading2Char">
-    <w:name w:val="Heading 2 Char"/>
-    <w:basedOn w:val="DefaultParagraphFont"/>
-    <w:link w:val="Heading2"/>
-    <w:uiPriority w:val="9"/>
-    <w:rsid w:val="00A85F54"/>
-    <w:rPr>
-      <w:rFonts w:ascii="Helvetica" w:eastAsiaTheme="minorHAnsi" w:hAnsi="Helvetica" w:cs="Helvetica"/>
-      <w:color w:val="0A2A78"/>
-      <w:spacing w:val="-2"/>
-      <w:sz w:val="36"/>
-      <w:szCs w:val="24"/>
-    </w:rPr>
-  </w:style>
-  <w:style w:type="paragraph" w:styleId="Title">
-    <w:name w:val="Title"/>
-    <w:basedOn w:val="BodyText"/>
-    <w:next w:val="Normal"/>
-    <w:link w:val="TitleChar"/>
-    <w:uiPriority w:val="10"/>
-    <w:qFormat/>
-    <w:rsid w:val="00A85F54"/>
-    <w:pPr>
-      <w:spacing w:before="0" w:beforeAutospacing="0" w:after="100"/>
-    </w:pPr>
-    <w:rPr>
-      <w:color w:val="0A2A78"/>
-      <w:sz w:val="48"/>
-    </w:rPr>
-  </w:style>
-  <w:style w:type="character" w:customStyle="1" w:styleId="TitleChar">
-    <w:name w:val="Title Char"/>
-    <w:basedOn w:val="DefaultParagraphFont"/>
-    <w:link w:val="Title"/>
-    <w:uiPriority w:val="10"/>
-    <w:rsid w:val="00A85F54"/>
-    <w:rPr>
-      <w:rFonts w:ascii="Helvetica" w:hAnsi="Helvetica" w:cs="Helvetica"/>
-      <w:color w:val="0A2A78"/>
-      <w:spacing w:val="-2"/>
-      <w:sz w:val="48"/>
-      <w:szCs w:val="24"/>
-    </w:rPr>
-  </w:style>
-  <w:style w:type="paragraph" w:styleId="BalloonText">
-    <w:name w:val="Balloon Text"/>
-    <w:basedOn w:val="Normal"/>
-    <w:link w:val="BalloonTextChar"/>
-    <w:uiPriority w:val="99"/>
-    <w:semiHidden/>
-    <w:unhideWhenUsed/>
-    <w:rsid w:val="00A85F54"/>
-    <w:rPr>
-      <w:rFonts w:ascii="Segoe UI" w:hAnsi="Segoe UI" w:cs="Segoe UI"/>
-      <w:sz w:val="18"/>
-      <w:szCs w:val="18"/>
-    </w:rPr>
-  </w:style>
-  <w:style w:type="character" w:customStyle="1" w:styleId="BalloonTextChar">
-    <w:name w:val="Balloon Text Char"/>
-    <w:basedOn w:val="DefaultParagraphFont"/>
-    <w:link w:val="BalloonText"/>
-    <w:uiPriority w:val="99"/>
-    <w:semiHidden/>
-    <w:rsid w:val="00A85F54"/>
-    <w:rPr>
-      <w:rFonts w:ascii="Segoe UI" w:hAnsi="Segoe UI" w:cs="Segoe UI"/>
-      <w:sz w:val="18"/>
-      <w:szCs w:val="18"/>
-    </w:rPr>
-  </w:style>
-  <w:style w:type="character" w:styleId="CommentReference">
-    <w:name w:val="annotation reference"/>
-    <w:basedOn w:val="DefaultParagraphFont"/>
-    <w:uiPriority w:val="99"/>
-    <w:semiHidden/>
-    <w:unhideWhenUsed/>
-    <w:rsid w:val="00A85F54"/>
-    <w:rPr>
-      <w:sz w:val="16"/>
-      <w:szCs w:val="16"/>
-    </w:rPr>
-  </w:style>
-  <w:style w:type="paragraph" w:styleId="CommentText">
-    <w:name w:val="annotation text"/>
-    <w:basedOn w:val="Normal"/>
-    <w:link w:val="CommentTextChar"/>
-    <w:uiPriority w:val="99"/>
-    <w:unhideWhenUsed/>
-    <w:rsid w:val="00A85F54"/>
-    <w:rPr>
-      <w:sz w:val="20"/>
-      <w:szCs w:val="20"/>
-    </w:rPr>
-  </w:style>
-  <w:style w:type="character" w:customStyle="1" w:styleId="CommentTextChar">
-    <w:name w:val="Comment Text Char"/>
-    <w:basedOn w:val="DefaultParagraphFont"/>
-    <w:link w:val="CommentText"/>
-    <w:uiPriority w:val="99"/>
-    <w:rsid w:val="00A85F54"/>
-    <w:rPr>
-      <w:rFonts w:ascii="Arial" w:hAnsi="Arial" w:cs="Arial"/>
-      <w:sz w:val="20"/>
-      <w:szCs w:val="20"/>
-    </w:rPr>
-  </w:style>
-  <w:style w:type="paragraph" w:styleId="CommentSubject">
-    <w:name w:val="annotation subject"/>
-    <w:basedOn w:val="CommentText"/>
-    <w:next w:val="CommentText"/>
-    <w:link w:val="CommentSubjectChar"/>
-    <w:uiPriority w:val="99"/>
-    <w:semiHidden/>
-    <w:unhideWhenUsed/>
-    <w:rsid w:val="00A85F54"/>
-    <w:rPr>
-      <w:b/>
-      <w:bCs/>
-    </w:rPr>
-  </w:style>
-  <w:style w:type="character" w:customStyle="1" w:styleId="CommentSubjectChar">
-    <w:name w:val="Comment Subject Char"/>
-    <w:basedOn w:val="CommentTextChar"/>
-    <w:link w:val="CommentSubject"/>
-    <w:uiPriority w:val="99"/>
-    <w:semiHidden/>
-    <w:rsid w:val="00A85F54"/>
-    <w:rPr>
-      <w:rFonts w:ascii="Arial" w:hAnsi="Arial" w:cs="Arial"/>
-      <w:b/>
-      <w:bCs/>
-      <w:sz w:val="20"/>
-      <w:szCs w:val="20"/>
-    </w:rPr>
-  </w:style>
-  <w:style w:type="paragraph" w:styleId="Footer">
-    <w:name w:val="footer"/>
-    <w:basedOn w:val="Normal"/>
-    <w:link w:val="FooterChar"/>
-    <w:uiPriority w:val="99"/>
-    <w:unhideWhenUsed/>
-    <w:rsid w:val="00A85F54"/>
-    <w:pPr>
-      <w:tabs>
-        <w:tab w:val="center" w:pos="4680"/>
-        <w:tab w:val="right" w:pos="9360"/>
-      </w:tabs>
-    </w:pPr>
-  </w:style>
-  <w:style w:type="character" w:customStyle="1" w:styleId="FooterChar">
-    <w:name w:val="Footer Char"/>
-    <w:basedOn w:val="DefaultParagraphFont"/>
-    <w:link w:val="Footer"/>
-    <w:uiPriority w:val="99"/>
-    <w:rsid w:val="00A85F54"/>
-    <w:rPr>
-      <w:rFonts w:ascii="Arial" w:hAnsi="Arial" w:cs="Arial"/>
-    </w:rPr>
-  </w:style>
-  <w:style w:type="paragraph" w:styleId="Header">
-    <w:name w:val="header"/>
-    <w:basedOn w:val="Normal"/>
-    <w:link w:val="HeaderChar"/>
-    <w:uiPriority w:val="99"/>
-    <w:unhideWhenUsed/>
-    <w:rsid w:val="00A85F54"/>
-    <w:pPr>
-      <w:tabs>
-        <w:tab w:val="center" w:pos="4680"/>
-        <w:tab w:val="right" w:pos="9360"/>
-      </w:tabs>
-    </w:pPr>
-  </w:style>
-  <w:style w:type="character" w:customStyle="1" w:styleId="HeaderChar">
-    <w:name w:val="Header Char"/>
-    <w:basedOn w:val="DefaultParagraphFont"/>
-    <w:link w:val="Header"/>
-    <w:uiPriority w:val="99"/>
-    <w:rsid w:val="00A85F54"/>
-    <w:rPr>
-      <w:rFonts w:ascii="Arial" w:hAnsi="Arial" w:cs="Arial"/>
-    </w:rPr>
-  </w:style>
-  <w:style w:type="character" w:customStyle="1" w:styleId="Heading4Char">
-    <w:name w:val="Heading 4 Char"/>
-    <w:basedOn w:val="DefaultParagraphFont"/>
-    <w:link w:val="Heading4"/>
-    <w:uiPriority w:val="9"/>
-    <w:rsid w:val="00A85F54"/>
-    <w:rPr>
-      <w:rFonts w:ascii="Helvetica" w:eastAsiaTheme="minorHAnsi" w:hAnsi="Helvetica" w:cs="Helvetica"/>
-      <w:iCs/>
-      <w:color w:val="0A2A78"/>
-      <w:spacing w:val="-2"/>
-      <w:sz w:val="24"/>
-      <w:szCs w:val="24"/>
-    </w:rPr>
-  </w:style>
-  <w:style w:type="character" w:styleId="Hyperlink">
-    <w:name w:val="Hyperlink"/>
-    <w:basedOn w:val="BodyTextChar"/>
-    <w:uiPriority w:val="99"/>
-    <w:unhideWhenUsed/>
-    <w:rsid w:val="00F67E08"/>
-    <w:rPr>
-      <w:rFonts w:ascii="Helvetica" w:hAnsi="Helvetica" w:cs="Helvetica"/>
-      <w:color w:val="0563C1" w:themeColor="hyperlink"/>
-      <w:spacing w:val="-2"/>
-      <w:sz w:val="24"/>
-      <w:szCs w:val="24"/>
-      <w:u w:val="none"/>
-    </w:rPr>
-  </w:style>
-  <w:style w:type="numbering" w:customStyle="1" w:styleId="Style1">
-    <w:name w:val="Style1"/>
-    <w:uiPriority w:val="99"/>
-    <w:rsid w:val="00A85F54"/>
-    <w:pPr>
-      <w:numPr>
-        <w:numId w:val="2"/>
-      </w:numPr>
-    </w:pPr>
-  </w:style>
-  <w:style w:type="paragraph" w:customStyle="1" w:styleId="TableParagraph">
-    <w:name w:val="Table Paragraph"/>
-    <w:basedOn w:val="Normal"/>
-    <w:uiPriority w:val="1"/>
-    <w:qFormat/>
-    <w:rsid w:val="00A85F54"/>
-  </w:style>
-  <w:style w:type="character" w:customStyle="1" w:styleId="UnresolvedMention1">
-    <w:name w:val="Unresolved Mention1"/>
-    <w:basedOn w:val="DefaultParagraphFont"/>
-    <w:uiPriority w:val="99"/>
-    <w:semiHidden/>
-    <w:unhideWhenUsed/>
-    <w:rsid w:val="00A85F54"/>
-    <w:rPr>
-      <w:color w:val="605E5C"/>
-      <w:shd w:val="clear" w:color="auto" w:fill="E1DFDD"/>
-    </w:rPr>
-  </w:style>
-  <w:style w:type="paragraph" w:customStyle="1" w:styleId="H3numberedfordirections">
-    <w:name w:val="H3 numbered for directions"/>
-    <w:basedOn w:val="Heading3"/>
-    <w:next w:val="BodyText"/>
-    <w:qFormat/>
-    <w:rsid w:val="00A85F54"/>
-    <w:pPr>
-      <w:numPr>
-        <w:numId w:val="30"/>
-      </w:numPr>
-      <w:outlineLvl w:val="9"/>
-    </w:pPr>
-  </w:style>
-  <w:style w:type="character" w:customStyle="1" w:styleId="small">
-    <w:name w:val="small"/>
-    <w:basedOn w:val="DefaultParagraphFont"/>
-    <w:rsid w:val="00A85F54"/>
-    <w:rPr>
-      <w:rFonts w:cs="Times New Roman"/>
-    </w:rPr>
-  </w:style>
-  <w:style w:type="character" w:customStyle="1" w:styleId="interviewPAPtexttrigger">
-    <w:name w:val="interview PAP text trigger"/>
-    <w:basedOn w:val="DefaultParagraphFont"/>
-    <w:uiPriority w:val="1"/>
-    <w:qFormat/>
-    <w:rsid w:val="00A85F54"/>
-    <w:rPr>
-      <w:shd w:val="clear" w:color="auto" w:fill="009999"/>
-    </w:rPr>
-  </w:style>
-  <w:style w:type="paragraph" w:customStyle="1" w:styleId="Listnumbered">
-    <w:name w:val="List numbered"/>
-    <w:basedOn w:val="BodyText"/>
-    <w:qFormat/>
-    <w:rsid w:val="00A85F54"/>
-    <w:pPr>
-      <w:widowControl w:val="0"/>
-      <w:autoSpaceDE w:val="0"/>
-      <w:autoSpaceDN w:val="0"/>
-      <w:spacing w:beforeAutospacing="0" w:afterAutospacing="0"/>
-    </w:pPr>
-    <w:rPr>
-      <w:rFonts w:eastAsiaTheme="minorHAnsi"/>
-    </w:rPr>
-  </w:style>
-  <w:style w:type="paragraph" w:customStyle="1" w:styleId="Listnumberedunderbullet">
-    <w:name w:val="List numbered under bullet"/>
-    <w:basedOn w:val="BodyText"/>
-    <w:qFormat/>
-    <w:rsid w:val="00A85F54"/>
-    <w:pPr>
-      <w:widowControl w:val="0"/>
-      <w:numPr>
-        <w:ilvl w:val="4"/>
-        <w:numId w:val="33"/>
-      </w:numPr>
-      <w:autoSpaceDE w:val="0"/>
-      <w:autoSpaceDN w:val="0"/>
-      <w:spacing w:beforeAutospacing="0" w:afterAutospacing="0"/>
-    </w:pPr>
-    <w:rPr>
-      <w:rFonts w:eastAsiaTheme="minorHAnsi"/>
-    </w:rPr>
-  </w:style>
-  <w:style w:type="character" w:customStyle="1" w:styleId="NumChar">
-    <w:name w:val="NumChar"/>
-    <w:basedOn w:val="DefaultParagraphFont"/>
-    <w:uiPriority w:val="1"/>
-    <w:qFormat/>
-    <w:rsid w:val="00A85F54"/>
-    <w:rPr>
-      <w:rFonts w:eastAsiaTheme="minorHAnsi"/>
-    </w:rPr>
-  </w:style>
-  <w:style w:type="character" w:customStyle="1" w:styleId="UnresolvedMention2">
-    <w:name w:val="Unresolved Mention2"/>
-    <w:basedOn w:val="DefaultParagraphFont"/>
-    <w:uiPriority w:val="99"/>
-    <w:semiHidden/>
-    <w:unhideWhenUsed/>
-    <w:rsid w:val="00A85F54"/>
-    <w:rPr>
-      <w:color w:val="605E5C"/>
-      <w:shd w:val="clear" w:color="auto" w:fill="E1DFDD"/>
-    </w:rPr>
-  </w:style>
-  <w:style w:type="character" w:customStyle="1" w:styleId="convention">
-    <w:name w:val="convention"/>
-    <w:basedOn w:val="DefaultParagraphFont"/>
-    <w:uiPriority w:val="1"/>
-    <w:qFormat/>
-    <w:rsid w:val="00A85F54"/>
-    <w:rPr>
-      <w:sz w:val="22"/>
-      <w:szCs w:val="22"/>
-      <w:shd w:val="clear" w:color="auto" w:fill="A6A6A6" w:themeFill="background1" w:themeFillShade="A6"/>
-    </w:rPr>
-  </w:style>
-  <w:style w:type="paragraph" w:customStyle="1" w:styleId="StyleHeading1Hanging008">
-    <w:name w:val="Style Heading 1 + Hanging:  0.08&quot;"/>
-    <w:basedOn w:val="Heading1"/>
-    <w:rsid w:val="00A85F54"/>
-    <w:pPr>
-      <w:spacing w:before="120"/>
-      <w:ind w:hanging="115"/>
-    </w:pPr>
-    <w:rPr>
-      <w:rFonts w:eastAsia="Times New Roman" w:cs="Times New Roman"/>
-      <w:szCs w:val="20"/>
-    </w:rPr>
-  </w:style>
-  <w:style w:type="character" w:customStyle="1" w:styleId="interviewvariable">
-    <w:name w:val="interview variable"/>
-    <w:basedOn w:val="DefaultParagraphFont"/>
-    <w:uiPriority w:val="1"/>
-    <w:qFormat/>
-    <w:rsid w:val="00A85F54"/>
-    <w:rPr>
-      <w:color w:val="FF7C80"/>
-      <w:shd w:val="clear" w:color="auto" w:fill="FFFFCC"/>
-    </w:rPr>
-  </w:style>
-  <w:style w:type="character" w:styleId="Strong">
-    <w:name w:val="Strong"/>
-    <w:basedOn w:val="DefaultParagraphFont"/>
-    <w:uiPriority w:val="22"/>
-    <w:qFormat/>
-    <w:rsid w:val="00A85F54"/>
-    <w:rPr>
-      <w:b/>
-      <w:bCs/>
-    </w:rPr>
-  </w:style>
-  <w:style w:type="character" w:styleId="FollowedHyperlink">
-    <w:name w:val="FollowedHyperlink"/>
-    <w:basedOn w:val="DefaultParagraphFont"/>
-    <w:uiPriority w:val="99"/>
-    <w:semiHidden/>
-    <w:unhideWhenUsed/>
-    <w:rsid w:val="00A85F54"/>
-    <w:rPr>
-      <w:color w:val="954F72" w:themeColor="followedHyperlink"/>
-      <w:u w:val="single"/>
-    </w:rPr>
-  </w:style>
-  <w:style w:type="character" w:customStyle="1" w:styleId="interviewclickformoreinfo-definition">
-    <w:name w:val="interview click for more info - definition"/>
-    <w:uiPriority w:val="1"/>
-    <w:qFormat/>
-    <w:rsid w:val="00A85F54"/>
-    <w:rPr>
-      <w:color w:val="00B050"/>
-      <w:u w:val="dash" w:color="92D050"/>
-    </w:rPr>
-  </w:style>
-  <w:style w:type="paragraph" w:styleId="NormalWeb">
-    <w:name w:val="Normal (Web)"/>
-    <w:basedOn w:val="Normal"/>
-    <w:uiPriority w:val="99"/>
-    <w:unhideWhenUsed/>
-    <w:rsid w:val="00A85F54"/>
-    <w:pPr>
-      <w:spacing w:before="100" w:after="100"/>
-    </w:pPr>
-    <w:rPr>
-      <w:rFonts w:ascii="Times New Roman" w:eastAsia="Times New Roman" w:hAnsi="Times New Roman" w:cs="Times New Roman"/>
-      <w:sz w:val="24"/>
-      <w:szCs w:val="24"/>
-    </w:rPr>
-  </w:style>
-  <w:style w:type="character" w:customStyle="1" w:styleId="UnresolvedMention">
-    <w:name w:val="Unresolved Mention"/>
-    <w:basedOn w:val="DefaultParagraphFont"/>
-    <w:uiPriority w:val="99"/>
-    <w:semiHidden/>
-    <w:unhideWhenUsed/>
-    <w:rsid w:val="00A85F54"/>
-    <w:rPr>
-      <w:color w:val="605E5C"/>
-      <w:shd w:val="clear" w:color="auto" w:fill="E1DFDD"/>
-    </w:rPr>
-  </w:style>
-  <w:style w:type="character" w:styleId="Emphasis">
-    <w:name w:val="Emphasis"/>
-    <w:basedOn w:val="DefaultParagraphFont"/>
-    <w:uiPriority w:val="20"/>
-    <w:qFormat/>
-    <w:rsid w:val="00A85F54"/>
-    <w:rPr>
-      <w:i/>
-      <w:iCs/>
-    </w:rPr>
-  </w:style>
-  <w:style w:type="paragraph" w:customStyle="1" w:styleId="Example">
-    <w:name w:val="Example"/>
-    <w:basedOn w:val="Normal"/>
-    <w:next w:val="Normal"/>
-    <w:qFormat/>
-    <w:rsid w:val="00A85F54"/>
-    <w:pPr>
-      <w:widowControl w:val="0"/>
-      <w:autoSpaceDE w:val="0"/>
-      <w:autoSpaceDN w:val="0"/>
-      <w:spacing w:before="54" w:after="120" w:line="276" w:lineRule="auto"/>
-      <w:ind w:left="397"/>
-    </w:pPr>
-    <w:rPr>
-      <w:rFonts w:ascii="Helvetica" w:eastAsiaTheme="minorHAnsi" w:hAnsi="Helvetica" w:cs="Helvetica"/>
-      <w:color w:val="202529"/>
-      <w:spacing w:val="-2"/>
-      <w:sz w:val="24"/>
-      <w:szCs w:val="24"/>
-    </w:rPr>
-  </w:style>
-  <w:style w:type="paragraph" w:styleId="HTMLPreformatted">
-    <w:name w:val="HTML Preformatted"/>
-    <w:basedOn w:val="Normal"/>
-    <w:link w:val="HTMLPreformattedChar"/>
-    <w:uiPriority w:val="99"/>
-    <w:semiHidden/>
-    <w:unhideWhenUsed/>
-    <w:rsid w:val="00A85F54"/>
-    <w:pPr>
-      <w:tabs>
-        <w:tab w:val="left" w:pos="916"/>
-        <w:tab w:val="left" w:pos="1832"/>
-        <w:tab w:val="left" w:pos="2748"/>
-        <w:tab w:val="left" w:pos="3664"/>
-        <w:tab w:val="left" w:pos="4580"/>
-        <w:tab w:val="left" w:pos="5496"/>
-        <w:tab w:val="left" w:pos="6412"/>
-        <w:tab w:val="left" w:pos="7328"/>
-        <w:tab w:val="left" w:pos="8244"/>
-        <w:tab w:val="left" w:pos="9160"/>
-        <w:tab w:val="left" w:pos="10076"/>
-        <w:tab w:val="left" w:pos="10992"/>
-        <w:tab w:val="left" w:pos="11908"/>
-        <w:tab w:val="left" w:pos="12824"/>
-        <w:tab w:val="left" w:pos="13740"/>
-        <w:tab w:val="left" w:pos="14656"/>
-      </w:tabs>
-      <w:spacing w:before="0" w:beforeAutospacing="0" w:after="0" w:afterAutospacing="0"/>
-    </w:pPr>
-    <w:rPr>
-      <w:rFonts w:ascii="Courier New" w:eastAsia="Times New Roman" w:hAnsi="Courier New" w:cs="Courier New"/>
-      <w:sz w:val="20"/>
-      <w:szCs w:val="20"/>
-    </w:rPr>
-  </w:style>
-  <w:style w:type="character" w:customStyle="1" w:styleId="HTMLPreformattedChar">
-    <w:name w:val="HTML Preformatted Char"/>
-    <w:basedOn w:val="DefaultParagraphFont"/>
-    <w:link w:val="HTMLPreformatted"/>
-    <w:uiPriority w:val="99"/>
-    <w:semiHidden/>
-    <w:rsid w:val="00A85F54"/>
-    <w:rPr>
-      <w:rFonts w:ascii="Courier New" w:eastAsia="Times New Roman" w:hAnsi="Courier New" w:cs="Courier New"/>
-      <w:sz w:val="20"/>
-      <w:szCs w:val="20"/>
-    </w:rPr>
-  </w:style>
-  <w:style w:type="paragraph" w:customStyle="1" w:styleId="interviewbuttons">
-    <w:name w:val="interview buttons"/>
-    <w:basedOn w:val="Normal"/>
-    <w:qFormat/>
-    <w:rsid w:val="00A85F54"/>
-    <w:pPr>
-      <w:pBdr>
-        <w:top w:val="single" w:sz="12" w:space="1" w:color="0070C0"/>
-        <w:left w:val="single" w:sz="12" w:space="4" w:color="0070C0"/>
-        <w:bottom w:val="single" w:sz="12" w:space="1" w:color="0070C0"/>
-        <w:right w:val="single" w:sz="12" w:space="4" w:color="0070C0"/>
-        <w:between w:val="single" w:sz="12" w:space="1" w:color="0070C0"/>
-        <w:bar w:val="single" w:sz="12" w:color="0070C0"/>
-      </w:pBdr>
-      <w:shd w:val="clear" w:color="auto" w:fill="FFFFFF"/>
-      <w:spacing w:after="0"/>
-      <w:ind w:left="-58" w:right="-216"/>
-    </w:pPr>
-    <w:rPr>
-      <w:sz w:val="21"/>
-      <w:szCs w:val="21"/>
-    </w:rPr>
-  </w:style>
-  <w:style w:type="character" w:customStyle="1" w:styleId="interviewconvention">
-    <w:name w:val="interview convention"/>
-    <w:basedOn w:val="DefaultParagraphFont"/>
-    <w:uiPriority w:val="1"/>
-    <w:qFormat/>
-    <w:rsid w:val="00A85F54"/>
-    <w:rPr>
-      <w:sz w:val="22"/>
-      <w:szCs w:val="22"/>
-      <w:shd w:val="clear" w:color="auto" w:fill="A6A6A6" w:themeFill="background1" w:themeFillShade="A6"/>
-    </w:rPr>
-  </w:style>
-  <w:style w:type="character" w:customStyle="1" w:styleId="interviewneedstobewritten">
-    <w:name w:val="interview needs to be written"/>
-    <w:basedOn w:val="DefaultParagraphFont"/>
-    <w:uiPriority w:val="1"/>
-    <w:qFormat/>
-    <w:rsid w:val="00A85F54"/>
-    <w:rPr>
-      <w:shd w:val="clear" w:color="auto" w:fill="FFFF00"/>
-    </w:rPr>
-  </w:style>
-  <w:style w:type="character" w:customStyle="1" w:styleId="interviewpdf">
-    <w:name w:val="interview pdf"/>
-    <w:basedOn w:val="DefaultParagraphFont"/>
-    <w:uiPriority w:val="1"/>
-    <w:qFormat/>
-    <w:rsid w:val="00A85F54"/>
-    <w:rPr>
-      <w:sz w:val="21"/>
-      <w:szCs w:val="21"/>
-    </w:rPr>
-  </w:style>
-  <w:style w:type="paragraph" w:customStyle="1" w:styleId="interviewradiobuttons">
-    <w:name w:val="interview radio buttons"/>
-    <w:basedOn w:val="ListParagraph"/>
-    <w:qFormat/>
-    <w:rsid w:val="00A85F54"/>
-    <w:pPr>
-      <w:widowControl/>
-      <w:numPr>
-        <w:numId w:val="32"/>
-      </w:numPr>
-      <w:pBdr>
-        <w:top w:val="single" w:sz="12" w:space="1" w:color="0070C0"/>
-        <w:left w:val="single" w:sz="12" w:space="4" w:color="0070C0"/>
-        <w:bottom w:val="single" w:sz="12" w:space="1" w:color="0070C0"/>
-        <w:right w:val="single" w:sz="12" w:space="4" w:color="0070C0"/>
-        <w:between w:val="single" w:sz="12" w:space="1" w:color="0070C0"/>
-        <w:bar w:val="single" w:sz="12" w:color="0070C0"/>
-      </w:pBdr>
-      <w:shd w:val="clear" w:color="auto" w:fill="FFFFFF"/>
-      <w:autoSpaceDE/>
-      <w:autoSpaceDN/>
-      <w:spacing w:before="-1" w:beforeAutospacing="1" w:after="480" w:afterAutospacing="1" w:line="240" w:lineRule="auto"/>
-      <w:ind w:right="-220"/>
-      <w:contextualSpacing/>
-    </w:pPr>
-    <w:rPr>
-      <w:rFonts w:ascii="Arial" w:eastAsia="Arial" w:hAnsi="Arial" w:cs="Arial"/>
-      <w:color w:val="auto"/>
-      <w:spacing w:val="0"/>
-      <w:sz w:val="21"/>
-      <w:szCs w:val="21"/>
-    </w:rPr>
-  </w:style>
-  <w:style w:type="character" w:customStyle="1" w:styleId="interviewtemplatetrigger">
-    <w:name w:val="interview template trigger"/>
-    <w:basedOn w:val="DefaultParagraphFont"/>
-    <w:uiPriority w:val="1"/>
-    <w:qFormat/>
-    <w:rsid w:val="00A85F54"/>
-  </w:style>
-  <w:style w:type="paragraph" w:customStyle="1" w:styleId="ListPlevel2">
-    <w:name w:val="List P level 2"/>
-    <w:basedOn w:val="ListParagraph"/>
-    <w:qFormat/>
-    <w:rsid w:val="00A85F54"/>
-    <w:pPr>
-      <w:numPr>
-        <w:numId w:val="0"/>
-      </w:numPr>
-      <w:tabs>
-        <w:tab w:val="num" w:pos="360"/>
-      </w:tabs>
-      <w:ind w:left="765" w:hanging="360"/>
-    </w:pPr>
-  </w:style>
-  <w:style w:type="paragraph" w:customStyle="1" w:styleId="ListPlevel3">
-    <w:name w:val="List P level 3"/>
-    <w:basedOn w:val="ListPlevel2"/>
-    <w:qFormat/>
-    <w:rsid w:val="00A85F54"/>
-    <w:pPr>
-      <w:tabs>
-        <w:tab w:val="clear" w:pos="360"/>
-      </w:tabs>
-      <w:ind w:left="0" w:firstLine="0"/>
-    </w:pPr>
-  </w:style>
-  <w:style w:type="paragraph" w:customStyle="1" w:styleId="ListParagraphNumbered">
-    <w:name w:val="List Paragraph Numbered"/>
-    <w:basedOn w:val="ListParagraph"/>
-    <w:qFormat/>
-    <w:rsid w:val="00A85F54"/>
-    <w:pPr>
-      <w:numPr>
-        <w:numId w:val="34"/>
-      </w:numPr>
-    </w:pPr>
-    <w:rPr>
-      <w:b/>
-    </w:rPr>
-  </w:style>
-  <w:style w:type="paragraph" w:customStyle="1" w:styleId="MLRIAdvocacyguideforPDFPart">
-    <w:name w:val="MLRI Advocacy guide for PDF Part"/>
-    <w:basedOn w:val="Normal"/>
-    <w:qFormat/>
-    <w:rsid w:val="00A85F54"/>
-    <w:pPr>
-      <w:spacing w:before="480" w:after="80" w:line="320" w:lineRule="exact"/>
-      <w:ind w:left="187"/>
-    </w:pPr>
-    <w:rPr>
-      <w:rFonts w:ascii="Bookman Old Style" w:hAnsi="Bookman Old Style"/>
-      <w:color w:val="808080"/>
-      <w:szCs w:val="28"/>
-    </w:rPr>
-  </w:style>
-  <w:style w:type="paragraph" w:customStyle="1" w:styleId="one-indent">
-    <w:name w:val="one-indent"/>
-    <w:basedOn w:val="Normal"/>
-    <w:rsid w:val="00A85F54"/>
-    <w:pPr>
-      <w:spacing w:before="100" w:after="100"/>
-    </w:pPr>
-    <w:rPr>
-      <w:rFonts w:ascii="Times New Roman" w:eastAsia="Times New Roman" w:hAnsi="Times New Roman" w:cs="Times New Roman"/>
-      <w:sz w:val="24"/>
-      <w:szCs w:val="24"/>
-    </w:rPr>
-  </w:style>
-  <w:style w:type="table" w:customStyle="1" w:styleId="TableGrid1">
-    <w:name w:val="Table Grid1"/>
-    <w:basedOn w:val="TableNormal"/>
-    <w:next w:val="TableGrid"/>
-    <w:uiPriority w:val="39"/>
-    <w:rsid w:val="00A85F54"/>
-    <w:pPr>
-      <w:widowControl w:val="0"/>
-      <w:autoSpaceDE w:val="0"/>
-      <w:autoSpaceDN w:val="0"/>
-      <w:spacing w:before="0" w:beforeAutospacing="0" w:after="0" w:afterAutospacing="0"/>
-    </w:pPr>
-    <w:rPr>
-      <w:rFonts w:eastAsiaTheme="minorHAnsi"/>
-    </w:rPr>
-    <w:tblPr>
-      <w:tblBorders>
-        <w:top w:val="single" w:sz="4" w:space="0" w:color="auto"/>
-        <w:left w:val="single" w:sz="4" w:space="0" w:color="auto"/>
-        <w:bottom w:val="single" w:sz="4" w:space="0" w:color="auto"/>
-        <w:right w:val="single" w:sz="4" w:space="0" w:color="auto"/>
-        <w:insideH w:val="single" w:sz="4" w:space="0" w:color="auto"/>
-        <w:insideV w:val="single" w:sz="4" w:space="0" w:color="auto"/>
-      </w:tblBorders>
-    </w:tblPr>
-  </w:style>
-  <w:style w:type="character" w:customStyle="1" w:styleId="UnresolvedMention3">
+  <w:style w:type="character" w:customStyle="1" w:styleId="UnresolvedMention30">
     <w:name w:val="Unresolved Mention3"/>
     <w:basedOn w:val="DefaultParagraphFont"/>
     <w:uiPriority w:val="99"/>
@@ -18746,7 +17345,7 @@
   <a:extraClrSchemeLst/>
   <a:extLst>
     <a:ext uri="{05A4C25C-085E-4340-85A3-A5531E510DB2}">
-      <thm15:themeFamily xmlns="" xmlns:thm15="http://schemas.microsoft.com/office/thememl/2012/main" name="Office Theme" id="{62F939B6-93AF-4DB8-9C6B-D6C7DFDC589F}" vid="{4A3C46E8-61CC-4603-A589-7422A47A8E4A}"/>
+      <thm15:themeFamily xmlns:thm15="http://schemas.microsoft.com/office/thememl/2012/main" name="Office Theme" id="{62F939B6-93AF-4DB8-9C6B-D6C7DFDC589F}" vid="{4A3C46E8-61CC-4603-A589-7422A47A8E4A}"/>
     </a:ext>
   </a:extLst>
 </a:theme>

--- a/docassemble/StartingChildCustodyActionPlan/data/templates/starting_child_custody_action_plan.docx
+++ b/docassemble/StartingChildCustodyActionPlan/data/templates/starting_child_custody_action_plan.docx
@@ -727,7 +727,7 @@
                 </mc:Choice>
                 <mc:Fallback>
                   <w:pict>
-                    <v:group w14:anchorId="6B55D5D2" id="Group 1" o:spid="_x0000_s1026" style="position:absolute;margin-left:0;margin-top:13.25pt;width:59.75pt;height:54.7pt;z-index:-251651072;mso-wrap-distance-right:25.2pt;mso-width-relative:margin;mso-height-relative:margin" coordsize="7613,6959" o:gfxdata="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">
+                    <v:group w14:anchorId="4100E915" id="Group 1" o:spid="_x0000_s1026" style="position:absolute;margin-left:0;margin-top:13.25pt;width:59.75pt;height:54.7pt;z-index:-251651072;mso-wrap-distance-right:25.2pt;mso-width-relative:margin;mso-height-relative:margin" coordsize="7613,6959" o:gfxdata="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">
                       <v:group id="docshapegroup1" o:spid="_x0000_s1027" style="position:absolute;width:5969;height:6959" coordorigin="805,-199" coordsize="940,1096" o:gfxdata="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">
                         <v:shape id="docshape2" o:spid="_x0000_s1028" style="position:absolute;left:817;top:-187;width:915;height:1071;visibility:visible;mso-wrap-style:square;v-text-anchor:top" coordsize="915,1071" o:gfxdata="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" path="m85,89l85,,914,r,985l824,985t,85l,1070,,92r573,l573,337r246,l824,1070xe" filled="f" strokecolor="#333" strokeweight=".43858mm">
                           <v:path arrowok="t" o:connecttype="custom" o:connectlocs="85,-97;85,-186;914,-186;914,799;824,799;824,884;0,884;0,-94;573,-94;573,151;819,151;824,884" o:connectangles="0,0,0,0,0,0,0,0,0,0,0,0"/>
@@ -900,14 +900,27 @@
             <w:r>
               <w:t xml:space="preserve">Step </w:t>
             </w:r>
-            <w:fldSimple w:instr=" SEQ stepList \r 1 \* MERGEFORMAT ">
-              <w:r>
-                <w:rPr>
-                  <w:noProof/>
-                </w:rPr>
-                <w:t>1</w:t>
-              </w:r>
-            </w:fldSimple>
+            <w:r>
+              <w:fldChar w:fldCharType="begin"/>
+            </w:r>
+            <w:r>
+              <w:instrText xml:space="preserve"> SEQ stepList \r 1 \* MERGEFORMAT </w:instrText>
+            </w:r>
+            <w:r>
+              <w:fldChar w:fldCharType="separate"/>
+            </w:r>
+            <w:r>
+              <w:rPr>
+                <w:noProof/>
+              </w:rPr>
+              <w:t>1</w:t>
+            </w:r>
+            <w:r>
+              <w:rPr>
+                <w:noProof/>
+              </w:rPr>
+              <w:fldChar w:fldCharType="end"/>
+            </w:r>
             <w:r>
               <w:t xml:space="preserve">: </w:t>
             </w:r>
@@ -1062,12 +1075,14 @@
                 <w:rPr>
                   <w:rStyle w:val="Hyperlink"/>
                 </w:rPr>
-                <w:t>Forms and Information about Child Support</w:t>
+                <w:t>Filing for Dissolution or Divorce - Ending Your Marriage</w:t>
               </w:r>
             </w:hyperlink>
             <w:r>
               <w:br/>
-              <w:t>courts.alaska.gov/shc/family/support.htm</w:t>
+            </w:r>
+            <w:r>
+              <w:t>courts.alaska.gov/shc/family/shcstart.htm</w:t>
             </w:r>
           </w:p>
           <w:p>
@@ -1075,52 +1090,6 @@
               <w:pStyle w:val="Body"/>
             </w:pPr>
             <w:hyperlink r:id="rId10" w:history="1">
-              <w:r>
-                <w:rPr>
-                  <w:rStyle w:val="Hyperlink"/>
-                </w:rPr>
-                <w:t>Asking for an Order</w:t>
-              </w:r>
-              <w:r>
-                <w:rPr>
-                  <w:rStyle w:val="Hyperlink"/>
-                </w:rPr>
-                <w:t xml:space="preserve"> </w:t>
-              </w:r>
-              <w:r>
-                <w:rPr>
-                  <w:rStyle w:val="Hyperlink"/>
-                </w:rPr>
-                <w:t>/</w:t>
-              </w:r>
-              <w:r>
-                <w:rPr>
-                  <w:rStyle w:val="Hyperlink"/>
-                </w:rPr>
-                <w:t xml:space="preserve"> </w:t>
-              </w:r>
-              <w:r>
-                <w:rPr>
-                  <w:rStyle w:val="Hyperlink"/>
-                </w:rPr>
-                <w:t>filing a motion</w:t>
-              </w:r>
-            </w:hyperlink>
-            <w:r>
-              <w:rPr>
-                <w:b/>
-              </w:rPr>
-              <w:br/>
-            </w:r>
-            <w:r>
-              <w:t>courts.alaska.gov/shc/family/motions.htm</w:t>
-            </w:r>
-          </w:p>
-          <w:p>
-            <w:pPr>
-              <w:pStyle w:val="Body"/>
-            </w:pPr>
-            <w:hyperlink r:id="rId11" w:history="1">
               <w:r>
                 <w:rPr>
                   <w:rStyle w:val="Hyperlink"/>
@@ -1381,10 +1350,13 @@
               <w:ind w:left="508"/>
             </w:pPr>
             <w:r>
+              <w:t xml:space="preserve">Jurisdiction can be very complicated.  For example, if a baby is less than 6 months old and has moved between states, there may </w:t>
+            </w:r>
+            <w:r>
               <w:lastRenderedPageBreak/>
-              <w:t xml:space="preserve">Jurisdiction can be very complicated.  For example, if a baby is less than 6 months old and has moved between states, there may not be a “home state.”  This is one example of an exception when the Alaska court may be able to decide issues about a child that hasn’t lived here for 6 months.  </w:t>
-            </w:r>
-            <w:hyperlink r:id="rId12" w:history="1">
+              <w:t xml:space="preserve">not be a “home state.”  This is one example of an exception when the Alaska court may be able to decide issues about a child that hasn’t lived here for 6 months.  </w:t>
+            </w:r>
+            <w:hyperlink r:id="rId11" w:history="1">
               <w:r>
                 <w:rPr>
                   <w:rStyle w:val="Hyperlink"/>
@@ -1634,7 +1606,7 @@
             <w:r>
               <w:t xml:space="preserve"> </w:t>
             </w:r>
-            <w:hyperlink r:id="rId13" w:history="1">
+            <w:hyperlink r:id="rId12" w:history="1">
               <w:r>
                 <w:rPr>
                   <w:rStyle w:val="Hyperlink"/>
@@ -1923,7 +1895,7 @@
             <w:r>
               <w:t xml:space="preserve"> [</w:t>
             </w:r>
-            <w:hyperlink r:id="rId14" w:history="1">
+            <w:hyperlink r:id="rId13" w:history="1">
               <w:r>
                 <w:rPr>
                   <w:rStyle w:val="Hyperlink"/>
@@ -2477,7 +2449,7 @@
             <w:r>
               <w:t xml:space="preserve"> [</w:t>
             </w:r>
-            <w:hyperlink r:id="rId15" w:history="1">
+            <w:hyperlink r:id="rId14" w:history="1">
               <w:r>
                 <w:rPr>
                   <w:rStyle w:val="Hyperlink"/>
@@ -2516,7 +2488,6 @@
               <w:rPr>
                 <w:shd w:val="clear" w:color="auto" w:fill="FFFFFF"/>
               </w:rPr>
-              <w:lastRenderedPageBreak/>
               <w:t>{%tr endif %}</w:t>
             </w:r>
           </w:p>
@@ -2558,6 +2529,7 @@
               </w:rPr>
             </w:pPr>
             <w:r>
+              <w:lastRenderedPageBreak/>
               <w:t xml:space="preserve">{%tr if </w:t>
             </w:r>
             <w:r>
@@ -2714,18 +2686,18 @@
             <w:r>
               <w:t xml:space="preserve"> </w:t>
             </w:r>
+            <w:hyperlink r:id="rId15" w:history="1">
+              <w:r>
+                <w:rPr>
+                  <w:rStyle w:val="Hyperlink"/>
+                </w:rPr>
+                <w:t>Word</w:t>
+              </w:r>
+            </w:hyperlink>
+            <w:r>
+              <w:t xml:space="preserve"> | </w:t>
+            </w:r>
             <w:hyperlink r:id="rId16" w:history="1">
-              <w:r>
-                <w:rPr>
-                  <w:rStyle w:val="Hyperlink"/>
-                </w:rPr>
-                <w:t>Word</w:t>
-              </w:r>
-            </w:hyperlink>
-            <w:r>
-              <w:t xml:space="preserve"> | </w:t>
-            </w:r>
-            <w:hyperlink r:id="rId17" w:history="1">
               <w:r>
                 <w:rPr>
                   <w:rStyle w:val="Hyperlink"/>
@@ -2764,18 +2736,18 @@
               </w:rPr>
               <w:t xml:space="preserve">Motion &amp; Affidavit for Genetic (DNA) Testing, SHC-1370 </w:t>
             </w:r>
+            <w:hyperlink r:id="rId17" w:history="1">
+              <w:r>
+                <w:rPr>
+                  <w:rStyle w:val="Hyperlink"/>
+                </w:rPr>
+                <w:t>Word</w:t>
+              </w:r>
+            </w:hyperlink>
+            <w:r>
+              <w:t xml:space="preserve"> | </w:t>
+            </w:r>
             <w:hyperlink r:id="rId18" w:history="1">
-              <w:r>
-                <w:rPr>
-                  <w:rStyle w:val="Hyperlink"/>
-                </w:rPr>
-                <w:t>Word</w:t>
-              </w:r>
-            </w:hyperlink>
-            <w:r>
-              <w:t xml:space="preserve"> | </w:t>
-            </w:r>
-            <w:hyperlink r:id="rId19" w:history="1">
               <w:r>
                 <w:rPr>
                   <w:rStyle w:val="Hyperlink"/>
@@ -2802,18 +2774,18 @@
             <w:r>
               <w:t xml:space="preserve"> </w:t>
             </w:r>
+            <w:hyperlink r:id="rId19" w:history="1">
+              <w:r>
+                <w:rPr>
+                  <w:rStyle w:val="Hyperlink"/>
+                </w:rPr>
+                <w:t>Word</w:t>
+              </w:r>
+            </w:hyperlink>
+            <w:r>
+              <w:t xml:space="preserve"> | </w:t>
+            </w:r>
             <w:hyperlink r:id="rId20" w:history="1">
-              <w:r>
-                <w:rPr>
-                  <w:rStyle w:val="Hyperlink"/>
-                </w:rPr>
-                <w:t>Word</w:t>
-              </w:r>
-            </w:hyperlink>
-            <w:r>
-              <w:t xml:space="preserve"> | </w:t>
-            </w:r>
-            <w:hyperlink r:id="rId21" w:history="1">
               <w:r>
                 <w:rPr>
                   <w:rStyle w:val="Hyperlink"/>
@@ -2845,11 +2817,11 @@
               <w:pStyle w:val="Body"/>
             </w:pPr>
             <w:r>
-              <w:t xml:space="preserve">If the court decides that the biological father is someone not listed on the birth certificate, you must send a copy of the court order to the Health Analytics &amp; Vital Records to change the birth certificate.  After the birth certificate is changed, the child is considered "legitimated" and the heir of that father. This means that if the child should be </w:t>
+              <w:t xml:space="preserve">If the court decides that the biological father is someone not listed on the birth certificate, you must send a copy of the court order to the Health Analytics &amp; Vital Records to change the birth certificate.  After the birth certificate is changed, the child is considered "legitimated" and the heir of that father. This means that if the child should be eligible for any medical or financial benefits connected to the father such as health insurance, or benefits based on military service or being Alaska Native or American Indian. Also, if the father dies, the </w:t>
             </w:r>
             <w:r>
               <w:lastRenderedPageBreak/>
-              <w:t>eligible for any medical or financial benefits connected to the father such as health insurance, or benefits based on military service or being Alaska Native or American Indian. Also, if the father dies, the child will be able to inherit and collect financial or medical benefits that the child may be eligible for such as Social Security Children's Insurance Benefits or military benefits. If you do not notify Health Analytics &amp; Vital Records to change the birth certificate, the child may miss out on these benefits.</w:t>
+              <w:t>child will be able to inherit and collect financial or medical benefits that the child may be eligible for such as Social Security Children's Insurance Benefits or military benefits. If you do not notify Health Analytics &amp; Vital Records to change the birth certificate, the child may miss out on these benefits.</w:t>
             </w:r>
           </w:p>
           <w:p>
@@ -2875,7 +2847,7 @@
               <w:br/>
               <w:t xml:space="preserve">as a </w:t>
             </w:r>
-            <w:hyperlink r:id="rId22" w:history="1">
+            <w:hyperlink r:id="rId21" w:history="1">
               <w:r>
                 <w:rPr>
                   <w:rStyle w:val="Hyperlink"/>
@@ -2902,7 +2874,7 @@
               <w:br/>
               <w:t xml:space="preserve">as a </w:t>
             </w:r>
-            <w:hyperlink r:id="rId23" w:history="1">
+            <w:hyperlink r:id="rId22" w:history="1">
               <w:r>
                 <w:rPr>
                   <w:rStyle w:val="Hyperlink"/>
@@ -2931,7 +2903,7 @@
               <w:br/>
               <w:t xml:space="preserve">as a </w:t>
             </w:r>
-            <w:hyperlink r:id="rId24" w:history="1">
+            <w:hyperlink r:id="rId23" w:history="1">
               <w:r>
                 <w:rPr>
                   <w:rStyle w:val="Hyperlink"/>
@@ -2952,7 +2924,7 @@
               <w:br/>
               <w:t xml:space="preserve">as a </w:t>
             </w:r>
-            <w:hyperlink r:id="rId25" w:history="1">
+            <w:hyperlink r:id="rId24" w:history="1">
               <w:r>
                 <w:rPr>
                   <w:rStyle w:val="Hyperlink"/>
@@ -2984,7 +2956,7 @@
             <w:r>
               <w:t xml:space="preserve">a </w:t>
             </w:r>
-            <w:hyperlink r:id="rId26" w:history="1">
+            <w:hyperlink r:id="rId25" w:history="1">
               <w:r>
                 <w:rPr>
                   <w:rStyle w:val="Hyperlink"/>
@@ -3005,7 +2977,7 @@
               <w:br/>
               <w:t xml:space="preserve">as a </w:t>
             </w:r>
-            <w:hyperlink r:id="rId27" w:history="1">
+            <w:hyperlink r:id="rId26" w:history="1">
               <w:r>
                 <w:rPr>
                   <w:rStyle w:val="Hyperlink"/>
@@ -3269,7 +3241,6 @@
               <w:ind w:left="405"/>
             </w:pPr>
             <w:r>
-              <w:lastRenderedPageBreak/>
               <w:t>Reaching an agreement may be more cooperative than dealing with the issues in a trial, where each parent presents evidence and makes arguments about what they want the judge to decide</w:t>
             </w:r>
           </w:p>
@@ -3279,6 +3250,7 @@
               <w:ind w:left="405"/>
             </w:pPr>
             <w:r>
+              <w:lastRenderedPageBreak/>
               <w:t>Reaching an agreement outside of court can save time and money, and provide more privacy and confidentiality</w:t>
             </w:r>
           </w:p>
@@ -3417,7 +3389,7 @@
             <w:pPr>
               <w:pStyle w:val="Body"/>
             </w:pPr>
-            <w:hyperlink r:id="rId28" w:history="1">
+            <w:hyperlink r:id="rId27" w:history="1">
               <w:r>
                 <w:rPr>
                   <w:rStyle w:val="Hyperlink"/>
@@ -3445,44 +3417,47 @@
             <w:r>
               <w:t xml:space="preserve">The </w:t>
             </w:r>
+            <w:hyperlink r:id="rId28" w:history="1">
+              <w:r>
+                <w:rPr>
+                  <w:rStyle w:val="Hyperlink"/>
+                </w:rPr>
+                <w:t>Alaska Association of Collaborative Professionals</w:t>
+              </w:r>
+            </w:hyperlink>
+            <w:r>
+              <w:t xml:space="preserve"> helps people resolve parenting issues outside of the court process without a judge making decisions.  Learn more about the group.</w:t>
+            </w:r>
+          </w:p>
+          <w:p>
+            <w:pPr>
+              <w:pStyle w:val="Body"/>
+            </w:pPr>
+            <w:r>
+              <w:t>Watch a video</w:t>
+            </w:r>
+          </w:p>
+          <w:p>
+            <w:pPr>
+              <w:pStyle w:val="Body"/>
+            </w:pPr>
+            <w:r>
+              <w:t xml:space="preserve">Watch a short </w:t>
+            </w:r>
             <w:hyperlink r:id="rId29" w:history="1">
               <w:r>
                 <w:rPr>
                   <w:rStyle w:val="Hyperlink"/>
                 </w:rPr>
-                <w:t>Alaska Association of Collaborative Professionals</w:t>
+                <w:t>video that discusses resolving your case</w:t>
               </w:r>
             </w:hyperlink>
             <w:r>
-              <w:t xml:space="preserve"> helps people resolve parenting issues outside of the court process without a judge making decisions.  Learn more about the group.</w:t>
-            </w:r>
-          </w:p>
-          <w:p>
-            <w:pPr>
-              <w:pStyle w:val="Body"/>
-            </w:pPr>
+              <w:t xml:space="preserve"> by reaching agreement with the other parent. It discusses mediation and settlement conferences which may be available to you using free court </w:t>
+            </w:r>
             <w:r>
               <w:lastRenderedPageBreak/>
-              <w:t>Watch a video</w:t>
-            </w:r>
-          </w:p>
-          <w:p>
-            <w:pPr>
-              <w:pStyle w:val="Body"/>
-            </w:pPr>
-            <w:r>
-              <w:t xml:space="preserve">Watch a short </w:t>
-            </w:r>
-            <w:hyperlink r:id="rId30" w:history="1">
-              <w:r>
-                <w:rPr>
-                  <w:rStyle w:val="Hyperlink"/>
-                </w:rPr>
-                <w:t>video that discusses resolving your case</w:t>
-              </w:r>
-            </w:hyperlink>
-            <w:r>
-              <w:t xml:space="preserve"> by reaching agreement with the other parent. It discusses mediation and settlement conferences which may be available to you using free court programs once you file your case.</w:t>
+              <w:t>programs once you file your case.</w:t>
             </w:r>
           </w:p>
           <w:p>
@@ -3510,7 +3485,7 @@
             <w:r>
               <w:t xml:space="preserve">Many lawyers offer free or flat fee consultations without having to hire them for the whole case. </w:t>
             </w:r>
-            <w:hyperlink r:id="rId31" w:history="1">
+            <w:hyperlink r:id="rId30" w:history="1">
               <w:r>
                 <w:rPr>
                   <w:rStyle w:val="Hyperlink"/>
@@ -3530,7 +3505,7 @@
             <w:r>
               <w:t xml:space="preserve">Depending on your income, you may qualify for </w:t>
             </w:r>
-            <w:hyperlink r:id="rId32" w:history="1">
+            <w:hyperlink r:id="rId31" w:history="1">
               <w:r>
                 <w:rPr>
                   <w:rStyle w:val="Hyperlink"/>
@@ -3550,7 +3525,7 @@
             <w:r>
               <w:t xml:space="preserve">Depending on your income and circumstances, you may qualify for a free lawyer.  </w:t>
             </w:r>
-            <w:hyperlink r:id="rId33" w:history="1">
+            <w:hyperlink r:id="rId32" w:history="1">
               <w:r>
                 <w:rPr>
                   <w:rStyle w:val="Hyperlink"/>
@@ -3756,10 +3731,7 @@
               <w:fldChar w:fldCharType="end"/>
             </w:r>
             <w:r>
-              <w:t>: File the original with your local court</w:t>
-            </w:r>
-            <w:r>
-              <w:t>,</w:t>
+              <w:t>: File the original with your local court,</w:t>
             </w:r>
             <w:r>
               <w:br/>
@@ -3931,45 +3903,45 @@
               <w:rPr>
                 <w:b/>
               </w:rPr>
+              <w:t>Find a lawye</w:t>
+            </w:r>
+            <w:r>
+              <w:t>r</w:t>
+            </w:r>
+            <w:r>
+              <w:br/>
+            </w:r>
+            <w:r>
+              <w:t>courts.alaska.gov/shc/shclawyer.htm</w:t>
+            </w:r>
+          </w:p>
+          <w:p>
+            <w:pPr>
+              <w:pStyle w:val="Body"/>
+            </w:pPr>
+            <w:r>
+              <w:rPr>
+                <w:b/>
+              </w:rPr>
+              <w:t>free legal answers</w:t>
+            </w:r>
+            <w:r>
+              <w:br/>
+            </w:r>
+            <w:r>
+              <w:t>alaska.freelegalanswers.org/</w:t>
+            </w:r>
+          </w:p>
+          <w:p>
+            <w:pPr>
+              <w:pStyle w:val="Body"/>
+            </w:pPr>
+            <w:r>
+              <w:rPr>
+                <w:b/>
+                <w:bCs/>
+              </w:rPr>
               <w:lastRenderedPageBreak/>
-              <w:t>Find a lawye</w:t>
-            </w:r>
-            <w:r>
-              <w:t>r</w:t>
-            </w:r>
-            <w:r>
-              <w:br/>
-            </w:r>
-            <w:r>
-              <w:t>courts.alaska.gov/shc/shclawyer.htm</w:t>
-            </w:r>
-          </w:p>
-          <w:p>
-            <w:pPr>
-              <w:pStyle w:val="Body"/>
-            </w:pPr>
-            <w:r>
-              <w:rPr>
-                <w:b/>
-              </w:rPr>
-              <w:t>free legal answers</w:t>
-            </w:r>
-            <w:r>
-              <w:br/>
-            </w:r>
-            <w:r>
-              <w:t>alaska.freelegalanswers.org/</w:t>
-            </w:r>
-          </w:p>
-          <w:p>
-            <w:pPr>
-              <w:pStyle w:val="Body"/>
-            </w:pPr>
-            <w:r>
-              <w:rPr>
-                <w:b/>
-                <w:bCs/>
-              </w:rPr>
               <w:t>Alaska Legal Services Corporation</w:t>
             </w:r>
             <w:r>
@@ -4102,7 +4074,7 @@
               <w:br/>
               <w:t xml:space="preserve">as a </w:t>
             </w:r>
-            <w:hyperlink r:id="rId34" w:history="1">
+            <w:hyperlink r:id="rId33" w:history="1">
               <w:r>
                 <w:rPr>
                   <w:rStyle w:val="Hyperlink"/>
@@ -4123,7 +4095,7 @@
               <w:br/>
               <w:t xml:space="preserve">as a </w:t>
             </w:r>
-            <w:hyperlink r:id="rId35" w:history="1">
+            <w:hyperlink r:id="rId34" w:history="1">
               <w:r>
                 <w:rPr>
                   <w:rStyle w:val="Hyperlink"/>
@@ -4203,7 +4175,7 @@
             <w:r>
               <w:t xml:space="preserve"> </w:t>
             </w:r>
-            <w:hyperlink r:id="rId36" w:history="1">
+            <w:hyperlink r:id="rId35" w:history="1">
               <w:r>
                 <w:rPr>
                   <w:rStyle w:val="Hyperlink"/>
@@ -4227,7 +4199,7 @@
             <w:r>
               <w:t xml:space="preserve"> </w:t>
             </w:r>
-            <w:hyperlink r:id="rId37" w:history="1">
+            <w:hyperlink r:id="rId36" w:history="1">
               <w:r>
                 <w:rPr>
                   <w:rStyle w:val="Hyperlink"/>
@@ -4259,7 +4231,7 @@
             <w:r>
               <w:t xml:space="preserve">, </w:t>
             </w:r>
-            <w:hyperlink r:id="rId38" w:history="1">
+            <w:hyperlink r:id="rId37" w:history="1">
               <w:r>
                 <w:rPr>
                   <w:rStyle w:val="Hyperlink"/>
@@ -4301,7 +4273,7 @@
             <w:r>
               <w:t xml:space="preserve"> [</w:t>
             </w:r>
-            <w:hyperlink r:id="rId39" w:history="1">
+            <w:hyperlink r:id="rId38" w:history="1">
               <w:r>
                 <w:rPr>
                   <w:rStyle w:val="Hyperlink"/>
@@ -4313,11 +4285,7 @@
               <w:t>] (2 copies - each parent fills out their own)</w:t>
             </w:r>
             <w:r>
-              <w:t xml:space="preserve"> </w:t>
-            </w:r>
-            <w:r>
-              <w:lastRenderedPageBreak/>
-              <w:t>public.courts.alaska.gov/web/forms/docs/dr-1</w:t>
+              <w:t xml:space="preserve"> public.courts.alaska.gov/web/forms/docs/dr-1</w:t>
             </w:r>
             <w:r>
               <w:t>50</w:t>
@@ -4346,46 +4314,47 @@
             <w:r>
               <w:t xml:space="preserve"> [</w:t>
             </w:r>
+            <w:hyperlink r:id="rId39" w:history="1">
+              <w:r>
+                <w:rPr>
+                  <w:rStyle w:val="Hyperlink"/>
+                </w:rPr>
+                <w:t>Fill-In PDF</w:t>
+              </w:r>
+            </w:hyperlink>
+            <w:r>
+              <w:t>] (2 copies - each parent fills out their own)</w:t>
+            </w:r>
+            <w:r>
+              <w:br/>
+            </w:r>
+            <w:r>
+              <w:t>public.courts.alaska.gov/web/forms/docs/dr-30</w:t>
+            </w:r>
+            <w:r>
+              <w:t>5</w:t>
+            </w:r>
+            <w:r>
+              <w:t>.pdf</w:t>
+            </w:r>
+          </w:p>
+          <w:p>
+            <w:pPr>
+              <w:pStyle w:val="ListParagraph"/>
+            </w:pPr>
+            <w:r>
+              <w:lastRenderedPageBreak/>
+              <w:t>Answer each question completely.</w:t>
+            </w:r>
+          </w:p>
+          <w:p>
+            <w:pPr>
+              <w:pStyle w:val="ListParagraph"/>
+            </w:pPr>
+            <w:r>
+              <w:t xml:space="preserve">See </w:t>
+            </w:r>
             <w:hyperlink r:id="rId40" w:history="1">
-              <w:r>
-                <w:rPr>
-                  <w:rStyle w:val="Hyperlink"/>
-                </w:rPr>
-                <w:t>Fill-In PDF</w:t>
-              </w:r>
-            </w:hyperlink>
-            <w:r>
-              <w:t>] (2 copies - each parent fills out their own)</w:t>
-            </w:r>
-            <w:r>
-              <w:br/>
-            </w:r>
-            <w:r>
-              <w:t>public.courts.alaska.gov/web/forms/docs/dr-30</w:t>
-            </w:r>
-            <w:r>
-              <w:t>5</w:t>
-            </w:r>
-            <w:r>
-              <w:t>.pdf</w:t>
-            </w:r>
-          </w:p>
-          <w:p>
-            <w:pPr>
-              <w:pStyle w:val="ListParagraph"/>
-            </w:pPr>
-            <w:r>
-              <w:t>Answer each question completely.</w:t>
-            </w:r>
-          </w:p>
-          <w:p>
-            <w:pPr>
-              <w:pStyle w:val="ListParagraph"/>
-            </w:pPr>
-            <w:r>
-              <w:t xml:space="preserve">See </w:t>
-            </w:r>
-            <w:hyperlink r:id="rId41" w:history="1">
               <w:r>
                 <w:rPr>
                   <w:rStyle w:val="Hyperlink"/>
@@ -4442,7 +4411,7 @@
             <w:r>
               <w:t xml:space="preserve"> Sheet</w:t>
             </w:r>
-            <w:hyperlink r:id="rId42" w:history="1">
+            <w:hyperlink r:id="rId41" w:history="1">
               <w:r>
                 <w:rPr>
                   <w:rStyle w:val="Hyperlink"/>
@@ -4499,7 +4468,7 @@
               </w:rPr>
               <w:t xml:space="preserve">Support Order, </w:t>
             </w:r>
-            <w:hyperlink r:id="rId43" w:history="1">
+            <w:hyperlink r:id="rId42" w:history="1">
               <w:r>
                 <w:rPr>
                   <w:rStyle w:val="Hyperlink"/>
@@ -4547,7 +4516,7 @@
             <w:r>
               <w:t>[</w:t>
             </w:r>
-            <w:hyperlink r:id="rId44" w:history="1">
+            <w:hyperlink r:id="rId43" w:history="1">
               <w:r>
                 <w:rPr>
                   <w:rStyle w:val="Hyperlink"/>
@@ -4585,7 +4554,7 @@
             <w:r>
               <w:t xml:space="preserve"> [</w:t>
             </w:r>
-            <w:hyperlink r:id="rId45" w:history="1">
+            <w:hyperlink r:id="rId44" w:history="1">
               <w:r>
                 <w:rPr>
                   <w:rStyle w:val="Hyperlink"/>
@@ -4723,7 +4692,7 @@
             <w:r>
               <w:t>[</w:t>
             </w:r>
-            <w:hyperlink r:id="rId46" w:history="1">
+            <w:hyperlink r:id="rId45" w:history="1">
               <w:r>
                 <w:rPr>
                   <w:rStyle w:val="Hyperlink"/>
@@ -4851,7 +4820,7 @@
             <w:r>
               <w:t>[</w:t>
             </w:r>
-            <w:hyperlink r:id="rId47" w:history="1">
+            <w:hyperlink r:id="rId46" w:history="1">
               <w:r>
                 <w:rPr>
                   <w:rStyle w:val="Hyperlink"/>
@@ -4903,7 +4872,7 @@
             <w:r>
               <w:t>[</w:t>
             </w:r>
-            <w:hyperlink r:id="rId48" w:history="1">
+            <w:hyperlink r:id="rId47" w:history="1">
               <w:r>
                 <w:rPr>
                   <w:rStyle w:val="Hyperlink"/>
@@ -4921,7 +4890,6 @@
               <w:rPr>
                 <w:color w:val="000000"/>
               </w:rPr>
-              <w:lastRenderedPageBreak/>
               <w:t>public.courts.alaska.gov/web/forms/docs/dr-315.pdf</w:t>
             </w:r>
             <w:r>
@@ -4996,6 +4964,7 @@
               </w:rPr>
             </w:pPr>
             <w:r>
+              <w:lastRenderedPageBreak/>
               <w:t>{%tr if</w:t>
             </w:r>
             <w:r>
@@ -5144,7 +5113,7 @@
               <w:br/>
               <w:t xml:space="preserve">as a </w:t>
             </w:r>
-            <w:hyperlink r:id="rId49" w:history="1">
+            <w:hyperlink r:id="rId48" w:history="1">
               <w:r>
                 <w:rPr>
                   <w:rStyle w:val="Hyperlink"/>
@@ -5165,19 +5134,140 @@
               <w:br/>
               <w:t xml:space="preserve">as a </w:t>
             </w:r>
+            <w:hyperlink r:id="rId49" w:history="1">
+              <w:r>
+                <w:rPr>
+                  <w:rStyle w:val="Hyperlink"/>
+                </w:rPr>
+                <w:t>PDF</w:t>
+              </w:r>
+            </w:hyperlink>
+            <w:r>
+              <w:br/>
+            </w:r>
+            <w:r>
+              <w:t>courts.alaska.gov/shc/family/docs/shc-115n.pdf</w:t>
+            </w:r>
+          </w:p>
+          <w:p>
+            <w:pPr>
+              <w:pStyle w:val="ListParagraph"/>
+            </w:pPr>
+            <w:r>
+              <w:t>Print your name, address and phone number in the upper left-hand corner of the first page.</w:t>
+            </w:r>
+          </w:p>
+          <w:p>
+            <w:pPr>
+              <w:pStyle w:val="ListParagraph"/>
+            </w:pPr>
+            <w:r>
+              <w:t>In the caption, print your name above “Plaintiff” and the other parent’s name above “Defendant.”</w:t>
+            </w:r>
+          </w:p>
+          <w:p>
+            <w:pPr>
+              <w:pStyle w:val="ListParagraph"/>
+            </w:pPr>
+            <w:r>
+              <w:t>Follow the directions on the form and fill out every section.</w:t>
+            </w:r>
+          </w:p>
+          <w:p>
+            <w:pPr>
+              <w:pStyle w:val="ListParagraph"/>
+            </w:pPr>
+            <w:r>
+              <w:rPr>
+                <w:b/>
+              </w:rPr>
+              <w:t>Child Custody Jurisdiction Affidavit</w:t>
+            </w:r>
+            <w:r>
+              <w:rPr>
+                <w:b/>
+              </w:rPr>
+              <w:t>, DR-150</w:t>
+            </w:r>
+            <w:r>
+              <w:t xml:space="preserve"> [</w:t>
+            </w:r>
             <w:hyperlink r:id="rId50" w:history="1">
               <w:r>
                 <w:rPr>
                   <w:rStyle w:val="Hyperlink"/>
                 </w:rPr>
-                <w:t>PDF</w:t>
+                <w:t>Fill-In PDF</w:t>
               </w:r>
             </w:hyperlink>
             <w:r>
+              <w:t>] (2 copies - each parent fills out their own)</w:t>
+            </w:r>
+            <w:r>
+              <w:t xml:space="preserve"> public.courts.alaska.gov/web/forms/docs/dr-1</w:t>
+            </w:r>
+            <w:r>
+              <w:t>50</w:t>
+            </w:r>
+            <w:r>
+              <w:t>.pdf</w:t>
+            </w:r>
+          </w:p>
+          <w:p>
+            <w:pPr>
+              <w:pStyle w:val="Body"/>
+            </w:pPr>
+            <w:r>
+              <w:t>and</w:t>
+            </w:r>
+          </w:p>
+          <w:p>
+            <w:pPr>
+              <w:pStyle w:val="ListParagraph"/>
+            </w:pPr>
+            <w:r>
+              <w:rPr>
+                <w:b/>
+              </w:rPr>
+              <w:t>Child Support Guidelines Affidavit</w:t>
+            </w:r>
+            <w:r>
+              <w:rPr>
+                <w:b/>
+              </w:rPr>
+              <w:t>, DR-305</w:t>
+            </w:r>
+            <w:r>
+              <w:t xml:space="preserve"> [</w:t>
+            </w:r>
+            <w:hyperlink r:id="rId51" w:history="1">
+              <w:r>
+                <w:rPr>
+                  <w:rStyle w:val="Hyperlink"/>
+                </w:rPr>
+                <w:t>Fill-In PDF</w:t>
+              </w:r>
+            </w:hyperlink>
+            <w:r>
+              <w:t xml:space="preserve">] </w:t>
+            </w:r>
+            <w:r>
               <w:br/>
             </w:r>
             <w:r>
-              <w:t>courts.alaska.gov/shc/family/docs/shc-115n.pdf</w:t>
+              <w:t>(2 copies - each parent fills out their own)</w:t>
+            </w:r>
+            <w:r>
+              <w:br/>
+            </w:r>
+            <w:r>
+              <w:t>public.courts.alaska.gov/web/forms/docs/dr-30</w:t>
+            </w:r>
+            <w:r>
+              <w:t>5</w:t>
+            </w:r>
+            <w:r>
+              <w:t>.pdf</w:t>
             </w:r>
           </w:p>
           <w:p>
@@ -5185,7 +5275,7 @@
               <w:pStyle w:val="ListParagraph"/>
             </w:pPr>
             <w:r>
-              <w:t>Print your name, address and phone number in the upper left-hand corner of the first page.</w:t>
+              <w:t>Answer each question completely.</w:t>
             </w:r>
           </w:p>
           <w:p>
@@ -5193,7 +5283,24 @@
               <w:pStyle w:val="ListParagraph"/>
             </w:pPr>
             <w:r>
-              <w:t>In the caption, print your name above “Plaintiff” and the other parent’s name above “Defendant.”</w:t>
+              <w:t xml:space="preserve">See </w:t>
+            </w:r>
+            <w:hyperlink r:id="rId52" w:history="1">
+              <w:r>
+                <w:rPr>
+                  <w:rStyle w:val="Hyperlink"/>
+                </w:rPr>
+                <w:t>How to Fill out the Child Support Guidelines Affidavit</w:t>
+              </w:r>
+            </w:hyperlink>
+            <w:r>
+              <w:br/>
+            </w:r>
+            <w:r>
+              <w:t>courts.alaska.gov/shc/family/docs/shc-dr305f-sample.pdf</w:t>
+            </w:r>
+            <w:r>
+              <w:t>.</w:t>
             </w:r>
           </w:p>
           <w:p>
@@ -5201,7 +5308,16 @@
               <w:pStyle w:val="ListParagraph"/>
             </w:pPr>
             <w:r>
-              <w:t>Follow the directions on the form and fill out every section.</w:t>
+              <w:t xml:space="preserve">Attach your most recent tax return and pay stubs to the </w:t>
+            </w:r>
+            <w:r>
+              <w:rPr>
+                <w:b/>
+              </w:rPr>
+              <w:t>Child Support Guidelines Affidavit</w:t>
+            </w:r>
+            <w:r>
+              <w:t>.</w:t>
             </w:r>
           </w:p>
           <w:p>
@@ -5209,191 +5325,41 @@
               <w:pStyle w:val="ListParagraph"/>
             </w:pPr>
             <w:r>
-              <w:rPr>
-                <w:b/>
-              </w:rPr>
-              <w:t>Child Custody Jurisdiction Affidavit</w:t>
-            </w:r>
-            <w:r>
-              <w:rPr>
-                <w:b/>
-              </w:rPr>
-              <w:t>, DR-150</w:t>
-            </w:r>
-            <w:r>
-              <w:t xml:space="preserve"> [</w:t>
-            </w:r>
-            <w:hyperlink r:id="rId51" w:history="1">
+              <w:t>Sign these forms in front of a notary, who will need to see a picture ID.  Court staff can notarize your signature for free.</w:t>
+            </w:r>
+          </w:p>
+          <w:p>
+            <w:pPr>
+              <w:pStyle w:val="ListParagraph"/>
+            </w:pPr>
+            <w:r>
+              <w:rPr>
+                <w:b/>
+              </w:rPr>
+              <w:t>Information</w:t>
+            </w:r>
+            <w:r>
+              <w:t xml:space="preserve"> Sheet</w:t>
+            </w:r>
+            <w:hyperlink r:id="rId53" w:history="1">
               <w:r>
                 <w:rPr>
                   <w:rStyle w:val="Hyperlink"/>
                 </w:rPr>
-                <w:t>Fill-In PDF</w:t>
+                <w:t>, DR-314</w:t>
               </w:r>
             </w:hyperlink>
             <w:r>
-              <w:t>] (2 copies - each parent fills out their own)</w:t>
-            </w:r>
-            <w:r>
-              <w:t xml:space="preserve"> public.courts.alaska.gov/web/forms/docs/dr-1</w:t>
-            </w:r>
-            <w:r>
-              <w:t>50</w:t>
-            </w:r>
-            <w:r>
-              <w:t>.pdf</w:t>
-            </w:r>
-          </w:p>
-          <w:p>
-            <w:pPr>
-              <w:pStyle w:val="Body"/>
-            </w:pPr>
-            <w:r>
-              <w:t>and</w:t>
-            </w:r>
-          </w:p>
-          <w:p>
-            <w:pPr>
-              <w:pStyle w:val="ListParagraph"/>
-            </w:pPr>
-            <w:r>
-              <w:rPr>
-                <w:b/>
-              </w:rPr>
-              <w:t>Child Support Guidelines Affidavit</w:t>
-            </w:r>
-            <w:r>
-              <w:rPr>
-                <w:b/>
-              </w:rPr>
-              <w:t>, DR-305</w:t>
-            </w:r>
-            <w:r>
-              <w:t xml:space="preserve"> [</w:t>
-            </w:r>
-            <w:hyperlink r:id="rId52" w:history="1">
-              <w:r>
-                <w:rPr>
-                  <w:rStyle w:val="Hyperlink"/>
-                </w:rPr>
-                <w:t>Fill-In PDF</w:t>
-              </w:r>
-            </w:hyperlink>
-            <w:r>
-              <w:t xml:space="preserve">] </w:t>
-            </w:r>
-            <w:r>
               <w:br/>
             </w:r>
             <w:r>
-              <w:t>(2 copies - each parent fills out their own)</w:t>
+              <w:t>public.courts.alaska.gov/web/forms/docs/dr-314.pdf</w:t>
+            </w:r>
+            <w:r>
+              <w:t xml:space="preserve"> </w:t>
             </w:r>
             <w:r>
               <w:br/>
-            </w:r>
-            <w:r>
-              <w:t>public.courts.alaska.gov/web/forms/docs/dr-30</w:t>
-            </w:r>
-            <w:r>
-              <w:t>5</w:t>
-            </w:r>
-            <w:r>
-              <w:t>.pdf</w:t>
-            </w:r>
-          </w:p>
-          <w:p>
-            <w:pPr>
-              <w:pStyle w:val="ListParagraph"/>
-            </w:pPr>
-            <w:r>
-              <w:t>Answer each question completely.</w:t>
-            </w:r>
-          </w:p>
-          <w:p>
-            <w:pPr>
-              <w:pStyle w:val="ListParagraph"/>
-            </w:pPr>
-            <w:r>
-              <w:t xml:space="preserve">See </w:t>
-            </w:r>
-            <w:hyperlink r:id="rId53" w:history="1">
-              <w:r>
-                <w:rPr>
-                  <w:rStyle w:val="Hyperlink"/>
-                </w:rPr>
-                <w:t>How to Fill out the Child Support Guidelines Affidavit</w:t>
-              </w:r>
-            </w:hyperlink>
-            <w:r>
-              <w:br/>
-            </w:r>
-            <w:r>
-              <w:t>courts.alaska.gov/shc/family/docs/shc-dr305f-sample.pdf</w:t>
-            </w:r>
-            <w:r>
-              <w:t>.</w:t>
-            </w:r>
-          </w:p>
-          <w:p>
-            <w:pPr>
-              <w:pStyle w:val="ListParagraph"/>
-            </w:pPr>
-            <w:r>
-              <w:t xml:space="preserve">Attach your most recent tax return and pay stubs to the </w:t>
-            </w:r>
-            <w:r>
-              <w:rPr>
-                <w:b/>
-              </w:rPr>
-              <w:t>Child Support Guidelines Affidavit</w:t>
-            </w:r>
-            <w:r>
-              <w:t>.</w:t>
-            </w:r>
-          </w:p>
-          <w:p>
-            <w:pPr>
-              <w:pStyle w:val="ListParagraph"/>
-            </w:pPr>
-            <w:r>
-              <w:t>Sign these forms in front of a notary, who will need to see a picture ID.  Court staff can notarize your signature for free.</w:t>
-            </w:r>
-          </w:p>
-          <w:p>
-            <w:pPr>
-              <w:pStyle w:val="ListParagraph"/>
-            </w:pPr>
-            <w:r>
-              <w:rPr>
-                <w:b/>
-              </w:rPr>
-              <w:t>Information</w:t>
-            </w:r>
-            <w:r>
-              <w:t xml:space="preserve"> Sheet</w:t>
-            </w:r>
-            <w:hyperlink r:id="rId54" w:history="1">
-              <w:r>
-                <w:rPr>
-                  <w:rStyle w:val="Hyperlink"/>
-                </w:rPr>
-                <w:t>, DR-314</w:t>
-              </w:r>
-            </w:hyperlink>
-            <w:r>
-              <w:br/>
-            </w:r>
-            <w:r>
-              <w:t>public.courts.alaska.gov/web/forms/docs/dr-314.pdf</w:t>
-            </w:r>
-            <w:r>
-              <w:t xml:space="preserve"> </w:t>
-            </w:r>
-            <w:r>
-              <w:br/>
-            </w:r>
-            <w:r>
-              <w:lastRenderedPageBreak/>
               <w:t>Fill in 1-3 with complete information for yourself, the children in the case, the other parent if you know it, and then sign and date</w:t>
             </w:r>
           </w:p>
@@ -5427,7 +5393,11 @@
               <w:t>F</w:t>
             </w:r>
             <w:r>
-              <w:t>ill in the blank spaces on the top half of the form and the clerk will fill out the case number and the lower half when you file your case</w:t>
+              <w:t xml:space="preserve">ill in the blank spaces on the top half of the form and the clerk will fill out the case number and the lower half when you file </w:t>
+            </w:r>
+            <w:r>
+              <w:lastRenderedPageBreak/>
+              <w:t>your case</w:t>
             </w:r>
             <w:r>
               <w:t>.</w:t>
@@ -5435,7 +5405,7 @@
             <w:r>
               <w:br/>
             </w:r>
-            <w:hyperlink r:id="rId55" w:history="1">
+            <w:hyperlink r:id="rId54" w:history="1">
               <w:r>
                 <w:rPr>
                   <w:rStyle w:val="Hyperlink"/>
@@ -5452,19 +5422,36 @@
             <w:r>
               <w:br/>
             </w:r>
+            <w:hyperlink r:id="rId55" w:tgtFrame="_blank" w:history="1">
+              <w:r>
+                <w:rPr>
+                  <w:rStyle w:val="Hyperlink"/>
+                </w:rPr>
+                <w:t>Fairbanks</w:t>
+              </w:r>
+            </w:hyperlink>
+            <w:r>
+              <w:br/>
+            </w:r>
+            <w:r>
+              <w:t>public.courts.alaska.gov/web/forms/docs/civ-100faino.pdf</w:t>
+            </w:r>
+            <w:r>
+              <w:br/>
+            </w:r>
             <w:hyperlink r:id="rId56" w:tgtFrame="_blank" w:history="1">
               <w:r>
                 <w:rPr>
                   <w:rStyle w:val="Hyperlink"/>
                 </w:rPr>
-                <w:t>Fairbanks</w:t>
+                <w:t>Kenai</w:t>
               </w:r>
             </w:hyperlink>
             <w:r>
               <w:br/>
             </w:r>
             <w:r>
-              <w:t>public.courts.alaska.gov/web/forms/docs/civ-100faino.pdf</w:t>
+              <w:t>public.courts.alaska.gov/web/forms/docs/civ-100kenno.pdf</w:t>
             </w:r>
             <w:r>
               <w:br/>
@@ -5474,14 +5461,17 @@
                 <w:rPr>
                   <w:rStyle w:val="Hyperlink"/>
                 </w:rPr>
-                <w:t>Kenai</w:t>
+                <w:t>Palmer</w:t>
               </w:r>
             </w:hyperlink>
             <w:r>
+              <w:rPr>
+                <w:rStyle w:val="Hyperlink"/>
+              </w:rPr>
               <w:br/>
             </w:r>
             <w:r>
-              <w:t>public.courts.alaska.gov/web/forms/docs/civ-100kenno.pdf</w:t>
+              <w:t>public.courts.alaska.gov/web/forms/docs/civ-100palno.pdf</w:t>
             </w:r>
             <w:r>
               <w:br/>
@@ -5491,7 +5481,7 @@
                 <w:rPr>
                   <w:rStyle w:val="Hyperlink"/>
                 </w:rPr>
-                <w:t>Palmer</w:t>
+                <w:t>All Other Locations</w:t>
               </w:r>
             </w:hyperlink>
             <w:r>
@@ -5501,55 +5491,35 @@
               <w:br/>
             </w:r>
             <w:r>
-              <w:t>public.courts.alaska.gov/web/forms/docs/civ-100palno.pdf</w:t>
-            </w:r>
-            <w:r>
-              <w:br/>
+              <w:t>public.courts.alaska.gov/web/forms/docs/civ-100.pdf</w:t>
+            </w:r>
+          </w:p>
+          <w:p>
+            <w:pPr>
+              <w:pStyle w:val="ListParagraph"/>
+            </w:pPr>
+            <w:r>
+              <w:rPr>
+                <w:b/>
+              </w:rPr>
+              <w:t>Case</w:t>
+            </w:r>
+            <w:r>
+              <w:rPr>
+                <w:b/>
+              </w:rPr>
+              <w:t xml:space="preserve"> </w:t>
+            </w:r>
+            <w:r>
+              <w:rPr>
+                <w:b/>
+              </w:rPr>
+              <w:t>Description Form</w:t>
+            </w:r>
+            <w:r>
+              <w:t>,</w:t>
             </w:r>
             <w:hyperlink r:id="rId59" w:tgtFrame="_blank" w:history="1">
-              <w:r>
-                <w:rPr>
-                  <w:rStyle w:val="Hyperlink"/>
-                </w:rPr>
-                <w:t>All Other Locations</w:t>
-              </w:r>
-            </w:hyperlink>
-            <w:r>
-              <w:rPr>
-                <w:rStyle w:val="Hyperlink"/>
-              </w:rPr>
-              <w:br/>
-            </w:r>
-            <w:r>
-              <w:t>public.courts.alaska.gov/web/forms/docs/civ-100.pdf</w:t>
-            </w:r>
-          </w:p>
-          <w:p>
-            <w:pPr>
-              <w:pStyle w:val="ListParagraph"/>
-            </w:pPr>
-            <w:r>
-              <w:rPr>
-                <w:b/>
-              </w:rPr>
-              <w:t>Case</w:t>
-            </w:r>
-            <w:r>
-              <w:rPr>
-                <w:b/>
-              </w:rPr>
-              <w:t xml:space="preserve"> </w:t>
-            </w:r>
-            <w:r>
-              <w:rPr>
-                <w:b/>
-              </w:rPr>
-              <w:t>Description Form</w:t>
-            </w:r>
-            <w:r>
-              <w:t>,</w:t>
-            </w:r>
-            <w:hyperlink r:id="rId60" w:tgtFrame="_blank" w:history="1">
               <w:r>
                 <w:rPr>
                   <w:rStyle w:val="Hyperlink"/>
@@ -5691,7 +5661,7 @@
             <w:r>
               <w:t>[</w:t>
             </w:r>
-            <w:hyperlink r:id="rId61" w:history="1">
+            <w:hyperlink r:id="rId60" w:history="1">
               <w:r>
                 <w:rPr>
                   <w:rStyle w:val="Hyperlink"/>
@@ -5755,7 +5725,7 @@
               </w:rPr>
               <w:t>[</w:t>
             </w:r>
-            <w:hyperlink r:id="rId62" w:history="1">
+            <w:hyperlink r:id="rId61" w:history="1">
               <w:r>
                 <w:rPr>
                   <w:rStyle w:val="Hyperlink"/>
@@ -5825,7 +5795,7 @@
             <w:r>
               <w:t>[</w:t>
             </w:r>
-            <w:hyperlink r:id="rId63" w:history="1">
+            <w:hyperlink r:id="rId62" w:history="1">
               <w:r>
                 <w:rPr>
                   <w:rStyle w:val="Hyperlink"/>
@@ -5887,7 +5857,7 @@
             <w:r>
               <w:t>[</w:t>
             </w:r>
-            <w:hyperlink r:id="rId64" w:history="1">
+            <w:hyperlink r:id="rId63" w:history="1">
               <w:r>
                 <w:rPr>
                   <w:rStyle w:val="Hyperlink"/>
@@ -6042,7 +6012,6 @@
               <w:outlineLvl w:val="1"/>
             </w:pPr>
             <w:r>
-              <w:lastRenderedPageBreak/>
               <w:t xml:space="preserve">Step </w:t>
             </w:r>
             <w:bookmarkStart w:id="2" w:name="file"/>
@@ -6159,7 +6128,11 @@
               <w:t>{% endif %}</w:t>
             </w:r>
             <w:r>
-              <w:t xml:space="preserve"> you both signed the forms and both have a copy, you do not have to formally "serve" </w:t>
+              <w:t xml:space="preserve"> you both signed the forms and both have a copy, you do not have to </w:t>
+            </w:r>
+            <w:r>
+              <w:lastRenderedPageBreak/>
+              <w:t xml:space="preserve">formally "serve" </w:t>
             </w:r>
             <w:r>
               <w:t>{{ other_party_in_case }}</w:t>
@@ -6207,7 +6180,7 @@
             <w:r>
               <w:t xml:space="preserve"> the </w:t>
             </w:r>
-            <w:hyperlink r:id="rId65" w:anchor="trial" w:history="1">
+            <w:hyperlink r:id="rId64" w:anchor="trial" w:history="1">
               <w:r>
                 <w:rPr>
                   <w:rStyle w:val="Hyperlink"/>
@@ -6273,7 +6246,7 @@
             <w:r>
               <w:t xml:space="preserve">Use the court’s TrueFiling eFiling system to send the documents to the court electronically, if your local court uses TrueFiling. </w:t>
             </w:r>
-            <w:hyperlink r:id="rId66" w:anchor="current-courts" w:history="1">
+            <w:hyperlink r:id="rId65" w:anchor="current-courts" w:history="1">
               <w:r>
                 <w:rPr>
                   <w:rStyle w:val="Hyperlink"/>
@@ -6297,7 +6270,7 @@
             <w:r>
               <w:t xml:space="preserve">File the documents by email, if your local court accepts email filings. </w:t>
             </w:r>
-            <w:hyperlink r:id="rId67" w:history="1">
+            <w:hyperlink r:id="rId66" w:history="1">
               <w:r>
                 <w:rPr>
                   <w:rStyle w:val="Hyperlink"/>
@@ -6365,7 +6338,7 @@
             <w:r>
               <w:t xml:space="preserve">Call the </w:t>
             </w:r>
-            <w:hyperlink r:id="rId68" w:history="1">
+            <w:hyperlink r:id="rId67" w:history="1">
               <w:r>
                 <w:rPr>
                   <w:rStyle w:val="Hyperlink"/>
@@ -6480,7 +6453,7 @@
               </w:rPr>
               <w:t xml:space="preserve"> </w:t>
             </w:r>
-            <w:hyperlink r:id="rId69" w:tgtFrame="_blank" w:history="1">
+            <w:hyperlink r:id="rId68" w:tgtFrame="_blank" w:history="1">
               <w:r>
                 <w:rPr>
                   <w:b/>
@@ -6494,7 +6467,7 @@
             <w:r>
               <w:t>[</w:t>
             </w:r>
-            <w:hyperlink r:id="rId70" w:history="1">
+            <w:hyperlink r:id="rId69" w:history="1">
               <w:r>
                 <w:rPr>
                   <w:rStyle w:val="Hyperlink"/>
@@ -6706,7 +6679,6 @@
               <w:rPr>
                 <w:color w:val="auto"/>
               </w:rPr>
-              <w:lastRenderedPageBreak/>
               <w:t>I</w:t>
             </w:r>
             <w:r>
@@ -6758,7 +6730,7 @@
             <w:pPr>
               <w:pStyle w:val="Body"/>
             </w:pPr>
-            <w:hyperlink r:id="rId71" w:anchor="trial" w:history="1">
+            <w:hyperlink r:id="rId70" w:anchor="trial" w:history="1">
               <w:r>
                 <w:rPr>
                   <w:b/>
@@ -6782,6 +6754,7 @@
               <w:br/>
             </w:r>
             <w:r>
+              <w:lastRenderedPageBreak/>
               <w:t>courts.alaska.gov/courtdir/index.htm#trial</w:t>
             </w:r>
           </w:p>
@@ -6789,7 +6762,7 @@
             <w:pPr>
               <w:pStyle w:val="Body"/>
             </w:pPr>
-            <w:hyperlink r:id="rId72" w:anchor="current-courts" w:history="1">
+            <w:hyperlink r:id="rId71" w:anchor="current-courts" w:history="1">
               <w:r>
                 <w:rPr>
                   <w:b/>
@@ -6813,7 +6786,7 @@
             <w:pPr>
               <w:pStyle w:val="Body"/>
             </w:pPr>
-            <w:hyperlink r:id="rId73" w:history="1">
+            <w:hyperlink r:id="rId72" w:history="1">
               <w:r>
                 <w:rPr>
                   <w:b/>
@@ -6833,7 +6806,7 @@
             <w:pPr>
               <w:pStyle w:val="Body"/>
             </w:pPr>
-            <w:hyperlink r:id="rId74" w:history="1">
+            <w:hyperlink r:id="rId73" w:history="1">
               <w:r>
                 <w:rPr>
                   <w:b/>
@@ -6856,7 +6829,7 @@
             <w:pPr>
               <w:pStyle w:val="Body"/>
             </w:pPr>
-            <w:hyperlink r:id="rId75" w:history="1">
+            <w:hyperlink r:id="rId74" w:history="1">
               <w:r>
                 <w:rPr>
                   <w:b/>
@@ -6929,7 +6902,7 @@
                 </w:rPr>
                 <w:t xml:space="preserve"> </w:t>
               </w:r>
-              <w:hyperlink r:id="rId76" w:tgtFrame="_blank" w:history="1">
+              <w:hyperlink r:id="rId75" w:tgtFrame="_blank" w:history="1">
                 <w:r>
                   <w:rPr>
                     <w:b/>
@@ -6943,7 +6916,7 @@
               <w:r>
                 <w:t>[</w:t>
               </w:r>
-              <w:hyperlink r:id="rId77" w:history="1">
+              <w:hyperlink r:id="rId76" w:history="1">
                 <w:r>
                   <w:rPr>
                     <w:rStyle w:val="Hyperlink"/>
@@ -7249,7 +7222,7 @@
               </w:rPr>
               <w:t xml:space="preserve"> </w:t>
             </w:r>
-            <w:hyperlink r:id="rId78" w:history="1">
+            <w:hyperlink r:id="rId77" w:history="1">
               <w:r>
                 <w:rPr>
                   <w:rStyle w:val="Hyperlink"/>
@@ -7315,7 +7288,7 @@
             <w:r>
               <w:t xml:space="preserve"> for the court's answer before you act. Learn about motions. See </w:t>
             </w:r>
-            <w:hyperlink r:id="rId79" w:history="1">
+            <w:hyperlink r:id="rId78" w:history="1">
               <w:r>
                 <w:rPr>
                   <w:rStyle w:val="Hyperlink"/>
@@ -7452,7 +7425,7 @@
                 <w:color w:val="202529"/>
               </w:rPr>
             </w:pPr>
-            <w:hyperlink r:id="rId80" w:history="1">
+            <w:hyperlink r:id="rId79" w:history="1">
               <w:r>
                 <w:rPr>
                   <w:rStyle w:val="Hyperlink"/>
@@ -7476,7 +7449,7 @@
             <w:pPr>
               <w:pStyle w:val="Body"/>
             </w:pPr>
-            <w:hyperlink r:id="rId81" w:history="1">
+            <w:hyperlink r:id="rId80" w:history="1">
               <w:r>
                 <w:rPr>
                   <w:rStyle w:val="Hyperlink"/>
@@ -7565,11 +7538,7 @@
               <w:t xml:space="preserve">if </w:t>
             </w:r>
             <w:r>
-              <w:t xml:space="preserve">which_forms in </w:t>
-            </w:r>
-            <w:r>
-              <w:lastRenderedPageBreak/>
-              <w:t>('contested', 'both')</w:t>
+              <w:t>which_forms in ('contested', 'both')</w:t>
             </w:r>
             <w:r>
               <w:t xml:space="preserve"> </w:t>
@@ -7646,7 +7615,11 @@
             </w:r>
             <w:bookmarkEnd w:id="3"/>
             <w:r>
-              <w:t>: Serve the complaint and summons</w:t>
+              <w:t xml:space="preserve">: Serve </w:t>
+            </w:r>
+            <w:r>
+              <w:lastRenderedPageBreak/>
+              <w:t>the complaint and summons</w:t>
             </w:r>
           </w:p>
         </w:tc>
@@ -7667,6 +7640,7 @@
               <w:rPr>
                 <w:color w:val="00B050"/>
               </w:rPr>
+              <w:lastRenderedPageBreak/>
               <w:t>{% if</w:t>
             </w:r>
             <w:r>
@@ -7724,6 +7698,7 @@
               <w:t xml:space="preserve">each of you </w:t>
             </w:r>
             <w:r>
+              <w:lastRenderedPageBreak/>
               <w:t>have a copy, you do not have to "serve"</w:t>
             </w:r>
             <w:r>
@@ -7912,7 +7887,7 @@
             <w:r>
               <w:t xml:space="preserve">, </w:t>
             </w:r>
-            <w:hyperlink r:id="rId82" w:history="1">
+            <w:hyperlink r:id="rId81" w:history="1">
               <w:r>
                 <w:rPr>
                   <w:rStyle w:val="Hyperlink"/>
@@ -7961,7 +7936,7 @@
             <w:r>
               <w:t xml:space="preserve">Choose a process server and pay for their services. Find a </w:t>
             </w:r>
-            <w:hyperlink r:id="rId83" w:history="1">
+            <w:hyperlink r:id="rId82" w:history="1">
               <w:r>
                 <w:rPr>
                   <w:rStyle w:val="Hyperlink"/>
@@ -8007,7 +7982,7 @@
             <w:r>
               <w:t xml:space="preserve">, </w:t>
             </w:r>
-            <w:hyperlink r:id="rId84" w:history="1">
+            <w:hyperlink r:id="rId83" w:history="1">
               <w:r>
                 <w:rPr>
                   <w:rStyle w:val="Hyperlink"/>
@@ -8083,18 +8058,18 @@
             <w:r>
               <w:t xml:space="preserve"> </w:t>
             </w:r>
+            <w:hyperlink r:id="rId84" w:history="1">
+              <w:r>
+                <w:rPr>
+                  <w:rStyle w:val="Hyperlink"/>
+                </w:rPr>
+                <w:t>Word</w:t>
+              </w:r>
+            </w:hyperlink>
+            <w:r>
+              <w:t xml:space="preserve"> | </w:t>
+            </w:r>
             <w:hyperlink r:id="rId85" w:history="1">
-              <w:r>
-                <w:rPr>
-                  <w:rStyle w:val="Hyperlink"/>
-                </w:rPr>
-                <w:t>Word</w:t>
-              </w:r>
-            </w:hyperlink>
-            <w:r>
-              <w:t xml:space="preserve"> | </w:t>
-            </w:r>
-            <w:hyperlink r:id="rId86" w:history="1">
               <w:r>
                 <w:rPr>
                   <w:rStyle w:val="Hyperlink"/>
@@ -8161,7 +8136,6 @@
               <w:ind w:left="405"/>
             </w:pPr>
             <w:r>
-              <w:lastRenderedPageBreak/>
               <w:t xml:space="preserve">You can read more about serving with a process server in: </w:t>
             </w:r>
             <w:r>
@@ -8174,7 +8148,7 @@
             <w:r>
               <w:t xml:space="preserve">, </w:t>
             </w:r>
-            <w:hyperlink r:id="rId87" w:history="1">
+            <w:hyperlink r:id="rId86" w:history="1">
               <w:r>
                 <w:rPr>
                   <w:rStyle w:val="Hyperlink"/>
@@ -8200,7 +8174,11 @@
               <w:pStyle w:val="ExampleorImportantblock"/>
             </w:pPr>
             <w:r>
-              <w:t>After the case has started, most documents can be served on {{ other_party_in_case }} through first class mail, hand delivery, or TrueFiling. If {{other_party_in_case}} has agreed to receive court documents by email, you can email them.</w:t>
+              <w:t xml:space="preserve">After the case has started, most documents can be served on {{ </w:t>
+            </w:r>
+            <w:r>
+              <w:lastRenderedPageBreak/>
+              <w:t>other_party_in_case }} through first class mail, hand delivery, or TrueFiling. If {{other_party_in_case}} has agreed to receive court documents by email, you can email them.</w:t>
             </w:r>
           </w:p>
           <w:p>
@@ -8290,7 +8268,7 @@
             <w:r>
               <w:t xml:space="preserve">about </w:t>
             </w:r>
-            <w:hyperlink r:id="rId88" w:history="1">
+            <w:hyperlink r:id="rId87" w:history="1">
               <w:r>
                 <w:rPr>
                   <w:rStyle w:val="Hyperlink"/>
@@ -8338,7 +8316,7 @@
             <w:r>
               <w:t xml:space="preserve">more about </w:t>
             </w:r>
-            <w:hyperlink r:id="rId89" w:anchor="11" w:history="1">
+            <w:hyperlink r:id="rId88" w:anchor="11" w:history="1">
               <w:r>
                 <w:rPr>
                   <w:rStyle w:val="Hyperlink"/>
@@ -8377,7 +8355,7 @@
                 <w:rStyle w:val="Hyperlink"/>
               </w:rPr>
             </w:pPr>
-            <w:hyperlink r:id="rId90" w:history="1">
+            <w:hyperlink r:id="rId89" w:history="1">
               <w:r>
                 <w:rPr>
                   <w:b/>
@@ -8394,32 +8372,32 @@
             <w:pPr>
               <w:pStyle w:val="Body"/>
             </w:pPr>
+            <w:hyperlink r:id="rId90" w:history="1">
+              <w:r>
+                <w:rPr>
+                  <w:b/>
+                </w:rPr>
+                <w:t>statewide list of authorized process servers</w:t>
+              </w:r>
+            </w:hyperlink>
+            <w:r>
+              <w:rPr>
+                <w:rStyle w:val="Hyperlink"/>
+              </w:rPr>
+              <w:br/>
+            </w:r>
+            <w:r>
+              <w:t>public.courts.alaska.gov/web/trialcourts/docs/process-servers.pdf</w:t>
+            </w:r>
+          </w:p>
+          <w:p>
+            <w:pPr>
+              <w:pStyle w:val="Body"/>
+              <w:rPr>
+                <w:rStyle w:val="Hyperlink"/>
+              </w:rPr>
+            </w:pPr>
             <w:hyperlink r:id="rId91" w:history="1">
-              <w:r>
-                <w:rPr>
-                  <w:b/>
-                </w:rPr>
-                <w:t>statewide list of authorized process servers</w:t>
-              </w:r>
-            </w:hyperlink>
-            <w:r>
-              <w:rPr>
-                <w:rStyle w:val="Hyperlink"/>
-              </w:rPr>
-              <w:br/>
-            </w:r>
-            <w:r>
-              <w:t>public.courts.alaska.gov/web/trialcourts/docs/process-servers.pdf</w:t>
-            </w:r>
-          </w:p>
-          <w:p>
-            <w:pPr>
-              <w:pStyle w:val="Body"/>
-              <w:rPr>
-                <w:rStyle w:val="Hyperlink"/>
-              </w:rPr>
-            </w:pPr>
-            <w:hyperlink r:id="rId92" w:history="1">
               <w:r>
                 <w:rPr>
                   <w:b/>
@@ -8463,7 +8441,7 @@
               <w:br/>
               <w:t xml:space="preserve">as a </w:t>
             </w:r>
-            <w:hyperlink r:id="rId93" w:history="1">
+            <w:hyperlink r:id="rId92" w:history="1">
               <w:r>
                 <w:rPr>
                   <w:rStyle w:val="Hyperlink"/>
@@ -8493,38 +8471,38 @@
             <w:r>
               <w:t xml:space="preserve"> </w:t>
             </w:r>
+            <w:hyperlink r:id="rId93" w:history="1">
+              <w:r>
+                <w:rPr>
+                  <w:rStyle w:val="Hyperlink"/>
+                </w:rPr>
+                <w:t>PD</w:t>
+              </w:r>
+              <w:r>
+                <w:rPr>
+                  <w:rStyle w:val="Hyperlink"/>
+                </w:rPr>
+                <w:t>F file</w:t>
+              </w:r>
+            </w:hyperlink>
+            <w:r>
+              <w:rPr>
+                <w:rStyle w:val="Hyperlink"/>
+              </w:rPr>
+              <w:br/>
+            </w:r>
+            <w:r>
+              <w:rPr>
+                <w:rStyle w:val="Hyperlink"/>
+              </w:rPr>
+              <w:t>courts.alaska.gov/shc/family/docs/shc-193n.pdf</w:t>
+            </w:r>
+          </w:p>
+          <w:p>
+            <w:pPr>
+              <w:pStyle w:val="Body"/>
+            </w:pPr>
             <w:hyperlink r:id="rId94" w:history="1">
-              <w:r>
-                <w:rPr>
-                  <w:rStyle w:val="Hyperlink"/>
-                </w:rPr>
-                <w:t>PD</w:t>
-              </w:r>
-              <w:r>
-                <w:rPr>
-                  <w:rStyle w:val="Hyperlink"/>
-                </w:rPr>
-                <w:t>F file</w:t>
-              </w:r>
-            </w:hyperlink>
-            <w:r>
-              <w:rPr>
-                <w:rStyle w:val="Hyperlink"/>
-              </w:rPr>
-              <w:br/>
-            </w:r>
-            <w:r>
-              <w:rPr>
-                <w:rStyle w:val="Hyperlink"/>
-              </w:rPr>
-              <w:t>courts.alaska.gov/shc/family/docs/shc-193n.pdf</w:t>
-            </w:r>
-          </w:p>
-          <w:p>
-            <w:pPr>
-              <w:pStyle w:val="Body"/>
-            </w:pPr>
-            <w:hyperlink r:id="rId95" w:history="1">
               <w:r>
                 <w:rPr>
                   <w:b/>
@@ -8544,7 +8522,7 @@
             <w:pPr>
               <w:pStyle w:val="Body"/>
             </w:pPr>
-            <w:hyperlink r:id="rId96" w:anchor="11" w:history="1">
+            <w:hyperlink r:id="rId95" w:anchor="11" w:history="1">
               <w:r>
                 <w:rPr>
                   <w:b/>
@@ -8631,7 +8609,6 @@
               <w:rPr>
                 <w:color w:val="00B050"/>
               </w:rPr>
-              <w:lastRenderedPageBreak/>
               <w:t>{%</w:t>
             </w:r>
             <w:r>
@@ -8695,6 +8672,7 @@
               <w:rPr>
                 <w:shd w:val="clear" w:color="auto" w:fill="FFFFFF"/>
               </w:rPr>
+              <w:lastRenderedPageBreak/>
               <w:t xml:space="preserve">Step </w:t>
             </w:r>
             <w:bookmarkStart w:id="4" w:name="expect"/>
@@ -9182,24 +9160,24 @@
             <w:r>
               <w:t xml:space="preserve"> </w:t>
             </w:r>
+            <w:hyperlink r:id="rId96" w:history="1">
+              <w:r>
+                <w:rPr>
+                  <w:rStyle w:val="Hyperlink"/>
+                </w:rPr>
+                <w:t>Word</w:t>
+              </w:r>
+            </w:hyperlink>
+            <w:r>
+              <w:t xml:space="preserve"> </w:t>
+            </w:r>
+            <w:r>
+              <w:t>|</w:t>
+            </w:r>
+            <w:r>
+              <w:t xml:space="preserve"> </w:t>
+            </w:r>
             <w:hyperlink r:id="rId97" w:history="1">
-              <w:r>
-                <w:rPr>
-                  <w:rStyle w:val="Hyperlink"/>
-                </w:rPr>
-                <w:t>Word</w:t>
-              </w:r>
-            </w:hyperlink>
-            <w:r>
-              <w:t xml:space="preserve"> </w:t>
-            </w:r>
-            <w:r>
-              <w:t>|</w:t>
-            </w:r>
-            <w:r>
-              <w:t xml:space="preserve"> </w:t>
-            </w:r>
-            <w:hyperlink r:id="rId98" w:history="1">
               <w:r>
                 <w:rPr>
                   <w:rStyle w:val="Hyperlink"/>
@@ -10473,11 +10451,7 @@
               <w:pStyle w:val="Body"/>
             </w:pPr>
             <w:r>
-              <w:t xml:space="preserve">{{ capitalize(other_party_in_case) }} has 20 days to file an Answer with </w:t>
-            </w:r>
-            <w:r>
-              <w:lastRenderedPageBreak/>
-              <w:t>the court and send you a copy.</w:t>
+              <w:t>{{ capitalize(other_party_in_case) }} has 20 days to file an Answer with the court and send you a copy.</w:t>
             </w:r>
           </w:p>
           <w:p>
@@ -10503,7 +10477,11 @@
               <w:t>{{ other_party_in_case }}</w:t>
             </w:r>
             <w:r>
-              <w:t xml:space="preserve"> does not file an Answer in 20 days, you can ask for a default judgment</w:t>
+              <w:t xml:space="preserve"> does not file an Answer </w:t>
+            </w:r>
+            <w:r>
+              <w:lastRenderedPageBreak/>
+              <w:t>in 20 days, you can ask for a default judgment</w:t>
             </w:r>
           </w:p>
           <w:p>
@@ -10578,7 +10556,7 @@
             <w:r>
               <w:t xml:space="preserve">Read </w:t>
             </w:r>
-            <w:hyperlink r:id="rId99" w:history="1">
+            <w:hyperlink r:id="rId98" w:history="1">
               <w:r>
                 <w:t>Filing</w:t>
               </w:r>
@@ -10916,18 +10894,108 @@
             <w:r>
               <w:t xml:space="preserve"> </w:t>
             </w:r>
+            <w:hyperlink r:id="rId103" w:history="1">
+              <w:r>
+                <w:rPr>
+                  <w:rStyle w:val="Hyperlink"/>
+                </w:rPr>
+                <w:t>Word</w:t>
+              </w:r>
+            </w:hyperlink>
+            <w:r>
+              <w:t xml:space="preserve"> | </w:t>
+            </w:r>
             <w:hyperlink r:id="rId104" w:history="1">
               <w:r>
                 <w:rPr>
                   <w:rStyle w:val="Hyperlink"/>
                 </w:rPr>
+                <w:t>PDF</w:t>
+              </w:r>
+            </w:hyperlink>
+          </w:p>
+          <w:p>
+            <w:pPr>
+              <w:pStyle w:val="Body"/>
+            </w:pPr>
+            <w:r>
+              <w:rPr>
+                <w:b/>
+                <w:bCs/>
+              </w:rPr>
+              <w:t>Property</w:t>
+            </w:r>
+            <w:r>
+              <w:rPr>
+                <w:b/>
+                <w:bCs/>
+              </w:rPr>
+              <w:t xml:space="preserve"> </w:t>
+            </w:r>
+            <w:r>
+              <w:rPr>
+                <w:b/>
+                <w:bCs/>
+              </w:rPr>
+              <w:t>&amp;</w:t>
+            </w:r>
+            <w:r>
+              <w:rPr>
+                <w:b/>
+                <w:bCs/>
+              </w:rPr>
+              <w:t xml:space="preserve"> </w:t>
+            </w:r>
+            <w:r>
+              <w:rPr>
+                <w:b/>
+                <w:bCs/>
+              </w:rPr>
+              <w:t>Debt</w:t>
+            </w:r>
+            <w:r>
+              <w:rPr>
+                <w:b/>
+                <w:bCs/>
+              </w:rPr>
+              <w:t xml:space="preserve"> </w:t>
+            </w:r>
+            <w:r>
+              <w:rPr>
+                <w:b/>
+                <w:bCs/>
+              </w:rPr>
+              <w:t>Worksheet,</w:t>
+            </w:r>
+            <w:r>
+              <w:rPr>
+                <w:b/>
+                <w:bCs/>
+              </w:rPr>
+              <w:t xml:space="preserve"> </w:t>
+            </w:r>
+            <w:r>
+              <w:rPr>
+                <w:b/>
+                <w:bCs/>
+              </w:rPr>
+              <w:t>SHC-1000</w:t>
+            </w:r>
+            <w:r>
+              <w:t xml:space="preserve"> </w:t>
+            </w:r>
+            <w:hyperlink r:id="rId105" w:history="1">
+              <w:r>
+                <w:rPr>
+                  <w:rStyle w:val="Hyperlink"/>
+                </w:rPr>
                 <w:t>Word</w:t>
               </w:r>
             </w:hyperlink>
             <w:r>
               <w:t xml:space="preserve"> | </w:t>
             </w:r>
-            <w:hyperlink r:id="rId105" w:history="1">
+            <w:hyperlink r:id="rId106" w:history="1">
               <w:r>
                 <w:rPr>
                   <w:rStyle w:val="Hyperlink"/>
@@ -10939,104 +11007,14 @@
           <w:p>
             <w:pPr>
               <w:pStyle w:val="Body"/>
-            </w:pPr>
-            <w:r>
-              <w:rPr>
-                <w:b/>
-                <w:bCs/>
-              </w:rPr>
-              <w:t>Property</w:t>
-            </w:r>
-            <w:r>
-              <w:rPr>
-                <w:b/>
-                <w:bCs/>
-              </w:rPr>
-              <w:t xml:space="preserve"> </w:t>
-            </w:r>
-            <w:r>
-              <w:rPr>
-                <w:b/>
-                <w:bCs/>
-              </w:rPr>
-              <w:t>&amp;</w:t>
-            </w:r>
-            <w:r>
-              <w:rPr>
-                <w:b/>
-                <w:bCs/>
-              </w:rPr>
-              <w:t xml:space="preserve"> </w:t>
-            </w:r>
-            <w:r>
-              <w:rPr>
-                <w:b/>
-                <w:bCs/>
-              </w:rPr>
-              <w:t>Debt</w:t>
-            </w:r>
-            <w:r>
-              <w:rPr>
-                <w:b/>
-                <w:bCs/>
-              </w:rPr>
-              <w:t xml:space="preserve"> </w:t>
-            </w:r>
-            <w:r>
-              <w:rPr>
-                <w:b/>
-                <w:bCs/>
-              </w:rPr>
-              <w:t>Worksheet,</w:t>
-            </w:r>
-            <w:r>
-              <w:rPr>
-                <w:b/>
-                <w:bCs/>
-              </w:rPr>
-              <w:t xml:space="preserve"> </w:t>
-            </w:r>
-            <w:r>
-              <w:rPr>
-                <w:b/>
-                <w:bCs/>
-              </w:rPr>
-              <w:t>SHC-1000</w:t>
-            </w:r>
-            <w:r>
-              <w:t xml:space="preserve"> </w:t>
-            </w:r>
-            <w:hyperlink r:id="rId106" w:history="1">
-              <w:r>
-                <w:rPr>
-                  <w:rStyle w:val="Hyperlink"/>
-                </w:rPr>
-                <w:t>Word</w:t>
-              </w:r>
-            </w:hyperlink>
-            <w:r>
-              <w:t xml:space="preserve"> | </w:t>
+              <w:rPr>
+                <w:rStyle w:val="Hyperlink"/>
+              </w:rPr>
+            </w:pPr>
+            <w:r>
+              <w:t xml:space="preserve">Read </w:t>
             </w:r>
             <w:hyperlink r:id="rId107" w:history="1">
-              <w:r>
-                <w:rPr>
-                  <w:rStyle w:val="Hyperlink"/>
-                </w:rPr>
-                <w:t>PDF</w:t>
-              </w:r>
-            </w:hyperlink>
-          </w:p>
-          <w:p>
-            <w:pPr>
-              <w:pStyle w:val="Body"/>
-              <w:rPr>
-                <w:rStyle w:val="Hyperlink"/>
-              </w:rPr>
-            </w:pPr>
-            <w:r>
-              <w:t xml:space="preserve">Read </w:t>
-            </w:r>
-            <w:hyperlink r:id="rId108" w:history="1">
               <w:r>
                 <w:rPr>
                   <w:rStyle w:val="Hyperlink"/>
@@ -11156,7 +11134,7 @@
               <w:br/>
               <w:t xml:space="preserve">as a </w:t>
             </w:r>
-            <w:hyperlink r:id="rId109" w:history="1">
+            <w:hyperlink r:id="rId108" w:history="1">
               <w:r>
                 <w:rPr>
                   <w:rStyle w:val="Hyperlink"/>
@@ -11177,7 +11155,7 @@
               <w:br/>
               <w:t xml:space="preserve">as a </w:t>
             </w:r>
-            <w:hyperlink r:id="rId110" w:history="1">
+            <w:hyperlink r:id="rId109" w:history="1">
               <w:r>
                 <w:rPr>
                   <w:rStyle w:val="Hyperlink"/>
@@ -11284,7 +11262,7 @@
               </w:rPr>
               <w:t>%}</w:t>
             </w:r>
-            <w:hyperlink r:id="rId111" w:history="1">
+            <w:hyperlink r:id="rId110" w:history="1">
               <w:r>
                 <w:rPr>
                   <w:b/>
@@ -11407,7 +11385,7 @@
             <w:r>
               <w:t xml:space="preserve">as a </w:t>
             </w:r>
-            <w:hyperlink r:id="rId112" w:history="1">
+            <w:hyperlink r:id="rId111" w:history="1">
               <w:r>
                 <w:rPr>
                   <w:rStyle w:val="Hyperlink"/>
@@ -11435,7 +11413,7 @@
               <w:br/>
               <w:t xml:space="preserve">as a </w:t>
             </w:r>
-            <w:hyperlink r:id="rId113" w:history="1">
+            <w:hyperlink r:id="rId112" w:history="1">
               <w:r>
                 <w:rPr>
                   <w:rStyle w:val="Hyperlink"/>
@@ -11457,7 +11435,6 @@
                 <w:b/>
                 <w:bCs/>
               </w:rPr>
-              <w:lastRenderedPageBreak/>
               <w:t>Property</w:t>
             </w:r>
             <w:r>
@@ -11520,30 +11497,30 @@
               <w:br/>
               <w:t xml:space="preserve">as a </w:t>
             </w:r>
+            <w:hyperlink r:id="rId113" w:history="1">
+              <w:r>
+                <w:rPr>
+                  <w:rStyle w:val="Hyperlink"/>
+                </w:rPr>
+                <w:t>Word</w:t>
+              </w:r>
+              <w:r>
+                <w:rPr>
+                  <w:rStyle w:val="Hyperlink"/>
+                </w:rPr>
+                <w:t xml:space="preserve"> </w:t>
+              </w:r>
+              <w:r>
+                <w:rPr>
+                  <w:rStyle w:val="Hyperlink"/>
+                </w:rPr>
+                <w:t>file</w:t>
+              </w:r>
+            </w:hyperlink>
+            <w:r>
+              <w:br/>
+            </w:r>
             <w:hyperlink r:id="rId114" w:history="1">
-              <w:r>
-                <w:rPr>
-                  <w:rStyle w:val="Hyperlink"/>
-                </w:rPr>
-                <w:t>Word</w:t>
-              </w:r>
-              <w:r>
-                <w:rPr>
-                  <w:rStyle w:val="Hyperlink"/>
-                </w:rPr>
-                <w:t xml:space="preserve"> </w:t>
-              </w:r>
-              <w:r>
-                <w:rPr>
-                  <w:rStyle w:val="Hyperlink"/>
-                </w:rPr>
-                <w:t>file</w:t>
-              </w:r>
-            </w:hyperlink>
-            <w:r>
-              <w:br/>
-            </w:r>
-            <w:hyperlink r:id="rId115" w:history="1">
               <w:r>
                 <w:t>courts.alaska.gov/shc/family/docs/shc-1000.doc</w:t>
               </w:r>
@@ -11552,7 +11529,7 @@
               <w:br/>
               <w:t xml:space="preserve">as a </w:t>
             </w:r>
-            <w:hyperlink r:id="rId116" w:history="1">
+            <w:hyperlink r:id="rId115" w:history="1">
               <w:r>
                 <w:rPr>
                   <w:rStyle w:val="Hyperlink"/>
@@ -11569,7 +11546,7 @@
             <w:pPr>
               <w:pStyle w:val="Body"/>
             </w:pPr>
-            <w:hyperlink r:id="rId117" w:history="1">
+            <w:hyperlink r:id="rId116" w:history="1">
               <w:r>
                 <w:rPr>
                   <w:rStyle w:val="Hyperlink"/>
@@ -11880,7 +11857,7 @@
               <w:br/>
               <w:t xml:space="preserve">as a </w:t>
             </w:r>
-            <w:hyperlink r:id="rId118" w:history="1">
+            <w:hyperlink r:id="rId117" w:history="1">
               <w:r>
                 <w:rPr>
                   <w:rStyle w:val="Hyperlink"/>
@@ -11901,7 +11878,7 @@
               <w:br/>
               <w:t xml:space="preserve">as a </w:t>
             </w:r>
-            <w:hyperlink r:id="rId119" w:history="1">
+            <w:hyperlink r:id="rId118" w:history="1">
               <w:r>
                 <w:rPr>
                   <w:rStyle w:val="Hyperlink"/>
@@ -11948,7 +11925,7 @@
             <w:r>
               <w:t xml:space="preserve">, </w:t>
             </w:r>
-            <w:hyperlink r:id="rId120" w:history="1">
+            <w:hyperlink r:id="rId119" w:history="1">
               <w:r>
                 <w:rPr>
                   <w:rStyle w:val="Hyperlink"/>
@@ -11977,7 +11954,7 @@
               <w:pStyle w:val="ListParagraph"/>
               <w:ind w:left="418"/>
             </w:pPr>
-            <w:hyperlink r:id="rId121" w:history="1">
+            <w:hyperlink r:id="rId120" w:history="1">
               <w:r>
                 <w:rPr>
                   <w:rStyle w:val="Hyperlink"/>
@@ -11995,7 +11972,7 @@
               <w:pStyle w:val="ListParagraph"/>
               <w:ind w:left="418"/>
             </w:pPr>
-            <w:hyperlink r:id="rId122" w:history="1">
+            <w:hyperlink r:id="rId121" w:history="1">
               <w:r>
                 <w:rPr>
                   <w:rStyle w:val="Hyperlink"/>
@@ -12030,19 +12007,38 @@
             <w:pPr>
               <w:pStyle w:val="ListParagraph"/>
             </w:pPr>
+            <w:hyperlink r:id="rId122" w:history="1">
+              <w:r>
+                <w:rPr>
+                  <w:rStyle w:val="Hyperlink"/>
+                </w:rPr>
+                <w:t>English</w:t>
+              </w:r>
+            </w:hyperlink>
+            <w:r>
+              <w:br/>
+            </w:r>
+            <w:r>
+              <w:t>youtube.com/playlist?list=PLRS0LlEIQsuTsfO0wSTsSTIvVE5RO8sLc</w:t>
+            </w:r>
+          </w:p>
+          <w:p>
+            <w:pPr>
+              <w:pStyle w:val="ListParagraph"/>
+            </w:pPr>
             <w:hyperlink r:id="rId123" w:history="1">
               <w:r>
                 <w:rPr>
                   <w:rStyle w:val="Hyperlink"/>
                 </w:rPr>
-                <w:t>English</w:t>
+                <w:t>Spanish</w:t>
               </w:r>
             </w:hyperlink>
             <w:r>
               <w:br/>
             </w:r>
             <w:r>
-              <w:t>youtube.com/playlist?list=PLRS0LlEIQsuTsfO0wSTsSTIvVE5RO8sLc</w:t>
+              <w:t>aklawselfhelp.org/?page_id=29</w:t>
             </w:r>
           </w:p>
           <w:p>
@@ -12050,25 +12046,6 @@
               <w:pStyle w:val="ListParagraph"/>
             </w:pPr>
             <w:hyperlink r:id="rId124" w:history="1">
-              <w:r>
-                <w:rPr>
-                  <w:rStyle w:val="Hyperlink"/>
-                </w:rPr>
-                <w:t>Spanish</w:t>
-              </w:r>
-            </w:hyperlink>
-            <w:r>
-              <w:br/>
-            </w:r>
-            <w:r>
-              <w:t>aklawselfhelp.org/?page_id=29</w:t>
-            </w:r>
-          </w:p>
-          <w:p>
-            <w:pPr>
-              <w:pStyle w:val="ListParagraph"/>
-            </w:pPr>
-            <w:hyperlink r:id="rId125" w:history="1">
               <w:r>
                 <w:rPr>
                   <w:rStyle w:val="Hyperlink"/>
@@ -12091,7 +12068,7 @@
             <w:r>
               <w:t xml:space="preserve">Find </w:t>
             </w:r>
-            <w:hyperlink r:id="rId126" w:history="1">
+            <w:hyperlink r:id="rId125" w:history="1">
               <w:r>
                 <w:rPr>
                   <w:rStyle w:val="Hyperlink"/>
@@ -12103,7 +12080,6 @@
               <w:br/>
             </w:r>
             <w:r>
-              <w:lastRenderedPageBreak/>
               <w:t>youtube.com/playlist?list=PL82589B66ED712B4B</w:t>
             </w:r>
           </w:p>
@@ -12133,7 +12109,6 @@
               <w:rPr>
                 <w:shd w:val="clear" w:color="auto" w:fill="FFFFFF"/>
               </w:rPr>
-              <w:lastRenderedPageBreak/>
               <w:t>{%tr endif %}</w:t>
             </w:r>
           </w:p>
@@ -12178,6 +12153,7 @@
               <w:rPr>
                 <w:shd w:val="clear" w:color="auto" w:fill="FFFFFF"/>
               </w:rPr>
+              <w:lastRenderedPageBreak/>
               <w:t xml:space="preserve">{%tr if </w:t>
             </w:r>
             <w:r>
@@ -12378,7 +12354,7 @@
             <w:r>
               <w:t xml:space="preserve"> Find a </w:t>
             </w:r>
-            <w:hyperlink r:id="rId127" w:history="1">
+            <w:hyperlink r:id="rId126" w:history="1">
               <w:r>
                 <w:rPr>
                   <w:rStyle w:val="Hyperlink"/>
@@ -12407,18 +12383,18 @@
             <w:r>
               <w:t xml:space="preserve"> See if you qualify for the </w:t>
             </w:r>
+            <w:hyperlink r:id="rId127" w:history="1">
+              <w:r>
+                <w:rPr>
+                  <w:rStyle w:val="Hyperlink"/>
+                </w:rPr>
+                <w:t>legal assistance through your local domestic violence program</w:t>
+              </w:r>
+            </w:hyperlink>
+            <w:r>
+              <w:t xml:space="preserve"> or </w:t>
+            </w:r>
             <w:hyperlink r:id="rId128" w:history="1">
-              <w:r>
-                <w:rPr>
-                  <w:rStyle w:val="Hyperlink"/>
-                </w:rPr>
-                <w:t>legal assistance through your local domestic violence program</w:t>
-              </w:r>
-            </w:hyperlink>
-            <w:r>
-              <w:t xml:space="preserve"> or </w:t>
-            </w:r>
-            <w:hyperlink r:id="rId129" w:history="1">
               <w:r>
                 <w:rPr>
                   <w:rStyle w:val="Hyperlink"/>
@@ -12482,7 +12458,6 @@
               <w:pStyle w:val="Body"/>
             </w:pPr>
             <w:r>
-              <w:lastRenderedPageBreak/>
               <w:t>You can decide whether you are comfortable trying to reach an agreement with the other parent based on the facts and circumstances of your case.  As explained below, if you want to try to reach an agreement about the parenting plan, your options may be limited if there has been domestic violence.</w:t>
             </w:r>
           </w:p>
@@ -12492,6 +12467,7 @@
               <w:outlineLvl w:val="2"/>
             </w:pPr>
             <w:r>
+              <w:lastRenderedPageBreak/>
               <w:t>Your Parenting Plan agreement may be limited if there is domestic violence{% else %}How domestic violence affects custody</w:t>
             </w:r>
             <w:r>
@@ -12588,11 +12564,11 @@
               <w:pStyle w:val="Body"/>
             </w:pPr>
             <w:r>
-              <w:t xml:space="preserve">The judge will only know about your domestic violence concerns if you </w:t>
+              <w:t xml:space="preserve">The judge will only know about your domestic violence concerns if you state them in the documents you file and when you talk in court.  If you have concerns for the children’s safety when in the care of the other parent, or for yourself when interacting with the other parent, describe them to the judge.  If the judge is going to allow the other parent to have parenting time (visitation) with the children, you can suggest </w:t>
             </w:r>
             <w:r>
               <w:lastRenderedPageBreak/>
-              <w:t>state them in the documents you file and when you talk in court.  If you have concerns for the children’s safety when in the care of the other parent, or for yourself when interacting with the other parent, describe them to the judge.  If the judge is going to allow the other parent to have parenting time (visitation) with the children, you can suggest ways to address your concerns.  Some options include:</w:t>
+              <w:t>ways to address your concerns.  Some options include:</w:t>
             </w:r>
           </w:p>
           <w:p>
@@ -12755,7 +12731,7 @@
             <w:r>
               <w:t xml:space="preserve">, </w:t>
             </w:r>
-            <w:hyperlink r:id="rId130" w:history="1">
+            <w:hyperlink r:id="rId129" w:history="1">
               <w:r>
                 <w:rPr>
                   <w:rStyle w:val="Hyperlink"/>
@@ -12808,7 +12784,7 @@
             <w:r>
               <w:t xml:space="preserve">, </w:t>
             </w:r>
-            <w:hyperlink r:id="rId131" w:history="1">
+            <w:hyperlink r:id="rId130" w:history="1">
               <w:r>
                 <w:rPr>
                   <w:rStyle w:val="Hyperlink"/>
@@ -12892,13 +12868,12 @@
               <w:rPr>
                 <w:b/>
               </w:rPr>
-              <w:lastRenderedPageBreak/>
               <w:t>Child Custody Jurisdiction Affidavit</w:t>
             </w:r>
             <w:r>
               <w:t xml:space="preserve">, </w:t>
             </w:r>
-            <w:hyperlink r:id="rId132" w:history="1">
+            <w:hyperlink r:id="rId131" w:history="1">
               <w:r>
                 <w:rPr>
                   <w:rStyle w:val="Hyperlink"/>
@@ -12924,7 +12899,7 @@
             <w:r>
               <w:t xml:space="preserve">, </w:t>
             </w:r>
-            <w:hyperlink r:id="rId133" w:history="1">
+            <w:hyperlink r:id="rId132" w:history="1">
               <w:r>
                 <w:rPr>
                   <w:rStyle w:val="Hyperlink"/>
@@ -13187,18 +13162,18 @@
             <w:r>
               <w:t xml:space="preserve">: </w:t>
             </w:r>
+            <w:hyperlink r:id="rId133" w:history="1">
+              <w:r>
+                <w:rPr>
+                  <w:rStyle w:val="Hyperlink"/>
+                </w:rPr>
+                <w:t>Word</w:t>
+              </w:r>
+            </w:hyperlink>
+            <w:r>
+              <w:t xml:space="preserve"> | </w:t>
+            </w:r>
             <w:hyperlink r:id="rId134" w:history="1">
-              <w:r>
-                <w:rPr>
-                  <w:rStyle w:val="Hyperlink"/>
-                </w:rPr>
-                <w:t>Word</w:t>
-              </w:r>
-            </w:hyperlink>
-            <w:r>
-              <w:t xml:space="preserve"> | </w:t>
-            </w:r>
-            <w:hyperlink r:id="rId135" w:history="1">
               <w:r>
                 <w:rPr>
                   <w:rStyle w:val="Hyperlink"/>
@@ -13232,7 +13207,7 @@
             <w:r>
               <w:t xml:space="preserve">: </w:t>
             </w:r>
-            <w:hyperlink r:id="rId136" w:history="1">
+            <w:hyperlink r:id="rId135" w:history="1">
               <w:r>
                 <w:rPr>
                   <w:rStyle w:val="Hyperlink"/>
@@ -13280,7 +13255,7 @@
             <w:r>
               <w:t xml:space="preserve">, </w:t>
             </w:r>
-            <w:hyperlink r:id="rId137" w:history="1">
+            <w:hyperlink r:id="rId136" w:history="1">
               <w:r>
                 <w:rPr>
                   <w:rStyle w:val="Hyperlink"/>
@@ -13361,7 +13336,6 @@
               <w:outlineLvl w:val="2"/>
             </w:pPr>
             <w:r>
-              <w:lastRenderedPageBreak/>
               <w:t>File your application and ask about a hearing</w:t>
             </w:r>
           </w:p>
@@ -13394,9 +13368,12 @@
             </w:r>
             <w:r>
               <w:br/>
+            </w:r>
+            <w:r>
+              <w:lastRenderedPageBreak/>
               <w:t xml:space="preserve">as a  </w:t>
             </w:r>
-            <w:hyperlink r:id="rId138" w:history="1">
+            <w:hyperlink r:id="rId137" w:history="1">
               <w:r>
                 <w:rPr>
                   <w:rStyle w:val="Hyperlink"/>
@@ -13417,7 +13394,7 @@
               <w:br/>
               <w:t xml:space="preserve">as a </w:t>
             </w:r>
-            <w:hyperlink r:id="rId139" w:history="1">
+            <w:hyperlink r:id="rId138" w:history="1">
               <w:r>
                 <w:rPr>
                   <w:rStyle w:val="Hyperlink"/>
@@ -13446,7 +13423,7 @@
               <w:br/>
               <w:t xml:space="preserve">as a </w:t>
             </w:r>
-            <w:hyperlink r:id="rId140" w:history="1">
+            <w:hyperlink r:id="rId139" w:history="1">
               <w:r>
                 <w:rPr>
                   <w:rStyle w:val="Hyperlink"/>
@@ -13467,35 +13444,35 @@
               <w:br/>
               <w:t xml:space="preserve">as a </w:t>
             </w:r>
+            <w:hyperlink r:id="rId140" w:history="1">
+              <w:r>
+                <w:rPr>
+                  <w:rStyle w:val="Hyperlink"/>
+                </w:rPr>
+                <w:t>PDF</w:t>
+              </w:r>
+            </w:hyperlink>
+            <w:r>
+              <w:br/>
+            </w:r>
+            <w:r>
+              <w:t>courts.alaska.gov/shc/family/docs/shc-400n.pdf</w:t>
+            </w:r>
+          </w:p>
+          <w:p>
+            <w:pPr>
+              <w:pStyle w:val="Body"/>
+            </w:pPr>
+            <w:r>
+              <w:rPr>
+                <w:b/>
+              </w:rPr>
+              <w:t>Findings of Fact and Conclusions of Law (Custody) &amp; Decree of Custody and Judgment</w:t>
+            </w:r>
+            <w:r>
+              <w:t xml:space="preserve">, </w:t>
+            </w:r>
             <w:hyperlink r:id="rId141" w:history="1">
-              <w:r>
-                <w:rPr>
-                  <w:rStyle w:val="Hyperlink"/>
-                </w:rPr>
-                <w:t>PDF</w:t>
-              </w:r>
-            </w:hyperlink>
-            <w:r>
-              <w:br/>
-            </w:r>
-            <w:r>
-              <w:t>courts.alaska.gov/shc/family/docs/shc-400n.pdf</w:t>
-            </w:r>
-          </w:p>
-          <w:p>
-            <w:pPr>
-              <w:pStyle w:val="Body"/>
-            </w:pPr>
-            <w:r>
-              <w:rPr>
-                <w:b/>
-              </w:rPr>
-              <w:t>Findings of Fact and Conclusions of Law (Custody) &amp; Decree of Custody and Judgment</w:t>
-            </w:r>
-            <w:r>
-              <w:t xml:space="preserve">, </w:t>
-            </w:r>
-            <w:hyperlink r:id="rId142" w:history="1">
               <w:r>
                 <w:rPr>
                   <w:rStyle w:val="Hyperlink"/>
@@ -13638,7 +13615,7 @@
             <w:r>
               <w:t xml:space="preserve">For help with forms or understanding the process, call the </w:t>
             </w:r>
-            <w:hyperlink r:id="rId143" w:history="1">
+            <w:hyperlink r:id="rId142" w:history="1">
               <w:r>
                 <w:rPr>
                   <w:b/>
@@ -13690,26 +13667,26 @@
             <w:r>
               <w:t xml:space="preserve">Depending on your income, you may qualify for </w:t>
             </w:r>
+            <w:hyperlink r:id="rId143" w:history="1">
+              <w:r>
+                <w:rPr>
+                  <w:b/>
+                </w:rPr>
+                <w:t>Alaska Free Legal Answers</w:t>
+              </w:r>
+            </w:hyperlink>
+            <w:r>
+              <w:t>.</w:t>
+            </w:r>
+          </w:p>
+          <w:p>
+            <w:pPr>
+              <w:pStyle w:val="Body"/>
+            </w:pPr>
+            <w:r>
+              <w:t xml:space="preserve">Depending on your income and circumstances, you may qualify for a free lawyer from </w:t>
+            </w:r>
             <w:hyperlink r:id="rId144" w:history="1">
-              <w:r>
-                <w:rPr>
-                  <w:b/>
-                </w:rPr>
-                <w:t>Alaska Free Legal Answers</w:t>
-              </w:r>
-            </w:hyperlink>
-            <w:r>
-              <w:t>.</w:t>
-            </w:r>
-          </w:p>
-          <w:p>
-            <w:pPr>
-              <w:pStyle w:val="Body"/>
-            </w:pPr>
-            <w:r>
-              <w:t xml:space="preserve">Depending on your income and circumstances, you may qualify for a free lawyer from </w:t>
-            </w:r>
-            <w:hyperlink r:id="rId145" w:history="1">
               <w:r>
                 <w:rPr>
                   <w:b/>
@@ -13789,7 +13766,6 @@
               <w:rPr>
                 <w:b/>
               </w:rPr>
-              <w:lastRenderedPageBreak/>
               <w:t>Alaska Legal Services</w:t>
             </w:r>
             <w:r>
@@ -13808,7 +13784,7 @@
       </w:pPr>
     </w:p>
     <w:sectPr>
-      <w:footerReference w:type="default" r:id="rId146"/>
+      <w:footerReference w:type="default" r:id="rId145"/>
       <w:pgSz w:w="12240" w:h="15840"/>
       <w:pgMar w:top="245" w:right="1440" w:bottom="274" w:left="1440" w:header="720" w:footer="720" w:gutter="0"/>
       <w:cols w:space="720"/>
@@ -13909,14 +13885,27 @@
     <w:r>
       <w:t xml:space="preserve"> of </w:t>
     </w:r>
-    <w:fldSimple w:instr=" NUMPAGES  \* Arabic  \* MERGEFORMAT ">
-      <w:r>
-        <w:rPr>
-          <w:noProof/>
-        </w:rPr>
-        <w:t>22</w:t>
-      </w:r>
-    </w:fldSimple>
+    <w:r>
+      <w:fldChar w:fldCharType="begin"/>
+    </w:r>
+    <w:r>
+      <w:instrText xml:space="preserve"> NUMPAGES  \* Arabic  \* MERGEFORMAT </w:instrText>
+    </w:r>
+    <w:r>
+      <w:fldChar w:fldCharType="separate"/>
+    </w:r>
+    <w:r>
+      <w:rPr>
+        <w:noProof/>
+      </w:rPr>
+      <w:t>22</w:t>
+    </w:r>
+    <w:r>
+      <w:rPr>
+        <w:noProof/>
+      </w:rPr>
+      <w:fldChar w:fldCharType="end"/>
+    </w:r>
     <w:r>
       <w:t xml:space="preserve"> pages</w:t>
     </w:r>

--- a/docassemble/StartingChildCustodyActionPlan/data/templates/starting_child_custody_action_plan.docx
+++ b/docassemble/StartingChildCustodyActionPlan/data/templates/starting_child_custody_action_plan.docx
@@ -727,7 +727,7 @@
                 </mc:Choice>
                 <mc:Fallback>
                   <w:pict>
-                    <v:group w14:anchorId="4100E915" id="Group 1" o:spid="_x0000_s1026" style="position:absolute;margin-left:0;margin-top:13.25pt;width:59.75pt;height:54.7pt;z-index:-251651072;mso-wrap-distance-right:25.2pt;mso-width-relative:margin;mso-height-relative:margin" coordsize="7613,6959" o:gfxdata="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">
+                    <v:group w14:anchorId="5639FBD8" id="Group 1" o:spid="_x0000_s1026" style="position:absolute;margin-left:0;margin-top:13.25pt;width:59.75pt;height:54.7pt;z-index:-251651072;mso-wrap-distance-right:25.2pt;mso-width-relative:margin;mso-height-relative:margin" coordsize="7613,6959" o:gfxdata="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">
                       <v:group id="docshapegroup1" o:spid="_x0000_s1027" style="position:absolute;width:5969;height:6959" coordorigin="805,-199" coordsize="940,1096" o:gfxdata="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">
                         <v:shape id="docshape2" o:spid="_x0000_s1028" style="position:absolute;left:817;top:-187;width:915;height:1071;visibility:visible;mso-wrap-style:square;v-text-anchor:top" coordsize="915,1071" o:gfxdata="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" path="m85,89l85,,914,r,985l824,985t,85l,1070,,92r573,l573,337r246,l824,1070xe" filled="f" strokecolor="#333" strokeweight=".43858mm">
                           <v:path arrowok="t" o:connecttype="custom" o:connectlocs="85,-97;85,-186;914,-186;914,799;824,799;824,884;0,884;0,-94;573,-94;573,151;819,151;824,884" o:connectangles="0,0,0,0,0,0,0,0,0,0,0,0"/>
@@ -900,27 +900,14 @@
             <w:r>
               <w:t xml:space="preserve">Step </w:t>
             </w:r>
-            <w:r>
-              <w:fldChar w:fldCharType="begin"/>
-            </w:r>
-            <w:r>
-              <w:instrText xml:space="preserve"> SEQ stepList \r 1 \* MERGEFORMAT </w:instrText>
-            </w:r>
-            <w:r>
-              <w:fldChar w:fldCharType="separate"/>
-            </w:r>
-            <w:r>
-              <w:rPr>
-                <w:noProof/>
-              </w:rPr>
-              <w:t>1</w:t>
-            </w:r>
-            <w:r>
-              <w:rPr>
-                <w:noProof/>
-              </w:rPr>
-              <w:fldChar w:fldCharType="end"/>
-            </w:r>
+            <w:fldSimple w:instr=" SEQ stepList \r 1 \* MERGEFORMAT ">
+              <w:r>
+                <w:rPr>
+                  <w:noProof/>
+                </w:rPr>
+                <w:t>1</w:t>
+              </w:r>
+            </w:fldSimple>
             <w:r>
               <w:t xml:space="preserve">: </w:t>
             </w:r>
@@ -3555,7 +3542,31 @@
               <w:rPr>
                 <w:shd w:val="clear" w:color="auto" w:fill="FFFFFF"/>
               </w:rPr>
-              <w:t>If you and ${ other_party_in_case } agree</w:t>
+              <w:t xml:space="preserve">If you and </w:t>
+            </w:r>
+            <w:r>
+              <w:rPr>
+                <w:shd w:val="clear" w:color="auto" w:fill="FFFFFF"/>
+              </w:rPr>
+              <w:t>{</w:t>
+            </w:r>
+            <w:r>
+              <w:rPr>
+                <w:shd w:val="clear" w:color="auto" w:fill="FFFFFF"/>
+              </w:rPr>
+              <w:t xml:space="preserve">{ other_party_in_case </w:t>
+            </w:r>
+            <w:r>
+              <w:rPr>
+                <w:shd w:val="clear" w:color="auto" w:fill="FFFFFF"/>
+              </w:rPr>
+              <w:t>}</w:t>
+            </w:r>
+            <w:r>
+              <w:rPr>
+                <w:shd w:val="clear" w:color="auto" w:fill="FFFFFF"/>
+              </w:rPr>
+              <w:t>} agree</w:t>
             </w:r>
           </w:p>
           <w:p>
@@ -13885,27 +13896,14 @@
     <w:r>
       <w:t xml:space="preserve"> of </w:t>
     </w:r>
-    <w:r>
-      <w:fldChar w:fldCharType="begin"/>
-    </w:r>
-    <w:r>
-      <w:instrText xml:space="preserve"> NUMPAGES  \* Arabic  \* MERGEFORMAT </w:instrText>
-    </w:r>
-    <w:r>
-      <w:fldChar w:fldCharType="separate"/>
-    </w:r>
-    <w:r>
-      <w:rPr>
-        <w:noProof/>
-      </w:rPr>
-      <w:t>22</w:t>
-    </w:r>
-    <w:r>
-      <w:rPr>
-        <w:noProof/>
-      </w:rPr>
-      <w:fldChar w:fldCharType="end"/>
-    </w:r>
+    <w:fldSimple w:instr=" NUMPAGES  \* Arabic  \* MERGEFORMAT ">
+      <w:r>
+        <w:rPr>
+          <w:noProof/>
+        </w:rPr>
+        <w:t>22</w:t>
+      </w:r>
+    </w:fldSimple>
     <w:r>
       <w:t xml:space="preserve"> pages</w:t>
     </w:r>

--- a/docassemble/StartingChildCustodyActionPlan/data/templates/starting_child_custody_action_plan.docx
+++ b/docassemble/StartingChildCustodyActionPlan/data/templates/starting_child_custody_action_plan.docx
@@ -47,7 +47,21 @@
               <w:rPr>
                 <w:rFonts w:eastAsia="Arial"/>
               </w:rPr>
-              <w:t>{ all_variables(special='metadata').get(</w:t>
+              <w:t xml:space="preserve">{ </w:t>
+            </w:r>
+            <w:proofErr w:type="spellStart"/>
+            <w:r>
+              <w:rPr>
+                <w:rFonts w:eastAsia="Arial"/>
+              </w:rPr>
+              <w:t>all_variables</w:t>
+            </w:r>
+            <w:proofErr w:type="spellEnd"/>
+            <w:r>
+              <w:rPr>
+                <w:rFonts w:eastAsia="Arial"/>
+              </w:rPr>
+              <w:t>(special='metadata').get(</w:t>
             </w:r>
             <w:r>
               <w:rPr>
@@ -727,7 +741,7 @@
                 </mc:Choice>
                 <mc:Fallback>
                   <w:pict>
-                    <v:group w14:anchorId="5639FBD8" id="Group 1" o:spid="_x0000_s1026" style="position:absolute;margin-left:0;margin-top:13.25pt;width:59.75pt;height:54.7pt;z-index:-251651072;mso-wrap-distance-right:25.2pt;mso-width-relative:margin;mso-height-relative:margin" coordsize="7613,6959" o:gfxdata="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">
+                    <v:group w14:anchorId="3F5AC7EC" id="Group 1" o:spid="_x0000_s1026" style="position:absolute;margin-left:0;margin-top:13.25pt;width:59.75pt;height:54.7pt;z-index:-251651072;mso-wrap-distance-right:25.2pt;mso-width-relative:margin;mso-height-relative:margin" coordsize="7613,6959" o:gfxdata="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">
                       <v:group id="docshapegroup1" o:spid="_x0000_s1027" style="position:absolute;width:5969;height:6959" coordorigin="805,-199" coordsize="940,1096" o:gfxdata="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">
                         <v:shape id="docshape2" o:spid="_x0000_s1028" style="position:absolute;left:817;top:-187;width:915;height:1071;visibility:visible;mso-wrap-style:square;v-text-anchor:top" coordsize="915,1071" o:gfxdata="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" path="m85,89l85,,914,r,985l824,985t,85l,1070,,92r573,l573,337r246,l824,1070xe" filled="f" strokecolor="#333" strokeweight=".43858mm">
                           <v:path arrowok="t" o:connecttype="custom" o:connectlocs="85,-97;85,-186;914,-186;914,799;824,799;824,884;0,884;0,-94;573,-94;573,151;819,151;824,884" o:connectangles="0,0,0,0,0,0,0,0,0,0,0,0"/>
@@ -900,14 +914,27 @@
             <w:r>
               <w:t xml:space="preserve">Step </w:t>
             </w:r>
-            <w:fldSimple w:instr=" SEQ stepList \r 1 \* MERGEFORMAT ">
-              <w:r>
-                <w:rPr>
-                  <w:noProof/>
-                </w:rPr>
-                <w:t>1</w:t>
-              </w:r>
-            </w:fldSimple>
+            <w:r>
+              <w:fldChar w:fldCharType="begin"/>
+            </w:r>
+            <w:r>
+              <w:instrText xml:space="preserve"> SEQ stepList \r 1 \* MERGEFORMAT </w:instrText>
+            </w:r>
+            <w:r>
+              <w:fldChar w:fldCharType="separate"/>
+            </w:r>
+            <w:r>
+              <w:rPr>
+                <w:noProof/>
+              </w:rPr>
+              <w:t>1</w:t>
+            </w:r>
+            <w:r>
+              <w:rPr>
+                <w:noProof/>
+              </w:rPr>
+              <w:fldChar w:fldCharType="end"/>
+            </w:r>
             <w:r>
               <w:t xml:space="preserve">: </w:t>
             </w:r>
@@ -952,8 +979,13 @@
               <w:br/>
             </w:r>
             <w:r>
-              <w:t>docassemble.akcourts.gov/start/DivorceAndSeparation</w:t>
-            </w:r>
+              <w:t>docassemble.akcourts.gov/start/</w:t>
+            </w:r>
+            <w:proofErr w:type="spellStart"/>
+            <w:r>
+              <w:t>DivorceAndSeparation</w:t>
+            </w:r>
+            <w:proofErr w:type="spellEnd"/>
           </w:p>
         </w:tc>
       </w:tr>
@@ -1465,12 +1497,14 @@
             <w:r>
               <w:t xml:space="preserve">{%tr if </w:t>
             </w:r>
+            <w:proofErr w:type="spellStart"/>
             <w:r>
               <w:t>alternate</w:t>
             </w:r>
             <w:r>
               <w:t>_service</w:t>
             </w:r>
+            <w:proofErr w:type="spellEnd"/>
             <w:r>
               <w:t xml:space="preserve"> %}</w:t>
             </w:r>
@@ -3049,6 +3083,7 @@
             <w:r>
               <w:t>which_forms in ('</w:t>
             </w:r>
+            <w:proofErr w:type="spellStart"/>
             <w:r>
               <w:t>agree</w:t>
             </w:r>
@@ -3061,6 +3096,7 @@
             <w:r>
               <w:t>both</w:t>
             </w:r>
+            <w:proofErr w:type="spellEnd"/>
             <w:r>
               <w:t>'</w:t>
             </w:r>
@@ -3903,7 +3939,15 @@
               <w:br/>
             </w:r>
             <w:r>
-              <w:t>youtube.com/watch?v=4EuW9HET3nM</w:t>
+              <w:t>youtube.com/</w:t>
+            </w:r>
+            <w:proofErr w:type="spellStart"/>
+            <w:r>
+              <w:t>watch?v</w:t>
+            </w:r>
+            <w:proofErr w:type="spellEnd"/>
+            <w:r>
+              <w:t>=4EuW9HET3nM</w:t>
             </w:r>
           </w:p>
           <w:p>
@@ -6091,7 +6135,13 @@
               <w:ind w:left="405"/>
             </w:pPr>
             <w:r>
-              <w:t>Make 2 copies of your forms: 1 copy for your own records and 1 copy for your spouse.</w:t>
+              <w:t xml:space="preserve">Make 2 copies of your forms: 1 copy for your own records and 1 copy for </w:t>
+            </w:r>
+            <w:r>
+              <w:t>{{ other_party_in_case }}</w:t>
+            </w:r>
+            <w:r>
+              <w:t>.</w:t>
             </w:r>
             <w:r>
               <w:t xml:space="preserve"> </w:t>
@@ -6100,12 +6150,26 @@
               <w:rPr>
                 <w:color w:val="00B050"/>
               </w:rPr>
-              <w:t xml:space="preserve">{% if which_forms in('agree','both') </w:t>
-            </w:r>
+              <w:t>{% if which_forms in('</w:t>
+            </w:r>
+            <w:proofErr w:type="spellStart"/>
             <w:r>
               <w:rPr>
                 <w:color w:val="00B050"/>
               </w:rPr>
+              <w:t>agree','both</w:t>
+            </w:r>
+            <w:proofErr w:type="spellEnd"/>
+            <w:r>
+              <w:rPr>
+                <w:color w:val="00B050"/>
+              </w:rPr>
+              <w:t xml:space="preserve">') </w:t>
+            </w:r>
+            <w:r>
+              <w:rPr>
+                <w:color w:val="00B050"/>
+              </w:rPr>
               <w:t>%}</w:t>
             </w:r>
             <w:r>
@@ -6139,11 +6203,23 @@
               <w:t>{% endif %}</w:t>
             </w:r>
             <w:r>
-              <w:t xml:space="preserve"> you both signed the forms and both have a copy, you do not have to </w:t>
+              <w:t xml:space="preserve"> </w:t>
+            </w:r>
+            <w:r>
+              <w:t xml:space="preserve">both of </w:t>
+            </w:r>
+            <w:r>
+              <w:t xml:space="preserve">you both sign the forms and </w:t>
+            </w:r>
+            <w:r>
+              <w:t xml:space="preserve">you </w:t>
             </w:r>
             <w:r>
               <w:lastRenderedPageBreak/>
-              <w:t xml:space="preserve">formally "serve" </w:t>
+              <w:t>each</w:t>
+            </w:r>
+            <w:r>
+              <w:t xml:space="preserve"> have a copy, you do not have to "serve" </w:t>
             </w:r>
             <w:r>
               <w:t>{{ other_party_in_case }}</w:t>
@@ -6672,7 +6748,15 @@
               </w:rPr>
             </w:pPr>
             <w:r>
-              <w:t>{% if which_forms in('agree','both') %}</w:t>
+              <w:t>{% if which_forms in('</w:t>
+            </w:r>
+            <w:proofErr w:type="spellStart"/>
+            <w:r>
+              <w:t>agree','both</w:t>
+            </w:r>
+            <w:proofErr w:type="spellEnd"/>
+            <w:r>
+              <w:t>') %}</w:t>
             </w:r>
             <w:r>
               <w:t>Note</w:t>
@@ -6765,9 +6849,21 @@
               <w:br/>
             </w:r>
             <w:r>
-              <w:lastRenderedPageBreak/>
-              <w:t>courts.alaska.gov/courtdir/index.htm#trial</w:t>
-            </w:r>
+              <w:t>courts.alaska.gov/</w:t>
+            </w:r>
+            <w:proofErr w:type="spellStart"/>
+            <w:r>
+              <w:t>courtdir</w:t>
+            </w:r>
+            <w:proofErr w:type="spellEnd"/>
+            <w:r>
+              <w:t>/</w:t>
+            </w:r>
+            <w:proofErr w:type="spellStart"/>
+            <w:r>
+              <w:t>index.htm#trial</w:t>
+            </w:r>
+            <w:proofErr w:type="spellEnd"/>
           </w:p>
           <w:p>
             <w:pPr>
@@ -6790,8 +6886,21 @@
               <w:br/>
             </w:r>
             <w:r>
-              <w:t>courts.alaska.gov/efile/index.htm#current-courts</w:t>
-            </w:r>
+              <w:t>courts.alaska.gov/</w:t>
+            </w:r>
+            <w:proofErr w:type="spellStart"/>
+            <w:r>
+              <w:t>efile</w:t>
+            </w:r>
+            <w:proofErr w:type="spellEnd"/>
+            <w:r>
+              <w:t>/</w:t>
+            </w:r>
+            <w:proofErr w:type="spellStart"/>
+            <w:r>
+              <w:t>index.htm#current-courts</w:t>
+            </w:r>
+            <w:proofErr w:type="spellEnd"/>
           </w:p>
           <w:p>
             <w:pPr>
@@ -6810,7 +6919,15 @@
               <w:br/>
             </w:r>
             <w:r>
-              <w:t>courts.alaska.gov/courtdir/efiling.htm</w:t>
+              <w:t>courts.alaska.gov/</w:t>
+            </w:r>
+            <w:proofErr w:type="spellStart"/>
+            <w:r>
+              <w:t>courtdir</w:t>
+            </w:r>
+            <w:proofErr w:type="spellEnd"/>
+            <w:r>
+              <w:t>/efiling.htm</w:t>
             </w:r>
           </w:p>
           <w:p>
@@ -7590,6 +7707,7 @@
               <w:outlineLvl w:val="1"/>
             </w:pPr>
             <w:r>
+              <w:lastRenderedPageBreak/>
               <w:t xml:space="preserve">Step </w:t>
             </w:r>
             <w:bookmarkStart w:id="3" w:name="serve"/>
@@ -7626,11 +7744,7 @@
             </w:r>
             <w:bookmarkEnd w:id="3"/>
             <w:r>
-              <w:t xml:space="preserve">: Serve </w:t>
-            </w:r>
-            <w:r>
-              <w:lastRenderedPageBreak/>
-              <w:t>the complaint and summons</w:t>
+              <w:t>: Serve the complaint and summons</w:t>
             </w:r>
           </w:p>
         </w:tc>
@@ -7651,7 +7765,6 @@
               <w:rPr>
                 <w:color w:val="00B050"/>
               </w:rPr>
-              <w:lastRenderedPageBreak/>
               <w:t>{% if</w:t>
             </w:r>
             <w:r>
@@ -7709,7 +7822,6 @@
               <w:t xml:space="preserve">each of you </w:t>
             </w:r>
             <w:r>
-              <w:lastRenderedPageBreak/>
               <w:t>have a copy, you do not have to "serve"</w:t>
             </w:r>
             <w:r>
@@ -8177,6 +8289,7 @@
               <w:outlineLvl w:val="3"/>
             </w:pPr>
             <w:r>
+              <w:lastRenderedPageBreak/>
               <w:t>Note</w:t>
             </w:r>
           </w:p>
@@ -8185,11 +8298,7 @@
               <w:pStyle w:val="ExampleorImportantblock"/>
             </w:pPr>
             <w:r>
-              <w:t xml:space="preserve">After the case has started, most documents can be served on {{ </w:t>
-            </w:r>
-            <w:r>
-              <w:lastRenderedPageBreak/>
-              <w:t>other_party_in_case }} through first class mail, hand delivery, or TrueFiling. If {{other_party_in_case}} has agreed to receive court documents by email, you can email them.</w:t>
+              <w:t>After the case has started, most documents can be served on {{ other_party_in_case }} through first class mail, hand delivery, or TrueFiling. If {{other_party_in_case}} has agreed to receive court documents by email, you can email them.</w:t>
             </w:r>
           </w:p>
           <w:p>
@@ -8638,7 +8747,14 @@
               <w:rPr>
                 <w:color w:val="00B050"/>
               </w:rPr>
-              <w:t>user_need == 'custody' and defined('which_forms')%}</w:t>
+              <w:t xml:space="preserve">user_need == </w:t>
+            </w:r>
+            <w:r>
+              <w:rPr>
+                <w:color w:val="00B050"/>
+              </w:rPr>
+              <w:lastRenderedPageBreak/>
+              <w:t>'custody' and defined('which_forms')%}</w:t>
             </w:r>
           </w:p>
         </w:tc>
@@ -8683,7 +8799,6 @@
               <w:rPr>
                 <w:shd w:val="clear" w:color="auto" w:fill="FFFFFF"/>
               </w:rPr>
-              <w:lastRenderedPageBreak/>
               <w:t xml:space="preserve">Step </w:t>
             </w:r>
             <w:bookmarkStart w:id="4" w:name="expect"/>
@@ -8750,10 +8865,30 @@
               <w:rPr>
                 <w:color w:val="C00000"/>
               </w:rPr>
-              <w:t>{% if user_need == 'custody' and alternate_service %}</w:t>
-            </w:r>
-            <w:r>
-              <w:t xml:space="preserve">Now you wait.The clerk will sign the </w:t>
+              <w:t xml:space="preserve">{% if user_need == 'custody' and </w:t>
+            </w:r>
+            <w:proofErr w:type="spellStart"/>
+            <w:r>
+              <w:rPr>
+                <w:color w:val="C00000"/>
+              </w:rPr>
+              <w:t>alternate_service</w:t>
+            </w:r>
+            <w:proofErr w:type="spellEnd"/>
+            <w:r>
+              <w:rPr>
+                <w:color w:val="C00000"/>
+              </w:rPr>
+              <w:t xml:space="preserve"> %}</w:t>
+            </w:r>
+            <w:r>
+              <w:t>Now you wait.</w:t>
+            </w:r>
+            <w:r>
+              <w:t xml:space="preserve"> </w:t>
+            </w:r>
+            <w:r>
+              <w:t xml:space="preserve">The clerk will sign the </w:t>
             </w:r>
             <w:r>
               <w:rPr>
@@ -10470,7 +10605,11 @@
               <w:pStyle w:val="Body"/>
             </w:pPr>
             <w:r>
-              <w:t>{{ capitalize(other_party_in_case) }}'s Answer is their response to what you put in your Complaint.</w:t>
+              <w:t xml:space="preserve">{{ capitalize(other_party_in_case) }}'s Answer is their response to what </w:t>
+            </w:r>
+            <w:r>
+              <w:lastRenderedPageBreak/>
+              <w:t>you put in your Complaint.</w:t>
             </w:r>
           </w:p>
           <w:p>
@@ -10488,11 +10627,7 @@
               <w:t>{{ other_party_in_case }}</w:t>
             </w:r>
             <w:r>
-              <w:t xml:space="preserve"> does not file an Answer </w:t>
-            </w:r>
-            <w:r>
-              <w:lastRenderedPageBreak/>
-              <w:t>in 20 days, you can ask for a default judgment</w:t>
+              <w:t xml:space="preserve"> does not file an Answer in 20 days, you can ask for a default judgment</w:t>
             </w:r>
           </w:p>
           <w:p>
@@ -11126,8 +11261,16 @@
               <w:rPr>
                 <w:color w:val="C00000"/>
               </w:rPr>
-              <w:t>user_need == 'custody' and alternate_service</w:t>
-            </w:r>
+              <w:t xml:space="preserve">user_need == 'custody' and </w:t>
+            </w:r>
+            <w:proofErr w:type="spellStart"/>
+            <w:r>
+              <w:rPr>
+                <w:color w:val="C00000"/>
+              </w:rPr>
+              <w:t>alternate_service</w:t>
+            </w:r>
+            <w:proofErr w:type="spellEnd"/>
             <w:r>
               <w:rPr>
                 <w:color w:val="C00000"/>
@@ -11538,6 +11681,9 @@
             </w:hyperlink>
             <w:r>
               <w:br/>
+            </w:r>
+            <w:r>
+              <w:lastRenderedPageBreak/>
               <w:t xml:space="preserve">as a </w:t>
             </w:r>
             <w:hyperlink r:id="rId115" w:history="1">
@@ -11737,7 +11883,21 @@
               <w:rPr>
                 <w:color w:val="00B050"/>
               </w:rPr>
-              <w:t xml:space="preserve"> and which_forms in('contested','both') %}</w:t>
+              <w:t xml:space="preserve"> and which_forms in('</w:t>
+            </w:r>
+            <w:proofErr w:type="spellStart"/>
+            <w:r>
+              <w:rPr>
+                <w:color w:val="00B050"/>
+              </w:rPr>
+              <w:t>contested','both</w:t>
+            </w:r>
+            <w:proofErr w:type="spellEnd"/>
+            <w:r>
+              <w:rPr>
+                <w:color w:val="00B050"/>
+              </w:rPr>
+              <w:t>') %}</w:t>
             </w:r>
           </w:p>
         </w:tc>
@@ -11975,7 +12135,15 @@
             </w:hyperlink>
             <w:r>
               <w:br/>
-              <w:t>youtube.com/watch?v=z2d2CLllPUU</w:t>
+              <w:t>youtube.com/</w:t>
+            </w:r>
+            <w:proofErr w:type="spellStart"/>
+            <w:r>
+              <w:t>watch?v</w:t>
+            </w:r>
+            <w:proofErr w:type="spellEnd"/>
+            <w:r>
+              <w:t>=z2d2CLllPUU</w:t>
             </w:r>
           </w:p>
           <w:p>
@@ -11999,7 +12167,15 @@
               <w:t>yo</w:t>
             </w:r>
             <w:r>
-              <w:t>utube.com/watch?v=EzSV4Caz6Co</w:t>
+              <w:t>utube.com/</w:t>
+            </w:r>
+            <w:proofErr w:type="spellStart"/>
+            <w:r>
+              <w:t>watch?v</w:t>
+            </w:r>
+            <w:proofErr w:type="spellEnd"/>
+            <w:r>
+              <w:t>=EzSV4Caz6Co</w:t>
             </w:r>
           </w:p>
           <w:p>
@@ -12030,7 +12206,15 @@
               <w:br/>
             </w:r>
             <w:r>
-              <w:t>youtube.com/playlist?list=PLRS0LlEIQsuTsfO0wSTsSTIvVE5RO8sLc</w:t>
+              <w:t>youtube.com/</w:t>
+            </w:r>
+            <w:proofErr w:type="spellStart"/>
+            <w:r>
+              <w:t>playlist?list</w:t>
+            </w:r>
+            <w:proofErr w:type="spellEnd"/>
+            <w:r>
+              <w:t>=PLRS0LlEIQsuTsfO0wSTsSTIvVE5RO8sLc</w:t>
             </w:r>
           </w:p>
           <w:p>
@@ -12049,7 +12233,15 @@
               <w:br/>
             </w:r>
             <w:r>
-              <w:t>aklawselfhelp.org/?page_id=29</w:t>
+              <w:t>aklawselfhelp.org/?</w:t>
+            </w:r>
+            <w:proofErr w:type="spellStart"/>
+            <w:r>
+              <w:t>page_id</w:t>
+            </w:r>
+            <w:proofErr w:type="spellEnd"/>
+            <w:r>
+              <w:t>=29</w:t>
             </w:r>
           </w:p>
           <w:p>
@@ -12091,7 +12283,15 @@
               <w:br/>
             </w:r>
             <w:r>
-              <w:t>youtube.com/playlist?list=PL82589B66ED712B4B</w:t>
+              <w:t>youtube.com/</w:t>
+            </w:r>
+            <w:proofErr w:type="spellStart"/>
+            <w:r>
+              <w:t>playlist?list</w:t>
+            </w:r>
+            <w:proofErr w:type="spellEnd"/>
+            <w:r>
+              <w:t>=PL82589B66ED712B4B</w:t>
             </w:r>
           </w:p>
         </w:tc>
@@ -12120,6 +12320,7 @@
               <w:rPr>
                 <w:shd w:val="clear" w:color="auto" w:fill="FFFFFF"/>
               </w:rPr>
+              <w:lastRenderedPageBreak/>
               <w:t>{%tr endif %}</w:t>
             </w:r>
           </w:p>
@@ -12164,7 +12365,6 @@
               <w:rPr>
                 <w:shd w:val="clear" w:color="auto" w:fill="FFFFFF"/>
               </w:rPr>
-              <w:lastRenderedPageBreak/>
               <w:t xml:space="preserve">{%tr if </w:t>
             </w:r>
             <w:r>
@@ -12273,7 +12473,15 @@
               <w:t xml:space="preserve"> </w:t>
             </w:r>
             <w:r>
-              <w:t xml:space="preserve">('agree','both') </w:t>
+              <w:t>('</w:t>
+            </w:r>
+            <w:proofErr w:type="spellStart"/>
+            <w:r>
+              <w:t>agree','both</w:t>
+            </w:r>
+            <w:proofErr w:type="spellEnd"/>
+            <w:r>
+              <w:t xml:space="preserve">') </w:t>
             </w:r>
             <w:r>
               <w:rPr>
@@ -12431,7 +12639,15 @@
               <w:t xml:space="preserve"> </w:t>
             </w:r>
             <w:r>
-              <w:t xml:space="preserve">('agree','both') </w:t>
+              <w:t>('</w:t>
+            </w:r>
+            <w:proofErr w:type="spellStart"/>
+            <w:r>
+              <w:t>agree','both</w:t>
+            </w:r>
+            <w:proofErr w:type="spellEnd"/>
+            <w:r>
+              <w:t xml:space="preserve">') </w:t>
             </w:r>
             <w:r>
               <w:t>%}However, some parents in a relationship that includes domestic violence are comfortable reaching an agreement about a parenting plan for a variety of reasons.  Sometimes:</w:t>
@@ -12469,7 +12685,11 @@
               <w:pStyle w:val="Body"/>
             </w:pPr>
             <w:r>
-              <w:t>You can decide whether you are comfortable trying to reach an agreement with the other parent based on the facts and circumstances of your case.  As explained below, if you want to try to reach an agreement about the parenting plan, your options may be limited if there has been domestic violence.</w:t>
+              <w:t xml:space="preserve">You can decide whether you are comfortable trying to reach an agreement with the other parent based on the facts and circumstances of your case.  As explained below, if you want to try to reach an </w:t>
+            </w:r>
+            <w:r>
+              <w:lastRenderedPageBreak/>
+              <w:t>agreement about the parenting plan, your options may be limited if there has been domestic violence.</w:t>
             </w:r>
           </w:p>
           <w:p>
@@ -12478,7 +12698,6 @@
               <w:outlineLvl w:val="2"/>
             </w:pPr>
             <w:r>
-              <w:lastRenderedPageBreak/>
               <w:t>Your Parenting Plan agreement may be limited if there is domestic violence{% else %}How domestic violence affects custody</w:t>
             </w:r>
             <w:r>
@@ -12523,7 +12742,15 @@
               <w:t xml:space="preserve"> </w:t>
             </w:r>
             <w:r>
-              <w:t xml:space="preserve">('agree','both') </w:t>
+              <w:t>('</w:t>
+            </w:r>
+            <w:proofErr w:type="spellStart"/>
+            <w:r>
+              <w:t>agree','both</w:t>
+            </w:r>
+            <w:proofErr w:type="spellEnd"/>
+            <w:r>
+              <w:t xml:space="preserve">') </w:t>
             </w:r>
             <w:r>
               <w:t>%}</w:t>
@@ -12575,11 +12802,11 @@
               <w:pStyle w:val="Body"/>
             </w:pPr>
             <w:r>
-              <w:t xml:space="preserve">The judge will only know about your domestic violence concerns if you state them in the documents you file and when you talk in court.  If you have concerns for the children’s safety when in the care of the other parent, or for yourself when interacting with the other parent, describe them to the judge.  If the judge is going to allow the other parent to have parenting time (visitation) with the children, you can suggest </w:t>
+              <w:t xml:space="preserve">The judge will only know about your domestic violence concerns if you state them in the documents you file and when you talk in court.  If you have concerns for the children’s safety when in the care of the other parent, or for yourself when interacting with the other parent, describe </w:t>
             </w:r>
             <w:r>
               <w:lastRenderedPageBreak/>
-              <w:t>ways to address your concerns.  Some options include:</w:t>
+              <w:t>them to the judge.  If the judge is going to allow the other parent to have parenting time (visitation) with the children, you can suggest ways to address your concerns.  Some options include:</w:t>
             </w:r>
           </w:p>
           <w:p>
@@ -12830,7 +13057,15 @@
               <w:br/>
             </w:r>
             <w:r>
-              <w:t>andvsa.org/communitys-programs</w:t>
+              <w:t>andvsa.org/</w:t>
+            </w:r>
+            <w:proofErr w:type="spellStart"/>
+            <w:r>
+              <w:t>communitys</w:t>
+            </w:r>
+            <w:proofErr w:type="spellEnd"/>
+            <w:r>
+              <w:t>-programs</w:t>
             </w:r>
           </w:p>
           <w:p>
@@ -12905,6 +13140,7 @@
               <w:rPr>
                 <w:b/>
               </w:rPr>
+              <w:lastRenderedPageBreak/>
               <w:t>Direction to Seal Child Custody Jurisdiction Affidavit</w:t>
             </w:r>
             <w:r>
@@ -13355,7 +13591,11 @@
               <w:pStyle w:val="Body"/>
             </w:pPr>
             <w:r>
-              <w:t>File your forms and ask your local court if they will contact you, or you need to contact them to schedule a default hearing.</w:t>
+              <w:t xml:space="preserve">File your forms and ask your local court if they will contact you, or you </w:t>
+            </w:r>
+            <w:r>
+              <w:lastRenderedPageBreak/>
+              <w:t>need to contact them to schedule a default hearing.</w:t>
             </w:r>
           </w:p>
           <w:p>
@@ -13379,9 +13619,6 @@
             </w:r>
             <w:r>
               <w:br/>
-            </w:r>
-            <w:r>
-              <w:lastRenderedPageBreak/>
               <w:t xml:space="preserve">as a  </w:t>
             </w:r>
             <w:hyperlink r:id="rId137" w:history="1">
@@ -13766,7 +14003,15 @@
               <w:br/>
             </w:r>
             <w:r>
-              <w:t>LegalNav.org/resource/alaska-free-legal-answers</w:t>
+              <w:t>LegalNav.org/resource/</w:t>
+            </w:r>
+            <w:proofErr w:type="spellStart"/>
+            <w:r>
+              <w:t>alaska</w:t>
+            </w:r>
+            <w:proofErr w:type="spellEnd"/>
+            <w:r>
+              <w:t>-free-legal-answers</w:t>
             </w:r>
           </w:p>
           <w:p>
@@ -13819,7 +14064,15 @@
         <w:annotationRef/>
       </w:r>
       <w:r>
-        <w:t xml:space="preserve">See email from JS 2024-04-30 subject What to expect after file company and snwer </w:t>
+        <w:t xml:space="preserve">See email from JS 2024-04-30 subject What to expect after file company and </w:t>
+      </w:r>
+      <w:proofErr w:type="spellStart"/>
+      <w:r>
+        <w:t>snwer</w:t>
+      </w:r>
+      <w:proofErr w:type="spellEnd"/>
+      <w:r>
+        <w:t xml:space="preserve"> </w:t>
       </w:r>
       <w:r>
         <w:br/>
@@ -13896,14 +14149,27 @@
     <w:r>
       <w:t xml:space="preserve"> of </w:t>
     </w:r>
-    <w:fldSimple w:instr=" NUMPAGES  \* Arabic  \* MERGEFORMAT ">
-      <w:r>
-        <w:rPr>
-          <w:noProof/>
-        </w:rPr>
-        <w:t>22</w:t>
-      </w:r>
-    </w:fldSimple>
+    <w:r>
+      <w:fldChar w:fldCharType="begin"/>
+    </w:r>
+    <w:r>
+      <w:instrText xml:space="preserve"> NUMPAGES  \* Arabic  \* MERGEFORMAT </w:instrText>
+    </w:r>
+    <w:r>
+      <w:fldChar w:fldCharType="separate"/>
+    </w:r>
+    <w:r>
+      <w:rPr>
+        <w:noProof/>
+      </w:rPr>
+      <w:t>22</w:t>
+    </w:r>
+    <w:r>
+      <w:rPr>
+        <w:noProof/>
+      </w:rPr>
+      <w:fldChar w:fldCharType="end"/>
+    </w:r>
     <w:r>
       <w:t xml:space="preserve"> pages</w:t>
     </w:r>

--- a/docassemble/StartingChildCustodyActionPlan/data/templates/starting_child_custody_action_plan.docx
+++ b/docassemble/StartingChildCustodyActionPlan/data/templates/starting_child_custody_action_plan.docx
@@ -741,7 +741,7 @@
                 </mc:Choice>
                 <mc:Fallback>
                   <w:pict>
-                    <v:group w14:anchorId="3F5AC7EC" id="Group 1" o:spid="_x0000_s1026" style="position:absolute;margin-left:0;margin-top:13.25pt;width:59.75pt;height:54.7pt;z-index:-251651072;mso-wrap-distance-right:25.2pt;mso-width-relative:margin;mso-height-relative:margin" coordsize="7613,6959" o:gfxdata="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">
+                    <v:group w14:anchorId="76C321C6" id="Group 1" o:spid="_x0000_s1026" style="position:absolute;margin-left:0;margin-top:13.25pt;width:59.75pt;height:54.7pt;z-index:-251651072;mso-wrap-distance-right:25.2pt;mso-width-relative:margin;mso-height-relative:margin" coordsize="7613,6959" o:gfxdata="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">
                       <v:group id="docshapegroup1" o:spid="_x0000_s1027" style="position:absolute;width:5969;height:6959" coordorigin="805,-199" coordsize="940,1096" o:gfxdata="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">
                         <v:shape id="docshape2" o:spid="_x0000_s1028" style="position:absolute;left:817;top:-187;width:915;height:1071;visibility:visible;mso-wrap-style:square;v-text-anchor:top" coordsize="915,1071" o:gfxdata="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" path="m85,89l85,,914,r,985l824,985t,85l,1070,,92r573,l573,337r246,l824,1070xe" filled="f" strokecolor="#333" strokeweight=".43858mm">
                           <v:path arrowok="t" o:connecttype="custom" o:connectlocs="85,-97;85,-186;914,-186;914,799;824,799;824,884;0,884;0,-94;573,-94;573,151;819,151;824,884" o:connectangles="0,0,0,0,0,0,0,0,0,0,0,0"/>
@@ -914,27 +914,14 @@
             <w:r>
               <w:t xml:space="preserve">Step </w:t>
             </w:r>
-            <w:r>
-              <w:fldChar w:fldCharType="begin"/>
-            </w:r>
-            <w:r>
-              <w:instrText xml:space="preserve"> SEQ stepList \r 1 \* MERGEFORMAT </w:instrText>
-            </w:r>
-            <w:r>
-              <w:fldChar w:fldCharType="separate"/>
-            </w:r>
-            <w:r>
-              <w:rPr>
-                <w:noProof/>
-              </w:rPr>
-              <w:t>1</w:t>
-            </w:r>
-            <w:r>
-              <w:rPr>
-                <w:noProof/>
-              </w:rPr>
-              <w:fldChar w:fldCharType="end"/>
-            </w:r>
+            <w:fldSimple w:instr=" SEQ stepList \r 1 \* MERGEFORMAT ">
+              <w:r>
+                <w:rPr>
+                  <w:noProof/>
+                </w:rPr>
+                <w:t>1</w:t>
+              </w:r>
+            </w:fldSimple>
             <w:r>
               <w:t xml:space="preserve">: </w:t>
             </w:r>
@@ -1360,7 +1347,11 @@
               <w:ind w:left="508"/>
             </w:pPr>
             <w:r>
-              <w:t>Generally, only the court in the state where the child has lived for the last 6 months can make decisions, enter a parenting plan, or order child support.  This is called the child’s "home state."</w:t>
+              <w:t xml:space="preserve">Generally, only the court in the state where the child has lived for the last 6 months can make decisions, enter a parenting plan, or </w:t>
+            </w:r>
+            <w:r>
+              <w:lastRenderedPageBreak/>
+              <w:t>order child support.  This is called the child’s "home state."</w:t>
             </w:r>
           </w:p>
           <w:p>
@@ -1369,11 +1360,7 @@
               <w:ind w:left="508"/>
             </w:pPr>
             <w:r>
-              <w:t xml:space="preserve">Jurisdiction can be very complicated.  For example, if a baby is less than 6 months old and has moved between states, there may </w:t>
-            </w:r>
-            <w:r>
-              <w:lastRenderedPageBreak/>
-              <w:t xml:space="preserve">not be a “home state.”  This is one example of an exception when the Alaska court may be able to decide issues about a child that hasn’t lived here for 6 months.  </w:t>
+              <w:t xml:space="preserve">Jurisdiction can be very complicated.  For example, if a baby is less than 6 months old and has moved between states, there may not be a “home state.”  This is one example of an exception when the Alaska court may be able to decide issues about a child that hasn’t lived here for 6 months.  </w:t>
             </w:r>
             <w:hyperlink r:id="rId11" w:history="1">
               <w:r>
@@ -1408,18 +1395,15 @@
             <w:pPr>
               <w:pStyle w:val="Body"/>
             </w:pPr>
-            <w:r>
-              <w:rPr>
-                <w:b/>
-              </w:rPr>
-              <w:t>Talking to a l</w:t>
-            </w:r>
-            <w:r>
-              <w:rPr>
-                <w:b/>
-              </w:rPr>
-              <w:t>awyer</w:t>
-            </w:r>
+            <w:hyperlink r:id="rId12" w:history="1">
+              <w:r>
+                <w:rPr>
+                  <w:rStyle w:val="Hyperlink"/>
+                  <w:bCs/>
+                </w:rPr>
+                <w:t>Talking to a lawyer</w:t>
+              </w:r>
+            </w:hyperlink>
             <w:r>
               <w:br/>
             </w:r>
@@ -1627,7 +1611,7 @@
             <w:r>
               <w:t xml:space="preserve"> </w:t>
             </w:r>
-            <w:hyperlink r:id="rId12" w:history="1">
+            <w:hyperlink r:id="rId13" w:history="1">
               <w:r>
                 <w:rPr>
                   <w:rStyle w:val="Hyperlink"/>
@@ -1916,7 +1900,7 @@
             <w:r>
               <w:t xml:space="preserve"> [</w:t>
             </w:r>
-            <w:hyperlink r:id="rId13" w:history="1">
+            <w:hyperlink r:id="rId14" w:history="1">
               <w:r>
                 <w:rPr>
                   <w:rStyle w:val="Hyperlink"/>
@@ -2201,208 +2185,223 @@
             <w:pPr>
               <w:pStyle w:val="Body"/>
             </w:pPr>
+            <w:hyperlink r:id="rId15" w:history="1">
+              <w:r>
+                <w:rPr>
+                  <w:rStyle w:val="Hyperlink"/>
+                </w:rPr>
+                <w:t>Tips on locating people</w:t>
+              </w:r>
+            </w:hyperlink>
             <w:r>
               <w:rPr>
                 <w:b/>
                 <w:bCs/>
               </w:rPr>
-              <w:t>Tips</w:t>
-            </w:r>
+              <w:br/>
+            </w:r>
+            <w:r>
+              <w:t>courts.alaska.gov/shc/family/shctips.htm</w:t>
+            </w:r>
+          </w:p>
+          <w:p>
+            <w:pPr>
+              <w:pStyle w:val="Body"/>
+            </w:pPr>
             <w:r>
               <w:rPr>
                 <w:b/>
                 <w:bCs/>
               </w:rPr>
-              <w:t xml:space="preserve"> </w:t>
+              <w:lastRenderedPageBreak/>
+              <w:t>Request</w:t>
             </w:r>
             <w:r>
               <w:rPr>
                 <w:b/>
                 <w:bCs/>
               </w:rPr>
-              <w:t>on</w:t>
+              <w:t xml:space="preserve"> </w:t>
             </w:r>
             <w:r>
               <w:rPr>
                 <w:b/>
                 <w:bCs/>
               </w:rPr>
-              <w:t xml:space="preserve"> </w:t>
+              <w:t>to</w:t>
             </w:r>
             <w:r>
               <w:rPr>
                 <w:b/>
                 <w:bCs/>
               </w:rPr>
-              <w:t>locating</w:t>
+              <w:t xml:space="preserve"> </w:t>
             </w:r>
             <w:r>
               <w:rPr>
                 <w:b/>
                 <w:bCs/>
               </w:rPr>
-              <w:t xml:space="preserve"> </w:t>
+              <w:t>Serve</w:t>
             </w:r>
             <w:r>
               <w:rPr>
                 <w:b/>
                 <w:bCs/>
               </w:rPr>
-              <w:t>people</w:t>
+              <w:t xml:space="preserve"> </w:t>
             </w:r>
             <w:r>
               <w:rPr>
                 <w:b/>
                 <w:bCs/>
               </w:rPr>
-              <w:br/>
-            </w:r>
-            <w:r>
-              <w:t>courts.alaska.gov/shc/family/shctips.htm</w:t>
-            </w:r>
-          </w:p>
-          <w:p>
-            <w:pPr>
-              <w:pStyle w:val="Body"/>
-            </w:pPr>
+              <w:t>Defendant</w:t>
+            </w:r>
             <w:r>
               <w:rPr>
                 <w:b/>
                 <w:bCs/>
               </w:rPr>
-              <w:t>Request</w:t>
+              <w:t xml:space="preserve"> </w:t>
             </w:r>
             <w:r>
               <w:rPr>
                 <w:b/>
                 <w:bCs/>
               </w:rPr>
-              <w:t xml:space="preserve"> </w:t>
+              <w:t>by</w:t>
             </w:r>
             <w:r>
               <w:rPr>
                 <w:b/>
                 <w:bCs/>
               </w:rPr>
-              <w:t>to</w:t>
+              <w:t xml:space="preserve"> </w:t>
             </w:r>
             <w:r>
               <w:rPr>
                 <w:b/>
                 <w:bCs/>
               </w:rPr>
-              <w:t xml:space="preserve"> </w:t>
+              <w:t>Posting</w:t>
             </w:r>
             <w:r>
               <w:rPr>
                 <w:b/>
                 <w:bCs/>
               </w:rPr>
-              <w:t>Serve</w:t>
+              <w:t xml:space="preserve"> </w:t>
             </w:r>
             <w:r>
               <w:rPr>
                 <w:b/>
                 <w:bCs/>
               </w:rPr>
-              <w:t xml:space="preserve"> </w:t>
+              <w:t>or</w:t>
             </w:r>
             <w:r>
               <w:rPr>
                 <w:b/>
                 <w:bCs/>
               </w:rPr>
-              <w:t>Defendant</w:t>
+              <w:t xml:space="preserve"> </w:t>
             </w:r>
             <w:r>
               <w:rPr>
                 <w:b/>
                 <w:bCs/>
               </w:rPr>
-              <w:t xml:space="preserve"> </w:t>
+              <w:t>Alternative</w:t>
             </w:r>
             <w:r>
               <w:rPr>
                 <w:b/>
                 <w:bCs/>
               </w:rPr>
-              <w:t>by</w:t>
+              <w:t xml:space="preserve"> </w:t>
             </w:r>
             <w:r>
               <w:rPr>
                 <w:b/>
                 <w:bCs/>
               </w:rPr>
-              <w:t xml:space="preserve"> </w:t>
+              <w:t>Service,</w:t>
             </w:r>
             <w:r>
               <w:rPr>
                 <w:b/>
                 <w:bCs/>
               </w:rPr>
-              <w:t>Posting</w:t>
+              <w:t xml:space="preserve"> </w:t>
             </w:r>
             <w:r>
               <w:rPr>
                 <w:b/>
                 <w:bCs/>
               </w:rPr>
-              <w:t xml:space="preserve"> </w:t>
+              <w:t>and</w:t>
             </w:r>
             <w:r>
               <w:rPr>
                 <w:b/>
                 <w:bCs/>
               </w:rPr>
-              <w:t>or</w:t>
+              <w:t xml:space="preserve"> </w:t>
             </w:r>
             <w:r>
               <w:rPr>
                 <w:b/>
                 <w:bCs/>
               </w:rPr>
-              <w:t xml:space="preserve"> </w:t>
+              <w:t>Affidavit</w:t>
             </w:r>
             <w:r>
               <w:rPr>
                 <w:b/>
                 <w:bCs/>
               </w:rPr>
-              <w:t>Alternative</w:t>
+              <w:t xml:space="preserve"> </w:t>
             </w:r>
             <w:r>
               <w:rPr>
                 <w:b/>
                 <w:bCs/>
               </w:rPr>
-              <w:t xml:space="preserve"> </w:t>
+              <w:t>of</w:t>
             </w:r>
             <w:r>
               <w:rPr>
                 <w:b/>
                 <w:bCs/>
               </w:rPr>
-              <w:t>Service,</w:t>
+              <w:t xml:space="preserve"> </w:t>
             </w:r>
             <w:r>
               <w:rPr>
                 <w:b/>
                 <w:bCs/>
               </w:rPr>
-              <w:t xml:space="preserve"> </w:t>
+              <w:t>Diligent</w:t>
             </w:r>
             <w:r>
               <w:rPr>
                 <w:b/>
                 <w:bCs/>
               </w:rPr>
-              <w:t>and</w:t>
+              <w:t xml:space="preserve"> </w:t>
             </w:r>
             <w:r>
               <w:rPr>
                 <w:b/>
                 <w:bCs/>
               </w:rPr>
+              <w:t>Inquiry</w:t>
+            </w:r>
+            <w:r>
+              <w:t>,</w:t>
+            </w:r>
+            <w:r>
               <w:t xml:space="preserve"> </w:t>
             </w:r>
             <w:r>
@@ -2410,67 +2409,12 @@
                 <w:b/>
                 <w:bCs/>
               </w:rPr>
-              <w:t>Affidavit</w:t>
-            </w:r>
-            <w:r>
-              <w:rPr>
-                <w:b/>
-                <w:bCs/>
-              </w:rPr>
-              <w:t xml:space="preserve"> </w:t>
-            </w:r>
-            <w:r>
-              <w:rPr>
-                <w:b/>
-                <w:bCs/>
-              </w:rPr>
-              <w:t>of</w:t>
-            </w:r>
-            <w:r>
-              <w:rPr>
-                <w:b/>
-                <w:bCs/>
-              </w:rPr>
-              <w:t xml:space="preserve"> </w:t>
-            </w:r>
-            <w:r>
-              <w:rPr>
-                <w:b/>
-                <w:bCs/>
-              </w:rPr>
-              <w:t>Diligent</w:t>
-            </w:r>
-            <w:r>
-              <w:rPr>
-                <w:b/>
-                <w:bCs/>
-              </w:rPr>
-              <w:t xml:space="preserve"> </w:t>
-            </w:r>
-            <w:r>
-              <w:rPr>
-                <w:b/>
-                <w:bCs/>
-              </w:rPr>
-              <w:t>Inquiry</w:t>
-            </w:r>
-            <w:r>
-              <w:t>,</w:t>
-            </w:r>
-            <w:r>
-              <w:t xml:space="preserve"> </w:t>
-            </w:r>
-            <w:r>
-              <w:rPr>
-                <w:b/>
-                <w:bCs/>
-              </w:rPr>
               <w:t>CIV-145</w:t>
             </w:r>
             <w:r>
               <w:t xml:space="preserve"> [</w:t>
             </w:r>
-            <w:hyperlink r:id="rId14" w:history="1">
+            <w:hyperlink r:id="rId16" w:history="1">
               <w:r>
                 <w:rPr>
                   <w:rStyle w:val="Hyperlink"/>
@@ -2509,6 +2453,7 @@
               <w:rPr>
                 <w:shd w:val="clear" w:color="auto" w:fill="FFFFFF"/>
               </w:rPr>
+              <w:lastRenderedPageBreak/>
               <w:t>{%tr endif %}</w:t>
             </w:r>
           </w:p>
@@ -2550,7 +2495,6 @@
               </w:rPr>
             </w:pPr>
             <w:r>
-              <w:lastRenderedPageBreak/>
               <w:t xml:space="preserve">{%tr if </w:t>
             </w:r>
             <w:r>
@@ -2707,7 +2651,7 @@
             <w:r>
               <w:t xml:space="preserve"> </w:t>
             </w:r>
-            <w:hyperlink r:id="rId15" w:history="1">
+            <w:hyperlink r:id="rId17" w:history="1">
               <w:r>
                 <w:rPr>
                   <w:rStyle w:val="Hyperlink"/>
@@ -2718,7 +2662,7 @@
             <w:r>
               <w:t xml:space="preserve"> | </w:t>
             </w:r>
-            <w:hyperlink r:id="rId16" w:history="1">
+            <w:hyperlink r:id="rId18" w:history="1">
               <w:r>
                 <w:rPr>
                   <w:rStyle w:val="Hyperlink"/>
@@ -2757,7 +2701,7 @@
               </w:rPr>
               <w:t xml:space="preserve">Motion &amp; Affidavit for Genetic (DNA) Testing, SHC-1370 </w:t>
             </w:r>
-            <w:hyperlink r:id="rId17" w:history="1">
+            <w:hyperlink r:id="rId19" w:history="1">
               <w:r>
                 <w:rPr>
                   <w:rStyle w:val="Hyperlink"/>
@@ -2768,7 +2712,7 @@
             <w:r>
               <w:t xml:space="preserve"> | </w:t>
             </w:r>
-            <w:hyperlink r:id="rId18" w:history="1">
+            <w:hyperlink r:id="rId20" w:history="1">
               <w:r>
                 <w:rPr>
                   <w:rStyle w:val="Hyperlink"/>
@@ -2795,7 +2739,7 @@
             <w:r>
               <w:t xml:space="preserve"> </w:t>
             </w:r>
-            <w:hyperlink r:id="rId19" w:history="1">
+            <w:hyperlink r:id="rId21" w:history="1">
               <w:r>
                 <w:rPr>
                   <w:rStyle w:val="Hyperlink"/>
@@ -2806,7 +2750,7 @@
             <w:r>
               <w:t xml:space="preserve"> | </w:t>
             </w:r>
-            <w:hyperlink r:id="rId20" w:history="1">
+            <w:hyperlink r:id="rId22" w:history="1">
               <w:r>
                 <w:rPr>
                   <w:rStyle w:val="Hyperlink"/>
@@ -2821,7 +2765,11 @@
               <w:ind w:left="405"/>
             </w:pPr>
             <w:r>
-              <w:t xml:space="preserve"> You can attach any DNA test results that have already been done to your complaint.</w:t>
+              <w:t xml:space="preserve"> You can attach any DNA test results that have already been done </w:t>
+            </w:r>
+            <w:r>
+              <w:lastRenderedPageBreak/>
+              <w:t>to your complaint.</w:t>
             </w:r>
           </w:p>
           <w:p>
@@ -2838,11 +2786,7 @@
               <w:pStyle w:val="Body"/>
             </w:pPr>
             <w:r>
-              <w:t xml:space="preserve">If the court decides that the biological father is someone not listed on the birth certificate, you must send a copy of the court order to the Health Analytics &amp; Vital Records to change the birth certificate.  After the birth certificate is changed, the child is considered "legitimated" and the heir of that father. This means that if the child should be eligible for any medical or financial benefits connected to the father such as health insurance, or benefits based on military service or being Alaska Native or American Indian. Also, if the father dies, the </w:t>
-            </w:r>
-            <w:r>
-              <w:lastRenderedPageBreak/>
-              <w:t>child will be able to inherit and collect financial or medical benefits that the child may be eligible for such as Social Security Children's Insurance Benefits or military benefits. If you do not notify Health Analytics &amp; Vital Records to change the birth certificate, the child may miss out on these benefits.</w:t>
+              <w:t>If the court decides that the biological father is someone not listed on the birth certificate, you must send a copy of the court order to the Health Analytics &amp; Vital Records to change the birth certificate.  After the birth certificate is changed, the child is considered "legitimated" and the heir of that father. This means that if the child should be eligible for any medical or financial benefits connected to the father such as health insurance, or benefits based on military service or being Alaska Native or American Indian. Also, if the father dies, the child will be able to inherit and collect financial or medical benefits that the child may be eligible for such as Social Security Children's Insurance Benefits or military benefits. If you do not notify Health Analytics &amp; Vital Records to change the birth certificate, the child may miss out on these benefits.</w:t>
             </w:r>
           </w:p>
           <w:p>
@@ -2868,7 +2812,7 @@
               <w:br/>
               <w:t xml:space="preserve">as a </w:t>
             </w:r>
-            <w:hyperlink r:id="rId21" w:history="1">
+            <w:hyperlink r:id="rId23" w:history="1">
               <w:r>
                 <w:rPr>
                   <w:rStyle w:val="Hyperlink"/>
@@ -2895,7 +2839,7 @@
               <w:br/>
               <w:t xml:space="preserve">as a </w:t>
             </w:r>
-            <w:hyperlink r:id="rId22" w:history="1">
+            <w:hyperlink r:id="rId24" w:history="1">
               <w:r>
                 <w:rPr>
                   <w:rStyle w:val="Hyperlink"/>
@@ -2924,7 +2868,7 @@
               <w:br/>
               <w:t xml:space="preserve">as a </w:t>
             </w:r>
-            <w:hyperlink r:id="rId23" w:history="1">
+            <w:hyperlink r:id="rId25" w:history="1">
               <w:r>
                 <w:rPr>
                   <w:rStyle w:val="Hyperlink"/>
@@ -2945,7 +2889,7 @@
               <w:br/>
               <w:t xml:space="preserve">as a </w:t>
             </w:r>
-            <w:hyperlink r:id="rId24" w:history="1">
+            <w:hyperlink r:id="rId26" w:history="1">
               <w:r>
                 <w:rPr>
                   <w:rStyle w:val="Hyperlink"/>
@@ -2977,7 +2921,7 @@
             <w:r>
               <w:t xml:space="preserve">a </w:t>
             </w:r>
-            <w:hyperlink r:id="rId25" w:history="1">
+            <w:hyperlink r:id="rId27" w:history="1">
               <w:r>
                 <w:rPr>
                   <w:rStyle w:val="Hyperlink"/>
@@ -2998,7 +2942,7 @@
               <w:br/>
               <w:t xml:space="preserve">as a </w:t>
             </w:r>
-            <w:hyperlink r:id="rId26" w:history="1">
+            <w:hyperlink r:id="rId28" w:history="1">
               <w:r>
                 <w:rPr>
                   <w:rStyle w:val="Hyperlink"/>
@@ -3081,7 +3025,11 @@
               <w:t xml:space="preserve">{%tr if </w:t>
             </w:r>
             <w:r>
-              <w:t>which_forms in ('</w:t>
+              <w:t xml:space="preserve">which_forms in </w:t>
+            </w:r>
+            <w:r>
+              <w:lastRenderedPageBreak/>
+              <w:t>('</w:t>
             </w:r>
             <w:proofErr w:type="spellStart"/>
             <w:r>
@@ -3273,7 +3221,6 @@
               <w:ind w:left="405"/>
             </w:pPr>
             <w:r>
-              <w:lastRenderedPageBreak/>
               <w:t>Reaching an agreement outside of court can save time and money, and provide more privacy and confidentiality</w:t>
             </w:r>
           </w:p>
@@ -3388,6 +3335,7 @@
               <w:ind w:left="405"/>
             </w:pPr>
             <w:r>
+              <w:lastRenderedPageBreak/>
               <w:t>explore creative solutions</w:t>
             </w:r>
           </w:p>
@@ -3412,7 +3360,7 @@
             <w:pPr>
               <w:pStyle w:val="Body"/>
             </w:pPr>
-            <w:hyperlink r:id="rId27" w:history="1">
+            <w:hyperlink r:id="rId29" w:history="1">
               <w:r>
                 <w:rPr>
                   <w:rStyle w:val="Hyperlink"/>
@@ -3422,6 +3370,22 @@
             </w:hyperlink>
             <w:r>
               <w:t>.</w:t>
+            </w:r>
+          </w:p>
+          <w:p>
+            <w:pPr>
+              <w:pStyle w:val="Body"/>
+            </w:pPr>
+            <w:hyperlink r:id="rId30" w:history="1">
+              <w:r>
+                <w:rPr>
+                  <w:rStyle w:val="Hyperlink"/>
+                </w:rPr>
+                <w:t>Find a private mediator</w:t>
+              </w:r>
+            </w:hyperlink>
+            <w:r>
+              <w:t xml:space="preserve"> on the Professional Mediators of  Alaska website.</w:t>
             </w:r>
           </w:p>
           <w:p>
@@ -3440,7 +3404,7 @@
             <w:r>
               <w:t xml:space="preserve">The </w:t>
             </w:r>
-            <w:hyperlink r:id="rId28" w:history="1">
+            <w:hyperlink r:id="rId31" w:history="1">
               <w:r>
                 <w:rPr>
                   <w:rStyle w:val="Hyperlink"/>
@@ -3467,7 +3431,7 @@
             <w:r>
               <w:t xml:space="preserve">Watch a short </w:t>
             </w:r>
-            <w:hyperlink r:id="rId29" w:history="1">
+            <w:hyperlink r:id="rId32" w:history="1">
               <w:r>
                 <w:rPr>
                   <w:rStyle w:val="Hyperlink"/>
@@ -3476,11 +3440,7 @@
               </w:r>
             </w:hyperlink>
             <w:r>
-              <w:t xml:space="preserve"> by reaching agreement with the other parent. It discusses mediation and settlement conferences which may be available to you using free court </w:t>
-            </w:r>
-            <w:r>
-              <w:lastRenderedPageBreak/>
-              <w:t>programs once you file your case.</w:t>
+              <w:t xml:space="preserve"> by reaching agreement with the other parent. It discusses mediation and settlement conferences which may be available to you using free court programs once you file your case.</w:t>
             </w:r>
           </w:p>
           <w:p>
@@ -3508,7 +3468,7 @@
             <w:r>
               <w:t xml:space="preserve">Many lawyers offer free or flat fee consultations without having to hire them for the whole case. </w:t>
             </w:r>
-            <w:hyperlink r:id="rId30" w:history="1">
+            <w:hyperlink r:id="rId33" w:history="1">
               <w:r>
                 <w:rPr>
                   <w:rStyle w:val="Hyperlink"/>
@@ -3528,7 +3488,7 @@
             <w:r>
               <w:t xml:space="preserve">Depending on your income, you may qualify for </w:t>
             </w:r>
-            <w:hyperlink r:id="rId31" w:history="1">
+            <w:hyperlink r:id="rId34" w:history="1">
               <w:r>
                 <w:rPr>
                   <w:rStyle w:val="Hyperlink"/>
@@ -3548,7 +3508,7 @@
             <w:r>
               <w:t xml:space="preserve">Depending on your income and circumstances, you may qualify for a free lawyer.  </w:t>
             </w:r>
-            <w:hyperlink r:id="rId32" w:history="1">
+            <w:hyperlink r:id="rId35" w:history="1">
               <w:r>
                 <w:rPr>
                   <w:rStyle w:val="Hyperlink"/>
@@ -3672,6 +3632,7 @@
               <w:br/>
             </w:r>
             <w:r>
+              <w:lastRenderedPageBreak/>
               <w:fldChar w:fldCharType="begin"/>
             </w:r>
             <w:r>
@@ -3897,12 +3858,15 @@
             <w:pPr>
               <w:pStyle w:val="Body"/>
             </w:pPr>
-            <w:r>
-              <w:rPr>
-                <w:b/>
-              </w:rPr>
-              <w:t>Read about mediation</w:t>
-            </w:r>
+            <w:hyperlink r:id="rId36" w:history="1">
+              <w:r>
+                <w:rPr>
+                  <w:rStyle w:val="Hyperlink"/>
+                  <w:bCs/>
+                </w:rPr>
+                <w:t>Read about mediation</w:t>
+              </w:r>
+            </w:hyperlink>
             <w:r>
               <w:br/>
               <w:t>courts.alaska.gov/mediation/index.htm</w:t>
@@ -3911,27 +3875,53 @@
           <w:p>
             <w:pPr>
               <w:pStyle w:val="Body"/>
-            </w:pPr>
-            <w:r>
-              <w:rPr>
-                <w:b/>
-              </w:rPr>
-              <w:t>Alaska Association of Collaborative Professionals</w:t>
-            </w:r>
+              <w:keepNext/>
+              <w:keepLines/>
+              <w:widowControl/>
+            </w:pPr>
+            <w:hyperlink r:id="rId37" w:history="1">
+              <w:r>
+                <w:rPr>
+                  <w:rStyle w:val="Hyperlink"/>
+                </w:rPr>
+                <w:t>Find a private mediator</w:t>
+              </w:r>
+            </w:hyperlink>
             <w:r>
               <w:br/>
             </w:r>
             <w:r>
-              <w:t>alaskacollaborative.org/</w:t>
+              <w:t>alaskamediators.org/directory</w:t>
             </w:r>
           </w:p>
           <w:p>
             <w:pPr>
               <w:pStyle w:val="Body"/>
             </w:pPr>
-            <w:r>
-              <w:rPr>
-                <w:b/>
+            <w:hyperlink r:id="rId38" w:history="1">
+              <w:r>
+                <w:rPr>
+                  <w:rStyle w:val="Hyperlink"/>
+                  <w:bCs/>
+                </w:rPr>
+                <w:t>Alaska Association of Collaborative Professionals</w:t>
+              </w:r>
+            </w:hyperlink>
+            <w:r>
+              <w:br/>
+            </w:r>
+            <w:r>
+              <w:t>alaskacollaborative.org</w:t>
+            </w:r>
+          </w:p>
+          <w:p>
+            <w:pPr>
+              <w:pStyle w:val="Body"/>
+            </w:pPr>
+            <w:r>
+              <w:rPr>
+                <w:rStyle w:val="Hyperlink"/>
+                <w:bCs/>
               </w:rPr>
               <w:t>Video that discusses resolving your case</w:t>
             </w:r>
@@ -3954,15 +3944,15 @@
             <w:pPr>
               <w:pStyle w:val="Body"/>
             </w:pPr>
-            <w:r>
-              <w:rPr>
-                <w:b/>
-              </w:rPr>
-              <w:t>Find a lawye</w:t>
-            </w:r>
-            <w:r>
-              <w:t>r</w:t>
-            </w:r>
+            <w:hyperlink r:id="rId39" w:history="1">
+              <w:r>
+                <w:rPr>
+                  <w:rStyle w:val="Hyperlink"/>
+                  <w:bCs/>
+                </w:rPr>
+                <w:t>Find a lawyer</w:t>
+              </w:r>
+            </w:hyperlink>
             <w:r>
               <w:br/>
             </w:r>
@@ -3974,31 +3964,34 @@
             <w:pPr>
               <w:pStyle w:val="Body"/>
             </w:pPr>
-            <w:r>
-              <w:rPr>
-                <w:b/>
-              </w:rPr>
-              <w:t>free legal answers</w:t>
-            </w:r>
+            <w:hyperlink r:id="rId40" w:history="1">
+              <w:r>
+                <w:rPr>
+                  <w:rStyle w:val="Hyperlink"/>
+                  <w:bCs/>
+                </w:rPr>
+                <w:t>free legal answers</w:t>
+              </w:r>
+            </w:hyperlink>
             <w:r>
               <w:br/>
             </w:r>
             <w:r>
-              <w:t>alaska.freelegalanswers.org/</w:t>
+              <w:t>alaska.freelegalanswers.org</w:t>
             </w:r>
           </w:p>
           <w:p>
             <w:pPr>
               <w:pStyle w:val="Body"/>
             </w:pPr>
-            <w:r>
-              <w:rPr>
-                <w:b/>
-                <w:bCs/>
-              </w:rPr>
-              <w:lastRenderedPageBreak/>
-              <w:t>Alaska Legal Services Corporation</w:t>
-            </w:r>
+            <w:hyperlink r:id="rId41" w:history="1">
+              <w:r>
+                <w:rPr>
+                  <w:rStyle w:val="Hyperlink"/>
+                </w:rPr>
+                <w:t>Alaska Legal Services Corporation</w:t>
+              </w:r>
+            </w:hyperlink>
             <w:r>
               <w:br/>
             </w:r>
@@ -4129,7 +4122,7 @@
               <w:br/>
               <w:t xml:space="preserve">as a </w:t>
             </w:r>
-            <w:hyperlink r:id="rId33" w:history="1">
+            <w:hyperlink r:id="rId42" w:history="1">
               <w:r>
                 <w:rPr>
                   <w:rStyle w:val="Hyperlink"/>
@@ -4150,7 +4143,7 @@
               <w:br/>
               <w:t xml:space="preserve">as a </w:t>
             </w:r>
-            <w:hyperlink r:id="rId34" w:history="1">
+            <w:hyperlink r:id="rId43" w:history="1">
               <w:r>
                 <w:rPr>
                   <w:rStyle w:val="Hyperlink"/>
@@ -4162,6 +4155,7 @@
               <w:br/>
             </w:r>
             <w:r>
+              <w:lastRenderedPageBreak/>
               <w:t>courts.alaska.gov/shc/family/docs/shc-118n.pdf</w:t>
             </w:r>
           </w:p>
@@ -4230,7 +4224,7 @@
             <w:r>
               <w:t xml:space="preserve"> </w:t>
             </w:r>
-            <w:hyperlink r:id="rId35" w:history="1">
+            <w:hyperlink r:id="rId44" w:history="1">
               <w:r>
                 <w:rPr>
                   <w:rStyle w:val="Hyperlink"/>
@@ -4254,7 +4248,7 @@
             <w:r>
               <w:t xml:space="preserve"> </w:t>
             </w:r>
-            <w:hyperlink r:id="rId36" w:history="1">
+            <w:hyperlink r:id="rId45" w:history="1">
               <w:r>
                 <w:rPr>
                   <w:rStyle w:val="Hyperlink"/>
@@ -4286,7 +4280,7 @@
             <w:r>
               <w:t xml:space="preserve">, </w:t>
             </w:r>
-            <w:hyperlink r:id="rId37" w:history="1">
+            <w:hyperlink r:id="rId46" w:history="1">
               <w:r>
                 <w:rPr>
                   <w:rStyle w:val="Hyperlink"/>
@@ -4328,7 +4322,7 @@
             <w:r>
               <w:t xml:space="preserve"> [</w:t>
             </w:r>
-            <w:hyperlink r:id="rId38" w:history="1">
+            <w:hyperlink r:id="rId47" w:history="1">
               <w:r>
                 <w:rPr>
                   <w:rStyle w:val="Hyperlink"/>
@@ -4369,7 +4363,7 @@
             <w:r>
               <w:t xml:space="preserve"> [</w:t>
             </w:r>
-            <w:hyperlink r:id="rId39" w:history="1">
+            <w:hyperlink r:id="rId48" w:history="1">
               <w:r>
                 <w:rPr>
                   <w:rStyle w:val="Hyperlink"/>
@@ -4398,7 +4392,6 @@
               <w:pStyle w:val="ListParagraph"/>
             </w:pPr>
             <w:r>
-              <w:lastRenderedPageBreak/>
               <w:t>Answer each question completely.</w:t>
             </w:r>
           </w:p>
@@ -4409,7 +4402,7 @@
             <w:r>
               <w:t xml:space="preserve">See </w:t>
             </w:r>
-            <w:hyperlink r:id="rId40" w:history="1">
+            <w:hyperlink r:id="rId49" w:history="1">
               <w:r>
                 <w:rPr>
                   <w:rStyle w:val="Hyperlink"/>
@@ -4466,7 +4459,7 @@
             <w:r>
               <w:t xml:space="preserve"> Sheet</w:t>
             </w:r>
-            <w:hyperlink r:id="rId41" w:history="1">
+            <w:hyperlink r:id="rId50" w:history="1">
               <w:r>
                 <w:rPr>
                   <w:rStyle w:val="Hyperlink"/>
@@ -4515,6 +4508,7 @@
               </w:rPr>
             </w:pPr>
             <w:r>
+              <w:lastRenderedPageBreak/>
               <w:t xml:space="preserve">Child </w:t>
             </w:r>
             <w:r>
@@ -4523,7 +4517,7 @@
               </w:rPr>
               <w:t xml:space="preserve">Support Order, </w:t>
             </w:r>
-            <w:hyperlink r:id="rId42" w:history="1">
+            <w:hyperlink r:id="rId51" w:history="1">
               <w:r>
                 <w:rPr>
                   <w:rStyle w:val="Hyperlink"/>
@@ -4571,7 +4565,7 @@
             <w:r>
               <w:t>[</w:t>
             </w:r>
-            <w:hyperlink r:id="rId43" w:history="1">
+            <w:hyperlink r:id="rId52" w:history="1">
               <w:r>
                 <w:rPr>
                   <w:rStyle w:val="Hyperlink"/>
@@ -4609,7 +4603,7 @@
             <w:r>
               <w:t xml:space="preserve"> [</w:t>
             </w:r>
-            <w:hyperlink r:id="rId44" w:history="1">
+            <w:hyperlink r:id="rId53" w:history="1">
               <w:r>
                 <w:rPr>
                   <w:rStyle w:val="Hyperlink"/>
@@ -4747,7 +4741,7 @@
             <w:r>
               <w:t>[</w:t>
             </w:r>
-            <w:hyperlink r:id="rId45" w:history="1">
+            <w:hyperlink r:id="rId54" w:history="1">
               <w:r>
                 <w:rPr>
                   <w:rStyle w:val="Hyperlink"/>
@@ -4875,7 +4869,7 @@
             <w:r>
               <w:t>[</w:t>
             </w:r>
-            <w:hyperlink r:id="rId46" w:history="1">
+            <w:hyperlink r:id="rId55" w:history="1">
               <w:r>
                 <w:rPr>
                   <w:rStyle w:val="Hyperlink"/>
@@ -4927,7 +4921,7 @@
             <w:r>
               <w:t>[</w:t>
             </w:r>
-            <w:hyperlink r:id="rId47" w:history="1">
+            <w:hyperlink r:id="rId56" w:history="1">
               <w:r>
                 <w:rPr>
                   <w:rStyle w:val="Hyperlink"/>
@@ -5019,7 +5013,6 @@
               </w:rPr>
             </w:pPr>
             <w:r>
-              <w:lastRenderedPageBreak/>
               <w:t>{%tr if</w:t>
             </w:r>
             <w:r>
@@ -5168,7 +5161,7 @@
               <w:br/>
               <w:t xml:space="preserve">as a </w:t>
             </w:r>
-            <w:hyperlink r:id="rId48" w:history="1">
+            <w:hyperlink r:id="rId57" w:history="1">
               <w:r>
                 <w:rPr>
                   <w:rStyle w:val="Hyperlink"/>
@@ -5189,7 +5182,7 @@
               <w:br/>
               <w:t xml:space="preserve">as a </w:t>
             </w:r>
-            <w:hyperlink r:id="rId49" w:history="1">
+            <w:hyperlink r:id="rId58" w:history="1">
               <w:r>
                 <w:rPr>
                   <w:rStyle w:val="Hyperlink"/>
@@ -5201,6 +5194,7 @@
               <w:br/>
             </w:r>
             <w:r>
+              <w:lastRenderedPageBreak/>
               <w:t>courts.alaska.gov/shc/family/docs/shc-115n.pdf</w:t>
             </w:r>
           </w:p>
@@ -5247,7 +5241,7 @@
             <w:r>
               <w:t xml:space="preserve"> [</w:t>
             </w:r>
-            <w:hyperlink r:id="rId50" w:history="1">
+            <w:hyperlink r:id="rId59" w:history="1">
               <w:r>
                 <w:rPr>
                   <w:rStyle w:val="Hyperlink"/>
@@ -5295,7 +5289,7 @@
             <w:r>
               <w:t xml:space="preserve"> [</w:t>
             </w:r>
-            <w:hyperlink r:id="rId51" w:history="1">
+            <w:hyperlink r:id="rId60" w:history="1">
               <w:r>
                 <w:rPr>
                   <w:rStyle w:val="Hyperlink"/>
@@ -5340,7 +5334,7 @@
             <w:r>
               <w:t xml:space="preserve">See </w:t>
             </w:r>
-            <w:hyperlink r:id="rId52" w:history="1">
+            <w:hyperlink r:id="rId61" w:history="1">
               <w:r>
                 <w:rPr>
                   <w:rStyle w:val="Hyperlink"/>
@@ -5396,7 +5390,7 @@
             <w:r>
               <w:t xml:space="preserve"> Sheet</w:t>
             </w:r>
-            <w:hyperlink r:id="rId53" w:history="1">
+            <w:hyperlink r:id="rId62" w:history="1">
               <w:r>
                 <w:rPr>
                   <w:rStyle w:val="Hyperlink"/>
@@ -5448,11 +5442,7 @@
               <w:t>F</w:t>
             </w:r>
             <w:r>
-              <w:t xml:space="preserve">ill in the blank spaces on the top half of the form and the clerk will fill out the case number and the lower half when you file </w:t>
-            </w:r>
-            <w:r>
-              <w:lastRenderedPageBreak/>
-              <w:t>your case</w:t>
+              <w:t>ill in the blank spaces on the top half of the form and the clerk will fill out the case number and the lower half when you file your case</w:t>
             </w:r>
             <w:r>
               <w:t>.</w:t>
@@ -5460,7 +5450,7 @@
             <w:r>
               <w:br/>
             </w:r>
-            <w:hyperlink r:id="rId54" w:history="1">
+            <w:hyperlink r:id="rId63" w:history="1">
               <w:r>
                 <w:rPr>
                   <w:rStyle w:val="Hyperlink"/>
@@ -5477,7 +5467,7 @@
             <w:r>
               <w:br/>
             </w:r>
-            <w:hyperlink r:id="rId55" w:tgtFrame="_blank" w:history="1">
+            <w:hyperlink r:id="rId64" w:tgtFrame="_blank" w:history="1">
               <w:r>
                 <w:rPr>
                   <w:rStyle w:val="Hyperlink"/>
@@ -5494,7 +5484,7 @@
             <w:r>
               <w:br/>
             </w:r>
-            <w:hyperlink r:id="rId56" w:tgtFrame="_blank" w:history="1">
+            <w:hyperlink r:id="rId65" w:tgtFrame="_blank" w:history="1">
               <w:r>
                 <w:rPr>
                   <w:rStyle w:val="Hyperlink"/>
@@ -5511,7 +5501,7 @@
             <w:r>
               <w:br/>
             </w:r>
-            <w:hyperlink r:id="rId57" w:tgtFrame="_blank" w:history="1">
+            <w:hyperlink r:id="rId66" w:tgtFrame="_blank" w:history="1">
               <w:r>
                 <w:rPr>
                   <w:rStyle w:val="Hyperlink"/>
@@ -5531,7 +5521,7 @@
             <w:r>
               <w:br/>
             </w:r>
-            <w:hyperlink r:id="rId58" w:tgtFrame="_blank" w:history="1">
+            <w:hyperlink r:id="rId67" w:tgtFrame="_blank" w:history="1">
               <w:r>
                 <w:rPr>
                   <w:rStyle w:val="Hyperlink"/>
@@ -5574,7 +5564,7 @@
             <w:r>
               <w:t>,</w:t>
             </w:r>
-            <w:hyperlink r:id="rId59" w:tgtFrame="_blank" w:history="1">
+            <w:hyperlink r:id="rId68" w:tgtFrame="_blank" w:history="1">
               <w:r>
                 <w:rPr>
                   <w:rStyle w:val="Hyperlink"/>
@@ -5716,7 +5706,7 @@
             <w:r>
               <w:t>[</w:t>
             </w:r>
-            <w:hyperlink r:id="rId60" w:history="1">
+            <w:hyperlink r:id="rId69" w:history="1">
               <w:r>
                 <w:rPr>
                   <w:rStyle w:val="Hyperlink"/>
@@ -5780,7 +5770,7 @@
               </w:rPr>
               <w:t>[</w:t>
             </w:r>
-            <w:hyperlink r:id="rId61" w:history="1">
+            <w:hyperlink r:id="rId70" w:history="1">
               <w:r>
                 <w:rPr>
                   <w:rStyle w:val="Hyperlink"/>
@@ -5850,7 +5840,7 @@
             <w:r>
               <w:t>[</w:t>
             </w:r>
-            <w:hyperlink r:id="rId62" w:history="1">
+            <w:hyperlink r:id="rId71" w:history="1">
               <w:r>
                 <w:rPr>
                   <w:rStyle w:val="Hyperlink"/>
@@ -5912,7 +5902,7 @@
             <w:r>
               <w:t>[</w:t>
             </w:r>
-            <w:hyperlink r:id="rId63" w:history="1">
+            <w:hyperlink r:id="rId72" w:history="1">
               <w:r>
                 <w:rPr>
                   <w:rStyle w:val="Hyperlink"/>
@@ -6212,11 +6202,7 @@
               <w:t xml:space="preserve">you both sign the forms and </w:t>
             </w:r>
             <w:r>
-              <w:t xml:space="preserve">you </w:t>
-            </w:r>
-            <w:r>
-              <w:lastRenderedPageBreak/>
-              <w:t>each</w:t>
+              <w:t>you each</w:t>
             </w:r>
             <w:r>
               <w:t xml:space="preserve"> have a copy, you do not have to "serve" </w:t>
@@ -6267,7 +6253,7 @@
             <w:r>
               <w:t xml:space="preserve"> the </w:t>
             </w:r>
-            <w:hyperlink r:id="rId64" w:anchor="trial" w:history="1">
+            <w:hyperlink r:id="rId73" w:anchor="trial" w:history="1">
               <w:r>
                 <w:rPr>
                   <w:rStyle w:val="Hyperlink"/>
@@ -6292,6 +6278,7 @@
               <w:ind w:left="405"/>
             </w:pPr>
             <w:r>
+              <w:lastRenderedPageBreak/>
               <w:t>Give the original version of your documents to the court. This is called “filing” your documents. You can:</w:t>
             </w:r>
           </w:p>
@@ -6333,7 +6320,7 @@
             <w:r>
               <w:t xml:space="preserve">Use the court’s TrueFiling eFiling system to send the documents to the court electronically, if your local court uses TrueFiling. </w:t>
             </w:r>
-            <w:hyperlink r:id="rId65" w:anchor="current-courts" w:history="1">
+            <w:hyperlink r:id="rId74" w:anchor="current-courts" w:history="1">
               <w:r>
                 <w:rPr>
                   <w:rStyle w:val="Hyperlink"/>
@@ -6357,7 +6344,7 @@
             <w:r>
               <w:t xml:space="preserve">File the documents by email, if your local court accepts email filings. </w:t>
             </w:r>
-            <w:hyperlink r:id="rId66" w:history="1">
+            <w:hyperlink r:id="rId75" w:history="1">
               <w:r>
                 <w:rPr>
                   <w:rStyle w:val="Hyperlink"/>
@@ -6425,7 +6412,7 @@
             <w:r>
               <w:t xml:space="preserve">Call the </w:t>
             </w:r>
-            <w:hyperlink r:id="rId67" w:history="1">
+            <w:hyperlink r:id="rId76" w:history="1">
               <w:r>
                 <w:rPr>
                   <w:rStyle w:val="Hyperlink"/>
@@ -6540,7 +6527,7 @@
               </w:rPr>
               <w:t xml:space="preserve"> </w:t>
             </w:r>
-            <w:hyperlink r:id="rId68" w:tgtFrame="_blank" w:history="1">
+            <w:hyperlink r:id="rId77" w:tgtFrame="_blank" w:history="1">
               <w:r>
                 <w:rPr>
                   <w:b/>
@@ -6554,7 +6541,7 @@
             <w:r>
               <w:t>[</w:t>
             </w:r>
-            <w:hyperlink r:id="rId69" w:history="1">
+            <w:hyperlink r:id="rId78" w:history="1">
               <w:r>
                 <w:rPr>
                   <w:rStyle w:val="Hyperlink"/>
@@ -6825,12 +6812,126 @@
             <w:pPr>
               <w:pStyle w:val="Body"/>
             </w:pPr>
-            <w:hyperlink r:id="rId70" w:anchor="trial" w:history="1">
+            <w:hyperlink r:id="rId79" w:anchor="trial" w:history="1">
+              <w:r>
+                <w:rPr>
+                  <w:rStyle w:val="Hyperlink"/>
+                </w:rPr>
+                <w:t>Court directory</w:t>
+              </w:r>
+            </w:hyperlink>
+            <w:r>
+              <w:br/>
+            </w:r>
+            <w:r>
+              <w:t>courts.alaska.gov/</w:t>
+            </w:r>
+            <w:proofErr w:type="spellStart"/>
+            <w:r>
+              <w:t>courtdir</w:t>
+            </w:r>
+            <w:proofErr w:type="spellEnd"/>
+            <w:r>
+              <w:t>/</w:t>
+            </w:r>
+            <w:proofErr w:type="spellStart"/>
+            <w:r>
+              <w:t>index.htm#trial</w:t>
+            </w:r>
+            <w:proofErr w:type="spellEnd"/>
+          </w:p>
+          <w:p>
+            <w:pPr>
+              <w:pStyle w:val="Body"/>
+            </w:pPr>
+            <w:hyperlink r:id="rId80" w:anchor="current-courts" w:history="1">
+              <w:r>
+                <w:rPr>
+                  <w:rStyle w:val="Hyperlink"/>
+                </w:rPr>
+                <w:t>See if your court uses TrueFiling</w:t>
+              </w:r>
+            </w:hyperlink>
+            <w:r>
+              <w:rPr>
+                <w:b/>
+                <w:bCs/>
+              </w:rPr>
+              <w:br/>
+            </w:r>
+            <w:r>
+              <w:t>courts.alaska.gov/</w:t>
+            </w:r>
+            <w:proofErr w:type="spellStart"/>
+            <w:r>
+              <w:t>efile</w:t>
+            </w:r>
+            <w:proofErr w:type="spellEnd"/>
+            <w:r>
+              <w:t>/</w:t>
+            </w:r>
+            <w:proofErr w:type="spellStart"/>
+            <w:r>
+              <w:t>index.htm#current-courts</w:t>
+            </w:r>
+            <w:proofErr w:type="spellEnd"/>
+          </w:p>
+          <w:p>
+            <w:pPr>
+              <w:pStyle w:val="Body"/>
+            </w:pPr>
+            <w:hyperlink r:id="rId81" w:history="1">
+              <w:r>
+                <w:rPr>
+                  <w:rStyle w:val="Hyperlink"/>
+                </w:rPr>
+                <w:t>See if your court accepts documents by email</w:t>
+              </w:r>
+            </w:hyperlink>
+            <w:r>
+              <w:br/>
+            </w:r>
+            <w:r>
+              <w:t>courts.alaska.gov/</w:t>
+            </w:r>
+            <w:proofErr w:type="spellStart"/>
+            <w:r>
+              <w:t>courtdir</w:t>
+            </w:r>
+            <w:proofErr w:type="spellEnd"/>
+            <w:r>
+              <w:t>/efiling.htm</w:t>
+            </w:r>
+          </w:p>
+          <w:p>
+            <w:pPr>
+              <w:pStyle w:val="Body"/>
+            </w:pPr>
+            <w:hyperlink r:id="rId82" w:history="1">
+              <w:r>
+                <w:rPr>
+                  <w:rStyle w:val="Hyperlink"/>
+                </w:rPr>
+                <w:t>Family Law Self-Help Center</w:t>
+              </w:r>
+            </w:hyperlink>
+            <w:r>
+              <w:br/>
+            </w:r>
+            <w:r>
+              <w:t>courts.alaska.gov/shc/family/selfhelp.htm</w:t>
+            </w:r>
+          </w:p>
+          <w:p>
+            <w:pPr>
+              <w:pStyle w:val="Body"/>
+            </w:pPr>
+            <w:hyperlink r:id="rId83" w:history="1">
               <w:r>
                 <w:rPr>
                   <w:b/>
                 </w:rPr>
-                <w:t>Court</w:t>
+                <w:t>Exemption</w:t>
               </w:r>
               <w:r>
                 <w:rPr>
@@ -6842,127 +6943,31 @@
                 <w:rPr>
                   <w:b/>
                 </w:rPr>
-                <w:t>directory</w:t>
-              </w:r>
-            </w:hyperlink>
-            <w:r>
-              <w:br/>
-            </w:r>
-            <w:r>
-              <w:t>courts.alaska.gov/</w:t>
-            </w:r>
-            <w:proofErr w:type="spellStart"/>
-            <w:r>
-              <w:t>courtdir</w:t>
-            </w:r>
-            <w:proofErr w:type="spellEnd"/>
-            <w:r>
-              <w:t>/</w:t>
-            </w:r>
-            <w:proofErr w:type="spellStart"/>
-            <w:r>
-              <w:t>index.htm#trial</w:t>
-            </w:r>
-            <w:proofErr w:type="spellEnd"/>
-          </w:p>
-          <w:p>
-            <w:pPr>
-              <w:pStyle w:val="Body"/>
-            </w:pPr>
-            <w:hyperlink r:id="rId71" w:anchor="current-courts" w:history="1">
+                <w:t>From</w:t>
+              </w:r>
               <w:r>
                 <w:rPr>
                   <w:b/>
-                  <w:bCs/>
-                </w:rPr>
-                <w:t>See if your court uses TrueFiling</w:t>
-              </w:r>
-            </w:hyperlink>
-            <w:r>
-              <w:rPr>
-                <w:b/>
-                <w:bCs/>
-              </w:rPr>
-              <w:br/>
-            </w:r>
-            <w:r>
-              <w:t>courts.alaska.gov/</w:t>
-            </w:r>
-            <w:proofErr w:type="spellStart"/>
-            <w:r>
-              <w:t>efile</w:t>
-            </w:r>
-            <w:proofErr w:type="spellEnd"/>
-            <w:r>
-              <w:t>/</w:t>
-            </w:r>
-            <w:proofErr w:type="spellStart"/>
-            <w:r>
-              <w:t>index.htm#current-courts</w:t>
-            </w:r>
-            <w:proofErr w:type="spellEnd"/>
-          </w:p>
-          <w:p>
-            <w:pPr>
-              <w:pStyle w:val="Body"/>
-            </w:pPr>
-            <w:hyperlink r:id="rId72" w:history="1">
+                </w:rPr>
+                <w:t xml:space="preserve"> </w:t>
+              </w:r>
               <w:r>
                 <w:rPr>
                   <w:b/>
-                  <w:bCs/>
-                </w:rPr>
-                <w:t>See if your court accepts documents by email</w:t>
-              </w:r>
-            </w:hyperlink>
-            <w:r>
-              <w:br/>
-            </w:r>
-            <w:r>
-              <w:t>courts.alaska.gov/</w:t>
-            </w:r>
-            <w:proofErr w:type="spellStart"/>
-            <w:r>
-              <w:t>courtdir</w:t>
-            </w:r>
-            <w:proofErr w:type="spellEnd"/>
-            <w:r>
-              <w:t>/efiling.htm</w:t>
-            </w:r>
-          </w:p>
-          <w:p>
-            <w:pPr>
-              <w:pStyle w:val="Body"/>
-            </w:pPr>
-            <w:hyperlink r:id="rId73" w:history="1">
+                </w:rPr>
+                <w:t>the</w:t>
+              </w:r>
               <w:r>
                 <w:rPr>
                   <w:b/>
-                  <w:bCs/>
-                </w:rPr>
-                <w:t>Family Law Self-Help Cente</w:t>
-              </w:r>
-              <w:r>
-                <w:t>r</w:t>
-              </w:r>
-            </w:hyperlink>
-            <w:r>
-              <w:br/>
-            </w:r>
-            <w:r>
-              <w:t>courts.alaska.gov/shc/family/selfhelp.htm</w:t>
-            </w:r>
-          </w:p>
-          <w:p>
-            <w:pPr>
-              <w:pStyle w:val="Body"/>
-            </w:pPr>
-            <w:hyperlink r:id="rId74" w:history="1">
+                </w:rPr>
+                <w:t xml:space="preserve"> </w:t>
+              </w:r>
               <w:r>
                 <w:rPr>
                   <w:b/>
                 </w:rPr>
-                <w:t>Exemption</w:t>
+                <w:t>Payment</w:t>
               </w:r>
               <w:r>
                 <w:rPr>
@@ -6974,7 +6979,7 @@
                 <w:rPr>
                   <w:b/>
                 </w:rPr>
-                <w:t>From</w:t>
+                <w:t>of</w:t>
               </w:r>
               <w:r>
                 <w:rPr>
@@ -6986,7 +6991,7 @@
                 <w:rPr>
                   <w:b/>
                 </w:rPr>
-                <w:t>the</w:t>
+                <w:t>Fees,</w:t>
               </w:r>
               <w:r>
                 <w:rPr>
@@ -6994,43 +6999,7 @@
                 </w:rPr>
                 <w:t xml:space="preserve"> </w:t>
               </w:r>
-              <w:r>
-                <w:rPr>
-                  <w:b/>
-                </w:rPr>
-                <w:t>Payment</w:t>
-              </w:r>
-              <w:r>
-                <w:rPr>
-                  <w:b/>
-                </w:rPr>
-                <w:t xml:space="preserve"> </w:t>
-              </w:r>
-              <w:r>
-                <w:rPr>
-                  <w:b/>
-                </w:rPr>
-                <w:t>of</w:t>
-              </w:r>
-              <w:r>
-                <w:rPr>
-                  <w:b/>
-                </w:rPr>
-                <w:t xml:space="preserve"> </w:t>
-              </w:r>
-              <w:r>
-                <w:rPr>
-                  <w:b/>
-                </w:rPr>
-                <w:t>Fees,</w:t>
-              </w:r>
-              <w:r>
-                <w:rPr>
-                  <w:b/>
-                </w:rPr>
-                <w:t xml:space="preserve"> </w:t>
-              </w:r>
-              <w:hyperlink r:id="rId75" w:tgtFrame="_blank" w:history="1">
+              <w:hyperlink r:id="rId84" w:tgtFrame="_blank" w:history="1">
                 <w:r>
                   <w:rPr>
                     <w:b/>
@@ -7044,7 +7013,7 @@
               <w:r>
                 <w:t>[</w:t>
               </w:r>
-              <w:hyperlink r:id="rId76" w:history="1">
+              <w:hyperlink r:id="rId85" w:history="1">
                 <w:r>
                   <w:rPr>
                     <w:rStyle w:val="Hyperlink"/>
@@ -7350,7 +7319,7 @@
               </w:rPr>
               <w:t xml:space="preserve"> </w:t>
             </w:r>
-            <w:hyperlink r:id="rId77" w:history="1">
+            <w:hyperlink r:id="rId86" w:history="1">
               <w:r>
                 <w:rPr>
                   <w:rStyle w:val="Hyperlink"/>
@@ -7416,7 +7385,7 @@
             <w:r>
               <w:t xml:space="preserve"> for the court's answer before you act. Learn about motions. See </w:t>
             </w:r>
-            <w:hyperlink r:id="rId78" w:history="1">
+            <w:hyperlink r:id="rId87" w:history="1">
               <w:r>
                 <w:rPr>
                   <w:rStyle w:val="Hyperlink"/>
@@ -7553,13 +7522,10 @@
                 <w:color w:val="202529"/>
               </w:rPr>
             </w:pPr>
-            <w:hyperlink r:id="rId79" w:history="1">
-              <w:r>
-                <w:rPr>
-                  <w:rStyle w:val="Hyperlink"/>
-                  <w:b/>
-                  <w:bCs/>
-                  <w:color w:val="202529"/>
+            <w:hyperlink r:id="rId88" w:history="1">
+              <w:r>
+                <w:rPr>
+                  <w:rStyle w:val="Hyperlink"/>
                 </w:rPr>
                 <w:t>parent education requirements</w:t>
               </w:r>
@@ -7577,13 +7543,10 @@
             <w:pPr>
               <w:pStyle w:val="Body"/>
             </w:pPr>
-            <w:hyperlink r:id="rId80" w:history="1">
-              <w:r>
-                <w:rPr>
-                  <w:rStyle w:val="Hyperlink"/>
-                  <w:b/>
-                  <w:bCs/>
-                  <w:color w:val="202529"/>
+            <w:hyperlink r:id="rId89" w:history="1">
+              <w:r>
+                <w:rPr>
+                  <w:rStyle w:val="Hyperlink"/>
                 </w:rPr>
                 <w:t>Motions: Requesting an Order from the Court; Opposing a Motion</w:t>
               </w:r>
@@ -8010,7 +7973,7 @@
             <w:r>
               <w:t xml:space="preserve">, </w:t>
             </w:r>
-            <w:hyperlink r:id="rId81" w:history="1">
+            <w:hyperlink r:id="rId90" w:history="1">
               <w:r>
                 <w:rPr>
                   <w:rStyle w:val="Hyperlink"/>
@@ -8059,7 +8022,7 @@
             <w:r>
               <w:t xml:space="preserve">Choose a process server and pay for their services. Find a </w:t>
             </w:r>
-            <w:hyperlink r:id="rId82" w:history="1">
+            <w:hyperlink r:id="rId91" w:history="1">
               <w:r>
                 <w:rPr>
                   <w:rStyle w:val="Hyperlink"/>
@@ -8105,7 +8068,7 @@
             <w:r>
               <w:t xml:space="preserve">, </w:t>
             </w:r>
-            <w:hyperlink r:id="rId83" w:history="1">
+            <w:hyperlink r:id="rId92" w:history="1">
               <w:r>
                 <w:rPr>
                   <w:rStyle w:val="Hyperlink"/>
@@ -8181,7 +8144,7 @@
             <w:r>
               <w:t xml:space="preserve"> </w:t>
             </w:r>
-            <w:hyperlink r:id="rId84" w:history="1">
+            <w:hyperlink r:id="rId93" w:history="1">
               <w:r>
                 <w:rPr>
                   <w:rStyle w:val="Hyperlink"/>
@@ -8192,7 +8155,7 @@
             <w:r>
               <w:t xml:space="preserve"> | </w:t>
             </w:r>
-            <w:hyperlink r:id="rId85" w:history="1">
+            <w:hyperlink r:id="rId94" w:history="1">
               <w:r>
                 <w:rPr>
                   <w:rStyle w:val="Hyperlink"/>
@@ -8259,6 +8222,7 @@
               <w:ind w:left="405"/>
             </w:pPr>
             <w:r>
+              <w:lastRenderedPageBreak/>
               <w:t xml:space="preserve">You can read more about serving with a process server in: </w:t>
             </w:r>
             <w:r>
@@ -8271,7 +8235,7 @@
             <w:r>
               <w:t xml:space="preserve">, </w:t>
             </w:r>
-            <w:hyperlink r:id="rId86" w:history="1">
+            <w:hyperlink r:id="rId95" w:history="1">
               <w:r>
                 <w:rPr>
                   <w:rStyle w:val="Hyperlink"/>
@@ -8289,7 +8253,6 @@
               <w:outlineLvl w:val="3"/>
             </w:pPr>
             <w:r>
-              <w:lastRenderedPageBreak/>
               <w:t>Note</w:t>
             </w:r>
           </w:p>
@@ -8388,7 +8351,7 @@
             <w:r>
               <w:t xml:space="preserve">about </w:t>
             </w:r>
-            <w:hyperlink r:id="rId87" w:history="1">
+            <w:hyperlink r:id="rId96" w:history="1">
               <w:r>
                 <w:rPr>
                   <w:rStyle w:val="Hyperlink"/>
@@ -8436,7 +8399,7 @@
             <w:r>
               <w:t xml:space="preserve">more about </w:t>
             </w:r>
-            <w:hyperlink r:id="rId88" w:anchor="11" w:history="1">
+            <w:hyperlink r:id="rId97" w:anchor="11" w:history="1">
               <w:r>
                 <w:rPr>
                   <w:rStyle w:val="Hyperlink"/>
@@ -8475,10 +8438,11 @@
                 <w:rStyle w:val="Hyperlink"/>
               </w:rPr>
             </w:pPr>
-            <w:hyperlink r:id="rId89" w:history="1">
-              <w:r>
-                <w:rPr>
-                  <w:b/>
+            <w:hyperlink r:id="rId98" w:history="1">
+              <w:r>
+                <w:rPr>
+                  <w:rStyle w:val="Hyperlink"/>
+                  <w:rFonts w:ascii="Arial" w:hAnsi="Arial" w:cs="Arial"/>
                 </w:rPr>
                 <w:t>How to Serve a Summons, CIV-106</w:t>
               </w:r>
@@ -8492,10 +8456,11 @@
             <w:pPr>
               <w:pStyle w:val="Body"/>
             </w:pPr>
-            <w:hyperlink r:id="rId90" w:history="1">
-              <w:r>
-                <w:rPr>
-                  <w:b/>
+            <w:hyperlink r:id="rId99" w:history="1">
+              <w:r>
+                <w:rPr>
+                  <w:rStyle w:val="Hyperlink"/>
+                  <w:rFonts w:ascii="Arial" w:hAnsi="Arial" w:cs="Arial"/>
                 </w:rPr>
                 <w:t>statewide list of authorized process servers</w:t>
               </w:r>
@@ -8517,10 +8482,11 @@
                 <w:rStyle w:val="Hyperlink"/>
               </w:rPr>
             </w:pPr>
-            <w:hyperlink r:id="rId91" w:history="1">
-              <w:r>
-                <w:rPr>
-                  <w:b/>
+            <w:hyperlink r:id="rId100" w:history="1">
+              <w:r>
+                <w:rPr>
+                  <w:rStyle w:val="Hyperlink"/>
+                  <w:rFonts w:ascii="Arial" w:hAnsi="Arial" w:cs="Arial"/>
                 </w:rPr>
                 <w:t>Service Instructions, CIV-615</w:t>
               </w:r>
@@ -8561,7 +8527,7 @@
               <w:br/>
               <w:t xml:space="preserve">as a </w:t>
             </w:r>
-            <w:hyperlink r:id="rId92" w:history="1">
+            <w:hyperlink r:id="rId101" w:history="1">
               <w:r>
                 <w:rPr>
                   <w:rStyle w:val="Hyperlink"/>
@@ -8591,7 +8557,7 @@
             <w:r>
               <w:t xml:space="preserve"> </w:t>
             </w:r>
-            <w:hyperlink r:id="rId93" w:history="1">
+            <w:hyperlink r:id="rId102" w:history="1">
               <w:r>
                 <w:rPr>
                   <w:rStyle w:val="Hyperlink"/>
@@ -8622,11 +8588,11 @@
             <w:pPr>
               <w:pStyle w:val="Body"/>
             </w:pPr>
-            <w:hyperlink r:id="rId94" w:history="1">
-              <w:r>
-                <w:rPr>
-                  <w:b/>
-                  <w:bCs/>
+            <w:hyperlink r:id="rId103" w:history="1">
+              <w:r>
+                <w:rPr>
+                  <w:rStyle w:val="Hyperlink"/>
+                  <w:rFonts w:ascii="Arial" w:hAnsi="Arial" w:cs="Arial"/>
                 </w:rPr>
                 <w:t>Instructions for Alternate Service</w:t>
               </w:r>
@@ -8642,11 +8608,11 @@
             <w:pPr>
               <w:pStyle w:val="Body"/>
             </w:pPr>
-            <w:hyperlink r:id="rId95" w:anchor="11" w:history="1">
-              <w:r>
-                <w:rPr>
-                  <w:b/>
-                  <w:bCs/>
+            <w:hyperlink r:id="rId104" w:anchor="11" w:history="1">
+              <w:r>
+                <w:rPr>
+                  <w:rStyle w:val="Hyperlink"/>
+                  <w:rFonts w:ascii="Arial" w:hAnsi="Arial" w:cs="Arial"/>
                 </w:rPr>
                 <w:t>special situations</w:t>
               </w:r>
@@ -8747,14 +8713,7 @@
               <w:rPr>
                 <w:color w:val="00B050"/>
               </w:rPr>
-              <w:t xml:space="preserve">user_need == </w:t>
-            </w:r>
-            <w:r>
-              <w:rPr>
-                <w:color w:val="00B050"/>
-              </w:rPr>
-              <w:lastRenderedPageBreak/>
-              <w:t>'custody' and defined('which_forms')%}</w:t>
+              <w:t>user_need == 'custody' and defined('which_forms')%}</w:t>
             </w:r>
           </w:p>
         </w:tc>
@@ -9306,7 +9265,7 @@
             <w:r>
               <w:t xml:space="preserve"> </w:t>
             </w:r>
-            <w:hyperlink r:id="rId96" w:history="1">
+            <w:hyperlink r:id="rId105" w:history="1">
               <w:r>
                 <w:rPr>
                   <w:rStyle w:val="Hyperlink"/>
@@ -9323,7 +9282,7 @@
             <w:r>
               <w:t xml:space="preserve"> </w:t>
             </w:r>
-            <w:hyperlink r:id="rId97" w:history="1">
+            <w:hyperlink r:id="rId106" w:history="1">
               <w:r>
                 <w:rPr>
                   <w:rStyle w:val="Hyperlink"/>
@@ -10466,6 +10425,7 @@
               <w:rPr>
                 <w:color w:val="auto"/>
               </w:rPr>
+              <w:lastRenderedPageBreak/>
               <w:t>your</w:t>
             </w:r>
             <w:r>
@@ -10605,11 +10565,7 @@
               <w:pStyle w:val="Body"/>
             </w:pPr>
             <w:r>
-              <w:t xml:space="preserve">{{ capitalize(other_party_in_case) }}'s Answer is their response to what </w:t>
-            </w:r>
-            <w:r>
-              <w:lastRenderedPageBreak/>
-              <w:t>you put in your Complaint.</w:t>
+              <w:t>{{ capitalize(other_party_in_case) }}'s Answer is their response to what you put in your Complaint.</w:t>
             </w:r>
           </w:p>
           <w:p>
@@ -10702,7 +10658,7 @@
             <w:r>
               <w:t xml:space="preserve">Read </w:t>
             </w:r>
-            <w:hyperlink r:id="rId98" w:history="1">
+            <w:hyperlink r:id="rId107" w:history="1">
               <w:r>
                 <w:t>Filing</w:t>
               </w:r>
@@ -10867,21 +10823,7 @@
               <w:outlineLvl w:val="2"/>
             </w:pPr>
             <w:r>
-              <w:t xml:space="preserve">The court will set a hearing and send you a notice with the date and </w:t>
-            </w:r>
-            <w:commentRangeStart w:id="5"/>
-            <w:r>
-              <w:t>time</w:t>
-            </w:r>
-            <w:commentRangeEnd w:id="5"/>
-            <w:r>
-              <w:rPr>
-                <w:rStyle w:val="CommentReference"/>
-                <w:rFonts w:ascii="Arial" w:eastAsia="Arial" w:hAnsi="Arial" w:cs="Arial"/>
-                <w:color w:val="auto"/>
-                <w:spacing w:val="0"/>
-              </w:rPr>
-              <w:commentReference w:id="5"/>
+              <w:t>The court will set a hearing and send you a notice with the date and time</w:t>
             </w:r>
           </w:p>
           <w:p>
@@ -11040,7 +10982,7 @@
             <w:r>
               <w:t xml:space="preserve"> </w:t>
             </w:r>
-            <w:hyperlink r:id="rId103" w:history="1">
+            <w:hyperlink r:id="rId108" w:history="1">
               <w:r>
                 <w:rPr>
                   <w:rStyle w:val="Hyperlink"/>
@@ -11051,7 +10993,7 @@
             <w:r>
               <w:t xml:space="preserve"> | </w:t>
             </w:r>
-            <w:hyperlink r:id="rId104" w:history="1">
+            <w:hyperlink r:id="rId109" w:history="1">
               <w:r>
                 <w:rPr>
                   <w:rStyle w:val="Hyperlink"/>
@@ -11130,7 +11072,7 @@
             <w:r>
               <w:t xml:space="preserve"> </w:t>
             </w:r>
-            <w:hyperlink r:id="rId105" w:history="1">
+            <w:hyperlink r:id="rId110" w:history="1">
               <w:r>
                 <w:rPr>
                   <w:rStyle w:val="Hyperlink"/>
@@ -11141,7 +11083,7 @@
             <w:r>
               <w:t xml:space="preserve"> | </w:t>
             </w:r>
-            <w:hyperlink r:id="rId106" w:history="1">
+            <w:hyperlink r:id="rId111" w:history="1">
               <w:r>
                 <w:rPr>
                   <w:rStyle w:val="Hyperlink"/>
@@ -11160,7 +11102,7 @@
             <w:r>
               <w:t xml:space="preserve">Read </w:t>
             </w:r>
-            <w:hyperlink r:id="rId107" w:history="1">
+            <w:hyperlink r:id="rId112" w:history="1">
               <w:r>
                 <w:rPr>
                   <w:rStyle w:val="Hyperlink"/>
@@ -11288,7 +11230,7 @@
               <w:br/>
               <w:t xml:space="preserve">as a </w:t>
             </w:r>
-            <w:hyperlink r:id="rId108" w:history="1">
+            <w:hyperlink r:id="rId113" w:history="1">
               <w:r>
                 <w:rPr>
                   <w:rStyle w:val="Hyperlink"/>
@@ -11309,7 +11251,7 @@
               <w:br/>
               <w:t xml:space="preserve">as a </w:t>
             </w:r>
-            <w:hyperlink r:id="rId109" w:history="1">
+            <w:hyperlink r:id="rId114" w:history="1">
               <w:r>
                 <w:rPr>
                   <w:rStyle w:val="Hyperlink"/>
@@ -11416,13 +11358,19 @@
               </w:rPr>
               <w:t>%}</w:t>
             </w:r>
-            <w:hyperlink r:id="rId110" w:history="1">
-              <w:r>
-                <w:rPr>
-                  <w:b/>
-                  <w:bCs/>
-                </w:rPr>
-                <w:t>Filing for Default in Divorce and Custody Cases</w:t>
+            <w:hyperlink r:id="rId115" w:history="1">
+              <w:r>
+                <w:rPr>
+                  <w:rStyle w:val="Hyperlink"/>
+                </w:rPr>
+                <w:t xml:space="preserve">Filing for Default in Divorce and Custody </w:t>
+              </w:r>
+              <w:r>
+                <w:rPr>
+                  <w:rStyle w:val="Hyperlink"/>
+                </w:rPr>
+                <w:lastRenderedPageBreak/>
+                <w:t>Cases</w:t>
               </w:r>
             </w:hyperlink>
             <w:r>
@@ -11539,7 +11487,7 @@
             <w:r>
               <w:t xml:space="preserve">as a </w:t>
             </w:r>
-            <w:hyperlink r:id="rId111" w:history="1">
+            <w:hyperlink r:id="rId116" w:history="1">
               <w:r>
                 <w:rPr>
                   <w:rStyle w:val="Hyperlink"/>
@@ -11567,7 +11515,7 @@
               <w:br/>
               <w:t xml:space="preserve">as a </w:t>
             </w:r>
-            <w:hyperlink r:id="rId112" w:history="1">
+            <w:hyperlink r:id="rId117" w:history="1">
               <w:r>
                 <w:rPr>
                   <w:rStyle w:val="Hyperlink"/>
@@ -11651,7 +11599,7 @@
               <w:br/>
               <w:t xml:space="preserve">as a </w:t>
             </w:r>
-            <w:hyperlink r:id="rId113" w:history="1">
+            <w:hyperlink r:id="rId118" w:history="1">
               <w:r>
                 <w:rPr>
                   <w:rStyle w:val="Hyperlink"/>
@@ -11674,19 +11622,16 @@
             <w:r>
               <w:br/>
             </w:r>
-            <w:hyperlink r:id="rId114" w:history="1">
+            <w:hyperlink r:id="rId119" w:history="1">
               <w:r>
                 <w:t>courts.alaska.gov/shc/family/docs/shc-1000.doc</w:t>
               </w:r>
             </w:hyperlink>
             <w:r>
               <w:br/>
-            </w:r>
-            <w:r>
-              <w:lastRenderedPageBreak/>
               <w:t xml:space="preserve">as a </w:t>
             </w:r>
-            <w:hyperlink r:id="rId115" w:history="1">
+            <w:hyperlink r:id="rId120" w:history="1">
               <w:r>
                 <w:rPr>
                   <w:rStyle w:val="Hyperlink"/>
@@ -11703,7 +11648,7 @@
             <w:pPr>
               <w:pStyle w:val="Body"/>
             </w:pPr>
-            <w:hyperlink r:id="rId116" w:history="1">
+            <w:hyperlink r:id="rId121" w:history="1">
               <w:r>
                 <w:rPr>
                   <w:rStyle w:val="Hyperlink"/>
@@ -12028,7 +11973,7 @@
               <w:br/>
               <w:t xml:space="preserve">as a </w:t>
             </w:r>
-            <w:hyperlink r:id="rId117" w:history="1">
+            <w:hyperlink r:id="rId122" w:history="1">
               <w:r>
                 <w:rPr>
                   <w:rStyle w:val="Hyperlink"/>
@@ -12049,7 +11994,7 @@
               <w:br/>
               <w:t xml:space="preserve">as a </w:t>
             </w:r>
-            <w:hyperlink r:id="rId118" w:history="1">
+            <w:hyperlink r:id="rId123" w:history="1">
               <w:r>
                 <w:rPr>
                   <w:rStyle w:val="Hyperlink"/>
@@ -12096,7 +12041,7 @@
             <w:r>
               <w:t xml:space="preserve">, </w:t>
             </w:r>
-            <w:hyperlink r:id="rId119" w:history="1">
+            <w:hyperlink r:id="rId124" w:history="1">
               <w:r>
                 <w:rPr>
                   <w:rStyle w:val="Hyperlink"/>
@@ -12125,7 +12070,7 @@
               <w:pStyle w:val="ListParagraph"/>
               <w:ind w:left="418"/>
             </w:pPr>
-            <w:hyperlink r:id="rId120" w:history="1">
+            <w:hyperlink r:id="rId125" w:history="1">
               <w:r>
                 <w:rPr>
                   <w:rStyle w:val="Hyperlink"/>
@@ -12151,7 +12096,7 @@
               <w:pStyle w:val="ListParagraph"/>
               <w:ind w:left="418"/>
             </w:pPr>
-            <w:hyperlink r:id="rId121" w:history="1">
+            <w:hyperlink r:id="rId126" w:history="1">
               <w:r>
                 <w:rPr>
                   <w:rStyle w:val="Hyperlink"/>
@@ -12184,6 +12129,7 @@
               <w:ind w:left="418"/>
             </w:pPr>
             <w:r>
+              <w:lastRenderedPageBreak/>
               <w:t xml:space="preserve">Find </w:t>
             </w:r>
             <w:r>
@@ -12194,7 +12140,7 @@
             <w:pPr>
               <w:pStyle w:val="ListParagraph"/>
             </w:pPr>
-            <w:hyperlink r:id="rId122" w:history="1">
+            <w:hyperlink r:id="rId127" w:history="1">
               <w:r>
                 <w:rPr>
                   <w:rStyle w:val="Hyperlink"/>
@@ -12221,7 +12167,7 @@
             <w:pPr>
               <w:pStyle w:val="ListParagraph"/>
             </w:pPr>
-            <w:hyperlink r:id="rId123" w:history="1">
+            <w:hyperlink r:id="rId128" w:history="1">
               <w:r>
                 <w:rPr>
                   <w:rStyle w:val="Hyperlink"/>
@@ -12248,7 +12194,7 @@
             <w:pPr>
               <w:pStyle w:val="ListParagraph"/>
             </w:pPr>
-            <w:hyperlink r:id="rId124" w:history="1">
+            <w:hyperlink r:id="rId129" w:history="1">
               <w:r>
                 <w:rPr>
                   <w:rStyle w:val="Hyperlink"/>
@@ -12271,7 +12217,7 @@
             <w:r>
               <w:t xml:space="preserve">Find </w:t>
             </w:r>
-            <w:hyperlink r:id="rId125" w:history="1">
+            <w:hyperlink r:id="rId130" w:history="1">
               <w:r>
                 <w:rPr>
                   <w:rStyle w:val="Hyperlink"/>
@@ -12573,7 +12519,7 @@
             <w:r>
               <w:t xml:space="preserve"> Find a </w:t>
             </w:r>
-            <w:hyperlink r:id="rId126" w:history="1">
+            <w:hyperlink r:id="rId131" w:history="1">
               <w:r>
                 <w:rPr>
                   <w:rStyle w:val="Hyperlink"/>
@@ -12602,7 +12548,7 @@
             <w:r>
               <w:t xml:space="preserve"> See if you qualify for the </w:t>
             </w:r>
-            <w:hyperlink r:id="rId127" w:history="1">
+            <w:hyperlink r:id="rId132" w:history="1">
               <w:r>
                 <w:rPr>
                   <w:rStyle w:val="Hyperlink"/>
@@ -12613,7 +12559,7 @@
             <w:r>
               <w:t xml:space="preserve"> or </w:t>
             </w:r>
-            <w:hyperlink r:id="rId128" w:history="1">
+            <w:hyperlink r:id="rId133" w:history="1">
               <w:r>
                 <w:rPr>
                   <w:rStyle w:val="Hyperlink"/>
@@ -12650,7 +12596,11 @@
               <w:t xml:space="preserve">') </w:t>
             </w:r>
             <w:r>
-              <w:t>%}However, some parents in a relationship that includes domestic violence are comfortable reaching an agreement about a parenting plan for a variety of reasons.  Sometimes:</w:t>
+              <w:t xml:space="preserve">%}However, some parents in a relationship that includes domestic violence are comfortable reaching an agreement about a parenting plan for a variety of reasons.  </w:t>
+            </w:r>
+            <w:r>
+              <w:lastRenderedPageBreak/>
+              <w:t>Sometimes:</w:t>
             </w:r>
           </w:p>
           <w:p>
@@ -12685,11 +12635,7 @@
               <w:pStyle w:val="Body"/>
             </w:pPr>
             <w:r>
-              <w:t xml:space="preserve">You can decide whether you are comfortable trying to reach an agreement with the other parent based on the facts and circumstances of your case.  As explained below, if you want to try to reach an </w:t>
-            </w:r>
-            <w:r>
-              <w:lastRenderedPageBreak/>
-              <w:t>agreement about the parenting plan, your options may be limited if there has been domestic violence.</w:t>
+              <w:t>You can decide whether you are comfortable trying to reach an agreement with the other parent based on the facts and circumstances of your case.  As explained below, if you want to try to reach an agreement about the parenting plan, your options may be limited if there has been domestic violence.</w:t>
             </w:r>
           </w:p>
           <w:p>
@@ -12773,6 +12719,7 @@
               <w:pStyle w:val="Body"/>
             </w:pPr>
             <w:r>
+              <w:lastRenderedPageBreak/>
               <w:t>If you think the other parent should not have any contact with your children, you will need to convince the judge that it is in the children’s best interest.  Generally, it is unusual for a judge in a divorce or custody case to decide that a parent cannot see his or her children. There is research that shows it is important for children to have a relationship with both parents if it can happen in a safe manner.  If the judge finds the domestic violence presumption applies, the judge will usually permit supervised contact between the parent and the children while the parent is completing a batterer’s intervention or substance abuse treatment program.  After the parent finishes the program and any other requirements the judge ordered, the judge may lift the supervision restriction and allow a different parenting schedule.</w:t>
             </w:r>
           </w:p>
@@ -12802,11 +12749,7 @@
               <w:pStyle w:val="Body"/>
             </w:pPr>
             <w:r>
-              <w:t xml:space="preserve">The judge will only know about your domestic violence concerns if you state them in the documents you file and when you talk in court.  If you have concerns for the children’s safety when in the care of the other parent, or for yourself when interacting with the other parent, describe </w:t>
-            </w:r>
-            <w:r>
-              <w:lastRenderedPageBreak/>
-              <w:t>them to the judge.  If the judge is going to allow the other parent to have parenting time (visitation) with the children, you can suggest ways to address your concerns.  Some options include:</w:t>
+              <w:t>The judge will only know about your domestic violence concerns if you state them in the documents you file and when you talk in court.  If you have concerns for the children’s safety when in the care of the other parent, or for yourself when interacting with the other parent, describe them to the judge.  If the judge is going to allow the other parent to have parenting time (visitation) with the children, you can suggest ways to address your concerns.  Some options include:</w:t>
             </w:r>
           </w:p>
           <w:p>
@@ -12947,6 +12890,7 @@
               <w:ind w:left="420"/>
             </w:pPr>
             <w:r>
+              <w:lastRenderedPageBreak/>
               <w:t xml:space="preserve"> </w:t>
             </w:r>
             <w:r>
@@ -12969,7 +12913,7 @@
             <w:r>
               <w:t xml:space="preserve">, </w:t>
             </w:r>
-            <w:hyperlink r:id="rId129" w:history="1">
+            <w:hyperlink r:id="rId134" w:history="1">
               <w:r>
                 <w:rPr>
                   <w:rStyle w:val="Hyperlink"/>
@@ -13022,7 +12966,7 @@
             <w:r>
               <w:t xml:space="preserve">, </w:t>
             </w:r>
-            <w:hyperlink r:id="rId130" w:history="1">
+            <w:hyperlink r:id="rId135" w:history="1">
               <w:r>
                 <w:rPr>
                   <w:rStyle w:val="Hyperlink"/>
@@ -13047,12 +12991,15 @@
             <w:pPr>
               <w:pStyle w:val="Body"/>
             </w:pPr>
-            <w:r>
-              <w:rPr>
-                <w:b/>
-              </w:rPr>
-              <w:t>Domestic violence program</w:t>
-            </w:r>
+            <w:hyperlink r:id="rId136" w:history="1">
+              <w:r>
+                <w:rPr>
+                  <w:rStyle w:val="Hyperlink"/>
+                  <w:bCs/>
+                </w:rPr>
+                <w:t>Domestic violence program</w:t>
+              </w:r>
+            </w:hyperlink>
             <w:r>
               <w:br/>
             </w:r>
@@ -13072,12 +13019,15 @@
             <w:pPr>
               <w:pStyle w:val="Body"/>
             </w:pPr>
-            <w:r>
-              <w:rPr>
-                <w:b/>
-              </w:rPr>
-              <w:t>legal assistance through your local domestic violence program</w:t>
-            </w:r>
+            <w:hyperlink r:id="rId137" w:history="1">
+              <w:r>
+                <w:rPr>
+                  <w:rStyle w:val="Hyperlink"/>
+                  <w:bCs/>
+                </w:rPr>
+                <w:t>legal assistance through your local domestic violence program</w:t>
+              </w:r>
+            </w:hyperlink>
             <w:r>
               <w:rPr>
                 <w:b/>
@@ -13085,7 +13035,7 @@
               <w:br/>
             </w:r>
             <w:r>
-              <w:t>andvsa.org/for-survivors/</w:t>
+              <w:t>andvsa.org/for-survivors</w:t>
             </w:r>
           </w:p>
           <w:p>
@@ -13095,12 +13045,15 @@
                 <w:b/>
               </w:rPr>
             </w:pPr>
-            <w:r>
-              <w:rPr>
-                <w:b/>
-              </w:rPr>
-              <w:t>Alaska Legal Services</w:t>
-            </w:r>
+            <w:hyperlink r:id="rId138" w:history="1">
+              <w:r>
+                <w:rPr>
+                  <w:rStyle w:val="Hyperlink"/>
+                  <w:bCs/>
+                </w:rPr>
+                <w:t>Alaska Legal Services</w:t>
+              </w:r>
+            </w:hyperlink>
             <w:r>
               <w:br/>
               <w:t>alsc-law.org/apply-for-services</w:t>
@@ -13119,7 +13072,7 @@
             <w:r>
               <w:t xml:space="preserve">, </w:t>
             </w:r>
-            <w:hyperlink r:id="rId131" w:history="1">
+            <w:hyperlink r:id="rId139" w:history="1">
               <w:r>
                 <w:rPr>
                   <w:rStyle w:val="Hyperlink"/>
@@ -13140,13 +13093,12 @@
               <w:rPr>
                 <w:b/>
               </w:rPr>
-              <w:lastRenderedPageBreak/>
               <w:t>Direction to Seal Child Custody Jurisdiction Affidavit</w:t>
             </w:r>
             <w:r>
               <w:t xml:space="preserve">, </w:t>
             </w:r>
-            <w:hyperlink r:id="rId132" w:history="1">
+            <w:hyperlink r:id="rId140" w:history="1">
               <w:r>
                 <w:rPr>
                   <w:rStyle w:val="Hyperlink"/>
@@ -13293,7 +13245,7 @@
               </w:rPr>
               <w:t xml:space="preserve">Step </w:t>
             </w:r>
-            <w:bookmarkStart w:id="6" w:name="default"/>
+            <w:bookmarkStart w:id="5" w:name="default"/>
             <w:r>
               <w:rPr>
                 <w:shd w:val="clear" w:color="auto" w:fill="FFFFFF"/>
@@ -13325,7 +13277,7 @@
               </w:rPr>
               <w:fldChar w:fldCharType="end"/>
             </w:r>
-            <w:bookmarkEnd w:id="6"/>
+            <w:bookmarkEnd w:id="5"/>
             <w:r>
               <w:rPr>
                 <w:shd w:val="clear" w:color="auto" w:fill="FFFFFF"/>
@@ -13409,7 +13361,7 @@
             <w:r>
               <w:t xml:space="preserve">: </w:t>
             </w:r>
-            <w:hyperlink r:id="rId133" w:history="1">
+            <w:hyperlink r:id="rId141" w:history="1">
               <w:r>
                 <w:rPr>
                   <w:rStyle w:val="Hyperlink"/>
@@ -13420,7 +13372,7 @@
             <w:r>
               <w:t xml:space="preserve"> | </w:t>
             </w:r>
-            <w:hyperlink r:id="rId134" w:history="1">
+            <w:hyperlink r:id="rId142" w:history="1">
               <w:r>
                 <w:rPr>
                   <w:rStyle w:val="Hyperlink"/>
@@ -13443,6 +13395,7 @@
               <w:pStyle w:val="Body"/>
             </w:pPr>
             <w:r>
+              <w:lastRenderedPageBreak/>
               <w:t xml:space="preserve">Fill out a </w:t>
             </w:r>
             <w:r>
@@ -13454,7 +13407,7 @@
             <w:r>
               <w:t xml:space="preserve">: </w:t>
             </w:r>
-            <w:hyperlink r:id="rId135" w:history="1">
+            <w:hyperlink r:id="rId143" w:history="1">
               <w:r>
                 <w:rPr>
                   <w:rStyle w:val="Hyperlink"/>
@@ -13502,7 +13455,7 @@
             <w:r>
               <w:t xml:space="preserve">, </w:t>
             </w:r>
-            <w:hyperlink r:id="rId136" w:history="1">
+            <w:hyperlink r:id="rId144" w:history="1">
               <w:r>
                 <w:rPr>
                   <w:rStyle w:val="Hyperlink"/>
@@ -13591,11 +13544,7 @@
               <w:pStyle w:val="Body"/>
             </w:pPr>
             <w:r>
-              <w:t xml:space="preserve">File your forms and ask your local court if they will contact you, or you </w:t>
-            </w:r>
-            <w:r>
-              <w:lastRenderedPageBreak/>
-              <w:t>need to contact them to schedule a default hearing.</w:t>
+              <w:t>File your forms and ask your local court if they will contact you, or you need to contact them to schedule a default hearing.</w:t>
             </w:r>
           </w:p>
           <w:p>
@@ -13621,7 +13570,7 @@
               <w:br/>
               <w:t xml:space="preserve">as a  </w:t>
             </w:r>
-            <w:hyperlink r:id="rId137" w:history="1">
+            <w:hyperlink r:id="rId145" w:history="1">
               <w:r>
                 <w:rPr>
                   <w:rStyle w:val="Hyperlink"/>
@@ -13642,7 +13591,7 @@
               <w:br/>
               <w:t xml:space="preserve">as a </w:t>
             </w:r>
-            <w:hyperlink r:id="rId138" w:history="1">
+            <w:hyperlink r:id="rId146" w:history="1">
               <w:r>
                 <w:rPr>
                   <w:rStyle w:val="Hyperlink"/>
@@ -13671,7 +13620,7 @@
               <w:br/>
               <w:t xml:space="preserve">as a </w:t>
             </w:r>
-            <w:hyperlink r:id="rId139" w:history="1">
+            <w:hyperlink r:id="rId147" w:history="1">
               <w:r>
                 <w:rPr>
                   <w:rStyle w:val="Hyperlink"/>
@@ -13692,7 +13641,7 @@
               <w:br/>
               <w:t xml:space="preserve">as a </w:t>
             </w:r>
-            <w:hyperlink r:id="rId140" w:history="1">
+            <w:hyperlink r:id="rId148" w:history="1">
               <w:r>
                 <w:rPr>
                   <w:rStyle w:val="Hyperlink"/>
@@ -13720,7 +13669,7 @@
             <w:r>
               <w:t xml:space="preserve">, </w:t>
             </w:r>
-            <w:hyperlink r:id="rId141" w:history="1">
+            <w:hyperlink r:id="rId149" w:history="1">
               <w:r>
                 <w:rPr>
                   <w:rStyle w:val="Hyperlink"/>
@@ -13732,6 +13681,7 @@
               <w:br/>
             </w:r>
             <w:r>
+              <w:lastRenderedPageBreak/>
               <w:t>public.courts.alaska.gov/web/forms/docs/dr-460-465.pdf</w:t>
             </w:r>
           </w:p>
@@ -13803,7 +13753,7 @@
             <w:r>
               <w:t xml:space="preserve">Step </w:t>
             </w:r>
-            <w:bookmarkStart w:id="7" w:name="LastStep"/>
+            <w:bookmarkStart w:id="6" w:name="LastStep"/>
             <w:r>
               <w:rPr>
                 <w:rStyle w:val="NumChar"/>
@@ -13835,7 +13785,7 @@
               </w:rPr>
               <w:fldChar w:fldCharType="end"/>
             </w:r>
-            <w:bookmarkEnd w:id="7"/>
+            <w:bookmarkEnd w:id="6"/>
             <w:r>
               <w:t xml:space="preserve">: Get more </w:t>
             </w:r>
@@ -13863,7 +13813,7 @@
             <w:r>
               <w:t xml:space="preserve">For help with forms or understanding the process, call the </w:t>
             </w:r>
-            <w:hyperlink r:id="rId142" w:history="1">
+            <w:hyperlink r:id="rId150" w:history="1">
               <w:r>
                 <w:rPr>
                   <w:b/>
@@ -13915,7 +13865,7 @@
             <w:r>
               <w:t xml:space="preserve">Depending on your income, you may qualify for </w:t>
             </w:r>
-            <w:hyperlink r:id="rId143" w:history="1">
+            <w:hyperlink r:id="rId151" w:history="1">
               <w:r>
                 <w:rPr>
                   <w:b/>
@@ -13934,7 +13884,7 @@
             <w:r>
               <w:t xml:space="preserve">Depending on your income and circumstances, you may qualify for a free lawyer from </w:t>
             </w:r>
-            <w:hyperlink r:id="rId144" w:history="1">
+            <w:hyperlink r:id="rId152" w:history="1">
               <w:r>
                 <w:rPr>
                   <w:b/>
@@ -13959,12 +13909,15 @@
             <w:pPr>
               <w:pStyle w:val="Body"/>
             </w:pPr>
-            <w:r>
-              <w:rPr>
-                <w:b/>
-              </w:rPr>
-              <w:t>Family Law Self-Help Center</w:t>
-            </w:r>
+            <w:hyperlink r:id="rId153" w:history="1">
+              <w:r>
+                <w:rPr>
+                  <w:rStyle w:val="Hyperlink"/>
+                  <w:bCs/>
+                </w:rPr>
+                <w:t>Family Law Self-Help Center</w:t>
+              </w:r>
+            </w:hyperlink>
             <w:r>
               <w:br/>
             </w:r>
@@ -13976,12 +13929,15 @@
             <w:pPr>
               <w:pStyle w:val="Body"/>
             </w:pPr>
-            <w:r>
-              <w:rPr>
-                <w:b/>
-              </w:rPr>
-              <w:t>Find a Lawyer</w:t>
-            </w:r>
+            <w:hyperlink r:id="rId154" w:history="1">
+              <w:r>
+                <w:rPr>
+                  <w:rStyle w:val="Hyperlink"/>
+                  <w:bCs/>
+                </w:rPr>
+                <w:t>Find a Lawyer</w:t>
+              </w:r>
+            </w:hyperlink>
             <w:r>
               <w:br/>
             </w:r>
@@ -13993,37 +13949,35 @@
             <w:pPr>
               <w:pStyle w:val="Body"/>
             </w:pPr>
-            <w:r>
-              <w:rPr>
-                <w:b/>
-              </w:rPr>
-              <w:t>Alaska Free Legal Answers</w:t>
-            </w:r>
+            <w:hyperlink r:id="rId155" w:history="1">
+              <w:r>
+                <w:rPr>
+                  <w:rStyle w:val="Hyperlink"/>
+                  <w:bCs/>
+                </w:rPr>
+                <w:t>Alaska Free Legal Answers</w:t>
+              </w:r>
+            </w:hyperlink>
             <w:r>
               <w:br/>
             </w:r>
             <w:r>
-              <w:t>LegalNav.org/resource/</w:t>
-            </w:r>
-            <w:proofErr w:type="spellStart"/>
-            <w:r>
-              <w:t>alaska</w:t>
-            </w:r>
-            <w:proofErr w:type="spellEnd"/>
-            <w:r>
-              <w:t>-free-legal-answers</w:t>
+              <w:t>alaska.freelegalanswers.org/</w:t>
             </w:r>
           </w:p>
           <w:p>
             <w:pPr>
               <w:pStyle w:val="Body"/>
             </w:pPr>
-            <w:r>
-              <w:rPr>
-                <w:b/>
-              </w:rPr>
-              <w:t>Alaska Legal Services</w:t>
-            </w:r>
+            <w:hyperlink r:id="rId156" w:history="1">
+              <w:r>
+                <w:rPr>
+                  <w:rStyle w:val="Hyperlink"/>
+                  <w:bCs/>
+                </w:rPr>
+                <w:t>Alaska Legal Services</w:t>
+              </w:r>
+            </w:hyperlink>
             <w:r>
               <w:br/>
             </w:r>
@@ -14040,7 +13994,7 @@
       </w:pPr>
     </w:p>
     <w:sectPr>
-      <w:footerReference w:type="default" r:id="rId145"/>
+      <w:footerReference w:type="default" r:id="rId157"/>
       <w:pgSz w:w="12240" w:h="15840"/>
       <w:pgMar w:top="245" w:right="1440" w:bottom="274" w:left="1440" w:header="720" w:footer="720" w:gutter="0"/>
       <w:cols w:space="720"/>
@@ -14048,57 +14002,6 @@
     </w:sectPr>
   </w:body>
 </w:document>
-</file>
-
-<file path=word/comments.xml><?xml version="1.0" encoding="utf-8"?>
-<w:comments xmlns:wpc="http://schemas.microsoft.com/office/word/2010/wordprocessingCanvas" xmlns:cx="http://schemas.microsoft.com/office/drawing/2014/chartex" xmlns:cx1="http://schemas.microsoft.com/office/drawing/2015/9/8/chartex" xmlns:cx2="http://schemas.microsoft.com/office/drawing/2015/10/21/chartex" xmlns:cx3="http://schemas.microsoft.com/office/drawing/2016/5/9/chartex" xmlns:cx4="http://schemas.microsoft.com/office/drawing/2016/5/10/chartex" xmlns:cx5="http://schemas.microsoft.com/office/drawing/2016/5/11/chartex" xmlns:cx6="http://schemas.microsoft.com/office/drawing/2016/5/12/chartex" xmlns:cx7="http://schemas.microsoft.com/office/drawing/2016/5/13/chartex" xmlns:cx8="http://schemas.microsoft.com/office/drawing/2016/5/14/chartex" xmlns:mc="http://schemas.openxmlformats.org/markup-compatibility/2006" xmlns:aink="http://schemas.microsoft.com/office/drawing/2016/ink" xmlns:am3d="http://schemas.microsoft.com/office/drawing/2017/model3d" xmlns:o="urn:schemas-microsoft-com:office:office" xmlns:r="http://schemas.openxmlformats.org/officeDocument/2006/relationships" xmlns:m="http://schemas.openxmlformats.org/officeDocument/2006/math" xmlns:v="urn:schemas-microsoft-com:vml" xmlns:wp14="http://schemas.microsoft.com/office/word/2010/wordprocessingDrawing" xmlns:wp="http://schemas.openxmlformats.org/drawingml/2006/wordprocessingDrawing" xmlns:w10="urn:schemas-microsoft-com:office:word" xmlns:w="http://schemas.openxmlformats.org/wordprocessingml/2006/main" xmlns:w14="http://schemas.microsoft.com/office/word/2010/wordml" xmlns:w15="http://schemas.microsoft.com/office/word/2012/wordml" xmlns:w16cex="http://schemas.microsoft.com/office/word/2018/wordml/cex" xmlns:w16cid="http://schemas.microsoft.com/office/word/2016/wordml/cid" xmlns:w16="http://schemas.microsoft.com/office/word/2018/wordml" xmlns:w16sdtdh="http://schemas.microsoft.com/office/word/2020/wordml/sdtdatahash" xmlns:w16se="http://schemas.microsoft.com/office/word/2015/wordml/symex" xmlns:wpg="http://schemas.microsoft.com/office/word/2010/wordprocessingGroup" xmlns:wpi="http://schemas.microsoft.com/office/word/2010/wordprocessingInk" xmlns:wne="http://schemas.microsoft.com/office/word/2006/wordml" xmlns:wps="http://schemas.microsoft.com/office/word/2010/wordprocessingShape" mc:Ignorable="w14 w15 w16se w16cid w16 w16cex w16sdtdh wp14">
-  <w:comment w:id="5" w:author="Caroline Robinson" w:date="2024-06-13T15:59:00Z" w:initials="CR">
-    <w:p>
-      <w:pPr>
-        <w:pStyle w:val="CommentText"/>
-      </w:pPr>
-      <w:r>
-        <w:rPr>
-          <w:rStyle w:val="CommentReference"/>
-        </w:rPr>
-        <w:annotationRef/>
-      </w:r>
-      <w:r>
-        <w:t xml:space="preserve">See email from JS 2024-04-30 subject What to expect after file company and </w:t>
-      </w:r>
-      <w:proofErr w:type="spellStart"/>
-      <w:r>
-        <w:t>snwer</w:t>
-      </w:r>
-      <w:proofErr w:type="spellEnd"/>
-      <w:r>
-        <w:t xml:space="preserve"> </w:t>
-      </w:r>
-      <w:r>
-        <w:br/>
-        <w:t xml:space="preserve">Kind of weird order of headings here. </w:t>
-      </w:r>
-    </w:p>
-  </w:comment>
-</w:comments>
-</file>
-
-<file path=word/commentsExtended.xml><?xml version="1.0" encoding="utf-8"?>
-<w15:commentsEx xmlns:wpc="http://schemas.microsoft.com/office/word/2010/wordprocessingCanvas" xmlns:cx="http://schemas.microsoft.com/office/drawing/2014/chartex" xmlns:cx1="http://schemas.microsoft.com/office/drawing/2015/9/8/chartex" xmlns:cx2="http://schemas.microsoft.com/office/drawing/2015/10/21/chartex" xmlns:cx3="http://schemas.microsoft.com/office/drawing/2016/5/9/chartex" xmlns:cx4="http://schemas.microsoft.com/office/drawing/2016/5/10/chartex" xmlns:cx5="http://schemas.microsoft.com/office/drawing/2016/5/11/chartex" xmlns:cx6="http://schemas.microsoft.com/office/drawing/2016/5/12/chartex" xmlns:cx7="http://schemas.microsoft.com/office/drawing/2016/5/13/chartex" xmlns:cx8="http://schemas.microsoft.com/office/drawing/2016/5/14/chartex" xmlns:mc="http://schemas.openxmlformats.org/markup-compatibility/2006" xmlns:aink="http://schemas.microsoft.com/office/drawing/2016/ink" xmlns:am3d="http://schemas.microsoft.com/office/drawing/2017/model3d" xmlns:o="urn:schemas-microsoft-com:office:office" xmlns:r="http://schemas.openxmlformats.org/officeDocument/2006/relationships" xmlns:m="http://schemas.openxmlformats.org/officeDocument/2006/math" xmlns:v="urn:schemas-microsoft-com:vml" xmlns:wp14="http://schemas.microsoft.com/office/word/2010/wordprocessingDrawing" xmlns:wp="http://schemas.openxmlformats.org/drawingml/2006/wordprocessingDrawing" xmlns:w10="urn:schemas-microsoft-com:office:word" xmlns:w="http://schemas.openxmlformats.org/wordprocessingml/2006/main" xmlns:w14="http://schemas.microsoft.com/office/word/2010/wordml" xmlns:w15="http://schemas.microsoft.com/office/word/2012/wordml" xmlns:w16cex="http://schemas.microsoft.com/office/word/2018/wordml/cex" xmlns:w16cid="http://schemas.microsoft.com/office/word/2016/wordml/cid" xmlns:w16="http://schemas.microsoft.com/office/word/2018/wordml" xmlns:w16sdtdh="http://schemas.microsoft.com/office/word/2020/wordml/sdtdatahash" xmlns:w16se="http://schemas.microsoft.com/office/word/2015/wordml/symex" xmlns:wpg="http://schemas.microsoft.com/office/word/2010/wordprocessingGroup" xmlns:wpi="http://schemas.microsoft.com/office/word/2010/wordprocessingInk" xmlns:wne="http://schemas.microsoft.com/office/word/2006/wordml" xmlns:wps="http://schemas.microsoft.com/office/word/2010/wordprocessingShape" mc:Ignorable="w14 w15 w16se w16cid w16 w16cex w16sdtdh wp14">
-  <w15:commentEx w15:paraId="33503ECB" w15:done="0"/>
-</w15:commentsEx>
-</file>
-
-<file path=word/commentsExtensible.xml><?xml version="1.0" encoding="utf-8"?>
-<w16cex:commentsExtensible xmlns:wpc="http://schemas.microsoft.com/office/word/2010/wordprocessingCanvas" xmlns:cx="http://schemas.microsoft.com/office/drawing/2014/chartex" xmlns:cx1="http://schemas.microsoft.com/office/drawing/2015/9/8/chartex" xmlns:cx2="http://schemas.microsoft.com/office/drawing/2015/10/21/chartex" xmlns:cx3="http://schemas.microsoft.com/office/drawing/2016/5/9/chartex" xmlns:cx4="http://schemas.microsoft.com/office/drawing/2016/5/10/chartex" xmlns:cx5="http://schemas.microsoft.com/office/drawing/2016/5/11/chartex" xmlns:cx6="http://schemas.microsoft.com/office/drawing/2016/5/12/chartex" xmlns:cx7="http://schemas.microsoft.com/office/drawing/2016/5/13/chartex" xmlns:cx8="http://schemas.microsoft.com/office/drawing/2016/5/14/chartex" xmlns:mc="http://schemas.openxmlformats.org/markup-compatibility/2006" xmlns:aink="http://schemas.microsoft.com/office/drawing/2016/ink" xmlns:am3d="http://schemas.microsoft.com/office/drawing/2017/model3d" xmlns:o="urn:schemas-microsoft-com:office:office" xmlns:r="http://schemas.openxmlformats.org/officeDocument/2006/relationships" xmlns:m="http://schemas.openxmlformats.org/officeDocument/2006/math" xmlns:v="urn:schemas-microsoft-com:vml" xmlns:wp14="http://schemas.microsoft.com/office/word/2010/wordprocessingDrawing" xmlns:wp="http://schemas.openxmlformats.org/drawingml/2006/wordprocessingDrawing" xmlns:w10="urn:schemas-microsoft-com:office:word" xmlns:w="http://schemas.openxmlformats.org/wordprocessingml/2006/main" xmlns:w14="http://schemas.microsoft.com/office/word/2010/wordml" xmlns:w15="http://schemas.microsoft.com/office/word/2012/wordml" xmlns:w16cex="http://schemas.microsoft.com/office/word/2018/wordml/cex" xmlns:w16cid="http://schemas.microsoft.com/office/word/2016/wordml/cid" xmlns:w16="http://schemas.microsoft.com/office/word/2018/wordml" xmlns:w16sdtdh="http://schemas.microsoft.com/office/word/2020/wordml/sdtdatahash" xmlns:w16se="http://schemas.microsoft.com/office/word/2015/wordml/symex" xmlns:wpg="http://schemas.microsoft.com/office/word/2010/wordprocessingGroup" xmlns:wpi="http://schemas.microsoft.com/office/word/2010/wordprocessingInk" xmlns:wne="http://schemas.microsoft.com/office/word/2006/wordml" xmlns:wps="http://schemas.microsoft.com/office/word/2010/wordprocessingShape" mc:Ignorable="w14 w15 w16se w16cid w16 w16cex w16sdtdh wp14">
-  <w16cex:commentExtensible w16cex:durableId="2A1595FF" w16cex:dateUtc="2024-06-13T23:59:00Z"/>
-</w16cex:commentsExtensible>
-</file>
-
-<file path=word/commentsIds.xml><?xml version="1.0" encoding="utf-8"?>
-<w16cid:commentsIds xmlns:wpc="http://schemas.microsoft.com/office/word/2010/wordprocessingCanvas" xmlns:cx="http://schemas.microsoft.com/office/drawing/2014/chartex" xmlns:cx1="http://schemas.microsoft.com/office/drawing/2015/9/8/chartex" xmlns:cx2="http://schemas.microsoft.com/office/drawing/2015/10/21/chartex" xmlns:cx3="http://schemas.microsoft.com/office/drawing/2016/5/9/chartex" xmlns:cx4="http://schemas.microsoft.com/office/drawing/2016/5/10/chartex" xmlns:cx5="http://schemas.microsoft.com/office/drawing/2016/5/11/chartex" xmlns:cx6="http://schemas.microsoft.com/office/drawing/2016/5/12/chartex" xmlns:cx7="http://schemas.microsoft.com/office/drawing/2016/5/13/chartex" xmlns:cx8="http://schemas.microsoft.com/office/drawing/2016/5/14/chartex" xmlns:mc="http://schemas.openxmlformats.org/markup-compatibility/2006" xmlns:aink="http://schemas.microsoft.com/office/drawing/2016/ink" xmlns:am3d="http://schemas.microsoft.com/office/drawing/2017/model3d" xmlns:o="urn:schemas-microsoft-com:office:office" xmlns:r="http://schemas.openxmlformats.org/officeDocument/2006/relationships" xmlns:m="http://schemas.openxmlformats.org/officeDocument/2006/math" xmlns:v="urn:schemas-microsoft-com:vml" xmlns:wp14="http://schemas.microsoft.com/office/word/2010/wordprocessingDrawing" xmlns:wp="http://schemas.openxmlformats.org/drawingml/2006/wordprocessingDrawing" xmlns:w10="urn:schemas-microsoft-com:office:word" xmlns:w="http://schemas.openxmlformats.org/wordprocessingml/2006/main" xmlns:w14="http://schemas.microsoft.com/office/word/2010/wordml" xmlns:w15="http://schemas.microsoft.com/office/word/2012/wordml" xmlns:w16cex="http://schemas.microsoft.com/office/word/2018/wordml/cex" xmlns:w16cid="http://schemas.microsoft.com/office/word/2016/wordml/cid" xmlns:w16="http://schemas.microsoft.com/office/word/2018/wordml" xmlns:w16sdtdh="http://schemas.microsoft.com/office/word/2020/wordml/sdtdatahash" xmlns:w16se="http://schemas.microsoft.com/office/word/2015/wordml/symex" xmlns:wpg="http://schemas.microsoft.com/office/word/2010/wordprocessingGroup" xmlns:wpi="http://schemas.microsoft.com/office/word/2010/wordprocessingInk" xmlns:wne="http://schemas.microsoft.com/office/word/2006/wordml" xmlns:wps="http://schemas.microsoft.com/office/word/2010/wordprocessingShape" mc:Ignorable="w14 w15 w16se w16cid w16 w16cex w16sdtdh wp14">
-  <w16cid:commentId w16cid:paraId="33503ECB" w16cid:durableId="2A1595FF"/>
-</w16cid:commentsIds>
 </file>
 
 <file path=word/endnotes.xml><?xml version="1.0" encoding="utf-8"?>
@@ -14125,7 +14028,7 @@
   <w:p>
     <w:pPr>
       <w:pStyle w:val="Footer"/>
-      <w:spacing w:before="100" w:after="0" w:afterAutospacing="0"/>
+      <w:spacing w:before="0" w:beforeAutospacing="0" w:after="0" w:afterAutospacing="0"/>
       <w:jc w:val="right"/>
     </w:pPr>
     <w:r>
@@ -14149,29 +14052,26 @@
     <w:r>
       <w:t xml:space="preserve"> of </w:t>
     </w:r>
-    <w:r>
-      <w:fldChar w:fldCharType="begin"/>
-    </w:r>
-    <w:r>
-      <w:instrText xml:space="preserve"> NUMPAGES  \* Arabic  \* MERGEFORMAT </w:instrText>
-    </w:r>
-    <w:r>
-      <w:fldChar w:fldCharType="separate"/>
-    </w:r>
-    <w:r>
-      <w:rPr>
-        <w:noProof/>
-      </w:rPr>
-      <w:t>22</w:t>
-    </w:r>
-    <w:r>
-      <w:rPr>
-        <w:noProof/>
-      </w:rPr>
-      <w:fldChar w:fldCharType="end"/>
-    </w:r>
+    <w:fldSimple w:instr=" NUMPAGES  \* Arabic  \* MERGEFORMAT ">
+      <w:r>
+        <w:rPr>
+          <w:noProof/>
+        </w:rPr>
+        <w:t>22</w:t>
+      </w:r>
+    </w:fldSimple>
     <w:r>
       <w:t xml:space="preserve"> pages</w:t>
+    </w:r>
+  </w:p>
+  <w:p>
+    <w:pPr>
+      <w:pStyle w:val="Footer"/>
+      <w:spacing w:before="0" w:beforeAutospacing="0" w:after="0" w:afterAutospacing="0"/>
+      <w:ind w:left="-630"/>
+    </w:pPr>
+    <w:r>
+      <w:t>October 28, 2024</w:t>
     </w:r>
   </w:p>
 </w:ftr>
@@ -15843,14 +15743,6 @@
 </w:numbering>
 </file>
 
-<file path=word/people.xml><?xml version="1.0" encoding="utf-8"?>
-<w15:people xmlns:wpc="http://schemas.microsoft.com/office/word/2010/wordprocessingCanvas" xmlns:cx="http://schemas.microsoft.com/office/drawing/2014/chartex" xmlns:cx1="http://schemas.microsoft.com/office/drawing/2015/9/8/chartex" xmlns:cx2="http://schemas.microsoft.com/office/drawing/2015/10/21/chartex" xmlns:cx3="http://schemas.microsoft.com/office/drawing/2016/5/9/chartex" xmlns:cx4="http://schemas.microsoft.com/office/drawing/2016/5/10/chartex" xmlns:cx5="http://schemas.microsoft.com/office/drawing/2016/5/11/chartex" xmlns:cx6="http://schemas.microsoft.com/office/drawing/2016/5/12/chartex" xmlns:cx7="http://schemas.microsoft.com/office/drawing/2016/5/13/chartex" xmlns:cx8="http://schemas.microsoft.com/office/drawing/2016/5/14/chartex" xmlns:mc="http://schemas.openxmlformats.org/markup-compatibility/2006" xmlns:aink="http://schemas.microsoft.com/office/drawing/2016/ink" xmlns:am3d="http://schemas.microsoft.com/office/drawing/2017/model3d" xmlns:o="urn:schemas-microsoft-com:office:office" xmlns:r="http://schemas.openxmlformats.org/officeDocument/2006/relationships" xmlns:m="http://schemas.openxmlformats.org/officeDocument/2006/math" xmlns:v="urn:schemas-microsoft-com:vml" xmlns:wp14="http://schemas.microsoft.com/office/word/2010/wordprocessingDrawing" xmlns:wp="http://schemas.openxmlformats.org/drawingml/2006/wordprocessingDrawing" xmlns:w10="urn:schemas-microsoft-com:office:word" xmlns:w="http://schemas.openxmlformats.org/wordprocessingml/2006/main" xmlns:w14="http://schemas.microsoft.com/office/word/2010/wordml" xmlns:w15="http://schemas.microsoft.com/office/word/2012/wordml" xmlns:w16cex="http://schemas.microsoft.com/office/word/2018/wordml/cex" xmlns:w16cid="http://schemas.microsoft.com/office/word/2016/wordml/cid" xmlns:w16="http://schemas.microsoft.com/office/word/2018/wordml" xmlns:w16sdtdh="http://schemas.microsoft.com/office/word/2020/wordml/sdtdatahash" xmlns:w16se="http://schemas.microsoft.com/office/word/2015/wordml/symex" xmlns:wpg="http://schemas.microsoft.com/office/word/2010/wordprocessingGroup" xmlns:wpi="http://schemas.microsoft.com/office/word/2010/wordprocessingInk" xmlns:wne="http://schemas.microsoft.com/office/word/2006/wordml" xmlns:wps="http://schemas.microsoft.com/office/word/2010/wordprocessingShape" mc:Ignorable="w14 w15 w16se w16cid w16 w16cex w16sdtdh wp14">
-  <w15:person w15:author="Caroline Robinson">
-    <w15:presenceInfo w15:providerId="AD" w15:userId="S::crobinson@akcourts.gov::90d5f6fb-be36-42a5-b1db-9f4aa0bce5fa"/>
-  </w15:person>
-</w15:people>
-</file>
-
 <file path=word/styles.xml><?xml version="1.0" encoding="utf-8"?>
 <w:styles xmlns:mc="http://schemas.openxmlformats.org/markup-compatibility/2006" xmlns:r="http://schemas.openxmlformats.org/officeDocument/2006/relationships" xmlns:w="http://schemas.openxmlformats.org/wordprocessingml/2006/main" xmlns:w14="http://schemas.microsoft.com/office/word/2010/wordml" xmlns:w15="http://schemas.microsoft.com/office/word/2012/wordml" xmlns:w16cex="http://schemas.microsoft.com/office/word/2018/wordml/cex" xmlns:w16cid="http://schemas.microsoft.com/office/word/2016/wordml/cid" xmlns:w16="http://schemas.microsoft.com/office/word/2018/wordml" xmlns:w16sdtdh="http://schemas.microsoft.com/office/word/2020/wordml/sdtdatahash" xmlns:w16se="http://schemas.microsoft.com/office/word/2015/wordml/symex" mc:Ignorable="w14 w15 w16se w16cid w16 w16cex w16sdtdh">
   <w:docDefaults>
@@ -16345,7 +16237,6 @@
   <w:style w:type="character" w:default="1" w:styleId="DefaultParagraphFont">
     <w:name w:val="Default Paragraph Font"/>
     <w:uiPriority w:val="1"/>
-    <w:semiHidden/>
     <w:unhideWhenUsed/>
   </w:style>
   <w:style w:type="table" w:default="1" w:styleId="TableNormal">
@@ -17306,6 +17197,18 @@
       <w:ind w:left="405"/>
     </w:pPr>
   </w:style>
+  <w:style w:type="character" w:styleId="UnresolvedMention">
+    <w:name w:val="Unresolved Mention"/>
+    <w:basedOn w:val="DefaultParagraphFont"/>
+    <w:uiPriority w:val="99"/>
+    <w:semiHidden/>
+    <w:unhideWhenUsed/>
+    <w:rsid w:val="00F474F5"/>
+    <w:rPr>
+      <w:color w:val="605E5C"/>
+      <w:shd w:val="clear" w:color="auto" w:fill="E1DFDD"/>
+    </w:rPr>
+  </w:style>
 </w:styles>
 </file>
 

--- a/docassemble/StartingChildCustodyActionPlan/data/templates/starting_child_custody_action_plan.docx
+++ b/docassemble/StartingChildCustodyActionPlan/data/templates/starting_child_custody_action_plan.docx
@@ -47,21 +47,7 @@
               <w:rPr>
                 <w:rFonts w:eastAsia="Arial"/>
               </w:rPr>
-              <w:t xml:space="preserve">{ </w:t>
-            </w:r>
-            <w:proofErr w:type="spellStart"/>
-            <w:r>
-              <w:rPr>
-                <w:rFonts w:eastAsia="Arial"/>
-              </w:rPr>
-              <w:t>all_variables</w:t>
-            </w:r>
-            <w:proofErr w:type="spellEnd"/>
-            <w:r>
-              <w:rPr>
-                <w:rFonts w:eastAsia="Arial"/>
-              </w:rPr>
-              <w:t>(special='metadata').get(</w:t>
+              <w:t>{ all_variables(special='metadata').get(</w:t>
             </w:r>
             <w:r>
               <w:rPr>
@@ -741,7 +727,7 @@
                 </mc:Choice>
                 <mc:Fallback>
                   <w:pict>
-                    <v:group w14:anchorId="76C321C6" id="Group 1" o:spid="_x0000_s1026" style="position:absolute;margin-left:0;margin-top:13.25pt;width:59.75pt;height:54.7pt;z-index:-251651072;mso-wrap-distance-right:25.2pt;mso-width-relative:margin;mso-height-relative:margin" coordsize="7613,6959" o:gfxdata="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">
+                    <v:group w14:anchorId="14320751" id="Group 1" o:spid="_x0000_s1026" style="position:absolute;margin-left:0;margin-top:13.25pt;width:59.75pt;height:54.7pt;z-index:-251651072;mso-wrap-distance-right:25.2pt;mso-width-relative:margin;mso-height-relative:margin" coordsize="7613,6959" o:gfxdata="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">
                       <v:group id="docshapegroup1" o:spid="_x0000_s1027" style="position:absolute;width:5969;height:6959" coordorigin="805,-199" coordsize="940,1096" o:gfxdata="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">
                         <v:shape id="docshape2" o:spid="_x0000_s1028" style="position:absolute;left:817;top:-187;width:915;height:1071;visibility:visible;mso-wrap-style:square;v-text-anchor:top" coordsize="915,1071" o:gfxdata="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" path="m85,89l85,,914,r,985l824,985t,85l,1070,,92r573,l573,337r246,l824,1070xe" filled="f" strokecolor="#333" strokeweight=".43858mm">
                           <v:path arrowok="t" o:connecttype="custom" o:connectlocs="85,-97;85,-186;914,-186;914,799;824,799;824,884;0,884;0,-94;573,-94;573,151;819,151;824,884" o:connectangles="0,0,0,0,0,0,0,0,0,0,0,0"/>
@@ -914,14 +900,27 @@
             <w:r>
               <w:t xml:space="preserve">Step </w:t>
             </w:r>
-            <w:fldSimple w:instr=" SEQ stepList \r 1 \* MERGEFORMAT ">
-              <w:r>
-                <w:rPr>
-                  <w:noProof/>
-                </w:rPr>
-                <w:t>1</w:t>
-              </w:r>
-            </w:fldSimple>
+            <w:r>
+              <w:fldChar w:fldCharType="begin"/>
+            </w:r>
+            <w:r>
+              <w:instrText xml:space="preserve"> SEQ stepList \r 1 \* MERGEFORMAT </w:instrText>
+            </w:r>
+            <w:r>
+              <w:fldChar w:fldCharType="separate"/>
+            </w:r>
+            <w:r>
+              <w:rPr>
+                <w:noProof/>
+              </w:rPr>
+              <w:t>1</w:t>
+            </w:r>
+            <w:r>
+              <w:rPr>
+                <w:noProof/>
+              </w:rPr>
+              <w:fldChar w:fldCharType="end"/>
+            </w:r>
             <w:r>
               <w:t xml:space="preserve">: </w:t>
             </w:r>
@@ -966,13 +965,8 @@
               <w:br/>
             </w:r>
             <w:r>
-              <w:t>docassemble.akcourts.gov/start/</w:t>
-            </w:r>
-            <w:proofErr w:type="spellStart"/>
-            <w:r>
-              <w:t>DivorceAndSeparation</w:t>
-            </w:r>
-            <w:proofErr w:type="spellEnd"/>
+              <w:t>docassemble.akcourts.gov/start/DivorceAndSeparation</w:t>
+            </w:r>
           </w:p>
         </w:tc>
       </w:tr>
@@ -1319,7 +1313,11 @@
               <w:t xml:space="preserve"> </w:t>
             </w:r>
             <w:r>
-              <w:t>Check if Alaska has jurisdiction</w:t>
+              <w:t xml:space="preserve">Check if </w:t>
+            </w:r>
+            <w:r>
+              <w:lastRenderedPageBreak/>
+              <w:t>Alaska has jurisdiction</w:t>
             </w:r>
           </w:p>
         </w:tc>
@@ -1338,7 +1336,12 @@
               <w:ind w:left="508"/>
             </w:pPr>
             <w:r>
-              <w:t>A court must have the authority called jurisdiction to issue an order about a custody or parenting plan or a child support order.</w:t>
+              <w:lastRenderedPageBreak/>
+              <w:t xml:space="preserve">A court must have the authority called jurisdiction to issue an </w:t>
+            </w:r>
+            <w:r>
+              <w:lastRenderedPageBreak/>
+              <w:t>order about a custody or parenting plan or a child support order.</w:t>
             </w:r>
           </w:p>
           <w:p>
@@ -1347,11 +1350,7 @@
               <w:ind w:left="508"/>
             </w:pPr>
             <w:r>
-              <w:t xml:space="preserve">Generally, only the court in the state where the child has lived for the last 6 months can make decisions, enter a parenting plan, or </w:t>
-            </w:r>
-            <w:r>
-              <w:lastRenderedPageBreak/>
-              <w:t>order child support.  This is called the child’s "home state."</w:t>
+              <w:t>Generally, only the court in the state where the child has lived for the last 6 months can make decisions, enter a parenting plan, or order child support.  This is called the child’s "home state."</w:t>
             </w:r>
           </w:p>
           <w:p>
@@ -1481,14 +1480,12 @@
             <w:r>
               <w:t xml:space="preserve">{%tr if </w:t>
             </w:r>
-            <w:proofErr w:type="spellStart"/>
             <w:r>
               <w:t>alternate</w:t>
             </w:r>
             <w:r>
               <w:t>_service</w:t>
             </w:r>
-            <w:proofErr w:type="spellEnd"/>
             <w:r>
               <w:t xml:space="preserve"> %}</w:t>
             </w:r>
@@ -2178,6 +2175,7 @@
               <w:outlineLvl w:val="2"/>
             </w:pPr>
             <w:r>
+              <w:lastRenderedPageBreak/>
               <w:t>Links in this step</w:t>
             </w:r>
           </w:p>
@@ -2213,7 +2211,6 @@
                 <w:b/>
                 <w:bCs/>
               </w:rPr>
-              <w:lastRenderedPageBreak/>
               <w:t>Request</w:t>
             </w:r>
             <w:r>
@@ -2518,6 +2515,73 @@
             <w:pPr>
               <w:pStyle w:val="Body"/>
             </w:pPr>
+            <w:r>
+              <w:t xml:space="preserve">paternity_step from </w:t>
+            </w:r>
+            <w:hyperlink r:id="rId17" w:anchor="L628" w:history="1">
+              <w:r>
+                <w:rPr>
+                  <w:rStyle w:val="Hyperlink"/>
+                  <w:rFonts w:ascii="Arial" w:eastAsia="Calibri" w:hAnsi="Arial" w:cs="Arial"/>
+                  <w:spacing w:val="0"/>
+                  <w:sz w:val="22"/>
+                  <w:szCs w:val="22"/>
+                </w:rPr>
+                <w:t>aka2j_templates.yml</w:t>
+              </w:r>
+            </w:hyperlink>
+            <w:r>
+              <w:br/>
+            </w:r>
+            <w:r>
+              <w:t xml:space="preserve">Only filing for custody, answering custody and answering divorce </w:t>
+            </w:r>
+            <w:r>
+              <w:t>use</w:t>
+            </w:r>
+            <w:r>
+              <w:t xml:space="preserve"> this paternity_step. </w:t>
+            </w:r>
+          </w:p>
+          <w:p>
+            <w:pPr>
+              <w:pStyle w:val="Body"/>
+            </w:pPr>
+            <w:r>
+              <w:t xml:space="preserve">  Child support has </w:t>
+            </w:r>
+            <w:r>
+              <w:t>a child_support_</w:t>
+            </w:r>
+            <w:r>
+              <w:t xml:space="preserve">paternity_step </w:t>
+            </w:r>
+            <w:r>
+              <w:t>with</w:t>
+            </w:r>
+            <w:r>
+              <w:t xml:space="preserve"> different content.</w:t>
+            </w:r>
+          </w:p>
+          <w:p>
+            <w:pPr>
+              <w:pStyle w:val="Body"/>
+            </w:pPr>
+            <w:r>
+              <w:t xml:space="preserve">   Starting divorce has a paternity_testing_step</w:t>
+            </w:r>
+            <w:r>
+              <w:t xml:space="preserve"> with</w:t>
+            </w:r>
+            <w:r>
+              <w:t xml:space="preserve"> different </w:t>
+            </w:r>
+            <w:r>
+              <w:t>content</w:t>
+            </w:r>
+            <w:r>
+              <w:t>.</w:t>
+            </w:r>
           </w:p>
         </w:tc>
       </w:tr>
@@ -2593,10 +2657,11 @@
           <w:p>
             <w:pPr>
               <w:pStyle w:val="Heading3"/>
+              <w:spacing w:before="120"/>
               <w:outlineLvl w:val="2"/>
             </w:pPr>
             <w:r>
-              <w:t>General Paternity Information</w:t>
+              <w:t>General paternity information</w:t>
             </w:r>
           </w:p>
           <w:p>
@@ -2604,7 +2669,23 @@
               <w:pStyle w:val="Body"/>
             </w:pPr>
             <w:r>
-              <w:t>Establishing paternity means legally determining the biological father of a child, and can make a big difference in a child's health, financial outlook and sense of identity in knowing who both parents are.  Once established, the father's name can be placed on the child's birth certificate and he has legal and financial responsibility for the child.  Disestablishing paternity is legally un-naming a man as the child's biological father.</w:t>
+              <w:t>Establishing paternity means legally determining the biological father of a child, and can make a big difference in a child's health, financial outlook and sense of identity in knowing who both parents are.</w:t>
+            </w:r>
+          </w:p>
+          <w:p>
+            <w:pPr>
+              <w:pStyle w:val="Body"/>
+            </w:pPr>
+            <w:r>
+              <w:t>Once established, the father's name can be placed on the child's birth certificate and he has legal and financial responsibility for the child.</w:t>
+            </w:r>
+          </w:p>
+          <w:p>
+            <w:pPr>
+              <w:pStyle w:val="Body"/>
+            </w:pPr>
+            <w:r>
+              <w:t>Disestablishing paternity is legally un-naming a man as the child's biological father.</w:t>
             </w:r>
           </w:p>
           <w:p>
@@ -2619,18 +2700,59 @@
           <w:p>
             <w:pPr>
               <w:pStyle w:val="Body"/>
-            </w:pPr>
-            <w:r>
-              <w:t>When you file your complaint, state that paternity is an issue in section 3D of the complaint.  You can prove or disprove paternity several ways.</w:t>
+              <w:rPr>
+                <w:color w:val="9CC2E5" w:themeColor="accent5" w:themeTint="99"/>
+              </w:rPr>
+            </w:pPr>
+            <w:r>
+              <w:rPr>
+                <w:color w:val="9CC2E5" w:themeColor="accent5" w:themeTint="99"/>
+              </w:rPr>
+              <w:t>{% if user_need == 'custody' %}</w:t>
+            </w:r>
+            <w:r>
+              <w:t>When you file your complaint, state that paternity is an issue in section 3D of the complaint.</w:t>
+            </w:r>
+            <w:r>
+              <w:rPr>
+                <w:color w:val="9CC2E5" w:themeColor="accent5" w:themeTint="99"/>
+              </w:rPr>
+              <w:t>{% elif user_need in('answer custody', 'answer divorce') %}</w:t>
+            </w:r>
+            <w:r>
+              <w:t>When you file your Answer, state that paternity is an issue in section 4 of the Counterclaims section of the Answer.</w:t>
+            </w:r>
+            <w:r>
+              <w:rPr>
+                <w:color w:val="9CC2E5" w:themeColor="accent5" w:themeTint="99"/>
+              </w:rPr>
+              <w:t>{% endif %}</w:t>
+            </w:r>
+          </w:p>
+          <w:p>
+            <w:pPr>
+              <w:pStyle w:val="Body"/>
+            </w:pPr>
+            <w:r>
+              <w:t xml:space="preserve"> You can prove or disprove paternity several ways:</w:t>
             </w:r>
           </w:p>
           <w:p>
             <w:pPr>
               <w:pStyle w:val="ListParagraph"/>
+              <w:numPr>
+                <w:ilvl w:val="0"/>
+                <w:numId w:val="43"/>
+              </w:numPr>
+              <w:suppressAutoHyphens/>
+              <w:autoSpaceDE/>
+              <w:autoSpaceDN/>
+              <w:spacing w:beforeAutospacing="1" w:afterAutospacing="1"/>
               <w:ind w:left="405"/>
             </w:pPr>
             <w:r>
-              <w:t>Each parent signs an affidavit stating the biological father.  Fill out:</w:t>
+              <w:lastRenderedPageBreak/>
+              <w:t xml:space="preserve"> Each parent signs an affidavit stating the biological father. Fill out:</w:t>
             </w:r>
           </w:p>
           <w:p>
@@ -2638,49 +2760,47 @@
               <w:pStyle w:val="ListParagraph"/>
               <w:numPr>
                 <w:ilvl w:val="1"/>
-                <w:numId w:val="3"/>
+                <w:numId w:val="43"/>
               </w:numPr>
+              <w:suppressAutoHyphens/>
+              <w:autoSpaceDE/>
+              <w:autoSpaceDN/>
+              <w:spacing w:beforeAutospacing="1" w:after="0" w:afterAutospacing="1"/>
               <w:ind w:left="772"/>
             </w:pPr>
             <w:r>
               <w:rPr>
                 <w:b/>
               </w:rPr>
-              <w:t>Three-Way Affidavit to Disestablish and Establish Paternity, SHC-151</w:t>
-            </w:r>
-            <w:r>
-              <w:t xml:space="preserve"> </w:t>
-            </w:r>
-            <w:hyperlink r:id="rId17" w:history="1">
-              <w:r>
-                <w:rPr>
-                  <w:rStyle w:val="Hyperlink"/>
-                </w:rPr>
-                <w:t>Word</w:t>
+              <w:t>Three-Way Affidavit to Disestablish and Establish Paternity, DR-521</w:t>
+            </w:r>
+            <w:r>
+              <w:t xml:space="preserve"> | [</w:t>
+            </w:r>
+            <w:hyperlink r:id="rId18">
+              <w:r>
+                <w:rPr>
+                  <w:rStyle w:val="Hyperlink"/>
+                </w:rPr>
+                <w:t>Fill-in PDF</w:t>
               </w:r>
             </w:hyperlink>
-            <w:r>
-              <w:t xml:space="preserve"> | </w:t>
-            </w:r>
-            <w:hyperlink r:id="rId18" w:history="1">
-              <w:r>
-                <w:rPr>
-                  <w:rStyle w:val="Hyperlink"/>
-                </w:rPr>
-                <w:t>PDF</w:t>
-              </w:r>
-            </w:hyperlink>
-            <w:r>
-              <w:t>,</w:t>
-            </w:r>
           </w:p>
           <w:p>
             <w:pPr>
               <w:pStyle w:val="ListParagraph"/>
+              <w:numPr>
+                <w:ilvl w:val="0"/>
+                <w:numId w:val="43"/>
+              </w:numPr>
+              <w:suppressAutoHyphens/>
+              <w:autoSpaceDE/>
+              <w:autoSpaceDN/>
+              <w:spacing w:before="0" w:beforeAutospacing="1" w:afterAutospacing="1"/>
               <w:ind w:left="405"/>
             </w:pPr>
             <w:r>
-              <w:t>The mother, child, and person who may be the father take a DNA test using a painless swab inside the cheek. The whole process takes about 15 minutes and the result is ready within about 3 weeks.  If someone is not cooperating or you want Child Support Services Division to do the testing, fill out and attach these forms to your complaint:</w:t>
+              <w:t xml:space="preserve"> The mother, child, and person who may be the father take a DNA test using a painless swab inside the cheek. The whole process takes about 15 minutes and the result is ready within about 3 weeks. If someone is not cooperating or you want Child Support Services Division to do the testing, fill out and attach these forms to your Answer:</w:t>
             </w:r>
           </w:p>
           <w:p>
@@ -2688,8 +2808,12 @@
               <w:pStyle w:val="ListParagraph"/>
               <w:numPr>
                 <w:ilvl w:val="1"/>
-                <w:numId w:val="3"/>
+                <w:numId w:val="43"/>
               </w:numPr>
+              <w:suppressAutoHyphens/>
+              <w:autoSpaceDE/>
+              <w:autoSpaceDN/>
+              <w:spacing w:beforeAutospacing="1" w:after="0" w:afterAutospacing="1"/>
               <w:ind w:left="772"/>
               <w:rPr>
                 <w:b/>
@@ -2701,7 +2825,7 @@
               </w:rPr>
               <w:t xml:space="preserve">Motion &amp; Affidavit for Genetic (DNA) Testing, SHC-1370 </w:t>
             </w:r>
-            <w:hyperlink r:id="rId19" w:history="1">
+            <w:hyperlink r:id="rId19">
               <w:r>
                 <w:rPr>
                   <w:rStyle w:val="Hyperlink"/>
@@ -2710,24 +2834,20 @@
               </w:r>
             </w:hyperlink>
             <w:r>
-              <w:t xml:space="preserve"> | </w:t>
-            </w:r>
-            <w:hyperlink r:id="rId20" w:history="1">
-              <w:r>
-                <w:rPr>
-                  <w:rStyle w:val="Hyperlink"/>
-                </w:rPr>
-                <w:t>PDF</w:t>
-              </w:r>
-            </w:hyperlink>
+              <w:t xml:space="preserve"> | PDF</w:t>
+            </w:r>
           </w:p>
           <w:p>
             <w:pPr>
               <w:pStyle w:val="ListParagraph"/>
               <w:numPr>
                 <w:ilvl w:val="1"/>
-                <w:numId w:val="3"/>
+                <w:numId w:val="43"/>
               </w:numPr>
+              <w:suppressAutoHyphens/>
+              <w:autoSpaceDE/>
+              <w:autoSpaceDN/>
+              <w:spacing w:before="0" w:beforeAutospacing="1" w:after="0" w:afterAutospacing="1"/>
               <w:ind w:left="772"/>
             </w:pPr>
             <w:r>
@@ -2739,7 +2859,7 @@
             <w:r>
               <w:t xml:space="preserve"> </w:t>
             </w:r>
-            <w:hyperlink r:id="rId21" w:history="1">
+            <w:hyperlink r:id="rId20">
               <w:r>
                 <w:rPr>
                   <w:rStyle w:val="Hyperlink"/>
@@ -2750,7 +2870,7 @@
             <w:r>
               <w:t xml:space="preserve"> | </w:t>
             </w:r>
-            <w:hyperlink r:id="rId22" w:history="1">
+            <w:hyperlink r:id="rId21">
               <w:r>
                 <w:rPr>
                   <w:rStyle w:val="Hyperlink"/>
@@ -2762,14 +2882,45 @@
           <w:p>
             <w:pPr>
               <w:pStyle w:val="ListParagraph"/>
+              <w:numPr>
+                <w:ilvl w:val="0"/>
+                <w:numId w:val="43"/>
+              </w:numPr>
+              <w:suppressAutoHyphens/>
+              <w:autoSpaceDE/>
+              <w:autoSpaceDN/>
+              <w:spacing w:before="0" w:beforeAutospacing="1" w:afterAutospacing="1"/>
               <w:ind w:left="405"/>
             </w:pPr>
             <w:r>
-              <w:t xml:space="preserve"> You can attach any DNA test results that have already been done </w:t>
-            </w:r>
-            <w:r>
-              <w:lastRenderedPageBreak/>
-              <w:t>to your complaint.</w:t>
+              <w:t xml:space="preserve"> </w:t>
+            </w:r>
+            <w:r>
+              <w:rPr>
+                <w:color w:val="9CC2E5" w:themeColor="accent5" w:themeTint="99"/>
+              </w:rPr>
+              <w:t>{% if user_need == 'custody' %}</w:t>
+            </w:r>
+            <w:r>
+              <w:t>You can attach any DNA test results that have already been done to your complaint.</w:t>
+            </w:r>
+            <w:r>
+              <w:rPr>
+                <w:color w:val="9CC2E5" w:themeColor="accent5" w:themeTint="99"/>
+              </w:rPr>
+              <w:t>{% elif user_need in('answer custody' ,'answer divorce') %}</w:t>
+            </w:r>
+            <w:r>
+              <w:rPr>
+                <w:color w:val="auto"/>
+              </w:rPr>
+              <w:t>The person filing the Complaint attaches any DNA test results that have already been done.</w:t>
+            </w:r>
+            <w:r>
+              <w:rPr>
+                <w:color w:val="9CC2E5" w:themeColor="accent5" w:themeTint="99"/>
+              </w:rPr>
+              <w:t xml:space="preserve"> {% endif %}</w:t>
             </w:r>
           </w:p>
           <w:p>
@@ -2778,7 +2929,7 @@
               <w:outlineLvl w:val="2"/>
             </w:pPr>
             <w:r>
-              <w:t>Change the Birth Certificate</w:t>
+              <w:t>Change the birth certificate</w:t>
             </w:r>
           </w:p>
           <w:p>
@@ -2786,7 +2937,7 @@
               <w:pStyle w:val="Body"/>
             </w:pPr>
             <w:r>
-              <w:t>If the court decides that the biological father is someone not listed on the birth certificate, you must send a copy of the court order to the Health Analytics &amp; Vital Records to change the birth certificate.  After the birth certificate is changed, the child is considered "legitimated" and the heir of that father. This means that if the child should be eligible for any medical or financial benefits connected to the father such as health insurance, or benefits based on military service or being Alaska Native or American Indian. Also, if the father dies, the child will be able to inherit and collect financial or medical benefits that the child may be eligible for such as Social Security Children's Insurance Benefits or military benefits. If you do not notify Health Analytics &amp; Vital Records to change the birth certificate, the child may miss out on these benefits.</w:t>
+              <w:t>If the court decides that the biological father is someone not listed on the birth certificate, you must send a copy of the court order to the Health Analytics &amp; Vital Records to change the birth certificate. After the birth certificate is changed, the child is considered "legitimated" and the heir of that father. This means that if the child should be eligible for any medical or financial benefits connected to the father such as health insurance, or benefits based on military service or being Alaska Native or American Indian. Also, if the father dies, the child will be able to inherit and collect financial or medical benefits that the child may be eligible for such as Social Security Children's Insurance Benefits or military benefits. If you do not notify Health Analytics &amp; Vital Records to change the birth certificate, the child may miss out on these benefits.</w:t>
             </w:r>
           </w:p>
           <w:p>
@@ -2812,7 +2963,7 @@
               <w:br/>
               <w:t xml:space="preserve">as a </w:t>
             </w:r>
-            <w:hyperlink r:id="rId23" w:history="1">
+            <w:hyperlink r:id="rId22">
               <w:r>
                 <w:rPr>
                   <w:rStyle w:val="Hyperlink"/>
@@ -2825,32 +2976,25 @@
             </w:r>
             <w:r>
               <w:br/>
-            </w:r>
-            <w:r>
-              <w:t>courts.alaska.gov/shc/family/docs/shc-</w:t>
-            </w:r>
-            <w:r>
-              <w:t>151</w:t>
-            </w:r>
-            <w:r>
-              <w:t>.doc</w:t>
+              <w:t>courts.alaska.gov/shc/family/docs/shc-151.doc</w:t>
             </w:r>
             <w:r>
               <w:br/>
               <w:t xml:space="preserve">as a </w:t>
             </w:r>
-            <w:hyperlink r:id="rId24" w:history="1">
-              <w:r>
-                <w:rPr>
-                  <w:rStyle w:val="Hyperlink"/>
-                </w:rPr>
-                <w:t>PDF</w:t>
+            <w:hyperlink r:id="rId23">
+              <w:r>
+                <w:rPr>
+                  <w:rStyle w:val="Hyperlink"/>
+                </w:rPr>
+                <w:t>Fill-in PDF</w:t>
               </w:r>
             </w:hyperlink>
             <w:r>
               <w:br/>
             </w:r>
             <w:r>
+              <w:lastRenderedPageBreak/>
               <w:t>courts.alaska.gov/shc/family/docs/shc-151n.pdf</w:t>
             </w:r>
           </w:p>
@@ -2868,7 +3012,7 @@
               <w:br/>
               <w:t xml:space="preserve">as a </w:t>
             </w:r>
-            <w:hyperlink r:id="rId25" w:history="1">
+            <w:hyperlink r:id="rId24">
               <w:r>
                 <w:rPr>
                   <w:rStyle w:val="Hyperlink"/>
@@ -2881,15 +3025,13 @@
             </w:r>
             <w:r>
               <w:br/>
-            </w:r>
-            <w:r>
               <w:t>courts.alaska.gov/shc/family/docs/shc-1370.doc</w:t>
             </w:r>
             <w:r>
               <w:br/>
               <w:t xml:space="preserve">as a </w:t>
             </w:r>
-            <w:hyperlink r:id="rId26" w:history="1">
+            <w:hyperlink r:id="rId25">
               <w:r>
                 <w:rPr>
                   <w:rStyle w:val="Hyperlink"/>
@@ -2897,65 +3039,6 @@
                 <w:t>PDF</w:t>
               </w:r>
             </w:hyperlink>
-            <w:r>
-              <w:br/>
-            </w:r>
-            <w:r>
-              <w:t>courts.alaska.gov/shc/family/docs/shc-1370n.pdf</w:t>
-            </w:r>
-          </w:p>
-          <w:p>
-            <w:pPr>
-              <w:pStyle w:val="Body"/>
-            </w:pPr>
-            <w:r>
-              <w:rPr>
-                <w:b/>
-              </w:rPr>
-              <w:t>Order for Genetic (DNA) Testing, SHC-1375</w:t>
-            </w:r>
-            <w:r>
-              <w:br/>
-              <w:t xml:space="preserve">as </w:t>
-            </w:r>
-            <w:r>
-              <w:t xml:space="preserve">a </w:t>
-            </w:r>
-            <w:hyperlink r:id="rId27" w:history="1">
-              <w:r>
-                <w:rPr>
-                  <w:rStyle w:val="Hyperlink"/>
-                </w:rPr>
-                <w:t>Word</w:t>
-              </w:r>
-            </w:hyperlink>
-            <w:r>
-              <w:t xml:space="preserve"> file</w:t>
-            </w:r>
-            <w:r>
-              <w:br/>
-            </w:r>
-            <w:r>
-              <w:t>courts.alaska.gov/shc/family/docs/shc-1375.doc</w:t>
-            </w:r>
-            <w:r>
-              <w:br/>
-              <w:t xml:space="preserve">as a </w:t>
-            </w:r>
-            <w:hyperlink r:id="rId28" w:history="1">
-              <w:r>
-                <w:rPr>
-                  <w:rStyle w:val="Hyperlink"/>
-                </w:rPr>
-                <w:t>PDF</w:t>
-              </w:r>
-            </w:hyperlink>
-            <w:r>
-              <w:br/>
-            </w:r>
-            <w:r>
-              <w:t>courts.alaska.gov/shc/family/docs/shc-1375n.pdf</w:t>
-            </w:r>
           </w:p>
         </w:tc>
       </w:tr>
@@ -3025,13 +3108,8 @@
               <w:t xml:space="preserve">{%tr if </w:t>
             </w:r>
             <w:r>
-              <w:t xml:space="preserve">which_forms in </w:t>
-            </w:r>
-            <w:r>
-              <w:lastRenderedPageBreak/>
-              <w:t>('</w:t>
-            </w:r>
-            <w:proofErr w:type="spellStart"/>
+              <w:t>which_forms in ('</w:t>
+            </w:r>
             <w:r>
               <w:t>agree</w:t>
             </w:r>
@@ -3044,7 +3122,6 @@
             <w:r>
               <w:t>both</w:t>
             </w:r>
-            <w:proofErr w:type="spellEnd"/>
             <w:r>
               <w:t>'</w:t>
             </w:r>
@@ -3282,7 +3359,11 @@
               <w:pStyle w:val="Body"/>
             </w:pPr>
             <w:r>
-              <w:t>Some parents want to work out the issues by agreement without the judge deciding and are able to talk to each other in person, on-line, or with the help of a friend or family member.</w:t>
+              <w:t xml:space="preserve">Some parents want to work out the issues by agreement without the judge deciding and are able to talk to each other in person, on-line, or </w:t>
+            </w:r>
+            <w:r>
+              <w:lastRenderedPageBreak/>
+              <w:t>with the help of a friend or family member.</w:t>
             </w:r>
           </w:p>
           <w:p>
@@ -3335,7 +3416,6 @@
               <w:ind w:left="405"/>
             </w:pPr>
             <w:r>
-              <w:lastRenderedPageBreak/>
               <w:t>explore creative solutions</w:t>
             </w:r>
           </w:p>
@@ -3360,7 +3440,7 @@
             <w:pPr>
               <w:pStyle w:val="Body"/>
             </w:pPr>
-            <w:hyperlink r:id="rId29" w:history="1">
+            <w:hyperlink r:id="rId26" w:history="1">
               <w:r>
                 <w:rPr>
                   <w:rStyle w:val="Hyperlink"/>
@@ -3376,7 +3456,7 @@
             <w:pPr>
               <w:pStyle w:val="Body"/>
             </w:pPr>
-            <w:hyperlink r:id="rId30" w:history="1">
+            <w:hyperlink r:id="rId27" w:history="1">
               <w:r>
                 <w:rPr>
                   <w:rStyle w:val="Hyperlink"/>
@@ -3404,7 +3484,7 @@
             <w:r>
               <w:t xml:space="preserve">The </w:t>
             </w:r>
-            <w:hyperlink r:id="rId31" w:history="1">
+            <w:hyperlink r:id="rId28" w:history="1">
               <w:r>
                 <w:rPr>
                   <w:rStyle w:val="Hyperlink"/>
@@ -3431,7 +3511,7 @@
             <w:r>
               <w:t xml:space="preserve">Watch a short </w:t>
             </w:r>
-            <w:hyperlink r:id="rId32" w:history="1">
+            <w:hyperlink r:id="rId29" w:history="1">
               <w:r>
                 <w:rPr>
                   <w:rStyle w:val="Hyperlink"/>
@@ -3457,7 +3537,11 @@
               <w:pStyle w:val="Body"/>
             </w:pPr>
             <w:r>
-              <w:t>It is a good idea to get legal advice by talking to an attorney about an agreement. Both parents need to understand how agreeing to each issue affects the other issues in the agreement. If you agree to something without thinking it through, there can be serious and long-standing consequences. Once a judge signs off on your agreement, it will be a binding court order that outlines each parents’ responsibilities and rights regarding the issues in the case.</w:t>
+              <w:t xml:space="preserve">It is a good idea to get legal advice by talking to an attorney about an agreement. Both parents need to understand how agreeing to each issue affects the other issues in the agreement. If you agree to something without thinking it through, there can be serious and long-standing consequences. Once a judge signs off on your agreement, it </w:t>
+            </w:r>
+            <w:r>
+              <w:lastRenderedPageBreak/>
+              <w:t>will be a binding court order that outlines each parents’ responsibilities and rights regarding the issues in the case.</w:t>
             </w:r>
           </w:p>
           <w:p>
@@ -3468,7 +3552,7 @@
             <w:r>
               <w:t xml:space="preserve">Many lawyers offer free or flat fee consultations without having to hire them for the whole case. </w:t>
             </w:r>
-            <w:hyperlink r:id="rId33" w:history="1">
+            <w:hyperlink r:id="rId30" w:history="1">
               <w:r>
                 <w:rPr>
                   <w:rStyle w:val="Hyperlink"/>
@@ -3488,7 +3572,7 @@
             <w:r>
               <w:t xml:space="preserve">Depending on your income, you may qualify for </w:t>
             </w:r>
-            <w:hyperlink r:id="rId34" w:history="1">
+            <w:hyperlink r:id="rId31" w:history="1">
               <w:r>
                 <w:rPr>
                   <w:rStyle w:val="Hyperlink"/>
@@ -3508,7 +3592,7 @@
             <w:r>
               <w:t xml:space="preserve">Depending on your income and circumstances, you may qualify for a free lawyer.  </w:t>
             </w:r>
-            <w:hyperlink r:id="rId35" w:history="1">
+            <w:hyperlink r:id="rId32" w:history="1">
               <w:r>
                 <w:rPr>
                   <w:rStyle w:val="Hyperlink"/>
@@ -3632,7 +3716,6 @@
               <w:br/>
             </w:r>
             <w:r>
-              <w:lastRenderedPageBreak/>
               <w:fldChar w:fldCharType="begin"/>
             </w:r>
             <w:r>
@@ -3669,7 +3752,7 @@
               <w:rPr>
                 <w:shd w:val="clear" w:color="auto" w:fill="FFFFFF"/>
               </w:rPr>
-              <w:t>### If you do not agree</w:t>
+              <w:t>If you do not agree</w:t>
             </w:r>
           </w:p>
           <w:p>
@@ -3858,7 +3941,7 @@
             <w:pPr>
               <w:pStyle w:val="Body"/>
             </w:pPr>
-            <w:hyperlink r:id="rId36" w:history="1">
+            <w:hyperlink r:id="rId33" w:history="1">
               <w:r>
                 <w:rPr>
                   <w:rStyle w:val="Hyperlink"/>
@@ -3879,7 +3962,7 @@
               <w:keepLines/>
               <w:widowControl/>
             </w:pPr>
-            <w:hyperlink r:id="rId37" w:history="1">
+            <w:hyperlink r:id="rId34" w:history="1">
               <w:r>
                 <w:rPr>
                   <w:rStyle w:val="Hyperlink"/>
@@ -3898,7 +3981,7 @@
             <w:pPr>
               <w:pStyle w:val="Body"/>
             </w:pPr>
-            <w:hyperlink r:id="rId38" w:history="1">
+            <w:hyperlink r:id="rId35" w:history="1">
               <w:r>
                 <w:rPr>
                   <w:rStyle w:val="Hyperlink"/>
@@ -3929,22 +4012,14 @@
               <w:br/>
             </w:r>
             <w:r>
-              <w:t>youtube.com/</w:t>
-            </w:r>
-            <w:proofErr w:type="spellStart"/>
-            <w:r>
-              <w:t>watch?v</w:t>
-            </w:r>
-            <w:proofErr w:type="spellEnd"/>
-            <w:r>
-              <w:t>=4EuW9HET3nM</w:t>
+              <w:t>youtube.com/watch?v=4EuW9HET3nM</w:t>
             </w:r>
           </w:p>
           <w:p>
             <w:pPr>
               <w:pStyle w:val="Body"/>
             </w:pPr>
-            <w:hyperlink r:id="rId39" w:history="1">
+            <w:hyperlink r:id="rId36" w:history="1">
               <w:r>
                 <w:rPr>
                   <w:rStyle w:val="Hyperlink"/>
@@ -3964,7 +4039,7 @@
             <w:pPr>
               <w:pStyle w:val="Body"/>
             </w:pPr>
-            <w:hyperlink r:id="rId40" w:history="1">
+            <w:hyperlink r:id="rId37" w:history="1">
               <w:r>
                 <w:rPr>
                   <w:rStyle w:val="Hyperlink"/>
@@ -3984,7 +4059,7 @@
             <w:pPr>
               <w:pStyle w:val="Body"/>
             </w:pPr>
-            <w:hyperlink r:id="rId41" w:history="1">
+            <w:hyperlink r:id="rId38" w:history="1">
               <w:r>
                 <w:rPr>
                   <w:rStyle w:val="Hyperlink"/>
@@ -3996,6 +4071,7 @@
               <w:br/>
             </w:r>
             <w:r>
+              <w:lastRenderedPageBreak/>
               <w:t>alsc-law.org/apply-for-services/</w:t>
             </w:r>
           </w:p>
@@ -4122,7 +4198,7 @@
               <w:br/>
               <w:t xml:space="preserve">as a </w:t>
             </w:r>
-            <w:hyperlink r:id="rId42" w:history="1">
+            <w:hyperlink r:id="rId39" w:history="1">
               <w:r>
                 <w:rPr>
                   <w:rStyle w:val="Hyperlink"/>
@@ -4143,7 +4219,7 @@
               <w:br/>
               <w:t xml:space="preserve">as a </w:t>
             </w:r>
-            <w:hyperlink r:id="rId43" w:history="1">
+            <w:hyperlink r:id="rId40" w:history="1">
               <w:r>
                 <w:rPr>
                   <w:rStyle w:val="Hyperlink"/>
@@ -4155,7 +4231,6 @@
               <w:br/>
             </w:r>
             <w:r>
-              <w:lastRenderedPageBreak/>
               <w:t>courts.alaska.gov/shc/family/docs/shc-118n.pdf</w:t>
             </w:r>
           </w:p>
@@ -4224,7 +4299,7 @@
             <w:r>
               <w:t xml:space="preserve"> </w:t>
             </w:r>
-            <w:hyperlink r:id="rId44" w:history="1">
+            <w:hyperlink r:id="rId41" w:history="1">
               <w:r>
                 <w:rPr>
                   <w:rStyle w:val="Hyperlink"/>
@@ -4248,7 +4323,7 @@
             <w:r>
               <w:t xml:space="preserve"> </w:t>
             </w:r>
-            <w:hyperlink r:id="rId45" w:history="1">
+            <w:hyperlink r:id="rId42" w:history="1">
               <w:r>
                 <w:rPr>
                   <w:rStyle w:val="Hyperlink"/>
@@ -4280,7 +4355,7 @@
             <w:r>
               <w:t xml:space="preserve">, </w:t>
             </w:r>
-            <w:hyperlink r:id="rId46" w:history="1">
+            <w:hyperlink r:id="rId43" w:history="1">
               <w:r>
                 <w:rPr>
                   <w:rStyle w:val="Hyperlink"/>
@@ -4322,7 +4397,7 @@
             <w:r>
               <w:t xml:space="preserve"> [</w:t>
             </w:r>
-            <w:hyperlink r:id="rId47" w:history="1">
+            <w:hyperlink r:id="rId44" w:history="1">
               <w:r>
                 <w:rPr>
                   <w:rStyle w:val="Hyperlink"/>
@@ -4363,7 +4438,7 @@
             <w:r>
               <w:t xml:space="preserve"> [</w:t>
             </w:r>
-            <w:hyperlink r:id="rId48" w:history="1">
+            <w:hyperlink r:id="rId45" w:history="1">
               <w:r>
                 <w:rPr>
                   <w:rStyle w:val="Hyperlink"/>
@@ -4372,7 +4447,11 @@
               </w:r>
             </w:hyperlink>
             <w:r>
-              <w:t>] (2 copies - each parent fills out their own)</w:t>
+              <w:t xml:space="preserve">] (2 </w:t>
+            </w:r>
+            <w:r>
+              <w:lastRenderedPageBreak/>
+              <w:t>copies - each parent fills out their own)</w:t>
             </w:r>
             <w:r>
               <w:br/>
@@ -4402,7 +4481,7 @@
             <w:r>
               <w:t xml:space="preserve">See </w:t>
             </w:r>
-            <w:hyperlink r:id="rId49" w:history="1">
+            <w:hyperlink r:id="rId46" w:history="1">
               <w:r>
                 <w:rPr>
                   <w:rStyle w:val="Hyperlink"/>
@@ -4459,7 +4538,7 @@
             <w:r>
               <w:t xml:space="preserve"> Sheet</w:t>
             </w:r>
-            <w:hyperlink r:id="rId50" w:history="1">
+            <w:hyperlink r:id="rId47" w:history="1">
               <w:r>
                 <w:rPr>
                   <w:rStyle w:val="Hyperlink"/>
@@ -4508,7 +4587,6 @@
               </w:rPr>
             </w:pPr>
             <w:r>
-              <w:lastRenderedPageBreak/>
               <w:t xml:space="preserve">Child </w:t>
             </w:r>
             <w:r>
@@ -4517,7 +4595,7 @@
               </w:rPr>
               <w:t xml:space="preserve">Support Order, </w:t>
             </w:r>
-            <w:hyperlink r:id="rId51" w:history="1">
+            <w:hyperlink r:id="rId48" w:history="1">
               <w:r>
                 <w:rPr>
                   <w:rStyle w:val="Hyperlink"/>
@@ -4565,7 +4643,7 @@
             <w:r>
               <w:t>[</w:t>
             </w:r>
-            <w:hyperlink r:id="rId52" w:history="1">
+            <w:hyperlink r:id="rId49" w:history="1">
               <w:r>
                 <w:rPr>
                   <w:rStyle w:val="Hyperlink"/>
@@ -4603,7 +4681,7 @@
             <w:r>
               <w:t xml:space="preserve"> [</w:t>
             </w:r>
-            <w:hyperlink r:id="rId53" w:history="1">
+            <w:hyperlink r:id="rId50" w:history="1">
               <w:r>
                 <w:rPr>
                   <w:rStyle w:val="Hyperlink"/>
@@ -4741,7 +4819,7 @@
             <w:r>
               <w:t>[</w:t>
             </w:r>
-            <w:hyperlink r:id="rId54" w:history="1">
+            <w:hyperlink r:id="rId51" w:history="1">
               <w:r>
                 <w:rPr>
                   <w:rStyle w:val="Hyperlink"/>
@@ -4869,7 +4947,7 @@
             <w:r>
               <w:t>[</w:t>
             </w:r>
-            <w:hyperlink r:id="rId55" w:history="1">
+            <w:hyperlink r:id="rId52" w:history="1">
               <w:r>
                 <w:rPr>
                   <w:rStyle w:val="Hyperlink"/>
@@ -4900,13 +4978,21 @@
                 <w:b/>
                 <w:color w:val="000000"/>
               </w:rPr>
-              <w:t>Application for Services of Child Support Services Division</w:t>
+              <w:t xml:space="preserve">Application for Services of Child Support Services </w:t>
             </w:r>
             <w:r>
               <w:rPr>
                 <w:b/>
                 <w:color w:val="000000"/>
               </w:rPr>
+              <w:lastRenderedPageBreak/>
+              <w:t>Division</w:t>
+            </w:r>
+            <w:r>
+              <w:rPr>
+                <w:b/>
+                <w:color w:val="000000"/>
+              </w:rPr>
               <w:t>,</w:t>
             </w:r>
             <w:r>
@@ -4921,7 +5007,7 @@
             <w:r>
               <w:t>[</w:t>
             </w:r>
-            <w:hyperlink r:id="rId56" w:history="1">
+            <w:hyperlink r:id="rId53" w:history="1">
               <w:r>
                 <w:rPr>
                   <w:rStyle w:val="Hyperlink"/>
@@ -5161,7 +5247,7 @@
               <w:br/>
               <w:t xml:space="preserve">as a </w:t>
             </w:r>
-            <w:hyperlink r:id="rId57" w:history="1">
+            <w:hyperlink r:id="rId54" w:history="1">
               <w:r>
                 <w:rPr>
                   <w:rStyle w:val="Hyperlink"/>
@@ -5182,20 +5268,197 @@
               <w:br/>
               <w:t xml:space="preserve">as a </w:t>
             </w:r>
+            <w:hyperlink r:id="rId55" w:history="1">
+              <w:r>
+                <w:rPr>
+                  <w:rStyle w:val="Hyperlink"/>
+                </w:rPr>
+                <w:t>PDF</w:t>
+              </w:r>
+            </w:hyperlink>
+            <w:r>
+              <w:br/>
+            </w:r>
+            <w:r>
+              <w:t>courts.alaska.gov/shc/family/docs/shc-115n.pdf</w:t>
+            </w:r>
+          </w:p>
+          <w:p>
+            <w:pPr>
+              <w:pStyle w:val="ListParagraph"/>
+            </w:pPr>
+            <w:r>
+              <w:t>Print your name, address and phone number in the upper left-hand corner of the first page.</w:t>
+            </w:r>
+          </w:p>
+          <w:p>
+            <w:pPr>
+              <w:pStyle w:val="ListParagraph"/>
+            </w:pPr>
+            <w:r>
+              <w:t>In the caption, print your name above “Plaintiff” and the other parent’s name above “Defendant.”</w:t>
+            </w:r>
+          </w:p>
+          <w:p>
+            <w:pPr>
+              <w:pStyle w:val="ListParagraph"/>
+            </w:pPr>
+            <w:r>
+              <w:t>Follow the directions on the form and fill out every section.</w:t>
+            </w:r>
+          </w:p>
+          <w:p>
+            <w:pPr>
+              <w:pStyle w:val="ListParagraph"/>
+            </w:pPr>
+            <w:r>
+              <w:rPr>
+                <w:b/>
+              </w:rPr>
+              <w:t>Child Custody Jurisdiction Affidavit</w:t>
+            </w:r>
+            <w:r>
+              <w:rPr>
+                <w:b/>
+              </w:rPr>
+              <w:t>, DR-150</w:t>
+            </w:r>
+            <w:r>
+              <w:t xml:space="preserve"> [</w:t>
+            </w:r>
+            <w:hyperlink r:id="rId56" w:history="1">
+              <w:r>
+                <w:rPr>
+                  <w:rStyle w:val="Hyperlink"/>
+                </w:rPr>
+                <w:t>Fill-In PDF</w:t>
+              </w:r>
+            </w:hyperlink>
+            <w:r>
+              <w:t>] (2 copies - each parent fills out their own)</w:t>
+            </w:r>
+            <w:r>
+              <w:t xml:space="preserve"> public.courts.alaska.gov/web/forms/docs/dr-1</w:t>
+            </w:r>
+            <w:r>
+              <w:t>50</w:t>
+            </w:r>
+            <w:r>
+              <w:t>.pdf</w:t>
+            </w:r>
+          </w:p>
+          <w:p>
+            <w:pPr>
+              <w:pStyle w:val="Body"/>
+            </w:pPr>
+            <w:r>
+              <w:t>and</w:t>
+            </w:r>
+          </w:p>
+          <w:p>
+            <w:pPr>
+              <w:pStyle w:val="ListParagraph"/>
+            </w:pPr>
+            <w:r>
+              <w:rPr>
+                <w:b/>
+              </w:rPr>
+              <w:t>Child Support Guidelines Affidavit</w:t>
+            </w:r>
+            <w:r>
+              <w:rPr>
+                <w:b/>
+              </w:rPr>
+              <w:t>, DR-305</w:t>
+            </w:r>
+            <w:r>
+              <w:t xml:space="preserve"> [</w:t>
+            </w:r>
+            <w:hyperlink r:id="rId57" w:history="1">
+              <w:r>
+                <w:rPr>
+                  <w:rStyle w:val="Hyperlink"/>
+                </w:rPr>
+                <w:t>Fill-In PDF</w:t>
+              </w:r>
+            </w:hyperlink>
+            <w:r>
+              <w:t xml:space="preserve">] </w:t>
+            </w:r>
+            <w:r>
+              <w:br/>
+            </w:r>
+            <w:r>
+              <w:t>(2 copies - each parent fills out their own)</w:t>
+            </w:r>
+            <w:r>
+              <w:br/>
+            </w:r>
+            <w:r>
+              <w:t>public.courts.alaska.gov/web/forms/docs/dr-30</w:t>
+            </w:r>
+            <w:r>
+              <w:t>5</w:t>
+            </w:r>
+            <w:r>
+              <w:t>.pdf</w:t>
+            </w:r>
+          </w:p>
+          <w:p>
+            <w:pPr>
+              <w:pStyle w:val="ListParagraph"/>
+            </w:pPr>
+            <w:r>
+              <w:t>Answer each question completely.</w:t>
+            </w:r>
+          </w:p>
+          <w:p>
+            <w:pPr>
+              <w:pStyle w:val="ListParagraph"/>
+            </w:pPr>
+            <w:r>
+              <w:t xml:space="preserve">See </w:t>
+            </w:r>
             <w:hyperlink r:id="rId58" w:history="1">
               <w:r>
                 <w:rPr>
                   <w:rStyle w:val="Hyperlink"/>
                 </w:rPr>
-                <w:t>PDF</w:t>
+                <w:t>How to Fill out the Child Support Guidelines Affidavit</w:t>
               </w:r>
             </w:hyperlink>
             <w:r>
               <w:br/>
             </w:r>
             <w:r>
+              <w:t>courts.alaska.gov/shc/family/docs/shc-dr305f-sample.pdf</w:t>
+            </w:r>
+            <w:r>
+              <w:t>.</w:t>
+            </w:r>
+          </w:p>
+          <w:p>
+            <w:pPr>
+              <w:pStyle w:val="ListParagraph"/>
+            </w:pPr>
+            <w:r>
+              <w:t xml:space="preserve">Attach your most recent tax return and pay stubs to the </w:t>
+            </w:r>
+            <w:r>
+              <w:rPr>
+                <w:b/>
+              </w:rPr>
+              <w:t xml:space="preserve">Child </w:t>
+            </w:r>
+            <w:r>
+              <w:rPr>
+                <w:b/>
+              </w:rPr>
               <w:lastRenderedPageBreak/>
-              <w:t>courts.alaska.gov/shc/family/docs/shc-115n.pdf</w:t>
+              <w:t>Support Guidelines Affidavit</w:t>
+            </w:r>
+            <w:r>
+              <w:t>.</w:t>
             </w:r>
           </w:p>
           <w:p>
@@ -5203,7 +5466,7 @@
               <w:pStyle w:val="ListParagraph"/>
             </w:pPr>
             <w:r>
-              <w:t>Print your name, address and phone number in the upper left-hand corner of the first page.</w:t>
+              <w:t>Sign these forms in front of a notary, who will need to see a picture ID.  Court staff can notarize your signature for free.</w:t>
             </w:r>
           </w:p>
           <w:p>
@@ -5211,186 +5474,15 @@
               <w:pStyle w:val="ListParagraph"/>
             </w:pPr>
             <w:r>
-              <w:t>In the caption, print your name above “Plaintiff” and the other parent’s name above “Defendant.”</w:t>
-            </w:r>
-          </w:p>
-          <w:p>
-            <w:pPr>
-              <w:pStyle w:val="ListParagraph"/>
-            </w:pPr>
-            <w:r>
-              <w:t>Follow the directions on the form and fill out every section.</w:t>
-            </w:r>
-          </w:p>
-          <w:p>
-            <w:pPr>
-              <w:pStyle w:val="ListParagraph"/>
-            </w:pPr>
-            <w:r>
-              <w:rPr>
-                <w:b/>
-              </w:rPr>
-              <w:t>Child Custody Jurisdiction Affidavit</w:t>
-            </w:r>
-            <w:r>
-              <w:rPr>
-                <w:b/>
-              </w:rPr>
-              <w:t>, DR-150</w:t>
-            </w:r>
-            <w:r>
-              <w:t xml:space="preserve"> [</w:t>
+              <w:rPr>
+                <w:b/>
+              </w:rPr>
+              <w:t>Information</w:t>
+            </w:r>
+            <w:r>
+              <w:t xml:space="preserve"> Sheet</w:t>
             </w:r>
             <w:hyperlink r:id="rId59" w:history="1">
-              <w:r>
-                <w:rPr>
-                  <w:rStyle w:val="Hyperlink"/>
-                </w:rPr>
-                <w:t>Fill-In PDF</w:t>
-              </w:r>
-            </w:hyperlink>
-            <w:r>
-              <w:t>] (2 copies - each parent fills out their own)</w:t>
-            </w:r>
-            <w:r>
-              <w:t xml:space="preserve"> public.courts.alaska.gov/web/forms/docs/dr-1</w:t>
-            </w:r>
-            <w:r>
-              <w:t>50</w:t>
-            </w:r>
-            <w:r>
-              <w:t>.pdf</w:t>
-            </w:r>
-          </w:p>
-          <w:p>
-            <w:pPr>
-              <w:pStyle w:val="Body"/>
-            </w:pPr>
-            <w:r>
-              <w:t>and</w:t>
-            </w:r>
-          </w:p>
-          <w:p>
-            <w:pPr>
-              <w:pStyle w:val="ListParagraph"/>
-            </w:pPr>
-            <w:r>
-              <w:rPr>
-                <w:b/>
-              </w:rPr>
-              <w:t>Child Support Guidelines Affidavit</w:t>
-            </w:r>
-            <w:r>
-              <w:rPr>
-                <w:b/>
-              </w:rPr>
-              <w:t>, DR-305</w:t>
-            </w:r>
-            <w:r>
-              <w:t xml:space="preserve"> [</w:t>
-            </w:r>
-            <w:hyperlink r:id="rId60" w:history="1">
-              <w:r>
-                <w:rPr>
-                  <w:rStyle w:val="Hyperlink"/>
-                </w:rPr>
-                <w:t>Fill-In PDF</w:t>
-              </w:r>
-            </w:hyperlink>
-            <w:r>
-              <w:t xml:space="preserve">] </w:t>
-            </w:r>
-            <w:r>
-              <w:br/>
-            </w:r>
-            <w:r>
-              <w:t>(2 copies - each parent fills out their own)</w:t>
-            </w:r>
-            <w:r>
-              <w:br/>
-            </w:r>
-            <w:r>
-              <w:t>public.courts.alaska.gov/web/forms/docs/dr-30</w:t>
-            </w:r>
-            <w:r>
-              <w:t>5</w:t>
-            </w:r>
-            <w:r>
-              <w:t>.pdf</w:t>
-            </w:r>
-          </w:p>
-          <w:p>
-            <w:pPr>
-              <w:pStyle w:val="ListParagraph"/>
-            </w:pPr>
-            <w:r>
-              <w:t>Answer each question completely.</w:t>
-            </w:r>
-          </w:p>
-          <w:p>
-            <w:pPr>
-              <w:pStyle w:val="ListParagraph"/>
-            </w:pPr>
-            <w:r>
-              <w:t xml:space="preserve">See </w:t>
-            </w:r>
-            <w:hyperlink r:id="rId61" w:history="1">
-              <w:r>
-                <w:rPr>
-                  <w:rStyle w:val="Hyperlink"/>
-                </w:rPr>
-                <w:t>How to Fill out the Child Support Guidelines Affidavit</w:t>
-              </w:r>
-            </w:hyperlink>
-            <w:r>
-              <w:br/>
-            </w:r>
-            <w:r>
-              <w:t>courts.alaska.gov/shc/family/docs/shc-dr305f-sample.pdf</w:t>
-            </w:r>
-            <w:r>
-              <w:t>.</w:t>
-            </w:r>
-          </w:p>
-          <w:p>
-            <w:pPr>
-              <w:pStyle w:val="ListParagraph"/>
-            </w:pPr>
-            <w:r>
-              <w:t xml:space="preserve">Attach your most recent tax return and pay stubs to the </w:t>
-            </w:r>
-            <w:r>
-              <w:rPr>
-                <w:b/>
-              </w:rPr>
-              <w:t>Child Support Guidelines Affidavit</w:t>
-            </w:r>
-            <w:r>
-              <w:t>.</w:t>
-            </w:r>
-          </w:p>
-          <w:p>
-            <w:pPr>
-              <w:pStyle w:val="ListParagraph"/>
-            </w:pPr>
-            <w:r>
-              <w:t>Sign these forms in front of a notary, who will need to see a picture ID.  Court staff can notarize your signature for free.</w:t>
-            </w:r>
-          </w:p>
-          <w:p>
-            <w:pPr>
-              <w:pStyle w:val="ListParagraph"/>
-            </w:pPr>
-            <w:r>
-              <w:rPr>
-                <w:b/>
-              </w:rPr>
-              <w:t>Information</w:t>
-            </w:r>
-            <w:r>
-              <w:t xml:space="preserve"> Sheet</w:t>
-            </w:r>
-            <w:hyperlink r:id="rId62" w:history="1">
               <w:r>
                 <w:rPr>
                   <w:rStyle w:val="Hyperlink"/>
@@ -5450,7 +5542,7 @@
             <w:r>
               <w:br/>
             </w:r>
-            <w:hyperlink r:id="rId63" w:history="1">
+            <w:hyperlink r:id="rId60" w:history="1">
               <w:r>
                 <w:rPr>
                   <w:rStyle w:val="Hyperlink"/>
@@ -5467,104 +5559,104 @@
             <w:r>
               <w:br/>
             </w:r>
+            <w:hyperlink r:id="rId61" w:tgtFrame="_blank" w:history="1">
+              <w:r>
+                <w:rPr>
+                  <w:rStyle w:val="Hyperlink"/>
+                </w:rPr>
+                <w:t>Fairbanks</w:t>
+              </w:r>
+            </w:hyperlink>
+            <w:r>
+              <w:br/>
+            </w:r>
+            <w:r>
+              <w:t>public.courts.alaska.gov/web/forms/docs/civ-100faino.pdf</w:t>
+            </w:r>
+            <w:r>
+              <w:br/>
+            </w:r>
+            <w:hyperlink r:id="rId62" w:tgtFrame="_blank" w:history="1">
+              <w:r>
+                <w:rPr>
+                  <w:rStyle w:val="Hyperlink"/>
+                </w:rPr>
+                <w:t>Kenai</w:t>
+              </w:r>
+            </w:hyperlink>
+            <w:r>
+              <w:br/>
+            </w:r>
+            <w:r>
+              <w:t>public.courts.alaska.gov/web/forms/docs/civ-100kenno.pdf</w:t>
+            </w:r>
+            <w:r>
+              <w:br/>
+            </w:r>
+            <w:hyperlink r:id="rId63" w:tgtFrame="_blank" w:history="1">
+              <w:r>
+                <w:rPr>
+                  <w:rStyle w:val="Hyperlink"/>
+                </w:rPr>
+                <w:t>Palmer</w:t>
+              </w:r>
+            </w:hyperlink>
+            <w:r>
+              <w:rPr>
+                <w:rStyle w:val="Hyperlink"/>
+              </w:rPr>
+              <w:br/>
+            </w:r>
+            <w:r>
+              <w:t>public.courts.alaska.gov/web/forms/docs/civ-100palno.pdf</w:t>
+            </w:r>
+            <w:r>
+              <w:br/>
+            </w:r>
             <w:hyperlink r:id="rId64" w:tgtFrame="_blank" w:history="1">
               <w:r>
                 <w:rPr>
                   <w:rStyle w:val="Hyperlink"/>
                 </w:rPr>
-                <w:t>Fairbanks</w:t>
+                <w:t>All Other Locations</w:t>
               </w:r>
             </w:hyperlink>
             <w:r>
+              <w:rPr>
+                <w:rStyle w:val="Hyperlink"/>
+              </w:rPr>
               <w:br/>
             </w:r>
             <w:r>
-              <w:t>public.courts.alaska.gov/web/forms/docs/civ-100faino.pdf</w:t>
-            </w:r>
-            <w:r>
-              <w:br/>
+              <w:t>public.courts.alaska.gov/web/forms/docs/civ-100.pdf</w:t>
+            </w:r>
+          </w:p>
+          <w:p>
+            <w:pPr>
+              <w:pStyle w:val="ListParagraph"/>
+            </w:pPr>
+            <w:r>
+              <w:rPr>
+                <w:b/>
+              </w:rPr>
+              <w:t>Case</w:t>
+            </w:r>
+            <w:r>
+              <w:rPr>
+                <w:b/>
+              </w:rPr>
+              <w:t xml:space="preserve"> </w:t>
+            </w:r>
+            <w:r>
+              <w:rPr>
+                <w:b/>
+              </w:rPr>
+              <w:t>Description Form</w:t>
+            </w:r>
+            <w:r>
+              <w:t>,</w:t>
             </w:r>
             <w:hyperlink r:id="rId65" w:tgtFrame="_blank" w:history="1">
-              <w:r>
-                <w:rPr>
-                  <w:rStyle w:val="Hyperlink"/>
-                </w:rPr>
-                <w:t>Kenai</w:t>
-              </w:r>
-            </w:hyperlink>
-            <w:r>
-              <w:br/>
-            </w:r>
-            <w:r>
-              <w:t>public.courts.alaska.gov/web/forms/docs/civ-100kenno.pdf</w:t>
-            </w:r>
-            <w:r>
-              <w:br/>
-            </w:r>
-            <w:hyperlink r:id="rId66" w:tgtFrame="_blank" w:history="1">
-              <w:r>
-                <w:rPr>
-                  <w:rStyle w:val="Hyperlink"/>
-                </w:rPr>
-                <w:t>Palmer</w:t>
-              </w:r>
-            </w:hyperlink>
-            <w:r>
-              <w:rPr>
-                <w:rStyle w:val="Hyperlink"/>
-              </w:rPr>
-              <w:br/>
-            </w:r>
-            <w:r>
-              <w:t>public.courts.alaska.gov/web/forms/docs/civ-100palno.pdf</w:t>
-            </w:r>
-            <w:r>
-              <w:br/>
-            </w:r>
-            <w:hyperlink r:id="rId67" w:tgtFrame="_blank" w:history="1">
-              <w:r>
-                <w:rPr>
-                  <w:rStyle w:val="Hyperlink"/>
-                </w:rPr>
-                <w:t>All Other Locations</w:t>
-              </w:r>
-            </w:hyperlink>
-            <w:r>
-              <w:rPr>
-                <w:rStyle w:val="Hyperlink"/>
-              </w:rPr>
-              <w:br/>
-            </w:r>
-            <w:r>
-              <w:t>public.courts.alaska.gov/web/forms/docs/civ-100.pdf</w:t>
-            </w:r>
-          </w:p>
-          <w:p>
-            <w:pPr>
-              <w:pStyle w:val="ListParagraph"/>
-            </w:pPr>
-            <w:r>
-              <w:rPr>
-                <w:b/>
-              </w:rPr>
-              <w:t>Case</w:t>
-            </w:r>
-            <w:r>
-              <w:rPr>
-                <w:b/>
-              </w:rPr>
-              <w:t xml:space="preserve"> </w:t>
-            </w:r>
-            <w:r>
-              <w:rPr>
-                <w:b/>
-              </w:rPr>
-              <w:t>Description Form</w:t>
-            </w:r>
-            <w:r>
-              <w:t>,</w:t>
-            </w:r>
-            <w:hyperlink r:id="rId68" w:tgtFrame="_blank" w:history="1">
               <w:r>
                 <w:rPr>
                   <w:rStyle w:val="Hyperlink"/>
@@ -5706,7 +5798,7 @@
             <w:r>
               <w:t>[</w:t>
             </w:r>
-            <w:hyperlink r:id="rId69" w:history="1">
+            <w:hyperlink r:id="rId66" w:history="1">
               <w:r>
                 <w:rPr>
                   <w:rStyle w:val="Hyperlink"/>
@@ -5770,7 +5862,7 @@
               </w:rPr>
               <w:t>[</w:t>
             </w:r>
-            <w:hyperlink r:id="rId70" w:history="1">
+            <w:hyperlink r:id="rId67" w:history="1">
               <w:r>
                 <w:rPr>
                   <w:rStyle w:val="Hyperlink"/>
@@ -5840,7 +5932,7 @@
             <w:r>
               <w:t>[</w:t>
             </w:r>
-            <w:hyperlink r:id="rId71" w:history="1">
+            <w:hyperlink r:id="rId68" w:history="1">
               <w:r>
                 <w:rPr>
                   <w:rStyle w:val="Hyperlink"/>
@@ -5902,7 +5994,7 @@
             <w:r>
               <w:t>[</w:t>
             </w:r>
-            <w:hyperlink r:id="rId72" w:history="1">
+            <w:hyperlink r:id="rId69" w:history="1">
               <w:r>
                 <w:rPr>
                   <w:rStyle w:val="Hyperlink"/>
@@ -5920,6 +6012,7 @@
               <w:rPr>
                 <w:color w:val="000000"/>
               </w:rPr>
+              <w:lastRenderedPageBreak/>
               <w:t>public.courts.alaska.gov/web/forms/docs/dr-315.pdf</w:t>
             </w:r>
             <w:r>
@@ -6140,21 +6233,7 @@
               <w:rPr>
                 <w:color w:val="00B050"/>
               </w:rPr>
-              <w:t>{% if which_forms in('</w:t>
-            </w:r>
-            <w:proofErr w:type="spellStart"/>
-            <w:r>
-              <w:rPr>
-                <w:color w:val="00B050"/>
-              </w:rPr>
-              <w:t>agree','both</w:t>
-            </w:r>
-            <w:proofErr w:type="spellEnd"/>
-            <w:r>
-              <w:rPr>
-                <w:color w:val="00B050"/>
-              </w:rPr>
-              <w:t xml:space="preserve">') </w:t>
+              <w:t xml:space="preserve">{% if which_forms in('agree','both') </w:t>
             </w:r>
             <w:r>
               <w:rPr>
@@ -6253,7 +6332,7 @@
             <w:r>
               <w:t xml:space="preserve"> the </w:t>
             </w:r>
-            <w:hyperlink r:id="rId73" w:anchor="trial" w:history="1">
+            <w:hyperlink r:id="rId70" w:anchor="trial" w:history="1">
               <w:r>
                 <w:rPr>
                   <w:rStyle w:val="Hyperlink"/>
@@ -6278,7 +6357,6 @@
               <w:ind w:left="405"/>
             </w:pPr>
             <w:r>
-              <w:lastRenderedPageBreak/>
               <w:t>Give the original version of your documents to the court. This is called “filing” your documents. You can:</w:t>
             </w:r>
           </w:p>
@@ -6320,7 +6398,7 @@
             <w:r>
               <w:t xml:space="preserve">Use the court’s TrueFiling eFiling system to send the documents to the court electronically, if your local court uses TrueFiling. </w:t>
             </w:r>
-            <w:hyperlink r:id="rId74" w:anchor="current-courts" w:history="1">
+            <w:hyperlink r:id="rId71" w:anchor="current-courts" w:history="1">
               <w:r>
                 <w:rPr>
                   <w:rStyle w:val="Hyperlink"/>
@@ -6344,7 +6422,7 @@
             <w:r>
               <w:t xml:space="preserve">File the documents by email, if your local court accepts email filings. </w:t>
             </w:r>
-            <w:hyperlink r:id="rId75" w:history="1">
+            <w:hyperlink r:id="rId72" w:history="1">
               <w:r>
                 <w:rPr>
                   <w:rStyle w:val="Hyperlink"/>
@@ -6412,7 +6490,7 @@
             <w:r>
               <w:t xml:space="preserve">Call the </w:t>
             </w:r>
-            <w:hyperlink r:id="rId76" w:history="1">
+            <w:hyperlink r:id="rId73" w:history="1">
               <w:r>
                 <w:rPr>
                   <w:rStyle w:val="Hyperlink"/>
@@ -6527,7 +6605,7 @@
               </w:rPr>
               <w:t xml:space="preserve"> </w:t>
             </w:r>
-            <w:hyperlink r:id="rId77" w:tgtFrame="_blank" w:history="1">
+            <w:hyperlink r:id="rId74" w:tgtFrame="_blank" w:history="1">
               <w:r>
                 <w:rPr>
                   <w:b/>
@@ -6541,7 +6619,7 @@
             <w:r>
               <w:t>[</w:t>
             </w:r>
-            <w:hyperlink r:id="rId78" w:history="1">
+            <w:hyperlink r:id="rId75" w:history="1">
               <w:r>
                 <w:rPr>
                   <w:rStyle w:val="Hyperlink"/>
@@ -6558,6 +6636,7 @@
                 <w:rPr>
                   <w:rStyle w:val="Hyperlink"/>
                 </w:rPr>
+                <w:lastRenderedPageBreak/>
                 <w:t>PDF</w:t>
               </w:r>
             </w:hyperlink>
@@ -6735,15 +6814,7 @@
               </w:rPr>
             </w:pPr>
             <w:r>
-              <w:t>{% if which_forms in('</w:t>
-            </w:r>
-            <w:proofErr w:type="spellStart"/>
-            <w:r>
-              <w:t>agree','both</w:t>
-            </w:r>
-            <w:proofErr w:type="spellEnd"/>
-            <w:r>
-              <w:t>') %}</w:t>
+              <w:t>{% if which_forms in('agree','both') %}</w:t>
             </w:r>
             <w:r>
               <w:t>Note</w:t>
@@ -6812,7 +6883,7 @@
             <w:pPr>
               <w:pStyle w:val="Body"/>
             </w:pPr>
-            <w:hyperlink r:id="rId79" w:anchor="trial" w:history="1">
+            <w:hyperlink r:id="rId76" w:anchor="trial" w:history="1">
               <w:r>
                 <w:rPr>
                   <w:rStyle w:val="Hyperlink"/>
@@ -6824,27 +6895,14 @@
               <w:br/>
             </w:r>
             <w:r>
-              <w:t>courts.alaska.gov/</w:t>
-            </w:r>
-            <w:proofErr w:type="spellStart"/>
-            <w:r>
-              <w:t>courtdir</w:t>
-            </w:r>
-            <w:proofErr w:type="spellEnd"/>
-            <w:r>
-              <w:t>/</w:t>
-            </w:r>
-            <w:proofErr w:type="spellStart"/>
-            <w:r>
-              <w:t>index.htm#trial</w:t>
-            </w:r>
-            <w:proofErr w:type="spellEnd"/>
+              <w:t>courts.alaska.gov/courtdir/index.htm#trial</w:t>
+            </w:r>
           </w:p>
           <w:p>
             <w:pPr>
               <w:pStyle w:val="Body"/>
             </w:pPr>
-            <w:hyperlink r:id="rId80" w:anchor="current-courts" w:history="1">
+            <w:hyperlink r:id="rId77" w:anchor="current-courts" w:history="1">
               <w:r>
                 <w:rPr>
                   <w:rStyle w:val="Hyperlink"/>
@@ -6860,27 +6918,14 @@
               <w:br/>
             </w:r>
             <w:r>
-              <w:t>courts.alaska.gov/</w:t>
-            </w:r>
-            <w:proofErr w:type="spellStart"/>
-            <w:r>
-              <w:t>efile</w:t>
-            </w:r>
-            <w:proofErr w:type="spellEnd"/>
-            <w:r>
-              <w:t>/</w:t>
-            </w:r>
-            <w:proofErr w:type="spellStart"/>
-            <w:r>
-              <w:t>index.htm#current-courts</w:t>
-            </w:r>
-            <w:proofErr w:type="spellEnd"/>
+              <w:t>courts.alaska.gov/efile/index.htm#current-courts</w:t>
+            </w:r>
           </w:p>
           <w:p>
             <w:pPr>
               <w:pStyle w:val="Body"/>
             </w:pPr>
-            <w:hyperlink r:id="rId81" w:history="1">
+            <w:hyperlink r:id="rId78" w:history="1">
               <w:r>
                 <w:rPr>
                   <w:rStyle w:val="Hyperlink"/>
@@ -6892,22 +6937,14 @@
               <w:br/>
             </w:r>
             <w:r>
-              <w:t>courts.alaska.gov/</w:t>
-            </w:r>
-            <w:proofErr w:type="spellStart"/>
-            <w:r>
-              <w:t>courtdir</w:t>
-            </w:r>
-            <w:proofErr w:type="spellEnd"/>
-            <w:r>
-              <w:t>/efiling.htm</w:t>
+              <w:t>courts.alaska.gov/courtdir/efiling.htm</w:t>
             </w:r>
           </w:p>
           <w:p>
             <w:pPr>
               <w:pStyle w:val="Body"/>
             </w:pPr>
-            <w:hyperlink r:id="rId82" w:history="1">
+            <w:hyperlink r:id="rId79" w:history="1">
               <w:r>
                 <w:rPr>
                   <w:rStyle w:val="Hyperlink"/>
@@ -6926,7 +6963,7 @@
             <w:pPr>
               <w:pStyle w:val="Body"/>
             </w:pPr>
-            <w:hyperlink r:id="rId83" w:history="1">
+            <w:hyperlink r:id="rId80" w:history="1">
               <w:r>
                 <w:rPr>
                   <w:b/>
@@ -6999,7 +7036,7 @@
                 </w:rPr>
                 <w:t xml:space="preserve"> </w:t>
               </w:r>
-              <w:hyperlink r:id="rId84" w:tgtFrame="_blank" w:history="1">
+              <w:hyperlink r:id="rId81" w:tgtFrame="_blank" w:history="1">
                 <w:r>
                   <w:rPr>
                     <w:b/>
@@ -7013,7 +7050,7 @@
               <w:r>
                 <w:t>[</w:t>
               </w:r>
-              <w:hyperlink r:id="rId85" w:history="1">
+              <w:hyperlink r:id="rId82" w:history="1">
                 <w:r>
                   <w:rPr>
                     <w:rStyle w:val="Hyperlink"/>
@@ -7109,7 +7146,11 @@
               <w:t>Read the "Domestic Relations Proce</w:t>
             </w:r>
             <w:r>
-              <w:t>dural Order" or "Standing Order</w:t>
+              <w:t xml:space="preserve">dural Order" or </w:t>
+            </w:r>
+            <w:r>
+              <w:lastRenderedPageBreak/>
+              <w:t>"Standing Order</w:t>
             </w:r>
             <w:r>
               <w:t xml:space="preserve"> if the </w:t>
@@ -7142,6 +7183,7 @@
               <w:pStyle w:val="Body"/>
             </w:pPr>
             <w:r>
+              <w:lastRenderedPageBreak/>
               <w:t xml:space="preserve">This is the first order from your judge that sets out the basic rules for you and {{other_party_in_case }} to follow during the case. Violating this order can affect the outcome of your case. The order states, unless {{other_party_in_case }} agrees or the court gives permission: </w:t>
             </w:r>
           </w:p>
@@ -7233,6 +7275,7 @@
               </w:rPr>
             </w:pPr>
             <w:r>
+              <w:lastRenderedPageBreak/>
               <w:t>Also,</w:t>
             </w:r>
             <w:r>
@@ -7319,7 +7362,7 @@
               </w:rPr>
               <w:t xml:space="preserve"> </w:t>
             </w:r>
-            <w:hyperlink r:id="rId86" w:history="1">
+            <w:hyperlink r:id="rId83" w:history="1">
               <w:r>
                 <w:rPr>
                   <w:rStyle w:val="Hyperlink"/>
@@ -7385,7 +7428,7 @@
             <w:r>
               <w:t xml:space="preserve"> for the court's answer before you act. Learn about motions. See </w:t>
             </w:r>
-            <w:hyperlink r:id="rId87" w:history="1">
+            <w:hyperlink r:id="rId84" w:history="1">
               <w:r>
                 <w:rPr>
                   <w:rStyle w:val="Hyperlink"/>
@@ -7522,7 +7565,7 @@
                 <w:color w:val="202529"/>
               </w:rPr>
             </w:pPr>
-            <w:hyperlink r:id="rId88" w:history="1">
+            <w:hyperlink r:id="rId85" w:history="1">
               <w:r>
                 <w:rPr>
                   <w:rStyle w:val="Hyperlink"/>
@@ -7543,7 +7586,7 @@
             <w:pPr>
               <w:pStyle w:val="Body"/>
             </w:pPr>
-            <w:hyperlink r:id="rId89" w:history="1">
+            <w:hyperlink r:id="rId86" w:history="1">
               <w:r>
                 <w:rPr>
                   <w:rStyle w:val="Hyperlink"/>
@@ -7582,6 +7625,7 @@
               <w:rPr>
                 <w:shd w:val="clear" w:color="auto" w:fill="FFFFFF"/>
               </w:rPr>
+              <w:lastRenderedPageBreak/>
               <w:t>{%tr endif %}</w:t>
             </w:r>
           </w:p>
@@ -7670,7 +7714,6 @@
               <w:outlineLvl w:val="1"/>
             </w:pPr>
             <w:r>
-              <w:lastRenderedPageBreak/>
               <w:t xml:space="preserve">Step </w:t>
             </w:r>
             <w:bookmarkStart w:id="3" w:name="serve"/>
@@ -7934,7 +7977,11 @@
               <w:t xml:space="preserve">{{other_party_in_case}} </w:t>
             </w:r>
             <w:r>
-              <w:t>can sign for the mail and sends the green card back to you after signing it.</w:t>
+              <w:t xml:space="preserve">can sign for the mail </w:t>
+            </w:r>
+            <w:r>
+              <w:lastRenderedPageBreak/>
+              <w:t>and sends the green card back to you after signing it.</w:t>
             </w:r>
           </w:p>
           <w:p>
@@ -7973,7 +8020,7 @@
             <w:r>
               <w:t xml:space="preserve">, </w:t>
             </w:r>
-            <w:hyperlink r:id="rId90" w:history="1">
+            <w:hyperlink r:id="rId87" w:history="1">
               <w:r>
                 <w:rPr>
                   <w:rStyle w:val="Hyperlink"/>
@@ -8022,7 +8069,7 @@
             <w:r>
               <w:t xml:space="preserve">Choose a process server and pay for their services. Find a </w:t>
             </w:r>
-            <w:hyperlink r:id="rId91" w:history="1">
+            <w:hyperlink r:id="rId88" w:history="1">
               <w:r>
                 <w:rPr>
                   <w:rStyle w:val="Hyperlink"/>
@@ -8068,7 +8115,7 @@
             <w:r>
               <w:t xml:space="preserve">, </w:t>
             </w:r>
-            <w:hyperlink r:id="rId92" w:history="1">
+            <w:hyperlink r:id="rId89" w:history="1">
               <w:r>
                 <w:rPr>
                   <w:rStyle w:val="Hyperlink"/>
@@ -8144,7 +8191,7 @@
             <w:r>
               <w:t xml:space="preserve"> </w:t>
             </w:r>
-            <w:hyperlink r:id="rId93" w:history="1">
+            <w:hyperlink r:id="rId90" w:history="1">
               <w:r>
                 <w:rPr>
                   <w:rStyle w:val="Hyperlink"/>
@@ -8155,7 +8202,7 @@
             <w:r>
               <w:t xml:space="preserve"> | </w:t>
             </w:r>
-            <w:hyperlink r:id="rId94" w:history="1">
+            <w:hyperlink r:id="rId91" w:history="1">
               <w:r>
                 <w:rPr>
                   <w:rStyle w:val="Hyperlink"/>
@@ -8222,7 +8269,6 @@
               <w:ind w:left="405"/>
             </w:pPr>
             <w:r>
-              <w:lastRenderedPageBreak/>
               <w:t xml:space="preserve">You can read more about serving with a process server in: </w:t>
             </w:r>
             <w:r>
@@ -8235,7 +8281,7 @@
             <w:r>
               <w:t xml:space="preserve">, </w:t>
             </w:r>
-            <w:hyperlink r:id="rId95" w:history="1">
+            <w:hyperlink r:id="rId92" w:history="1">
               <w:r>
                 <w:rPr>
                   <w:rStyle w:val="Hyperlink"/>
@@ -8334,7 +8380,11 @@
               <w:t xml:space="preserve">{{ other_party_in_case }} </w:t>
             </w:r>
             <w:r>
-              <w:t xml:space="preserve">reads or post at a shelter or some other location </w:t>
+              <w:t xml:space="preserve">reads or post at a shelter or some other </w:t>
+            </w:r>
+            <w:r>
+              <w:lastRenderedPageBreak/>
+              <w:t xml:space="preserve">location </w:t>
             </w:r>
             <w:r>
               <w:t xml:space="preserve">{{ other_party_in_case }} </w:t>
@@ -8351,7 +8401,7 @@
             <w:r>
               <w:t xml:space="preserve">about </w:t>
             </w:r>
-            <w:hyperlink r:id="rId96" w:history="1">
+            <w:hyperlink r:id="rId93" w:history="1">
               <w:r>
                 <w:rPr>
                   <w:rStyle w:val="Hyperlink"/>
@@ -8399,7 +8449,7 @@
             <w:r>
               <w:t xml:space="preserve">more about </w:t>
             </w:r>
-            <w:hyperlink r:id="rId97" w:anchor="11" w:history="1">
+            <w:hyperlink r:id="rId94" w:anchor="11" w:history="1">
               <w:r>
                 <w:rPr>
                   <w:rStyle w:val="Hyperlink"/>
@@ -8438,7 +8488,7 @@
                 <w:rStyle w:val="Hyperlink"/>
               </w:rPr>
             </w:pPr>
-            <w:hyperlink r:id="rId98" w:history="1">
+            <w:hyperlink r:id="rId95" w:history="1">
               <w:r>
                 <w:rPr>
                   <w:rStyle w:val="Hyperlink"/>
@@ -8456,7 +8506,7 @@
             <w:pPr>
               <w:pStyle w:val="Body"/>
             </w:pPr>
-            <w:hyperlink r:id="rId99" w:history="1">
+            <w:hyperlink r:id="rId96" w:history="1">
               <w:r>
                 <w:rPr>
                   <w:rStyle w:val="Hyperlink"/>
@@ -8482,7 +8532,7 @@
                 <w:rStyle w:val="Hyperlink"/>
               </w:rPr>
             </w:pPr>
-            <w:hyperlink r:id="rId100" w:history="1">
+            <w:hyperlink r:id="rId97" w:history="1">
               <w:r>
                 <w:rPr>
                   <w:rStyle w:val="Hyperlink"/>
@@ -8527,7 +8577,7 @@
               <w:br/>
               <w:t xml:space="preserve">as a </w:t>
             </w:r>
-            <w:hyperlink r:id="rId101" w:history="1">
+            <w:hyperlink r:id="rId98" w:history="1">
               <w:r>
                 <w:rPr>
                   <w:rStyle w:val="Hyperlink"/>
@@ -8557,7 +8607,7 @@
             <w:r>
               <w:t xml:space="preserve"> </w:t>
             </w:r>
-            <w:hyperlink r:id="rId102" w:history="1">
+            <w:hyperlink r:id="rId99" w:history="1">
               <w:r>
                 <w:rPr>
                   <w:rStyle w:val="Hyperlink"/>
@@ -8588,7 +8638,7 @@
             <w:pPr>
               <w:pStyle w:val="Body"/>
             </w:pPr>
-            <w:hyperlink r:id="rId103" w:history="1">
+            <w:hyperlink r:id="rId100" w:history="1">
               <w:r>
                 <w:rPr>
                   <w:rStyle w:val="Hyperlink"/>
@@ -8608,7 +8658,7 @@
             <w:pPr>
               <w:pStyle w:val="Body"/>
             </w:pPr>
-            <w:hyperlink r:id="rId104" w:anchor="11" w:history="1">
+            <w:hyperlink r:id="rId101" w:anchor="11" w:history="1">
               <w:r>
                 <w:rPr>
                   <w:rStyle w:val="Hyperlink"/>
@@ -8824,21 +8874,7 @@
               <w:rPr>
                 <w:color w:val="C00000"/>
               </w:rPr>
-              <w:t xml:space="preserve">{% if user_need == 'custody' and </w:t>
-            </w:r>
-            <w:proofErr w:type="spellStart"/>
-            <w:r>
-              <w:rPr>
-                <w:color w:val="C00000"/>
-              </w:rPr>
-              <w:t>alternate_service</w:t>
-            </w:r>
-            <w:proofErr w:type="spellEnd"/>
-            <w:r>
-              <w:rPr>
-                <w:color w:val="C00000"/>
-              </w:rPr>
-              <w:t xml:space="preserve"> %}</w:t>
+              <w:t>{% if user_need == 'custody' and alternate_service %}</w:t>
             </w:r>
             <w:r>
               <w:t>Now you wait.</w:t>
@@ -8952,7 +8988,14 @@
               <w:rPr>
                 <w:b/>
               </w:rPr>
-              <w:t xml:space="preserve">Notice and the Complaint </w:t>
+              <w:t xml:space="preserve">Notice </w:t>
+            </w:r>
+            <w:r>
+              <w:rPr>
+                <w:b/>
+              </w:rPr>
+              <w:lastRenderedPageBreak/>
+              <w:t xml:space="preserve">and the Complaint </w:t>
             </w:r>
             <w:r>
               <w:t>by</w:t>
@@ -9265,7 +9308,7 @@
             <w:r>
               <w:t xml:space="preserve"> </w:t>
             </w:r>
-            <w:hyperlink r:id="rId105" w:history="1">
+            <w:hyperlink r:id="rId102" w:history="1">
               <w:r>
                 <w:rPr>
                   <w:rStyle w:val="Hyperlink"/>
@@ -9282,7 +9325,7 @@
             <w:r>
               <w:t xml:space="preserve"> </w:t>
             </w:r>
-            <w:hyperlink r:id="rId106" w:history="1">
+            <w:hyperlink r:id="rId103" w:history="1">
               <w:r>
                 <w:rPr>
                   <w:rStyle w:val="Hyperlink"/>
@@ -10425,7 +10468,6 @@
               <w:rPr>
                 <w:color w:val="auto"/>
               </w:rPr>
-              <w:lastRenderedPageBreak/>
               <w:t>your</w:t>
             </w:r>
             <w:r>
@@ -10594,7 +10636,11 @@
               </w:rPr>
             </w:pPr>
             <w:r>
-              <w:t>A default judgment is when the court decides your case without hearing from {{ other_party_in_case }}.</w:t>
+              <w:t xml:space="preserve">A default judgment is when the court decides your case without </w:t>
+            </w:r>
+            <w:r>
+              <w:lastRenderedPageBreak/>
+              <w:t>hearing from {{ other_party_in_case }}.</w:t>
             </w:r>
             <w:r>
               <w:rPr>
@@ -10658,7 +10704,7 @@
             <w:r>
               <w:t xml:space="preserve">Read </w:t>
             </w:r>
-            <w:hyperlink r:id="rId107" w:history="1">
+            <w:hyperlink r:id="rId104" w:history="1">
               <w:r>
                 <w:t>Filing</w:t>
               </w:r>
@@ -10982,127 +11028,127 @@
             <w:r>
               <w:t xml:space="preserve"> </w:t>
             </w:r>
+            <w:hyperlink r:id="rId105" w:history="1">
+              <w:r>
+                <w:rPr>
+                  <w:rStyle w:val="Hyperlink"/>
+                </w:rPr>
+                <w:t>Word</w:t>
+              </w:r>
+            </w:hyperlink>
+            <w:r>
+              <w:t xml:space="preserve"> | </w:t>
+            </w:r>
+            <w:hyperlink r:id="rId106" w:history="1">
+              <w:r>
+                <w:rPr>
+                  <w:rStyle w:val="Hyperlink"/>
+                </w:rPr>
+                <w:t>PDF</w:t>
+              </w:r>
+            </w:hyperlink>
+          </w:p>
+          <w:p>
+            <w:pPr>
+              <w:pStyle w:val="Body"/>
+            </w:pPr>
+            <w:r>
+              <w:rPr>
+                <w:b/>
+                <w:bCs/>
+              </w:rPr>
+              <w:t>Property</w:t>
+            </w:r>
+            <w:r>
+              <w:rPr>
+                <w:b/>
+                <w:bCs/>
+              </w:rPr>
+              <w:t xml:space="preserve"> </w:t>
+            </w:r>
+            <w:r>
+              <w:rPr>
+                <w:b/>
+                <w:bCs/>
+              </w:rPr>
+              <w:t>&amp;</w:t>
+            </w:r>
+            <w:r>
+              <w:rPr>
+                <w:b/>
+                <w:bCs/>
+              </w:rPr>
+              <w:t xml:space="preserve"> </w:t>
+            </w:r>
+            <w:r>
+              <w:rPr>
+                <w:b/>
+                <w:bCs/>
+              </w:rPr>
+              <w:t>Debt</w:t>
+            </w:r>
+            <w:r>
+              <w:rPr>
+                <w:b/>
+                <w:bCs/>
+              </w:rPr>
+              <w:t xml:space="preserve"> </w:t>
+            </w:r>
+            <w:r>
+              <w:rPr>
+                <w:b/>
+                <w:bCs/>
+              </w:rPr>
+              <w:t>Worksheet,</w:t>
+            </w:r>
+            <w:r>
+              <w:rPr>
+                <w:b/>
+                <w:bCs/>
+              </w:rPr>
+              <w:t xml:space="preserve"> </w:t>
+            </w:r>
+            <w:r>
+              <w:rPr>
+                <w:b/>
+                <w:bCs/>
+              </w:rPr>
+              <w:t>SHC-1000</w:t>
+            </w:r>
+            <w:r>
+              <w:t xml:space="preserve"> </w:t>
+            </w:r>
+            <w:hyperlink r:id="rId107" w:history="1">
+              <w:r>
+                <w:rPr>
+                  <w:rStyle w:val="Hyperlink"/>
+                </w:rPr>
+                <w:t>Word</w:t>
+              </w:r>
+            </w:hyperlink>
+            <w:r>
+              <w:t xml:space="preserve"> | </w:t>
+            </w:r>
             <w:hyperlink r:id="rId108" w:history="1">
               <w:r>
                 <w:rPr>
                   <w:rStyle w:val="Hyperlink"/>
                 </w:rPr>
-                <w:t>Word</w:t>
+                <w:t>PDF</w:t>
               </w:r>
             </w:hyperlink>
-            <w:r>
-              <w:t xml:space="preserve"> | </w:t>
+          </w:p>
+          <w:p>
+            <w:pPr>
+              <w:pStyle w:val="Body"/>
+              <w:rPr>
+                <w:rStyle w:val="Hyperlink"/>
+              </w:rPr>
+            </w:pPr>
+            <w:r>
+              <w:t xml:space="preserve">Read </w:t>
             </w:r>
             <w:hyperlink r:id="rId109" w:history="1">
-              <w:r>
-                <w:rPr>
-                  <w:rStyle w:val="Hyperlink"/>
-                </w:rPr>
-                <w:t>PDF</w:t>
-              </w:r>
-            </w:hyperlink>
-          </w:p>
-          <w:p>
-            <w:pPr>
-              <w:pStyle w:val="Body"/>
-            </w:pPr>
-            <w:r>
-              <w:rPr>
-                <w:b/>
-                <w:bCs/>
-              </w:rPr>
-              <w:t>Property</w:t>
-            </w:r>
-            <w:r>
-              <w:rPr>
-                <w:b/>
-                <w:bCs/>
-              </w:rPr>
-              <w:t xml:space="preserve"> </w:t>
-            </w:r>
-            <w:r>
-              <w:rPr>
-                <w:b/>
-                <w:bCs/>
-              </w:rPr>
-              <w:t>&amp;</w:t>
-            </w:r>
-            <w:r>
-              <w:rPr>
-                <w:b/>
-                <w:bCs/>
-              </w:rPr>
-              <w:t xml:space="preserve"> </w:t>
-            </w:r>
-            <w:r>
-              <w:rPr>
-                <w:b/>
-                <w:bCs/>
-              </w:rPr>
-              <w:t>Debt</w:t>
-            </w:r>
-            <w:r>
-              <w:rPr>
-                <w:b/>
-                <w:bCs/>
-              </w:rPr>
-              <w:t xml:space="preserve"> </w:t>
-            </w:r>
-            <w:r>
-              <w:rPr>
-                <w:b/>
-                <w:bCs/>
-              </w:rPr>
-              <w:t>Worksheet,</w:t>
-            </w:r>
-            <w:r>
-              <w:rPr>
-                <w:b/>
-                <w:bCs/>
-              </w:rPr>
-              <w:t xml:space="preserve"> </w:t>
-            </w:r>
-            <w:r>
-              <w:rPr>
-                <w:b/>
-                <w:bCs/>
-              </w:rPr>
-              <w:t>SHC-1000</w:t>
-            </w:r>
-            <w:r>
-              <w:t xml:space="preserve"> </w:t>
-            </w:r>
-            <w:hyperlink r:id="rId110" w:history="1">
-              <w:r>
-                <w:rPr>
-                  <w:rStyle w:val="Hyperlink"/>
-                </w:rPr>
-                <w:t>Word</w:t>
-              </w:r>
-            </w:hyperlink>
-            <w:r>
-              <w:t xml:space="preserve"> | </w:t>
-            </w:r>
-            <w:hyperlink r:id="rId111" w:history="1">
-              <w:r>
-                <w:rPr>
-                  <w:rStyle w:val="Hyperlink"/>
-                </w:rPr>
-                <w:t>PDF</w:t>
-              </w:r>
-            </w:hyperlink>
-          </w:p>
-          <w:p>
-            <w:pPr>
-              <w:pStyle w:val="Body"/>
-              <w:rPr>
-                <w:rStyle w:val="Hyperlink"/>
-              </w:rPr>
-            </w:pPr>
-            <w:r>
-              <w:t xml:space="preserve">Read </w:t>
-            </w:r>
-            <w:hyperlink r:id="rId112" w:history="1">
               <w:r>
                 <w:rPr>
                   <w:rStyle w:val="Hyperlink"/>
@@ -11203,16 +11249,8 @@
               <w:rPr>
                 <w:color w:val="C00000"/>
               </w:rPr>
-              <w:t xml:space="preserve">user_need == 'custody' and </w:t>
-            </w:r>
-            <w:proofErr w:type="spellStart"/>
-            <w:r>
-              <w:rPr>
-                <w:color w:val="C00000"/>
-              </w:rPr>
-              <w:t>alternate_service</w:t>
-            </w:r>
-            <w:proofErr w:type="spellEnd"/>
+              <w:t>user_need == 'custody' and alternate_service</w:t>
+            </w:r>
             <w:r>
               <w:rPr>
                 <w:color w:val="C00000"/>
@@ -11230,7 +11268,7 @@
               <w:br/>
               <w:t xml:space="preserve">as a </w:t>
             </w:r>
-            <w:hyperlink r:id="rId113" w:history="1">
+            <w:hyperlink r:id="rId110" w:history="1">
               <w:r>
                 <w:rPr>
                   <w:rStyle w:val="Hyperlink"/>
@@ -11251,7 +11289,7 @@
               <w:br/>
               <w:t xml:space="preserve">as a </w:t>
             </w:r>
-            <w:hyperlink r:id="rId114" w:history="1">
+            <w:hyperlink r:id="rId111" w:history="1">
               <w:r>
                 <w:rPr>
                   <w:rStyle w:val="Hyperlink"/>
@@ -11358,19 +11396,12 @@
               </w:rPr>
               <w:t>%}</w:t>
             </w:r>
-            <w:hyperlink r:id="rId115" w:history="1">
-              <w:r>
-                <w:rPr>
-                  <w:rStyle w:val="Hyperlink"/>
-                </w:rPr>
-                <w:t xml:space="preserve">Filing for Default in Divorce and Custody </w:t>
-              </w:r>
-              <w:r>
-                <w:rPr>
-                  <w:rStyle w:val="Hyperlink"/>
-                </w:rPr>
-                <w:lastRenderedPageBreak/>
-                <w:t>Cases</w:t>
+            <w:hyperlink r:id="rId112" w:history="1">
+              <w:r>
+                <w:rPr>
+                  <w:rStyle w:val="Hyperlink"/>
+                </w:rPr>
+                <w:t>Filing for Default in Divorce and Custody Cases</w:t>
               </w:r>
             </w:hyperlink>
             <w:r>
@@ -11487,7 +11518,7 @@
             <w:r>
               <w:t xml:space="preserve">as a </w:t>
             </w:r>
-            <w:hyperlink r:id="rId116" w:history="1">
+            <w:hyperlink r:id="rId113" w:history="1">
               <w:r>
                 <w:rPr>
                   <w:rStyle w:val="Hyperlink"/>
@@ -11515,7 +11546,7 @@
               <w:br/>
               <w:t xml:space="preserve">as a </w:t>
             </w:r>
-            <w:hyperlink r:id="rId117" w:history="1">
+            <w:hyperlink r:id="rId114" w:history="1">
               <w:r>
                 <w:rPr>
                   <w:rStyle w:val="Hyperlink"/>
@@ -11599,7 +11630,7 @@
               <w:br/>
               <w:t xml:space="preserve">as a </w:t>
             </w:r>
-            <w:hyperlink r:id="rId118" w:history="1">
+            <w:hyperlink r:id="rId115" w:history="1">
               <w:r>
                 <w:rPr>
                   <w:rStyle w:val="Hyperlink"/>
@@ -11622,7 +11653,7 @@
             <w:r>
               <w:br/>
             </w:r>
-            <w:hyperlink r:id="rId119" w:history="1">
+            <w:hyperlink r:id="rId116" w:history="1">
               <w:r>
                 <w:t>courts.alaska.gov/shc/family/docs/shc-1000.doc</w:t>
               </w:r>
@@ -11631,7 +11662,7 @@
               <w:br/>
               <w:t xml:space="preserve">as a </w:t>
             </w:r>
-            <w:hyperlink r:id="rId120" w:history="1">
+            <w:hyperlink r:id="rId117" w:history="1">
               <w:r>
                 <w:rPr>
                   <w:rStyle w:val="Hyperlink"/>
@@ -11648,7 +11679,7 @@
             <w:pPr>
               <w:pStyle w:val="Body"/>
             </w:pPr>
-            <w:hyperlink r:id="rId121" w:history="1">
+            <w:hyperlink r:id="rId118" w:history="1">
               <w:r>
                 <w:rPr>
                   <w:rStyle w:val="Hyperlink"/>
@@ -11828,21 +11859,7 @@
               <w:rPr>
                 <w:color w:val="00B050"/>
               </w:rPr>
-              <w:t xml:space="preserve"> and which_forms in('</w:t>
-            </w:r>
-            <w:proofErr w:type="spellStart"/>
-            <w:r>
-              <w:rPr>
-                <w:color w:val="00B050"/>
-              </w:rPr>
-              <w:t>contested','both</w:t>
-            </w:r>
-            <w:proofErr w:type="spellEnd"/>
-            <w:r>
-              <w:rPr>
-                <w:color w:val="00B050"/>
-              </w:rPr>
-              <w:t>') %}</w:t>
+              <w:t xml:space="preserve"> and which_forms in('contested','both') %}</w:t>
             </w:r>
           </w:p>
         </w:tc>
@@ -11973,7 +11990,7 @@
               <w:br/>
               <w:t xml:space="preserve">as a </w:t>
             </w:r>
-            <w:hyperlink r:id="rId122" w:history="1">
+            <w:hyperlink r:id="rId119" w:history="1">
               <w:r>
                 <w:rPr>
                   <w:rStyle w:val="Hyperlink"/>
@@ -11994,7 +12011,7 @@
               <w:br/>
               <w:t xml:space="preserve">as a </w:t>
             </w:r>
-            <w:hyperlink r:id="rId123" w:history="1">
+            <w:hyperlink r:id="rId120" w:history="1">
               <w:r>
                 <w:rPr>
                   <w:rStyle w:val="Hyperlink"/>
@@ -12041,7 +12058,7 @@
             <w:r>
               <w:t xml:space="preserve">, </w:t>
             </w:r>
-            <w:hyperlink r:id="rId124" w:history="1">
+            <w:hyperlink r:id="rId121" w:history="1">
               <w:r>
                 <w:rPr>
                   <w:rStyle w:val="Hyperlink"/>
@@ -12070,7 +12087,7 @@
               <w:pStyle w:val="ListParagraph"/>
               <w:ind w:left="418"/>
             </w:pPr>
-            <w:hyperlink r:id="rId125" w:history="1">
+            <w:hyperlink r:id="rId122" w:history="1">
               <w:r>
                 <w:rPr>
                   <w:rStyle w:val="Hyperlink"/>
@@ -12080,15 +12097,7 @@
             </w:hyperlink>
             <w:r>
               <w:br/>
-              <w:t>youtube.com/</w:t>
-            </w:r>
-            <w:proofErr w:type="spellStart"/>
-            <w:r>
-              <w:t>watch?v</w:t>
-            </w:r>
-            <w:proofErr w:type="spellEnd"/>
-            <w:r>
-              <w:t>=z2d2CLllPUU</w:t>
+              <w:t>youtube.com/watch?v=z2d2CLllPUU</w:t>
             </w:r>
           </w:p>
           <w:p>
@@ -12096,7 +12105,7 @@
               <w:pStyle w:val="ListParagraph"/>
               <w:ind w:left="418"/>
             </w:pPr>
-            <w:hyperlink r:id="rId126" w:history="1">
+            <w:hyperlink r:id="rId123" w:history="1">
               <w:r>
                 <w:rPr>
                   <w:rStyle w:val="Hyperlink"/>
@@ -12112,15 +12121,7 @@
               <w:t>yo</w:t>
             </w:r>
             <w:r>
-              <w:t>utube.com/</w:t>
-            </w:r>
-            <w:proofErr w:type="spellStart"/>
-            <w:r>
-              <w:t>watch?v</w:t>
-            </w:r>
-            <w:proofErr w:type="spellEnd"/>
-            <w:r>
-              <w:t>=EzSV4Caz6Co</w:t>
+              <w:t>utube.com/watch?v=EzSV4Caz6Co</w:t>
             </w:r>
           </w:p>
           <w:p>
@@ -12129,7 +12130,6 @@
               <w:ind w:left="418"/>
             </w:pPr>
             <w:r>
-              <w:lastRenderedPageBreak/>
               <w:t xml:space="preserve">Find </w:t>
             </w:r>
             <w:r>
@@ -12140,7 +12140,7 @@
             <w:pPr>
               <w:pStyle w:val="ListParagraph"/>
             </w:pPr>
-            <w:hyperlink r:id="rId127" w:history="1">
+            <w:hyperlink r:id="rId124" w:history="1">
               <w:r>
                 <w:rPr>
                   <w:rStyle w:val="Hyperlink"/>
@@ -12152,22 +12152,14 @@
               <w:br/>
             </w:r>
             <w:r>
-              <w:t>youtube.com/</w:t>
-            </w:r>
-            <w:proofErr w:type="spellStart"/>
-            <w:r>
-              <w:t>playlist?list</w:t>
-            </w:r>
-            <w:proofErr w:type="spellEnd"/>
-            <w:r>
-              <w:t>=PLRS0LlEIQsuTsfO0wSTsSTIvVE5RO8sLc</w:t>
+              <w:t>youtube.com/playlist?list=PLRS0LlEIQsuTsfO0wSTsSTIvVE5RO8sLc</w:t>
             </w:r>
           </w:p>
           <w:p>
             <w:pPr>
               <w:pStyle w:val="ListParagraph"/>
             </w:pPr>
-            <w:hyperlink r:id="rId128" w:history="1">
+            <w:hyperlink r:id="rId125" w:history="1">
               <w:r>
                 <w:rPr>
                   <w:rStyle w:val="Hyperlink"/>
@@ -12179,22 +12171,14 @@
               <w:br/>
             </w:r>
             <w:r>
-              <w:t>aklawselfhelp.org/?</w:t>
-            </w:r>
-            <w:proofErr w:type="spellStart"/>
-            <w:r>
-              <w:t>page_id</w:t>
-            </w:r>
-            <w:proofErr w:type="spellEnd"/>
-            <w:r>
-              <w:t>=29</w:t>
+              <w:t>aklawselfhelp.org/?page_id=29</w:t>
             </w:r>
           </w:p>
           <w:p>
             <w:pPr>
               <w:pStyle w:val="ListParagraph"/>
             </w:pPr>
-            <w:hyperlink r:id="rId129" w:history="1">
+            <w:hyperlink r:id="rId126" w:history="1">
               <w:r>
                 <w:rPr>
                   <w:rStyle w:val="Hyperlink"/>
@@ -12217,7 +12201,7 @@
             <w:r>
               <w:t xml:space="preserve">Find </w:t>
             </w:r>
-            <w:hyperlink r:id="rId130" w:history="1">
+            <w:hyperlink r:id="rId127" w:history="1">
               <w:r>
                 <w:rPr>
                   <w:rStyle w:val="Hyperlink"/>
@@ -12229,15 +12213,7 @@
               <w:br/>
             </w:r>
             <w:r>
-              <w:t>youtube.com/</w:t>
-            </w:r>
-            <w:proofErr w:type="spellStart"/>
-            <w:r>
-              <w:t>playlist?list</w:t>
-            </w:r>
-            <w:proofErr w:type="spellEnd"/>
-            <w:r>
-              <w:t>=PL82589B66ED712B4B</w:t>
+              <w:t>youtube.com/playlist?list=PL82589B66ED712B4B</w:t>
             </w:r>
           </w:p>
         </w:tc>
@@ -12419,15 +12395,7 @@
               <w:t xml:space="preserve"> </w:t>
             </w:r>
             <w:r>
-              <w:t>('</w:t>
-            </w:r>
-            <w:proofErr w:type="spellStart"/>
-            <w:r>
-              <w:t>agree','both</w:t>
-            </w:r>
-            <w:proofErr w:type="spellEnd"/>
-            <w:r>
-              <w:t xml:space="preserve">') </w:t>
+              <w:t xml:space="preserve">('agree','both') </w:t>
             </w:r>
             <w:r>
               <w:rPr>
@@ -12519,7 +12487,7 @@
             <w:r>
               <w:t xml:space="preserve"> Find a </w:t>
             </w:r>
-            <w:hyperlink r:id="rId131" w:history="1">
+            <w:hyperlink r:id="rId128" w:history="1">
               <w:r>
                 <w:rPr>
                   <w:rStyle w:val="Hyperlink"/>
@@ -12548,7 +12516,7 @@
             <w:r>
               <w:t xml:space="preserve"> See if you qualify for the </w:t>
             </w:r>
-            <w:hyperlink r:id="rId132" w:history="1">
+            <w:hyperlink r:id="rId129" w:history="1">
               <w:r>
                 <w:rPr>
                   <w:rStyle w:val="Hyperlink"/>
@@ -12559,7 +12527,7 @@
             <w:r>
               <w:t xml:space="preserve"> or </w:t>
             </w:r>
-            <w:hyperlink r:id="rId133" w:history="1">
+            <w:hyperlink r:id="rId130" w:history="1">
               <w:r>
                 <w:rPr>
                   <w:rStyle w:val="Hyperlink"/>
@@ -12585,22 +12553,10 @@
               <w:t xml:space="preserve"> </w:t>
             </w:r>
             <w:r>
-              <w:t>('</w:t>
-            </w:r>
-            <w:proofErr w:type="spellStart"/>
-            <w:r>
-              <w:t>agree','both</w:t>
-            </w:r>
-            <w:proofErr w:type="spellEnd"/>
-            <w:r>
-              <w:t xml:space="preserve">') </w:t>
-            </w:r>
-            <w:r>
-              <w:t xml:space="preserve">%}However, some parents in a relationship that includes domestic violence are comfortable reaching an agreement about a parenting plan for a variety of reasons.  </w:t>
-            </w:r>
-            <w:r>
-              <w:lastRenderedPageBreak/>
-              <w:t>Sometimes:</w:t>
+              <w:t xml:space="preserve">('agree','both') </w:t>
+            </w:r>
+            <w:r>
+              <w:t>%}However, some parents in a relationship that includes domestic violence are comfortable reaching an agreement about a parenting plan for a variety of reasons.  Sometimes:</w:t>
             </w:r>
           </w:p>
           <w:p>
@@ -12627,7 +12583,11 @@
               <w:ind w:left="420"/>
             </w:pPr>
             <w:r>
-              <w:t xml:space="preserve"> one parent’s main goal is to finish the case and be done in a safe manner so they are willing to give up some things in the agreement that they may be entitled to under the law.</w:t>
+              <w:t xml:space="preserve"> one parent’s main goal is to finish the case and be done in a safe manner so they are willing to give up some things in the </w:t>
+            </w:r>
+            <w:r>
+              <w:lastRenderedPageBreak/>
+              <w:t>agreement that they may be entitled to under the law.</w:t>
             </w:r>
           </w:p>
           <w:p>
@@ -12688,15 +12648,7 @@
               <w:t xml:space="preserve"> </w:t>
             </w:r>
             <w:r>
-              <w:t>('</w:t>
-            </w:r>
-            <w:proofErr w:type="spellStart"/>
-            <w:r>
-              <w:t>agree','both</w:t>
-            </w:r>
-            <w:proofErr w:type="spellEnd"/>
-            <w:r>
-              <w:t xml:space="preserve">') </w:t>
+              <w:t xml:space="preserve">('agree','both') </w:t>
             </w:r>
             <w:r>
               <w:t>%}</w:t>
@@ -12719,8 +12671,11 @@
               <w:pStyle w:val="Body"/>
             </w:pPr>
             <w:r>
+              <w:t xml:space="preserve">If you think the other parent should not have any contact with your children, you will need to convince the judge that it is in the children’s best interest.  Generally, it is unusual for a judge in a divorce or custody case to decide that a parent cannot see his or her children. There is research that shows it is important for children to have a relationship with both parents if it can happen in a safe manner.  If the judge finds the domestic violence presumption applies, the judge will usually permit supervised contact between the parent and the children while the parent is completing a batterer’s intervention or substance abuse treatment program.  After the parent finishes the program and any other requirements the judge ordered, the judge may lift the </w:t>
+            </w:r>
+            <w:r>
               <w:lastRenderedPageBreak/>
-              <w:t>If you think the other parent should not have any contact with your children, you will need to convince the judge that it is in the children’s best interest.  Generally, it is unusual for a judge in a divorce or custody case to decide that a parent cannot see his or her children. There is research that shows it is important for children to have a relationship with both parents if it can happen in a safe manner.  If the judge finds the domestic violence presumption applies, the judge will usually permit supervised contact between the parent and the children while the parent is completing a batterer’s intervention or substance abuse treatment program.  After the parent finishes the program and any other requirements the judge ordered, the judge may lift the supervision restriction and allow a different parenting schedule.</w:t>
+              <w:t>supervision restriction and allow a different parenting schedule.</w:t>
             </w:r>
           </w:p>
           <w:p>
@@ -12890,7 +12845,6 @@
               <w:ind w:left="420"/>
             </w:pPr>
             <w:r>
-              <w:lastRenderedPageBreak/>
               <w:t xml:space="preserve"> </w:t>
             </w:r>
             <w:r>
@@ -12913,7 +12867,7 @@
             <w:r>
               <w:t xml:space="preserve">, </w:t>
             </w:r>
-            <w:hyperlink r:id="rId134" w:history="1">
+            <w:hyperlink r:id="rId131" w:history="1">
               <w:r>
                 <w:rPr>
                   <w:rStyle w:val="Hyperlink"/>
@@ -12966,12 +12920,19 @@
             <w:r>
               <w:t xml:space="preserve">, </w:t>
             </w:r>
-            <w:hyperlink r:id="rId135" w:history="1">
-              <w:r>
-                <w:rPr>
-                  <w:rStyle w:val="Hyperlink"/>
-                </w:rPr>
-                <w:t>DR-151</w:t>
+            <w:hyperlink r:id="rId132" w:history="1">
+              <w:r>
+                <w:rPr>
+                  <w:rStyle w:val="Hyperlink"/>
+                </w:rPr>
+                <w:t>DR-</w:t>
+              </w:r>
+              <w:r>
+                <w:rPr>
+                  <w:rStyle w:val="Hyperlink"/>
+                </w:rPr>
+                <w:lastRenderedPageBreak/>
+                <w:t>151</w:t>
               </w:r>
             </w:hyperlink>
             <w:r>
@@ -12991,7 +12952,7 @@
             <w:pPr>
               <w:pStyle w:val="Body"/>
             </w:pPr>
-            <w:hyperlink r:id="rId136" w:history="1">
+            <w:hyperlink r:id="rId133" w:history="1">
               <w:r>
                 <w:rPr>
                   <w:rStyle w:val="Hyperlink"/>
@@ -13004,22 +12965,14 @@
               <w:br/>
             </w:r>
             <w:r>
-              <w:t>andvsa.org/</w:t>
-            </w:r>
-            <w:proofErr w:type="spellStart"/>
-            <w:r>
-              <w:t>communitys</w:t>
-            </w:r>
-            <w:proofErr w:type="spellEnd"/>
-            <w:r>
-              <w:t>-programs</w:t>
+              <w:t>andvsa.org/communitys-programs</w:t>
             </w:r>
           </w:p>
           <w:p>
             <w:pPr>
               <w:pStyle w:val="Body"/>
             </w:pPr>
-            <w:hyperlink r:id="rId137" w:history="1">
+            <w:hyperlink r:id="rId134" w:history="1">
               <w:r>
                 <w:rPr>
                   <w:rStyle w:val="Hyperlink"/>
@@ -13045,7 +12998,7 @@
                 <w:b/>
               </w:rPr>
             </w:pPr>
-            <w:hyperlink r:id="rId138" w:history="1">
+            <w:hyperlink r:id="rId135" w:history="1">
               <w:r>
                 <w:rPr>
                   <w:rStyle w:val="Hyperlink"/>
@@ -13072,7 +13025,7 @@
             <w:r>
               <w:t xml:space="preserve">, </w:t>
             </w:r>
-            <w:hyperlink r:id="rId139" w:history="1">
+            <w:hyperlink r:id="rId136" w:history="1">
               <w:r>
                 <w:rPr>
                   <w:rStyle w:val="Hyperlink"/>
@@ -13098,7 +13051,7 @@
             <w:r>
               <w:t xml:space="preserve">, </w:t>
             </w:r>
-            <w:hyperlink r:id="rId140" w:history="1">
+            <w:hyperlink r:id="rId137" w:history="1">
               <w:r>
                 <w:rPr>
                   <w:rStyle w:val="Hyperlink"/>
@@ -13361,7 +13314,7 @@
             <w:r>
               <w:t xml:space="preserve">: </w:t>
             </w:r>
-            <w:hyperlink r:id="rId141" w:history="1">
+            <w:hyperlink r:id="rId138" w:history="1">
               <w:r>
                 <w:rPr>
                   <w:rStyle w:val="Hyperlink"/>
@@ -13372,7 +13325,7 @@
             <w:r>
               <w:t xml:space="preserve"> | </w:t>
             </w:r>
-            <w:hyperlink r:id="rId142" w:history="1">
+            <w:hyperlink r:id="rId139" w:history="1">
               <w:r>
                 <w:rPr>
                   <w:rStyle w:val="Hyperlink"/>
@@ -13395,7 +13348,6 @@
               <w:pStyle w:val="Body"/>
             </w:pPr>
             <w:r>
-              <w:lastRenderedPageBreak/>
               <w:t xml:space="preserve">Fill out a </w:t>
             </w:r>
             <w:r>
@@ -13407,7 +13359,7 @@
             <w:r>
               <w:t xml:space="preserve">: </w:t>
             </w:r>
-            <w:hyperlink r:id="rId143" w:history="1">
+            <w:hyperlink r:id="rId140" w:history="1">
               <w:r>
                 <w:rPr>
                   <w:rStyle w:val="Hyperlink"/>
@@ -13450,12 +13402,19 @@
               <w:rPr>
                 <w:b/>
               </w:rPr>
-              <w:t>Findings of Fact and Conclusions of Law (Custody) &amp; Decree of Custody and Judgment</w:t>
+              <w:t xml:space="preserve">Findings of Fact and Conclusions of Law (Custody) &amp; Decree of </w:t>
+            </w:r>
+            <w:r>
+              <w:rPr>
+                <w:b/>
+              </w:rPr>
+              <w:lastRenderedPageBreak/>
+              <w:t>Custody and Judgment</w:t>
             </w:r>
             <w:r>
               <w:t xml:space="preserve">, </w:t>
             </w:r>
-            <w:hyperlink r:id="rId144" w:history="1">
+            <w:hyperlink r:id="rId141" w:history="1">
               <w:r>
                 <w:rPr>
                   <w:rStyle w:val="Hyperlink"/>
@@ -13570,7 +13529,7 @@
               <w:br/>
               <w:t xml:space="preserve">as a  </w:t>
             </w:r>
-            <w:hyperlink r:id="rId145" w:history="1">
+            <w:hyperlink r:id="rId142" w:history="1">
               <w:r>
                 <w:rPr>
                   <w:rStyle w:val="Hyperlink"/>
@@ -13591,7 +13550,7 @@
               <w:br/>
               <w:t xml:space="preserve">as a </w:t>
             </w:r>
-            <w:hyperlink r:id="rId146" w:history="1">
+            <w:hyperlink r:id="rId143" w:history="1">
               <w:r>
                 <w:rPr>
                   <w:rStyle w:val="Hyperlink"/>
@@ -13620,7 +13579,7 @@
               <w:br/>
               <w:t xml:space="preserve">as a </w:t>
             </w:r>
-            <w:hyperlink r:id="rId147" w:history="1">
+            <w:hyperlink r:id="rId144" w:history="1">
               <w:r>
                 <w:rPr>
                   <w:rStyle w:val="Hyperlink"/>
@@ -13641,7 +13600,7 @@
               <w:br/>
               <w:t xml:space="preserve">as a </w:t>
             </w:r>
-            <w:hyperlink r:id="rId148" w:history="1">
+            <w:hyperlink r:id="rId145" w:history="1">
               <w:r>
                 <w:rPr>
                   <w:rStyle w:val="Hyperlink"/>
@@ -13669,7 +13628,7 @@
             <w:r>
               <w:t xml:space="preserve">, </w:t>
             </w:r>
-            <w:hyperlink r:id="rId149" w:history="1">
+            <w:hyperlink r:id="rId146" w:history="1">
               <w:r>
                 <w:rPr>
                   <w:rStyle w:val="Hyperlink"/>
@@ -13681,7 +13640,6 @@
               <w:br/>
             </w:r>
             <w:r>
-              <w:lastRenderedPageBreak/>
               <w:t>public.courts.alaska.gov/web/forms/docs/dr-460-465.pdf</w:t>
             </w:r>
           </w:p>
@@ -13787,7 +13745,11 @@
             </w:r>
             <w:bookmarkEnd w:id="6"/>
             <w:r>
-              <w:t xml:space="preserve">: Get more </w:t>
+              <w:t xml:space="preserve">: Get </w:t>
+            </w:r>
+            <w:r>
+              <w:lastRenderedPageBreak/>
+              <w:t xml:space="preserve">more </w:t>
             </w:r>
             <w:r>
               <w:t>information</w:t>
@@ -13811,14 +13773,22 @@
               <w:pStyle w:val="Body"/>
             </w:pPr>
             <w:r>
+              <w:lastRenderedPageBreak/>
               <w:t xml:space="preserve">For help with forms or understanding the process, call the </w:t>
             </w:r>
-            <w:hyperlink r:id="rId150" w:history="1">
+            <w:hyperlink r:id="rId147" w:history="1">
               <w:r>
                 <w:rPr>
                   <w:b/>
                 </w:rPr>
-                <w:t>Family Law Self-Help Center</w:t>
+                <w:t xml:space="preserve">Family Law </w:t>
+              </w:r>
+              <w:r>
+                <w:rPr>
+                  <w:b/>
+                </w:rPr>
+                <w:lastRenderedPageBreak/>
+                <w:t>Self-Help Center</w:t>
               </w:r>
             </w:hyperlink>
             <w:r>
@@ -13865,7 +13835,7 @@
             <w:r>
               <w:t xml:space="preserve">Depending on your income, you may qualify for </w:t>
             </w:r>
-            <w:hyperlink r:id="rId151" w:history="1">
+            <w:hyperlink r:id="rId148" w:history="1">
               <w:r>
                 <w:rPr>
                   <w:b/>
@@ -13884,7 +13854,7 @@
             <w:r>
               <w:t xml:space="preserve">Depending on your income and circumstances, you may qualify for a free lawyer from </w:t>
             </w:r>
-            <w:hyperlink r:id="rId152" w:history="1">
+            <w:hyperlink r:id="rId149" w:history="1">
               <w:r>
                 <w:rPr>
                   <w:b/>
@@ -13909,67 +13879,67 @@
             <w:pPr>
               <w:pStyle w:val="Body"/>
             </w:pPr>
+            <w:hyperlink r:id="rId150" w:history="1">
+              <w:r>
+                <w:rPr>
+                  <w:rStyle w:val="Hyperlink"/>
+                  <w:bCs/>
+                </w:rPr>
+                <w:t>Family Law Self-Help Center</w:t>
+              </w:r>
+            </w:hyperlink>
+            <w:r>
+              <w:br/>
+            </w:r>
+            <w:r>
+              <w:t>courts.alaska.gov/shc/family/selfhelp.htm</w:t>
+            </w:r>
+          </w:p>
+          <w:p>
+            <w:pPr>
+              <w:pStyle w:val="Body"/>
+            </w:pPr>
+            <w:hyperlink r:id="rId151" w:history="1">
+              <w:r>
+                <w:rPr>
+                  <w:rStyle w:val="Hyperlink"/>
+                  <w:bCs/>
+                </w:rPr>
+                <w:t>Find a Lawyer</w:t>
+              </w:r>
+            </w:hyperlink>
+            <w:r>
+              <w:br/>
+            </w:r>
+            <w:r>
+              <w:t>courts.alaska.gov/shc/shclawyer.htm</w:t>
+            </w:r>
+          </w:p>
+          <w:p>
+            <w:pPr>
+              <w:pStyle w:val="Body"/>
+            </w:pPr>
+            <w:hyperlink r:id="rId152" w:history="1">
+              <w:r>
+                <w:rPr>
+                  <w:rStyle w:val="Hyperlink"/>
+                  <w:bCs/>
+                </w:rPr>
+                <w:t>Alaska Free Legal Answers</w:t>
+              </w:r>
+            </w:hyperlink>
+            <w:r>
+              <w:br/>
+            </w:r>
+            <w:r>
+              <w:t>alaska.freelegalanswers.org/</w:t>
+            </w:r>
+          </w:p>
+          <w:p>
+            <w:pPr>
+              <w:pStyle w:val="Body"/>
+            </w:pPr>
             <w:hyperlink r:id="rId153" w:history="1">
-              <w:r>
-                <w:rPr>
-                  <w:rStyle w:val="Hyperlink"/>
-                  <w:bCs/>
-                </w:rPr>
-                <w:t>Family Law Self-Help Center</w:t>
-              </w:r>
-            </w:hyperlink>
-            <w:r>
-              <w:br/>
-            </w:r>
-            <w:r>
-              <w:t>courts.alaska.gov/shc/family/selfhelp.htm</w:t>
-            </w:r>
-          </w:p>
-          <w:p>
-            <w:pPr>
-              <w:pStyle w:val="Body"/>
-            </w:pPr>
-            <w:hyperlink r:id="rId154" w:history="1">
-              <w:r>
-                <w:rPr>
-                  <w:rStyle w:val="Hyperlink"/>
-                  <w:bCs/>
-                </w:rPr>
-                <w:t>Find a Lawyer</w:t>
-              </w:r>
-            </w:hyperlink>
-            <w:r>
-              <w:br/>
-            </w:r>
-            <w:r>
-              <w:t>courts.alaska.gov/shc/shclawyer.htm</w:t>
-            </w:r>
-          </w:p>
-          <w:p>
-            <w:pPr>
-              <w:pStyle w:val="Body"/>
-            </w:pPr>
-            <w:hyperlink r:id="rId155" w:history="1">
-              <w:r>
-                <w:rPr>
-                  <w:rStyle w:val="Hyperlink"/>
-                  <w:bCs/>
-                </w:rPr>
-                <w:t>Alaska Free Legal Answers</w:t>
-              </w:r>
-            </w:hyperlink>
-            <w:r>
-              <w:br/>
-            </w:r>
-            <w:r>
-              <w:t>alaska.freelegalanswers.org/</w:t>
-            </w:r>
-          </w:p>
-          <w:p>
-            <w:pPr>
-              <w:pStyle w:val="Body"/>
-            </w:pPr>
-            <w:hyperlink r:id="rId156" w:history="1">
               <w:r>
                 <w:rPr>
                   <w:rStyle w:val="Hyperlink"/>
@@ -13994,7 +13964,12 @@
       </w:pPr>
     </w:p>
     <w:sectPr>
+      <w:headerReference w:type="even" r:id="rId154"/>
+      <w:headerReference w:type="default" r:id="rId155"/>
+      <w:footerReference w:type="even" r:id="rId156"/>
       <w:footerReference w:type="default" r:id="rId157"/>
+      <w:headerReference w:type="first" r:id="rId158"/>
+      <w:footerReference w:type="first" r:id="rId159"/>
       <w:pgSz w:w="12240" w:h="15840"/>
       <w:pgMar w:top="245" w:right="1440" w:bottom="274" w:left="1440" w:header="720" w:footer="720" w:gutter="0"/>
       <w:cols w:space="720"/>
@@ -14028,6 +14003,16 @@
   <w:p>
     <w:pPr>
       <w:pStyle w:val="Footer"/>
+    </w:pPr>
+  </w:p>
+</w:ftr>
+</file>
+
+<file path=word/footer2.xml><?xml version="1.0" encoding="utf-8"?>
+<w:ftr xmlns:wpc="http://schemas.microsoft.com/office/word/2010/wordprocessingCanvas" xmlns:cx="http://schemas.microsoft.com/office/drawing/2014/chartex" xmlns:cx1="http://schemas.microsoft.com/office/drawing/2015/9/8/chartex" xmlns:cx2="http://schemas.microsoft.com/office/drawing/2015/10/21/chartex" xmlns:cx3="http://schemas.microsoft.com/office/drawing/2016/5/9/chartex" xmlns:cx4="http://schemas.microsoft.com/office/drawing/2016/5/10/chartex" xmlns:cx5="http://schemas.microsoft.com/office/drawing/2016/5/11/chartex" xmlns:cx6="http://schemas.microsoft.com/office/drawing/2016/5/12/chartex" xmlns:cx7="http://schemas.microsoft.com/office/drawing/2016/5/13/chartex" xmlns:cx8="http://schemas.microsoft.com/office/drawing/2016/5/14/chartex" xmlns:mc="http://schemas.openxmlformats.org/markup-compatibility/2006" xmlns:aink="http://schemas.microsoft.com/office/drawing/2016/ink" xmlns:am3d="http://schemas.microsoft.com/office/drawing/2017/model3d" xmlns:o="urn:schemas-microsoft-com:office:office" xmlns:r="http://schemas.openxmlformats.org/officeDocument/2006/relationships" xmlns:m="http://schemas.openxmlformats.org/officeDocument/2006/math" xmlns:v="urn:schemas-microsoft-com:vml" xmlns:wp14="http://schemas.microsoft.com/office/word/2010/wordprocessingDrawing" xmlns:wp="http://schemas.openxmlformats.org/drawingml/2006/wordprocessingDrawing" xmlns:w10="urn:schemas-microsoft-com:office:word" xmlns:w="http://schemas.openxmlformats.org/wordprocessingml/2006/main" xmlns:w14="http://schemas.microsoft.com/office/word/2010/wordml" xmlns:w15="http://schemas.microsoft.com/office/word/2012/wordml" xmlns:w16cex="http://schemas.microsoft.com/office/word/2018/wordml/cex" xmlns:w16cid="http://schemas.microsoft.com/office/word/2016/wordml/cid" xmlns:w16="http://schemas.microsoft.com/office/word/2018/wordml" xmlns:w16sdtdh="http://schemas.microsoft.com/office/word/2020/wordml/sdtdatahash" xmlns:w16se="http://schemas.microsoft.com/office/word/2015/wordml/symex" xmlns:wpg="http://schemas.microsoft.com/office/word/2010/wordprocessingGroup" xmlns:wpi="http://schemas.microsoft.com/office/word/2010/wordprocessingInk" xmlns:wne="http://schemas.microsoft.com/office/word/2006/wordml" xmlns:wps="http://schemas.microsoft.com/office/word/2010/wordprocessingShape" mc:Ignorable="w14 w15 w16se w16cid w16 w16cex w16sdtdh wp14">
+  <w:p>
+    <w:pPr>
+      <w:pStyle w:val="Footer"/>
       <w:spacing w:before="0" w:beforeAutospacing="0" w:after="0" w:afterAutospacing="0"/>
       <w:jc w:val="right"/>
     </w:pPr>
@@ -14052,14 +14037,27 @@
     <w:r>
       <w:t xml:space="preserve"> of </w:t>
     </w:r>
-    <w:fldSimple w:instr=" NUMPAGES  \* Arabic  \* MERGEFORMAT ">
-      <w:r>
-        <w:rPr>
-          <w:noProof/>
-        </w:rPr>
-        <w:t>22</w:t>
-      </w:r>
-    </w:fldSimple>
+    <w:r>
+      <w:fldChar w:fldCharType="begin"/>
+    </w:r>
+    <w:r>
+      <w:instrText xml:space="preserve"> NUMPAGES  \* Arabic  \* MERGEFORMAT </w:instrText>
+    </w:r>
+    <w:r>
+      <w:fldChar w:fldCharType="separate"/>
+    </w:r>
+    <w:r>
+      <w:rPr>
+        <w:noProof/>
+      </w:rPr>
+      <w:t>22</w:t>
+    </w:r>
+    <w:r>
+      <w:rPr>
+        <w:noProof/>
+      </w:rPr>
+      <w:fldChar w:fldCharType="end"/>
+    </w:r>
     <w:r>
       <w:t xml:space="preserve"> pages</w:t>
     </w:r>
@@ -14071,8 +14069,24 @@
       <w:ind w:left="-630"/>
     </w:pPr>
     <w:r>
-      <w:t>October 28, 2024</w:t>
+      <w:t>February 26</w:t>
     </w:r>
+    <w:r>
+      <w:t>, 202</w:t>
+    </w:r>
+    <w:r>
+      <w:t>5</w:t>
+    </w:r>
+  </w:p>
+</w:ftr>
+</file>
+
+<file path=word/footer3.xml><?xml version="1.0" encoding="utf-8"?>
+<w:ftr xmlns:wpc="http://schemas.microsoft.com/office/word/2010/wordprocessingCanvas" xmlns:cx="http://schemas.microsoft.com/office/drawing/2014/chartex" xmlns:cx1="http://schemas.microsoft.com/office/drawing/2015/9/8/chartex" xmlns:cx2="http://schemas.microsoft.com/office/drawing/2015/10/21/chartex" xmlns:cx3="http://schemas.microsoft.com/office/drawing/2016/5/9/chartex" xmlns:cx4="http://schemas.microsoft.com/office/drawing/2016/5/10/chartex" xmlns:cx5="http://schemas.microsoft.com/office/drawing/2016/5/11/chartex" xmlns:cx6="http://schemas.microsoft.com/office/drawing/2016/5/12/chartex" xmlns:cx7="http://schemas.microsoft.com/office/drawing/2016/5/13/chartex" xmlns:cx8="http://schemas.microsoft.com/office/drawing/2016/5/14/chartex" xmlns:mc="http://schemas.openxmlformats.org/markup-compatibility/2006" xmlns:aink="http://schemas.microsoft.com/office/drawing/2016/ink" xmlns:am3d="http://schemas.microsoft.com/office/drawing/2017/model3d" xmlns:o="urn:schemas-microsoft-com:office:office" xmlns:r="http://schemas.openxmlformats.org/officeDocument/2006/relationships" xmlns:m="http://schemas.openxmlformats.org/officeDocument/2006/math" xmlns:v="urn:schemas-microsoft-com:vml" xmlns:wp14="http://schemas.microsoft.com/office/word/2010/wordprocessingDrawing" xmlns:wp="http://schemas.openxmlformats.org/drawingml/2006/wordprocessingDrawing" xmlns:w10="urn:schemas-microsoft-com:office:word" xmlns:w="http://schemas.openxmlformats.org/wordprocessingml/2006/main" xmlns:w14="http://schemas.microsoft.com/office/word/2010/wordml" xmlns:w15="http://schemas.microsoft.com/office/word/2012/wordml" xmlns:w16cex="http://schemas.microsoft.com/office/word/2018/wordml/cex" xmlns:w16cid="http://schemas.microsoft.com/office/word/2016/wordml/cid" xmlns:w16="http://schemas.microsoft.com/office/word/2018/wordml" xmlns:w16sdtdh="http://schemas.microsoft.com/office/word/2020/wordml/sdtdatahash" xmlns:w16se="http://schemas.microsoft.com/office/word/2015/wordml/symex" xmlns:wpg="http://schemas.microsoft.com/office/word/2010/wordprocessingGroup" xmlns:wpi="http://schemas.microsoft.com/office/word/2010/wordprocessingInk" xmlns:wne="http://schemas.microsoft.com/office/word/2006/wordml" xmlns:wps="http://schemas.microsoft.com/office/word/2010/wordprocessingShape" mc:Ignorable="w14 w15 w16se w16cid w16 w16cex w16sdtdh wp14">
+  <w:p>
+    <w:pPr>
+      <w:pStyle w:val="Footer"/>
+    </w:pPr>
   </w:p>
 </w:ftr>
 </file>
@@ -14094,6 +14108,36 @@
     </w:p>
   </w:footnote>
 </w:footnotes>
+</file>
+
+<file path=word/header1.xml><?xml version="1.0" encoding="utf-8"?>
+<w:hdr xmlns:wpc="http://schemas.microsoft.com/office/word/2010/wordprocessingCanvas" xmlns:cx="http://schemas.microsoft.com/office/drawing/2014/chartex" xmlns:cx1="http://schemas.microsoft.com/office/drawing/2015/9/8/chartex" xmlns:cx2="http://schemas.microsoft.com/office/drawing/2015/10/21/chartex" xmlns:cx3="http://schemas.microsoft.com/office/drawing/2016/5/9/chartex" xmlns:cx4="http://schemas.microsoft.com/office/drawing/2016/5/10/chartex" xmlns:cx5="http://schemas.microsoft.com/office/drawing/2016/5/11/chartex" xmlns:cx6="http://schemas.microsoft.com/office/drawing/2016/5/12/chartex" xmlns:cx7="http://schemas.microsoft.com/office/drawing/2016/5/13/chartex" xmlns:cx8="http://schemas.microsoft.com/office/drawing/2016/5/14/chartex" xmlns:mc="http://schemas.openxmlformats.org/markup-compatibility/2006" xmlns:aink="http://schemas.microsoft.com/office/drawing/2016/ink" xmlns:am3d="http://schemas.microsoft.com/office/drawing/2017/model3d" xmlns:o="urn:schemas-microsoft-com:office:office" xmlns:r="http://schemas.openxmlformats.org/officeDocument/2006/relationships" xmlns:m="http://schemas.openxmlformats.org/officeDocument/2006/math" xmlns:v="urn:schemas-microsoft-com:vml" xmlns:wp14="http://schemas.microsoft.com/office/word/2010/wordprocessingDrawing" xmlns:wp="http://schemas.openxmlformats.org/drawingml/2006/wordprocessingDrawing" xmlns:w10="urn:schemas-microsoft-com:office:word" xmlns:w="http://schemas.openxmlformats.org/wordprocessingml/2006/main" xmlns:w14="http://schemas.microsoft.com/office/word/2010/wordml" xmlns:w15="http://schemas.microsoft.com/office/word/2012/wordml" xmlns:w16cex="http://schemas.microsoft.com/office/word/2018/wordml/cex" xmlns:w16cid="http://schemas.microsoft.com/office/word/2016/wordml/cid" xmlns:w16="http://schemas.microsoft.com/office/word/2018/wordml" xmlns:w16sdtdh="http://schemas.microsoft.com/office/word/2020/wordml/sdtdatahash" xmlns:w16se="http://schemas.microsoft.com/office/word/2015/wordml/symex" xmlns:wpg="http://schemas.microsoft.com/office/word/2010/wordprocessingGroup" xmlns:wpi="http://schemas.microsoft.com/office/word/2010/wordprocessingInk" xmlns:wne="http://schemas.microsoft.com/office/word/2006/wordml" xmlns:wps="http://schemas.microsoft.com/office/word/2010/wordprocessingShape" mc:Ignorable="w14 w15 w16se w16cid w16 w16cex w16sdtdh wp14">
+  <w:p>
+    <w:pPr>
+      <w:pStyle w:val="Header"/>
+    </w:pPr>
+  </w:p>
+</w:hdr>
+</file>
+
+<file path=word/header2.xml><?xml version="1.0" encoding="utf-8"?>
+<w:hdr xmlns:wpc="http://schemas.microsoft.com/office/word/2010/wordprocessingCanvas" xmlns:cx="http://schemas.microsoft.com/office/drawing/2014/chartex" xmlns:cx1="http://schemas.microsoft.com/office/drawing/2015/9/8/chartex" xmlns:cx2="http://schemas.microsoft.com/office/drawing/2015/10/21/chartex" xmlns:cx3="http://schemas.microsoft.com/office/drawing/2016/5/9/chartex" xmlns:cx4="http://schemas.microsoft.com/office/drawing/2016/5/10/chartex" xmlns:cx5="http://schemas.microsoft.com/office/drawing/2016/5/11/chartex" xmlns:cx6="http://schemas.microsoft.com/office/drawing/2016/5/12/chartex" xmlns:cx7="http://schemas.microsoft.com/office/drawing/2016/5/13/chartex" xmlns:cx8="http://schemas.microsoft.com/office/drawing/2016/5/14/chartex" xmlns:mc="http://schemas.openxmlformats.org/markup-compatibility/2006" xmlns:aink="http://schemas.microsoft.com/office/drawing/2016/ink" xmlns:am3d="http://schemas.microsoft.com/office/drawing/2017/model3d" xmlns:o="urn:schemas-microsoft-com:office:office" xmlns:r="http://schemas.openxmlformats.org/officeDocument/2006/relationships" xmlns:m="http://schemas.openxmlformats.org/officeDocument/2006/math" xmlns:v="urn:schemas-microsoft-com:vml" xmlns:wp14="http://schemas.microsoft.com/office/word/2010/wordprocessingDrawing" xmlns:wp="http://schemas.openxmlformats.org/drawingml/2006/wordprocessingDrawing" xmlns:w10="urn:schemas-microsoft-com:office:word" xmlns:w="http://schemas.openxmlformats.org/wordprocessingml/2006/main" xmlns:w14="http://schemas.microsoft.com/office/word/2010/wordml" xmlns:w15="http://schemas.microsoft.com/office/word/2012/wordml" xmlns:w16cex="http://schemas.microsoft.com/office/word/2018/wordml/cex" xmlns:w16cid="http://schemas.microsoft.com/office/word/2016/wordml/cid" xmlns:w16="http://schemas.microsoft.com/office/word/2018/wordml" xmlns:w16sdtdh="http://schemas.microsoft.com/office/word/2020/wordml/sdtdatahash" xmlns:w16se="http://schemas.microsoft.com/office/word/2015/wordml/symex" xmlns:wpg="http://schemas.microsoft.com/office/word/2010/wordprocessingGroup" xmlns:wpi="http://schemas.microsoft.com/office/word/2010/wordprocessingInk" xmlns:wne="http://schemas.microsoft.com/office/word/2006/wordml" xmlns:wps="http://schemas.microsoft.com/office/word/2010/wordprocessingShape" mc:Ignorable="w14 w15 w16se w16cid w16 w16cex w16sdtdh wp14">
+  <w:p>
+    <w:pPr>
+      <w:pStyle w:val="Header"/>
+    </w:pPr>
+  </w:p>
+</w:hdr>
+</file>
+
+<file path=word/header3.xml><?xml version="1.0" encoding="utf-8"?>
+<w:hdr xmlns:wpc="http://schemas.microsoft.com/office/word/2010/wordprocessingCanvas" xmlns:cx="http://schemas.microsoft.com/office/drawing/2014/chartex" xmlns:cx1="http://schemas.microsoft.com/office/drawing/2015/9/8/chartex" xmlns:cx2="http://schemas.microsoft.com/office/drawing/2015/10/21/chartex" xmlns:cx3="http://schemas.microsoft.com/office/drawing/2016/5/9/chartex" xmlns:cx4="http://schemas.microsoft.com/office/drawing/2016/5/10/chartex" xmlns:cx5="http://schemas.microsoft.com/office/drawing/2016/5/11/chartex" xmlns:cx6="http://schemas.microsoft.com/office/drawing/2016/5/12/chartex" xmlns:cx7="http://schemas.microsoft.com/office/drawing/2016/5/13/chartex" xmlns:cx8="http://schemas.microsoft.com/office/drawing/2016/5/14/chartex" xmlns:mc="http://schemas.openxmlformats.org/markup-compatibility/2006" xmlns:aink="http://schemas.microsoft.com/office/drawing/2016/ink" xmlns:am3d="http://schemas.microsoft.com/office/drawing/2017/model3d" xmlns:o="urn:schemas-microsoft-com:office:office" xmlns:r="http://schemas.openxmlformats.org/officeDocument/2006/relationships" xmlns:m="http://schemas.openxmlformats.org/officeDocument/2006/math" xmlns:v="urn:schemas-microsoft-com:vml" xmlns:wp14="http://schemas.microsoft.com/office/word/2010/wordprocessingDrawing" xmlns:wp="http://schemas.openxmlformats.org/drawingml/2006/wordprocessingDrawing" xmlns:w10="urn:schemas-microsoft-com:office:word" xmlns:w="http://schemas.openxmlformats.org/wordprocessingml/2006/main" xmlns:w14="http://schemas.microsoft.com/office/word/2010/wordml" xmlns:w15="http://schemas.microsoft.com/office/word/2012/wordml" xmlns:w16cex="http://schemas.microsoft.com/office/word/2018/wordml/cex" xmlns:w16cid="http://schemas.microsoft.com/office/word/2016/wordml/cid" xmlns:w16="http://schemas.microsoft.com/office/word/2018/wordml" xmlns:w16sdtdh="http://schemas.microsoft.com/office/word/2020/wordml/sdtdatahash" xmlns:w16se="http://schemas.microsoft.com/office/word/2015/wordml/symex" xmlns:wpg="http://schemas.microsoft.com/office/word/2010/wordprocessingGroup" xmlns:wpi="http://schemas.microsoft.com/office/word/2010/wordprocessingInk" xmlns:wne="http://schemas.microsoft.com/office/word/2006/wordml" xmlns:wps="http://schemas.microsoft.com/office/word/2010/wordprocessingShape" mc:Ignorable="w14 w15 w16se w16cid w16 w16cex w16sdtdh wp14">
+  <w:p>
+    <w:pPr>
+      <w:pStyle w:val="Header"/>
+    </w:pPr>
+  </w:p>
+</w:hdr>
 </file>
 
 <file path=word/numbering.xml><?xml version="1.0" encoding="utf-8"?>
@@ -15209,6 +15253,147 @@
     </w:lvl>
   </w:abstractNum>
   <w:abstractNum w:abstractNumId="10" w15:restartNumberingAfterBreak="0">
+    <w:nsid w:val="5A0A6934"/>
+    <w:multiLevelType w:val="multilevel"/>
+    <w:tmpl w:val="69E61DEA"/>
+    <w:lvl w:ilvl="0">
+      <w:start w:val="1"/>
+      <w:numFmt w:val="bullet"/>
+      <w:pStyle w:val="ListParagraph"/>
+      <w:lvlText w:val=""/>
+      <w:lvlJc w:val="left"/>
+      <w:pPr>
+        <w:tabs>
+          <w:tab w:val="num" w:pos="0"/>
+        </w:tabs>
+        <w:ind w:left="720" w:hanging="360"/>
+      </w:pPr>
+      <w:rPr>
+        <w:rFonts w:ascii="Symbol" w:hAnsi="Symbol" w:cs="Symbol" w:hint="default"/>
+      </w:rPr>
+    </w:lvl>
+    <w:lvl w:ilvl="1">
+      <w:start w:val="1"/>
+      <w:numFmt w:val="bullet"/>
+      <w:lvlText w:val="o"/>
+      <w:lvlJc w:val="left"/>
+      <w:pPr>
+        <w:tabs>
+          <w:tab w:val="num" w:pos="0"/>
+        </w:tabs>
+        <w:ind w:left="1440" w:hanging="360"/>
+      </w:pPr>
+      <w:rPr>
+        <w:rFonts w:ascii="Courier New" w:hAnsi="Courier New" w:cs="Courier New" w:hint="default"/>
+      </w:rPr>
+    </w:lvl>
+    <w:lvl w:ilvl="2">
+      <w:start w:val="1"/>
+      <w:numFmt w:val="bullet"/>
+      <w:lvlText w:val=""/>
+      <w:lvlJc w:val="left"/>
+      <w:pPr>
+        <w:tabs>
+          <w:tab w:val="num" w:pos="0"/>
+        </w:tabs>
+        <w:ind w:left="2160" w:hanging="360"/>
+      </w:pPr>
+      <w:rPr>
+        <w:rFonts w:ascii="Wingdings" w:hAnsi="Wingdings" w:cs="Wingdings" w:hint="default"/>
+      </w:rPr>
+    </w:lvl>
+    <w:lvl w:ilvl="3">
+      <w:start w:val="1"/>
+      <w:numFmt w:val="bullet"/>
+      <w:lvlText w:val=""/>
+      <w:lvlJc w:val="left"/>
+      <w:pPr>
+        <w:tabs>
+          <w:tab w:val="num" w:pos="0"/>
+        </w:tabs>
+        <w:ind w:left="2880" w:hanging="360"/>
+      </w:pPr>
+      <w:rPr>
+        <w:rFonts w:ascii="Symbol" w:hAnsi="Symbol" w:cs="Symbol" w:hint="default"/>
+      </w:rPr>
+    </w:lvl>
+    <w:lvl w:ilvl="4">
+      <w:start w:val="1"/>
+      <w:numFmt w:val="bullet"/>
+      <w:lvlText w:val="o"/>
+      <w:lvlJc w:val="left"/>
+      <w:pPr>
+        <w:tabs>
+          <w:tab w:val="num" w:pos="0"/>
+        </w:tabs>
+        <w:ind w:left="3600" w:hanging="360"/>
+      </w:pPr>
+      <w:rPr>
+        <w:rFonts w:ascii="Courier New" w:hAnsi="Courier New" w:cs="Courier New" w:hint="default"/>
+      </w:rPr>
+    </w:lvl>
+    <w:lvl w:ilvl="5">
+      <w:start w:val="1"/>
+      <w:numFmt w:val="bullet"/>
+      <w:lvlText w:val=""/>
+      <w:lvlJc w:val="left"/>
+      <w:pPr>
+        <w:tabs>
+          <w:tab w:val="num" w:pos="0"/>
+        </w:tabs>
+        <w:ind w:left="4320" w:hanging="360"/>
+      </w:pPr>
+      <w:rPr>
+        <w:rFonts w:ascii="Wingdings" w:hAnsi="Wingdings" w:cs="Wingdings" w:hint="default"/>
+      </w:rPr>
+    </w:lvl>
+    <w:lvl w:ilvl="6">
+      <w:start w:val="1"/>
+      <w:numFmt w:val="bullet"/>
+      <w:lvlText w:val=""/>
+      <w:lvlJc w:val="left"/>
+      <w:pPr>
+        <w:tabs>
+          <w:tab w:val="num" w:pos="0"/>
+        </w:tabs>
+        <w:ind w:left="5040" w:hanging="360"/>
+      </w:pPr>
+      <w:rPr>
+        <w:rFonts w:ascii="Symbol" w:hAnsi="Symbol" w:cs="Symbol" w:hint="default"/>
+      </w:rPr>
+    </w:lvl>
+    <w:lvl w:ilvl="7">
+      <w:start w:val="1"/>
+      <w:numFmt w:val="bullet"/>
+      <w:lvlText w:val="o"/>
+      <w:lvlJc w:val="left"/>
+      <w:pPr>
+        <w:tabs>
+          <w:tab w:val="num" w:pos="0"/>
+        </w:tabs>
+        <w:ind w:left="5760" w:hanging="360"/>
+      </w:pPr>
+      <w:rPr>
+        <w:rFonts w:ascii="Courier New" w:hAnsi="Courier New" w:cs="Courier New" w:hint="default"/>
+      </w:rPr>
+    </w:lvl>
+    <w:lvl w:ilvl="8">
+      <w:start w:val="1"/>
+      <w:numFmt w:val="bullet"/>
+      <w:lvlText w:val=""/>
+      <w:lvlJc w:val="left"/>
+      <w:pPr>
+        <w:tabs>
+          <w:tab w:val="num" w:pos="0"/>
+        </w:tabs>
+        <w:ind w:left="6480" w:hanging="360"/>
+      </w:pPr>
+      <w:rPr>
+        <w:rFonts w:ascii="Wingdings" w:hAnsi="Wingdings" w:cs="Wingdings" w:hint="default"/>
+      </w:rPr>
+    </w:lvl>
+  </w:abstractNum>
+  <w:abstractNum w:abstractNumId="11" w15:restartNumberingAfterBreak="0">
     <w:nsid w:val="611F1F7C"/>
     <w:multiLevelType w:val="hybridMultilevel"/>
     <w:tmpl w:val="10226E08"/>
@@ -15321,7 +15506,7 @@
       </w:rPr>
     </w:lvl>
   </w:abstractNum>
-  <w:abstractNum w:abstractNumId="11" w15:restartNumberingAfterBreak="0">
+  <w:abstractNum w:abstractNumId="12" w15:restartNumberingAfterBreak="0">
     <w:nsid w:val="6B961852"/>
     <w:multiLevelType w:val="hybridMultilevel"/>
     <w:tmpl w:val="DAAECE10"/>
@@ -15414,7 +15599,147 @@
       </w:pPr>
     </w:lvl>
   </w:abstractNum>
-  <w:abstractNum w:abstractNumId="12" w15:restartNumberingAfterBreak="0">
+  <w:abstractNum w:abstractNumId="13" w15:restartNumberingAfterBreak="0">
+    <w:nsid w:val="6DA640A9"/>
+    <w:multiLevelType w:val="multilevel"/>
+    <w:tmpl w:val="9760A870"/>
+    <w:lvl w:ilvl="0">
+      <w:start w:val="1"/>
+      <w:numFmt w:val="bullet"/>
+      <w:lvlText w:val=""/>
+      <w:lvlJc w:val="left"/>
+      <w:pPr>
+        <w:tabs>
+          <w:tab w:val="num" w:pos="0"/>
+        </w:tabs>
+        <w:ind w:left="720" w:hanging="360"/>
+      </w:pPr>
+      <w:rPr>
+        <w:rFonts w:ascii="Symbol" w:hAnsi="Symbol" w:cs="Symbol" w:hint="default"/>
+      </w:rPr>
+    </w:lvl>
+    <w:lvl w:ilvl="1">
+      <w:start w:val="1"/>
+      <w:numFmt w:val="bullet"/>
+      <w:lvlText w:val="o"/>
+      <w:lvlJc w:val="left"/>
+      <w:pPr>
+        <w:tabs>
+          <w:tab w:val="num" w:pos="0"/>
+        </w:tabs>
+        <w:ind w:left="1440" w:hanging="360"/>
+      </w:pPr>
+      <w:rPr>
+        <w:rFonts w:ascii="Courier New" w:hAnsi="Courier New" w:cs="Courier New" w:hint="default"/>
+      </w:rPr>
+    </w:lvl>
+    <w:lvl w:ilvl="2">
+      <w:start w:val="1"/>
+      <w:numFmt w:val="bullet"/>
+      <w:lvlText w:val=""/>
+      <w:lvlJc w:val="left"/>
+      <w:pPr>
+        <w:tabs>
+          <w:tab w:val="num" w:pos="0"/>
+        </w:tabs>
+        <w:ind w:left="2160" w:hanging="360"/>
+      </w:pPr>
+      <w:rPr>
+        <w:rFonts w:ascii="Wingdings" w:hAnsi="Wingdings" w:cs="Wingdings" w:hint="default"/>
+      </w:rPr>
+    </w:lvl>
+    <w:lvl w:ilvl="3">
+      <w:start w:val="1"/>
+      <w:numFmt w:val="bullet"/>
+      <w:lvlText w:val=""/>
+      <w:lvlJc w:val="left"/>
+      <w:pPr>
+        <w:tabs>
+          <w:tab w:val="num" w:pos="0"/>
+        </w:tabs>
+        <w:ind w:left="2880" w:hanging="360"/>
+      </w:pPr>
+      <w:rPr>
+        <w:rFonts w:ascii="Symbol" w:hAnsi="Symbol" w:cs="Symbol" w:hint="default"/>
+      </w:rPr>
+    </w:lvl>
+    <w:lvl w:ilvl="4">
+      <w:start w:val="1"/>
+      <w:numFmt w:val="bullet"/>
+      <w:lvlText w:val="o"/>
+      <w:lvlJc w:val="left"/>
+      <w:pPr>
+        <w:tabs>
+          <w:tab w:val="num" w:pos="0"/>
+        </w:tabs>
+        <w:ind w:left="3600" w:hanging="360"/>
+      </w:pPr>
+      <w:rPr>
+        <w:rFonts w:ascii="Courier New" w:hAnsi="Courier New" w:cs="Courier New" w:hint="default"/>
+      </w:rPr>
+    </w:lvl>
+    <w:lvl w:ilvl="5">
+      <w:start w:val="1"/>
+      <w:numFmt w:val="bullet"/>
+      <w:lvlText w:val=""/>
+      <w:lvlJc w:val="left"/>
+      <w:pPr>
+        <w:tabs>
+          <w:tab w:val="num" w:pos="0"/>
+        </w:tabs>
+        <w:ind w:left="4320" w:hanging="360"/>
+      </w:pPr>
+      <w:rPr>
+        <w:rFonts w:ascii="Wingdings" w:hAnsi="Wingdings" w:cs="Wingdings" w:hint="default"/>
+      </w:rPr>
+    </w:lvl>
+    <w:lvl w:ilvl="6">
+      <w:start w:val="1"/>
+      <w:numFmt w:val="bullet"/>
+      <w:lvlText w:val=""/>
+      <w:lvlJc w:val="left"/>
+      <w:pPr>
+        <w:tabs>
+          <w:tab w:val="num" w:pos="0"/>
+        </w:tabs>
+        <w:ind w:left="5040" w:hanging="360"/>
+      </w:pPr>
+      <w:rPr>
+        <w:rFonts w:ascii="Symbol" w:hAnsi="Symbol" w:cs="Symbol" w:hint="default"/>
+      </w:rPr>
+    </w:lvl>
+    <w:lvl w:ilvl="7">
+      <w:start w:val="1"/>
+      <w:numFmt w:val="bullet"/>
+      <w:lvlText w:val="o"/>
+      <w:lvlJc w:val="left"/>
+      <w:pPr>
+        <w:tabs>
+          <w:tab w:val="num" w:pos="0"/>
+        </w:tabs>
+        <w:ind w:left="5760" w:hanging="360"/>
+      </w:pPr>
+      <w:rPr>
+        <w:rFonts w:ascii="Courier New" w:hAnsi="Courier New" w:cs="Courier New" w:hint="default"/>
+      </w:rPr>
+    </w:lvl>
+    <w:lvl w:ilvl="8">
+      <w:start w:val="1"/>
+      <w:numFmt w:val="bullet"/>
+      <w:lvlText w:val=""/>
+      <w:lvlJc w:val="left"/>
+      <w:pPr>
+        <w:tabs>
+          <w:tab w:val="num" w:pos="0"/>
+        </w:tabs>
+        <w:ind w:left="6480" w:hanging="360"/>
+      </w:pPr>
+      <w:rPr>
+        <w:rFonts w:ascii="Wingdings" w:hAnsi="Wingdings" w:cs="Wingdings" w:hint="default"/>
+      </w:rPr>
+    </w:lvl>
+  </w:abstractNum>
+  <w:abstractNum w:abstractNumId="14" w15:restartNumberingAfterBreak="0">
     <w:nsid w:val="77750BD2"/>
     <w:multiLevelType w:val="hybridMultilevel"/>
     <w:tmpl w:val="7736E4E6"/>
@@ -15500,7 +15825,7 @@
       </w:pPr>
     </w:lvl>
   </w:abstractNum>
-  <w:abstractNum w:abstractNumId="13" w15:restartNumberingAfterBreak="0">
+  <w:abstractNum w:abstractNumId="15" w15:restartNumberingAfterBreak="0">
     <w:nsid w:val="7923734A"/>
     <w:multiLevelType w:val="hybridMultilevel"/>
     <w:tmpl w:val="6D3ABC26"/>
@@ -15623,10 +15948,10 @@
     <w:abstractNumId w:val="5"/>
   </w:num>
   <w:num w:numId="4">
-    <w:abstractNumId w:val="11"/>
+    <w:abstractNumId w:val="12"/>
   </w:num>
   <w:num w:numId="5">
-    <w:abstractNumId w:val="12"/>
+    <w:abstractNumId w:val="14"/>
   </w:num>
   <w:num w:numId="6">
     <w:abstractNumId w:val="0"/>
@@ -15692,16 +16017,16 @@
     <w:abstractNumId w:val="5"/>
   </w:num>
   <w:num w:numId="27">
-    <w:abstractNumId w:val="10"/>
+    <w:abstractNumId w:val="11"/>
   </w:num>
   <w:num w:numId="28">
     <w:abstractNumId w:val="6"/>
   </w:num>
   <w:num w:numId="29">
-    <w:abstractNumId w:val="13"/>
+    <w:abstractNumId w:val="15"/>
   </w:num>
   <w:num w:numId="30">
-    <w:abstractNumId w:val="11"/>
+    <w:abstractNumId w:val="12"/>
   </w:num>
   <w:num w:numId="31">
     <w:abstractNumId w:val="5"/>
@@ -15738,6 +16063,12 @@
   </w:num>
   <w:num w:numId="42">
     <w:abstractNumId w:val="5"/>
+  </w:num>
+  <w:num w:numId="43">
+    <w:abstractNumId w:val="13"/>
+  </w:num>
+  <w:num w:numId="44">
+    <w:abstractNumId w:val="10"/>
   </w:num>
   <w:numIdMacAtCleanup w:val="8"/>
 </w:numbering>
@@ -16237,6 +16568,7 @@
   <w:style w:type="character" w:default="1" w:styleId="DefaultParagraphFont">
     <w:name w:val="Default Paragraph Font"/>
     <w:uiPriority w:val="1"/>
+    <w:semiHidden/>
     <w:unhideWhenUsed/>
   </w:style>
   <w:style w:type="table" w:default="1" w:styleId="TableNormal">

--- a/docassemble/StartingChildCustodyActionPlan/data/templates/starting_child_custody_action_plan.docx
+++ b/docassemble/StartingChildCustodyActionPlan/data/templates/starting_child_custody_action_plan.docx
@@ -900,32 +900,22 @@
             <w:r>
               <w:t xml:space="preserve">Step </w:t>
             </w:r>
-            <w:r>
-              <w:fldChar w:fldCharType="begin"/>
-            </w:r>
-            <w:r>
-              <w:instrText xml:space="preserve"> SEQ stepList \r 1 \* MERGEFORMAT </w:instrText>
-            </w:r>
-            <w:r>
-              <w:fldChar w:fldCharType="separate"/>
-            </w:r>
-            <w:r>
-              <w:rPr>
-                <w:noProof/>
-              </w:rPr>
-              <w:t>1</w:t>
-            </w:r>
-            <w:r>
-              <w:rPr>
-                <w:noProof/>
-              </w:rPr>
-              <w:fldChar w:fldCharType="end"/>
-            </w:r>
+            <w:fldSimple w:instr=" SEQ stepList \r 1 \* MERGEFORMAT ">
+              <w:r>
+                <w:rPr>
+                  <w:noProof/>
+                </w:rPr>
+                <w:t>1</w:t>
+              </w:r>
+            </w:fldSimple>
             <w:r>
               <w:t xml:space="preserve">: </w:t>
             </w:r>
             <w:r>
-              <w:t>Try another Guided Assistant</w:t>
+              <w:t xml:space="preserve">Try another </w:t>
+            </w:r>
+            <w:r>
+              <w:t>Court Guide Action Plan</w:t>
             </w:r>
           </w:p>
         </w:tc>
@@ -943,7 +933,13 @@
               <w:pStyle w:val="Body"/>
             </w:pPr>
             <w:r>
-              <w:t>Because you are married to your children's other parent, you need a different Guided Assistant to build your Plan of Action. See</w:t>
+              <w:t xml:space="preserve">Because you are married to your children's other parent, you need a different </w:t>
+            </w:r>
+            <w:r>
+              <w:t>Court Guide Action Plan</w:t>
+            </w:r>
+            <w:r>
+              <w:t xml:space="preserve"> to build your Plan of Action. See</w:t>
             </w:r>
           </w:p>
           <w:p>
@@ -1267,6 +1263,7 @@
               <w:rPr>
                 <w:shd w:val="clear" w:color="auto" w:fill="FFFFFF"/>
               </w:rPr>
+              <w:lastRenderedPageBreak/>
               <w:t xml:space="preserve">Step </w:t>
             </w:r>
             <w:r>
@@ -1313,11 +1310,7 @@
               <w:t xml:space="preserve"> </w:t>
             </w:r>
             <w:r>
-              <w:t xml:space="preserve">Check if </w:t>
-            </w:r>
-            <w:r>
-              <w:lastRenderedPageBreak/>
-              <w:t>Alaska has jurisdiction</w:t>
+              <w:t>Check if Alaska has jurisdiction</w:t>
             </w:r>
           </w:p>
         </w:tc>
@@ -1336,12 +1329,7 @@
               <w:ind w:left="508"/>
             </w:pPr>
             <w:r>
-              <w:lastRenderedPageBreak/>
-              <w:t xml:space="preserve">A court must have the authority called jurisdiction to issue an </w:t>
-            </w:r>
-            <w:r>
-              <w:lastRenderedPageBreak/>
-              <w:t>order about a custody or parenting plan or a child support order.</w:t>
+              <w:t>A court must have the authority called jurisdiction to issue an order about a custody or parenting plan or a child support order.</w:t>
             </w:r>
           </w:p>
           <w:p>
@@ -1436,7 +1424,6 @@
               <w:rPr>
                 <w:shd w:val="clear" w:color="auto" w:fill="FFFFFF"/>
               </w:rPr>
-              <w:lastRenderedPageBreak/>
               <w:t>{%tr endif %}</w:t>
             </w:r>
           </w:p>
@@ -2166,7 +2153,11 @@
               <w:t>public</w:t>
             </w:r>
             <w:r>
-              <w:t>. The court clerk can do this for free. Bring a valid photo ID with your signature on it with you.</w:t>
+              <w:t xml:space="preserve">. The court clerk can do this for free. Bring a valid photo ID with your </w:t>
+            </w:r>
+            <w:r>
+              <w:lastRenderedPageBreak/>
+              <w:t>signature on it with you.</w:t>
             </w:r>
           </w:p>
           <w:p>
@@ -2175,7 +2166,6 @@
               <w:outlineLvl w:val="2"/>
             </w:pPr>
             <w:r>
-              <w:lastRenderedPageBreak/>
               <w:t>Links in this step</w:t>
             </w:r>
           </w:p>
@@ -2734,6 +2724,7 @@
               <w:pStyle w:val="Body"/>
             </w:pPr>
             <w:r>
+              <w:lastRenderedPageBreak/>
               <w:t xml:space="preserve"> You can prove or disprove paternity several ways:</w:t>
             </w:r>
           </w:p>
@@ -2751,7 +2742,6 @@
               <w:ind w:left="405"/>
             </w:pPr>
             <w:r>
-              <w:lastRenderedPageBreak/>
               <w:t xml:space="preserve"> Each parent signs an affidavit stating the biological father. Fill out:</w:t>
             </w:r>
           </w:p>
@@ -2980,6 +2970,9 @@
             </w:r>
             <w:r>
               <w:br/>
+            </w:r>
+            <w:r>
+              <w:lastRenderedPageBreak/>
               <w:t xml:space="preserve">as a </w:t>
             </w:r>
             <w:hyperlink r:id="rId23">
@@ -2992,9 +2985,6 @@
             </w:hyperlink>
             <w:r>
               <w:br/>
-            </w:r>
-            <w:r>
-              <w:lastRenderedPageBreak/>
               <w:t>courts.alaska.gov/shc/family/docs/shc-151n.pdf</w:t>
             </w:r>
           </w:p>
@@ -3359,11 +3349,11 @@
               <w:pStyle w:val="Body"/>
             </w:pPr>
             <w:r>
-              <w:t xml:space="preserve">Some parents want to work out the issues by agreement without the judge deciding and are able to talk to each other in person, on-line, or </w:t>
+              <w:t xml:space="preserve">Some parents want to work out the issues by agreement without the </w:t>
             </w:r>
             <w:r>
               <w:lastRenderedPageBreak/>
-              <w:t>with the help of a friend or family member.</w:t>
+              <w:t>judge deciding and are able to talk to each other in person, on-line, or with the help of a friend or family member.</w:t>
             </w:r>
           </w:p>
           <w:p>
@@ -3537,11 +3527,11 @@
               <w:pStyle w:val="Body"/>
             </w:pPr>
             <w:r>
-              <w:t xml:space="preserve">It is a good idea to get legal advice by talking to an attorney about an agreement. Both parents need to understand how agreeing to each issue affects the other issues in the agreement. If you agree to something without thinking it through, there can be serious and long-standing consequences. Once a judge signs off on your agreement, it </w:t>
+              <w:t>It is a good idea to get legal advice by talking to an attorney about an agreement. Both parents need to understand how agreeing to each issue affects the other issues in the agreement. If you agree to something without thinking it through, there can be serious and long-</w:t>
             </w:r>
             <w:r>
               <w:lastRenderedPageBreak/>
-              <w:t>will be a binding court order that outlines each parents’ responsibilities and rights regarding the issues in the case.</w:t>
+              <w:t>standing consequences. Once a judge signs off on your agreement, it will be a binding court order that outlines each parents’ responsibilities and rights regarding the issues in the case.</w:t>
             </w:r>
           </w:p>
           <w:p>
@@ -4071,7 +4061,6 @@
               <w:br/>
             </w:r>
             <w:r>
-              <w:lastRenderedPageBreak/>
               <w:t>alsc-law.org/apply-for-services/</w:t>
             </w:r>
           </w:p>
@@ -4427,6 +4416,7 @@
               <w:rPr>
                 <w:b/>
               </w:rPr>
+              <w:lastRenderedPageBreak/>
               <w:t xml:space="preserve">Child Support Guidelines Affidavit, </w:t>
             </w:r>
             <w:r>
@@ -4447,11 +4437,7 @@
               </w:r>
             </w:hyperlink>
             <w:r>
-              <w:t xml:space="preserve">] (2 </w:t>
-            </w:r>
-            <w:r>
-              <w:lastRenderedPageBreak/>
-              <w:t>copies - each parent fills out their own)</w:t>
+              <w:t>] (2 copies - each parent fills out their own)</w:t>
             </w:r>
             <w:r>
               <w:br/>
@@ -4978,15 +4964,8 @@
                 <w:b/>
                 <w:color w:val="000000"/>
               </w:rPr>
-              <w:t xml:space="preserve">Application for Services of Child Support Services </w:t>
-            </w:r>
-            <w:r>
-              <w:rPr>
-                <w:b/>
-                <w:color w:val="000000"/>
-              </w:rPr>
               <w:lastRenderedPageBreak/>
-              <w:t>Division</w:t>
+              <w:t>Application for Services of Child Support Services Division</w:t>
             </w:r>
             <w:r>
               <w:rPr>
@@ -12505,7 +12484,21 @@
               <w:ind w:left="420"/>
             </w:pPr>
             <w:r>
-              <w:t xml:space="preserve"> Ask the court for a protective order.  You can get information about asking for a protective order by answering more questions.  If you want to save this Action Plan, be sure to download, save, or print it.  then return to the Guided Assist page and use the Guided Assist search box to find "Protective Orders."</w:t>
+              <w:t xml:space="preserve"> Ask the court for a protective order.  </w:t>
+            </w:r>
+            <w:r>
+              <w:t xml:space="preserve">See the Court Guide Action Plan, </w:t>
+            </w:r>
+            <w:hyperlink r:id="rId129" w:history="1">
+              <w:r>
+                <w:rPr>
+                  <w:rStyle w:val="Hyperlink"/>
+                </w:rPr>
+                <w:t>Protective Orders</w:t>
+              </w:r>
+            </w:hyperlink>
+            <w:r>
+              <w:t>.</w:t>
             </w:r>
           </w:p>
           <w:p>
@@ -12516,7 +12509,7 @@
             <w:r>
               <w:t xml:space="preserve"> See if you qualify for the </w:t>
             </w:r>
-            <w:hyperlink r:id="rId129" w:history="1">
+            <w:hyperlink r:id="rId130" w:history="1">
               <w:r>
                 <w:rPr>
                   <w:rStyle w:val="Hyperlink"/>
@@ -12527,7 +12520,7 @@
             <w:r>
               <w:t xml:space="preserve"> or </w:t>
             </w:r>
-            <w:hyperlink r:id="rId130" w:history="1">
+            <w:hyperlink r:id="rId131" w:history="1">
               <w:r>
                 <w:rPr>
                   <w:rStyle w:val="Hyperlink"/>
@@ -12583,19 +12576,19 @@
               <w:ind w:left="420"/>
             </w:pPr>
             <w:r>
-              <w:t xml:space="preserve"> one parent’s main goal is to finish the case and be done in a safe manner so they are willing to give up some things in the </w:t>
+              <w:t xml:space="preserve"> one parent’s main goal is to finish the case and be done in a safe manner so they are willing to give up some things in the agreement that they may be entitled to under the law.</w:t>
+            </w:r>
+          </w:p>
+          <w:p>
+            <w:pPr>
+              <w:pStyle w:val="Body"/>
+            </w:pPr>
+            <w:r>
+              <w:t xml:space="preserve">You can decide whether you are comfortable trying to reach an agreement with the other parent based on the facts and circumstances </w:t>
             </w:r>
             <w:r>
               <w:lastRenderedPageBreak/>
-              <w:t>agreement that they may be entitled to under the law.</w:t>
-            </w:r>
-          </w:p>
-          <w:p>
-            <w:pPr>
-              <w:pStyle w:val="Body"/>
-            </w:pPr>
-            <w:r>
-              <w:t>You can decide whether you are comfortable trying to reach an agreement with the other parent based on the facts and circumstances of your case.  As explained below, if you want to try to reach an agreement about the parenting plan, your options may be limited if there has been domestic violence.</w:t>
+              <w:t>of your case.  As explained below, if you want to try to reach an agreement about the parenting plan, your options may be limited if there has been domestic violence.</w:t>
             </w:r>
           </w:p>
           <w:p>
@@ -12671,11 +12664,7 @@
               <w:pStyle w:val="Body"/>
             </w:pPr>
             <w:r>
-              <w:t xml:space="preserve">If you think the other parent should not have any contact with your children, you will need to convince the judge that it is in the children’s best interest.  Generally, it is unusual for a judge in a divorce or custody case to decide that a parent cannot see his or her children. There is research that shows it is important for children to have a relationship with both parents if it can happen in a safe manner.  If the judge finds the domestic violence presumption applies, the judge will usually permit supervised contact between the parent and the children while the parent is completing a batterer’s intervention or substance abuse treatment program.  After the parent finishes the program and any other requirements the judge ordered, the judge may lift the </w:t>
-            </w:r>
-            <w:r>
-              <w:lastRenderedPageBreak/>
-              <w:t>supervision restriction and allow a different parenting schedule.</w:t>
+              <w:t>If you think the other parent should not have any contact with your children, you will need to convince the judge that it is in the children’s best interest.  Generally, it is unusual for a judge in a divorce or custody case to decide that a parent cannot see his or her children. There is research that shows it is important for children to have a relationship with both parents if it can happen in a safe manner.  If the judge finds the domestic violence presumption applies, the judge will usually permit supervised contact between the parent and the children while the parent is completing a batterer’s intervention or substance abuse treatment program.  After the parent finishes the program and any other requirements the judge ordered, the judge may lift the supervision restriction and allow a different parenting schedule.</w:t>
             </w:r>
           </w:p>
           <w:p>
@@ -12693,7 +12682,11 @@
               <w:t>== 'contested' %}</w:t>
             </w:r>
             <w:r>
-              <w:t>Tell the Judge Your Concerns</w:t>
+              <w:t xml:space="preserve">Tell the Judge </w:t>
+            </w:r>
+            <w:r>
+              <w:lastRenderedPageBreak/>
+              <w:t>Your Concerns</w:t>
             </w:r>
             <w:r>
               <w:t>{% endif %}</w:t>
@@ -12867,7 +12860,7 @@
             <w:r>
               <w:t xml:space="preserve">, </w:t>
             </w:r>
-            <w:hyperlink r:id="rId131" w:history="1">
+            <w:hyperlink r:id="rId132" w:history="1">
               <w:r>
                 <w:rPr>
                   <w:rStyle w:val="Hyperlink"/>
@@ -12920,19 +12913,12 @@
             <w:r>
               <w:t xml:space="preserve">, </w:t>
             </w:r>
-            <w:hyperlink r:id="rId132" w:history="1">
-              <w:r>
-                <w:rPr>
-                  <w:rStyle w:val="Hyperlink"/>
-                </w:rPr>
-                <w:t>DR-</w:t>
-              </w:r>
-              <w:r>
-                <w:rPr>
-                  <w:rStyle w:val="Hyperlink"/>
-                </w:rPr>
-                <w:lastRenderedPageBreak/>
-                <w:t>151</w:t>
+            <w:hyperlink r:id="rId133" w:history="1">
+              <w:r>
+                <w:rPr>
+                  <w:rStyle w:val="Hyperlink"/>
+                </w:rPr>
+                <w:t>DR-151</w:t>
               </w:r>
             </w:hyperlink>
             <w:r>
@@ -12952,7 +12938,7 @@
             <w:pPr>
               <w:pStyle w:val="Body"/>
             </w:pPr>
-            <w:hyperlink r:id="rId133" w:history="1">
+            <w:hyperlink r:id="rId134" w:history="1">
               <w:r>
                 <w:rPr>
                   <w:rStyle w:val="Hyperlink"/>
@@ -12972,7 +12958,26 @@
             <w:pPr>
               <w:pStyle w:val="Body"/>
             </w:pPr>
-            <w:hyperlink r:id="rId134" w:history="1">
+            <w:hyperlink r:id="rId135" w:history="1">
+              <w:r>
+                <w:rPr>
+                  <w:rStyle w:val="Hyperlink"/>
+                </w:rPr>
+                <w:t>Protective Orders</w:t>
+              </w:r>
+            </w:hyperlink>
+            <w:r>
+              <w:br/>
+            </w:r>
+            <w:r>
+              <w:t>docassemble.akcourts.gov/start/ProtectiveOrders</w:t>
+            </w:r>
+          </w:p>
+          <w:p>
+            <w:pPr>
+              <w:pStyle w:val="Body"/>
+            </w:pPr>
+            <w:hyperlink r:id="rId136" w:history="1">
               <w:r>
                 <w:rPr>
                   <w:rStyle w:val="Hyperlink"/>
@@ -12998,7 +13003,7 @@
                 <w:b/>
               </w:rPr>
             </w:pPr>
-            <w:hyperlink r:id="rId135" w:history="1">
+            <w:hyperlink r:id="rId137" w:history="1">
               <w:r>
                 <w:rPr>
                   <w:rStyle w:val="Hyperlink"/>
@@ -13025,7 +13030,7 @@
             <w:r>
               <w:t xml:space="preserve">, </w:t>
             </w:r>
-            <w:hyperlink r:id="rId136" w:history="1">
+            <w:hyperlink r:id="rId138" w:history="1">
               <w:r>
                 <w:rPr>
                   <w:rStyle w:val="Hyperlink"/>
@@ -13051,7 +13056,7 @@
             <w:r>
               <w:t xml:space="preserve">, </w:t>
             </w:r>
-            <w:hyperlink r:id="rId137" w:history="1">
+            <w:hyperlink r:id="rId139" w:history="1">
               <w:r>
                 <w:rPr>
                   <w:rStyle w:val="Hyperlink"/>
@@ -13314,7 +13319,7 @@
             <w:r>
               <w:t xml:space="preserve">: </w:t>
             </w:r>
-            <w:hyperlink r:id="rId138" w:history="1">
+            <w:hyperlink r:id="rId140" w:history="1">
               <w:r>
                 <w:rPr>
                   <w:rStyle w:val="Hyperlink"/>
@@ -13325,7 +13330,7 @@
             <w:r>
               <w:t xml:space="preserve"> | </w:t>
             </w:r>
-            <w:hyperlink r:id="rId139" w:history="1">
+            <w:hyperlink r:id="rId141" w:history="1">
               <w:r>
                 <w:rPr>
                   <w:rStyle w:val="Hyperlink"/>
@@ -13359,7 +13364,7 @@
             <w:r>
               <w:t xml:space="preserve">: </w:t>
             </w:r>
-            <w:hyperlink r:id="rId140" w:history="1">
+            <w:hyperlink r:id="rId142" w:history="1">
               <w:r>
                 <w:rPr>
                   <w:rStyle w:val="Hyperlink"/>
@@ -13402,19 +13407,12 @@
               <w:rPr>
                 <w:b/>
               </w:rPr>
-              <w:t xml:space="preserve">Findings of Fact and Conclusions of Law (Custody) &amp; Decree of </w:t>
-            </w:r>
-            <w:r>
-              <w:rPr>
-                <w:b/>
-              </w:rPr>
-              <w:lastRenderedPageBreak/>
-              <w:t>Custody and Judgment</w:t>
+              <w:t>Findings of Fact and Conclusions of Law (Custody) &amp; Decree of Custody and Judgment</w:t>
             </w:r>
             <w:r>
               <w:t xml:space="preserve">, </w:t>
             </w:r>
-            <w:hyperlink r:id="rId141" w:history="1">
+            <w:hyperlink r:id="rId143" w:history="1">
               <w:r>
                 <w:rPr>
                   <w:rStyle w:val="Hyperlink"/>
@@ -13429,6 +13427,7 @@
               <w:ind w:left="422"/>
             </w:pPr>
             <w:r>
+              <w:lastRenderedPageBreak/>
               <w:t>Fill out the top of the first page with the case information.</w:t>
             </w:r>
           </w:p>
@@ -13529,7 +13528,7 @@
               <w:br/>
               <w:t xml:space="preserve">as a  </w:t>
             </w:r>
-            <w:hyperlink r:id="rId142" w:history="1">
+            <w:hyperlink r:id="rId144" w:history="1">
               <w:r>
                 <w:rPr>
                   <w:rStyle w:val="Hyperlink"/>
@@ -13550,7 +13549,7 @@
               <w:br/>
               <w:t xml:space="preserve">as a </w:t>
             </w:r>
-            <w:hyperlink r:id="rId143" w:history="1">
+            <w:hyperlink r:id="rId145" w:history="1">
               <w:r>
                 <w:rPr>
                   <w:rStyle w:val="Hyperlink"/>
@@ -13579,7 +13578,7 @@
               <w:br/>
               <w:t xml:space="preserve">as a </w:t>
             </w:r>
-            <w:hyperlink r:id="rId144" w:history="1">
+            <w:hyperlink r:id="rId146" w:history="1">
               <w:r>
                 <w:rPr>
                   <w:rStyle w:val="Hyperlink"/>
@@ -13600,7 +13599,7 @@
               <w:br/>
               <w:t xml:space="preserve">as a </w:t>
             </w:r>
-            <w:hyperlink r:id="rId145" w:history="1">
+            <w:hyperlink r:id="rId147" w:history="1">
               <w:r>
                 <w:rPr>
                   <w:rStyle w:val="Hyperlink"/>
@@ -13628,7 +13627,7 @@
             <w:r>
               <w:t xml:space="preserve">, </w:t>
             </w:r>
-            <w:hyperlink r:id="rId146" w:history="1">
+            <w:hyperlink r:id="rId148" w:history="1">
               <w:r>
                 <w:rPr>
                   <w:rStyle w:val="Hyperlink"/>
@@ -13745,13 +13744,10 @@
             </w:r>
             <w:bookmarkEnd w:id="6"/>
             <w:r>
-              <w:t xml:space="preserve">: Get </w:t>
+              <w:t xml:space="preserve">: Get more </w:t>
             </w:r>
             <w:r>
               <w:lastRenderedPageBreak/>
-              <w:t xml:space="preserve">more </w:t>
-            </w:r>
-            <w:r>
               <w:t>information</w:t>
             </w:r>
             <w:r>
@@ -13776,33 +13772,71 @@
               <w:lastRenderedPageBreak/>
               <w:t xml:space="preserve">For help with forms or understanding the process, call the </w:t>
             </w:r>
-            <w:hyperlink r:id="rId147" w:history="1">
+            <w:hyperlink r:id="rId149" w:history="1">
               <w:r>
                 <w:rPr>
                   <w:b/>
                 </w:rPr>
-                <w:t xml:space="preserve">Family Law </w:t>
-              </w:r>
+                <w:t>Family Law Self-Help Center</w:t>
+              </w:r>
+            </w:hyperlink>
+            <w:r>
+              <w:br/>
+            </w:r>
+            <w:r>
+              <w:t>(907) 264-0851 or</w:t>
+            </w:r>
+            <w:r>
+              <w:br/>
+            </w:r>
+            <w:r>
+              <w:lastRenderedPageBreak/>
+              <w:t>(</w:t>
+            </w:r>
+            <w:r>
+              <w:t>866) 279-0851 from an Alaska-based phone outside of Anchorage.</w:t>
+            </w:r>
+          </w:p>
+          <w:p>
+            <w:pPr>
+              <w:pStyle w:val="Body"/>
+            </w:pPr>
+            <w:r>
+              <w:t xml:space="preserve">Many lawyers offer free or flat fee consultations without having to hire them for the whole case. </w:t>
+            </w:r>
+            <w:r>
+              <w:rPr>
+                <w:b/>
+              </w:rPr>
+              <w:t>Find a Lawy</w:t>
+            </w:r>
+            <w:r>
+              <w:rPr>
+                <w:b/>
+              </w:rPr>
+              <w:t>er</w:t>
+            </w:r>
+            <w:r>
+              <w:t>.</w:t>
+            </w:r>
+          </w:p>
+          <w:p>
+            <w:pPr>
+              <w:pStyle w:val="Body"/>
+            </w:pPr>
+            <w:r>
+              <w:t xml:space="preserve">Depending on your income, you may qualify for </w:t>
+            </w:r>
+            <w:hyperlink r:id="rId150" w:history="1">
               <w:r>
                 <w:rPr>
                   <w:b/>
                 </w:rPr>
-                <w:lastRenderedPageBreak/>
-                <w:t>Self-Help Center</w:t>
+                <w:t>Alaska Free Legal Answers</w:t>
               </w:r>
             </w:hyperlink>
             <w:r>
-              <w:br/>
-            </w:r>
-            <w:r>
-              <w:t>(907) 264-0851 or</w:t>
-            </w:r>
-            <w:r>
-              <w:br/>
-              <w:t>(</w:t>
-            </w:r>
-            <w:r>
-              <w:t>866) 279-0851 from an Alaska-based phone outside of Anchorage.</w:t>
+              <w:t>.</w:t>
             </w:r>
           </w:p>
           <w:p>
@@ -13810,51 +13844,9 @@
               <w:pStyle w:val="Body"/>
             </w:pPr>
             <w:r>
-              <w:t xml:space="preserve">Many lawyers offer free or flat fee consultations without having to hire them for the whole case. </w:t>
-            </w:r>
-            <w:r>
-              <w:rPr>
-                <w:b/>
-              </w:rPr>
-              <w:t>Find a Lawy</w:t>
-            </w:r>
-            <w:r>
-              <w:rPr>
-                <w:b/>
-              </w:rPr>
-              <w:t>er</w:t>
-            </w:r>
-            <w:r>
-              <w:t>.</w:t>
-            </w:r>
-          </w:p>
-          <w:p>
-            <w:pPr>
-              <w:pStyle w:val="Body"/>
-            </w:pPr>
-            <w:r>
-              <w:t xml:space="preserve">Depending on your income, you may qualify for </w:t>
-            </w:r>
-            <w:hyperlink r:id="rId148" w:history="1">
-              <w:r>
-                <w:rPr>
-                  <w:b/>
-                </w:rPr>
-                <w:t>Alaska Free Legal Answers</w:t>
-              </w:r>
-            </w:hyperlink>
-            <w:r>
-              <w:t>.</w:t>
-            </w:r>
-          </w:p>
-          <w:p>
-            <w:pPr>
-              <w:pStyle w:val="Body"/>
-            </w:pPr>
-            <w:r>
               <w:t xml:space="preserve">Depending on your income and circumstances, you may qualify for a free lawyer from </w:t>
             </w:r>
-            <w:hyperlink r:id="rId149" w:history="1">
+            <w:hyperlink r:id="rId151" w:history="1">
               <w:r>
                 <w:rPr>
                   <w:b/>
@@ -13879,7 +13871,7 @@
             <w:pPr>
               <w:pStyle w:val="Body"/>
             </w:pPr>
-            <w:hyperlink r:id="rId150" w:history="1">
+            <w:hyperlink r:id="rId152" w:history="1">
               <w:r>
                 <w:rPr>
                   <w:rStyle w:val="Hyperlink"/>
@@ -13899,7 +13891,7 @@
             <w:pPr>
               <w:pStyle w:val="Body"/>
             </w:pPr>
-            <w:hyperlink r:id="rId151" w:history="1">
+            <w:hyperlink r:id="rId153" w:history="1">
               <w:r>
                 <w:rPr>
                   <w:rStyle w:val="Hyperlink"/>
@@ -13919,7 +13911,7 @@
             <w:pPr>
               <w:pStyle w:val="Body"/>
             </w:pPr>
-            <w:hyperlink r:id="rId152" w:history="1">
+            <w:hyperlink r:id="rId154" w:history="1">
               <w:r>
                 <w:rPr>
                   <w:rStyle w:val="Hyperlink"/>
@@ -13939,7 +13931,7 @@
             <w:pPr>
               <w:pStyle w:val="Body"/>
             </w:pPr>
-            <w:hyperlink r:id="rId153" w:history="1">
+            <w:hyperlink r:id="rId155" w:history="1">
               <w:r>
                 <w:rPr>
                   <w:rStyle w:val="Hyperlink"/>
@@ -13964,12 +13956,12 @@
       </w:pPr>
     </w:p>
     <w:sectPr>
-      <w:headerReference w:type="even" r:id="rId154"/>
-      <w:headerReference w:type="default" r:id="rId155"/>
-      <w:footerReference w:type="even" r:id="rId156"/>
-      <w:footerReference w:type="default" r:id="rId157"/>
-      <w:headerReference w:type="first" r:id="rId158"/>
-      <w:footerReference w:type="first" r:id="rId159"/>
+      <w:headerReference w:type="even" r:id="rId156"/>
+      <w:headerReference w:type="default" r:id="rId157"/>
+      <w:footerReference w:type="even" r:id="rId158"/>
+      <w:footerReference w:type="default" r:id="rId159"/>
+      <w:headerReference w:type="first" r:id="rId160"/>
+      <w:footerReference w:type="first" r:id="rId161"/>
       <w:pgSz w:w="12240" w:h="15840"/>
       <w:pgMar w:top="245" w:right="1440" w:bottom="274" w:left="1440" w:header="720" w:footer="720" w:gutter="0"/>
       <w:cols w:space="720"/>
@@ -14037,27 +14029,14 @@
     <w:r>
       <w:t xml:space="preserve"> of </w:t>
     </w:r>
-    <w:r>
-      <w:fldChar w:fldCharType="begin"/>
-    </w:r>
-    <w:r>
-      <w:instrText xml:space="preserve"> NUMPAGES  \* Arabic  \* MERGEFORMAT </w:instrText>
-    </w:r>
-    <w:r>
-      <w:fldChar w:fldCharType="separate"/>
-    </w:r>
-    <w:r>
-      <w:rPr>
-        <w:noProof/>
-      </w:rPr>
-      <w:t>22</w:t>
-    </w:r>
-    <w:r>
-      <w:rPr>
-        <w:noProof/>
-      </w:rPr>
-      <w:fldChar w:fldCharType="end"/>
-    </w:r>
+    <w:fldSimple w:instr=" NUMPAGES  \* Arabic  \* MERGEFORMAT ">
+      <w:r>
+        <w:rPr>
+          <w:noProof/>
+        </w:rPr>
+        <w:t>22</w:t>
+      </w:r>
+    </w:fldSimple>
     <w:r>
       <w:t xml:space="preserve"> pages</w:t>
     </w:r>
@@ -15259,7 +15238,6 @@
     <w:lvl w:ilvl="0">
       <w:start w:val="1"/>
       <w:numFmt w:val="bullet"/>
-      <w:pStyle w:val="ListParagraph"/>
       <w:lvlText w:val=""/>
       <w:lvlJc w:val="left"/>
       <w:pPr>

--- a/docassemble/StartingChildCustodyActionPlan/data/templates/starting_child_custody_action_plan.docx
+++ b/docassemble/StartingChildCustodyActionPlan/data/templates/starting_child_custody_action_plan.docx
@@ -47,7 +47,21 @@
               <w:rPr>
                 <w:rFonts w:eastAsia="Arial"/>
               </w:rPr>
-              <w:t>{ all_variables(special='metadata').get(</w:t>
+              <w:t xml:space="preserve">{ </w:t>
+            </w:r>
+            <w:proofErr w:type="spellStart"/>
+            <w:r>
+              <w:rPr>
+                <w:rFonts w:eastAsia="Arial"/>
+              </w:rPr>
+              <w:t>all_variables</w:t>
+            </w:r>
+            <w:proofErr w:type="spellEnd"/>
+            <w:r>
+              <w:rPr>
+                <w:rFonts w:eastAsia="Arial"/>
+              </w:rPr>
+              <w:t>(special='metadata').get(</w:t>
             </w:r>
             <w:r>
               <w:rPr>
@@ -876,7 +890,19 @@
               <w:right w:w="115" w:type="dxa"/>
             </w:tcMar>
           </w:tcPr>
-          <w:p/>
+          <w:p>
+            <w:proofErr w:type="spellStart"/>
+            <w:r>
+              <w:t>wrong_tf</w:t>
+            </w:r>
+            <w:proofErr w:type="spellEnd"/>
+            <w:r>
+              <w:t xml:space="preserve"> and </w:t>
+            </w:r>
+            <w:r>
+              <w:t>wrong_tf2</w:t>
+            </w:r>
+          </w:p>
         </w:tc>
       </w:tr>
       <w:tr>
@@ -900,14 +926,27 @@
             <w:r>
               <w:t xml:space="preserve">Step </w:t>
             </w:r>
-            <w:fldSimple w:instr=" SEQ stepList \r 1 \* MERGEFORMAT ">
-              <w:r>
-                <w:rPr>
-                  <w:noProof/>
-                </w:rPr>
-                <w:t>1</w:t>
-              </w:r>
-            </w:fldSimple>
+            <w:r>
+              <w:fldChar w:fldCharType="begin"/>
+            </w:r>
+            <w:r>
+              <w:instrText xml:space="preserve"> SEQ stepList \r 1 \* MERGEFORMAT </w:instrText>
+            </w:r>
+            <w:r>
+              <w:fldChar w:fldCharType="separate"/>
+            </w:r>
+            <w:r>
+              <w:rPr>
+                <w:noProof/>
+              </w:rPr>
+              <w:t>1</w:t>
+            </w:r>
+            <w:r>
+              <w:rPr>
+                <w:noProof/>
+              </w:rPr>
+              <w:fldChar w:fldCharType="end"/>
+            </w:r>
             <w:r>
               <w:t xml:space="preserve">: </w:t>
             </w:r>
@@ -939,7 +978,7 @@
               <w:t>Court Guide Action Plan</w:t>
             </w:r>
             <w:r>
-              <w:t xml:space="preserve"> to build your Plan of Action. See</w:t>
+              <w:t>. See</w:t>
             </w:r>
           </w:p>
           <w:p>
@@ -961,8 +1000,13 @@
               <w:br/>
             </w:r>
             <w:r>
-              <w:t>docassemble.akcourts.gov/start/DivorceAndSeparation</w:t>
-            </w:r>
+              <w:t>docassemble.akcourts.gov/start/</w:t>
+            </w:r>
+            <w:proofErr w:type="spellStart"/>
+            <w:r>
+              <w:t>DivorceAndSeparation</w:t>
+            </w:r>
+            <w:proofErr w:type="spellEnd"/>
           </w:p>
         </w:tc>
       </w:tr>
@@ -1235,6 +1279,11 @@
             <w:pPr>
               <w:pStyle w:val="Body"/>
             </w:pPr>
+            <w:proofErr w:type="spellStart"/>
+            <w:r>
+              <w:t>jurisdiction_step</w:t>
+            </w:r>
+            <w:proofErr w:type="spellEnd"/>
           </w:p>
         </w:tc>
       </w:tr>
@@ -1467,12 +1516,14 @@
             <w:r>
               <w:t xml:space="preserve">{%tr if </w:t>
             </w:r>
+            <w:proofErr w:type="spellStart"/>
             <w:r>
               <w:t>alternate</w:t>
             </w:r>
             <w:r>
               <w:t>_service</w:t>
             </w:r>
+            <w:proofErr w:type="spellEnd"/>
             <w:r>
               <w:t xml:space="preserve"> %}</w:t>
             </w:r>
@@ -1491,6 +1542,22 @@
             <w:pPr>
               <w:pStyle w:val="Body"/>
             </w:pPr>
+            <w:proofErr w:type="spellStart"/>
+            <w:r>
+              <w:t>alternate_service_step</w:t>
+            </w:r>
+            <w:proofErr w:type="spellEnd"/>
+            <w:r>
+              <w:t xml:space="preserve"> in </w:t>
+            </w:r>
+            <w:hyperlink r:id="rId13" w:anchor="L182" w:history="1">
+              <w:r>
+                <w:rPr>
+                  <w:rStyle w:val="Hyperlink"/>
+                </w:rPr>
+                <w:t>aka2jtemplates.yml</w:t>
+              </w:r>
+            </w:hyperlink>
           </w:p>
         </w:tc>
       </w:tr>
@@ -1595,7 +1662,7 @@
             <w:r>
               <w:t xml:space="preserve"> </w:t>
             </w:r>
-            <w:hyperlink r:id="rId13" w:history="1">
+            <w:hyperlink r:id="rId14" w:history="1">
               <w:r>
                 <w:rPr>
                   <w:rStyle w:val="Hyperlink"/>
@@ -1884,7 +1951,7 @@
             <w:r>
               <w:t xml:space="preserve"> [</w:t>
             </w:r>
-            <w:hyperlink r:id="rId14" w:history="1">
+            <w:hyperlink r:id="rId15" w:history="1">
               <w:r>
                 <w:rPr>
                   <w:rStyle w:val="Hyperlink"/>
@@ -2173,7 +2240,7 @@
             <w:pPr>
               <w:pStyle w:val="Body"/>
             </w:pPr>
-            <w:hyperlink r:id="rId15" w:history="1">
+            <w:hyperlink r:id="rId16" w:history="1">
               <w:r>
                 <w:rPr>
                   <w:rStyle w:val="Hyperlink"/>
@@ -2401,7 +2468,7 @@
             <w:r>
               <w:t xml:space="preserve"> [</w:t>
             </w:r>
-            <w:hyperlink r:id="rId16" w:history="1">
+            <w:hyperlink r:id="rId17" w:history="1">
               <w:r>
                 <w:rPr>
                   <w:rStyle w:val="Hyperlink"/>
@@ -2508,7 +2575,7 @@
             <w:r>
               <w:t xml:space="preserve">paternity_step from </w:t>
             </w:r>
-            <w:hyperlink r:id="rId17" w:anchor="L628" w:history="1">
+            <w:hyperlink r:id="rId18" w:anchor="L628" w:history="1">
               <w:r>
                 <w:rPr>
                   <w:rStyle w:val="Hyperlink"/>
@@ -2767,7 +2834,7 @@
             <w:r>
               <w:t xml:space="preserve"> | [</w:t>
             </w:r>
-            <w:hyperlink r:id="rId18">
+            <w:hyperlink r:id="rId19">
               <w:r>
                 <w:rPr>
                   <w:rStyle w:val="Hyperlink"/>
@@ -2815,7 +2882,7 @@
               </w:rPr>
               <w:t xml:space="preserve">Motion &amp; Affidavit for Genetic (DNA) Testing, SHC-1370 </w:t>
             </w:r>
-            <w:hyperlink r:id="rId19">
+            <w:hyperlink r:id="rId20">
               <w:r>
                 <w:rPr>
                   <w:rStyle w:val="Hyperlink"/>
@@ -2849,7 +2916,7 @@
             <w:r>
               <w:t xml:space="preserve"> </w:t>
             </w:r>
-            <w:hyperlink r:id="rId20">
+            <w:hyperlink r:id="rId21">
               <w:r>
                 <w:rPr>
                   <w:rStyle w:val="Hyperlink"/>
@@ -2860,7 +2927,7 @@
             <w:r>
               <w:t xml:space="preserve"> | </w:t>
             </w:r>
-            <w:hyperlink r:id="rId21">
+            <w:hyperlink r:id="rId22">
               <w:r>
                 <w:rPr>
                   <w:rStyle w:val="Hyperlink"/>
@@ -2953,7 +3020,7 @@
               <w:br/>
               <w:t xml:space="preserve">as a </w:t>
             </w:r>
-            <w:hyperlink r:id="rId22">
+            <w:hyperlink r:id="rId23">
               <w:r>
                 <w:rPr>
                   <w:rStyle w:val="Hyperlink"/>
@@ -2975,7 +3042,7 @@
               <w:lastRenderedPageBreak/>
               <w:t xml:space="preserve">as a </w:t>
             </w:r>
-            <w:hyperlink r:id="rId23">
+            <w:hyperlink r:id="rId24">
               <w:r>
                 <w:rPr>
                   <w:rStyle w:val="Hyperlink"/>
@@ -3002,7 +3069,7 @@
               <w:br/>
               <w:t xml:space="preserve">as a </w:t>
             </w:r>
-            <w:hyperlink r:id="rId24">
+            <w:hyperlink r:id="rId25">
               <w:r>
                 <w:rPr>
                   <w:rStyle w:val="Hyperlink"/>
@@ -3021,7 +3088,7 @@
               <w:br/>
               <w:t xml:space="preserve">as a </w:t>
             </w:r>
-            <w:hyperlink r:id="rId25">
+            <w:hyperlink r:id="rId26">
               <w:r>
                 <w:rPr>
                   <w:rStyle w:val="Hyperlink"/>
@@ -3100,6 +3167,7 @@
             <w:r>
               <w:t>which_forms in ('</w:t>
             </w:r>
+            <w:proofErr w:type="spellStart"/>
             <w:r>
               <w:t>agree</w:t>
             </w:r>
@@ -3112,6 +3180,7 @@
             <w:r>
               <w:t>both</w:t>
             </w:r>
+            <w:proofErr w:type="spellEnd"/>
             <w:r>
               <w:t>'</w:t>
             </w:r>
@@ -3139,6 +3208,19 @@
             <w:pPr>
               <w:pStyle w:val="Body"/>
             </w:pPr>
+            <w:r>
+              <w:t>parents_agree_step</w:t>
+            </w:r>
+          </w:p>
+          <w:p>
+            <w:pPr>
+              <w:pStyle w:val="Body"/>
+            </w:pPr>
+            <w:proofErr w:type="spellStart"/>
+            <w:r>
+              <w:t>uncontested_forms_step</w:t>
+            </w:r>
+            <w:proofErr w:type="spellEnd"/>
           </w:p>
         </w:tc>
       </w:tr>
@@ -3430,7 +3512,7 @@
             <w:pPr>
               <w:pStyle w:val="Body"/>
             </w:pPr>
-            <w:hyperlink r:id="rId26" w:history="1">
+            <w:hyperlink r:id="rId27" w:history="1">
               <w:r>
                 <w:rPr>
                   <w:rStyle w:val="Hyperlink"/>
@@ -3446,7 +3528,7 @@
             <w:pPr>
               <w:pStyle w:val="Body"/>
             </w:pPr>
-            <w:hyperlink r:id="rId27" w:history="1">
+            <w:hyperlink r:id="rId28" w:history="1">
               <w:r>
                 <w:rPr>
                   <w:rStyle w:val="Hyperlink"/>
@@ -3474,7 +3556,7 @@
             <w:r>
               <w:t xml:space="preserve">The </w:t>
             </w:r>
-            <w:hyperlink r:id="rId28" w:history="1">
+            <w:hyperlink r:id="rId29" w:history="1">
               <w:r>
                 <w:rPr>
                   <w:rStyle w:val="Hyperlink"/>
@@ -3501,7 +3583,7 @@
             <w:r>
               <w:t xml:space="preserve">Watch a short </w:t>
             </w:r>
-            <w:hyperlink r:id="rId29" w:history="1">
+            <w:hyperlink r:id="rId30" w:history="1">
               <w:r>
                 <w:rPr>
                   <w:rStyle w:val="Hyperlink"/>
@@ -3542,7 +3624,7 @@
             <w:r>
               <w:t xml:space="preserve">Many lawyers offer free or flat fee consultations without having to hire them for the whole case. </w:t>
             </w:r>
-            <w:hyperlink r:id="rId30" w:history="1">
+            <w:hyperlink r:id="rId31" w:history="1">
               <w:r>
                 <w:rPr>
                   <w:rStyle w:val="Hyperlink"/>
@@ -3562,7 +3644,7 @@
             <w:r>
               <w:t xml:space="preserve">Depending on your income, you may qualify for </w:t>
             </w:r>
-            <w:hyperlink r:id="rId31" w:history="1">
+            <w:hyperlink r:id="rId32" w:history="1">
               <w:r>
                 <w:rPr>
                   <w:rStyle w:val="Hyperlink"/>
@@ -3582,7 +3664,7 @@
             <w:r>
               <w:t xml:space="preserve">Depending on your income and circumstances, you may qualify for a free lawyer.  </w:t>
             </w:r>
-            <w:hyperlink r:id="rId32" w:history="1">
+            <w:hyperlink r:id="rId33" w:history="1">
               <w:r>
                 <w:rPr>
                   <w:rStyle w:val="Hyperlink"/>
@@ -3931,7 +4013,7 @@
             <w:pPr>
               <w:pStyle w:val="Body"/>
             </w:pPr>
-            <w:hyperlink r:id="rId33" w:history="1">
+            <w:hyperlink r:id="rId34" w:history="1">
               <w:r>
                 <w:rPr>
                   <w:rStyle w:val="Hyperlink"/>
@@ -3952,7 +4034,7 @@
               <w:keepLines/>
               <w:widowControl/>
             </w:pPr>
-            <w:hyperlink r:id="rId34" w:history="1">
+            <w:hyperlink r:id="rId35" w:history="1">
               <w:r>
                 <w:rPr>
                   <w:rStyle w:val="Hyperlink"/>
@@ -3971,7 +4053,7 @@
             <w:pPr>
               <w:pStyle w:val="Body"/>
             </w:pPr>
-            <w:hyperlink r:id="rId35" w:history="1">
+            <w:hyperlink r:id="rId36" w:history="1">
               <w:r>
                 <w:rPr>
                   <w:rStyle w:val="Hyperlink"/>
@@ -4002,14 +4084,22 @@
               <w:br/>
             </w:r>
             <w:r>
-              <w:t>youtube.com/watch?v=4EuW9HET3nM</w:t>
+              <w:t>youtube.com/</w:t>
+            </w:r>
+            <w:proofErr w:type="spellStart"/>
+            <w:r>
+              <w:t>watch?v</w:t>
+            </w:r>
+            <w:proofErr w:type="spellEnd"/>
+            <w:r>
+              <w:t>=4EuW9HET3nM</w:t>
             </w:r>
           </w:p>
           <w:p>
             <w:pPr>
               <w:pStyle w:val="Body"/>
             </w:pPr>
-            <w:hyperlink r:id="rId36" w:history="1">
+            <w:hyperlink r:id="rId37" w:history="1">
               <w:r>
                 <w:rPr>
                   <w:rStyle w:val="Hyperlink"/>
@@ -4029,7 +4119,7 @@
             <w:pPr>
               <w:pStyle w:val="Body"/>
             </w:pPr>
-            <w:hyperlink r:id="rId37" w:history="1">
+            <w:hyperlink r:id="rId38" w:history="1">
               <w:r>
                 <w:rPr>
                   <w:rStyle w:val="Hyperlink"/>
@@ -4049,7 +4139,7 @@
             <w:pPr>
               <w:pStyle w:val="Body"/>
             </w:pPr>
-            <w:hyperlink r:id="rId38" w:history="1">
+            <w:hyperlink r:id="rId39" w:history="1">
               <w:r>
                 <w:rPr>
                   <w:rStyle w:val="Hyperlink"/>
@@ -4146,7 +4236,7 @@
               <w:pStyle w:val="Body"/>
             </w:pPr>
             <w:r>
-              <w:t>If you and the other parent agree on agree on everything (a parenting plan including decision-making and schedule, paternity, and child support), you can fill out forms to start the case together.  This is called an uncontested case.</w:t>
+              <w:t>If you and the other parent agree on everything (a parenting plan including decision-making and schedule, paternity, and child support), you can fill out forms to start the case together.  This is called an uncontested case.</w:t>
             </w:r>
           </w:p>
           <w:p>
@@ -4187,7 +4277,7 @@
               <w:br/>
               <w:t xml:space="preserve">as a </w:t>
             </w:r>
-            <w:hyperlink r:id="rId39" w:history="1">
+            <w:hyperlink r:id="rId40" w:history="1">
               <w:r>
                 <w:rPr>
                   <w:rStyle w:val="Hyperlink"/>
@@ -4208,7 +4298,7 @@
               <w:br/>
               <w:t xml:space="preserve">as a </w:t>
             </w:r>
-            <w:hyperlink r:id="rId40" w:history="1">
+            <w:hyperlink r:id="rId41" w:history="1">
               <w:r>
                 <w:rPr>
                   <w:rStyle w:val="Hyperlink"/>
@@ -4288,7 +4378,7 @@
             <w:r>
               <w:t xml:space="preserve"> </w:t>
             </w:r>
-            <w:hyperlink r:id="rId41" w:history="1">
+            <w:hyperlink r:id="rId42" w:history="1">
               <w:r>
                 <w:rPr>
                   <w:rStyle w:val="Hyperlink"/>
@@ -4312,7 +4402,7 @@
             <w:r>
               <w:t xml:space="preserve"> </w:t>
             </w:r>
-            <w:hyperlink r:id="rId42" w:history="1">
+            <w:hyperlink r:id="rId43" w:history="1">
               <w:r>
                 <w:rPr>
                   <w:rStyle w:val="Hyperlink"/>
@@ -4344,7 +4434,7 @@
             <w:r>
               <w:t xml:space="preserve">, </w:t>
             </w:r>
-            <w:hyperlink r:id="rId43" w:history="1">
+            <w:hyperlink r:id="rId44" w:history="1">
               <w:r>
                 <w:rPr>
                   <w:rStyle w:val="Hyperlink"/>
@@ -4386,7 +4476,7 @@
             <w:r>
               <w:t xml:space="preserve"> [</w:t>
             </w:r>
-            <w:hyperlink r:id="rId44" w:history="1">
+            <w:hyperlink r:id="rId45" w:history="1">
               <w:r>
                 <w:rPr>
                   <w:rStyle w:val="Hyperlink"/>
@@ -4428,7 +4518,7 @@
             <w:r>
               <w:t xml:space="preserve"> [</w:t>
             </w:r>
-            <w:hyperlink r:id="rId45" w:history="1">
+            <w:hyperlink r:id="rId46" w:history="1">
               <w:r>
                 <w:rPr>
                   <w:rStyle w:val="Hyperlink"/>
@@ -4467,7 +4557,7 @@
             <w:r>
               <w:t xml:space="preserve">See </w:t>
             </w:r>
-            <w:hyperlink r:id="rId46" w:history="1">
+            <w:hyperlink r:id="rId47" w:history="1">
               <w:r>
                 <w:rPr>
                   <w:rStyle w:val="Hyperlink"/>
@@ -4524,7 +4614,7 @@
             <w:r>
               <w:t xml:space="preserve"> Sheet</w:t>
             </w:r>
-            <w:hyperlink r:id="rId47" w:history="1">
+            <w:hyperlink r:id="rId48" w:history="1">
               <w:r>
                 <w:rPr>
                   <w:rStyle w:val="Hyperlink"/>
@@ -4581,7 +4671,7 @@
               </w:rPr>
               <w:t xml:space="preserve">Support Order, </w:t>
             </w:r>
-            <w:hyperlink r:id="rId48" w:history="1">
+            <w:hyperlink r:id="rId49" w:history="1">
               <w:r>
                 <w:rPr>
                   <w:rStyle w:val="Hyperlink"/>
@@ -4629,7 +4719,7 @@
             <w:r>
               <w:t>[</w:t>
             </w:r>
-            <w:hyperlink r:id="rId49" w:history="1">
+            <w:hyperlink r:id="rId50" w:history="1">
               <w:r>
                 <w:rPr>
                   <w:rStyle w:val="Hyperlink"/>
@@ -4667,7 +4757,7 @@
             <w:r>
               <w:t xml:space="preserve"> [</w:t>
             </w:r>
-            <w:hyperlink r:id="rId50" w:history="1">
+            <w:hyperlink r:id="rId51" w:history="1">
               <w:r>
                 <w:rPr>
                   <w:rStyle w:val="Hyperlink"/>
@@ -4805,7 +4895,7 @@
             <w:r>
               <w:t>[</w:t>
             </w:r>
-            <w:hyperlink r:id="rId51" w:history="1">
+            <w:hyperlink r:id="rId52" w:history="1">
               <w:r>
                 <w:rPr>
                   <w:rStyle w:val="Hyperlink"/>
@@ -4933,7 +5023,7 @@
             <w:r>
               <w:t>[</w:t>
             </w:r>
-            <w:hyperlink r:id="rId52" w:history="1">
+            <w:hyperlink r:id="rId53" w:history="1">
               <w:r>
                 <w:rPr>
                   <w:rStyle w:val="Hyperlink"/>
@@ -4986,7 +5076,7 @@
             <w:r>
               <w:t>[</w:t>
             </w:r>
-            <w:hyperlink r:id="rId53" w:history="1">
+            <w:hyperlink r:id="rId54" w:history="1">
               <w:r>
                 <w:rPr>
                   <w:rStyle w:val="Hyperlink"/>
@@ -5128,6 +5218,11 @@
             <w:pPr>
               <w:pStyle w:val="Body"/>
             </w:pPr>
+            <w:proofErr w:type="spellStart"/>
+            <w:r>
+              <w:t>contested_forms_step</w:t>
+            </w:r>
+            <w:proofErr w:type="spellEnd"/>
           </w:p>
         </w:tc>
       </w:tr>
@@ -5226,7 +5321,7 @@
               <w:br/>
               <w:t xml:space="preserve">as a </w:t>
             </w:r>
-            <w:hyperlink r:id="rId54" w:history="1">
+            <w:hyperlink r:id="rId55" w:history="1">
               <w:r>
                 <w:rPr>
                   <w:rStyle w:val="Hyperlink"/>
@@ -5247,7 +5342,7 @@
               <w:br/>
               <w:t xml:space="preserve">as a </w:t>
             </w:r>
-            <w:hyperlink r:id="rId55" w:history="1">
+            <w:hyperlink r:id="rId56" w:history="1">
               <w:r>
                 <w:rPr>
                   <w:rStyle w:val="Hyperlink"/>
@@ -5305,7 +5400,7 @@
             <w:r>
               <w:t xml:space="preserve"> [</w:t>
             </w:r>
-            <w:hyperlink r:id="rId56" w:history="1">
+            <w:hyperlink r:id="rId57" w:history="1">
               <w:r>
                 <w:rPr>
                   <w:rStyle w:val="Hyperlink"/>
@@ -5353,7 +5448,7 @@
             <w:r>
               <w:t xml:space="preserve"> [</w:t>
             </w:r>
-            <w:hyperlink r:id="rId57" w:history="1">
+            <w:hyperlink r:id="rId58" w:history="1">
               <w:r>
                 <w:rPr>
                   <w:rStyle w:val="Hyperlink"/>
@@ -5398,7 +5493,7 @@
             <w:r>
               <w:t xml:space="preserve">See </w:t>
             </w:r>
-            <w:hyperlink r:id="rId58" w:history="1">
+            <w:hyperlink r:id="rId59" w:history="1">
               <w:r>
                 <w:rPr>
                   <w:rStyle w:val="Hyperlink"/>
@@ -5461,7 +5556,7 @@
             <w:r>
               <w:t xml:space="preserve"> Sheet</w:t>
             </w:r>
-            <w:hyperlink r:id="rId59" w:history="1">
+            <w:hyperlink r:id="rId60" w:history="1">
               <w:r>
                 <w:rPr>
                   <w:rStyle w:val="Hyperlink"/>
@@ -5521,7 +5616,7 @@
             <w:r>
               <w:br/>
             </w:r>
-            <w:hyperlink r:id="rId60" w:history="1">
+            <w:hyperlink r:id="rId61" w:history="1">
               <w:r>
                 <w:rPr>
                   <w:rStyle w:val="Hyperlink"/>
@@ -5538,7 +5633,7 @@
             <w:r>
               <w:br/>
             </w:r>
-            <w:hyperlink r:id="rId61" w:tgtFrame="_blank" w:history="1">
+            <w:hyperlink r:id="rId62" w:tgtFrame="_blank" w:history="1">
               <w:r>
                 <w:rPr>
                   <w:rStyle w:val="Hyperlink"/>
@@ -5555,7 +5650,7 @@
             <w:r>
               <w:br/>
             </w:r>
-            <w:hyperlink r:id="rId62" w:tgtFrame="_blank" w:history="1">
+            <w:hyperlink r:id="rId63" w:tgtFrame="_blank" w:history="1">
               <w:r>
                 <w:rPr>
                   <w:rStyle w:val="Hyperlink"/>
@@ -5572,7 +5667,7 @@
             <w:r>
               <w:br/>
             </w:r>
-            <w:hyperlink r:id="rId63" w:tgtFrame="_blank" w:history="1">
+            <w:hyperlink r:id="rId64" w:tgtFrame="_blank" w:history="1">
               <w:r>
                 <w:rPr>
                   <w:rStyle w:val="Hyperlink"/>
@@ -5592,7 +5687,7 @@
             <w:r>
               <w:br/>
             </w:r>
-            <w:hyperlink r:id="rId64" w:tgtFrame="_blank" w:history="1">
+            <w:hyperlink r:id="rId65" w:tgtFrame="_blank" w:history="1">
               <w:r>
                 <w:rPr>
                   <w:rStyle w:val="Hyperlink"/>
@@ -5635,7 +5730,7 @@
             <w:r>
               <w:t>,</w:t>
             </w:r>
-            <w:hyperlink r:id="rId65" w:tgtFrame="_blank" w:history="1">
+            <w:hyperlink r:id="rId66" w:tgtFrame="_blank" w:history="1">
               <w:r>
                 <w:rPr>
                   <w:rStyle w:val="Hyperlink"/>
@@ -5777,7 +5872,7 @@
             <w:r>
               <w:t>[</w:t>
             </w:r>
-            <w:hyperlink r:id="rId66" w:history="1">
+            <w:hyperlink r:id="rId67" w:history="1">
               <w:r>
                 <w:rPr>
                   <w:rStyle w:val="Hyperlink"/>
@@ -5841,7 +5936,7 @@
               </w:rPr>
               <w:t>[</w:t>
             </w:r>
-            <w:hyperlink r:id="rId67" w:history="1">
+            <w:hyperlink r:id="rId68" w:history="1">
               <w:r>
                 <w:rPr>
                   <w:rStyle w:val="Hyperlink"/>
@@ -5911,7 +6006,7 @@
             <w:r>
               <w:t>[</w:t>
             </w:r>
-            <w:hyperlink r:id="rId68" w:history="1">
+            <w:hyperlink r:id="rId69" w:history="1">
               <w:r>
                 <w:rPr>
                   <w:rStyle w:val="Hyperlink"/>
@@ -5973,7 +6068,7 @@
             <w:r>
               <w:t>[</w:t>
             </w:r>
-            <w:hyperlink r:id="rId69" w:history="1">
+            <w:hyperlink r:id="rId70" w:history="1">
               <w:r>
                 <w:rPr>
                   <w:rStyle w:val="Hyperlink"/>
@@ -6107,6 +6202,40 @@
             <w:pPr>
               <w:pStyle w:val="Body"/>
             </w:pPr>
+            <w:hyperlink r:id="rId71" w:anchor="L198" w:history="1">
+              <w:proofErr w:type="spellStart"/>
+              <w:r>
+                <w:rPr>
+                  <w:rStyle w:val="Hyperlink"/>
+                  <w:shd w:val="clear" w:color="auto" w:fill="FFFFFF"/>
+                </w:rPr>
+                <w:t>file_complaint_step</w:t>
+              </w:r>
+              <w:proofErr w:type="spellEnd"/>
+            </w:hyperlink>
+            <w:r>
+              <w:rPr>
+                <w:shd w:val="clear" w:color="auto" w:fill="FFFFFF"/>
+              </w:rPr>
+              <w:t xml:space="preserve"> and </w:t>
+            </w:r>
+            <w:hyperlink r:id="rId72" w:anchor="L247" w:history="1">
+              <w:proofErr w:type="spellStart"/>
+              <w:r>
+                <w:rPr>
+                  <w:rStyle w:val="Hyperlink"/>
+                  <w:shd w:val="clear" w:color="auto" w:fill="FFFFFF"/>
+                </w:rPr>
+                <w:t>read_drpo_step</w:t>
+              </w:r>
+              <w:proofErr w:type="spellEnd"/>
+            </w:hyperlink>
+            <w:r>
+              <w:rPr>
+                <w:shd w:val="clear" w:color="auto" w:fill="FFFFFF"/>
+              </w:rPr>
+              <w:t xml:space="preserve"> in aka2jtemplates.yml</w:t>
+            </w:r>
           </w:p>
         </w:tc>
       </w:tr>
@@ -6212,7 +6341,21 @@
               <w:rPr>
                 <w:color w:val="00B050"/>
               </w:rPr>
-              <w:t xml:space="preserve">{% if which_forms in('agree','both') </w:t>
+              <w:t>{% if which_forms in('</w:t>
+            </w:r>
+            <w:proofErr w:type="spellStart"/>
+            <w:r>
+              <w:rPr>
+                <w:color w:val="00B050"/>
+              </w:rPr>
+              <w:t>agree','both</w:t>
+            </w:r>
+            <w:proofErr w:type="spellEnd"/>
+            <w:r>
+              <w:rPr>
+                <w:color w:val="00B050"/>
+              </w:rPr>
+              <w:t xml:space="preserve">') </w:t>
             </w:r>
             <w:r>
               <w:rPr>
@@ -6311,7 +6454,7 @@
             <w:r>
               <w:t xml:space="preserve"> the </w:t>
             </w:r>
-            <w:hyperlink r:id="rId70" w:anchor="trial" w:history="1">
+            <w:hyperlink r:id="rId73" w:anchor="trial" w:history="1">
               <w:r>
                 <w:rPr>
                   <w:rStyle w:val="Hyperlink"/>
@@ -6377,7 +6520,7 @@
             <w:r>
               <w:t xml:space="preserve">Use the court’s TrueFiling eFiling system to send the documents to the court electronically, if your local court uses TrueFiling. </w:t>
             </w:r>
-            <w:hyperlink r:id="rId71" w:anchor="current-courts" w:history="1">
+            <w:hyperlink r:id="rId74" w:anchor="current-courts" w:history="1">
               <w:r>
                 <w:rPr>
                   <w:rStyle w:val="Hyperlink"/>
@@ -6401,7 +6544,7 @@
             <w:r>
               <w:t xml:space="preserve">File the documents by email, if your local court accepts email filings. </w:t>
             </w:r>
-            <w:hyperlink r:id="rId72" w:history="1">
+            <w:hyperlink r:id="rId75" w:history="1">
               <w:r>
                 <w:rPr>
                   <w:rStyle w:val="Hyperlink"/>
@@ -6469,7 +6612,7 @@
             <w:r>
               <w:t xml:space="preserve">Call the </w:t>
             </w:r>
-            <w:hyperlink r:id="rId73" w:history="1">
+            <w:hyperlink r:id="rId76" w:history="1">
               <w:r>
                 <w:rPr>
                   <w:rStyle w:val="Hyperlink"/>
@@ -6584,7 +6727,7 @@
               </w:rPr>
               <w:t xml:space="preserve"> </w:t>
             </w:r>
-            <w:hyperlink r:id="rId74" w:tgtFrame="_blank" w:history="1">
+            <w:hyperlink r:id="rId77" w:tgtFrame="_blank" w:history="1">
               <w:r>
                 <w:rPr>
                   <w:b/>
@@ -6598,7 +6741,7 @@
             <w:r>
               <w:t>[</w:t>
             </w:r>
-            <w:hyperlink r:id="rId75" w:history="1">
+            <w:hyperlink r:id="rId78" w:history="1">
               <w:r>
                 <w:rPr>
                   <w:rStyle w:val="Hyperlink"/>
@@ -6793,7 +6936,15 @@
               </w:rPr>
             </w:pPr>
             <w:r>
-              <w:t>{% if which_forms in('agree','both') %}</w:t>
+              <w:t>{% if which_forms in('</w:t>
+            </w:r>
+            <w:proofErr w:type="spellStart"/>
+            <w:r>
+              <w:t>agree','both</w:t>
+            </w:r>
+            <w:proofErr w:type="spellEnd"/>
+            <w:r>
+              <w:t>') %}</w:t>
             </w:r>
             <w:r>
               <w:t>Note</w:t>
@@ -6862,7 +7013,7 @@
             <w:pPr>
               <w:pStyle w:val="Body"/>
             </w:pPr>
-            <w:hyperlink r:id="rId76" w:anchor="trial" w:history="1">
+            <w:hyperlink r:id="rId79" w:anchor="trial" w:history="1">
               <w:r>
                 <w:rPr>
                   <w:rStyle w:val="Hyperlink"/>
@@ -6874,14 +7025,27 @@
               <w:br/>
             </w:r>
             <w:r>
-              <w:t>courts.alaska.gov/courtdir/index.htm#trial</w:t>
-            </w:r>
+              <w:t>courts.alaska.gov/</w:t>
+            </w:r>
+            <w:proofErr w:type="spellStart"/>
+            <w:r>
+              <w:t>courtdir</w:t>
+            </w:r>
+            <w:proofErr w:type="spellEnd"/>
+            <w:r>
+              <w:t>/</w:t>
+            </w:r>
+            <w:proofErr w:type="spellStart"/>
+            <w:r>
+              <w:t>index.htm#trial</w:t>
+            </w:r>
+            <w:proofErr w:type="spellEnd"/>
           </w:p>
           <w:p>
             <w:pPr>
               <w:pStyle w:val="Body"/>
             </w:pPr>
-            <w:hyperlink r:id="rId77" w:anchor="current-courts" w:history="1">
+            <w:hyperlink r:id="rId80" w:anchor="current-courts" w:history="1">
               <w:r>
                 <w:rPr>
                   <w:rStyle w:val="Hyperlink"/>
@@ -6897,14 +7061,27 @@
               <w:br/>
             </w:r>
             <w:r>
-              <w:t>courts.alaska.gov/efile/index.htm#current-courts</w:t>
-            </w:r>
+              <w:t>courts.alaska.gov/</w:t>
+            </w:r>
+            <w:proofErr w:type="spellStart"/>
+            <w:r>
+              <w:t>efile</w:t>
+            </w:r>
+            <w:proofErr w:type="spellEnd"/>
+            <w:r>
+              <w:t>/</w:t>
+            </w:r>
+            <w:proofErr w:type="spellStart"/>
+            <w:r>
+              <w:t>index.htm#current-courts</w:t>
+            </w:r>
+            <w:proofErr w:type="spellEnd"/>
           </w:p>
           <w:p>
             <w:pPr>
               <w:pStyle w:val="Body"/>
             </w:pPr>
-            <w:hyperlink r:id="rId78" w:history="1">
+            <w:hyperlink r:id="rId81" w:history="1">
               <w:r>
                 <w:rPr>
                   <w:rStyle w:val="Hyperlink"/>
@@ -6916,14 +7093,22 @@
               <w:br/>
             </w:r>
             <w:r>
-              <w:t>courts.alaska.gov/courtdir/efiling.htm</w:t>
+              <w:t>courts.alaska.gov/</w:t>
+            </w:r>
+            <w:proofErr w:type="spellStart"/>
+            <w:r>
+              <w:t>courtdir</w:t>
+            </w:r>
+            <w:proofErr w:type="spellEnd"/>
+            <w:r>
+              <w:t>/efiling.htm</w:t>
             </w:r>
           </w:p>
           <w:p>
             <w:pPr>
               <w:pStyle w:val="Body"/>
             </w:pPr>
-            <w:hyperlink r:id="rId79" w:history="1">
+            <w:hyperlink r:id="rId82" w:history="1">
               <w:r>
                 <w:rPr>
                   <w:rStyle w:val="Hyperlink"/>
@@ -6942,7 +7127,7 @@
             <w:pPr>
               <w:pStyle w:val="Body"/>
             </w:pPr>
-            <w:hyperlink r:id="rId80" w:history="1">
+            <w:hyperlink r:id="rId83" w:history="1">
               <w:r>
                 <w:rPr>
                   <w:b/>
@@ -7015,7 +7200,7 @@
                 </w:rPr>
                 <w:t xml:space="preserve"> </w:t>
               </w:r>
-              <w:hyperlink r:id="rId81" w:tgtFrame="_blank" w:history="1">
+              <w:hyperlink r:id="rId84" w:tgtFrame="_blank" w:history="1">
                 <w:r>
                   <w:rPr>
                     <w:b/>
@@ -7029,7 +7214,7 @@
               <w:r>
                 <w:t>[</w:t>
               </w:r>
-              <w:hyperlink r:id="rId82" w:history="1">
+              <w:hyperlink r:id="rId85" w:history="1">
                 <w:r>
                   <w:rPr>
                     <w:rStyle w:val="Hyperlink"/>
@@ -7341,7 +7526,7 @@
               </w:rPr>
               <w:t xml:space="preserve"> </w:t>
             </w:r>
-            <w:hyperlink r:id="rId83" w:history="1">
+            <w:hyperlink r:id="rId86" w:history="1">
               <w:r>
                 <w:rPr>
                   <w:rStyle w:val="Hyperlink"/>
@@ -7407,7 +7592,7 @@
             <w:r>
               <w:t xml:space="preserve"> for the court's answer before you act. Learn about motions. See </w:t>
             </w:r>
-            <w:hyperlink r:id="rId84" w:history="1">
+            <w:hyperlink r:id="rId87" w:history="1">
               <w:r>
                 <w:rPr>
                   <w:rStyle w:val="Hyperlink"/>
@@ -7544,7 +7729,7 @@
                 <w:color w:val="202529"/>
               </w:rPr>
             </w:pPr>
-            <w:hyperlink r:id="rId85" w:history="1">
+            <w:hyperlink r:id="rId88" w:history="1">
               <w:r>
                 <w:rPr>
                   <w:rStyle w:val="Hyperlink"/>
@@ -7565,7 +7750,7 @@
             <w:pPr>
               <w:pStyle w:val="Body"/>
             </w:pPr>
-            <w:hyperlink r:id="rId86" w:history="1">
+            <w:hyperlink r:id="rId89" w:history="1">
               <w:r>
                 <w:rPr>
                   <w:rStyle w:val="Hyperlink"/>
@@ -7671,7 +7856,29 @@
               <w:right w:w="115" w:type="dxa"/>
             </w:tcMar>
           </w:tcPr>
-          <w:p/>
+          <w:p>
+            <w:proofErr w:type="spellStart"/>
+            <w:r>
+              <w:t>serve_complaint_step</w:t>
+            </w:r>
+            <w:proofErr w:type="spellEnd"/>
+            <w:r>
+              <w:t xml:space="preserve"> in </w:t>
+            </w:r>
+            <w:hyperlink r:id="rId90" w:anchor="L274" w:history="1">
+              <w:r>
+                <w:rPr>
+                  <w:rStyle w:val="Hyperlink"/>
+                  <w:rFonts w:ascii="Arial" w:hAnsi="Arial" w:cs="Arial"/>
+                  <w:spacing w:val="0"/>
+                  <w:sz w:val="22"/>
+                  <w:szCs w:val="22"/>
+                  <w:shd w:val="clear" w:color="auto" w:fill="FFFFFF"/>
+                </w:rPr>
+                <w:t>aka2jtemplates.yml</w:t>
+              </w:r>
+            </w:hyperlink>
+          </w:p>
         </w:tc>
       </w:tr>
       <w:tr>
@@ -7999,7 +8206,7 @@
             <w:r>
               <w:t xml:space="preserve">, </w:t>
             </w:r>
-            <w:hyperlink r:id="rId87" w:history="1">
+            <w:hyperlink r:id="rId91" w:history="1">
               <w:r>
                 <w:rPr>
                   <w:rStyle w:val="Hyperlink"/>
@@ -8048,7 +8255,7 @@
             <w:r>
               <w:t xml:space="preserve">Choose a process server and pay for their services. Find a </w:t>
             </w:r>
-            <w:hyperlink r:id="rId88" w:history="1">
+            <w:hyperlink r:id="rId92" w:history="1">
               <w:r>
                 <w:rPr>
                   <w:rStyle w:val="Hyperlink"/>
@@ -8094,7 +8301,7 @@
             <w:r>
               <w:t xml:space="preserve">, </w:t>
             </w:r>
-            <w:hyperlink r:id="rId89" w:history="1">
+            <w:hyperlink r:id="rId93" w:history="1">
               <w:r>
                 <w:rPr>
                   <w:rStyle w:val="Hyperlink"/>
@@ -8170,7 +8377,7 @@
             <w:r>
               <w:t xml:space="preserve"> </w:t>
             </w:r>
-            <w:hyperlink r:id="rId90" w:history="1">
+            <w:hyperlink r:id="rId94" w:history="1">
               <w:r>
                 <w:rPr>
                   <w:rStyle w:val="Hyperlink"/>
@@ -8181,7 +8388,7 @@
             <w:r>
               <w:t xml:space="preserve"> | </w:t>
             </w:r>
-            <w:hyperlink r:id="rId91" w:history="1">
+            <w:hyperlink r:id="rId95" w:history="1">
               <w:r>
                 <w:rPr>
                   <w:rStyle w:val="Hyperlink"/>
@@ -8260,7 +8467,7 @@
             <w:r>
               <w:t xml:space="preserve">, </w:t>
             </w:r>
-            <w:hyperlink r:id="rId92" w:history="1">
+            <w:hyperlink r:id="rId96" w:history="1">
               <w:r>
                 <w:rPr>
                   <w:rStyle w:val="Hyperlink"/>
@@ -8380,7 +8587,7 @@
             <w:r>
               <w:t xml:space="preserve">about </w:t>
             </w:r>
-            <w:hyperlink r:id="rId93" w:history="1">
+            <w:hyperlink r:id="rId97" w:history="1">
               <w:r>
                 <w:rPr>
                   <w:rStyle w:val="Hyperlink"/>
@@ -8428,7 +8635,7 @@
             <w:r>
               <w:t xml:space="preserve">more about </w:t>
             </w:r>
-            <w:hyperlink r:id="rId94" w:anchor="11" w:history="1">
+            <w:hyperlink r:id="rId98" w:anchor="11" w:history="1">
               <w:r>
                 <w:rPr>
                   <w:rStyle w:val="Hyperlink"/>
@@ -8467,7 +8674,7 @@
                 <w:rStyle w:val="Hyperlink"/>
               </w:rPr>
             </w:pPr>
-            <w:hyperlink r:id="rId95" w:history="1">
+            <w:hyperlink r:id="rId99" w:history="1">
               <w:r>
                 <w:rPr>
                   <w:rStyle w:val="Hyperlink"/>
@@ -8485,7 +8692,7 @@
             <w:pPr>
               <w:pStyle w:val="Body"/>
             </w:pPr>
-            <w:hyperlink r:id="rId96" w:history="1">
+            <w:hyperlink r:id="rId100" w:history="1">
               <w:r>
                 <w:rPr>
                   <w:rStyle w:val="Hyperlink"/>
@@ -8511,7 +8718,7 @@
                 <w:rStyle w:val="Hyperlink"/>
               </w:rPr>
             </w:pPr>
-            <w:hyperlink r:id="rId97" w:history="1">
+            <w:hyperlink r:id="rId101" w:history="1">
               <w:r>
                 <w:rPr>
                   <w:rStyle w:val="Hyperlink"/>
@@ -8556,7 +8763,7 @@
               <w:br/>
               <w:t xml:space="preserve">as a </w:t>
             </w:r>
-            <w:hyperlink r:id="rId98" w:history="1">
+            <w:hyperlink r:id="rId102" w:history="1">
               <w:r>
                 <w:rPr>
                   <w:rStyle w:val="Hyperlink"/>
@@ -8586,7 +8793,7 @@
             <w:r>
               <w:t xml:space="preserve"> </w:t>
             </w:r>
-            <w:hyperlink r:id="rId99" w:history="1">
+            <w:hyperlink r:id="rId103" w:history="1">
               <w:r>
                 <w:rPr>
                   <w:rStyle w:val="Hyperlink"/>
@@ -8617,7 +8824,7 @@
             <w:pPr>
               <w:pStyle w:val="Body"/>
             </w:pPr>
-            <w:hyperlink r:id="rId100" w:history="1">
+            <w:hyperlink r:id="rId104" w:history="1">
               <w:r>
                 <w:rPr>
                   <w:rStyle w:val="Hyperlink"/>
@@ -8637,7 +8844,7 @@
             <w:pPr>
               <w:pStyle w:val="Body"/>
             </w:pPr>
-            <w:hyperlink r:id="rId101" w:anchor="11" w:history="1">
+            <w:hyperlink r:id="rId105" w:anchor="11" w:history="1">
               <w:r>
                 <w:rPr>
                   <w:rStyle w:val="Hyperlink"/>
@@ -8759,6 +8966,30 @@
             <w:pPr>
               <w:pStyle w:val="Body"/>
             </w:pPr>
+            <w:proofErr w:type="spellStart"/>
+            <w:r>
+              <w:t>expect_after_complaint_step</w:t>
+            </w:r>
+            <w:proofErr w:type="spellEnd"/>
+            <w:r>
+              <w:t xml:space="preserve"> </w:t>
+            </w:r>
+            <w:r>
+              <w:t xml:space="preserve">in </w:t>
+            </w:r>
+            <w:hyperlink r:id="rId106" w:anchor="L430" w:history="1">
+              <w:r>
+                <w:rPr>
+                  <w:rStyle w:val="Hyperlink"/>
+                  <w:rFonts w:ascii="Arial" w:hAnsi="Arial" w:cs="Arial"/>
+                  <w:spacing w:val="0"/>
+                  <w:sz w:val="22"/>
+                  <w:szCs w:val="22"/>
+                  <w:shd w:val="clear" w:color="auto" w:fill="FFFFFF"/>
+                </w:rPr>
+                <w:t>aka2jtemplates.yml</w:t>
+              </w:r>
+            </w:hyperlink>
           </w:p>
         </w:tc>
       </w:tr>
@@ -8853,7 +9084,21 @@
               <w:rPr>
                 <w:color w:val="C00000"/>
               </w:rPr>
-              <w:t>{% if user_need == 'custody' and alternate_service %}</w:t>
+              <w:t xml:space="preserve">{% if user_need == 'custody' and </w:t>
+            </w:r>
+            <w:proofErr w:type="spellStart"/>
+            <w:r>
+              <w:rPr>
+                <w:color w:val="C00000"/>
+              </w:rPr>
+              <w:t>alternate_service</w:t>
+            </w:r>
+            <w:proofErr w:type="spellEnd"/>
+            <w:r>
+              <w:rPr>
+                <w:color w:val="C00000"/>
+              </w:rPr>
+              <w:t xml:space="preserve"> %}</w:t>
             </w:r>
             <w:r>
               <w:t>Now you wait.</w:t>
@@ -9287,7 +9532,7 @@
             <w:r>
               <w:t xml:space="preserve"> </w:t>
             </w:r>
-            <w:hyperlink r:id="rId102" w:history="1">
+            <w:hyperlink r:id="rId107" w:history="1">
               <w:r>
                 <w:rPr>
                   <w:rStyle w:val="Hyperlink"/>
@@ -9304,7 +9549,7 @@
             <w:r>
               <w:t xml:space="preserve"> </w:t>
             </w:r>
-            <w:hyperlink r:id="rId103" w:history="1">
+            <w:hyperlink r:id="rId108" w:history="1">
               <w:r>
                 <w:rPr>
                   <w:rStyle w:val="Hyperlink"/>
@@ -10683,7 +10928,7 @@
             <w:r>
               <w:t xml:space="preserve">Read </w:t>
             </w:r>
-            <w:hyperlink r:id="rId104" w:history="1">
+            <w:hyperlink r:id="rId109" w:history="1">
               <w:r>
                 <w:t>Filing</w:t>
               </w:r>
@@ -11007,7 +11252,7 @@
             <w:r>
               <w:t xml:space="preserve"> </w:t>
             </w:r>
-            <w:hyperlink r:id="rId105" w:history="1">
+            <w:hyperlink r:id="rId110" w:history="1">
               <w:r>
                 <w:rPr>
                   <w:rStyle w:val="Hyperlink"/>
@@ -11018,7 +11263,7 @@
             <w:r>
               <w:t xml:space="preserve"> | </w:t>
             </w:r>
-            <w:hyperlink r:id="rId106" w:history="1">
+            <w:hyperlink r:id="rId111" w:history="1">
               <w:r>
                 <w:rPr>
                   <w:rStyle w:val="Hyperlink"/>
@@ -11097,7 +11342,7 @@
             <w:r>
               <w:t xml:space="preserve"> </w:t>
             </w:r>
-            <w:hyperlink r:id="rId107" w:history="1">
+            <w:hyperlink r:id="rId112" w:history="1">
               <w:r>
                 <w:rPr>
                   <w:rStyle w:val="Hyperlink"/>
@@ -11108,7 +11353,7 @@
             <w:r>
               <w:t xml:space="preserve"> | </w:t>
             </w:r>
-            <w:hyperlink r:id="rId108" w:history="1">
+            <w:hyperlink r:id="rId113" w:history="1">
               <w:r>
                 <w:rPr>
                   <w:rStyle w:val="Hyperlink"/>
@@ -11127,7 +11372,7 @@
             <w:r>
               <w:t xml:space="preserve">Read </w:t>
             </w:r>
-            <w:hyperlink r:id="rId109" w:history="1">
+            <w:hyperlink r:id="rId114" w:history="1">
               <w:r>
                 <w:rPr>
                   <w:rStyle w:val="Hyperlink"/>
@@ -11228,8 +11473,16 @@
               <w:rPr>
                 <w:color w:val="C00000"/>
               </w:rPr>
-              <w:t>user_need == 'custody' and alternate_service</w:t>
-            </w:r>
+              <w:t xml:space="preserve">user_need == 'custody' and </w:t>
+            </w:r>
+            <w:proofErr w:type="spellStart"/>
+            <w:r>
+              <w:rPr>
+                <w:color w:val="C00000"/>
+              </w:rPr>
+              <w:t>alternate_service</w:t>
+            </w:r>
+            <w:proofErr w:type="spellEnd"/>
             <w:r>
               <w:rPr>
                 <w:color w:val="C00000"/>
@@ -11247,7 +11500,7 @@
               <w:br/>
               <w:t xml:space="preserve">as a </w:t>
             </w:r>
-            <w:hyperlink r:id="rId110" w:history="1">
+            <w:hyperlink r:id="rId115" w:history="1">
               <w:r>
                 <w:rPr>
                   <w:rStyle w:val="Hyperlink"/>
@@ -11268,7 +11521,7 @@
               <w:br/>
               <w:t xml:space="preserve">as a </w:t>
             </w:r>
-            <w:hyperlink r:id="rId111" w:history="1">
+            <w:hyperlink r:id="rId116" w:history="1">
               <w:r>
                 <w:rPr>
                   <w:rStyle w:val="Hyperlink"/>
@@ -11375,7 +11628,7 @@
               </w:rPr>
               <w:t>%}</w:t>
             </w:r>
-            <w:hyperlink r:id="rId112" w:history="1">
+            <w:hyperlink r:id="rId117" w:history="1">
               <w:r>
                 <w:rPr>
                   <w:rStyle w:val="Hyperlink"/>
@@ -11497,7 +11750,7 @@
             <w:r>
               <w:t xml:space="preserve">as a </w:t>
             </w:r>
-            <w:hyperlink r:id="rId113" w:history="1">
+            <w:hyperlink r:id="rId118" w:history="1">
               <w:r>
                 <w:rPr>
                   <w:rStyle w:val="Hyperlink"/>
@@ -11525,7 +11778,7 @@
               <w:br/>
               <w:t xml:space="preserve">as a </w:t>
             </w:r>
-            <w:hyperlink r:id="rId114" w:history="1">
+            <w:hyperlink r:id="rId119" w:history="1">
               <w:r>
                 <w:rPr>
                   <w:rStyle w:val="Hyperlink"/>
@@ -11609,7 +11862,7 @@
               <w:br/>
               <w:t xml:space="preserve">as a </w:t>
             </w:r>
-            <w:hyperlink r:id="rId115" w:history="1">
+            <w:hyperlink r:id="rId120" w:history="1">
               <w:r>
                 <w:rPr>
                   <w:rStyle w:val="Hyperlink"/>
@@ -11632,7 +11885,7 @@
             <w:r>
               <w:br/>
             </w:r>
-            <w:hyperlink r:id="rId116" w:history="1">
+            <w:hyperlink r:id="rId121" w:history="1">
               <w:r>
                 <w:t>courts.alaska.gov/shc/family/docs/shc-1000.doc</w:t>
               </w:r>
@@ -11641,7 +11894,7 @@
               <w:br/>
               <w:t xml:space="preserve">as a </w:t>
             </w:r>
-            <w:hyperlink r:id="rId117" w:history="1">
+            <w:hyperlink r:id="rId122" w:history="1">
               <w:r>
                 <w:rPr>
                   <w:rStyle w:val="Hyperlink"/>
@@ -11658,7 +11911,7 @@
             <w:pPr>
               <w:pStyle w:val="Body"/>
             </w:pPr>
-            <w:hyperlink r:id="rId118" w:history="1">
+            <w:hyperlink r:id="rId123" w:history="1">
               <w:r>
                 <w:rPr>
                   <w:rStyle w:val="Hyperlink"/>
@@ -11838,7 +12091,21 @@
               <w:rPr>
                 <w:color w:val="00B050"/>
               </w:rPr>
-              <w:t xml:space="preserve"> and which_forms in('contested','both') %}</w:t>
+              <w:t xml:space="preserve"> and which_forms in('</w:t>
+            </w:r>
+            <w:proofErr w:type="spellStart"/>
+            <w:r>
+              <w:rPr>
+                <w:color w:val="00B050"/>
+              </w:rPr>
+              <w:t>contested','both</w:t>
+            </w:r>
+            <w:proofErr w:type="spellEnd"/>
+            <w:r>
+              <w:rPr>
+                <w:color w:val="00B050"/>
+              </w:rPr>
+              <w:t>') %}</w:t>
             </w:r>
           </w:p>
         </w:tc>
@@ -11855,6 +12122,30 @@
             <w:pPr>
               <w:pStyle w:val="Body"/>
             </w:pPr>
+            <w:proofErr w:type="spellStart"/>
+            <w:r>
+              <w:t>learn_more_about_process_step</w:t>
+            </w:r>
+            <w:proofErr w:type="spellEnd"/>
+            <w:r>
+              <w:t xml:space="preserve"> </w:t>
+            </w:r>
+            <w:r>
+              <w:t xml:space="preserve">in </w:t>
+            </w:r>
+            <w:hyperlink r:id="rId124" w:anchor="L520" w:history="1">
+              <w:r>
+                <w:rPr>
+                  <w:rStyle w:val="Hyperlink"/>
+                  <w:rFonts w:ascii="Arial" w:hAnsi="Arial" w:cs="Arial"/>
+                  <w:spacing w:val="0"/>
+                  <w:sz w:val="22"/>
+                  <w:szCs w:val="22"/>
+                  <w:shd w:val="clear" w:color="auto" w:fill="FFFFFF"/>
+                </w:rPr>
+                <w:t>aka2jtemplates.yml</w:t>
+              </w:r>
+            </w:hyperlink>
           </w:p>
         </w:tc>
       </w:tr>
@@ -11969,7 +12260,7 @@
               <w:br/>
               <w:t xml:space="preserve">as a </w:t>
             </w:r>
-            <w:hyperlink r:id="rId119" w:history="1">
+            <w:hyperlink r:id="rId125" w:history="1">
               <w:r>
                 <w:rPr>
                   <w:rStyle w:val="Hyperlink"/>
@@ -11990,7 +12281,7 @@
               <w:br/>
               <w:t xml:space="preserve">as a </w:t>
             </w:r>
-            <w:hyperlink r:id="rId120" w:history="1">
+            <w:hyperlink r:id="rId126" w:history="1">
               <w:r>
                 <w:rPr>
                   <w:rStyle w:val="Hyperlink"/>
@@ -12037,7 +12328,7 @@
             <w:r>
               <w:t xml:space="preserve">, </w:t>
             </w:r>
-            <w:hyperlink r:id="rId121" w:history="1">
+            <w:hyperlink r:id="rId127" w:history="1">
               <w:r>
                 <w:rPr>
                   <w:rStyle w:val="Hyperlink"/>
@@ -12066,7 +12357,7 @@
               <w:pStyle w:val="ListParagraph"/>
               <w:ind w:left="418"/>
             </w:pPr>
-            <w:hyperlink r:id="rId122" w:history="1">
+            <w:hyperlink r:id="rId128" w:history="1">
               <w:r>
                 <w:rPr>
                   <w:rStyle w:val="Hyperlink"/>
@@ -12076,7 +12367,15 @@
             </w:hyperlink>
             <w:r>
               <w:br/>
-              <w:t>youtube.com/watch?v=z2d2CLllPUU</w:t>
+              <w:t>youtube.com/</w:t>
+            </w:r>
+            <w:proofErr w:type="spellStart"/>
+            <w:r>
+              <w:t>watch?v</w:t>
+            </w:r>
+            <w:proofErr w:type="spellEnd"/>
+            <w:r>
+              <w:t>=z2d2CLllPUU</w:t>
             </w:r>
           </w:p>
           <w:p>
@@ -12084,7 +12383,7 @@
               <w:pStyle w:val="ListParagraph"/>
               <w:ind w:left="418"/>
             </w:pPr>
-            <w:hyperlink r:id="rId123" w:history="1">
+            <w:hyperlink r:id="rId129" w:history="1">
               <w:r>
                 <w:rPr>
                   <w:rStyle w:val="Hyperlink"/>
@@ -12100,7 +12399,15 @@
               <w:t>yo</w:t>
             </w:r>
             <w:r>
-              <w:t>utube.com/watch?v=EzSV4Caz6Co</w:t>
+              <w:t>utube.com/</w:t>
+            </w:r>
+            <w:proofErr w:type="spellStart"/>
+            <w:r>
+              <w:t>watch?v</w:t>
+            </w:r>
+            <w:proofErr w:type="spellEnd"/>
+            <w:r>
+              <w:t>=EzSV4Caz6Co</w:t>
             </w:r>
           </w:p>
           <w:p>
@@ -12119,7 +12426,7 @@
             <w:pPr>
               <w:pStyle w:val="ListParagraph"/>
             </w:pPr>
-            <w:hyperlink r:id="rId124" w:history="1">
+            <w:hyperlink r:id="rId130" w:history="1">
               <w:r>
                 <w:rPr>
                   <w:rStyle w:val="Hyperlink"/>
@@ -12131,14 +12438,22 @@
               <w:br/>
             </w:r>
             <w:r>
-              <w:t>youtube.com/playlist?list=PLRS0LlEIQsuTsfO0wSTsSTIvVE5RO8sLc</w:t>
+              <w:t>youtube.com/</w:t>
+            </w:r>
+            <w:proofErr w:type="spellStart"/>
+            <w:r>
+              <w:t>playlist?list</w:t>
+            </w:r>
+            <w:proofErr w:type="spellEnd"/>
+            <w:r>
+              <w:t>=PLRS0LlEIQsuTsfO0wSTsSTIvVE5RO8sLc</w:t>
             </w:r>
           </w:p>
           <w:p>
             <w:pPr>
               <w:pStyle w:val="ListParagraph"/>
             </w:pPr>
-            <w:hyperlink r:id="rId125" w:history="1">
+            <w:hyperlink r:id="rId131" w:history="1">
               <w:r>
                 <w:rPr>
                   <w:rStyle w:val="Hyperlink"/>
@@ -12150,14 +12465,22 @@
               <w:br/>
             </w:r>
             <w:r>
-              <w:t>aklawselfhelp.org/?page_id=29</w:t>
+              <w:t>aklawselfhelp.org/?</w:t>
+            </w:r>
+            <w:proofErr w:type="spellStart"/>
+            <w:r>
+              <w:t>page_id</w:t>
+            </w:r>
+            <w:proofErr w:type="spellEnd"/>
+            <w:r>
+              <w:t>=29</w:t>
             </w:r>
           </w:p>
           <w:p>
             <w:pPr>
               <w:pStyle w:val="ListParagraph"/>
             </w:pPr>
-            <w:hyperlink r:id="rId126" w:history="1">
+            <w:hyperlink r:id="rId132" w:history="1">
               <w:r>
                 <w:rPr>
                   <w:rStyle w:val="Hyperlink"/>
@@ -12180,7 +12503,7 @@
             <w:r>
               <w:t xml:space="preserve">Find </w:t>
             </w:r>
-            <w:hyperlink r:id="rId127" w:history="1">
+            <w:hyperlink r:id="rId133" w:history="1">
               <w:r>
                 <w:rPr>
                   <w:rStyle w:val="Hyperlink"/>
@@ -12192,7 +12515,15 @@
               <w:br/>
             </w:r>
             <w:r>
-              <w:t>youtube.com/playlist?list=PL82589B66ED712B4B</w:t>
+              <w:t>youtube.com/</w:t>
+            </w:r>
+            <w:proofErr w:type="spellStart"/>
+            <w:r>
+              <w:t>playlist?list</w:t>
+            </w:r>
+            <w:proofErr w:type="spellEnd"/>
+            <w:r>
+              <w:t>=PL82589B66ED712B4B</w:t>
             </w:r>
           </w:p>
         </w:tc>
@@ -12291,7 +12622,16 @@
               <w:right w:w="115" w:type="dxa"/>
             </w:tcMar>
           </w:tcPr>
-          <w:p/>
+          <w:p>
+            <w:proofErr w:type="spellStart"/>
+            <w:r>
+              <w:t>domestic_violence_step</w:t>
+            </w:r>
+            <w:proofErr w:type="spellEnd"/>
+            <w:r>
+              <w:t xml:space="preserve"> – specific to this interview – needs to be compared with other interviews and combined in branding package</w:t>
+            </w:r>
+          </w:p>
         </w:tc>
       </w:tr>
       <w:tr>
@@ -12374,7 +12714,15 @@
               <w:t xml:space="preserve"> </w:t>
             </w:r>
             <w:r>
-              <w:t xml:space="preserve">('agree','both') </w:t>
+              <w:t>('</w:t>
+            </w:r>
+            <w:proofErr w:type="spellStart"/>
+            <w:r>
+              <w:t>agree','both</w:t>
+            </w:r>
+            <w:proofErr w:type="spellEnd"/>
+            <w:r>
+              <w:t xml:space="preserve">') </w:t>
             </w:r>
             <w:r>
               <w:rPr>
@@ -12466,7 +12814,7 @@
             <w:r>
               <w:t xml:space="preserve"> Find a </w:t>
             </w:r>
-            <w:hyperlink r:id="rId128" w:history="1">
+            <w:hyperlink r:id="rId134" w:history="1">
               <w:r>
                 <w:rPr>
                   <w:rStyle w:val="Hyperlink"/>
@@ -12489,7 +12837,7 @@
             <w:r>
               <w:t xml:space="preserve">See the Court Guide Action Plan, </w:t>
             </w:r>
-            <w:hyperlink r:id="rId129" w:history="1">
+            <w:hyperlink r:id="rId135" w:history="1">
               <w:r>
                 <w:rPr>
                   <w:rStyle w:val="Hyperlink"/>
@@ -12509,7 +12857,7 @@
             <w:r>
               <w:t xml:space="preserve"> See if you qualify for the </w:t>
             </w:r>
-            <w:hyperlink r:id="rId130" w:history="1">
+            <w:hyperlink r:id="rId136" w:history="1">
               <w:r>
                 <w:rPr>
                   <w:rStyle w:val="Hyperlink"/>
@@ -12520,7 +12868,7 @@
             <w:r>
               <w:t xml:space="preserve"> or </w:t>
             </w:r>
-            <w:hyperlink r:id="rId131" w:history="1">
+            <w:hyperlink r:id="rId137" w:history="1">
               <w:r>
                 <w:rPr>
                   <w:rStyle w:val="Hyperlink"/>
@@ -12546,7 +12894,15 @@
               <w:t xml:space="preserve"> </w:t>
             </w:r>
             <w:r>
-              <w:t xml:space="preserve">('agree','both') </w:t>
+              <w:t>('</w:t>
+            </w:r>
+            <w:proofErr w:type="spellStart"/>
+            <w:r>
+              <w:t>agree','both</w:t>
+            </w:r>
+            <w:proofErr w:type="spellEnd"/>
+            <w:r>
+              <w:t xml:space="preserve">') </w:t>
             </w:r>
             <w:r>
               <w:t>%}However, some parents in a relationship that includes domestic violence are comfortable reaching an agreement about a parenting plan for a variety of reasons.  Sometimes:</w:t>
@@ -12641,7 +12997,15 @@
               <w:t xml:space="preserve"> </w:t>
             </w:r>
             <w:r>
-              <w:t xml:space="preserve">('agree','both') </w:t>
+              <w:t>('</w:t>
+            </w:r>
+            <w:proofErr w:type="spellStart"/>
+            <w:r>
+              <w:t>agree','both</w:t>
+            </w:r>
+            <w:proofErr w:type="spellEnd"/>
+            <w:r>
+              <w:t xml:space="preserve">') </w:t>
             </w:r>
             <w:r>
               <w:t>%}</w:t>
@@ -12860,7 +13224,7 @@
             <w:r>
               <w:t xml:space="preserve">, </w:t>
             </w:r>
-            <w:hyperlink r:id="rId132" w:history="1">
+            <w:hyperlink r:id="rId138" w:history="1">
               <w:r>
                 <w:rPr>
                   <w:rStyle w:val="Hyperlink"/>
@@ -12913,7 +13277,7 @@
             <w:r>
               <w:t xml:space="preserve">, </w:t>
             </w:r>
-            <w:hyperlink r:id="rId133" w:history="1">
+            <w:hyperlink r:id="rId139" w:history="1">
               <w:r>
                 <w:rPr>
                   <w:rStyle w:val="Hyperlink"/>
@@ -12938,7 +13302,7 @@
             <w:pPr>
               <w:pStyle w:val="Body"/>
             </w:pPr>
-            <w:hyperlink r:id="rId134" w:history="1">
+            <w:hyperlink r:id="rId140" w:history="1">
               <w:r>
                 <w:rPr>
                   <w:rStyle w:val="Hyperlink"/>
@@ -12951,14 +13315,22 @@
               <w:br/>
             </w:r>
             <w:r>
-              <w:t>andvsa.org/communitys-programs</w:t>
+              <w:t>andvsa.org/</w:t>
+            </w:r>
+            <w:proofErr w:type="spellStart"/>
+            <w:r>
+              <w:t>communitys</w:t>
+            </w:r>
+            <w:proofErr w:type="spellEnd"/>
+            <w:r>
+              <w:t>-programs</w:t>
             </w:r>
           </w:p>
           <w:p>
             <w:pPr>
               <w:pStyle w:val="Body"/>
             </w:pPr>
-            <w:hyperlink r:id="rId135" w:history="1">
+            <w:hyperlink r:id="rId141" w:history="1">
               <w:r>
                 <w:rPr>
                   <w:rStyle w:val="Hyperlink"/>
@@ -12970,14 +13342,19 @@
               <w:br/>
             </w:r>
             <w:r>
-              <w:t>docassemble.akcourts.gov/start/ProtectiveOrders</w:t>
-            </w:r>
+              <w:t>docassemble.akcourts.gov/start/</w:t>
+            </w:r>
+            <w:proofErr w:type="spellStart"/>
+            <w:r>
+              <w:t>ProtectiveOrders</w:t>
+            </w:r>
+            <w:proofErr w:type="spellEnd"/>
           </w:p>
           <w:p>
             <w:pPr>
               <w:pStyle w:val="Body"/>
             </w:pPr>
-            <w:hyperlink r:id="rId136" w:history="1">
+            <w:hyperlink r:id="rId142" w:history="1">
               <w:r>
                 <w:rPr>
                   <w:rStyle w:val="Hyperlink"/>
@@ -13003,7 +13380,7 @@
                 <w:b/>
               </w:rPr>
             </w:pPr>
-            <w:hyperlink r:id="rId137" w:history="1">
+            <w:hyperlink r:id="rId143" w:history="1">
               <w:r>
                 <w:rPr>
                   <w:rStyle w:val="Hyperlink"/>
@@ -13030,7 +13407,7 @@
             <w:r>
               <w:t xml:space="preserve">, </w:t>
             </w:r>
-            <w:hyperlink r:id="rId138" w:history="1">
+            <w:hyperlink r:id="rId144" w:history="1">
               <w:r>
                 <w:rPr>
                   <w:rStyle w:val="Hyperlink"/>
@@ -13056,7 +13433,7 @@
             <w:r>
               <w:t xml:space="preserve">, </w:t>
             </w:r>
-            <w:hyperlink r:id="rId139" w:history="1">
+            <w:hyperlink r:id="rId145" w:history="1">
               <w:r>
                 <w:rPr>
                   <w:rStyle w:val="Hyperlink"/>
@@ -13173,7 +13550,34 @@
               <w:right w:w="115" w:type="dxa"/>
             </w:tcMar>
           </w:tcPr>
-          <w:p/>
+          <w:p>
+            <w:proofErr w:type="spellStart"/>
+            <w:r>
+              <w:t>default_info_st</w:t>
+            </w:r>
+            <w:r>
+              <w:t>ep</w:t>
+            </w:r>
+            <w:proofErr w:type="spellEnd"/>
+            <w:r>
+              <w:t xml:space="preserve"> in  </w:t>
+            </w:r>
+            <w:hyperlink r:id="rId146" w:anchor="L546" w:history="1">
+              <w:r>
+                <w:rPr>
+                  <w:rStyle w:val="Hyperlink"/>
+                  <w:rFonts w:ascii="Arial" w:hAnsi="Arial" w:cs="Arial"/>
+                  <w:spacing w:val="0"/>
+                  <w:sz w:val="22"/>
+                  <w:szCs w:val="22"/>
+                </w:rPr>
+                <w:t>aka2j_templates.yml</w:t>
+              </w:r>
+            </w:hyperlink>
+            <w:r>
+              <w:t xml:space="preserve"> </w:t>
+            </w:r>
+          </w:p>
         </w:tc>
       </w:tr>
       <w:tr>
@@ -13319,7 +13723,7 @@
             <w:r>
               <w:t xml:space="preserve">: </w:t>
             </w:r>
-            <w:hyperlink r:id="rId140" w:history="1">
+            <w:hyperlink r:id="rId147" w:history="1">
               <w:r>
                 <w:rPr>
                   <w:rStyle w:val="Hyperlink"/>
@@ -13330,7 +13734,7 @@
             <w:r>
               <w:t xml:space="preserve"> | </w:t>
             </w:r>
-            <w:hyperlink r:id="rId141" w:history="1">
+            <w:hyperlink r:id="rId148" w:history="1">
               <w:r>
                 <w:rPr>
                   <w:rStyle w:val="Hyperlink"/>
@@ -13364,7 +13768,7 @@
             <w:r>
               <w:t xml:space="preserve">: </w:t>
             </w:r>
-            <w:hyperlink r:id="rId142" w:history="1">
+            <w:hyperlink r:id="rId149" w:history="1">
               <w:r>
                 <w:rPr>
                   <w:rStyle w:val="Hyperlink"/>
@@ -13412,7 +13816,7 @@
             <w:r>
               <w:t xml:space="preserve">, </w:t>
             </w:r>
-            <w:hyperlink r:id="rId143" w:history="1">
+            <w:hyperlink r:id="rId150" w:history="1">
               <w:r>
                 <w:rPr>
                   <w:rStyle w:val="Hyperlink"/>
@@ -13528,7 +13932,7 @@
               <w:br/>
               <w:t xml:space="preserve">as a  </w:t>
             </w:r>
-            <w:hyperlink r:id="rId144" w:history="1">
+            <w:hyperlink r:id="rId151" w:history="1">
               <w:r>
                 <w:rPr>
                   <w:rStyle w:val="Hyperlink"/>
@@ -13549,7 +13953,7 @@
               <w:br/>
               <w:t xml:space="preserve">as a </w:t>
             </w:r>
-            <w:hyperlink r:id="rId145" w:history="1">
+            <w:hyperlink r:id="rId152" w:history="1">
               <w:r>
                 <w:rPr>
                   <w:rStyle w:val="Hyperlink"/>
@@ -13578,7 +13982,7 @@
               <w:br/>
               <w:t xml:space="preserve">as a </w:t>
             </w:r>
-            <w:hyperlink r:id="rId146" w:history="1">
+            <w:hyperlink r:id="rId153" w:history="1">
               <w:r>
                 <w:rPr>
                   <w:rStyle w:val="Hyperlink"/>
@@ -13599,7 +14003,7 @@
               <w:br/>
               <w:t xml:space="preserve">as a </w:t>
             </w:r>
-            <w:hyperlink r:id="rId147" w:history="1">
+            <w:hyperlink r:id="rId154" w:history="1">
               <w:r>
                 <w:rPr>
                   <w:rStyle w:val="Hyperlink"/>
@@ -13627,7 +14031,7 @@
             <w:r>
               <w:t xml:space="preserve">, </w:t>
             </w:r>
-            <w:hyperlink r:id="rId148" w:history="1">
+            <w:hyperlink r:id="rId155" w:history="1">
               <w:r>
                 <w:rPr>
                   <w:rStyle w:val="Hyperlink"/>
@@ -13686,6 +14090,22 @@
             <w:pPr>
               <w:pStyle w:val="Body"/>
             </w:pPr>
+            <w:proofErr w:type="spellStart"/>
+            <w:r>
+              <w:t>get_help_step</w:t>
+            </w:r>
+            <w:proofErr w:type="spellEnd"/>
+            <w:r>
+              <w:t xml:space="preserve"> in </w:t>
+            </w:r>
+            <w:hyperlink r:id="rId156" w:anchor="L671" w:history="1">
+              <w:r>
+                <w:rPr>
+                  <w:rStyle w:val="Hyperlink"/>
+                </w:rPr>
+                <w:t>aka2j_templates.yml</w:t>
+              </w:r>
+            </w:hyperlink>
           </w:p>
         </w:tc>
       </w:tr>
@@ -13772,7 +14192,7 @@
               <w:lastRenderedPageBreak/>
               <w:t xml:space="preserve">For help with forms or understanding the process, call the </w:t>
             </w:r>
-            <w:hyperlink r:id="rId149" w:history="1">
+            <w:hyperlink r:id="rId157" w:history="1">
               <w:r>
                 <w:rPr>
                   <w:b/>
@@ -13827,7 +14247,7 @@
             <w:r>
               <w:t xml:space="preserve">Depending on your income, you may qualify for </w:t>
             </w:r>
-            <w:hyperlink r:id="rId150" w:history="1">
+            <w:hyperlink r:id="rId158" w:history="1">
               <w:r>
                 <w:rPr>
                   <w:b/>
@@ -13846,7 +14266,7 @@
             <w:r>
               <w:t xml:space="preserve">Depending on your income and circumstances, you may qualify for a free lawyer from </w:t>
             </w:r>
-            <w:hyperlink r:id="rId151" w:history="1">
+            <w:hyperlink r:id="rId159" w:history="1">
               <w:r>
                 <w:rPr>
                   <w:b/>
@@ -13871,7 +14291,7 @@
             <w:pPr>
               <w:pStyle w:val="Body"/>
             </w:pPr>
-            <w:hyperlink r:id="rId152" w:history="1">
+            <w:hyperlink r:id="rId160" w:history="1">
               <w:r>
                 <w:rPr>
                   <w:rStyle w:val="Hyperlink"/>
@@ -13891,7 +14311,7 @@
             <w:pPr>
               <w:pStyle w:val="Body"/>
             </w:pPr>
-            <w:hyperlink r:id="rId153" w:history="1">
+            <w:hyperlink r:id="rId161" w:history="1">
               <w:r>
                 <w:rPr>
                   <w:rStyle w:val="Hyperlink"/>
@@ -13911,7 +14331,7 @@
             <w:pPr>
               <w:pStyle w:val="Body"/>
             </w:pPr>
-            <w:hyperlink r:id="rId154" w:history="1">
+            <w:hyperlink r:id="rId162" w:history="1">
               <w:r>
                 <w:rPr>
                   <w:rStyle w:val="Hyperlink"/>
@@ -13931,7 +14351,7 @@
             <w:pPr>
               <w:pStyle w:val="Body"/>
             </w:pPr>
-            <w:hyperlink r:id="rId155" w:history="1">
+            <w:hyperlink r:id="rId163" w:history="1">
               <w:r>
                 <w:rPr>
                   <w:rStyle w:val="Hyperlink"/>
@@ -13956,12 +14376,12 @@
       </w:pPr>
     </w:p>
     <w:sectPr>
-      <w:headerReference w:type="even" r:id="rId156"/>
-      <w:headerReference w:type="default" r:id="rId157"/>
-      <w:footerReference w:type="even" r:id="rId158"/>
-      <w:footerReference w:type="default" r:id="rId159"/>
-      <w:headerReference w:type="first" r:id="rId160"/>
-      <w:footerReference w:type="first" r:id="rId161"/>
+      <w:headerReference w:type="even" r:id="rId164"/>
+      <w:headerReference w:type="default" r:id="rId165"/>
+      <w:footerReference w:type="even" r:id="rId166"/>
+      <w:footerReference w:type="default" r:id="rId167"/>
+      <w:headerReference w:type="first" r:id="rId168"/>
+      <w:footerReference w:type="first" r:id="rId169"/>
       <w:pgSz w:w="12240" w:h="15840"/>
       <w:pgMar w:top="245" w:right="1440" w:bottom="274" w:left="1440" w:header="720" w:footer="720" w:gutter="0"/>
       <w:cols w:space="720"/>
@@ -14029,14 +14449,27 @@
     <w:r>
       <w:t xml:space="preserve"> of </w:t>
     </w:r>
-    <w:fldSimple w:instr=" NUMPAGES  \* Arabic  \* MERGEFORMAT ">
-      <w:r>
-        <w:rPr>
-          <w:noProof/>
-        </w:rPr>
-        <w:t>22</w:t>
-      </w:r>
-    </w:fldSimple>
+    <w:r>
+      <w:fldChar w:fldCharType="begin"/>
+    </w:r>
+    <w:r>
+      <w:instrText xml:space="preserve"> NUMPAGES  \* Arabic  \* MERGEFORMAT </w:instrText>
+    </w:r>
+    <w:r>
+      <w:fldChar w:fldCharType="separate"/>
+    </w:r>
+    <w:r>
+      <w:rPr>
+        <w:noProof/>
+      </w:rPr>
+      <w:t>22</w:t>
+    </w:r>
+    <w:r>
+      <w:rPr>
+        <w:noProof/>
+      </w:rPr>
+      <w:fldChar w:fldCharType="end"/>
+    </w:r>
     <w:r>
       <w:t xml:space="preserve"> pages</w:t>
     </w:r>

--- a/docassemble/StartingChildCustodyActionPlan/data/templates/starting_child_custody_action_plan.docx
+++ b/docassemble/StartingChildCustodyActionPlan/data/templates/starting_child_custody_action_plan.docx
@@ -47,21 +47,7 @@
               <w:rPr>
                 <w:rFonts w:eastAsia="Arial"/>
               </w:rPr>
-              <w:t xml:space="preserve">{ </w:t>
-            </w:r>
-            <w:proofErr w:type="spellStart"/>
-            <w:r>
-              <w:rPr>
-                <w:rFonts w:eastAsia="Arial"/>
-              </w:rPr>
-              <w:t>all_variables</w:t>
-            </w:r>
-            <w:proofErr w:type="spellEnd"/>
-            <w:r>
-              <w:rPr>
-                <w:rFonts w:eastAsia="Arial"/>
-              </w:rPr>
-              <w:t>(special='metadata').get(</w:t>
+              <w:t>{ all_variables(special='metadata').get(</w:t>
             </w:r>
             <w:r>
               <w:rPr>
@@ -891,11 +877,9 @@
             </w:tcMar>
           </w:tcPr>
           <w:p>
-            <w:proofErr w:type="spellStart"/>
             <w:r>
               <w:t>wrong_tf</w:t>
             </w:r>
-            <w:proofErr w:type="spellEnd"/>
             <w:r>
               <w:t xml:space="preserve"> and </w:t>
             </w:r>
@@ -926,27 +910,14 @@
             <w:r>
               <w:t xml:space="preserve">Step </w:t>
             </w:r>
-            <w:r>
-              <w:fldChar w:fldCharType="begin"/>
-            </w:r>
-            <w:r>
-              <w:instrText xml:space="preserve"> SEQ stepList \r 1 \* MERGEFORMAT </w:instrText>
-            </w:r>
-            <w:r>
-              <w:fldChar w:fldCharType="separate"/>
-            </w:r>
-            <w:r>
-              <w:rPr>
-                <w:noProof/>
-              </w:rPr>
-              <w:t>1</w:t>
-            </w:r>
-            <w:r>
-              <w:rPr>
-                <w:noProof/>
-              </w:rPr>
-              <w:fldChar w:fldCharType="end"/>
-            </w:r>
+            <w:fldSimple w:instr=" SEQ stepList \r 1 \* MERGEFORMAT ">
+              <w:r>
+                <w:rPr>
+                  <w:noProof/>
+                </w:rPr>
+                <w:t>1</w:t>
+              </w:r>
+            </w:fldSimple>
             <w:r>
               <w:t xml:space="preserve">: </w:t>
             </w:r>
@@ -1000,13 +971,8 @@
               <w:br/>
             </w:r>
             <w:r>
-              <w:t>docassemble.akcourts.gov/start/</w:t>
-            </w:r>
-            <w:proofErr w:type="spellStart"/>
-            <w:r>
-              <w:t>DivorceAndSeparation</w:t>
-            </w:r>
-            <w:proofErr w:type="spellEnd"/>
+              <w:t>docassemble.akcourts.gov/start/DivorceAndSeparation</w:t>
+            </w:r>
           </w:p>
         </w:tc>
       </w:tr>
@@ -1279,11 +1245,9 @@
             <w:pPr>
               <w:pStyle w:val="Body"/>
             </w:pPr>
-            <w:proofErr w:type="spellStart"/>
             <w:r>
               <w:t>jurisdiction_step</w:t>
             </w:r>
-            <w:proofErr w:type="spellEnd"/>
           </w:p>
         </w:tc>
       </w:tr>
@@ -1516,14 +1480,12 @@
             <w:r>
               <w:t xml:space="preserve">{%tr if </w:t>
             </w:r>
-            <w:proofErr w:type="spellStart"/>
             <w:r>
               <w:t>alternate</w:t>
             </w:r>
             <w:r>
               <w:t>_service</w:t>
             </w:r>
-            <w:proofErr w:type="spellEnd"/>
             <w:r>
               <w:t xml:space="preserve"> %}</w:t>
             </w:r>
@@ -1542,11 +1504,9 @@
             <w:pPr>
               <w:pStyle w:val="Body"/>
             </w:pPr>
-            <w:proofErr w:type="spellStart"/>
             <w:r>
               <w:t>alternate_service_step</w:t>
             </w:r>
-            <w:proofErr w:type="spellEnd"/>
             <w:r>
               <w:t xml:space="preserve"> in </w:t>
             </w:r>
@@ -3167,7 +3127,6 @@
             <w:r>
               <w:t>which_forms in ('</w:t>
             </w:r>
-            <w:proofErr w:type="spellStart"/>
             <w:r>
               <w:t>agree</w:t>
             </w:r>
@@ -3180,7 +3139,6 @@
             <w:r>
               <w:t>both</w:t>
             </w:r>
-            <w:proofErr w:type="spellEnd"/>
             <w:r>
               <w:t>'</w:t>
             </w:r>
@@ -3216,11 +3174,9 @@
             <w:pPr>
               <w:pStyle w:val="Body"/>
             </w:pPr>
-            <w:proofErr w:type="spellStart"/>
             <w:r>
               <w:t>uncontested_forms_step</w:t>
             </w:r>
-            <w:proofErr w:type="spellEnd"/>
           </w:p>
         </w:tc>
       </w:tr>
@@ -3502,17 +3458,63 @@
           </w:p>
           <w:p>
             <w:pPr>
+              <w:pStyle w:val="BodyText"/>
+            </w:pPr>
+            <w:r>
+              <w:t>Alaska courts offer mediation in cases in which parents need to create a parenting plan. The mediator helps parents resolve disputes about access and visitation concerns and create workable co-parenting plans. There is no fee for this service unless parents wish to mediate additional issues or require more time than allowed by program.</w:t>
+            </w:r>
+          </w:p>
+          <w:p>
+            <w:pPr>
+              <w:pStyle w:val="BodyText"/>
+            </w:pPr>
+            <w:r>
+              <w:t xml:space="preserve">Use </w:t>
+            </w:r>
+            <w:r>
+              <w:rPr>
+                <w:b/>
+                <w:bCs/>
+              </w:rPr>
+              <w:t>Request for Court-Sponsored Parenting Plan Dispute Resolution, MED-405</w:t>
+            </w:r>
+            <w:r>
+              <w:t xml:space="preserve"> [</w:t>
+            </w:r>
+            <w:hyperlink r:id="rId27" w:history="1">
+              <w:r>
+                <w:rPr>
+                  <w:rStyle w:val="Hyperlink"/>
+                </w:rPr>
+                <w:t>Fill-in PDF</w:t>
+              </w:r>
+            </w:hyperlink>
+            <w:r>
+              <w:t>]</w:t>
+            </w:r>
+            <w:r>
+              <w:t xml:space="preserve"> to request mediation.</w:t>
+            </w:r>
+          </w:p>
+          <w:p>
+            <w:pPr>
               <w:pStyle w:val="Body"/>
             </w:pPr>
             <w:r>
-              <w:t>Parents can hire their own private mediator to help resolve any issue in the case.  If there was abuse or domestic violence in your marriage, be sure to hire someone with training and experience working with domestic violence, and tell your mediator if you want to bring a trusted support person with you.</w:t>
+              <w:t xml:space="preserve">Parents can </w:t>
+            </w:r>
+            <w:r>
+              <w:t xml:space="preserve">also </w:t>
+            </w:r>
+            <w:r>
+              <w:t>hire their own private mediator to help resolve any issue in the case.  If there was abuse or domestic violence in your marriage, be sure to hire someone with training and experience working with domestic violence, and tell your mediator if you want to bring a trusted support person with you.</w:t>
             </w:r>
           </w:p>
           <w:p>
             <w:pPr>
               <w:pStyle w:val="Body"/>
             </w:pPr>
-            <w:hyperlink r:id="rId27" w:history="1">
+            <w:hyperlink r:id="rId28" w:history="1">
               <w:r>
                 <w:rPr>
                   <w:rStyle w:val="Hyperlink"/>
@@ -3528,7 +3530,7 @@
             <w:pPr>
               <w:pStyle w:val="Body"/>
             </w:pPr>
-            <w:hyperlink r:id="rId28" w:history="1">
+            <w:hyperlink r:id="rId29" w:history="1">
               <w:r>
                 <w:rPr>
                   <w:rStyle w:val="Hyperlink"/>
@@ -3556,7 +3558,7 @@
             <w:r>
               <w:t xml:space="preserve">The </w:t>
             </w:r>
-            <w:hyperlink r:id="rId29" w:history="1">
+            <w:hyperlink r:id="rId30" w:history="1">
               <w:r>
                 <w:rPr>
                   <w:rStyle w:val="Hyperlink"/>
@@ -3583,7 +3585,7 @@
             <w:r>
               <w:t xml:space="preserve">Watch a short </w:t>
             </w:r>
-            <w:hyperlink r:id="rId30" w:history="1">
+            <w:hyperlink r:id="rId31" w:history="1">
               <w:r>
                 <w:rPr>
                   <w:rStyle w:val="Hyperlink"/>
@@ -3592,7 +3594,11 @@
               </w:r>
             </w:hyperlink>
             <w:r>
-              <w:t xml:space="preserve"> by reaching agreement with the other parent. It discusses mediation and settlement conferences which may be available to you using free court programs once you file your case.</w:t>
+              <w:t xml:space="preserve"> by reaching agreement with the other parent. It discusses mediation and </w:t>
+            </w:r>
+            <w:r>
+              <w:lastRenderedPageBreak/>
+              <w:t>settlement conferences which may be available to you using free court programs once you file your case.</w:t>
             </w:r>
           </w:p>
           <w:p>
@@ -3609,11 +3615,7 @@
               <w:pStyle w:val="Body"/>
             </w:pPr>
             <w:r>
-              <w:t>It is a good idea to get legal advice by talking to an attorney about an agreement. Both parents need to understand how agreeing to each issue affects the other issues in the agreement. If you agree to something without thinking it through, there can be serious and long-</w:t>
-            </w:r>
-            <w:r>
-              <w:lastRenderedPageBreak/>
-              <w:t>standing consequences. Once a judge signs off on your agreement, it will be a binding court order that outlines each parents’ responsibilities and rights regarding the issues in the case.</w:t>
+              <w:t>It is a good idea to get legal advice by talking to an attorney about an agreement. Both parents need to understand how agreeing to each issue affects the other issues in the agreement. If you agree to something without thinking it through, there can be serious and long-standing consequences. Once a judge signs off on your agreement, it will be a binding court order that outlines each parents’ responsibilities and rights regarding the issues in the case.</w:t>
             </w:r>
           </w:p>
           <w:p>
@@ -3624,7 +3626,7 @@
             <w:r>
               <w:t xml:space="preserve">Many lawyers offer free or flat fee consultations without having to hire them for the whole case. </w:t>
             </w:r>
-            <w:hyperlink r:id="rId31" w:history="1">
+            <w:hyperlink r:id="rId32" w:history="1">
               <w:r>
                 <w:rPr>
                   <w:rStyle w:val="Hyperlink"/>
@@ -3644,7 +3646,7 @@
             <w:r>
               <w:t xml:space="preserve">Depending on your income, you may qualify for </w:t>
             </w:r>
-            <w:hyperlink r:id="rId32" w:history="1">
+            <w:hyperlink r:id="rId33" w:history="1">
               <w:r>
                 <w:rPr>
                   <w:rStyle w:val="Hyperlink"/>
@@ -3664,7 +3666,7 @@
             <w:r>
               <w:t xml:space="preserve">Depending on your income and circumstances, you may qualify for a free lawyer.  </w:t>
             </w:r>
-            <w:hyperlink r:id="rId33" w:history="1">
+            <w:hyperlink r:id="rId34" w:history="1">
               <w:r>
                 <w:rPr>
                   <w:rStyle w:val="Hyperlink"/>
@@ -4011,9 +4013,41 @@
           </w:p>
           <w:p>
             <w:pPr>
+              <w:pStyle w:val="BodyText"/>
+            </w:pPr>
+            <w:r>
+              <w:rPr>
+                <w:b/>
+                <w:bCs/>
+              </w:rPr>
+              <w:t>Request for Court-Sponsored Parenting Plan Dispute Resolution, MED-405</w:t>
+            </w:r>
+            <w:r>
+              <w:t xml:space="preserve"> [</w:t>
+            </w:r>
+            <w:hyperlink r:id="rId35" w:history="1">
+              <w:r>
+                <w:rPr>
+                  <w:rStyle w:val="Hyperlink"/>
+                </w:rPr>
+                <w:t>Fill-in PDF</w:t>
+              </w:r>
+            </w:hyperlink>
+            <w:r>
+              <w:t>]</w:t>
+            </w:r>
+            <w:r>
+              <w:br/>
+            </w:r>
+            <w:r>
+              <w:t>public.courts.alaska.gov/web/forms/docs/med-405.pdf</w:t>
+            </w:r>
+          </w:p>
+          <w:p>
+            <w:pPr>
               <w:pStyle w:val="Body"/>
             </w:pPr>
-            <w:hyperlink r:id="rId34" w:history="1">
+            <w:hyperlink r:id="rId36" w:history="1">
               <w:r>
                 <w:rPr>
                   <w:rStyle w:val="Hyperlink"/>
@@ -4034,7 +4068,7 @@
               <w:keepLines/>
               <w:widowControl/>
             </w:pPr>
-            <w:hyperlink r:id="rId35" w:history="1">
+            <w:hyperlink r:id="rId37" w:history="1">
               <w:r>
                 <w:rPr>
                   <w:rStyle w:val="Hyperlink"/>
@@ -4053,7 +4087,7 @@
             <w:pPr>
               <w:pStyle w:val="Body"/>
             </w:pPr>
-            <w:hyperlink r:id="rId36" w:history="1">
+            <w:hyperlink r:id="rId38" w:history="1">
               <w:r>
                 <w:rPr>
                   <w:rStyle w:val="Hyperlink"/>
@@ -4084,22 +4118,14 @@
               <w:br/>
             </w:r>
             <w:r>
-              <w:t>youtube.com/</w:t>
-            </w:r>
-            <w:proofErr w:type="spellStart"/>
-            <w:r>
-              <w:t>watch?v</w:t>
-            </w:r>
-            <w:proofErr w:type="spellEnd"/>
-            <w:r>
-              <w:t>=4EuW9HET3nM</w:t>
+              <w:t>youtube.com/watch?v=4EuW9HET3nM</w:t>
             </w:r>
           </w:p>
           <w:p>
             <w:pPr>
               <w:pStyle w:val="Body"/>
             </w:pPr>
-            <w:hyperlink r:id="rId37" w:history="1">
+            <w:hyperlink r:id="rId39" w:history="1">
               <w:r>
                 <w:rPr>
                   <w:rStyle w:val="Hyperlink"/>
@@ -4119,7 +4145,7 @@
             <w:pPr>
               <w:pStyle w:val="Body"/>
             </w:pPr>
-            <w:hyperlink r:id="rId38" w:history="1">
+            <w:hyperlink r:id="rId40" w:history="1">
               <w:r>
                 <w:rPr>
                   <w:rStyle w:val="Hyperlink"/>
@@ -4139,7 +4165,7 @@
             <w:pPr>
               <w:pStyle w:val="Body"/>
             </w:pPr>
-            <w:hyperlink r:id="rId39" w:history="1">
+            <w:hyperlink r:id="rId41" w:history="1">
               <w:r>
                 <w:rPr>
                   <w:rStyle w:val="Hyperlink"/>
@@ -4277,7 +4303,7 @@
               <w:br/>
               <w:t xml:space="preserve">as a </w:t>
             </w:r>
-            <w:hyperlink r:id="rId40" w:history="1">
+            <w:hyperlink r:id="rId42" w:history="1">
               <w:r>
                 <w:rPr>
                   <w:rStyle w:val="Hyperlink"/>
@@ -4298,7 +4324,7 @@
               <w:br/>
               <w:t xml:space="preserve">as a </w:t>
             </w:r>
-            <w:hyperlink r:id="rId41" w:history="1">
+            <w:hyperlink r:id="rId43" w:history="1">
               <w:r>
                 <w:rPr>
                   <w:rStyle w:val="Hyperlink"/>
@@ -4378,7 +4404,7 @@
             <w:r>
               <w:t xml:space="preserve"> </w:t>
             </w:r>
-            <w:hyperlink r:id="rId42" w:history="1">
+            <w:hyperlink r:id="rId44" w:history="1">
               <w:r>
                 <w:rPr>
                   <w:rStyle w:val="Hyperlink"/>
@@ -4393,6 +4419,7 @@
               <w:br/>
             </w:r>
             <w:r>
+              <w:lastRenderedPageBreak/>
               <w:t>courts.alaska.gov/shc/family/docs/shc-1063.doc</w:t>
             </w:r>
             <w:r>
@@ -4402,7 +4429,7 @@
             <w:r>
               <w:t xml:space="preserve"> </w:t>
             </w:r>
-            <w:hyperlink r:id="rId43" w:history="1">
+            <w:hyperlink r:id="rId45" w:history="1">
               <w:r>
                 <w:rPr>
                   <w:rStyle w:val="Hyperlink"/>
@@ -4434,7 +4461,7 @@
             <w:r>
               <w:t xml:space="preserve">, </w:t>
             </w:r>
-            <w:hyperlink r:id="rId44" w:history="1">
+            <w:hyperlink r:id="rId46" w:history="1">
               <w:r>
                 <w:rPr>
                   <w:rStyle w:val="Hyperlink"/>
@@ -4476,7 +4503,7 @@
             <w:r>
               <w:t xml:space="preserve"> [</w:t>
             </w:r>
-            <w:hyperlink r:id="rId45" w:history="1">
+            <w:hyperlink r:id="rId47" w:history="1">
               <w:r>
                 <w:rPr>
                   <w:rStyle w:val="Hyperlink"/>
@@ -4506,7 +4533,6 @@
               <w:rPr>
                 <w:b/>
               </w:rPr>
-              <w:lastRenderedPageBreak/>
               <w:t xml:space="preserve">Child Support Guidelines Affidavit, </w:t>
             </w:r>
             <w:r>
@@ -4518,7 +4544,7 @@
             <w:r>
               <w:t xml:space="preserve"> [</w:t>
             </w:r>
-            <w:hyperlink r:id="rId46" w:history="1">
+            <w:hyperlink r:id="rId48" w:history="1">
               <w:r>
                 <w:rPr>
                   <w:rStyle w:val="Hyperlink"/>
@@ -4557,7 +4583,7 @@
             <w:r>
               <w:t xml:space="preserve">See </w:t>
             </w:r>
-            <w:hyperlink r:id="rId47" w:history="1">
+            <w:hyperlink r:id="rId49" w:history="1">
               <w:r>
                 <w:rPr>
                   <w:rStyle w:val="Hyperlink"/>
@@ -4614,7 +4640,7 @@
             <w:r>
               <w:t xml:space="preserve"> Sheet</w:t>
             </w:r>
-            <w:hyperlink r:id="rId48" w:history="1">
+            <w:hyperlink r:id="rId50" w:history="1">
               <w:r>
                 <w:rPr>
                   <w:rStyle w:val="Hyperlink"/>
@@ -4671,7 +4697,7 @@
               </w:rPr>
               <w:t xml:space="preserve">Support Order, </w:t>
             </w:r>
-            <w:hyperlink r:id="rId49" w:history="1">
+            <w:hyperlink r:id="rId51" w:history="1">
               <w:r>
                 <w:rPr>
                   <w:rStyle w:val="Hyperlink"/>
@@ -4719,7 +4745,7 @@
             <w:r>
               <w:t>[</w:t>
             </w:r>
-            <w:hyperlink r:id="rId50" w:history="1">
+            <w:hyperlink r:id="rId52" w:history="1">
               <w:r>
                 <w:rPr>
                   <w:rStyle w:val="Hyperlink"/>
@@ -4757,7 +4783,7 @@
             <w:r>
               <w:t xml:space="preserve"> [</w:t>
             </w:r>
-            <w:hyperlink r:id="rId51" w:history="1">
+            <w:hyperlink r:id="rId53" w:history="1">
               <w:r>
                 <w:rPr>
                   <w:rStyle w:val="Hyperlink"/>
@@ -4781,6 +4807,7 @@
               <w:outlineLvl w:val="2"/>
             </w:pPr>
             <w:r>
+              <w:lastRenderedPageBreak/>
               <w:t xml:space="preserve">Optional </w:t>
             </w:r>
             <w:r>
@@ -4895,7 +4922,7 @@
             <w:r>
               <w:t>[</w:t>
             </w:r>
-            <w:hyperlink r:id="rId52" w:history="1">
+            <w:hyperlink r:id="rId54" w:history="1">
               <w:r>
                 <w:rPr>
                   <w:rStyle w:val="Hyperlink"/>
@@ -5023,7 +5050,7 @@
             <w:r>
               <w:t>[</w:t>
             </w:r>
-            <w:hyperlink r:id="rId53" w:history="1">
+            <w:hyperlink r:id="rId55" w:history="1">
               <w:r>
                 <w:rPr>
                   <w:rStyle w:val="Hyperlink"/>
@@ -5054,7 +5081,6 @@
                 <w:b/>
                 <w:color w:val="000000"/>
               </w:rPr>
-              <w:lastRenderedPageBreak/>
               <w:t>Application for Services of Child Support Services Division</w:t>
             </w:r>
             <w:r>
@@ -5076,7 +5102,7 @@
             <w:r>
               <w:t>[</w:t>
             </w:r>
-            <w:hyperlink r:id="rId54" w:history="1">
+            <w:hyperlink r:id="rId56" w:history="1">
               <w:r>
                 <w:rPr>
                   <w:rStyle w:val="Hyperlink"/>
@@ -5218,11 +5244,9 @@
             <w:pPr>
               <w:pStyle w:val="Body"/>
             </w:pPr>
-            <w:proofErr w:type="spellStart"/>
             <w:r>
               <w:t>contested_forms_step</w:t>
             </w:r>
-            <w:proofErr w:type="spellEnd"/>
           </w:p>
         </w:tc>
       </w:tr>
@@ -5321,7 +5345,7 @@
               <w:br/>
               <w:t xml:space="preserve">as a </w:t>
             </w:r>
-            <w:hyperlink r:id="rId55" w:history="1">
+            <w:hyperlink r:id="rId57" w:history="1">
               <w:r>
                 <w:rPr>
                   <w:rStyle w:val="Hyperlink"/>
@@ -5342,7 +5366,7 @@
               <w:br/>
               <w:t xml:space="preserve">as a </w:t>
             </w:r>
-            <w:hyperlink r:id="rId56" w:history="1">
+            <w:hyperlink r:id="rId58" w:history="1">
               <w:r>
                 <w:rPr>
                   <w:rStyle w:val="Hyperlink"/>
@@ -5400,7 +5424,7 @@
             <w:r>
               <w:t xml:space="preserve"> [</w:t>
             </w:r>
-            <w:hyperlink r:id="rId57" w:history="1">
+            <w:hyperlink r:id="rId59" w:history="1">
               <w:r>
                 <w:rPr>
                   <w:rStyle w:val="Hyperlink"/>
@@ -5409,7 +5433,11 @@
               </w:r>
             </w:hyperlink>
             <w:r>
-              <w:t>] (2 copies - each parent fills out their own)</w:t>
+              <w:t xml:space="preserve">] (2 </w:t>
+            </w:r>
+            <w:r>
+              <w:lastRenderedPageBreak/>
+              <w:t>copies - each parent fills out their own)</w:t>
             </w:r>
             <w:r>
               <w:t xml:space="preserve"> public.courts.alaska.gov/web/forms/docs/dr-1</w:t>
@@ -5448,7 +5476,7 @@
             <w:r>
               <w:t xml:space="preserve"> [</w:t>
             </w:r>
-            <w:hyperlink r:id="rId58" w:history="1">
+            <w:hyperlink r:id="rId60" w:history="1">
               <w:r>
                 <w:rPr>
                   <w:rStyle w:val="Hyperlink"/>
@@ -5493,7 +5521,7 @@
             <w:r>
               <w:t xml:space="preserve">See </w:t>
             </w:r>
-            <w:hyperlink r:id="rId59" w:history="1">
+            <w:hyperlink r:id="rId61" w:history="1">
               <w:r>
                 <w:rPr>
                   <w:rStyle w:val="Hyperlink"/>
@@ -5522,14 +5550,7 @@
               <w:rPr>
                 <w:b/>
               </w:rPr>
-              <w:t xml:space="preserve">Child </w:t>
-            </w:r>
-            <w:r>
-              <w:rPr>
-                <w:b/>
-              </w:rPr>
-              <w:lastRenderedPageBreak/>
-              <w:t>Support Guidelines Affidavit</w:t>
+              <w:t>Child Support Guidelines Affidavit</w:t>
             </w:r>
             <w:r>
               <w:t>.</w:t>
@@ -5556,7 +5577,7 @@
             <w:r>
               <w:t xml:space="preserve"> Sheet</w:t>
             </w:r>
-            <w:hyperlink r:id="rId60" w:history="1">
+            <w:hyperlink r:id="rId62" w:history="1">
               <w:r>
                 <w:rPr>
                   <w:rStyle w:val="Hyperlink"/>
@@ -5616,7 +5637,7 @@
             <w:r>
               <w:br/>
             </w:r>
-            <w:hyperlink r:id="rId61" w:history="1">
+            <w:hyperlink r:id="rId63" w:history="1">
               <w:r>
                 <w:rPr>
                   <w:rStyle w:val="Hyperlink"/>
@@ -5633,7 +5654,7 @@
             <w:r>
               <w:br/>
             </w:r>
-            <w:hyperlink r:id="rId62" w:tgtFrame="_blank" w:history="1">
+            <w:hyperlink r:id="rId64" w:tgtFrame="_blank" w:history="1">
               <w:r>
                 <w:rPr>
                   <w:rStyle w:val="Hyperlink"/>
@@ -5650,7 +5671,7 @@
             <w:r>
               <w:br/>
             </w:r>
-            <w:hyperlink r:id="rId63" w:tgtFrame="_blank" w:history="1">
+            <w:hyperlink r:id="rId65" w:tgtFrame="_blank" w:history="1">
               <w:r>
                 <w:rPr>
                   <w:rStyle w:val="Hyperlink"/>
@@ -5667,7 +5688,7 @@
             <w:r>
               <w:br/>
             </w:r>
-            <w:hyperlink r:id="rId64" w:tgtFrame="_blank" w:history="1">
+            <w:hyperlink r:id="rId66" w:tgtFrame="_blank" w:history="1">
               <w:r>
                 <w:rPr>
                   <w:rStyle w:val="Hyperlink"/>
@@ -5687,7 +5708,7 @@
             <w:r>
               <w:br/>
             </w:r>
-            <w:hyperlink r:id="rId65" w:tgtFrame="_blank" w:history="1">
+            <w:hyperlink r:id="rId67" w:tgtFrame="_blank" w:history="1">
               <w:r>
                 <w:rPr>
                   <w:rStyle w:val="Hyperlink"/>
@@ -5730,7 +5751,7 @@
             <w:r>
               <w:t>,</w:t>
             </w:r>
-            <w:hyperlink r:id="rId66" w:tgtFrame="_blank" w:history="1">
+            <w:hyperlink r:id="rId68" w:tgtFrame="_blank" w:history="1">
               <w:r>
                 <w:rPr>
                   <w:rStyle w:val="Hyperlink"/>
@@ -5807,6 +5828,7 @@
                 <w:b/>
                 <w:color w:val="000000"/>
               </w:rPr>
+              <w:lastRenderedPageBreak/>
               <w:t>Choose</w:t>
             </w:r>
             <w:r>
@@ -5872,7 +5894,7 @@
             <w:r>
               <w:t>[</w:t>
             </w:r>
-            <w:hyperlink r:id="rId67" w:history="1">
+            <w:hyperlink r:id="rId69" w:history="1">
               <w:r>
                 <w:rPr>
                   <w:rStyle w:val="Hyperlink"/>
@@ -5936,7 +5958,7 @@
               </w:rPr>
               <w:t>[</w:t>
             </w:r>
-            <w:hyperlink r:id="rId68" w:history="1">
+            <w:hyperlink r:id="rId70" w:history="1">
               <w:r>
                 <w:rPr>
                   <w:rStyle w:val="Hyperlink"/>
@@ -6006,7 +6028,7 @@
             <w:r>
               <w:t>[</w:t>
             </w:r>
-            <w:hyperlink r:id="rId69" w:history="1">
+            <w:hyperlink r:id="rId71" w:history="1">
               <w:r>
                 <w:rPr>
                   <w:rStyle w:val="Hyperlink"/>
@@ -6068,7 +6090,7 @@
             <w:r>
               <w:t>[</w:t>
             </w:r>
-            <w:hyperlink r:id="rId70" w:history="1">
+            <w:hyperlink r:id="rId72" w:history="1">
               <w:r>
                 <w:rPr>
                   <w:rStyle w:val="Hyperlink"/>
@@ -6086,7 +6108,6 @@
               <w:rPr>
                 <w:color w:val="000000"/>
               </w:rPr>
-              <w:lastRenderedPageBreak/>
               <w:t>public.courts.alaska.gov/web/forms/docs/dr-315.pdf</w:t>
             </w:r>
             <w:r>
@@ -6202,8 +6223,7 @@
             <w:pPr>
               <w:pStyle w:val="Body"/>
             </w:pPr>
-            <w:hyperlink r:id="rId71" w:anchor="L198" w:history="1">
-              <w:proofErr w:type="spellStart"/>
+            <w:hyperlink r:id="rId73" w:anchor="L198" w:history="1">
               <w:r>
                 <w:rPr>
                   <w:rStyle w:val="Hyperlink"/>
@@ -6211,7 +6231,6 @@
                 </w:rPr>
                 <w:t>file_complaint_step</w:t>
               </w:r>
-              <w:proofErr w:type="spellEnd"/>
             </w:hyperlink>
             <w:r>
               <w:rPr>
@@ -6219,8 +6238,7 @@
               </w:rPr>
               <w:t xml:space="preserve"> and </w:t>
             </w:r>
-            <w:hyperlink r:id="rId72" w:anchor="L247" w:history="1">
-              <w:proofErr w:type="spellStart"/>
+            <w:hyperlink r:id="rId74" w:anchor="L247" w:history="1">
               <w:r>
                 <w:rPr>
                   <w:rStyle w:val="Hyperlink"/>
@@ -6228,7 +6246,6 @@
                 </w:rPr>
                 <w:t>read_drpo_step</w:t>
               </w:r>
-              <w:proofErr w:type="spellEnd"/>
             </w:hyperlink>
             <w:r>
               <w:rPr>
@@ -6341,21 +6358,7 @@
               <w:rPr>
                 <w:color w:val="00B050"/>
               </w:rPr>
-              <w:t>{% if which_forms in('</w:t>
-            </w:r>
-            <w:proofErr w:type="spellStart"/>
-            <w:r>
-              <w:rPr>
-                <w:color w:val="00B050"/>
-              </w:rPr>
-              <w:t>agree','both</w:t>
-            </w:r>
-            <w:proofErr w:type="spellEnd"/>
-            <w:r>
-              <w:rPr>
-                <w:color w:val="00B050"/>
-              </w:rPr>
-              <w:t xml:space="preserve">') </w:t>
+              <w:t xml:space="preserve">{% if which_forms in('agree','both') </w:t>
             </w:r>
             <w:r>
               <w:rPr>
@@ -6454,7 +6457,7 @@
             <w:r>
               <w:t xml:space="preserve"> the </w:t>
             </w:r>
-            <w:hyperlink r:id="rId73" w:anchor="trial" w:history="1">
+            <w:hyperlink r:id="rId75" w:anchor="trial" w:history="1">
               <w:r>
                 <w:rPr>
                   <w:rStyle w:val="Hyperlink"/>
@@ -6518,9 +6521,13 @@
               <w:ind w:left="750"/>
             </w:pPr>
             <w:r>
-              <w:t xml:space="preserve">Use the court’s TrueFiling eFiling system to send the documents to the court electronically, if your local court uses TrueFiling. </w:t>
-            </w:r>
-            <w:hyperlink r:id="rId74" w:anchor="current-courts" w:history="1">
+              <w:t xml:space="preserve">Use the court’s TrueFiling eFiling system to send the documents to the court electronically, if your local court uses </w:t>
+            </w:r>
+            <w:r>
+              <w:lastRenderedPageBreak/>
+              <w:t xml:space="preserve">TrueFiling. </w:t>
+            </w:r>
+            <w:hyperlink r:id="rId76" w:anchor="current-courts" w:history="1">
               <w:r>
                 <w:rPr>
                   <w:rStyle w:val="Hyperlink"/>
@@ -6544,7 +6551,7 @@
             <w:r>
               <w:t xml:space="preserve">File the documents by email, if your local court accepts email filings. </w:t>
             </w:r>
-            <w:hyperlink r:id="rId75" w:history="1">
+            <w:hyperlink r:id="rId77" w:history="1">
               <w:r>
                 <w:rPr>
                   <w:rStyle w:val="Hyperlink"/>
@@ -6612,7 +6619,7 @@
             <w:r>
               <w:t xml:space="preserve">Call the </w:t>
             </w:r>
-            <w:hyperlink r:id="rId76" w:history="1">
+            <w:hyperlink r:id="rId78" w:history="1">
               <w:r>
                 <w:rPr>
                   <w:rStyle w:val="Hyperlink"/>
@@ -6727,7 +6734,7 @@
               </w:rPr>
               <w:t xml:space="preserve"> </w:t>
             </w:r>
-            <w:hyperlink r:id="rId77" w:tgtFrame="_blank" w:history="1">
+            <w:hyperlink r:id="rId79" w:tgtFrame="_blank" w:history="1">
               <w:r>
                 <w:rPr>
                   <w:b/>
@@ -6741,7 +6748,7 @@
             <w:r>
               <w:t>[</w:t>
             </w:r>
-            <w:hyperlink r:id="rId78" w:history="1">
+            <w:hyperlink r:id="rId80" w:history="1">
               <w:r>
                 <w:rPr>
                   <w:rStyle w:val="Hyperlink"/>
@@ -6758,7 +6765,6 @@
                 <w:rPr>
                   <w:rStyle w:val="Hyperlink"/>
                 </w:rPr>
-                <w:lastRenderedPageBreak/>
                 <w:t>PDF</w:t>
               </w:r>
             </w:hyperlink>
@@ -6936,15 +6942,7 @@
               </w:rPr>
             </w:pPr>
             <w:r>
-              <w:t>{% if which_forms in('</w:t>
-            </w:r>
-            <w:proofErr w:type="spellStart"/>
-            <w:r>
-              <w:t>agree','both</w:t>
-            </w:r>
-            <w:proofErr w:type="spellEnd"/>
-            <w:r>
-              <w:t>') %}</w:t>
+              <w:t>{% if which_forms in('agree','both') %}</w:t>
             </w:r>
             <w:r>
               <w:t>Note</w:t>
@@ -7013,7 +7011,7 @@
             <w:pPr>
               <w:pStyle w:val="Body"/>
             </w:pPr>
-            <w:hyperlink r:id="rId79" w:anchor="trial" w:history="1">
+            <w:hyperlink r:id="rId81" w:anchor="trial" w:history="1">
               <w:r>
                 <w:rPr>
                   <w:rStyle w:val="Hyperlink"/>
@@ -7025,27 +7023,14 @@
               <w:br/>
             </w:r>
             <w:r>
-              <w:t>courts.alaska.gov/</w:t>
-            </w:r>
-            <w:proofErr w:type="spellStart"/>
-            <w:r>
-              <w:t>courtdir</w:t>
-            </w:r>
-            <w:proofErr w:type="spellEnd"/>
-            <w:r>
-              <w:t>/</w:t>
-            </w:r>
-            <w:proofErr w:type="spellStart"/>
-            <w:r>
-              <w:t>index.htm#trial</w:t>
-            </w:r>
-            <w:proofErr w:type="spellEnd"/>
+              <w:t>courts.alaska.gov/courtdir/index.htm#trial</w:t>
+            </w:r>
           </w:p>
           <w:p>
             <w:pPr>
               <w:pStyle w:val="Body"/>
             </w:pPr>
-            <w:hyperlink r:id="rId80" w:anchor="current-courts" w:history="1">
+            <w:hyperlink r:id="rId82" w:anchor="current-courts" w:history="1">
               <w:r>
                 <w:rPr>
                   <w:rStyle w:val="Hyperlink"/>
@@ -7061,27 +7046,14 @@
               <w:br/>
             </w:r>
             <w:r>
-              <w:t>courts.alaska.gov/</w:t>
-            </w:r>
-            <w:proofErr w:type="spellStart"/>
-            <w:r>
-              <w:t>efile</w:t>
-            </w:r>
-            <w:proofErr w:type="spellEnd"/>
-            <w:r>
-              <w:t>/</w:t>
-            </w:r>
-            <w:proofErr w:type="spellStart"/>
-            <w:r>
-              <w:t>index.htm#current-courts</w:t>
-            </w:r>
-            <w:proofErr w:type="spellEnd"/>
+              <w:t>courts.alaska.gov/efile/index.htm#current-courts</w:t>
+            </w:r>
           </w:p>
           <w:p>
             <w:pPr>
               <w:pStyle w:val="Body"/>
             </w:pPr>
-            <w:hyperlink r:id="rId81" w:history="1">
+            <w:hyperlink r:id="rId83" w:history="1">
               <w:r>
                 <w:rPr>
                   <w:rStyle w:val="Hyperlink"/>
@@ -7093,22 +7065,14 @@
               <w:br/>
             </w:r>
             <w:r>
-              <w:t>courts.alaska.gov/</w:t>
-            </w:r>
-            <w:proofErr w:type="spellStart"/>
-            <w:r>
-              <w:t>courtdir</w:t>
-            </w:r>
-            <w:proofErr w:type="spellEnd"/>
-            <w:r>
-              <w:t>/efiling.htm</w:t>
+              <w:t>courts.alaska.gov/courtdir/efiling.htm</w:t>
             </w:r>
           </w:p>
           <w:p>
             <w:pPr>
               <w:pStyle w:val="Body"/>
             </w:pPr>
-            <w:hyperlink r:id="rId82" w:history="1">
+            <w:hyperlink r:id="rId84" w:history="1">
               <w:r>
                 <w:rPr>
                   <w:rStyle w:val="Hyperlink"/>
@@ -7120,6 +7084,7 @@
               <w:br/>
             </w:r>
             <w:r>
+              <w:lastRenderedPageBreak/>
               <w:t>courts.alaska.gov/shc/family/selfhelp.htm</w:t>
             </w:r>
           </w:p>
@@ -7127,7 +7092,7 @@
             <w:pPr>
               <w:pStyle w:val="Body"/>
             </w:pPr>
-            <w:hyperlink r:id="rId83" w:history="1">
+            <w:hyperlink r:id="rId85" w:history="1">
               <w:r>
                 <w:rPr>
                   <w:b/>
@@ -7200,7 +7165,7 @@
                 </w:rPr>
                 <w:t xml:space="preserve"> </w:t>
               </w:r>
-              <w:hyperlink r:id="rId84" w:tgtFrame="_blank" w:history="1">
+              <w:hyperlink r:id="rId86" w:tgtFrame="_blank" w:history="1">
                 <w:r>
                   <w:rPr>
                     <w:b/>
@@ -7214,7 +7179,7 @@
               <w:r>
                 <w:t>[</w:t>
               </w:r>
-              <w:hyperlink r:id="rId85" w:history="1">
+              <w:hyperlink r:id="rId87" w:history="1">
                 <w:r>
                   <w:rPr>
                     <w:rStyle w:val="Hyperlink"/>
@@ -7310,11 +7275,7 @@
               <w:t>Read the "Domestic Relations Proce</w:t>
             </w:r>
             <w:r>
-              <w:t xml:space="preserve">dural Order" or </w:t>
-            </w:r>
-            <w:r>
-              <w:lastRenderedPageBreak/>
-              <w:t>"Standing Order</w:t>
+              <w:t>dural Order" or "Standing Order</w:t>
             </w:r>
             <w:r>
               <w:t xml:space="preserve"> if the </w:t>
@@ -7347,7 +7308,6 @@
               <w:pStyle w:val="Body"/>
             </w:pPr>
             <w:r>
-              <w:lastRenderedPageBreak/>
               <w:t xml:space="preserve">This is the first order from your judge that sets out the basic rules for you and {{other_party_in_case }} to follow during the case. Violating this order can affect the outcome of your case. The order states, unless {{other_party_in_case }} agrees or the court gives permission: </w:t>
             </w:r>
           </w:p>
@@ -7439,7 +7399,6 @@
               </w:rPr>
             </w:pPr>
             <w:r>
-              <w:lastRenderedPageBreak/>
               <w:t>Also,</w:t>
             </w:r>
             <w:r>
@@ -7526,7 +7485,7 @@
               </w:rPr>
               <w:t xml:space="preserve"> </w:t>
             </w:r>
-            <w:hyperlink r:id="rId86" w:history="1">
+            <w:hyperlink r:id="rId88" w:history="1">
               <w:r>
                 <w:rPr>
                   <w:rStyle w:val="Hyperlink"/>
@@ -7592,7 +7551,7 @@
             <w:r>
               <w:t xml:space="preserve"> for the court's answer before you act. Learn about motions. See </w:t>
             </w:r>
-            <w:hyperlink r:id="rId87" w:history="1">
+            <w:hyperlink r:id="rId89" w:history="1">
               <w:r>
                 <w:rPr>
                   <w:rStyle w:val="Hyperlink"/>
@@ -7729,7 +7688,7 @@
                 <w:color w:val="202529"/>
               </w:rPr>
             </w:pPr>
-            <w:hyperlink r:id="rId88" w:history="1">
+            <w:hyperlink r:id="rId90" w:history="1">
               <w:r>
                 <w:rPr>
                   <w:rStyle w:val="Hyperlink"/>
@@ -7750,7 +7709,7 @@
             <w:pPr>
               <w:pStyle w:val="Body"/>
             </w:pPr>
-            <w:hyperlink r:id="rId89" w:history="1">
+            <w:hyperlink r:id="rId91" w:history="1">
               <w:r>
                 <w:rPr>
                   <w:rStyle w:val="Hyperlink"/>
@@ -7789,7 +7748,6 @@
               <w:rPr>
                 <w:shd w:val="clear" w:color="auto" w:fill="FFFFFF"/>
               </w:rPr>
-              <w:lastRenderedPageBreak/>
               <w:t>{%tr endif %}</w:t>
             </w:r>
           </w:p>
@@ -7857,15 +7815,13 @@
             </w:tcMar>
           </w:tcPr>
           <w:p>
-            <w:proofErr w:type="spellStart"/>
             <w:r>
               <w:t>serve_complaint_step</w:t>
             </w:r>
-            <w:proofErr w:type="spellEnd"/>
             <w:r>
               <w:t xml:space="preserve"> in </w:t>
             </w:r>
-            <w:hyperlink r:id="rId90" w:anchor="L274" w:history="1">
+            <w:hyperlink r:id="rId92" w:anchor="L274" w:history="1">
               <w:r>
                 <w:rPr>
                   <w:rStyle w:val="Hyperlink"/>
@@ -8049,6 +8005,7 @@
               <w:pStyle w:val="Body"/>
             </w:pPr>
             <w:r>
+              <w:lastRenderedPageBreak/>
               <w:t xml:space="preserve">You have to give </w:t>
             </w:r>
             <w:r>
@@ -8163,11 +8120,7 @@
               <w:t xml:space="preserve">{{other_party_in_case}} </w:t>
             </w:r>
             <w:r>
-              <w:t xml:space="preserve">can sign for the mail </w:t>
-            </w:r>
-            <w:r>
-              <w:lastRenderedPageBreak/>
-              <w:t>and sends the green card back to you after signing it.</w:t>
+              <w:t>can sign for the mail and sends the green card back to you after signing it.</w:t>
             </w:r>
           </w:p>
           <w:p>
@@ -8206,7 +8159,7 @@
             <w:r>
               <w:t xml:space="preserve">, </w:t>
             </w:r>
-            <w:hyperlink r:id="rId91" w:history="1">
+            <w:hyperlink r:id="rId93" w:history="1">
               <w:r>
                 <w:rPr>
                   <w:rStyle w:val="Hyperlink"/>
@@ -8255,7 +8208,7 @@
             <w:r>
               <w:t xml:space="preserve">Choose a process server and pay for their services. Find a </w:t>
             </w:r>
-            <w:hyperlink r:id="rId92" w:history="1">
+            <w:hyperlink r:id="rId94" w:history="1">
               <w:r>
                 <w:rPr>
                   <w:rStyle w:val="Hyperlink"/>
@@ -8301,7 +8254,7 @@
             <w:r>
               <w:t xml:space="preserve">, </w:t>
             </w:r>
-            <w:hyperlink r:id="rId93" w:history="1">
+            <w:hyperlink r:id="rId95" w:history="1">
               <w:r>
                 <w:rPr>
                   <w:rStyle w:val="Hyperlink"/>
@@ -8377,7 +8330,7 @@
             <w:r>
               <w:t xml:space="preserve"> </w:t>
             </w:r>
-            <w:hyperlink r:id="rId94" w:history="1">
+            <w:hyperlink r:id="rId96" w:history="1">
               <w:r>
                 <w:rPr>
                   <w:rStyle w:val="Hyperlink"/>
@@ -8388,7 +8341,7 @@
             <w:r>
               <w:t xml:space="preserve"> | </w:t>
             </w:r>
-            <w:hyperlink r:id="rId95" w:history="1">
+            <w:hyperlink r:id="rId97" w:history="1">
               <w:r>
                 <w:rPr>
                   <w:rStyle w:val="Hyperlink"/>
@@ -8467,7 +8420,7 @@
             <w:r>
               <w:t xml:space="preserve">, </w:t>
             </w:r>
-            <w:hyperlink r:id="rId96" w:history="1">
+            <w:hyperlink r:id="rId98" w:history="1">
               <w:r>
                 <w:rPr>
                   <w:rStyle w:val="Hyperlink"/>
@@ -8493,6 +8446,7 @@
               <w:pStyle w:val="ExampleorImportantblock"/>
             </w:pPr>
             <w:r>
+              <w:lastRenderedPageBreak/>
               <w:t>After the case has started, most documents can be served on {{ other_party_in_case }} through first class mail, hand delivery, or TrueFiling. If {{other_party_in_case}} has agreed to receive court documents by email, you can email them.</w:t>
             </w:r>
           </w:p>
@@ -8566,11 +8520,7 @@
               <w:t xml:space="preserve">{{ other_party_in_case }} </w:t>
             </w:r>
             <w:r>
-              <w:t xml:space="preserve">reads or post at a shelter or some other </w:t>
-            </w:r>
-            <w:r>
-              <w:lastRenderedPageBreak/>
-              <w:t xml:space="preserve">location </w:t>
+              <w:t xml:space="preserve">reads or post at a shelter or some other location </w:t>
             </w:r>
             <w:r>
               <w:t xml:space="preserve">{{ other_party_in_case }} </w:t>
@@ -8587,7 +8537,7 @@
             <w:r>
               <w:t xml:space="preserve">about </w:t>
             </w:r>
-            <w:hyperlink r:id="rId97" w:history="1">
+            <w:hyperlink r:id="rId99" w:history="1">
               <w:r>
                 <w:rPr>
                   <w:rStyle w:val="Hyperlink"/>
@@ -8635,7 +8585,7 @@
             <w:r>
               <w:t xml:space="preserve">more about </w:t>
             </w:r>
-            <w:hyperlink r:id="rId98" w:anchor="11" w:history="1">
+            <w:hyperlink r:id="rId100" w:anchor="11" w:history="1">
               <w:r>
                 <w:rPr>
                   <w:rStyle w:val="Hyperlink"/>
@@ -8674,7 +8624,7 @@
                 <w:rStyle w:val="Hyperlink"/>
               </w:rPr>
             </w:pPr>
-            <w:hyperlink r:id="rId99" w:history="1">
+            <w:hyperlink r:id="rId101" w:history="1">
               <w:r>
                 <w:rPr>
                   <w:rStyle w:val="Hyperlink"/>
@@ -8692,7 +8642,7 @@
             <w:pPr>
               <w:pStyle w:val="Body"/>
             </w:pPr>
-            <w:hyperlink r:id="rId100" w:history="1">
+            <w:hyperlink r:id="rId102" w:history="1">
               <w:r>
                 <w:rPr>
                   <w:rStyle w:val="Hyperlink"/>
@@ -8718,7 +8668,7 @@
                 <w:rStyle w:val="Hyperlink"/>
               </w:rPr>
             </w:pPr>
-            <w:hyperlink r:id="rId101" w:history="1">
+            <w:hyperlink r:id="rId103" w:history="1">
               <w:r>
                 <w:rPr>
                   <w:rStyle w:val="Hyperlink"/>
@@ -8763,7 +8713,7 @@
               <w:br/>
               <w:t xml:space="preserve">as a </w:t>
             </w:r>
-            <w:hyperlink r:id="rId102" w:history="1">
+            <w:hyperlink r:id="rId104" w:history="1">
               <w:r>
                 <w:rPr>
                   <w:rStyle w:val="Hyperlink"/>
@@ -8793,7 +8743,7 @@
             <w:r>
               <w:t xml:space="preserve"> </w:t>
             </w:r>
-            <w:hyperlink r:id="rId103" w:history="1">
+            <w:hyperlink r:id="rId105" w:history="1">
               <w:r>
                 <w:rPr>
                   <w:rStyle w:val="Hyperlink"/>
@@ -8824,7 +8774,7 @@
             <w:pPr>
               <w:pStyle w:val="Body"/>
             </w:pPr>
-            <w:hyperlink r:id="rId104" w:history="1">
+            <w:hyperlink r:id="rId106" w:history="1">
               <w:r>
                 <w:rPr>
                   <w:rStyle w:val="Hyperlink"/>
@@ -8844,7 +8794,7 @@
             <w:pPr>
               <w:pStyle w:val="Body"/>
             </w:pPr>
-            <w:hyperlink r:id="rId105" w:anchor="11" w:history="1">
+            <w:hyperlink r:id="rId107" w:anchor="11" w:history="1">
               <w:r>
                 <w:rPr>
                   <w:rStyle w:val="Hyperlink"/>
@@ -8931,6 +8881,7 @@
               <w:rPr>
                 <w:color w:val="00B050"/>
               </w:rPr>
+              <w:lastRenderedPageBreak/>
               <w:t>{%</w:t>
             </w:r>
             <w:r>
@@ -8966,18 +8917,13 @@
             <w:pPr>
               <w:pStyle w:val="Body"/>
             </w:pPr>
-            <w:proofErr w:type="spellStart"/>
             <w:r>
               <w:t>expect_after_complaint_step</w:t>
             </w:r>
-            <w:proofErr w:type="spellEnd"/>
-            <w:r>
-              <w:t xml:space="preserve"> </w:t>
-            </w:r>
-            <w:r>
-              <w:t xml:space="preserve">in </w:t>
-            </w:r>
-            <w:hyperlink r:id="rId106" w:anchor="L430" w:history="1">
+            <w:r>
+              <w:t xml:space="preserve"> in </w:t>
+            </w:r>
+            <w:hyperlink r:id="rId108" w:anchor="L430" w:history="1">
               <w:r>
                 <w:rPr>
                   <w:rStyle w:val="Hyperlink"/>
@@ -9084,21 +9030,7 @@
               <w:rPr>
                 <w:color w:val="C00000"/>
               </w:rPr>
-              <w:t xml:space="preserve">{% if user_need == 'custody' and </w:t>
-            </w:r>
-            <w:proofErr w:type="spellStart"/>
-            <w:r>
-              <w:rPr>
-                <w:color w:val="C00000"/>
-              </w:rPr>
-              <w:t>alternate_service</w:t>
-            </w:r>
-            <w:proofErr w:type="spellEnd"/>
-            <w:r>
-              <w:rPr>
-                <w:color w:val="C00000"/>
-              </w:rPr>
-              <w:t xml:space="preserve"> %}</w:t>
+              <w:t>{% if user_need == 'custody' and alternate_service %}</w:t>
             </w:r>
             <w:r>
               <w:t>Now you wait.</w:t>
@@ -9212,14 +9144,7 @@
               <w:rPr>
                 <w:b/>
               </w:rPr>
-              <w:t xml:space="preserve">Notice </w:t>
-            </w:r>
-            <w:r>
-              <w:rPr>
-                <w:b/>
-              </w:rPr>
-              <w:lastRenderedPageBreak/>
-              <w:t xml:space="preserve">and the Complaint </w:t>
+              <w:t xml:space="preserve">Notice and the Complaint </w:t>
             </w:r>
             <w:r>
               <w:t>by</w:t>
@@ -9532,7 +9457,7 @@
             <w:r>
               <w:t xml:space="preserve"> </w:t>
             </w:r>
-            <w:hyperlink r:id="rId107" w:history="1">
+            <w:hyperlink r:id="rId109" w:history="1">
               <w:r>
                 <w:rPr>
                   <w:rStyle w:val="Hyperlink"/>
@@ -9549,7 +9474,7 @@
             <w:r>
               <w:t xml:space="preserve"> </w:t>
             </w:r>
-            <w:hyperlink r:id="rId108" w:history="1">
+            <w:hyperlink r:id="rId110" w:history="1">
               <w:r>
                 <w:rPr>
                   <w:rStyle w:val="Hyperlink"/>
@@ -10806,6 +10731,7 @@
               <w:rPr>
                 <w:color w:val="00B0F0"/>
               </w:rPr>
+              <w:lastRenderedPageBreak/>
               <w:t>{% else %}</w:t>
             </w:r>
             <w:r>
@@ -10860,11 +10786,7 @@
               </w:rPr>
             </w:pPr>
             <w:r>
-              <w:t xml:space="preserve">A default judgment is when the court decides your case without </w:t>
-            </w:r>
-            <w:r>
-              <w:lastRenderedPageBreak/>
-              <w:t>hearing from {{ other_party_in_case }}.</w:t>
+              <w:t>A default judgment is when the court decides your case without hearing from {{ other_party_in_case }}.</w:t>
             </w:r>
             <w:r>
               <w:rPr>
@@ -10928,7 +10850,7 @@
             <w:r>
               <w:t xml:space="preserve">Read </w:t>
             </w:r>
-            <w:hyperlink r:id="rId109" w:history="1">
+            <w:hyperlink r:id="rId111" w:history="1">
               <w:r>
                 <w:t>Filing</w:t>
               </w:r>
@@ -11252,7 +11174,7 @@
             <w:r>
               <w:t xml:space="preserve"> </w:t>
             </w:r>
-            <w:hyperlink r:id="rId110" w:history="1">
+            <w:hyperlink r:id="rId112" w:history="1">
               <w:r>
                 <w:rPr>
                   <w:rStyle w:val="Hyperlink"/>
@@ -11263,7 +11185,7 @@
             <w:r>
               <w:t xml:space="preserve"> | </w:t>
             </w:r>
-            <w:hyperlink r:id="rId111" w:history="1">
+            <w:hyperlink r:id="rId113" w:history="1">
               <w:r>
                 <w:rPr>
                   <w:rStyle w:val="Hyperlink"/>
@@ -11342,7 +11264,7 @@
             <w:r>
               <w:t xml:space="preserve"> </w:t>
             </w:r>
-            <w:hyperlink r:id="rId112" w:history="1">
+            <w:hyperlink r:id="rId114" w:history="1">
               <w:r>
                 <w:rPr>
                   <w:rStyle w:val="Hyperlink"/>
@@ -11353,7 +11275,7 @@
             <w:r>
               <w:t xml:space="preserve"> | </w:t>
             </w:r>
-            <w:hyperlink r:id="rId113" w:history="1">
+            <w:hyperlink r:id="rId115" w:history="1">
               <w:r>
                 <w:rPr>
                   <w:rStyle w:val="Hyperlink"/>
@@ -11372,7 +11294,7 @@
             <w:r>
               <w:t xml:space="preserve">Read </w:t>
             </w:r>
-            <w:hyperlink r:id="rId114" w:history="1">
+            <w:hyperlink r:id="rId116" w:history="1">
               <w:r>
                 <w:rPr>
                   <w:rStyle w:val="Hyperlink"/>
@@ -11473,16 +11395,8 @@
               <w:rPr>
                 <w:color w:val="C00000"/>
               </w:rPr>
-              <w:t xml:space="preserve">user_need == 'custody' and </w:t>
-            </w:r>
-            <w:proofErr w:type="spellStart"/>
-            <w:r>
-              <w:rPr>
-                <w:color w:val="C00000"/>
-              </w:rPr>
-              <w:t>alternate_service</w:t>
-            </w:r>
-            <w:proofErr w:type="spellEnd"/>
+              <w:t>user_need == 'custody' and alternate_service</w:t>
+            </w:r>
             <w:r>
               <w:rPr>
                 <w:color w:val="C00000"/>
@@ -11500,7 +11414,7 @@
               <w:br/>
               <w:t xml:space="preserve">as a </w:t>
             </w:r>
-            <w:hyperlink r:id="rId115" w:history="1">
+            <w:hyperlink r:id="rId117" w:history="1">
               <w:r>
                 <w:rPr>
                   <w:rStyle w:val="Hyperlink"/>
@@ -11521,7 +11435,7 @@
               <w:br/>
               <w:t xml:space="preserve">as a </w:t>
             </w:r>
-            <w:hyperlink r:id="rId116" w:history="1">
+            <w:hyperlink r:id="rId118" w:history="1">
               <w:r>
                 <w:rPr>
                   <w:rStyle w:val="Hyperlink"/>
@@ -11628,7 +11542,7 @@
               </w:rPr>
               <w:t>%}</w:t>
             </w:r>
-            <w:hyperlink r:id="rId117" w:history="1">
+            <w:hyperlink r:id="rId119" w:history="1">
               <w:r>
                 <w:rPr>
                   <w:rStyle w:val="Hyperlink"/>
@@ -11640,6 +11554,7 @@
               <w:br/>
             </w:r>
             <w:r>
+              <w:lastRenderedPageBreak/>
               <w:t>courts.alaska.gov/shc/family/shcdefault.htm</w:t>
             </w:r>
             <w:r>
@@ -11750,7 +11665,7 @@
             <w:r>
               <w:t xml:space="preserve">as a </w:t>
             </w:r>
-            <w:hyperlink r:id="rId118" w:history="1">
+            <w:hyperlink r:id="rId120" w:history="1">
               <w:r>
                 <w:rPr>
                   <w:rStyle w:val="Hyperlink"/>
@@ -11778,7 +11693,7 @@
               <w:br/>
               <w:t xml:space="preserve">as a </w:t>
             </w:r>
-            <w:hyperlink r:id="rId119" w:history="1">
+            <w:hyperlink r:id="rId121" w:history="1">
               <w:r>
                 <w:rPr>
                   <w:rStyle w:val="Hyperlink"/>
@@ -11862,7 +11777,7 @@
               <w:br/>
               <w:t xml:space="preserve">as a </w:t>
             </w:r>
-            <w:hyperlink r:id="rId120" w:history="1">
+            <w:hyperlink r:id="rId122" w:history="1">
               <w:r>
                 <w:rPr>
                   <w:rStyle w:val="Hyperlink"/>
@@ -11885,7 +11800,7 @@
             <w:r>
               <w:br/>
             </w:r>
-            <w:hyperlink r:id="rId121" w:history="1">
+            <w:hyperlink r:id="rId123" w:history="1">
               <w:r>
                 <w:t>courts.alaska.gov/shc/family/docs/shc-1000.doc</w:t>
               </w:r>
@@ -11894,7 +11809,7 @@
               <w:br/>
               <w:t xml:space="preserve">as a </w:t>
             </w:r>
-            <w:hyperlink r:id="rId122" w:history="1">
+            <w:hyperlink r:id="rId124" w:history="1">
               <w:r>
                 <w:rPr>
                   <w:rStyle w:val="Hyperlink"/>
@@ -11911,7 +11826,7 @@
             <w:pPr>
               <w:pStyle w:val="Body"/>
             </w:pPr>
-            <w:hyperlink r:id="rId123" w:history="1">
+            <w:hyperlink r:id="rId125" w:history="1">
               <w:r>
                 <w:rPr>
                   <w:rStyle w:val="Hyperlink"/>
@@ -12091,21 +12006,7 @@
               <w:rPr>
                 <w:color w:val="00B050"/>
               </w:rPr>
-              <w:t xml:space="preserve"> and which_forms in('</w:t>
-            </w:r>
-            <w:proofErr w:type="spellStart"/>
-            <w:r>
-              <w:rPr>
-                <w:color w:val="00B050"/>
-              </w:rPr>
-              <w:t>contested','both</w:t>
-            </w:r>
-            <w:proofErr w:type="spellEnd"/>
-            <w:r>
-              <w:rPr>
-                <w:color w:val="00B050"/>
-              </w:rPr>
-              <w:t>') %}</w:t>
+              <w:t xml:space="preserve"> and which_forms in('contested','both') %}</w:t>
             </w:r>
           </w:p>
         </w:tc>
@@ -12122,18 +12023,13 @@
             <w:pPr>
               <w:pStyle w:val="Body"/>
             </w:pPr>
-            <w:proofErr w:type="spellStart"/>
             <w:r>
               <w:t>learn_more_about_process_step</w:t>
             </w:r>
-            <w:proofErr w:type="spellEnd"/>
-            <w:r>
-              <w:t xml:space="preserve"> </w:t>
-            </w:r>
-            <w:r>
-              <w:t xml:space="preserve">in </w:t>
-            </w:r>
-            <w:hyperlink r:id="rId124" w:anchor="L520" w:history="1">
+            <w:r>
+              <w:t xml:space="preserve"> in </w:t>
+            </w:r>
+            <w:hyperlink r:id="rId126" w:anchor="L520" w:history="1">
               <w:r>
                 <w:rPr>
                   <w:rStyle w:val="Hyperlink"/>
@@ -12260,7 +12156,7 @@
               <w:br/>
               <w:t xml:space="preserve">as a </w:t>
             </w:r>
-            <w:hyperlink r:id="rId125" w:history="1">
+            <w:hyperlink r:id="rId127" w:history="1">
               <w:r>
                 <w:rPr>
                   <w:rStyle w:val="Hyperlink"/>
@@ -12281,7 +12177,7 @@
               <w:br/>
               <w:t xml:space="preserve">as a </w:t>
             </w:r>
-            <w:hyperlink r:id="rId126" w:history="1">
+            <w:hyperlink r:id="rId128" w:history="1">
               <w:r>
                 <w:rPr>
                   <w:rStyle w:val="Hyperlink"/>
@@ -12328,7 +12224,7 @@
             <w:r>
               <w:t xml:space="preserve">, </w:t>
             </w:r>
-            <w:hyperlink r:id="rId127" w:history="1">
+            <w:hyperlink r:id="rId129" w:history="1">
               <w:r>
                 <w:rPr>
                   <w:rStyle w:val="Hyperlink"/>
@@ -12357,7 +12253,7 @@
               <w:pStyle w:val="ListParagraph"/>
               <w:ind w:left="418"/>
             </w:pPr>
-            <w:hyperlink r:id="rId128" w:history="1">
+            <w:hyperlink r:id="rId130" w:history="1">
               <w:r>
                 <w:rPr>
                   <w:rStyle w:val="Hyperlink"/>
@@ -12367,15 +12263,7 @@
             </w:hyperlink>
             <w:r>
               <w:br/>
-              <w:t>youtube.com/</w:t>
-            </w:r>
-            <w:proofErr w:type="spellStart"/>
-            <w:r>
-              <w:t>watch?v</w:t>
-            </w:r>
-            <w:proofErr w:type="spellEnd"/>
-            <w:r>
-              <w:t>=z2d2CLllPUU</w:t>
+              <w:t>youtube.com/watch?v=z2d2CLllPUU</w:t>
             </w:r>
           </w:p>
           <w:p>
@@ -12383,7 +12271,7 @@
               <w:pStyle w:val="ListParagraph"/>
               <w:ind w:left="418"/>
             </w:pPr>
-            <w:hyperlink r:id="rId129" w:history="1">
+            <w:hyperlink r:id="rId131" w:history="1">
               <w:r>
                 <w:rPr>
                   <w:rStyle w:val="Hyperlink"/>
@@ -12399,15 +12287,7 @@
               <w:t>yo</w:t>
             </w:r>
             <w:r>
-              <w:t>utube.com/</w:t>
-            </w:r>
-            <w:proofErr w:type="spellStart"/>
-            <w:r>
-              <w:t>watch?v</w:t>
-            </w:r>
-            <w:proofErr w:type="spellEnd"/>
-            <w:r>
-              <w:t>=EzSV4Caz6Co</w:t>
+              <w:t>utube.com/watch?v=EzSV4Caz6Co</w:t>
             </w:r>
           </w:p>
           <w:p>
@@ -12416,6 +12296,7 @@
               <w:ind w:left="418"/>
             </w:pPr>
             <w:r>
+              <w:lastRenderedPageBreak/>
               <w:t xml:space="preserve">Find </w:t>
             </w:r>
             <w:r>
@@ -12426,7 +12307,7 @@
             <w:pPr>
               <w:pStyle w:val="ListParagraph"/>
             </w:pPr>
-            <w:hyperlink r:id="rId130" w:history="1">
+            <w:hyperlink r:id="rId132" w:history="1">
               <w:r>
                 <w:rPr>
                   <w:rStyle w:val="Hyperlink"/>
@@ -12438,22 +12319,14 @@
               <w:br/>
             </w:r>
             <w:r>
-              <w:t>youtube.com/</w:t>
-            </w:r>
-            <w:proofErr w:type="spellStart"/>
-            <w:r>
-              <w:t>playlist?list</w:t>
-            </w:r>
-            <w:proofErr w:type="spellEnd"/>
-            <w:r>
-              <w:t>=PLRS0LlEIQsuTsfO0wSTsSTIvVE5RO8sLc</w:t>
+              <w:t>youtube.com/playlist?list=PLRS0LlEIQsuTsfO0wSTsSTIvVE5RO8sLc</w:t>
             </w:r>
           </w:p>
           <w:p>
             <w:pPr>
               <w:pStyle w:val="ListParagraph"/>
             </w:pPr>
-            <w:hyperlink r:id="rId131" w:history="1">
+            <w:hyperlink r:id="rId133" w:history="1">
               <w:r>
                 <w:rPr>
                   <w:rStyle w:val="Hyperlink"/>
@@ -12465,22 +12338,14 @@
               <w:br/>
             </w:r>
             <w:r>
-              <w:t>aklawselfhelp.org/?</w:t>
-            </w:r>
-            <w:proofErr w:type="spellStart"/>
-            <w:r>
-              <w:t>page_id</w:t>
-            </w:r>
-            <w:proofErr w:type="spellEnd"/>
-            <w:r>
-              <w:t>=29</w:t>
+              <w:t>aklawselfhelp.org/?page_id=29</w:t>
             </w:r>
           </w:p>
           <w:p>
             <w:pPr>
               <w:pStyle w:val="ListParagraph"/>
             </w:pPr>
-            <w:hyperlink r:id="rId132" w:history="1">
+            <w:hyperlink r:id="rId134" w:history="1">
               <w:r>
                 <w:rPr>
                   <w:rStyle w:val="Hyperlink"/>
@@ -12503,7 +12368,7 @@
             <w:r>
               <w:t xml:space="preserve">Find </w:t>
             </w:r>
-            <w:hyperlink r:id="rId133" w:history="1">
+            <w:hyperlink r:id="rId135" w:history="1">
               <w:r>
                 <w:rPr>
                   <w:rStyle w:val="Hyperlink"/>
@@ -12515,15 +12380,7 @@
               <w:br/>
             </w:r>
             <w:r>
-              <w:t>youtube.com/</w:t>
-            </w:r>
-            <w:proofErr w:type="spellStart"/>
-            <w:r>
-              <w:t>playlist?list</w:t>
-            </w:r>
-            <w:proofErr w:type="spellEnd"/>
-            <w:r>
-              <w:t>=PL82589B66ED712B4B</w:t>
+              <w:t>youtube.com/playlist?list=PL82589B66ED712B4B</w:t>
             </w:r>
           </w:p>
         </w:tc>
@@ -12623,11 +12480,9 @@
             </w:tcMar>
           </w:tcPr>
           <w:p>
-            <w:proofErr w:type="spellStart"/>
             <w:r>
               <w:t>domestic_violence_step</w:t>
             </w:r>
-            <w:proofErr w:type="spellEnd"/>
             <w:r>
               <w:t xml:space="preserve"> – specific to this interview – needs to be compared with other interviews and combined in branding package</w:t>
             </w:r>
@@ -12714,15 +12569,7 @@
               <w:t xml:space="preserve"> </w:t>
             </w:r>
             <w:r>
-              <w:t>('</w:t>
-            </w:r>
-            <w:proofErr w:type="spellStart"/>
-            <w:r>
-              <w:t>agree','both</w:t>
-            </w:r>
-            <w:proofErr w:type="spellEnd"/>
-            <w:r>
-              <w:t xml:space="preserve">') </w:t>
+              <w:t xml:space="preserve">('agree','both') </w:t>
             </w:r>
             <w:r>
               <w:rPr>
@@ -12770,7 +12617,14 @@
               <w:rPr>
                 <w:shd w:val="clear" w:color="auto" w:fill="FFFFFF"/>
               </w:rPr>
-              <w:t>{% endif %}</w:t>
+              <w:t xml:space="preserve">{% </w:t>
+            </w:r>
+            <w:r>
+              <w:rPr>
+                <w:shd w:val="clear" w:color="auto" w:fill="FFFFFF"/>
+              </w:rPr>
+              <w:lastRenderedPageBreak/>
+              <w:t>endif %}</w:t>
             </w:r>
           </w:p>
         </w:tc>
@@ -12789,6 +12643,7 @@
               <w:outlineLvl w:val="2"/>
             </w:pPr>
             <w:r>
+              <w:lastRenderedPageBreak/>
               <w:t>If you are in immediate danger, call 911</w:t>
             </w:r>
           </w:p>
@@ -12814,7 +12669,7 @@
             <w:r>
               <w:t xml:space="preserve"> Find a </w:t>
             </w:r>
-            <w:hyperlink r:id="rId134" w:history="1">
+            <w:hyperlink r:id="rId136" w:history="1">
               <w:r>
                 <w:rPr>
                   <w:rStyle w:val="Hyperlink"/>
@@ -12837,7 +12692,7 @@
             <w:r>
               <w:t xml:space="preserve">See the Court Guide Action Plan, </w:t>
             </w:r>
-            <w:hyperlink r:id="rId135" w:history="1">
+            <w:hyperlink r:id="rId137" w:history="1">
               <w:r>
                 <w:rPr>
                   <w:rStyle w:val="Hyperlink"/>
@@ -12857,7 +12712,7 @@
             <w:r>
               <w:t xml:space="preserve"> See if you qualify for the </w:t>
             </w:r>
-            <w:hyperlink r:id="rId136" w:history="1">
+            <w:hyperlink r:id="rId138" w:history="1">
               <w:r>
                 <w:rPr>
                   <w:rStyle w:val="Hyperlink"/>
@@ -12868,7 +12723,7 @@
             <w:r>
               <w:t xml:space="preserve"> or </w:t>
             </w:r>
-            <w:hyperlink r:id="rId137" w:history="1">
+            <w:hyperlink r:id="rId139" w:history="1">
               <w:r>
                 <w:rPr>
                   <w:rStyle w:val="Hyperlink"/>
@@ -12894,15 +12749,7 @@
               <w:t xml:space="preserve"> </w:t>
             </w:r>
             <w:r>
-              <w:t>('</w:t>
-            </w:r>
-            <w:proofErr w:type="spellStart"/>
-            <w:r>
-              <w:t>agree','both</w:t>
-            </w:r>
-            <w:proofErr w:type="spellEnd"/>
-            <w:r>
-              <w:t xml:space="preserve">') </w:t>
+              <w:t xml:space="preserve">('agree','both') </w:t>
             </w:r>
             <w:r>
               <w:t>%}However, some parents in a relationship that includes domestic violence are comfortable reaching an agreement about a parenting plan for a variety of reasons.  Sometimes:</w:t>
@@ -12914,6 +12761,7 @@
               <w:ind w:left="420"/>
             </w:pPr>
             <w:r>
+              <w:lastRenderedPageBreak/>
               <w:t xml:space="preserve"> the domestic violence does not make either parent uncomfortable or afraid to ask for what they want in the parenting plan;</w:t>
             </w:r>
           </w:p>
@@ -12940,11 +12788,7 @@
               <w:pStyle w:val="Body"/>
             </w:pPr>
             <w:r>
-              <w:t xml:space="preserve">You can decide whether you are comfortable trying to reach an agreement with the other parent based on the facts and circumstances </w:t>
-            </w:r>
-            <w:r>
-              <w:lastRenderedPageBreak/>
-              <w:t>of your case.  As explained below, if you want to try to reach an agreement about the parenting plan, your options may be limited if there has been domestic violence.</w:t>
+              <w:t>You can decide whether you are comfortable trying to reach an agreement with the other parent based on the facts and circumstances of your case.  As explained below, if you want to try to reach an agreement about the parenting plan, your options may be limited if there has been domestic violence.</w:t>
             </w:r>
           </w:p>
           <w:p>
@@ -12997,15 +12841,7 @@
               <w:t xml:space="preserve"> </w:t>
             </w:r>
             <w:r>
-              <w:t>('</w:t>
-            </w:r>
-            <w:proofErr w:type="spellStart"/>
-            <w:r>
-              <w:t>agree','both</w:t>
-            </w:r>
-            <w:proofErr w:type="spellEnd"/>
-            <w:r>
-              <w:t xml:space="preserve">') </w:t>
+              <w:t xml:space="preserve">('agree','both') </w:t>
             </w:r>
             <w:r>
               <w:t>%}</w:t>
@@ -13028,6 +12864,7 @@
               <w:pStyle w:val="Body"/>
             </w:pPr>
             <w:r>
+              <w:lastRenderedPageBreak/>
               <w:t>If you think the other parent should not have any contact with your children, you will need to convince the judge that it is in the children’s best interest.  Generally, it is unusual for a judge in a divorce or custody case to decide that a parent cannot see his or her children. There is research that shows it is important for children to have a relationship with both parents if it can happen in a safe manner.  If the judge finds the domestic violence presumption applies, the judge will usually permit supervised contact between the parent and the children while the parent is completing a batterer’s intervention or substance abuse treatment program.  After the parent finishes the program and any other requirements the judge ordered, the judge may lift the supervision restriction and allow a different parenting schedule.</w:t>
             </w:r>
           </w:p>
@@ -13046,11 +12883,7 @@
               <w:t>== 'contested' %}</w:t>
             </w:r>
             <w:r>
-              <w:t xml:space="preserve">Tell the Judge </w:t>
-            </w:r>
-            <w:r>
-              <w:lastRenderedPageBreak/>
-              <w:t>Your Concerns</w:t>
+              <w:t>Tell the Judge Your Concerns</w:t>
             </w:r>
             <w:r>
               <w:t>{% endif %}</w:t>
@@ -13193,7 +13026,11 @@
               <w:t xml:space="preserve"> </w:t>
             </w:r>
             <w:r>
-              <w:t>supervised parenting time with a willing and available third party who you trust, or</w:t>
+              <w:t xml:space="preserve">supervised parenting time with a willing and available third party </w:t>
+            </w:r>
+            <w:r>
+              <w:lastRenderedPageBreak/>
+              <w:t>who you trust, or</w:t>
             </w:r>
           </w:p>
           <w:p>
@@ -13224,7 +13061,7 @@
             <w:r>
               <w:t xml:space="preserve">, </w:t>
             </w:r>
-            <w:hyperlink r:id="rId138" w:history="1">
+            <w:hyperlink r:id="rId140" w:history="1">
               <w:r>
                 <w:rPr>
                   <w:rStyle w:val="Hyperlink"/>
@@ -13277,7 +13114,7 @@
             <w:r>
               <w:t xml:space="preserve">, </w:t>
             </w:r>
-            <w:hyperlink r:id="rId139" w:history="1">
+            <w:hyperlink r:id="rId141" w:history="1">
               <w:r>
                 <w:rPr>
                   <w:rStyle w:val="Hyperlink"/>
@@ -13302,7 +13139,7 @@
             <w:pPr>
               <w:pStyle w:val="Body"/>
             </w:pPr>
-            <w:hyperlink r:id="rId140" w:history="1">
+            <w:hyperlink r:id="rId142" w:history="1">
               <w:r>
                 <w:rPr>
                   <w:rStyle w:val="Hyperlink"/>
@@ -13315,22 +13152,14 @@
               <w:br/>
             </w:r>
             <w:r>
-              <w:t>andvsa.org/</w:t>
-            </w:r>
-            <w:proofErr w:type="spellStart"/>
-            <w:r>
-              <w:t>communitys</w:t>
-            </w:r>
-            <w:proofErr w:type="spellEnd"/>
-            <w:r>
-              <w:t>-programs</w:t>
+              <w:t>andvsa.org/communitys-programs</w:t>
             </w:r>
           </w:p>
           <w:p>
             <w:pPr>
               <w:pStyle w:val="Body"/>
             </w:pPr>
-            <w:hyperlink r:id="rId141" w:history="1">
+            <w:hyperlink r:id="rId143" w:history="1">
               <w:r>
                 <w:rPr>
                   <w:rStyle w:val="Hyperlink"/>
@@ -13342,19 +13171,14 @@
               <w:br/>
             </w:r>
             <w:r>
-              <w:t>docassemble.akcourts.gov/start/</w:t>
-            </w:r>
-            <w:proofErr w:type="spellStart"/>
-            <w:r>
-              <w:t>ProtectiveOrders</w:t>
-            </w:r>
-            <w:proofErr w:type="spellEnd"/>
+              <w:t>docassemble.akcourts.gov/start/ProtectiveOrders</w:t>
+            </w:r>
           </w:p>
           <w:p>
             <w:pPr>
               <w:pStyle w:val="Body"/>
             </w:pPr>
-            <w:hyperlink r:id="rId142" w:history="1">
+            <w:hyperlink r:id="rId144" w:history="1">
               <w:r>
                 <w:rPr>
                   <w:rStyle w:val="Hyperlink"/>
@@ -13380,7 +13204,7 @@
                 <w:b/>
               </w:rPr>
             </w:pPr>
-            <w:hyperlink r:id="rId143" w:history="1">
+            <w:hyperlink r:id="rId145" w:history="1">
               <w:r>
                 <w:rPr>
                   <w:rStyle w:val="Hyperlink"/>
@@ -13407,7 +13231,7 @@
             <w:r>
               <w:t xml:space="preserve">, </w:t>
             </w:r>
-            <w:hyperlink r:id="rId144" w:history="1">
+            <w:hyperlink r:id="rId146" w:history="1">
               <w:r>
                 <w:rPr>
                   <w:rStyle w:val="Hyperlink"/>
@@ -13433,7 +13257,7 @@
             <w:r>
               <w:t xml:space="preserve">, </w:t>
             </w:r>
-            <w:hyperlink r:id="rId145" w:history="1">
+            <w:hyperlink r:id="rId147" w:history="1">
               <w:r>
                 <w:rPr>
                   <w:rStyle w:val="Hyperlink"/>
@@ -13551,18 +13375,13 @@
             </w:tcMar>
           </w:tcPr>
           <w:p>
-            <w:proofErr w:type="spellStart"/>
             <w:r>
               <w:t>default_info_st</w:t>
             </w:r>
             <w:r>
-              <w:t>ep</w:t>
-            </w:r>
-            <w:proofErr w:type="spellEnd"/>
-            <w:r>
-              <w:t xml:space="preserve"> in  </w:t>
-            </w:r>
-            <w:hyperlink r:id="rId146" w:anchor="L546" w:history="1">
+              <w:t xml:space="preserve">ep in  </w:t>
+            </w:r>
+            <w:hyperlink r:id="rId148" w:anchor="L546" w:history="1">
               <w:r>
                 <w:rPr>
                   <w:rStyle w:val="Hyperlink"/>
@@ -13668,7 +13487,14 @@
               <w:rPr>
                 <w:shd w:val="clear" w:color="auto" w:fill="FFFFFF"/>
               </w:rPr>
-              <w:t>efault if the other parent does not respond within 20 days</w:t>
+              <w:t xml:space="preserve">efault if the other parent </w:t>
+            </w:r>
+            <w:r>
+              <w:rPr>
+                <w:shd w:val="clear" w:color="auto" w:fill="FFFFFF"/>
+              </w:rPr>
+              <w:lastRenderedPageBreak/>
+              <w:t>does not respond within 20 days</w:t>
             </w:r>
           </w:p>
         </w:tc>
@@ -13687,6 +13513,7 @@
               <w:outlineLvl w:val="2"/>
             </w:pPr>
             <w:r>
+              <w:lastRenderedPageBreak/>
               <w:t>Wait for 20 days</w:t>
             </w:r>
           </w:p>
@@ -13695,7 +13522,11 @@
               <w:pStyle w:val="Body"/>
             </w:pPr>
             <w:r>
-              <w:t>If the other parent does not file an Answer within 20 days of being served your complaint, you may ask the court to “default” the other side and grant you everything you asked for.  To do this, you must have proof that you served the other party according to the rules.</w:t>
+              <w:t xml:space="preserve">If the other parent does not file an Answer within 20 days of being served your complaint, you may ask the court to “default” the other side and grant you everything you asked for.  To do this, you must </w:t>
+            </w:r>
+            <w:r>
+              <w:lastRenderedPageBreak/>
+              <w:t>have proof that you served the other party according to the rules.</w:t>
             </w:r>
           </w:p>
           <w:p>
@@ -13723,7 +13554,7 @@
             <w:r>
               <w:t xml:space="preserve">: </w:t>
             </w:r>
-            <w:hyperlink r:id="rId147" w:history="1">
+            <w:hyperlink r:id="rId149" w:history="1">
               <w:r>
                 <w:rPr>
                   <w:rStyle w:val="Hyperlink"/>
@@ -13734,7 +13565,7 @@
             <w:r>
               <w:t xml:space="preserve"> | </w:t>
             </w:r>
-            <w:hyperlink r:id="rId148" w:history="1">
+            <w:hyperlink r:id="rId150" w:history="1">
               <w:r>
                 <w:rPr>
                   <w:rStyle w:val="Hyperlink"/>
@@ -13768,7 +13599,7 @@
             <w:r>
               <w:t xml:space="preserve">: </w:t>
             </w:r>
-            <w:hyperlink r:id="rId149" w:history="1">
+            <w:hyperlink r:id="rId151" w:history="1">
               <w:r>
                 <w:rPr>
                   <w:rStyle w:val="Hyperlink"/>
@@ -13816,7 +13647,7 @@
             <w:r>
               <w:t xml:space="preserve">, </w:t>
             </w:r>
-            <w:hyperlink r:id="rId150" w:history="1">
+            <w:hyperlink r:id="rId152" w:history="1">
               <w:r>
                 <w:rPr>
                   <w:rStyle w:val="Hyperlink"/>
@@ -13831,7 +13662,6 @@
               <w:ind w:left="422"/>
             </w:pPr>
             <w:r>
-              <w:lastRenderedPageBreak/>
               <w:t>Fill out the top of the first page with the case information.</w:t>
             </w:r>
           </w:p>
@@ -13932,7 +13762,7 @@
               <w:br/>
               <w:t xml:space="preserve">as a  </w:t>
             </w:r>
-            <w:hyperlink r:id="rId151" w:history="1">
+            <w:hyperlink r:id="rId153" w:history="1">
               <w:r>
                 <w:rPr>
                   <w:rStyle w:val="Hyperlink"/>
@@ -13953,7 +13783,7 @@
               <w:br/>
               <w:t xml:space="preserve">as a </w:t>
             </w:r>
-            <w:hyperlink r:id="rId152" w:history="1">
+            <w:hyperlink r:id="rId154" w:history="1">
               <w:r>
                 <w:rPr>
                   <w:rStyle w:val="Hyperlink"/>
@@ -13977,44 +13807,47 @@
                 <w:b/>
               </w:rPr>
               <w:t>Default Application, SHC-400</w:t>
+            </w:r>
+            <w:r>
+              <w:br/>
+            </w:r>
+            <w:r>
+              <w:lastRenderedPageBreak/>
+              <w:t xml:space="preserve">as a </w:t>
+            </w:r>
+            <w:hyperlink r:id="rId155" w:history="1">
+              <w:r>
+                <w:rPr>
+                  <w:rStyle w:val="Hyperlink"/>
+                </w:rPr>
+                <w:t>Word</w:t>
+              </w:r>
+            </w:hyperlink>
+            <w:r>
+              <w:t xml:space="preserve"> file</w:t>
+            </w:r>
+            <w:r>
+              <w:br/>
+            </w:r>
+            <w:r>
+              <w:t>courts.alaska.gov/shc/family/docs/shc-400.doc</w:t>
             </w:r>
             <w:r>
               <w:br/>
               <w:t xml:space="preserve">as a </w:t>
             </w:r>
-            <w:hyperlink r:id="rId153" w:history="1">
-              <w:r>
-                <w:rPr>
-                  <w:rStyle w:val="Hyperlink"/>
-                </w:rPr>
-                <w:t>Word</w:t>
+            <w:hyperlink r:id="rId156" w:history="1">
+              <w:r>
+                <w:rPr>
+                  <w:rStyle w:val="Hyperlink"/>
+                </w:rPr>
+                <w:t>PDF</w:t>
               </w:r>
             </w:hyperlink>
             <w:r>
-              <w:t xml:space="preserve"> file</w:t>
-            </w:r>
-            <w:r>
               <w:br/>
             </w:r>
             <w:r>
-              <w:t>courts.alaska.gov/shc/family/docs/shc-400.doc</w:t>
-            </w:r>
-            <w:r>
-              <w:br/>
-              <w:t xml:space="preserve">as a </w:t>
-            </w:r>
-            <w:hyperlink r:id="rId154" w:history="1">
-              <w:r>
-                <w:rPr>
-                  <w:rStyle w:val="Hyperlink"/>
-                </w:rPr>
-                <w:t>PDF</w:t>
-              </w:r>
-            </w:hyperlink>
-            <w:r>
-              <w:br/>
-            </w:r>
-            <w:r>
               <w:t>courts.alaska.gov/shc/family/docs/shc-400n.pdf</w:t>
             </w:r>
           </w:p>
@@ -14031,7 +13864,7 @@
             <w:r>
               <w:t xml:space="preserve">, </w:t>
             </w:r>
-            <w:hyperlink r:id="rId155" w:history="1">
+            <w:hyperlink r:id="rId157" w:history="1">
               <w:r>
                 <w:rPr>
                   <w:rStyle w:val="Hyperlink"/>
@@ -14090,15 +13923,10 @@
             <w:pPr>
               <w:pStyle w:val="Body"/>
             </w:pPr>
-            <w:proofErr w:type="spellStart"/>
-            <w:r>
-              <w:t>get_help_step</w:t>
-            </w:r>
-            <w:proofErr w:type="spellEnd"/>
-            <w:r>
-              <w:t xml:space="preserve"> in </w:t>
-            </w:r>
-            <w:hyperlink r:id="rId156" w:anchor="L671" w:history="1">
+            <w:r>
+              <w:t xml:space="preserve">get_help_step in </w:t>
+            </w:r>
+            <w:hyperlink r:id="rId158" w:anchor="L671" w:history="1">
               <w:r>
                 <w:rPr>
                   <w:rStyle w:val="Hyperlink"/>
@@ -14167,7 +13995,6 @@
               <w:t xml:space="preserve">: Get more </w:t>
             </w:r>
             <w:r>
-              <w:lastRenderedPageBreak/>
               <w:t>information</w:t>
             </w:r>
             <w:r>
@@ -14189,10 +14016,9 @@
               <w:pStyle w:val="Body"/>
             </w:pPr>
             <w:r>
-              <w:lastRenderedPageBreak/>
               <w:t xml:space="preserve">For help with forms or understanding the process, call the </w:t>
             </w:r>
-            <w:hyperlink r:id="rId157" w:history="1">
+            <w:hyperlink r:id="rId159" w:history="1">
               <w:r>
                 <w:rPr>
                   <w:b/>
@@ -14208,9 +14034,6 @@
             </w:r>
             <w:r>
               <w:br/>
-            </w:r>
-            <w:r>
-              <w:lastRenderedPageBreak/>
               <w:t>(</w:t>
             </w:r>
             <w:r>
@@ -14247,7 +14070,7 @@
             <w:r>
               <w:t xml:space="preserve">Depending on your income, you may qualify for </w:t>
             </w:r>
-            <w:hyperlink r:id="rId158" w:history="1">
+            <w:hyperlink r:id="rId160" w:history="1">
               <w:r>
                 <w:rPr>
                   <w:b/>
@@ -14266,7 +14089,7 @@
             <w:r>
               <w:t xml:space="preserve">Depending on your income and circumstances, you may qualify for a free lawyer from </w:t>
             </w:r>
-            <w:hyperlink r:id="rId159" w:history="1">
+            <w:hyperlink r:id="rId161" w:history="1">
               <w:r>
                 <w:rPr>
                   <w:b/>
@@ -14291,7 +14114,7 @@
             <w:pPr>
               <w:pStyle w:val="Body"/>
             </w:pPr>
-            <w:hyperlink r:id="rId160" w:history="1">
+            <w:hyperlink r:id="rId162" w:history="1">
               <w:r>
                 <w:rPr>
                   <w:rStyle w:val="Hyperlink"/>
@@ -14311,7 +14134,7 @@
             <w:pPr>
               <w:pStyle w:val="Body"/>
             </w:pPr>
-            <w:hyperlink r:id="rId161" w:history="1">
+            <w:hyperlink r:id="rId163" w:history="1">
               <w:r>
                 <w:rPr>
                   <w:rStyle w:val="Hyperlink"/>
@@ -14331,7 +14154,7 @@
             <w:pPr>
               <w:pStyle w:val="Body"/>
             </w:pPr>
-            <w:hyperlink r:id="rId162" w:history="1">
+            <w:hyperlink r:id="rId164" w:history="1">
               <w:r>
                 <w:rPr>
                   <w:rStyle w:val="Hyperlink"/>
@@ -14351,7 +14174,7 @@
             <w:pPr>
               <w:pStyle w:val="Body"/>
             </w:pPr>
-            <w:hyperlink r:id="rId163" w:history="1">
+            <w:hyperlink r:id="rId165" w:history="1">
               <w:r>
                 <w:rPr>
                   <w:rStyle w:val="Hyperlink"/>
@@ -14376,12 +14199,12 @@
       </w:pPr>
     </w:p>
     <w:sectPr>
-      <w:headerReference w:type="even" r:id="rId164"/>
-      <w:headerReference w:type="default" r:id="rId165"/>
-      <w:footerReference w:type="even" r:id="rId166"/>
-      <w:footerReference w:type="default" r:id="rId167"/>
-      <w:headerReference w:type="first" r:id="rId168"/>
-      <w:footerReference w:type="first" r:id="rId169"/>
+      <w:headerReference w:type="even" r:id="rId166"/>
+      <w:headerReference w:type="default" r:id="rId167"/>
+      <w:footerReference w:type="even" r:id="rId168"/>
+      <w:footerReference w:type="default" r:id="rId169"/>
+      <w:headerReference w:type="first" r:id="rId170"/>
+      <w:footerReference w:type="first" r:id="rId171"/>
       <w:pgSz w:w="12240" w:h="15840"/>
       <w:pgMar w:top="245" w:right="1440" w:bottom="274" w:left="1440" w:header="720" w:footer="720" w:gutter="0"/>
       <w:cols w:space="720"/>
@@ -14449,27 +14272,14 @@
     <w:r>
       <w:t xml:space="preserve"> of </w:t>
     </w:r>
-    <w:r>
-      <w:fldChar w:fldCharType="begin"/>
-    </w:r>
-    <w:r>
-      <w:instrText xml:space="preserve"> NUMPAGES  \* Arabic  \* MERGEFORMAT </w:instrText>
-    </w:r>
-    <w:r>
-      <w:fldChar w:fldCharType="separate"/>
-    </w:r>
-    <w:r>
-      <w:rPr>
-        <w:noProof/>
-      </w:rPr>
-      <w:t>22</w:t>
-    </w:r>
-    <w:r>
-      <w:rPr>
-        <w:noProof/>
-      </w:rPr>
-      <w:fldChar w:fldCharType="end"/>
-    </w:r>
+    <w:fldSimple w:instr=" NUMPAGES  \* Arabic  \* MERGEFORMAT ">
+      <w:r>
+        <w:rPr>
+          <w:noProof/>
+        </w:rPr>
+        <w:t>22</w:t>
+      </w:r>
+    </w:fldSimple>
     <w:r>
       <w:t xml:space="preserve"> pages</w:t>
     </w:r>
@@ -14481,7 +14291,10 @@
       <w:ind w:left="-630"/>
     </w:pPr>
     <w:r>
-      <w:t>February 26</w:t>
+      <w:t>March</w:t>
+    </w:r>
+    <w:r>
+      <w:t xml:space="preserve"> 6</w:t>
     </w:r>
     <w:r>
       <w:t>, 202</w:t>
@@ -17952,6 +17765,38 @@
       <w:shd w:val="clear" w:color="auto" w:fill="E1DFDD"/>
     </w:rPr>
   </w:style>
+  <w:style w:type="paragraph" w:styleId="BodyText">
+    <w:name w:val="Body Text"/>
+    <w:basedOn w:val="Normal"/>
+    <w:link w:val="BodyTextChar"/>
+    <w:uiPriority w:val="1"/>
+    <w:qFormat/>
+    <w:rsid w:val="005A6791"/>
+    <w:pPr>
+      <w:spacing w:before="54" w:after="120" w:line="276" w:lineRule="auto"/>
+    </w:pPr>
+    <w:rPr>
+      <w:rFonts w:ascii="Helvetica" w:hAnsi="Helvetica" w:cs="Helvetica"/>
+      <w:color w:val="202529"/>
+      <w:spacing w:val="-2"/>
+      <w:sz w:val="24"/>
+      <w:szCs w:val="24"/>
+    </w:rPr>
+  </w:style>
+  <w:style w:type="character" w:customStyle="1" w:styleId="BodyTextChar">
+    <w:name w:val="Body Text Char"/>
+    <w:basedOn w:val="DefaultParagraphFont"/>
+    <w:link w:val="BodyText"/>
+    <w:uiPriority w:val="1"/>
+    <w:rsid w:val="005A6791"/>
+    <w:rPr>
+      <w:rFonts w:ascii="Helvetica" w:hAnsi="Helvetica" w:cs="Helvetica"/>
+      <w:color w:val="202529"/>
+      <w:spacing w:val="-2"/>
+      <w:sz w:val="24"/>
+      <w:szCs w:val="24"/>
+    </w:rPr>
+  </w:style>
 </w:styles>
 </file>
 

--- a/docassemble/StartingChildCustodyActionPlan/data/templates/starting_child_custody_action_plan.docx
+++ b/docassemble/StartingChildCustodyActionPlan/data/templates/starting_child_custody_action_plan.docx
@@ -47,7 +47,21 @@
               <w:rPr>
                 <w:rFonts w:eastAsia="Arial"/>
               </w:rPr>
-              <w:t>{ all_variables(special='metadata').get(</w:t>
+              <w:t xml:space="preserve">{ </w:t>
+            </w:r>
+            <w:proofErr w:type="spellStart"/>
+            <w:r>
+              <w:rPr>
+                <w:rFonts w:eastAsia="Arial"/>
+              </w:rPr>
+              <w:t>all_variables</w:t>
+            </w:r>
+            <w:proofErr w:type="spellEnd"/>
+            <w:r>
+              <w:rPr>
+                <w:rFonts w:eastAsia="Arial"/>
+              </w:rPr>
+              <w:t>(special='metadata').get(</w:t>
             </w:r>
             <w:r>
               <w:rPr>
@@ -764,7 +778,7 @@
               <w:spacing w:before="800"/>
             </w:pPr>
             <w:r>
-              <w:t xml:space="preserve">Your Personal Action Plan in </w:t>
+              <w:t xml:space="preserve">Your Action Plan in </w:t>
             </w:r>
             <w:r>
               <w:rPr>
@@ -877,9 +891,11 @@
             </w:tcMar>
           </w:tcPr>
           <w:p>
+            <w:proofErr w:type="spellStart"/>
             <w:r>
               <w:t>wrong_tf</w:t>
             </w:r>
+            <w:proofErr w:type="spellEnd"/>
             <w:r>
               <w:t xml:space="preserve"> and </w:t>
             </w:r>
@@ -910,14 +926,27 @@
             <w:r>
               <w:t xml:space="preserve">Step </w:t>
             </w:r>
-            <w:fldSimple w:instr=" SEQ stepList \r 1 \* MERGEFORMAT ">
-              <w:r>
-                <w:rPr>
-                  <w:noProof/>
-                </w:rPr>
-                <w:t>1</w:t>
-              </w:r>
-            </w:fldSimple>
+            <w:r>
+              <w:fldChar w:fldCharType="begin"/>
+            </w:r>
+            <w:r>
+              <w:instrText xml:space="preserve"> SEQ stepList \r 1 \* MERGEFORMAT </w:instrText>
+            </w:r>
+            <w:r>
+              <w:fldChar w:fldCharType="separate"/>
+            </w:r>
+            <w:r>
+              <w:rPr>
+                <w:noProof/>
+              </w:rPr>
+              <w:t>1</w:t>
+            </w:r>
+            <w:r>
+              <w:rPr>
+                <w:noProof/>
+              </w:rPr>
+              <w:fldChar w:fldCharType="end"/>
+            </w:r>
             <w:r>
               <w:t xml:space="preserve">: </w:t>
             </w:r>
@@ -971,8 +1000,13 @@
               <w:br/>
             </w:r>
             <w:r>
-              <w:t>docassemble.akcourts.gov/start/DivorceAndSeparation</w:t>
-            </w:r>
+              <w:t>docassemble.akcourts.gov/start/</w:t>
+            </w:r>
+            <w:proofErr w:type="spellStart"/>
+            <w:r>
+              <w:t>DivorceAndSeparation</w:t>
+            </w:r>
+            <w:proofErr w:type="spellEnd"/>
           </w:p>
         </w:tc>
       </w:tr>
@@ -1245,9 +1279,11 @@
             <w:pPr>
               <w:pStyle w:val="Body"/>
             </w:pPr>
+            <w:proofErr w:type="spellStart"/>
             <w:r>
               <w:t>jurisdiction_step</w:t>
             </w:r>
+            <w:proofErr w:type="spellEnd"/>
           </w:p>
         </w:tc>
       </w:tr>
@@ -1276,7 +1312,6 @@
               <w:rPr>
                 <w:shd w:val="clear" w:color="auto" w:fill="FFFFFF"/>
               </w:rPr>
-              <w:lastRenderedPageBreak/>
               <w:t xml:space="preserve">Step </w:t>
             </w:r>
             <w:r>
@@ -1323,7 +1358,11 @@
               <w:t xml:space="preserve"> </w:t>
             </w:r>
             <w:r>
-              <w:t>Check if Alaska has jurisdiction</w:t>
+              <w:t xml:space="preserve">Check if Alaska has </w:t>
+            </w:r>
+            <w:r>
+              <w:lastRenderedPageBreak/>
+              <w:t>jurisdiction</w:t>
             </w:r>
           </w:p>
         </w:tc>
@@ -1342,6 +1381,7 @@
               <w:ind w:left="508"/>
             </w:pPr>
             <w:r>
+              <w:lastRenderedPageBreak/>
               <w:t>A court must have the authority called jurisdiction to issue an order about a custody or parenting plan or a child support order.</w:t>
             </w:r>
           </w:p>
@@ -1351,7 +1391,11 @@
               <w:ind w:left="508"/>
             </w:pPr>
             <w:r>
-              <w:t>Generally, only the court in the state where the child has lived for the last 6 months can make decisions, enter a parenting plan, or order child support.  This is called the child’s "home state."</w:t>
+              <w:t xml:space="preserve">Generally, only the court in the state where the child has lived for </w:t>
+            </w:r>
+            <w:r>
+              <w:lastRenderedPageBreak/>
+              <w:t>the last 6 months can make decisions, enter a parenting plan, or order child support.  This is called the child’s "home state."</w:t>
             </w:r>
           </w:p>
           <w:p>
@@ -1437,6 +1481,7 @@
               <w:rPr>
                 <w:shd w:val="clear" w:color="auto" w:fill="FFFFFF"/>
               </w:rPr>
+              <w:lastRenderedPageBreak/>
               <w:t>{%tr endif %}</w:t>
             </w:r>
           </w:p>
@@ -1480,12 +1525,14 @@
             <w:r>
               <w:t xml:space="preserve">{%tr if </w:t>
             </w:r>
+            <w:proofErr w:type="spellStart"/>
             <w:r>
               <w:t>alternate</w:t>
             </w:r>
             <w:r>
               <w:t>_service</w:t>
             </w:r>
+            <w:proofErr w:type="spellEnd"/>
             <w:r>
               <w:t xml:space="preserve"> %}</w:t>
             </w:r>
@@ -1504,9 +1551,11 @@
             <w:pPr>
               <w:pStyle w:val="Body"/>
             </w:pPr>
+            <w:proofErr w:type="spellStart"/>
             <w:r>
               <w:t>alternate_service_step</w:t>
             </w:r>
+            <w:proofErr w:type="spellEnd"/>
             <w:r>
               <w:t xml:space="preserve"> in </w:t>
             </w:r>
@@ -2180,11 +2229,7 @@
               <w:t>public</w:t>
             </w:r>
             <w:r>
-              <w:t xml:space="preserve">. The court clerk can do this for free. Bring a valid photo ID with your </w:t>
-            </w:r>
-            <w:r>
-              <w:lastRenderedPageBreak/>
-              <w:t>signature on it with you.</w:t>
+              <w:t>. The court clerk can do this for free. Bring a valid photo ID with your signature on it with you.</w:t>
             </w:r>
           </w:p>
           <w:p>
@@ -2441,6 +2486,9 @@
             </w:r>
             <w:r>
               <w:br/>
+            </w:r>
+            <w:r>
+              <w:lastRenderedPageBreak/>
               <w:t>public.courts.alaska.gov/web/forms/docs/civ-145.pdf</w:t>
             </w:r>
           </w:p>
@@ -2751,7 +2799,6 @@
               <w:pStyle w:val="Body"/>
             </w:pPr>
             <w:r>
-              <w:lastRenderedPageBreak/>
               <w:t xml:space="preserve"> You can prove or disprove paternity several ways:</w:t>
             </w:r>
           </w:p>
@@ -2840,6 +2887,7 @@
               <w:rPr>
                 <w:b/>
               </w:rPr>
+              <w:lastRenderedPageBreak/>
               <w:t xml:space="preserve">Motion &amp; Affidavit for Genetic (DNA) Testing, SHC-1370 </w:t>
             </w:r>
             <w:hyperlink r:id="rId20">
@@ -2997,9 +3045,6 @@
             </w:r>
             <w:r>
               <w:br/>
-            </w:r>
-            <w:r>
-              <w:lastRenderedPageBreak/>
               <w:t xml:space="preserve">as a </w:t>
             </w:r>
             <w:hyperlink r:id="rId24">
@@ -3127,6 +3172,7 @@
             <w:r>
               <w:t>which_forms in ('</w:t>
             </w:r>
+            <w:proofErr w:type="spellStart"/>
             <w:r>
               <w:t>agree</w:t>
             </w:r>
@@ -3139,6 +3185,7 @@
             <w:r>
               <w:t>both</w:t>
             </w:r>
+            <w:proofErr w:type="spellEnd"/>
             <w:r>
               <w:t>'</w:t>
             </w:r>
@@ -3174,9 +3221,11 @@
             <w:pPr>
               <w:pStyle w:val="Body"/>
             </w:pPr>
+            <w:proofErr w:type="spellStart"/>
             <w:r>
               <w:t>uncontested_forms_step</w:t>
             </w:r>
+            <w:proofErr w:type="spellEnd"/>
           </w:p>
         </w:tc>
       </w:tr>
@@ -3199,6 +3248,7 @@
               <w:outlineLvl w:val="1"/>
             </w:pPr>
             <w:r>
+              <w:lastRenderedPageBreak/>
               <w:t xml:space="preserve">Step </w:t>
             </w:r>
             <w:r>
@@ -3387,11 +3437,7 @@
               <w:pStyle w:val="Body"/>
             </w:pPr>
             <w:r>
-              <w:t xml:space="preserve">Some parents want to work out the issues by agreement without the </w:t>
-            </w:r>
-            <w:r>
-              <w:lastRenderedPageBreak/>
-              <w:t>judge deciding and are able to talk to each other in person, on-line, or with the help of a friend or family member.</w:t>
+              <w:t>Some parents want to work out the issues by agreement without the judge deciding and are able to talk to each other in person, on-line, or with the help of a friend or family member.</w:t>
             </w:r>
           </w:p>
           <w:p>
@@ -3461,7 +3507,11 @@
               <w:pStyle w:val="BodyText"/>
             </w:pPr>
             <w:r>
-              <w:t>Alaska courts offer mediation in cases in which parents need to create a parenting plan. The mediator helps parents resolve disputes about access and visitation concerns and create workable co-parenting plans. There is no fee for this service unless parents wish to mediate additional issues or require more time than allowed by program.</w:t>
+              <w:t xml:space="preserve">Alaska courts offer mediation in cases in which parents need to create a parenting plan. The mediator helps parents resolve disputes about access and visitation concerns and create workable co-parenting </w:t>
+            </w:r>
+            <w:r>
+              <w:lastRenderedPageBreak/>
+              <w:t>plans. There is no fee for this service unless parents wish to mediate additional issues or require more time than allowed by program.</w:t>
             </w:r>
           </w:p>
           <w:p>
@@ -3594,11 +3644,7 @@
               </w:r>
             </w:hyperlink>
             <w:r>
-              <w:t xml:space="preserve"> by reaching agreement with the other parent. It discusses mediation and </w:t>
-            </w:r>
-            <w:r>
-              <w:lastRenderedPageBreak/>
-              <w:t>settlement conferences which may be available to you using free court programs once you file your case.</w:t>
+              <w:t xml:space="preserve"> by reaching agreement with the other parent. It discusses mediation and settlement conferences which may be available to you using free court programs once you file your case.</w:t>
             </w:r>
           </w:p>
           <w:p>
@@ -3736,6 +3782,7 @@
               <w:pStyle w:val="Body"/>
             </w:pPr>
             <w:r>
+              <w:lastRenderedPageBreak/>
               <w:fldChar w:fldCharType="begin"/>
             </w:r>
             <w:r>
@@ -4118,7 +4165,15 @@
               <w:br/>
             </w:r>
             <w:r>
-              <w:t>youtube.com/watch?v=4EuW9HET3nM</w:t>
+              <w:t>youtube.com/</w:t>
+            </w:r>
+            <w:proofErr w:type="spellStart"/>
+            <w:r>
+              <w:t>watch?v</w:t>
+            </w:r>
+            <w:proofErr w:type="spellEnd"/>
+            <w:r>
+              <w:t>=4EuW9HET3nM</w:t>
             </w:r>
           </w:p>
           <w:p>
@@ -4294,6 +4349,7 @@
               <w:rPr>
                 <w:b/>
               </w:rPr>
+              <w:lastRenderedPageBreak/>
               <w:t>Uncontested Complaint for Custody of Minor Children</w:t>
             </w:r>
             <w:r>
@@ -4419,7 +4475,6 @@
               <w:br/>
             </w:r>
             <w:r>
-              <w:lastRenderedPageBreak/>
               <w:t>courts.alaska.gov/shc/family/docs/shc-1063.doc</w:t>
             </w:r>
             <w:r>
@@ -4668,6 +4723,7 @@
               <w:outlineLvl w:val="2"/>
             </w:pPr>
             <w:r>
+              <w:lastRenderedPageBreak/>
               <w:t xml:space="preserve">Required Forms - fill out but do </w:t>
             </w:r>
             <w:r>
@@ -4807,7 +4863,6 @@
               <w:outlineLvl w:val="2"/>
             </w:pPr>
             <w:r>
-              <w:lastRenderedPageBreak/>
               <w:t xml:space="preserve">Optional </w:t>
             </w:r>
             <w:r>
@@ -5244,9 +5299,11 @@
             <w:pPr>
               <w:pStyle w:val="Body"/>
             </w:pPr>
+            <w:proofErr w:type="spellStart"/>
             <w:r>
               <w:t>contested_forms_step</w:t>
             </w:r>
+            <w:proofErr w:type="spellEnd"/>
           </w:p>
         </w:tc>
       </w:tr>
@@ -5378,6 +5435,7 @@
               <w:br/>
             </w:r>
             <w:r>
+              <w:lastRenderedPageBreak/>
               <w:t>courts.alaska.gov/shc/family/docs/shc-115n.pdf</w:t>
             </w:r>
           </w:p>
@@ -5433,11 +5491,7 @@
               </w:r>
             </w:hyperlink>
             <w:r>
-              <w:t xml:space="preserve">] (2 </w:t>
-            </w:r>
-            <w:r>
-              <w:lastRenderedPageBreak/>
-              <w:t>copies - each parent fills out their own)</w:t>
+              <w:t>] (2 copies - each parent fills out their own)</w:t>
             </w:r>
             <w:r>
               <w:t xml:space="preserve"> public.courts.alaska.gov/web/forms/docs/dr-1</w:t>
@@ -5734,6 +5788,7 @@
               <w:rPr>
                 <w:b/>
               </w:rPr>
+              <w:lastRenderedPageBreak/>
               <w:t>Case</w:t>
             </w:r>
             <w:r>
@@ -5828,7 +5883,6 @@
                 <w:b/>
                 <w:color w:val="000000"/>
               </w:rPr>
-              <w:lastRenderedPageBreak/>
               <w:t>Choose</w:t>
             </w:r>
             <w:r>
@@ -6224,6 +6278,7 @@
               <w:pStyle w:val="Body"/>
             </w:pPr>
             <w:hyperlink r:id="rId73" w:anchor="L198" w:history="1">
+              <w:proofErr w:type="spellStart"/>
               <w:r>
                 <w:rPr>
                   <w:rStyle w:val="Hyperlink"/>
@@ -6231,6 +6286,7 @@
                 </w:rPr>
                 <w:t>file_complaint_step</w:t>
               </w:r>
+              <w:proofErr w:type="spellEnd"/>
             </w:hyperlink>
             <w:r>
               <w:rPr>
@@ -6239,6 +6295,7 @@
               <w:t xml:space="preserve"> and </w:t>
             </w:r>
             <w:hyperlink r:id="rId74" w:anchor="L247" w:history="1">
+              <w:proofErr w:type="spellStart"/>
               <w:r>
                 <w:rPr>
                   <w:rStyle w:val="Hyperlink"/>
@@ -6246,6 +6303,7 @@
                 </w:rPr>
                 <w:t>read_drpo_step</w:t>
               </w:r>
+              <w:proofErr w:type="spellEnd"/>
             </w:hyperlink>
             <w:r>
               <w:rPr>
@@ -6358,7 +6416,21 @@
               <w:rPr>
                 <w:color w:val="00B050"/>
               </w:rPr>
-              <w:t xml:space="preserve">{% if which_forms in('agree','both') </w:t>
+              <w:t>{% if which_forms in('</w:t>
+            </w:r>
+            <w:proofErr w:type="spellStart"/>
+            <w:r>
+              <w:rPr>
+                <w:color w:val="00B050"/>
+              </w:rPr>
+              <w:t>agree','both</w:t>
+            </w:r>
+            <w:proofErr w:type="spellEnd"/>
+            <w:r>
+              <w:rPr>
+                <w:color w:val="00B050"/>
+              </w:rPr>
+              <w:t xml:space="preserve">') </w:t>
             </w:r>
             <w:r>
               <w:rPr>
@@ -6521,11 +6593,8 @@
               <w:ind w:left="750"/>
             </w:pPr>
             <w:r>
-              <w:t xml:space="preserve">Use the court’s TrueFiling eFiling system to send the documents to the court electronically, if your local court uses </w:t>
-            </w:r>
-            <w:r>
               <w:lastRenderedPageBreak/>
-              <w:t xml:space="preserve">TrueFiling. </w:t>
+              <w:t xml:space="preserve">Use the court’s TrueFiling eFiling system to send the documents to the court electronically, if your local court uses TrueFiling. </w:t>
             </w:r>
             <w:hyperlink r:id="rId76" w:anchor="current-courts" w:history="1">
               <w:r>
@@ -6942,7 +7011,15 @@
               </w:rPr>
             </w:pPr>
             <w:r>
-              <w:t>{% if which_forms in('agree','both') %}</w:t>
+              <w:t>{% if which_forms in('</w:t>
+            </w:r>
+            <w:proofErr w:type="spellStart"/>
+            <w:r>
+              <w:t>agree','both</w:t>
+            </w:r>
+            <w:proofErr w:type="spellEnd"/>
+            <w:r>
+              <w:t>') %}</w:t>
             </w:r>
             <w:r>
               <w:t>Note</w:t>
@@ -7023,8 +7100,21 @@
               <w:br/>
             </w:r>
             <w:r>
-              <w:t>courts.alaska.gov/courtdir/index.htm#trial</w:t>
-            </w:r>
+              <w:t>courts.alaska.gov/</w:t>
+            </w:r>
+            <w:proofErr w:type="spellStart"/>
+            <w:r>
+              <w:t>courtdir</w:t>
+            </w:r>
+            <w:proofErr w:type="spellEnd"/>
+            <w:r>
+              <w:t>/</w:t>
+            </w:r>
+            <w:proofErr w:type="spellStart"/>
+            <w:r>
+              <w:t>index.htm#trial</w:t>
+            </w:r>
+            <w:proofErr w:type="spellEnd"/>
           </w:p>
           <w:p>
             <w:pPr>
@@ -7046,8 +7136,21 @@
               <w:br/>
             </w:r>
             <w:r>
-              <w:t>courts.alaska.gov/efile/index.htm#current-courts</w:t>
-            </w:r>
+              <w:t>courts.alaska.gov/</w:t>
+            </w:r>
+            <w:proofErr w:type="spellStart"/>
+            <w:r>
+              <w:t>efile</w:t>
+            </w:r>
+            <w:proofErr w:type="spellEnd"/>
+            <w:r>
+              <w:t>/</w:t>
+            </w:r>
+            <w:proofErr w:type="spellStart"/>
+            <w:r>
+              <w:t>index.htm#current-courts</w:t>
+            </w:r>
+            <w:proofErr w:type="spellEnd"/>
           </w:p>
           <w:p>
             <w:pPr>
@@ -7065,7 +7168,15 @@
               <w:br/>
             </w:r>
             <w:r>
-              <w:t>courts.alaska.gov/courtdir/efiling.htm</w:t>
+              <w:t>courts.alaska.gov/</w:t>
+            </w:r>
+            <w:proofErr w:type="spellStart"/>
+            <w:r>
+              <w:t>courtdir</w:t>
+            </w:r>
+            <w:proofErr w:type="spellEnd"/>
+            <w:r>
+              <w:t>/efiling.htm</w:t>
             </w:r>
           </w:p>
           <w:p>
@@ -7084,7 +7195,6 @@
               <w:br/>
             </w:r>
             <w:r>
-              <w:lastRenderedPageBreak/>
               <w:t>courts.alaska.gov/shc/family/selfhelp.htm</w:t>
             </w:r>
           </w:p>
@@ -7815,9 +7925,11 @@
             </w:tcMar>
           </w:tcPr>
           <w:p>
+            <w:proofErr w:type="spellStart"/>
             <w:r>
               <w:t>serve_complaint_step</w:t>
             </w:r>
+            <w:proofErr w:type="spellEnd"/>
             <w:r>
               <w:t xml:space="preserve"> in </w:t>
             </w:r>
@@ -8005,57 +8117,57 @@
               <w:pStyle w:val="Body"/>
             </w:pPr>
             <w:r>
+              <w:t xml:space="preserve">You have to give </w:t>
+            </w:r>
+            <w:r>
+              <w:t xml:space="preserve">{{ other_party_in_case }} </w:t>
+            </w:r>
+            <w:r>
+              <w:t xml:space="preserve">copies of everything you file in court plus the </w:t>
+            </w:r>
+            <w:r>
+              <w:rPr>
+                <w:b/>
+                <w:bCs/>
+              </w:rPr>
+              <w:t>Summons</w:t>
+            </w:r>
+            <w:r>
+              <w:rPr>
+                <w:b/>
+                <w:bCs/>
+              </w:rPr>
+              <w:t xml:space="preserve"> </w:t>
+            </w:r>
+            <w:r>
+              <w:t>and</w:t>
+            </w:r>
+            <w:r>
+              <w:rPr>
+                <w:b/>
+                <w:bCs/>
+              </w:rPr>
+              <w:t xml:space="preserve"> the Standing Order</w:t>
+            </w:r>
+            <w:r>
+              <w:t xml:space="preserve">. This is called “service.” There are special requirements about how to serve </w:t>
+            </w:r>
+            <w:r>
+              <w:t xml:space="preserve">{{other_party_in_case}} </w:t>
+            </w:r>
+            <w:r>
+              <w:t xml:space="preserve"> the forms that start the case</w:t>
+            </w:r>
+            <w:r>
+              <w:t>:</w:t>
+            </w:r>
+          </w:p>
+          <w:p>
+            <w:pPr>
+              <w:pStyle w:val="Body"/>
+            </w:pPr>
+            <w:r>
               <w:lastRenderedPageBreak/>
-              <w:t xml:space="preserve">You have to give </w:t>
-            </w:r>
-            <w:r>
-              <w:t xml:space="preserve">{{ other_party_in_case }} </w:t>
-            </w:r>
-            <w:r>
-              <w:t xml:space="preserve">copies of everything you file in court plus the </w:t>
-            </w:r>
-            <w:r>
-              <w:rPr>
-                <w:b/>
-                <w:bCs/>
-              </w:rPr>
-              <w:t>Summons</w:t>
-            </w:r>
-            <w:r>
-              <w:rPr>
-                <w:b/>
-                <w:bCs/>
-              </w:rPr>
-              <w:t xml:space="preserve"> </w:t>
-            </w:r>
-            <w:r>
-              <w:t>and</w:t>
-            </w:r>
-            <w:r>
-              <w:rPr>
-                <w:b/>
-                <w:bCs/>
-              </w:rPr>
-              <w:t xml:space="preserve"> the Standing Order</w:t>
-            </w:r>
-            <w:r>
-              <w:t xml:space="preserve">. This is called “service.” There are special requirements about how to serve </w:t>
-            </w:r>
-            <w:r>
-              <w:t xml:space="preserve">{{other_party_in_case}} </w:t>
-            </w:r>
-            <w:r>
-              <w:t xml:space="preserve"> the forms that start the case</w:t>
-            </w:r>
-            <w:r>
-              <w:t>:</w:t>
-            </w:r>
-          </w:p>
-          <w:p>
-            <w:pPr>
-              <w:pStyle w:val="Body"/>
-            </w:pPr>
-            <w:r>
               <w:t>Choose how you want to serve the forms that start the case</w:t>
             </w:r>
             <w:r>
@@ -8446,7 +8558,6 @@
               <w:pStyle w:val="ExampleorImportantblock"/>
             </w:pPr>
             <w:r>
-              <w:lastRenderedPageBreak/>
               <w:t>After the case has started, most documents can be served on {{ other_party_in_case }} through first class mail, hand delivery, or TrueFiling. If {{other_party_in_case}} has agreed to receive court documents by email, you can email them.</w:t>
             </w:r>
           </w:p>
@@ -8502,6 +8613,7 @@
               <w:pStyle w:val="Body"/>
             </w:pPr>
             <w:r>
+              <w:lastRenderedPageBreak/>
               <w:t xml:space="preserve">If you cannot find </w:t>
             </w:r>
             <w:r>
@@ -8881,7 +8993,6 @@
               <w:rPr>
                 <w:color w:val="00B050"/>
               </w:rPr>
-              <w:lastRenderedPageBreak/>
               <w:t>{%</w:t>
             </w:r>
             <w:r>
@@ -8917,9 +9028,11 @@
             <w:pPr>
               <w:pStyle w:val="Body"/>
             </w:pPr>
+            <w:proofErr w:type="spellStart"/>
             <w:r>
               <w:t>expect_after_complaint_step</w:t>
             </w:r>
+            <w:proofErr w:type="spellEnd"/>
             <w:r>
               <w:t xml:space="preserve"> in </w:t>
             </w:r>
@@ -9009,7 +9122,14 @@
               <w:rPr>
                 <w:shd w:val="clear" w:color="auto" w:fill="FFFFFF"/>
               </w:rPr>
-              <w:t>What to expect after you file your Complaint</w:t>
+              <w:t xml:space="preserve">What to expect after you file your </w:t>
+            </w:r>
+            <w:r>
+              <w:rPr>
+                <w:shd w:val="clear" w:color="auto" w:fill="FFFFFF"/>
+              </w:rPr>
+              <w:lastRenderedPageBreak/>
+              <w:t>Complaint</w:t>
             </w:r>
           </w:p>
         </w:tc>
@@ -9030,7 +9150,22 @@
               <w:rPr>
                 <w:color w:val="C00000"/>
               </w:rPr>
-              <w:t>{% if user_need == 'custody' and alternate_service %}</w:t>
+              <w:lastRenderedPageBreak/>
+              <w:t xml:space="preserve">{% if user_need == 'custody' and </w:t>
+            </w:r>
+            <w:proofErr w:type="spellStart"/>
+            <w:r>
+              <w:rPr>
+                <w:color w:val="C00000"/>
+              </w:rPr>
+              <w:t>alternate_service</w:t>
+            </w:r>
+            <w:proofErr w:type="spellEnd"/>
+            <w:r>
+              <w:rPr>
+                <w:color w:val="C00000"/>
+              </w:rPr>
+              <w:t xml:space="preserve"> %}</w:t>
             </w:r>
             <w:r>
               <w:t>Now you wait.</w:t>
@@ -9055,7 +9190,11 @@
               <w:t>{{ other_party_in_case }}</w:t>
             </w:r>
             <w:r>
-              <w:t>.The court will then post the notice on the Alaska Court System's legal notice website for 4 weeks in a row.</w:t>
+              <w:t xml:space="preserve">.The court will then post the notice on the Alaska Court System's legal notice website </w:t>
+            </w:r>
+            <w:r>
+              <w:lastRenderedPageBreak/>
+              <w:t>for 4 weeks in a row.</w:t>
             </w:r>
           </w:p>
           <w:p>
@@ -10731,7 +10870,6 @@
               <w:rPr>
                 <w:color w:val="00B0F0"/>
               </w:rPr>
-              <w:lastRenderedPageBreak/>
               <w:t>{% else %}</w:t>
             </w:r>
             <w:r>
@@ -10848,6 +10986,7 @@
               <w:pStyle w:val="Body"/>
             </w:pPr>
             <w:r>
+              <w:lastRenderedPageBreak/>
               <w:t xml:space="preserve">Read </w:t>
             </w:r>
             <w:hyperlink r:id="rId111" w:history="1">
@@ -11395,8 +11534,16 @@
               <w:rPr>
                 <w:color w:val="C00000"/>
               </w:rPr>
-              <w:t>user_need == 'custody' and alternate_service</w:t>
-            </w:r>
+              <w:t xml:space="preserve">user_need == 'custody' and </w:t>
+            </w:r>
+            <w:proofErr w:type="spellStart"/>
+            <w:r>
+              <w:rPr>
+                <w:color w:val="C00000"/>
+              </w:rPr>
+              <w:t>alternate_service</w:t>
+            </w:r>
+            <w:proofErr w:type="spellEnd"/>
             <w:r>
               <w:rPr>
                 <w:color w:val="C00000"/>
@@ -11554,7 +11701,6 @@
               <w:br/>
             </w:r>
             <w:r>
-              <w:lastRenderedPageBreak/>
               <w:t>courts.alaska.gov/shc/family/shcdefault.htm</w:t>
             </w:r>
             <w:r>
@@ -12006,7 +12152,21 @@
               <w:rPr>
                 <w:color w:val="00B050"/>
               </w:rPr>
-              <w:t xml:space="preserve"> and which_forms in('contested','both') %}</w:t>
+              <w:t xml:space="preserve"> and which_forms in('</w:t>
+            </w:r>
+            <w:proofErr w:type="spellStart"/>
+            <w:r>
+              <w:rPr>
+                <w:color w:val="00B050"/>
+              </w:rPr>
+              <w:t>contested','both</w:t>
+            </w:r>
+            <w:proofErr w:type="spellEnd"/>
+            <w:r>
+              <w:rPr>
+                <w:color w:val="00B050"/>
+              </w:rPr>
+              <w:t>') %}</w:t>
             </w:r>
           </w:p>
         </w:tc>
@@ -12023,9 +12183,11 @@
             <w:pPr>
               <w:pStyle w:val="Body"/>
             </w:pPr>
+            <w:proofErr w:type="spellStart"/>
             <w:r>
               <w:t>learn_more_about_process_step</w:t>
             </w:r>
+            <w:proofErr w:type="spellEnd"/>
             <w:r>
               <w:t xml:space="preserve"> in </w:t>
             </w:r>
@@ -12263,7 +12425,15 @@
             </w:hyperlink>
             <w:r>
               <w:br/>
-              <w:t>youtube.com/watch?v=z2d2CLllPUU</w:t>
+              <w:t>youtube.com/</w:t>
+            </w:r>
+            <w:proofErr w:type="spellStart"/>
+            <w:r>
+              <w:t>watch?v</w:t>
+            </w:r>
+            <w:proofErr w:type="spellEnd"/>
+            <w:r>
+              <w:t>=z2d2CLllPUU</w:t>
             </w:r>
           </w:p>
           <w:p>
@@ -12287,7 +12457,15 @@
               <w:t>yo</w:t>
             </w:r>
             <w:r>
-              <w:t>utube.com/watch?v=EzSV4Caz6Co</w:t>
+              <w:t>utube.com/</w:t>
+            </w:r>
+            <w:proofErr w:type="spellStart"/>
+            <w:r>
+              <w:t>watch?v</w:t>
+            </w:r>
+            <w:proofErr w:type="spellEnd"/>
+            <w:r>
+              <w:t>=EzSV4Caz6Co</w:t>
             </w:r>
           </w:p>
           <w:p>
@@ -12296,7 +12474,6 @@
               <w:ind w:left="418"/>
             </w:pPr>
             <w:r>
-              <w:lastRenderedPageBreak/>
               <w:t xml:space="preserve">Find </w:t>
             </w:r>
             <w:r>
@@ -12319,7 +12496,15 @@
               <w:br/>
             </w:r>
             <w:r>
-              <w:t>youtube.com/playlist?list=PLRS0LlEIQsuTsfO0wSTsSTIvVE5RO8sLc</w:t>
+              <w:t>youtube.com/</w:t>
+            </w:r>
+            <w:proofErr w:type="spellStart"/>
+            <w:r>
+              <w:t>playlist?list</w:t>
+            </w:r>
+            <w:proofErr w:type="spellEnd"/>
+            <w:r>
+              <w:t>=PLRS0LlEIQsuTsfO0wSTsSTIvVE5RO8sLc</w:t>
             </w:r>
           </w:p>
           <w:p>
@@ -12338,7 +12523,15 @@
               <w:br/>
             </w:r>
             <w:r>
-              <w:t>aklawselfhelp.org/?page_id=29</w:t>
+              <w:t>aklawselfhelp.org/?</w:t>
+            </w:r>
+            <w:proofErr w:type="spellStart"/>
+            <w:r>
+              <w:t>page_id</w:t>
+            </w:r>
+            <w:proofErr w:type="spellEnd"/>
+            <w:r>
+              <w:t>=29</w:t>
             </w:r>
           </w:p>
           <w:p>
@@ -12380,7 +12573,15 @@
               <w:br/>
             </w:r>
             <w:r>
-              <w:t>youtube.com/playlist?list=PL82589B66ED712B4B</w:t>
+              <w:t>youtube.com/</w:t>
+            </w:r>
+            <w:proofErr w:type="spellStart"/>
+            <w:r>
+              <w:t>playlist?list</w:t>
+            </w:r>
+            <w:proofErr w:type="spellEnd"/>
+            <w:r>
+              <w:t>=PL82589B66ED712B4B</w:t>
             </w:r>
           </w:p>
         </w:tc>
@@ -12409,7 +12610,6 @@
               <w:rPr>
                 <w:shd w:val="clear" w:color="auto" w:fill="FFFFFF"/>
               </w:rPr>
-              <w:lastRenderedPageBreak/>
               <w:t>{%tr endif %}</w:t>
             </w:r>
           </w:p>
@@ -12480,9 +12680,11 @@
             </w:tcMar>
           </w:tcPr>
           <w:p>
+            <w:proofErr w:type="spellStart"/>
             <w:r>
               <w:t>domestic_violence_step</w:t>
             </w:r>
+            <w:proofErr w:type="spellEnd"/>
             <w:r>
               <w:t xml:space="preserve"> – specific to this interview – needs to be compared with other interviews and combined in branding package</w:t>
             </w:r>
@@ -12514,6 +12716,7 @@
               <w:rPr>
                 <w:shd w:val="clear" w:color="auto" w:fill="FFFFFF"/>
               </w:rPr>
+              <w:lastRenderedPageBreak/>
               <w:t xml:space="preserve">Step </w:t>
             </w:r>
             <w:r>
@@ -12569,7 +12772,15 @@
               <w:t xml:space="preserve"> </w:t>
             </w:r>
             <w:r>
-              <w:t xml:space="preserve">('agree','both') </w:t>
+              <w:t>('</w:t>
+            </w:r>
+            <w:proofErr w:type="spellStart"/>
+            <w:r>
+              <w:t>agree','both</w:t>
+            </w:r>
+            <w:proofErr w:type="spellEnd"/>
+            <w:r>
+              <w:t xml:space="preserve">') </w:t>
             </w:r>
             <w:r>
               <w:rPr>
@@ -12617,14 +12828,7 @@
               <w:rPr>
                 <w:shd w:val="clear" w:color="auto" w:fill="FFFFFF"/>
               </w:rPr>
-              <w:t xml:space="preserve">{% </w:t>
-            </w:r>
-            <w:r>
-              <w:rPr>
-                <w:shd w:val="clear" w:color="auto" w:fill="FFFFFF"/>
-              </w:rPr>
-              <w:lastRenderedPageBreak/>
-              <w:t>endif %}</w:t>
+              <w:t>{% endif %}</w:t>
             </w:r>
           </w:p>
         </w:tc>
@@ -12643,7 +12847,6 @@
               <w:outlineLvl w:val="2"/>
             </w:pPr>
             <w:r>
-              <w:lastRenderedPageBreak/>
               <w:t>If you are in immediate danger, call 911</w:t>
             </w:r>
           </w:p>
@@ -12749,7 +12952,15 @@
               <w:t xml:space="preserve"> </w:t>
             </w:r>
             <w:r>
-              <w:t xml:space="preserve">('agree','both') </w:t>
+              <w:t>('</w:t>
+            </w:r>
+            <w:proofErr w:type="spellStart"/>
+            <w:r>
+              <w:t>agree','both</w:t>
+            </w:r>
+            <w:proofErr w:type="spellEnd"/>
+            <w:r>
+              <w:t xml:space="preserve">') </w:t>
             </w:r>
             <w:r>
               <w:t>%}However, some parents in a relationship that includes domestic violence are comfortable reaching an agreement about a parenting plan for a variety of reasons.  Sometimes:</w:t>
@@ -12761,7 +12972,6 @@
               <w:ind w:left="420"/>
             </w:pPr>
             <w:r>
-              <w:lastRenderedPageBreak/>
               <w:t xml:space="preserve"> the domestic violence does not make either parent uncomfortable or afraid to ask for what they want in the parenting plan;</w:t>
             </w:r>
           </w:p>
@@ -12809,7 +13019,11 @@
               <w:ind w:left="420"/>
             </w:pPr>
             <w:r>
-              <w:t>The law presumes that a parent with a "history of domestic violence" not get custody or unsupervised visitation unless he or she meets certain requirements. These may include completing a batterer’s intervention or substance abuse treatment program.</w:t>
+              <w:t xml:space="preserve">The law presumes that a parent with a "history of domestic violence" not get custody or unsupervised visitation unless he or </w:t>
+            </w:r>
+            <w:r>
+              <w:lastRenderedPageBreak/>
+              <w:t>she meets certain requirements. These may include completing a batterer’s intervention or substance abuse treatment program.</w:t>
             </w:r>
           </w:p>
           <w:p>
@@ -12841,7 +13055,15 @@
               <w:t xml:space="preserve"> </w:t>
             </w:r>
             <w:r>
-              <w:t xml:space="preserve">('agree','both') </w:t>
+              <w:t>('</w:t>
+            </w:r>
+            <w:proofErr w:type="spellStart"/>
+            <w:r>
+              <w:t>agree','both</w:t>
+            </w:r>
+            <w:proofErr w:type="spellEnd"/>
+            <w:r>
+              <w:t xml:space="preserve">') </w:t>
             </w:r>
             <w:r>
               <w:t>%}</w:t>
@@ -12864,7 +13086,6 @@
               <w:pStyle w:val="Body"/>
             </w:pPr>
             <w:r>
-              <w:lastRenderedPageBreak/>
               <w:t>If you think the other parent should not have any contact with your children, you will need to convince the judge that it is in the children’s best interest.  Generally, it is unusual for a judge in a divorce or custody case to decide that a parent cannot see his or her children. There is research that shows it is important for children to have a relationship with both parents if it can happen in a safe manner.  If the judge finds the domestic violence presumption applies, the judge will usually permit supervised contact between the parent and the children while the parent is completing a batterer’s intervention or substance abuse treatment program.  After the parent finishes the program and any other requirements the judge ordered, the judge may lift the supervision restriction and allow a different parenting schedule.</w:t>
             </w:r>
           </w:p>
@@ -12939,6 +13160,7 @@
               <w:ind w:left="420"/>
             </w:pPr>
             <w:r>
+              <w:lastRenderedPageBreak/>
               <w:t xml:space="preserve"> </w:t>
             </w:r>
             <w:r>
@@ -13026,11 +13248,7 @@
               <w:t xml:space="preserve"> </w:t>
             </w:r>
             <w:r>
-              <w:t xml:space="preserve">supervised parenting time with a willing and available third party </w:t>
-            </w:r>
-            <w:r>
-              <w:lastRenderedPageBreak/>
-              <w:t>who you trust, or</w:t>
+              <w:t>supervised parenting time with a willing and available third party who you trust, or</w:t>
             </w:r>
           </w:p>
           <w:p>
@@ -13152,7 +13370,15 @@
               <w:br/>
             </w:r>
             <w:r>
-              <w:t>andvsa.org/communitys-programs</w:t>
+              <w:t>andvsa.org/</w:t>
+            </w:r>
+            <w:proofErr w:type="spellStart"/>
+            <w:r>
+              <w:t>communitys</w:t>
+            </w:r>
+            <w:proofErr w:type="spellEnd"/>
+            <w:r>
+              <w:t>-programs</w:t>
             </w:r>
           </w:p>
           <w:p>
@@ -13171,8 +13397,13 @@
               <w:br/>
             </w:r>
             <w:r>
-              <w:t>docassemble.akcourts.gov/start/ProtectiveOrders</w:t>
-            </w:r>
+              <w:t>docassemble.akcourts.gov/start/</w:t>
+            </w:r>
+            <w:proofErr w:type="spellStart"/>
+            <w:r>
+              <w:t>ProtectiveOrders</w:t>
+            </w:r>
+            <w:proofErr w:type="spellEnd"/>
           </w:p>
           <w:p>
             <w:pPr>
@@ -13343,6 +13574,7 @@
               <w:rPr>
                 <w:shd w:val="clear" w:color="auto" w:fill="FFFFFF"/>
               </w:rPr>
+              <w:lastRenderedPageBreak/>
               <w:t xml:space="preserve">{%tr if </w:t>
             </w:r>
             <w:r>
@@ -13375,11 +13607,16 @@
             </w:tcMar>
           </w:tcPr>
           <w:p>
+            <w:proofErr w:type="spellStart"/>
             <w:r>
               <w:t>default_info_st</w:t>
             </w:r>
             <w:r>
-              <w:t xml:space="preserve">ep in  </w:t>
+              <w:t>ep</w:t>
+            </w:r>
+            <w:proofErr w:type="spellEnd"/>
+            <w:r>
+              <w:t xml:space="preserve"> in  </w:t>
             </w:r>
             <w:hyperlink r:id="rId148" w:anchor="L546" w:history="1">
               <w:r>
@@ -13487,14 +13724,7 @@
               <w:rPr>
                 <w:shd w:val="clear" w:color="auto" w:fill="FFFFFF"/>
               </w:rPr>
-              <w:t xml:space="preserve">efault if the other parent </w:t>
-            </w:r>
-            <w:r>
-              <w:rPr>
-                <w:shd w:val="clear" w:color="auto" w:fill="FFFFFF"/>
-              </w:rPr>
-              <w:lastRenderedPageBreak/>
-              <w:t>does not respond within 20 days</w:t>
+              <w:t>efault if the other parent does not respond within 20 days</w:t>
             </w:r>
           </w:p>
         </w:tc>
@@ -13513,7 +13743,6 @@
               <w:outlineLvl w:val="2"/>
             </w:pPr>
             <w:r>
-              <w:lastRenderedPageBreak/>
               <w:t>Wait for 20 days</w:t>
             </w:r>
           </w:p>
@@ -13522,11 +13751,7 @@
               <w:pStyle w:val="Body"/>
             </w:pPr>
             <w:r>
-              <w:t xml:space="preserve">If the other parent does not file an Answer within 20 days of being served your complaint, you may ask the court to “default” the other side and grant you everything you asked for.  To do this, you must </w:t>
-            </w:r>
-            <w:r>
-              <w:lastRenderedPageBreak/>
-              <w:t>have proof that you served the other party according to the rules.</w:t>
+              <w:t>If the other parent does not file an Answer within 20 days of being served your complaint, you may ask the court to “default” the other side and grant you everything you asked for.  To do this, you must have proof that you served the other party according to the rules.</w:t>
             </w:r>
           </w:p>
           <w:p>
@@ -13781,6 +14006,9 @@
             </w:r>
             <w:r>
               <w:br/>
+            </w:r>
+            <w:r>
+              <w:lastRenderedPageBreak/>
               <w:t xml:space="preserve">as a </w:t>
             </w:r>
             <w:hyperlink r:id="rId154" w:history="1">
@@ -13810,9 +14038,6 @@
             </w:r>
             <w:r>
               <w:br/>
-            </w:r>
-            <w:r>
-              <w:lastRenderedPageBreak/>
               <w:t xml:space="preserve">as a </w:t>
             </w:r>
             <w:hyperlink r:id="rId155" w:history="1">
@@ -13923,8 +14148,13 @@
             <w:pPr>
               <w:pStyle w:val="Body"/>
             </w:pPr>
-            <w:r>
-              <w:t xml:space="preserve">get_help_step in </w:t>
+            <w:proofErr w:type="spellStart"/>
+            <w:r>
+              <w:t>get_help_step</w:t>
+            </w:r>
+            <w:proofErr w:type="spellEnd"/>
+            <w:r>
+              <w:t xml:space="preserve"> in </w:t>
             </w:r>
             <w:hyperlink r:id="rId158" w:anchor="L671" w:history="1">
               <w:r>
@@ -14199,12 +14429,7 @@
       </w:pPr>
     </w:p>
     <w:sectPr>
-      <w:headerReference w:type="even" r:id="rId166"/>
-      <w:headerReference w:type="default" r:id="rId167"/>
-      <w:footerReference w:type="even" r:id="rId168"/>
-      <w:footerReference w:type="default" r:id="rId169"/>
-      <w:headerReference w:type="first" r:id="rId170"/>
-      <w:footerReference w:type="first" r:id="rId171"/>
+      <w:footerReference w:type="default" r:id="rId166"/>
       <w:pgSz w:w="12240" w:h="15840"/>
       <w:pgMar w:top="245" w:right="1440" w:bottom="274" w:left="1440" w:header="720" w:footer="720" w:gutter="0"/>
       <w:cols w:space="720"/>
@@ -14238,16 +14463,6 @@
   <w:p>
     <w:pPr>
       <w:pStyle w:val="Footer"/>
-    </w:pPr>
-  </w:p>
-</w:ftr>
-</file>
-
-<file path=word/footer2.xml><?xml version="1.0" encoding="utf-8"?>
-<w:ftr xmlns:wpc="http://schemas.microsoft.com/office/word/2010/wordprocessingCanvas" xmlns:cx="http://schemas.microsoft.com/office/drawing/2014/chartex" xmlns:cx1="http://schemas.microsoft.com/office/drawing/2015/9/8/chartex" xmlns:cx2="http://schemas.microsoft.com/office/drawing/2015/10/21/chartex" xmlns:cx3="http://schemas.microsoft.com/office/drawing/2016/5/9/chartex" xmlns:cx4="http://schemas.microsoft.com/office/drawing/2016/5/10/chartex" xmlns:cx5="http://schemas.microsoft.com/office/drawing/2016/5/11/chartex" xmlns:cx6="http://schemas.microsoft.com/office/drawing/2016/5/12/chartex" xmlns:cx7="http://schemas.microsoft.com/office/drawing/2016/5/13/chartex" xmlns:cx8="http://schemas.microsoft.com/office/drawing/2016/5/14/chartex" xmlns:mc="http://schemas.openxmlformats.org/markup-compatibility/2006" xmlns:aink="http://schemas.microsoft.com/office/drawing/2016/ink" xmlns:am3d="http://schemas.microsoft.com/office/drawing/2017/model3d" xmlns:o="urn:schemas-microsoft-com:office:office" xmlns:r="http://schemas.openxmlformats.org/officeDocument/2006/relationships" xmlns:m="http://schemas.openxmlformats.org/officeDocument/2006/math" xmlns:v="urn:schemas-microsoft-com:vml" xmlns:wp14="http://schemas.microsoft.com/office/word/2010/wordprocessingDrawing" xmlns:wp="http://schemas.openxmlformats.org/drawingml/2006/wordprocessingDrawing" xmlns:w10="urn:schemas-microsoft-com:office:word" xmlns:w="http://schemas.openxmlformats.org/wordprocessingml/2006/main" xmlns:w14="http://schemas.microsoft.com/office/word/2010/wordml" xmlns:w15="http://schemas.microsoft.com/office/word/2012/wordml" xmlns:w16cex="http://schemas.microsoft.com/office/word/2018/wordml/cex" xmlns:w16cid="http://schemas.microsoft.com/office/word/2016/wordml/cid" xmlns:w16="http://schemas.microsoft.com/office/word/2018/wordml" xmlns:w16sdtdh="http://schemas.microsoft.com/office/word/2020/wordml/sdtdatahash" xmlns:w16se="http://schemas.microsoft.com/office/word/2015/wordml/symex" xmlns:wpg="http://schemas.microsoft.com/office/word/2010/wordprocessingGroup" xmlns:wpi="http://schemas.microsoft.com/office/word/2010/wordprocessingInk" xmlns:wne="http://schemas.microsoft.com/office/word/2006/wordml" xmlns:wps="http://schemas.microsoft.com/office/word/2010/wordprocessingShape" mc:Ignorable="w14 w15 w16se w16cid w16 w16cex w16sdtdh wp14">
-  <w:p>
-    <w:pPr>
-      <w:pStyle w:val="Footer"/>
       <w:spacing w:before="0" w:beforeAutospacing="0" w:after="0" w:afterAutospacing="0"/>
       <w:jc w:val="right"/>
     </w:pPr>
@@ -14272,14 +14487,27 @@
     <w:r>
       <w:t xml:space="preserve"> of </w:t>
     </w:r>
-    <w:fldSimple w:instr=" NUMPAGES  \* Arabic  \* MERGEFORMAT ">
-      <w:r>
-        <w:rPr>
-          <w:noProof/>
-        </w:rPr>
-        <w:t>22</w:t>
-      </w:r>
-    </w:fldSimple>
+    <w:r>
+      <w:fldChar w:fldCharType="begin"/>
+    </w:r>
+    <w:r>
+      <w:instrText xml:space="preserve"> NUMPAGES  \* Arabic  \* MERGEFORMAT </w:instrText>
+    </w:r>
+    <w:r>
+      <w:fldChar w:fldCharType="separate"/>
+    </w:r>
+    <w:r>
+      <w:rPr>
+        <w:noProof/>
+      </w:rPr>
+      <w:t>22</w:t>
+    </w:r>
+    <w:r>
+      <w:rPr>
+        <w:noProof/>
+      </w:rPr>
+      <w:fldChar w:fldCharType="end"/>
+    </w:r>
     <w:r>
       <w:t xml:space="preserve"> pages</w:t>
     </w:r>
@@ -14294,7 +14522,10 @@
       <w:t>March</w:t>
     </w:r>
     <w:r>
-      <w:t xml:space="preserve"> 6</w:t>
+      <w:t xml:space="preserve"> </w:t>
+    </w:r>
+    <w:r>
+      <w:t>12</w:t>
     </w:r>
     <w:r>
       <w:t>, 202</w:t>
@@ -14302,16 +14533,6 @@
     <w:r>
       <w:t>5</w:t>
     </w:r>
-  </w:p>
-</w:ftr>
-</file>
-
-<file path=word/footer3.xml><?xml version="1.0" encoding="utf-8"?>
-<w:ftr xmlns:wpc="http://schemas.microsoft.com/office/word/2010/wordprocessingCanvas" xmlns:cx="http://schemas.microsoft.com/office/drawing/2014/chartex" xmlns:cx1="http://schemas.microsoft.com/office/drawing/2015/9/8/chartex" xmlns:cx2="http://schemas.microsoft.com/office/drawing/2015/10/21/chartex" xmlns:cx3="http://schemas.microsoft.com/office/drawing/2016/5/9/chartex" xmlns:cx4="http://schemas.microsoft.com/office/drawing/2016/5/10/chartex" xmlns:cx5="http://schemas.microsoft.com/office/drawing/2016/5/11/chartex" xmlns:cx6="http://schemas.microsoft.com/office/drawing/2016/5/12/chartex" xmlns:cx7="http://schemas.microsoft.com/office/drawing/2016/5/13/chartex" xmlns:cx8="http://schemas.microsoft.com/office/drawing/2016/5/14/chartex" xmlns:mc="http://schemas.openxmlformats.org/markup-compatibility/2006" xmlns:aink="http://schemas.microsoft.com/office/drawing/2016/ink" xmlns:am3d="http://schemas.microsoft.com/office/drawing/2017/model3d" xmlns:o="urn:schemas-microsoft-com:office:office" xmlns:r="http://schemas.openxmlformats.org/officeDocument/2006/relationships" xmlns:m="http://schemas.openxmlformats.org/officeDocument/2006/math" xmlns:v="urn:schemas-microsoft-com:vml" xmlns:wp14="http://schemas.microsoft.com/office/word/2010/wordprocessingDrawing" xmlns:wp="http://schemas.openxmlformats.org/drawingml/2006/wordprocessingDrawing" xmlns:w10="urn:schemas-microsoft-com:office:word" xmlns:w="http://schemas.openxmlformats.org/wordprocessingml/2006/main" xmlns:w14="http://schemas.microsoft.com/office/word/2010/wordml" xmlns:w15="http://schemas.microsoft.com/office/word/2012/wordml" xmlns:w16cex="http://schemas.microsoft.com/office/word/2018/wordml/cex" xmlns:w16cid="http://schemas.microsoft.com/office/word/2016/wordml/cid" xmlns:w16="http://schemas.microsoft.com/office/word/2018/wordml" xmlns:w16sdtdh="http://schemas.microsoft.com/office/word/2020/wordml/sdtdatahash" xmlns:w16se="http://schemas.microsoft.com/office/word/2015/wordml/symex" xmlns:wpg="http://schemas.microsoft.com/office/word/2010/wordprocessingGroup" xmlns:wpi="http://schemas.microsoft.com/office/word/2010/wordprocessingInk" xmlns:wne="http://schemas.microsoft.com/office/word/2006/wordml" xmlns:wps="http://schemas.microsoft.com/office/word/2010/wordprocessingShape" mc:Ignorable="w14 w15 w16se w16cid w16 w16cex w16sdtdh wp14">
-  <w:p>
-    <w:pPr>
-      <w:pStyle w:val="Footer"/>
-    </w:pPr>
   </w:p>
 </w:ftr>
 </file>
@@ -14333,36 +14554,6 @@
     </w:p>
   </w:footnote>
 </w:footnotes>
-</file>
-
-<file path=word/header1.xml><?xml version="1.0" encoding="utf-8"?>
-<w:hdr xmlns:wpc="http://schemas.microsoft.com/office/word/2010/wordprocessingCanvas" xmlns:cx="http://schemas.microsoft.com/office/drawing/2014/chartex" xmlns:cx1="http://schemas.microsoft.com/office/drawing/2015/9/8/chartex" xmlns:cx2="http://schemas.microsoft.com/office/drawing/2015/10/21/chartex" xmlns:cx3="http://schemas.microsoft.com/office/drawing/2016/5/9/chartex" xmlns:cx4="http://schemas.microsoft.com/office/drawing/2016/5/10/chartex" xmlns:cx5="http://schemas.microsoft.com/office/drawing/2016/5/11/chartex" xmlns:cx6="http://schemas.microsoft.com/office/drawing/2016/5/12/chartex" xmlns:cx7="http://schemas.microsoft.com/office/drawing/2016/5/13/chartex" xmlns:cx8="http://schemas.microsoft.com/office/drawing/2016/5/14/chartex" xmlns:mc="http://schemas.openxmlformats.org/markup-compatibility/2006" xmlns:aink="http://schemas.microsoft.com/office/drawing/2016/ink" xmlns:am3d="http://schemas.microsoft.com/office/drawing/2017/model3d" xmlns:o="urn:schemas-microsoft-com:office:office" xmlns:r="http://schemas.openxmlformats.org/officeDocument/2006/relationships" xmlns:m="http://schemas.openxmlformats.org/officeDocument/2006/math" xmlns:v="urn:schemas-microsoft-com:vml" xmlns:wp14="http://schemas.microsoft.com/office/word/2010/wordprocessingDrawing" xmlns:wp="http://schemas.openxmlformats.org/drawingml/2006/wordprocessingDrawing" xmlns:w10="urn:schemas-microsoft-com:office:word" xmlns:w="http://schemas.openxmlformats.org/wordprocessingml/2006/main" xmlns:w14="http://schemas.microsoft.com/office/word/2010/wordml" xmlns:w15="http://schemas.microsoft.com/office/word/2012/wordml" xmlns:w16cex="http://schemas.microsoft.com/office/word/2018/wordml/cex" xmlns:w16cid="http://schemas.microsoft.com/office/word/2016/wordml/cid" xmlns:w16="http://schemas.microsoft.com/office/word/2018/wordml" xmlns:w16sdtdh="http://schemas.microsoft.com/office/word/2020/wordml/sdtdatahash" xmlns:w16se="http://schemas.microsoft.com/office/word/2015/wordml/symex" xmlns:wpg="http://schemas.microsoft.com/office/word/2010/wordprocessingGroup" xmlns:wpi="http://schemas.microsoft.com/office/word/2010/wordprocessingInk" xmlns:wne="http://schemas.microsoft.com/office/word/2006/wordml" xmlns:wps="http://schemas.microsoft.com/office/word/2010/wordprocessingShape" mc:Ignorable="w14 w15 w16se w16cid w16 w16cex w16sdtdh wp14">
-  <w:p>
-    <w:pPr>
-      <w:pStyle w:val="Header"/>
-    </w:pPr>
-  </w:p>
-</w:hdr>
-</file>
-
-<file path=word/header2.xml><?xml version="1.0" encoding="utf-8"?>
-<w:hdr xmlns:wpc="http://schemas.microsoft.com/office/word/2010/wordprocessingCanvas" xmlns:cx="http://schemas.microsoft.com/office/drawing/2014/chartex" xmlns:cx1="http://schemas.microsoft.com/office/drawing/2015/9/8/chartex" xmlns:cx2="http://schemas.microsoft.com/office/drawing/2015/10/21/chartex" xmlns:cx3="http://schemas.microsoft.com/office/drawing/2016/5/9/chartex" xmlns:cx4="http://schemas.microsoft.com/office/drawing/2016/5/10/chartex" xmlns:cx5="http://schemas.microsoft.com/office/drawing/2016/5/11/chartex" xmlns:cx6="http://schemas.microsoft.com/office/drawing/2016/5/12/chartex" xmlns:cx7="http://schemas.microsoft.com/office/drawing/2016/5/13/chartex" xmlns:cx8="http://schemas.microsoft.com/office/drawing/2016/5/14/chartex" xmlns:mc="http://schemas.openxmlformats.org/markup-compatibility/2006" xmlns:aink="http://schemas.microsoft.com/office/drawing/2016/ink" xmlns:am3d="http://schemas.microsoft.com/office/drawing/2017/model3d" xmlns:o="urn:schemas-microsoft-com:office:office" xmlns:r="http://schemas.openxmlformats.org/officeDocument/2006/relationships" xmlns:m="http://schemas.openxmlformats.org/officeDocument/2006/math" xmlns:v="urn:schemas-microsoft-com:vml" xmlns:wp14="http://schemas.microsoft.com/office/word/2010/wordprocessingDrawing" xmlns:wp="http://schemas.openxmlformats.org/drawingml/2006/wordprocessingDrawing" xmlns:w10="urn:schemas-microsoft-com:office:word" xmlns:w="http://schemas.openxmlformats.org/wordprocessingml/2006/main" xmlns:w14="http://schemas.microsoft.com/office/word/2010/wordml" xmlns:w15="http://schemas.microsoft.com/office/word/2012/wordml" xmlns:w16cex="http://schemas.microsoft.com/office/word/2018/wordml/cex" xmlns:w16cid="http://schemas.microsoft.com/office/word/2016/wordml/cid" xmlns:w16="http://schemas.microsoft.com/office/word/2018/wordml" xmlns:w16sdtdh="http://schemas.microsoft.com/office/word/2020/wordml/sdtdatahash" xmlns:w16se="http://schemas.microsoft.com/office/word/2015/wordml/symex" xmlns:wpg="http://schemas.microsoft.com/office/word/2010/wordprocessingGroup" xmlns:wpi="http://schemas.microsoft.com/office/word/2010/wordprocessingInk" xmlns:wne="http://schemas.microsoft.com/office/word/2006/wordml" xmlns:wps="http://schemas.microsoft.com/office/word/2010/wordprocessingShape" mc:Ignorable="w14 w15 w16se w16cid w16 w16cex w16sdtdh wp14">
-  <w:p>
-    <w:pPr>
-      <w:pStyle w:val="Header"/>
-    </w:pPr>
-  </w:p>
-</w:hdr>
-</file>
-
-<file path=word/header3.xml><?xml version="1.0" encoding="utf-8"?>
-<w:hdr xmlns:wpc="http://schemas.microsoft.com/office/word/2010/wordprocessingCanvas" xmlns:cx="http://schemas.microsoft.com/office/drawing/2014/chartex" xmlns:cx1="http://schemas.microsoft.com/office/drawing/2015/9/8/chartex" xmlns:cx2="http://schemas.microsoft.com/office/drawing/2015/10/21/chartex" xmlns:cx3="http://schemas.microsoft.com/office/drawing/2016/5/9/chartex" xmlns:cx4="http://schemas.microsoft.com/office/drawing/2016/5/10/chartex" xmlns:cx5="http://schemas.microsoft.com/office/drawing/2016/5/11/chartex" xmlns:cx6="http://schemas.microsoft.com/office/drawing/2016/5/12/chartex" xmlns:cx7="http://schemas.microsoft.com/office/drawing/2016/5/13/chartex" xmlns:cx8="http://schemas.microsoft.com/office/drawing/2016/5/14/chartex" xmlns:mc="http://schemas.openxmlformats.org/markup-compatibility/2006" xmlns:aink="http://schemas.microsoft.com/office/drawing/2016/ink" xmlns:am3d="http://schemas.microsoft.com/office/drawing/2017/model3d" xmlns:o="urn:schemas-microsoft-com:office:office" xmlns:r="http://schemas.openxmlformats.org/officeDocument/2006/relationships" xmlns:m="http://schemas.openxmlformats.org/officeDocument/2006/math" xmlns:v="urn:schemas-microsoft-com:vml" xmlns:wp14="http://schemas.microsoft.com/office/word/2010/wordprocessingDrawing" xmlns:wp="http://schemas.openxmlformats.org/drawingml/2006/wordprocessingDrawing" xmlns:w10="urn:schemas-microsoft-com:office:word" xmlns:w="http://schemas.openxmlformats.org/wordprocessingml/2006/main" xmlns:w14="http://schemas.microsoft.com/office/word/2010/wordml" xmlns:w15="http://schemas.microsoft.com/office/word/2012/wordml" xmlns:w16cex="http://schemas.microsoft.com/office/word/2018/wordml/cex" xmlns:w16cid="http://schemas.microsoft.com/office/word/2016/wordml/cid" xmlns:w16="http://schemas.microsoft.com/office/word/2018/wordml" xmlns:w16sdtdh="http://schemas.microsoft.com/office/word/2020/wordml/sdtdatahash" xmlns:w16se="http://schemas.microsoft.com/office/word/2015/wordml/symex" xmlns:wpg="http://schemas.microsoft.com/office/word/2010/wordprocessingGroup" xmlns:wpi="http://schemas.microsoft.com/office/word/2010/wordprocessingInk" xmlns:wne="http://schemas.microsoft.com/office/word/2006/wordml" xmlns:wps="http://schemas.microsoft.com/office/word/2010/wordprocessingShape" mc:Ignorable="w14 w15 w16se w16cid w16 w16cex w16sdtdh wp14">
-  <w:p>
-    <w:pPr>
-      <w:pStyle w:val="Header"/>
-    </w:pPr>
-  </w:p>
-</w:hdr>
 </file>
 
 <file path=word/numbering.xml><?xml version="1.0" encoding="utf-8"?>
